--- a/Documentation/Documentation.docx
+++ b/Documentation/Documentation.docx
@@ -1,6 +1,6 @@
 
 <file path=word/document.xml><?xml version="1.0" encoding="utf-8"?>
-<w:document xmlns:wpc="http://schemas.microsoft.com/office/word/2010/wordprocessingCanvas" xmlns:cx="http://schemas.microsoft.com/office/drawing/2014/chartex" xmlns:cx1="http://schemas.microsoft.com/office/drawing/2015/9/8/chartex" xmlns:cx2="http://schemas.microsoft.com/office/drawing/2015/10/21/chartex" xmlns:cx3="http://schemas.microsoft.com/office/drawing/2016/5/9/chartex" xmlns:cx4="http://schemas.microsoft.com/office/drawing/2016/5/10/chartex" xmlns:cx5="http://schemas.microsoft.com/office/drawing/2016/5/11/chartex" xmlns:cx6="http://schemas.microsoft.com/office/drawing/2016/5/12/chartex" xmlns:cx7="http://schemas.microsoft.com/office/drawing/2016/5/13/chartex" xmlns:cx8="http://schemas.microsoft.com/office/drawing/2016/5/14/chartex" xmlns:mc="http://schemas.openxmlformats.org/markup-compatibility/2006" xmlns:aink="http://schemas.microsoft.com/office/drawing/2016/ink" xmlns:am3d="http://schemas.microsoft.com/office/drawing/2017/model3d" xmlns:o="urn:schemas-microsoft-com:office:office" xmlns:r="http://schemas.openxmlformats.org/officeDocument/2006/relationships" xmlns:m="http://schemas.openxmlformats.org/officeDocument/2006/math" xmlns:v="urn:schemas-microsoft-com:vml" xmlns:wp14="http://schemas.microsoft.com/office/word/2010/wordprocessingDrawing" xmlns:wp="http://schemas.openxmlformats.org/drawingml/2006/wordprocessingDrawing" xmlns:w10="urn:schemas-microsoft-com:office:word" xmlns:w="http://schemas.openxmlformats.org/wordprocessingml/2006/main" xmlns:w14="http://schemas.microsoft.com/office/word/2010/wordml" xmlns:w15="http://schemas.microsoft.com/office/word/2012/wordml" xmlns:w16cid="http://schemas.microsoft.com/office/word/2016/wordml/cid" xmlns:w16se="http://schemas.microsoft.com/office/word/2015/wordml/symex" xmlns:wpg="http://schemas.microsoft.com/office/word/2010/wordprocessingGroup" xmlns:wpi="http://schemas.microsoft.com/office/word/2010/wordprocessingInk" xmlns:wne="http://schemas.microsoft.com/office/word/2006/wordml" xmlns:wps="http://schemas.microsoft.com/office/word/2010/wordprocessingShape" mc:Ignorable="w14 w15 w16se w16cid wp14">
+<w:document xmlns:wpc="http://schemas.microsoft.com/office/word/2010/wordprocessingCanvas" xmlns:cx="http://schemas.microsoft.com/office/drawing/2014/chartex" xmlns:cx1="http://schemas.microsoft.com/office/drawing/2015/9/8/chartex" xmlns:mc="http://schemas.openxmlformats.org/markup-compatibility/2006" xmlns:o="urn:schemas-microsoft-com:office:office" xmlns:r="http://schemas.openxmlformats.org/officeDocument/2006/relationships" xmlns:m="http://schemas.openxmlformats.org/officeDocument/2006/math" xmlns:v="urn:schemas-microsoft-com:vml" xmlns:wp14="http://schemas.microsoft.com/office/word/2010/wordprocessingDrawing" xmlns:wp="http://schemas.openxmlformats.org/drawingml/2006/wordprocessingDrawing" xmlns:w10="urn:schemas-microsoft-com:office:word" xmlns:w="http://schemas.openxmlformats.org/wordprocessingml/2006/main" xmlns:w14="http://schemas.microsoft.com/office/word/2010/wordml" xmlns:w15="http://schemas.microsoft.com/office/word/2012/wordml" xmlns:w16se="http://schemas.microsoft.com/office/word/2015/wordml/symex" xmlns:wpg="http://schemas.microsoft.com/office/word/2010/wordprocessingGroup" xmlns:wpi="http://schemas.microsoft.com/office/word/2010/wordprocessingInk" xmlns:wne="http://schemas.microsoft.com/office/word/2006/wordml" xmlns:wps="http://schemas.microsoft.com/office/word/2010/wordprocessingShape" mc:Ignorable="w14 w15 w16se wp14">
   <w:body>
     <w:p>
       <w:pPr>
@@ -384,7 +384,7 @@
       <w:sdtContent>
         <w:p>
           <w:pPr>
-            <w:pStyle w:val="TOCNaslov"/>
+            <w:pStyle w:val="TOCHeading"/>
             <w:rPr>
               <w:rFonts w:cs="Arial"/>
             </w:rPr>
@@ -398,14 +398,16 @@
         </w:p>
         <w:p>
           <w:pPr>
-            <w:pStyle w:val="Sadraj1"/>
+            <w:pStyle w:val="TOC1"/>
             <w:tabs>
               <w:tab w:val="left" w:pos="440"/>
               <w:tab w:val="right" w:leader="dot" w:pos="9062"/>
             </w:tabs>
             <w:rPr>
-              <w:rFonts w:cs="Arial"/>
+              <w:rFonts w:asciiTheme="minorHAnsi" w:eastAsiaTheme="minorEastAsia" w:hAnsiTheme="minorHAnsi"/>
               <w:noProof/>
+              <w:sz w:val="22"/>
+              <w:lang w:val="en-US"/>
             </w:rPr>
           </w:pPr>
           <w:r>
@@ -426,10 +428,10 @@
             </w:rPr>
             <w:fldChar w:fldCharType="separate"/>
           </w:r>
-          <w:hyperlink w:anchor="_Toc503535816" w:history="1">
-            <w:r>
-              <w:rPr>
-                <w:rStyle w:val="Hiperveza"/>
+          <w:hyperlink w:anchor="_Toc503610092" w:history="1">
+            <w:r>
+              <w:rPr>
+                <w:rStyle w:val="Hyperlink"/>
                 <w:rFonts w:cs="Arial"/>
                 <w:noProof/>
               </w:rPr>
@@ -437,30 +439,30 @@
             </w:r>
             <w:r>
               <w:rPr>
+                <w:rFonts w:asciiTheme="minorHAnsi" w:eastAsiaTheme="minorEastAsia" w:hAnsiTheme="minorHAnsi"/>
+                <w:noProof/>
+                <w:sz w:val="22"/>
+                <w:lang w:val="en-US"/>
+              </w:rPr>
+              <w:tab/>
+            </w:r>
+            <w:r>
+              <w:rPr>
+                <w:rStyle w:val="Hyperlink"/>
                 <w:rFonts w:cs="Arial"/>
                 <w:noProof/>
               </w:rPr>
+              <w:t>Uvod</w:t>
+            </w:r>
+            <w:r>
+              <w:rPr>
+                <w:noProof/>
+                <w:webHidden/>
+              </w:rPr>
               <w:tab/>
             </w:r>
             <w:r>
               <w:rPr>
-                <w:rStyle w:val="Hiperveza"/>
-                <w:rFonts w:cs="Arial"/>
-                <w:noProof/>
-              </w:rPr>
-              <w:t>Algoritmi</w:t>
-            </w:r>
-            <w:r>
-              <w:rPr>
-                <w:rFonts w:cs="Arial"/>
-                <w:noProof/>
-                <w:webHidden/>
-              </w:rPr>
-              <w:tab/>
-            </w:r>
-            <w:r>
-              <w:rPr>
-                <w:rFonts w:cs="Arial"/>
                 <w:noProof/>
                 <w:webHidden/>
               </w:rPr>
@@ -468,22 +470,19 @@
             </w:r>
             <w:r>
               <w:rPr>
-                <w:rFonts w:cs="Arial"/>
-                <w:noProof/>
-                <w:webHidden/>
-              </w:rPr>
-              <w:instrText xml:space="preserve"> PAGEREF _Toc503535816 \h </w:instrText>
-            </w:r>
-            <w:r>
-              <w:rPr>
-                <w:rFonts w:cs="Arial"/>
-                <w:noProof/>
-                <w:webHidden/>
-              </w:rPr>
-            </w:r>
-            <w:r>
-              <w:rPr>
-                <w:rFonts w:cs="Arial"/>
+                <w:noProof/>
+                <w:webHidden/>
+              </w:rPr>
+              <w:instrText xml:space="preserve"> PAGEREF _Toc503610092 \h </w:instrText>
+            </w:r>
+            <w:r>
+              <w:rPr>
+                <w:noProof/>
+                <w:webHidden/>
+              </w:rPr>
+            </w:r>
+            <w:r>
+              <w:rPr>
                 <w:noProof/>
                 <w:webHidden/>
               </w:rPr>
@@ -491,7 +490,6 @@
             </w:r>
             <w:r>
               <w:rPr>
-                <w:rFonts w:cs="Arial"/>
                 <w:noProof/>
                 <w:webHidden/>
               </w:rPr>
@@ -499,7 +497,6 @@
             </w:r>
             <w:r>
               <w:rPr>
-                <w:rFonts w:cs="Arial"/>
                 <w:noProof/>
                 <w:webHidden/>
               </w:rPr>
@@ -509,51 +506,141 @@
         </w:p>
         <w:p>
           <w:pPr>
-            <w:pStyle w:val="Sadraj2"/>
+            <w:pStyle w:val="TOC1"/>
+            <w:tabs>
+              <w:tab w:val="left" w:pos="440"/>
+              <w:tab w:val="right" w:leader="dot" w:pos="9062"/>
+            </w:tabs>
+            <w:rPr>
+              <w:rFonts w:asciiTheme="minorHAnsi" w:eastAsiaTheme="minorEastAsia" w:hAnsiTheme="minorHAnsi"/>
+              <w:noProof/>
+              <w:sz w:val="22"/>
+              <w:lang w:val="en-US"/>
+            </w:rPr>
+          </w:pPr>
+          <w:hyperlink w:anchor="_Toc503610093" w:history="1">
+            <w:r>
+              <w:rPr>
+                <w:rStyle w:val="Hyperlink"/>
+                <w:noProof/>
+              </w:rPr>
+              <w:t>2.</w:t>
+            </w:r>
+            <w:r>
+              <w:rPr>
+                <w:rFonts w:asciiTheme="minorHAnsi" w:eastAsiaTheme="minorEastAsia" w:hAnsiTheme="minorHAnsi"/>
+                <w:noProof/>
+                <w:sz w:val="22"/>
+                <w:lang w:val="en-US"/>
+              </w:rPr>
+              <w:tab/>
+            </w:r>
+            <w:r>
+              <w:rPr>
+                <w:rStyle w:val="Hyperlink"/>
+                <w:noProof/>
+              </w:rPr>
+              <w:t>Algoritmi za smanjenje broja lažno pozitivih rezultata</w:t>
+            </w:r>
+            <w:r>
+              <w:rPr>
+                <w:noProof/>
+                <w:webHidden/>
+              </w:rPr>
+              <w:tab/>
+            </w:r>
+            <w:r>
+              <w:rPr>
+                <w:noProof/>
+                <w:webHidden/>
+              </w:rPr>
+              <w:fldChar w:fldCharType="begin"/>
+            </w:r>
+            <w:r>
+              <w:rPr>
+                <w:noProof/>
+                <w:webHidden/>
+              </w:rPr>
+              <w:instrText xml:space="preserve"> PAGEREF _Toc503610093 \h </w:instrText>
+            </w:r>
+            <w:r>
+              <w:rPr>
+                <w:noProof/>
+                <w:webHidden/>
+              </w:rPr>
+            </w:r>
+            <w:r>
+              <w:rPr>
+                <w:noProof/>
+                <w:webHidden/>
+              </w:rPr>
+              <w:fldChar w:fldCharType="separate"/>
+            </w:r>
+            <w:r>
+              <w:rPr>
+                <w:noProof/>
+                <w:webHidden/>
+              </w:rPr>
+              <w:t>4</w:t>
+            </w:r>
+            <w:r>
+              <w:rPr>
+                <w:noProof/>
+                <w:webHidden/>
+              </w:rPr>
+              <w:fldChar w:fldCharType="end"/>
+            </w:r>
+          </w:hyperlink>
+        </w:p>
+        <w:p>
+          <w:pPr>
+            <w:pStyle w:val="TOC2"/>
             <w:tabs>
               <w:tab w:val="left" w:pos="880"/>
               <w:tab w:val="right" w:leader="dot" w:pos="9062"/>
             </w:tabs>
             <w:rPr>
-              <w:rFonts w:cs="Arial"/>
+              <w:rFonts w:asciiTheme="minorHAnsi" w:eastAsiaTheme="minorEastAsia" w:hAnsiTheme="minorHAnsi"/>
               <w:noProof/>
+              <w:sz w:val="22"/>
+              <w:lang w:val="en-US"/>
             </w:rPr>
           </w:pPr>
-          <w:hyperlink w:anchor="_Toc503535817" w:history="1">
-            <w:r>
-              <w:rPr>
-                <w:rStyle w:val="Hiperveza"/>
+          <w:hyperlink w:anchor="_Toc503610094" w:history="1">
+            <w:r>
+              <w:rPr>
+                <w:rStyle w:val="Hyperlink"/>
                 <w:rFonts w:cs="Arial"/>
                 <w:noProof/>
               </w:rPr>
-              <w:t>1.1</w:t>
-            </w:r>
-            <w:r>
-              <w:rPr>
+              <w:t>2.1</w:t>
+            </w:r>
+            <w:r>
+              <w:rPr>
+                <w:rFonts w:asciiTheme="minorHAnsi" w:eastAsiaTheme="minorEastAsia" w:hAnsiTheme="minorHAnsi"/>
+                <w:noProof/>
+                <w:sz w:val="22"/>
+                <w:lang w:val="en-US"/>
+              </w:rPr>
+              <w:tab/>
+            </w:r>
+            <w:r>
+              <w:rPr>
+                <w:rStyle w:val="Hyperlink"/>
                 <w:rFonts w:cs="Arial"/>
                 <w:noProof/>
               </w:rPr>
+              <w:t>Jednostrani k-mer Bloomov filter</w:t>
+            </w:r>
+            <w:r>
+              <w:rPr>
+                <w:noProof/>
+                <w:webHidden/>
+              </w:rPr>
               <w:tab/>
             </w:r>
             <w:r>
               <w:rPr>
-                <w:rStyle w:val="Hiperveza"/>
-                <w:rFonts w:cs="Arial"/>
-                <w:noProof/>
-              </w:rPr>
-              <w:t>Jednostrani k-mer Bloomov filter</w:t>
-            </w:r>
-            <w:r>
-              <w:rPr>
-                <w:rFonts w:cs="Arial"/>
-                <w:noProof/>
-                <w:webHidden/>
-              </w:rPr>
-              <w:tab/>
-            </w:r>
-            <w:r>
-              <w:rPr>
-                <w:rFonts w:cs="Arial"/>
                 <w:noProof/>
                 <w:webHidden/>
               </w:rPr>
@@ -561,22 +648,19 @@
             </w:r>
             <w:r>
               <w:rPr>
-                <w:rFonts w:cs="Arial"/>
-                <w:noProof/>
-                <w:webHidden/>
-              </w:rPr>
-              <w:instrText xml:space="preserve"> PAGEREF _Toc503535817 \h </w:instrText>
-            </w:r>
-            <w:r>
-              <w:rPr>
-                <w:rFonts w:cs="Arial"/>
-                <w:noProof/>
-                <w:webHidden/>
-              </w:rPr>
-            </w:r>
-            <w:r>
-              <w:rPr>
-                <w:rFonts w:cs="Arial"/>
+                <w:noProof/>
+                <w:webHidden/>
+              </w:rPr>
+              <w:instrText xml:space="preserve"> PAGEREF _Toc503610094 \h </w:instrText>
+            </w:r>
+            <w:r>
+              <w:rPr>
+                <w:noProof/>
+                <w:webHidden/>
+              </w:rPr>
+            </w:r>
+            <w:r>
+              <w:rPr>
                 <w:noProof/>
                 <w:webHidden/>
               </w:rPr>
@@ -584,15 +668,13 @@
             </w:r>
             <w:r>
               <w:rPr>
-                <w:rFonts w:cs="Arial"/>
-                <w:noProof/>
-                <w:webHidden/>
-              </w:rPr>
-              <w:t>3</w:t>
-            </w:r>
-            <w:r>
-              <w:rPr>
-                <w:rFonts w:cs="Arial"/>
+                <w:noProof/>
+                <w:webHidden/>
+              </w:rPr>
+              <w:t>4</w:t>
+            </w:r>
+            <w:r>
+              <w:rPr>
                 <w:noProof/>
                 <w:webHidden/>
               </w:rPr>
@@ -602,51 +684,53 @@
         </w:p>
         <w:p>
           <w:pPr>
-            <w:pStyle w:val="Sadraj2"/>
+            <w:pStyle w:val="TOC2"/>
             <w:tabs>
               <w:tab w:val="left" w:pos="880"/>
               <w:tab w:val="right" w:leader="dot" w:pos="9062"/>
             </w:tabs>
             <w:rPr>
-              <w:rFonts w:cs="Arial"/>
+              <w:rFonts w:asciiTheme="minorHAnsi" w:eastAsiaTheme="minorEastAsia" w:hAnsiTheme="minorHAnsi"/>
               <w:noProof/>
+              <w:sz w:val="22"/>
+              <w:lang w:val="en-US"/>
             </w:rPr>
           </w:pPr>
-          <w:hyperlink w:anchor="_Toc503535818" w:history="1">
-            <w:r>
-              <w:rPr>
-                <w:rStyle w:val="Hiperveza"/>
+          <w:hyperlink w:anchor="_Toc503610095" w:history="1">
+            <w:r>
+              <w:rPr>
+                <w:rStyle w:val="Hyperlink"/>
                 <w:rFonts w:cs="Arial"/>
                 <w:noProof/>
               </w:rPr>
-              <w:t>1.2</w:t>
-            </w:r>
-            <w:r>
-              <w:rPr>
+              <w:t>2.2</w:t>
+            </w:r>
+            <w:r>
+              <w:rPr>
+                <w:rFonts w:asciiTheme="minorHAnsi" w:eastAsiaTheme="minorEastAsia" w:hAnsiTheme="minorHAnsi"/>
+                <w:noProof/>
+                <w:sz w:val="22"/>
+                <w:lang w:val="en-US"/>
+              </w:rPr>
+              <w:tab/>
+            </w:r>
+            <w:r>
+              <w:rPr>
+                <w:rStyle w:val="Hyperlink"/>
                 <w:rFonts w:cs="Arial"/>
                 <w:noProof/>
               </w:rPr>
+              <w:t>Dvostrani k-mer Bloomov filter</w:t>
+            </w:r>
+            <w:r>
+              <w:rPr>
+                <w:noProof/>
+                <w:webHidden/>
+              </w:rPr>
               <w:tab/>
             </w:r>
             <w:r>
               <w:rPr>
-                <w:rStyle w:val="Hiperveza"/>
-                <w:rFonts w:cs="Arial"/>
-                <w:noProof/>
-              </w:rPr>
-              <w:t>dvostrani</w:t>
-            </w:r>
-            <w:r>
-              <w:rPr>
-                <w:rFonts w:cs="Arial"/>
-                <w:noProof/>
-                <w:webHidden/>
-              </w:rPr>
-              <w:tab/>
-            </w:r>
-            <w:r>
-              <w:rPr>
-                <w:rFonts w:cs="Arial"/>
                 <w:noProof/>
                 <w:webHidden/>
               </w:rPr>
@@ -654,22 +738,19 @@
             </w:r>
             <w:r>
               <w:rPr>
-                <w:rFonts w:cs="Arial"/>
-                <w:noProof/>
-                <w:webHidden/>
-              </w:rPr>
-              <w:instrText xml:space="preserve"> PAGEREF _Toc503535818 \h </w:instrText>
-            </w:r>
-            <w:r>
-              <w:rPr>
-                <w:rFonts w:cs="Arial"/>
-                <w:noProof/>
-                <w:webHidden/>
-              </w:rPr>
-            </w:r>
-            <w:r>
-              <w:rPr>
-                <w:rFonts w:cs="Arial"/>
+                <w:noProof/>
+                <w:webHidden/>
+              </w:rPr>
+              <w:instrText xml:space="preserve"> PAGEREF _Toc503610095 \h </w:instrText>
+            </w:r>
+            <w:r>
+              <w:rPr>
+                <w:noProof/>
+                <w:webHidden/>
+              </w:rPr>
+            </w:r>
+            <w:r>
+              <w:rPr>
                 <w:noProof/>
                 <w:webHidden/>
               </w:rPr>
@@ -677,15 +758,13 @@
             </w:r>
             <w:r>
               <w:rPr>
-                <w:rFonts w:cs="Arial"/>
-                <w:noProof/>
-                <w:webHidden/>
-              </w:rPr>
-              <w:t>3</w:t>
-            </w:r>
-            <w:r>
-              <w:rPr>
-                <w:rFonts w:cs="Arial"/>
+                <w:noProof/>
+                <w:webHidden/>
+              </w:rPr>
+              <w:t>5</w:t>
+            </w:r>
+            <w:r>
+              <w:rPr>
                 <w:noProof/>
                 <w:webHidden/>
               </w:rPr>
@@ -695,27 +774,580 @@
         </w:p>
         <w:p>
           <w:pPr>
-            <w:pStyle w:val="Sadraj2"/>
+            <w:pStyle w:val="TOC1"/>
+            <w:tabs>
+              <w:tab w:val="left" w:pos="440"/>
+              <w:tab w:val="right" w:leader="dot" w:pos="9062"/>
+            </w:tabs>
+            <w:rPr>
+              <w:rFonts w:asciiTheme="minorHAnsi" w:eastAsiaTheme="minorEastAsia" w:hAnsiTheme="minorHAnsi"/>
+              <w:noProof/>
+              <w:sz w:val="22"/>
+              <w:lang w:val="en-US"/>
+            </w:rPr>
+          </w:pPr>
+          <w:hyperlink w:anchor="_Toc503610096" w:history="1">
+            <w:r>
+              <w:rPr>
+                <w:rStyle w:val="Hyperlink"/>
+                <w:noProof/>
+              </w:rPr>
+              <w:t>3.</w:t>
+            </w:r>
+            <w:r>
+              <w:rPr>
+                <w:rFonts w:asciiTheme="minorHAnsi" w:eastAsiaTheme="minorEastAsia" w:hAnsiTheme="minorHAnsi"/>
+                <w:noProof/>
+                <w:sz w:val="22"/>
+                <w:lang w:val="en-US"/>
+              </w:rPr>
+              <w:tab/>
+            </w:r>
+            <w:r>
+              <w:rPr>
+                <w:rStyle w:val="Hyperlink"/>
+                <w:noProof/>
+              </w:rPr>
+              <w:t>Algoritmi za sm</w:t>
+            </w:r>
+            <w:r>
+              <w:rPr>
+                <w:rStyle w:val="Hyperlink"/>
+                <w:noProof/>
+              </w:rPr>
+              <w:t>anjenje veličine početnog skupa</w:t>
+            </w:r>
+            <w:r>
+              <w:rPr>
+                <w:rStyle w:val="Hyperlink"/>
+                <w:noProof/>
+              </w:rPr>
+              <w:t xml:space="preserve"> k-merova</w:t>
+            </w:r>
+            <w:r>
+              <w:rPr>
+                <w:noProof/>
+                <w:webHidden/>
+              </w:rPr>
+              <w:tab/>
+            </w:r>
+            <w:r>
+              <w:rPr>
+                <w:noProof/>
+                <w:webHidden/>
+              </w:rPr>
+              <w:fldChar w:fldCharType="begin"/>
+            </w:r>
+            <w:r>
+              <w:rPr>
+                <w:noProof/>
+                <w:webHidden/>
+              </w:rPr>
+              <w:instrText xml:space="preserve"> PAGEREF _Toc503610096 \h </w:instrText>
+            </w:r>
+            <w:r>
+              <w:rPr>
+                <w:noProof/>
+                <w:webHidden/>
+              </w:rPr>
+            </w:r>
+            <w:r>
+              <w:rPr>
+                <w:noProof/>
+                <w:webHidden/>
+              </w:rPr>
+              <w:fldChar w:fldCharType="separate"/>
+            </w:r>
+            <w:r>
+              <w:rPr>
+                <w:noProof/>
+                <w:webHidden/>
+              </w:rPr>
+              <w:t>6</w:t>
+            </w:r>
+            <w:r>
+              <w:rPr>
+                <w:noProof/>
+                <w:webHidden/>
+              </w:rPr>
+              <w:fldChar w:fldCharType="end"/>
+            </w:r>
+          </w:hyperlink>
+        </w:p>
+        <w:p>
+          <w:pPr>
+            <w:pStyle w:val="TOC2"/>
+            <w:tabs>
+              <w:tab w:val="left" w:pos="880"/>
+              <w:tab w:val="right" w:leader="dot" w:pos="9062"/>
+            </w:tabs>
+            <w:rPr>
+              <w:rFonts w:asciiTheme="minorHAnsi" w:eastAsiaTheme="minorEastAsia" w:hAnsiTheme="minorHAnsi"/>
+              <w:noProof/>
+              <w:sz w:val="22"/>
+              <w:lang w:val="en-US"/>
+            </w:rPr>
+          </w:pPr>
+          <w:hyperlink w:anchor="_Toc503610097" w:history="1">
+            <w:r>
+              <w:rPr>
+                <w:rStyle w:val="Hyperlink"/>
+                <w:rFonts w:cs="Arial"/>
+                <w:noProof/>
+              </w:rPr>
+              <w:t>3.1</w:t>
+            </w:r>
+            <w:r>
+              <w:rPr>
+                <w:rFonts w:asciiTheme="minorHAnsi" w:eastAsiaTheme="minorEastAsia" w:hAnsiTheme="minorHAnsi"/>
+                <w:noProof/>
+                <w:sz w:val="22"/>
+                <w:lang w:val="en-US"/>
+              </w:rPr>
+              <w:tab/>
+            </w:r>
+            <w:r>
+              <w:rPr>
+                <w:rStyle w:val="Hyperlink"/>
+                <w:rFonts w:cs="Arial"/>
+                <w:noProof/>
+              </w:rPr>
+              <w:t>tri</w:t>
+            </w:r>
+            <w:r>
+              <w:rPr>
+                <w:noProof/>
+                <w:webHidden/>
+              </w:rPr>
+              <w:tab/>
+            </w:r>
+            <w:r>
+              <w:rPr>
+                <w:noProof/>
+                <w:webHidden/>
+              </w:rPr>
+              <w:fldChar w:fldCharType="begin"/>
+            </w:r>
+            <w:r>
+              <w:rPr>
+                <w:noProof/>
+                <w:webHidden/>
+              </w:rPr>
+              <w:instrText xml:space="preserve"> PAGEREF _Toc503610097 \h </w:instrText>
+            </w:r>
+            <w:r>
+              <w:rPr>
+                <w:noProof/>
+                <w:webHidden/>
+              </w:rPr>
+            </w:r>
+            <w:r>
+              <w:rPr>
+                <w:noProof/>
+                <w:webHidden/>
+              </w:rPr>
+              <w:fldChar w:fldCharType="separate"/>
+            </w:r>
+            <w:r>
+              <w:rPr>
+                <w:noProof/>
+                <w:webHidden/>
+              </w:rPr>
+              <w:t>6</w:t>
+            </w:r>
+            <w:r>
+              <w:rPr>
+                <w:noProof/>
+                <w:webHidden/>
+              </w:rPr>
+              <w:fldChar w:fldCharType="end"/>
+            </w:r>
+          </w:hyperlink>
+        </w:p>
+        <w:p>
+          <w:pPr>
+            <w:pStyle w:val="TOC2"/>
+            <w:tabs>
+              <w:tab w:val="left" w:pos="880"/>
+              <w:tab w:val="right" w:leader="dot" w:pos="9062"/>
+            </w:tabs>
+            <w:rPr>
+              <w:rFonts w:asciiTheme="minorHAnsi" w:eastAsiaTheme="minorEastAsia" w:hAnsiTheme="minorHAnsi"/>
+              <w:noProof/>
+              <w:sz w:val="22"/>
+              <w:lang w:val="en-US"/>
+            </w:rPr>
+          </w:pPr>
+          <w:hyperlink w:anchor="_Toc503610098" w:history="1">
+            <w:r>
+              <w:rPr>
+                <w:rStyle w:val="Hyperlink"/>
+                <w:rFonts w:cs="Arial"/>
+                <w:noProof/>
+              </w:rPr>
+              <w:t>3.2</w:t>
+            </w:r>
+            <w:r>
+              <w:rPr>
+                <w:rFonts w:asciiTheme="minorHAnsi" w:eastAsiaTheme="minorEastAsia" w:hAnsiTheme="minorHAnsi"/>
+                <w:noProof/>
+                <w:sz w:val="22"/>
+                <w:lang w:val="en-US"/>
+              </w:rPr>
+              <w:tab/>
+            </w:r>
+            <w:r>
+              <w:rPr>
+                <w:rStyle w:val="Hyperlink"/>
+                <w:rFonts w:cs="Arial"/>
+                <w:noProof/>
+              </w:rPr>
+              <w:t>četiri</w:t>
+            </w:r>
+            <w:r>
+              <w:rPr>
+                <w:noProof/>
+                <w:webHidden/>
+              </w:rPr>
+              <w:tab/>
+            </w:r>
+            <w:r>
+              <w:rPr>
+                <w:noProof/>
+                <w:webHidden/>
+              </w:rPr>
+              <w:fldChar w:fldCharType="begin"/>
+            </w:r>
+            <w:r>
+              <w:rPr>
+                <w:noProof/>
+                <w:webHidden/>
+              </w:rPr>
+              <w:instrText xml:space="preserve"> PAGEREF _Toc503610098 \h </w:instrText>
+            </w:r>
+            <w:r>
+              <w:rPr>
+                <w:noProof/>
+                <w:webHidden/>
+              </w:rPr>
+            </w:r>
+            <w:r>
+              <w:rPr>
+                <w:noProof/>
+                <w:webHidden/>
+              </w:rPr>
+              <w:fldChar w:fldCharType="separate"/>
+            </w:r>
+            <w:r>
+              <w:rPr>
+                <w:noProof/>
+                <w:webHidden/>
+              </w:rPr>
+              <w:t>7</w:t>
+            </w:r>
+            <w:r>
+              <w:rPr>
+                <w:noProof/>
+                <w:webHidden/>
+              </w:rPr>
+              <w:fldChar w:fldCharType="end"/>
+            </w:r>
+          </w:hyperlink>
+        </w:p>
+        <w:p>
+          <w:pPr>
+            <w:pStyle w:val="TOC2"/>
+            <w:tabs>
+              <w:tab w:val="left" w:pos="880"/>
+              <w:tab w:val="right" w:leader="dot" w:pos="9062"/>
+            </w:tabs>
+            <w:rPr>
+              <w:rFonts w:asciiTheme="minorHAnsi" w:eastAsiaTheme="minorEastAsia" w:hAnsiTheme="minorHAnsi"/>
+              <w:noProof/>
+              <w:sz w:val="22"/>
+              <w:lang w:val="en-US"/>
+            </w:rPr>
+          </w:pPr>
+          <w:hyperlink w:anchor="_Toc503610099" w:history="1">
+            <w:r>
+              <w:rPr>
+                <w:rStyle w:val="Hyperlink"/>
+                <w:rFonts w:cs="Arial"/>
+                <w:noProof/>
+              </w:rPr>
+              <w:t>3.3</w:t>
+            </w:r>
+            <w:r>
+              <w:rPr>
+                <w:rFonts w:asciiTheme="minorHAnsi" w:eastAsiaTheme="minorEastAsia" w:hAnsiTheme="minorHAnsi"/>
+                <w:noProof/>
+                <w:sz w:val="22"/>
+                <w:lang w:val="en-US"/>
+              </w:rPr>
+              <w:tab/>
+            </w:r>
+            <w:r>
+              <w:rPr>
+                <w:rStyle w:val="Hyperlink"/>
+                <w:rFonts w:cs="Arial"/>
+                <w:noProof/>
+              </w:rPr>
+              <w:t>pet</w:t>
+            </w:r>
+            <w:r>
+              <w:rPr>
+                <w:noProof/>
+                <w:webHidden/>
+              </w:rPr>
+              <w:tab/>
+            </w:r>
+            <w:r>
+              <w:rPr>
+                <w:noProof/>
+                <w:webHidden/>
+              </w:rPr>
+              <w:fldChar w:fldCharType="begin"/>
+            </w:r>
+            <w:r>
+              <w:rPr>
+                <w:noProof/>
+                <w:webHidden/>
+              </w:rPr>
+              <w:instrText xml:space="preserve"> PAGEREF _Toc503610099 \h </w:instrText>
+            </w:r>
+            <w:r>
+              <w:rPr>
+                <w:noProof/>
+                <w:webHidden/>
+              </w:rPr>
+            </w:r>
+            <w:r>
+              <w:rPr>
+                <w:noProof/>
+                <w:webHidden/>
+              </w:rPr>
+              <w:fldChar w:fldCharType="separate"/>
+            </w:r>
+            <w:r>
+              <w:rPr>
+                <w:noProof/>
+                <w:webHidden/>
+              </w:rPr>
+              <w:t>7</w:t>
+            </w:r>
+            <w:r>
+              <w:rPr>
+                <w:noProof/>
+                <w:webHidden/>
+              </w:rPr>
+              <w:fldChar w:fldCharType="end"/>
+            </w:r>
+          </w:hyperlink>
+        </w:p>
+        <w:p>
+          <w:pPr>
+            <w:pStyle w:val="TOC1"/>
+            <w:tabs>
+              <w:tab w:val="left" w:pos="440"/>
+              <w:tab w:val="right" w:leader="dot" w:pos="9062"/>
+            </w:tabs>
+            <w:rPr>
+              <w:rFonts w:asciiTheme="minorHAnsi" w:eastAsiaTheme="minorEastAsia" w:hAnsiTheme="minorHAnsi"/>
+              <w:noProof/>
+              <w:sz w:val="22"/>
+              <w:lang w:val="en-US"/>
+            </w:rPr>
+          </w:pPr>
+          <w:hyperlink w:anchor="_Toc503610100" w:history="1">
+            <w:r>
+              <w:rPr>
+                <w:rStyle w:val="Hyperlink"/>
+                <w:rFonts w:cs="Arial"/>
+                <w:noProof/>
+              </w:rPr>
+              <w:t>4.</w:t>
+            </w:r>
+            <w:r>
+              <w:rPr>
+                <w:rFonts w:asciiTheme="minorHAnsi" w:eastAsiaTheme="minorEastAsia" w:hAnsiTheme="minorHAnsi"/>
+                <w:noProof/>
+                <w:sz w:val="22"/>
+                <w:lang w:val="en-US"/>
+              </w:rPr>
+              <w:tab/>
+            </w:r>
+            <w:r>
+              <w:rPr>
+                <w:rStyle w:val="Hyperlink"/>
+                <w:rFonts w:cs="Arial"/>
+                <w:noProof/>
+              </w:rPr>
+              <w:t>Rezultati testiranja</w:t>
+            </w:r>
+            <w:r>
+              <w:rPr>
+                <w:noProof/>
+                <w:webHidden/>
+              </w:rPr>
+              <w:tab/>
+            </w:r>
+            <w:r>
+              <w:rPr>
+                <w:noProof/>
+                <w:webHidden/>
+              </w:rPr>
+              <w:fldChar w:fldCharType="begin"/>
+            </w:r>
+            <w:r>
+              <w:rPr>
+                <w:noProof/>
+                <w:webHidden/>
+              </w:rPr>
+              <w:instrText xml:space="preserve"> PAGEREF _Toc503610100 \h </w:instrText>
+            </w:r>
+            <w:r>
+              <w:rPr>
+                <w:noProof/>
+                <w:webHidden/>
+              </w:rPr>
+            </w:r>
+            <w:r>
+              <w:rPr>
+                <w:noProof/>
+                <w:webHidden/>
+              </w:rPr>
+              <w:fldChar w:fldCharType="separate"/>
+            </w:r>
+            <w:r>
+              <w:rPr>
+                <w:noProof/>
+                <w:webHidden/>
+              </w:rPr>
+              <w:t>8</w:t>
+            </w:r>
+            <w:r>
+              <w:rPr>
+                <w:noProof/>
+                <w:webHidden/>
+              </w:rPr>
+              <w:fldChar w:fldCharType="end"/>
+            </w:r>
+          </w:hyperlink>
+        </w:p>
+        <w:p>
+          <w:pPr>
+            <w:pStyle w:val="TOC1"/>
+            <w:tabs>
+              <w:tab w:val="left" w:pos="440"/>
+              <w:tab w:val="right" w:leader="dot" w:pos="9062"/>
+            </w:tabs>
+            <w:rPr>
+              <w:rFonts w:asciiTheme="minorHAnsi" w:eastAsiaTheme="minorEastAsia" w:hAnsiTheme="minorHAnsi"/>
+              <w:noProof/>
+              <w:sz w:val="22"/>
+              <w:lang w:val="en-US"/>
+            </w:rPr>
+          </w:pPr>
+          <w:hyperlink w:anchor="_Toc503610101" w:history="1">
+            <w:r>
+              <w:rPr>
+                <w:rStyle w:val="Hyperlink"/>
+                <w:rFonts w:cs="Arial"/>
+                <w:noProof/>
+              </w:rPr>
+              <w:t>5.</w:t>
+            </w:r>
+            <w:r>
+              <w:rPr>
+                <w:rFonts w:asciiTheme="minorHAnsi" w:eastAsiaTheme="minorEastAsia" w:hAnsiTheme="minorHAnsi"/>
+                <w:noProof/>
+                <w:sz w:val="22"/>
+                <w:lang w:val="en-US"/>
+              </w:rPr>
+              <w:tab/>
+            </w:r>
+            <w:r>
+              <w:rPr>
+                <w:rStyle w:val="Hyperlink"/>
+                <w:rFonts w:cs="Arial"/>
+                <w:noProof/>
+              </w:rPr>
+              <w:t>Zaključak</w:t>
+            </w:r>
+            <w:r>
+              <w:rPr>
+                <w:noProof/>
+                <w:webHidden/>
+              </w:rPr>
+              <w:tab/>
+            </w:r>
+            <w:r>
+              <w:rPr>
+                <w:noProof/>
+                <w:webHidden/>
+              </w:rPr>
+              <w:fldChar w:fldCharType="begin"/>
+            </w:r>
+            <w:r>
+              <w:rPr>
+                <w:noProof/>
+                <w:webHidden/>
+              </w:rPr>
+              <w:instrText xml:space="preserve"> PAGEREF _Toc503610101 \h </w:instrText>
+            </w:r>
+            <w:r>
+              <w:rPr>
+                <w:noProof/>
+                <w:webHidden/>
+              </w:rPr>
+            </w:r>
+            <w:r>
+              <w:rPr>
+                <w:noProof/>
+                <w:webHidden/>
+              </w:rPr>
+              <w:fldChar w:fldCharType="separate"/>
+            </w:r>
+            <w:r>
+              <w:rPr>
+                <w:noProof/>
+                <w:webHidden/>
+              </w:rPr>
+              <w:t>9</w:t>
+            </w:r>
+            <w:r>
+              <w:rPr>
+                <w:noProof/>
+                <w:webHidden/>
+              </w:rPr>
+              <w:fldChar w:fldCharType="end"/>
+            </w:r>
+          </w:hyperlink>
+        </w:p>
+        <w:p>
+          <w:pPr>
+            <w:pStyle w:val="TOC1"/>
             <w:tabs>
               <w:tab w:val="right" w:leader="dot" w:pos="9062"/>
             </w:tabs>
             <w:rPr>
-              <w:rFonts w:cs="Arial"/>
+              <w:rFonts w:asciiTheme="minorHAnsi" w:eastAsiaTheme="minorEastAsia" w:hAnsiTheme="minorHAnsi"/>
               <w:noProof/>
+              <w:sz w:val="22"/>
+              <w:lang w:val="en-US"/>
             </w:rPr>
           </w:pPr>
-          <w:hyperlink w:anchor="_Toc503535819" w:history="1">
-            <w:r>
-              <w:rPr>
-                <w:rStyle w:val="Hiperveza"/>
+          <w:hyperlink w:anchor="_Toc503610102" w:history="1">
+            <w:r>
+              <w:rPr>
+                <w:rStyle w:val="Hyperlink"/>
                 <w:rFonts w:cs="Arial"/>
                 <w:noProof/>
               </w:rPr>
-              <w:t>1.3 tri</w:t>
-            </w:r>
-            <w:r>
-              <w:rPr>
-                <w:rFonts w:cs="Arial"/>
+              <w:t>Literatura</w:t>
+            </w:r>
+            <w:r>
+              <w:rPr>
                 <w:noProof/>
                 <w:webHidden/>
               </w:rPr>
@@ -723,7 +1355,6 @@
             </w:r>
             <w:r>
               <w:rPr>
-                <w:rFonts w:cs="Arial"/>
                 <w:noProof/>
                 <w:webHidden/>
               </w:rPr>
@@ -731,22 +1362,19 @@
             </w:r>
             <w:r>
               <w:rPr>
-                <w:rFonts w:cs="Arial"/>
-                <w:noProof/>
-                <w:webHidden/>
-              </w:rPr>
-              <w:instrText xml:space="preserve"> PAGEREF _Toc503535819 \h </w:instrText>
-            </w:r>
-            <w:r>
-              <w:rPr>
-                <w:rFonts w:cs="Arial"/>
-                <w:noProof/>
-                <w:webHidden/>
-              </w:rPr>
-            </w:r>
-            <w:r>
-              <w:rPr>
-                <w:rFonts w:cs="Arial"/>
+                <w:noProof/>
+                <w:webHidden/>
+              </w:rPr>
+              <w:instrText xml:space="preserve"> PAGEREF _Toc503610102 \h </w:instrText>
+            </w:r>
+            <w:r>
+              <w:rPr>
+                <w:noProof/>
+                <w:webHidden/>
+              </w:rPr>
+            </w:r>
+            <w:r>
+              <w:rPr>
                 <w:noProof/>
                 <w:webHidden/>
               </w:rPr>
@@ -754,169 +1382,13 @@
             </w:r>
             <w:r>
               <w:rPr>
-                <w:rFonts w:cs="Arial"/>
-                <w:noProof/>
-                <w:webHidden/>
-              </w:rPr>
-              <w:t>3</w:t>
-            </w:r>
-            <w:r>
-              <w:rPr>
-                <w:rFonts w:cs="Arial"/>
-                <w:noProof/>
-                <w:webHidden/>
-              </w:rPr>
-              <w:fldChar w:fldCharType="end"/>
-            </w:r>
-          </w:hyperlink>
-        </w:p>
-        <w:p>
-          <w:pPr>
-            <w:pStyle w:val="Sadraj2"/>
-            <w:tabs>
-              <w:tab w:val="right" w:leader="dot" w:pos="9062"/>
-            </w:tabs>
-            <w:rPr>
-              <w:rFonts w:cs="Arial"/>
-              <w:noProof/>
-            </w:rPr>
-          </w:pPr>
-          <w:hyperlink w:anchor="_Toc503535820" w:history="1">
-            <w:r>
-              <w:rPr>
-                <w:rStyle w:val="Hiperveza"/>
-                <w:rFonts w:cs="Arial"/>
-                <w:noProof/>
-              </w:rPr>
-              <w:t>1.4 četiri</w:t>
-            </w:r>
-            <w:r>
-              <w:rPr>
-                <w:rFonts w:cs="Arial"/>
-                <w:noProof/>
-                <w:webHidden/>
-              </w:rPr>
-              <w:tab/>
-            </w:r>
-            <w:r>
-              <w:rPr>
-                <w:rFonts w:cs="Arial"/>
-                <w:noProof/>
-                <w:webHidden/>
-              </w:rPr>
-              <w:fldChar w:fldCharType="begin"/>
-            </w:r>
-            <w:r>
-              <w:rPr>
-                <w:rFonts w:cs="Arial"/>
-                <w:noProof/>
-                <w:webHidden/>
-              </w:rPr>
-              <w:instrText xml:space="preserve"> PAGEREF _Toc503535820 \h </w:instrText>
-            </w:r>
-            <w:r>
-              <w:rPr>
-                <w:rFonts w:cs="Arial"/>
-                <w:noProof/>
-                <w:webHidden/>
-              </w:rPr>
-            </w:r>
-            <w:r>
-              <w:rPr>
-                <w:rFonts w:cs="Arial"/>
-                <w:noProof/>
-                <w:webHidden/>
-              </w:rPr>
-              <w:fldChar w:fldCharType="separate"/>
-            </w:r>
-            <w:r>
-              <w:rPr>
-                <w:rFonts w:cs="Arial"/>
-                <w:noProof/>
-                <w:webHidden/>
-              </w:rPr>
-              <w:t>3</w:t>
-            </w:r>
-            <w:r>
-              <w:rPr>
-                <w:rFonts w:cs="Arial"/>
-                <w:noProof/>
-                <w:webHidden/>
-              </w:rPr>
-              <w:fldChar w:fldCharType="end"/>
-            </w:r>
-          </w:hyperlink>
-        </w:p>
-        <w:p>
-          <w:pPr>
-            <w:pStyle w:val="Sadraj2"/>
-            <w:tabs>
-              <w:tab w:val="right" w:leader="dot" w:pos="9062"/>
-            </w:tabs>
-            <w:rPr>
-              <w:rFonts w:cs="Arial"/>
-              <w:noProof/>
-            </w:rPr>
-          </w:pPr>
-          <w:hyperlink w:anchor="_Toc503535821" w:history="1">
-            <w:r>
-              <w:rPr>
-                <w:rStyle w:val="Hiperveza"/>
-                <w:rFonts w:cs="Arial"/>
-                <w:noProof/>
-              </w:rPr>
-              <w:t>1.5 pet</w:t>
-            </w:r>
-            <w:r>
-              <w:rPr>
-                <w:rFonts w:cs="Arial"/>
-                <w:noProof/>
-                <w:webHidden/>
-              </w:rPr>
-              <w:tab/>
-            </w:r>
-            <w:r>
-              <w:rPr>
-                <w:rFonts w:cs="Arial"/>
-                <w:noProof/>
-                <w:webHidden/>
-              </w:rPr>
-              <w:fldChar w:fldCharType="begin"/>
-            </w:r>
-            <w:r>
-              <w:rPr>
-                <w:rFonts w:cs="Arial"/>
-                <w:noProof/>
-                <w:webHidden/>
-              </w:rPr>
-              <w:instrText xml:space="preserve"> PAGEREF _Toc503535821 \h </w:instrText>
-            </w:r>
-            <w:r>
-              <w:rPr>
-                <w:rFonts w:cs="Arial"/>
-                <w:noProof/>
-                <w:webHidden/>
-              </w:rPr>
-            </w:r>
-            <w:r>
-              <w:rPr>
-                <w:rFonts w:cs="Arial"/>
-                <w:noProof/>
-                <w:webHidden/>
-              </w:rPr>
-              <w:fldChar w:fldCharType="separate"/>
-            </w:r>
-            <w:r>
-              <w:rPr>
-                <w:rFonts w:cs="Arial"/>
-                <w:noProof/>
-                <w:webHidden/>
-              </w:rPr>
-              <w:t>3</w:t>
-            </w:r>
-            <w:r>
-              <w:rPr>
-                <w:rFonts w:cs="Arial"/>
+                <w:noProof/>
+                <w:webHidden/>
+              </w:rPr>
+              <w:t>10</w:t>
+            </w:r>
+            <w:r>
+              <w:rPr>
                 <w:noProof/>
                 <w:webHidden/>
               </w:rPr>
@@ -961,7 +1433,7 @@
     </w:p>
     <w:p>
       <w:pPr>
-        <w:pStyle w:val="Naslov1"/>
+        <w:pStyle w:val="Heading1"/>
         <w:numPr>
           <w:ilvl w:val="0"/>
           <w:numId w:val="2"/>
@@ -970,13 +1442,13 @@
           <w:rFonts w:cs="Arial"/>
         </w:rPr>
       </w:pPr>
-      <w:bookmarkStart w:id="0" w:name="_Toc503535816"/>
+      <w:bookmarkStart w:id="0" w:name="_Toc503610092"/>
       <w:r>
         <w:rPr>
           <w:rFonts w:cs="Arial"/>
         </w:rPr>
         <w:lastRenderedPageBreak/>
-        <w:t>Algoritmi</w:t>
+        <w:t>Uvod</w:t>
       </w:r>
       <w:bookmarkEnd w:id="0"/>
     </w:p>
@@ -998,13 +1470,13 @@
         <w:rPr>
           <w:rFonts w:cs="Arial"/>
         </w:rPr>
-        <w:t xml:space="preserve">Problem oko kojeg je fokusiran rad </w:t>
-      </w:r>
-      <w:r>
-        <w:rPr>
-          <w:rFonts w:cs="Arial"/>
-        </w:rPr>
-        <w:t xml:space="preserve">je spremanje k-merova. </w:t>
+        <w:t>Ovaj rad bavi se problemom pohranjivanja velikog broja</w:t>
+      </w:r>
+      <w:r>
+        <w:rPr>
+          <w:rFonts w:cs="Arial"/>
+        </w:rPr>
+        <w:t xml:space="preserve"> k-merova. </w:t>
       </w:r>
       <w:r>
         <w:rPr>
@@ -1016,7 +1488,55 @@
         <w:rPr>
           <w:rFonts w:cs="Arial"/>
         </w:rPr>
-        <w:t xml:space="preserve">-mer predstavlja kraće podnizove koji su jednake duljine i dobiveni su iz zadane sekvence. Sekvencu želimo podijeliti na više dijelova odnosno </w:t>
+        <w:t>-mer</w:t>
+      </w:r>
+      <w:r>
+        <w:rPr>
+          <w:rFonts w:cs="Arial"/>
+        </w:rPr>
+        <w:t>ovi su</w:t>
+      </w:r>
+      <w:r>
+        <w:rPr>
+          <w:rFonts w:cs="Arial"/>
+        </w:rPr>
+        <w:t xml:space="preserve"> krać</w:t>
+      </w:r>
+      <w:r>
+        <w:rPr>
+          <w:rFonts w:cs="Arial"/>
+        </w:rPr>
+        <w:t>i podnizovi</w:t>
+      </w:r>
+      <w:r>
+        <w:rPr>
+          <w:rFonts w:cs="Arial"/>
+        </w:rPr>
+        <w:t xml:space="preserve"> zadane sekvence</w:t>
+      </w:r>
+      <w:r>
+        <w:rPr>
+          <w:rFonts w:cs="Arial"/>
+        </w:rPr>
+        <w:t xml:space="preserve"> jednake duljine</w:t>
+      </w:r>
+      <w:r>
+        <w:rPr>
+          <w:rFonts w:cs="Arial"/>
+        </w:rPr>
+        <w:t>. Sekvencu želimo podijeliti na više dijelova</w:t>
+      </w:r>
+      <w:r>
+        <w:rPr>
+          <w:rFonts w:cs="Arial"/>
+        </w:rPr>
+        <w:t>,</w:t>
+      </w:r>
+      <w:r>
+        <w:rPr>
+          <w:rFonts w:cs="Arial"/>
+        </w:rPr>
+        <w:t xml:space="preserve"> odnosno </w:t>
       </w:r>
       <w:r>
         <w:rPr>
@@ -1028,7 +1548,19 @@
         <w:rPr>
           <w:rFonts w:cs="Arial"/>
         </w:rPr>
-        <w:t xml:space="preserve">-merova jer algoritmi zasnovani na upotrebi </w:t>
+        <w:t>-merova</w:t>
+      </w:r>
+      <w:r>
+        <w:rPr>
+          <w:rFonts w:cs="Arial"/>
+        </w:rPr>
+        <w:t>,</w:t>
+      </w:r>
+      <w:r>
+        <w:rPr>
+          <w:rFonts w:cs="Arial"/>
+        </w:rPr>
+        <w:t xml:space="preserve"> jer algoritmi zasnovani na upotrebi </w:t>
       </w:r>
       <w:r>
         <w:rPr>
@@ -1066,13 +1598,67 @@
         <w:rPr>
           <w:rFonts w:cs="Arial"/>
         </w:rPr>
-        <w:t xml:space="preserve">-merova. Spremanje takvog broja predstavlja veliki problem te se često za spremanje koristi Bloomov filter. Pozitivna stvar kod korištenja Bloomovih filtera osim smanjena memorije jest ta da </w:t>
-      </w:r>
-      <w:r>
-        <w:rPr>
-          <w:rFonts w:cs="Arial"/>
-        </w:rPr>
-        <w:t>se vrlo brzo može provjeriti postojanje određenog K-mera, ali uz mogućnošću pojave lažno pozitivnih rezultata.</w:t>
+        <w:t xml:space="preserve">-merova. </w:t>
+      </w:r>
+      <w:r>
+        <w:rPr>
+          <w:rFonts w:cs="Arial"/>
+        </w:rPr>
+        <w:t>Pohranjivanje</w:t>
+      </w:r>
+      <w:r>
+        <w:rPr>
+          <w:rFonts w:cs="Arial"/>
+        </w:rPr>
+        <w:t xml:space="preserve"> </w:t>
+      </w:r>
+      <w:r>
+        <w:rPr>
+          <w:rFonts w:cs="Arial"/>
+        </w:rPr>
+        <w:t>tako velikog</w:t>
+      </w:r>
+      <w:r>
+        <w:rPr>
+          <w:rFonts w:cs="Arial"/>
+        </w:rPr>
+        <w:t xml:space="preserve"> broja </w:t>
+      </w:r>
+      <w:r>
+        <w:rPr>
+          <w:rFonts w:cs="Arial"/>
+        </w:rPr>
+        <w:t xml:space="preserve">k-merova </w:t>
+      </w:r>
+      <w:r>
+        <w:rPr>
+          <w:rFonts w:cs="Arial"/>
+        </w:rPr>
+        <w:t xml:space="preserve">predstavlja veliki problem te se često za </w:t>
+      </w:r>
+      <w:r>
+        <w:rPr>
+          <w:rFonts w:cs="Arial"/>
+        </w:rPr>
+        <w:t>pohranjivanje</w:t>
+      </w:r>
+      <w:r>
+        <w:rPr>
+          <w:rFonts w:cs="Arial"/>
+        </w:rPr>
+        <w:t xml:space="preserve"> koristi Blo</w:t>
+      </w:r>
+      <w:r>
+        <w:rPr>
+          <w:rFonts w:cs="Arial"/>
+        </w:rPr>
+        <w:t>omov filter, prostorno učinkovita podatkovna struktura koja se koristi za ispitivanje članstva elemenata u skupu. Učinkovitost se ostvaruje nauštrub male vjerojatnosti krivog odgovora, naime moguće je da se za neki element tvrdi da on jest član skupa iako on to nije (obrat ne vrijedi). Takav rezultat naziva se lažno pozitivni rezultat</w:t>
+      </w:r>
+      <w:r>
+        <w:rPr>
+          <w:rFonts w:cs="Arial"/>
+        </w:rPr>
+        <w:t>.</w:t>
       </w:r>
     </w:p>
     <w:p>
@@ -1086,13 +1672,72 @@
         <w:rPr>
           <w:rFonts w:cs="Arial"/>
         </w:rPr>
-        <w:t>U zadanom radu implementiraju se različiti k-mer Bloomovi filteri za koje se testira koliko unaprjeđuju upotrebu običnog Bloomovog filtera.</w:t>
-      </w:r>
-      <w:r>
-        <w:rPr>
-          <w:rFonts w:cs="Arial"/>
-        </w:rPr>
-        <w:t xml:space="preserve"> Želi se smanjiti broj lažno pozitivnim k-merova. </w:t>
+        <w:t xml:space="preserve">U </w:t>
+      </w:r>
+      <w:r>
+        <w:rPr>
+          <w:rFonts w:cs="Arial"/>
+        </w:rPr>
+        <w:t>ovom</w:t>
+      </w:r>
+      <w:r>
+        <w:rPr>
+          <w:rFonts w:cs="Arial"/>
+        </w:rPr>
+        <w:t xml:space="preserve"> radu </w:t>
+      </w:r>
+      <w:r>
+        <w:rPr>
+          <w:rFonts w:cs="Arial"/>
+        </w:rPr>
+        <w:t>su opisani</w:t>
+      </w:r>
+      <w:r>
+        <w:rPr>
+          <w:rFonts w:cs="Arial"/>
+        </w:rPr>
+        <w:t xml:space="preserve"> različiti algoritmi kojima se nastoji unaprijediti upotreba</w:t>
+      </w:r>
+      <w:r>
+        <w:rPr>
+          <w:rFonts w:cs="Arial"/>
+        </w:rPr>
+        <w:t xml:space="preserve"> običnog Bloomovog filtera.</w:t>
+      </w:r>
+      <w:r>
+        <w:rPr>
+          <w:rFonts w:cs="Arial"/>
+        </w:rPr>
+        <w:t xml:space="preserve"> Želi se s</w:t>
+      </w:r>
+      <w:r>
+        <w:rPr>
+          <w:rFonts w:cs="Arial"/>
+        </w:rPr>
+        <w:t>manjiti broj lažno pozitivnih rezultata, veličina korištene memorije te vrijeme potrebno za dobivanje rezultata</w:t>
+      </w:r>
+      <w:r>
+        <w:rPr>
+          <w:rFonts w:cs="Arial"/>
+        </w:rPr>
+        <w:t xml:space="preserve">. </w:t>
+      </w:r>
+      <w:r>
+        <w:rPr>
+          <w:rFonts w:cs="Arial"/>
+        </w:rPr>
+        <w:t xml:space="preserve">Originalna implementacija algoritma nalazi se na poveznici </w:t>
+      </w:r>
+      <w:hyperlink r:id="rId6" w:history="1">
+        <w:r>
+          <w:rPr>
+            <w:rStyle w:val="Hyperlink"/>
+          </w:rPr>
+          <w:t>https://github.com/Kingsford-Group/kbf</w:t>
+        </w:r>
+      </w:hyperlink>
+      <w:r>
+        <w:t>, a opisana je u [1].</w:t>
       </w:r>
       <w:r>
         <w:rPr>
@@ -1100,38 +1745,60 @@
         </w:rPr>
         <w:t xml:space="preserve"> </w:t>
       </w:r>
-      <w:r>
-        <w:rPr>
-          <w:rFonts w:cs="Arial"/>
-        </w:rPr>
-        <w:t>Zadani rad sadrži 4 implementirana algoritma te jedan algoritam koji nije prikazan u rezultatima rada jer radi nad jednom sekvencom.</w:t>
-      </w:r>
+    </w:p>
+    <w:p>
+      <w:pPr>
+        <w:spacing w:line="259" w:lineRule="auto"/>
+        <w:rPr>
+          <w:rFonts w:cs="Arial"/>
+        </w:rPr>
+      </w:pPr>
+    </w:p>
+    <w:p>
+      <w:pPr>
+        <w:spacing w:line="259" w:lineRule="auto"/>
+        <w:rPr>
+          <w:rFonts w:cs="Arial"/>
+        </w:rPr>
+      </w:pPr>
+      <w:r>
+        <w:rPr>
+          <w:rFonts w:cs="Arial"/>
+        </w:rPr>
+        <w:br w:type="page"/>
+      </w:r>
+    </w:p>
+    <w:p>
+      <w:pPr>
+        <w:pStyle w:val="Heading1"/>
+        <w:numPr>
+          <w:ilvl w:val="0"/>
+          <w:numId w:val="2"/>
+        </w:numPr>
+      </w:pPr>
+      <w:bookmarkStart w:id="1" w:name="_Toc503610093"/>
+      <w:r>
+        <w:lastRenderedPageBreak/>
+        <w:t>Algoritmi za smanjenje broja lažno pozitivih rezultata</w:t>
+      </w:r>
+      <w:bookmarkEnd w:id="1"/>
     </w:p>
     <w:p>
       <w:pPr>
         <w:spacing w:line="360" w:lineRule="auto"/>
-        <w:rPr>
-          <w:rFonts w:cs="Arial"/>
-        </w:rPr>
-      </w:pPr>
-      <w:r>
-        <w:rPr>
-          <w:rFonts w:cs="Arial"/>
-        </w:rPr>
-        <w:t xml:space="preserve">Osnovna ideja svih algoritama je da se za trenutno traženi k-mer provjeravaju i susjedi kako bi se smanjio broj lažno pozitivnih. </w:t>
+      </w:pPr>
+      <w:r>
+        <w:t>Prilikom testiranja Bloomovog filtera na postojanje nekog k-mera u skupu, on može vratiti pozitivan ili negativan rezultat. U slučaju ngativnog rezultata, zbog same definicije Bloomovog filtera sigurni smo da se traženi k-mer se ne nalazi u početnom skupu. Međutim, u slučaju pozitivnog rezultata, k-mer se može nalaziti u početnom skupu, ali i ne mora jer se može raditi i o lažno pozitivnom rezultatu. Međutim, zbog načina na koji nastaju k-merovi, ispitivanjem susjedstva možemo smanjiti vjerojatnost pojave lažno pozitivnih rezultata. Upravo to je osnovna ideja sljedećih algoritama.</w:t>
       </w:r>
     </w:p>
     <w:p>
       <w:pPr>
         <w:spacing w:line="360" w:lineRule="auto"/>
-        <w:rPr>
-          <w:rFonts w:cs="Arial"/>
-        </w:rPr>
-      </w:pPr>
-    </w:p>
-    <w:p>
-      <w:pPr>
-        <w:pStyle w:val="Naslov2"/>
+      </w:pPr>
+    </w:p>
+    <w:p>
+      <w:pPr>
+        <w:pStyle w:val="Heading2"/>
         <w:numPr>
           <w:ilvl w:val="1"/>
           <w:numId w:val="2"/>
@@ -1140,14 +1807,20 @@
           <w:rFonts w:ascii="Arial" w:hAnsi="Arial" w:cs="Arial"/>
         </w:rPr>
       </w:pPr>
-      <w:bookmarkStart w:id="1" w:name="_Toc503535817"/>
       <w:r>
         <w:rPr>
           <w:rFonts w:ascii="Arial" w:hAnsi="Arial" w:cs="Arial"/>
         </w:rPr>
+        <w:t xml:space="preserve"> </w:t>
+      </w:r>
+      <w:bookmarkStart w:id="2" w:name="_Toc503610094"/>
+      <w:r>
+        <w:rPr>
+          <w:rFonts w:ascii="Arial" w:hAnsi="Arial" w:cs="Arial"/>
+        </w:rPr>
         <w:t>Jednostrani k-mer Bloomov filter</w:t>
       </w:r>
-      <w:bookmarkEnd w:id="1"/>
+      <w:bookmarkEnd w:id="2"/>
     </w:p>
     <w:p>
       <w:pPr>
@@ -1209,14 +1882,6 @@
         <w:spacing w:line="360" w:lineRule="auto"/>
         <w:rPr>
           <w:rFonts w:cs="Arial"/>
-        </w:rPr>
-      </w:pPr>
-    </w:p>
-    <w:p>
-      <w:pPr>
-        <w:spacing w:line="360" w:lineRule="auto"/>
-        <w:rPr>
-          <w:rFonts w:cs="Arial"/>
           <w:u w:val="single"/>
         </w:rPr>
       </w:pPr>
@@ -1225,7 +1890,6 @@
           <w:rFonts w:cs="Arial"/>
           <w:u w:val="single"/>
         </w:rPr>
-        <w:lastRenderedPageBreak/>
         <w:t>Primjer:</w:t>
       </w:r>
     </w:p>
@@ -1298,21 +1962,7 @@
         <w:rPr>
           <w:rFonts w:cs="Arial"/>
         </w:rPr>
-        <w:t>mjeru se vidi da k-</w:t>
-      </w:r>
-      <w:proofErr w:type="spellStart"/>
-      <w:r>
-        <w:rPr>
-          <w:rFonts w:cs="Arial"/>
-        </w:rPr>
-        <w:t>merovi</w:t>
-      </w:r>
-      <w:proofErr w:type="spellEnd"/>
-      <w:r>
-        <w:rPr>
-          <w:rFonts w:cs="Arial"/>
-        </w:rPr>
-        <w:t xml:space="preserve"> susjeda ne postoje u sekvenci te ukoliko </w:t>
+        <w:t xml:space="preserve">mjeru se vidi da k-merovi susjeda ne postoje u sekvenci te ukoliko </w:t>
       </w:r>
       <w:r>
         <w:rPr>
@@ -1323,14 +1973,21 @@
     </w:p>
     <w:p>
       <w:pPr>
-        <w:rPr>
-          <w:rFonts w:cs="Arial"/>
-        </w:rPr>
-      </w:pPr>
-    </w:p>
-    <w:p>
-      <w:pPr>
-        <w:pStyle w:val="Naslov2"/>
+        <w:spacing w:line="259" w:lineRule="auto"/>
+        <w:rPr>
+          <w:rFonts w:cs="Arial"/>
+        </w:rPr>
+      </w:pPr>
+      <w:r>
+        <w:rPr>
+          <w:rFonts w:cs="Arial"/>
+        </w:rPr>
+        <w:br w:type="page"/>
+      </w:r>
+    </w:p>
+    <w:p>
+      <w:pPr>
+        <w:pStyle w:val="Heading2"/>
         <w:numPr>
           <w:ilvl w:val="1"/>
           <w:numId w:val="2"/>
@@ -1339,20 +1996,26 @@
           <w:rFonts w:ascii="Arial" w:hAnsi="Arial" w:cs="Arial"/>
         </w:rPr>
       </w:pPr>
-      <w:bookmarkStart w:id="2" w:name="_Toc503535818"/>
       <w:r>
         <w:rPr>
           <w:rFonts w:ascii="Arial" w:hAnsi="Arial" w:cs="Arial"/>
         </w:rPr>
-        <w:t xml:space="preserve"> D</w:t>
-      </w:r>
+        <w:lastRenderedPageBreak/>
+        <w:t xml:space="preserve"> </w:t>
+      </w:r>
+      <w:bookmarkStart w:id="3" w:name="_Toc503610095"/>
       <w:r>
         <w:rPr>
           <w:rFonts w:ascii="Arial" w:hAnsi="Arial" w:cs="Arial"/>
         </w:rPr>
+        <w:t>D</w:t>
+      </w:r>
+      <w:r>
+        <w:rPr>
+          <w:rFonts w:ascii="Arial" w:hAnsi="Arial" w:cs="Arial"/>
+        </w:rPr>
         <w:t>vostrani</w:t>
       </w:r>
-      <w:bookmarkEnd w:id="2"/>
       <w:r>
         <w:rPr>
           <w:rFonts w:ascii="Arial" w:hAnsi="Arial" w:cs="Arial"/>
@@ -1365,102 +2028,10 @@
         </w:rPr>
         <w:t>k-mer Bloomov filter</w:t>
       </w:r>
-    </w:p>
-    <w:p>
-      <w:pPr>
-        <w:rPr>
-          <w:rFonts w:cs="Arial"/>
-        </w:rPr>
-      </w:pPr>
-    </w:p>
-    <w:p>
-      <w:pPr>
-        <w:pStyle w:val="Naslov2"/>
-        <w:rPr>
-          <w:rFonts w:ascii="Arial" w:hAnsi="Arial" w:cs="Arial"/>
-        </w:rPr>
-      </w:pPr>
-      <w:bookmarkStart w:id="3" w:name="_Toc503535819"/>
-      <w:r>
-        <w:rPr>
-          <w:rFonts w:ascii="Arial" w:hAnsi="Arial" w:cs="Arial"/>
-        </w:rPr>
-        <w:t>1.3 tri</w:t>
-      </w:r>
       <w:bookmarkEnd w:id="3"/>
     </w:p>
     <w:p>
       <w:pPr>
-        <w:pStyle w:val="Naslov2"/>
-        <w:rPr>
-          <w:rFonts w:ascii="Arial" w:hAnsi="Arial" w:cs="Arial"/>
-        </w:rPr>
-      </w:pPr>
-      <w:bookmarkStart w:id="4" w:name="_Toc503535820"/>
-      <w:r>
-        <w:rPr>
-          <w:rFonts w:ascii="Arial" w:hAnsi="Arial" w:cs="Arial"/>
-        </w:rPr>
-        <w:t>1.4 četiri</w:t>
-      </w:r>
-      <w:bookmarkEnd w:id="4"/>
-    </w:p>
-    <w:p>
-      <w:pPr>
-        <w:pStyle w:val="Naslov2"/>
-        <w:rPr>
-          <w:rFonts w:ascii="Arial" w:hAnsi="Arial" w:cs="Arial"/>
-        </w:rPr>
-      </w:pPr>
-      <w:bookmarkStart w:id="5" w:name="_Toc503535821"/>
-      <w:r>
-        <w:rPr>
-          <w:rFonts w:ascii="Arial" w:hAnsi="Arial" w:cs="Arial"/>
-        </w:rPr>
-        <w:t>1.5 pet</w:t>
-      </w:r>
-      <w:bookmarkEnd w:id="5"/>
-    </w:p>
-    <w:p>
-      <w:pPr>
-        <w:rPr>
-          <w:rFonts w:cs="Arial"/>
-        </w:rPr>
-      </w:pPr>
-    </w:p>
-    <w:p>
-      <w:pPr>
-        <w:rPr>
-          <w:rFonts w:cs="Arial"/>
-        </w:rPr>
-      </w:pPr>
-      <w:proofErr w:type="spellStart"/>
-      <w:r>
-        <w:rPr>
-          <w:rFonts w:cs="Arial"/>
-        </w:rPr>
-        <w:t>fhhf</w:t>
-      </w:r>
-      <w:proofErr w:type="spellEnd"/>
-    </w:p>
-    <w:p>
-      <w:pPr>
-        <w:rPr>
-          <w:rFonts w:cs="Arial"/>
-        </w:rPr>
-      </w:pPr>
-    </w:p>
-    <w:p>
-      <w:pPr>
-        <w:rPr>
-          <w:rFonts w:cs="Arial"/>
-        </w:rPr>
-      </w:pPr>
-      <w:bookmarkStart w:id="6" w:name="_GoBack"/>
-      <w:bookmarkEnd w:id="6"/>
-    </w:p>
-    <w:p>
-      <w:pPr>
         <w:spacing w:line="259" w:lineRule="auto"/>
         <w:rPr>
           <w:rFonts w:cs="Arial"/>
@@ -1475,81 +2046,686 @@
     </w:p>
     <w:p>
       <w:pPr>
-        <w:pStyle w:val="Naslov1"/>
+        <w:pStyle w:val="Heading1"/>
         <w:numPr>
           <w:ilvl w:val="0"/>
           <w:numId w:val="2"/>
         </w:numPr>
-        <w:rPr>
-          <w:rFonts w:cs="Arial"/>
-        </w:rPr>
-      </w:pPr>
-      <w:r>
-        <w:rPr>
-          <w:rFonts w:cs="Arial"/>
-        </w:rPr>
+      </w:pPr>
+      <w:bookmarkStart w:id="4" w:name="_Toc503610096"/>
+      <w:r>
         <w:lastRenderedPageBreak/>
-        <w:t>Rezultati testiranja</w:t>
-      </w:r>
-    </w:p>
-    <w:p>
-      <w:pPr>
-        <w:rPr>
-          <w:rFonts w:cs="Arial"/>
-        </w:rPr>
-      </w:pPr>
-    </w:p>
-    <w:p>
-      <w:pPr>
-        <w:rPr>
-          <w:rFonts w:cs="Arial"/>
-        </w:rPr>
-      </w:pPr>
-      <w:r>
-        <w:rPr>
-          <w:rFonts w:cs="Arial"/>
-        </w:rPr>
-        <w:t xml:space="preserve">rezultati, </w:t>
-      </w:r>
-      <w:proofErr w:type="spellStart"/>
-      <w:r>
-        <w:rPr>
-          <w:rFonts w:cs="Arial"/>
-        </w:rPr>
-        <w:t>tablie</w:t>
-      </w:r>
-      <w:proofErr w:type="spellEnd"/>
-      <w:r>
-        <w:rPr>
-          <w:rFonts w:cs="Arial"/>
-        </w:rPr>
-        <w:t>, grafovi</w:t>
-      </w:r>
-    </w:p>
-    <w:p>
-      <w:pPr>
-        <w:rPr>
-          <w:rFonts w:cs="Arial"/>
-        </w:rPr>
+        <w:t>Algoritmi za smanjenje veličine početnog skupa</w:t>
+      </w:r>
+      <w:r>
+        <w:br/>
+        <w:t>k-merova</w:t>
+      </w:r>
+      <w:bookmarkEnd w:id="4"/>
+    </w:p>
+    <w:p>
+      <w:pPr>
+        <w:spacing w:line="360" w:lineRule="auto"/>
+      </w:pPr>
+      <w:r>
+        <w:t xml:space="preserve">Korištenjem niže opisanih algoritmima nastoji se smanjiti veličina </w:t>
+      </w:r>
+      <w:r>
+        <w:t xml:space="preserve">početnog </w:t>
+      </w:r>
+      <w:r>
+        <w:t xml:space="preserve">skupa </w:t>
+      </w:r>
+      <w:r>
+        <w:br/>
+      </w:r>
+      <w:r>
+        <w:t>k-merova koji se unose u Bloomov filter, odnosno memorija koju zauzima sam Bloomov filter</w:t>
+      </w:r>
+      <w:r>
+        <w:t>, bez povećanja vjerojatnosti pojave lažno pozitivnih rezultata</w:t>
+      </w:r>
+      <w:r>
+        <w:t>.</w:t>
+      </w:r>
+      <w:r>
+        <w:t xml:space="preserve"> Osnovna ideja ovih algoritama jest, također, činjenica da svaki k-mer</w:t>
+      </w:r>
+      <w:r>
+        <w:t xml:space="preserve"> </w:t>
+      </w:r>
+      <w:r>
+        <w:rPr>
+          <w:i/>
+        </w:rPr>
+        <w:t>u</w:t>
+      </w:r>
+      <w:r>
+        <w:t xml:space="preserve"> ima sk</w:t>
+      </w:r>
+      <w:r>
+        <w:t>upove prethodnika (</w:t>
+      </w:r>
+      <w:r>
+        <w:rPr>
+          <w:i/>
+        </w:rPr>
+        <w:t>L</w:t>
+      </w:r>
+      <w:r>
+        <w:rPr>
+          <w:i/>
+          <w:vertAlign w:val="subscript"/>
+        </w:rPr>
+        <w:t>u</w:t>
+      </w:r>
+      <w:r>
+        <w:t xml:space="preserve">) </w:t>
+      </w:r>
+      <w:r>
+        <w:t>i sljed</w:t>
+      </w:r>
+      <w:bookmarkStart w:id="5" w:name="_GoBack"/>
+      <w:bookmarkEnd w:id="5"/>
+      <w:r>
+        <w:t>benika</w:t>
+      </w:r>
+      <w:r>
+        <w:t xml:space="preserve"> (</w:t>
+      </w:r>
+      <w:r>
+        <w:rPr>
+          <w:i/>
+        </w:rPr>
+        <w:t>R</w:t>
+      </w:r>
+      <w:r>
+        <w:rPr>
+          <w:i/>
+          <w:vertAlign w:val="subscript"/>
+        </w:rPr>
+        <w:t>u</w:t>
+      </w:r>
+      <w:r>
+        <w:t>)</w:t>
+      </w:r>
+      <w:r>
+        <w:t xml:space="preserve"> koji se sastoje od k-merova koji prethode, odnosno slijede </w:t>
+      </w:r>
+      <w:r>
+        <w:rPr>
+          <w:i/>
+        </w:rPr>
+        <w:t>u</w:t>
+      </w:r>
+      <w:r>
+        <w:t xml:space="preserve"> u nekoj od sekvenci. Ako možemo garantirati da je u Bloomov filter pohranjen barem jedan od prethodnika i barem jedan od sljedbenika k-mera</w:t>
+      </w:r>
+      <w:r>
+        <w:t xml:space="preserve"> </w:t>
+      </w:r>
+      <w:r>
+        <w:rPr>
+          <w:i/>
+        </w:rPr>
+        <w:t>u</w:t>
+      </w:r>
+      <w:r>
+        <w:t>, tada možemo ustvrditi postojanje promatranog k-mera</w:t>
+      </w:r>
+      <w:r>
+        <w:t xml:space="preserve"> bez da ga pohranimo u Bloomov filter. Na taj način smanjuje se veličina početnog skupa k-merova koju je potrebno inicijalno pohraniti u Bloomov fiter.</w:t>
+      </w:r>
+    </w:p>
+    <w:p>
+      <w:pPr>
+        <w:spacing w:line="360" w:lineRule="auto"/>
+      </w:pPr>
+      <w:r>
+        <w:t xml:space="preserve">Neka je </w:t>
+      </w:r>
+      <w:r>
+        <w:rPr>
+          <w:i/>
+        </w:rPr>
+        <w:t>P</w:t>
+      </w:r>
+      <w:r>
+        <w:rPr>
+          <w:i/>
+          <w:vertAlign w:val="subscript"/>
+        </w:rPr>
+        <w:t>vu</w:t>
+      </w:r>
+      <w:r>
+        <w:t xml:space="preserve"> </w:t>
+      </w:r>
+      <w:r>
+        <w:t>skup pozicija</w:t>
+      </w:r>
+      <w:r>
+        <w:t xml:space="preserve"> svih</w:t>
+      </w:r>
+      <w:r>
+        <w:t xml:space="preserve"> k-merova koji se sekvenci pojavljuju prije k-mera </w:t>
+      </w:r>
+      <w:r>
+        <w:rPr>
+          <w:i/>
+        </w:rPr>
+        <w:t>u</w:t>
+      </w:r>
+      <w:r>
+        <w:t xml:space="preserve">, a </w:t>
+      </w:r>
+      <w:r>
+        <w:rPr>
+          <w:i/>
+        </w:rPr>
+        <w:t>A</w:t>
+      </w:r>
+      <w:r>
+        <w:rPr>
+          <w:i/>
+          <w:vertAlign w:val="subscript"/>
+        </w:rPr>
+        <w:t>uw</w:t>
+      </w:r>
+      <w:r>
+        <w:rPr>
+          <w:i/>
+          <w:vertAlign w:val="subscript"/>
+        </w:rPr>
+        <w:t xml:space="preserve"> </w:t>
+      </w:r>
+      <w:r>
+        <w:t>skup pozicija</w:t>
+      </w:r>
+      <w:r>
+        <w:t xml:space="preserve"> svih</w:t>
+      </w:r>
+      <w:r>
+        <w:t xml:space="preserve"> k-merova koji se u sekvenci pojavljuju nakon k-mera </w:t>
+      </w:r>
+      <w:r>
+        <w:rPr>
+          <w:i/>
+        </w:rPr>
+        <w:t>u</w:t>
+      </w:r>
+      <w:r>
+        <w:t xml:space="preserve">. Tada, </w:t>
+      </w:r>
+      <w:r>
+        <w:rPr>
+          <w:rFonts w:ascii="Cambria Math" w:hAnsi="Cambria Math" w:cs="Cambria Math"/>
+          <w:i/>
+        </w:rPr>
+        <w:t>∀</w:t>
+      </w:r>
+      <w:r>
+        <w:rPr>
+          <w:i/>
+        </w:rPr>
+        <w:t>v</w:t>
+      </w:r>
+      <w:r>
+        <w:rPr>
+          <w:rFonts w:ascii="Cambria Math" w:hAnsi="Cambria Math" w:cs="Cambria Math"/>
+          <w:i/>
+        </w:rPr>
+        <w:t>∈</w:t>
+      </w:r>
+      <w:r>
+        <w:rPr>
+          <w:i/>
+        </w:rPr>
+        <w:t xml:space="preserve"> </w:t>
+      </w:r>
+      <w:r>
+        <w:rPr>
+          <w:i/>
+        </w:rPr>
+        <w:t>L</w:t>
+      </w:r>
+      <w:r>
+        <w:rPr>
+          <w:i/>
+          <w:vertAlign w:val="subscript"/>
+        </w:rPr>
+        <w:t>u</w:t>
+      </w:r>
+      <w:r>
+        <w:rPr>
+          <w:vertAlign w:val="subscript"/>
+        </w:rPr>
+        <w:t xml:space="preserve"> </w:t>
+      </w:r>
+      <w:r>
+        <w:t xml:space="preserve">i </w:t>
+      </w:r>
+      <w:r>
+        <w:rPr>
+          <w:rFonts w:ascii="Cambria Math" w:hAnsi="Cambria Math" w:cs="Cambria Math"/>
+          <w:i/>
+        </w:rPr>
+        <w:t>∀</w:t>
+      </w:r>
+      <w:r>
+        <w:rPr>
+          <w:i/>
+        </w:rPr>
+        <w:t>w</w:t>
+      </w:r>
+      <w:r>
+        <w:rPr>
+          <w:rFonts w:ascii="Cambria Math" w:hAnsi="Cambria Math" w:cs="Cambria Math"/>
+          <w:i/>
+        </w:rPr>
+        <w:t>∈</w:t>
+      </w:r>
+      <w:r>
+        <w:rPr>
+          <w:i/>
+        </w:rPr>
+        <w:t xml:space="preserve"> </w:t>
+      </w:r>
+      <w:r>
+        <w:rPr>
+          <w:i/>
+        </w:rPr>
+        <w:t>R</w:t>
+      </w:r>
+      <w:r>
+        <w:rPr>
+          <w:i/>
+          <w:vertAlign w:val="subscript"/>
+        </w:rPr>
+        <w:t>u</w:t>
+      </w:r>
+      <w:r>
+        <w:t xml:space="preserve"> definiramo skup udaljenosti:</w:t>
+      </w:r>
+    </w:p>
+    <w:p>
+      <w:pPr>
+        <w:spacing w:line="360" w:lineRule="auto"/>
+        <w:jc w:val="center"/>
+        <w:rPr>
+          <w:i/>
+        </w:rPr>
+      </w:pPr>
+      <w:r>
+        <w:rPr>
+          <w:i/>
+        </w:rPr>
+        <w:t>S</w:t>
+      </w:r>
+      <w:r>
+        <w:rPr>
+          <w:i/>
+          <w:vertAlign w:val="subscript"/>
+        </w:rPr>
+        <w:t>u</w:t>
+      </w:r>
+      <w:r>
+        <w:rPr>
+          <w:i/>
+        </w:rPr>
+        <w:t>(v, w) = {i</w:t>
+      </w:r>
+      <w:r>
+        <w:rPr>
+          <w:i/>
+          <w:vertAlign w:val="subscript"/>
+        </w:rPr>
+        <w:t>w</w:t>
+      </w:r>
+      <w:r>
+        <w:rPr>
+          <w:i/>
+        </w:rPr>
+        <w:t xml:space="preserve"> – i</w:t>
+      </w:r>
+      <w:r>
+        <w:rPr>
+          <w:i/>
+          <w:vertAlign w:val="subscript"/>
+        </w:rPr>
+        <w:t>v</w:t>
+      </w:r>
+      <w:r>
+        <w:rPr>
+          <w:i/>
+        </w:rPr>
+        <w:t xml:space="preserve"> | </w:t>
+      </w:r>
+      <w:r>
+        <w:rPr>
+          <w:i/>
+        </w:rPr>
+        <w:t>i</w:t>
+      </w:r>
+      <w:r>
+        <w:rPr>
+          <w:i/>
+          <w:vertAlign w:val="subscript"/>
+        </w:rPr>
+        <w:t>v</w:t>
+      </w:r>
+      <w:r>
+        <w:rPr>
+          <w:rFonts w:ascii="Cambria Math" w:hAnsi="Cambria Math" w:cs="Cambria Math"/>
+          <w:i/>
+        </w:rPr>
+        <w:t>∈</w:t>
+      </w:r>
+      <w:r>
+        <w:rPr>
+          <w:i/>
+        </w:rPr>
+        <w:t xml:space="preserve"> </w:t>
+      </w:r>
+      <w:r>
+        <w:rPr>
+          <w:i/>
+        </w:rPr>
+        <w:t>P</w:t>
+      </w:r>
+      <w:r>
+        <w:rPr>
+          <w:i/>
+          <w:vertAlign w:val="subscript"/>
+        </w:rPr>
+        <w:t>vu</w:t>
+      </w:r>
+      <w:r>
+        <w:rPr>
+          <w:i/>
+          <w:vertAlign w:val="subscript"/>
+        </w:rPr>
+        <w:t xml:space="preserve">, </w:t>
+      </w:r>
+      <w:r>
+        <w:rPr>
+          <w:i/>
+        </w:rPr>
+        <w:t xml:space="preserve"> </w:t>
+      </w:r>
+      <w:r>
+        <w:rPr>
+          <w:i/>
+        </w:rPr>
+        <w:t>i</w:t>
+      </w:r>
+      <w:r>
+        <w:rPr>
+          <w:i/>
+          <w:vertAlign w:val="subscript"/>
+        </w:rPr>
+        <w:t>w</w:t>
+      </w:r>
+      <w:r>
+        <w:rPr>
+          <w:rFonts w:ascii="Cambria Math" w:hAnsi="Cambria Math" w:cs="Cambria Math"/>
+          <w:i/>
+        </w:rPr>
+        <w:t>∈</w:t>
+      </w:r>
+      <w:r>
+        <w:rPr>
+          <w:i/>
+        </w:rPr>
+        <w:t xml:space="preserve"> </w:t>
+      </w:r>
+      <w:r>
+        <w:rPr>
+          <w:i/>
+        </w:rPr>
+        <w:t>A</w:t>
+      </w:r>
+      <w:r>
+        <w:rPr>
+          <w:i/>
+          <w:vertAlign w:val="subscript"/>
+        </w:rPr>
+        <w:t>uw</w:t>
+      </w:r>
+      <w:r>
+        <w:rPr>
+          <w:i/>
+        </w:rPr>
+        <w:t>}</w:t>
+      </w:r>
+    </w:p>
+    <w:p>
+      <w:pPr>
+        <w:spacing w:line="360" w:lineRule="auto"/>
+      </w:pPr>
+      <w:r>
+        <w:t xml:space="preserve">Ako za neki prag </w:t>
+      </w:r>
+      <w:r>
+        <w:rPr>
+          <w:i/>
+        </w:rPr>
+        <w:t>s</w:t>
+      </w:r>
+      <w:r>
+        <w:t xml:space="preserve">, vrijedi da je min </w:t>
+      </w:r>
+      <w:r>
+        <w:rPr>
+          <w:i/>
+        </w:rPr>
+        <w:t>S</w:t>
+      </w:r>
+      <w:r>
+        <w:rPr>
+          <w:i/>
+          <w:vertAlign w:val="subscript"/>
+        </w:rPr>
+        <w:t>u</w:t>
+      </w:r>
+      <w:r>
+        <w:rPr>
+          <w:i/>
+        </w:rPr>
+        <w:t>(v, w)</w:t>
+      </w:r>
+      <w:r>
+        <w:t xml:space="preserve"> </w:t>
+      </w:r>
+      <w:r>
+        <w:rPr>
+          <w:rFonts w:cs="Arial"/>
+        </w:rPr>
+        <w:t>≤</w:t>
+      </w:r>
+      <w:r>
+        <w:t xml:space="preserve"> </w:t>
+      </w:r>
+      <w:r>
+        <w:rPr>
+          <w:i/>
+        </w:rPr>
+        <w:t xml:space="preserve">s </w:t>
+      </w:r>
+      <w:r>
+        <w:t xml:space="preserve">za neki </w:t>
+      </w:r>
+      <w:r>
+        <w:rPr>
+          <w:i/>
+        </w:rPr>
+        <w:t xml:space="preserve">v </w:t>
+      </w:r>
+      <w:r>
+        <w:t xml:space="preserve">i </w:t>
+      </w:r>
+      <w:r>
+        <w:rPr>
+          <w:i/>
+        </w:rPr>
+        <w:t>w,</w:t>
+      </w:r>
+      <w:r>
+        <w:t xml:space="preserve"> tada možemo ustvrditi prisutnost k-mera </w:t>
+      </w:r>
+      <w:r>
+        <w:rPr>
+          <w:i/>
+        </w:rPr>
+        <w:t>u</w:t>
+      </w:r>
+      <w:r>
+        <w:t xml:space="preserve"> bez da ga pohranimo u Bloomov filter.</w:t>
+      </w:r>
+    </w:p>
+    <w:p>
+      <w:pPr>
+        <w:pStyle w:val="Heading2"/>
+        <w:numPr>
+          <w:ilvl w:val="1"/>
+          <w:numId w:val="2"/>
+        </w:numPr>
+        <w:rPr>
+          <w:rFonts w:ascii="Arial" w:hAnsi="Arial" w:cs="Arial"/>
+        </w:rPr>
+      </w:pPr>
+      <w:r>
+        <w:rPr>
+          <w:rFonts w:ascii="Arial" w:hAnsi="Arial" w:cs="Arial"/>
+        </w:rPr>
+        <w:t xml:space="preserve"> </w:t>
+      </w:r>
+      <w:bookmarkStart w:id="6" w:name="_Toc503610097"/>
+      <w:r>
+        <w:rPr>
+          <w:rFonts w:ascii="Arial" w:hAnsi="Arial" w:cs="Arial"/>
+        </w:rPr>
+        <w:t>tri</w:t>
+      </w:r>
+      <w:bookmarkEnd w:id="6"/>
+    </w:p>
+    <w:p>
+      <w:pPr>
+        <w:pStyle w:val="ListParagraph"/>
+        <w:ind w:left="750"/>
       </w:pPr>
     </w:p>
     <w:p>
       <w:pPr>
         <w:spacing w:line="259" w:lineRule="auto"/>
-        <w:rPr>
-          <w:rFonts w:cs="Arial"/>
-        </w:rPr>
-      </w:pPr>
-      <w:r>
-        <w:rPr>
-          <w:rFonts w:cs="Arial"/>
-        </w:rPr>
+      </w:pPr>
+      <w:r>
         <w:br w:type="page"/>
       </w:r>
     </w:p>
     <w:p>
       <w:pPr>
-        <w:pStyle w:val="Naslov1"/>
+        <w:pStyle w:val="Heading2"/>
+        <w:numPr>
+          <w:ilvl w:val="1"/>
+          <w:numId w:val="2"/>
+        </w:numPr>
+        <w:rPr>
+          <w:rFonts w:ascii="Arial" w:hAnsi="Arial" w:cs="Arial"/>
+        </w:rPr>
+      </w:pPr>
+      <w:r>
+        <w:rPr>
+          <w:rFonts w:ascii="Arial" w:hAnsi="Arial" w:cs="Arial"/>
+        </w:rPr>
+        <w:lastRenderedPageBreak/>
+        <w:t xml:space="preserve">  </w:t>
+      </w:r>
+      <w:bookmarkStart w:id="7" w:name="_Toc503610098"/>
+      <w:r>
+        <w:rPr>
+          <w:rFonts w:ascii="Arial" w:hAnsi="Arial" w:cs="Arial"/>
+        </w:rPr>
+        <w:t>četiri</w:t>
+      </w:r>
+      <w:bookmarkEnd w:id="7"/>
+    </w:p>
+    <w:p>
+      <w:pPr>
+        <w:pStyle w:val="Heading2"/>
+        <w:numPr>
+          <w:ilvl w:val="1"/>
+          <w:numId w:val="2"/>
+        </w:numPr>
+        <w:rPr>
+          <w:rFonts w:ascii="Arial" w:hAnsi="Arial" w:cs="Arial"/>
+        </w:rPr>
+      </w:pPr>
+      <w:r>
+        <w:rPr>
+          <w:rFonts w:ascii="Arial" w:hAnsi="Arial" w:cs="Arial"/>
+        </w:rPr>
+        <w:t xml:space="preserve">  </w:t>
+      </w:r>
+      <w:bookmarkStart w:id="8" w:name="_Toc503610099"/>
+      <w:r>
+        <w:rPr>
+          <w:rFonts w:ascii="Arial" w:hAnsi="Arial" w:cs="Arial"/>
+        </w:rPr>
+        <w:t>pet</w:t>
+      </w:r>
+      <w:bookmarkEnd w:id="8"/>
+    </w:p>
+    <w:p>
+      <w:pPr>
+        <w:rPr>
+          <w:rFonts w:cs="Arial"/>
+        </w:rPr>
+      </w:pPr>
+    </w:p>
+    <w:p>
+      <w:pPr>
+        <w:rPr>
+          <w:rFonts w:cs="Arial"/>
+        </w:rPr>
+      </w:pPr>
+      <w:r>
+        <w:rPr>
+          <w:rFonts w:cs="Arial"/>
+        </w:rPr>
+        <w:t>fhhf</w:t>
+      </w:r>
+    </w:p>
+    <w:p>
+      <w:pPr>
+        <w:rPr>
+          <w:rFonts w:cs="Arial"/>
+        </w:rPr>
+      </w:pPr>
+    </w:p>
+    <w:p>
+      <w:pPr>
+        <w:rPr>
+          <w:rFonts w:cs="Arial"/>
+        </w:rPr>
+      </w:pPr>
+    </w:p>
+    <w:p>
+      <w:pPr>
+        <w:spacing w:line="259" w:lineRule="auto"/>
+        <w:rPr>
+          <w:rFonts w:cs="Arial"/>
+        </w:rPr>
+      </w:pPr>
+      <w:r>
+        <w:rPr>
+          <w:rFonts w:cs="Arial"/>
+        </w:rPr>
+        <w:br w:type="page"/>
+      </w:r>
+    </w:p>
+    <w:p>
+      <w:pPr>
+        <w:pStyle w:val="Heading1"/>
         <w:numPr>
           <w:ilvl w:val="0"/>
           <w:numId w:val="2"/>
@@ -1558,6 +2734,69 @@
           <w:rFonts w:cs="Arial"/>
         </w:rPr>
       </w:pPr>
+      <w:bookmarkStart w:id="9" w:name="_Toc503610100"/>
+      <w:r>
+        <w:rPr>
+          <w:rFonts w:cs="Arial"/>
+        </w:rPr>
+        <w:lastRenderedPageBreak/>
+        <w:t>Rezultati testiranja</w:t>
+      </w:r>
+      <w:bookmarkEnd w:id="9"/>
+    </w:p>
+    <w:p>
+      <w:pPr>
+        <w:rPr>
+          <w:rFonts w:cs="Arial"/>
+        </w:rPr>
+      </w:pPr>
+    </w:p>
+    <w:p>
+      <w:pPr>
+        <w:rPr>
+          <w:rFonts w:cs="Arial"/>
+        </w:rPr>
+      </w:pPr>
+      <w:r>
+        <w:rPr>
+          <w:rFonts w:cs="Arial"/>
+        </w:rPr>
+        <w:t>rezultati, tablie, grafovi</w:t>
+      </w:r>
+    </w:p>
+    <w:p>
+      <w:pPr>
+        <w:rPr>
+          <w:rFonts w:cs="Arial"/>
+        </w:rPr>
+      </w:pPr>
+    </w:p>
+    <w:p>
+      <w:pPr>
+        <w:spacing w:line="259" w:lineRule="auto"/>
+        <w:rPr>
+          <w:rFonts w:cs="Arial"/>
+        </w:rPr>
+      </w:pPr>
+      <w:r>
+        <w:rPr>
+          <w:rFonts w:cs="Arial"/>
+        </w:rPr>
+        <w:br w:type="page"/>
+      </w:r>
+    </w:p>
+    <w:p>
+      <w:pPr>
+        <w:pStyle w:val="Heading1"/>
+        <w:numPr>
+          <w:ilvl w:val="0"/>
+          <w:numId w:val="2"/>
+        </w:numPr>
+        <w:rPr>
+          <w:rFonts w:cs="Arial"/>
+        </w:rPr>
+      </w:pPr>
+      <w:bookmarkStart w:id="10" w:name="_Toc503610101"/>
       <w:r>
         <w:rPr>
           <w:rFonts w:cs="Arial"/>
@@ -1565,6 +2804,7 @@
         <w:lastRenderedPageBreak/>
         <w:t>Zaključak</w:t>
       </w:r>
+      <w:bookmarkEnd w:id="10"/>
     </w:p>
     <w:p>
       <w:pPr>
@@ -1623,11 +2863,12 @@
     </w:p>
     <w:p>
       <w:pPr>
-        <w:pStyle w:val="Naslov1"/>
-        <w:rPr>
-          <w:rFonts w:cs="Arial"/>
-        </w:rPr>
-      </w:pPr>
+        <w:pStyle w:val="Heading1"/>
+        <w:rPr>
+          <w:rFonts w:cs="Arial"/>
+        </w:rPr>
+      </w:pPr>
+      <w:bookmarkStart w:id="11" w:name="_Toc503610102"/>
       <w:r>
         <w:rPr>
           <w:rFonts w:cs="Arial"/>
@@ -1635,17 +2876,18 @@
         <w:lastRenderedPageBreak/>
         <w:t>Literatura</w:t>
       </w:r>
-    </w:p>
-    <w:p>
-      <w:pPr>
-        <w:rPr>
-          <w:rFonts w:cs="Arial"/>
-        </w:rPr>
-      </w:pPr>
-    </w:p>
-    <w:p>
-      <w:pPr>
-        <w:pStyle w:val="Odlomakpopisa"/>
+      <w:bookmarkEnd w:id="11"/>
+    </w:p>
+    <w:p>
+      <w:pPr>
+        <w:rPr>
+          <w:rFonts w:cs="Arial"/>
+        </w:rPr>
+      </w:pPr>
+    </w:p>
+    <w:p>
+      <w:pPr>
+        <w:pStyle w:val="ListParagraph"/>
         <w:numPr>
           <w:ilvl w:val="0"/>
           <w:numId w:val="4"/>
@@ -1658,217 +2900,34 @@
         <w:rPr>
           <w:rFonts w:cs="Arial"/>
         </w:rPr>
-        <w:t xml:space="preserve">D. </w:t>
-      </w:r>
-      <w:proofErr w:type="spellStart"/>
-      <w:r>
-        <w:rPr>
-          <w:rFonts w:cs="Arial"/>
-        </w:rPr>
-        <w:t>Pellow</w:t>
-      </w:r>
-      <w:proofErr w:type="spellEnd"/>
-      <w:r>
-        <w:rPr>
-          <w:rFonts w:cs="Arial"/>
-        </w:rPr>
-        <w:t xml:space="preserve">, D. </w:t>
-      </w:r>
-      <w:proofErr w:type="spellStart"/>
-      <w:r>
-        <w:rPr>
-          <w:rFonts w:cs="Arial"/>
-        </w:rPr>
-        <w:t>Filippova</w:t>
-      </w:r>
-      <w:proofErr w:type="spellEnd"/>
-      <w:r>
-        <w:rPr>
-          <w:rFonts w:cs="Arial"/>
-        </w:rPr>
-        <w:t xml:space="preserve">, C. </w:t>
-      </w:r>
-      <w:proofErr w:type="spellStart"/>
-      <w:r>
-        <w:rPr>
-          <w:rFonts w:cs="Arial"/>
-        </w:rPr>
-        <w:t>Kingsford</w:t>
-      </w:r>
-      <w:proofErr w:type="spellEnd"/>
+        <w:t>D. Pellow, D. Filippova, C. Kingsford, Improving Bloom Filter Performance on Sequence Data Using k-mer Bloom Filters</w:t>
+      </w:r>
+      <w:r>
+        <w:rPr>
+          <w:rFonts w:cs="Arial"/>
+        </w:rPr>
+        <w:t>,</w:t>
+      </w:r>
+      <w:r>
+        <w:rPr>
+          <w:rFonts w:cs="Arial"/>
+        </w:rPr>
+        <w:t xml:space="preserve"> </w:t>
+      </w:r>
+      <w:r>
+        <w:rPr>
+          <w:rFonts w:cs="Arial"/>
+        </w:rPr>
+        <w:t>Journal of computational biology</w:t>
+      </w:r>
       <w:r>
         <w:rPr>
           <w:rFonts w:cs="Arial"/>
         </w:rPr>
         <w:t xml:space="preserve">, </w:t>
       </w:r>
-      <w:proofErr w:type="spellStart"/>
-      <w:r>
-        <w:rPr>
-          <w:rFonts w:cs="Arial"/>
-        </w:rPr>
-        <w:t>Improving</w:t>
-      </w:r>
-      <w:proofErr w:type="spellEnd"/>
-      <w:r>
-        <w:rPr>
-          <w:rFonts w:cs="Arial"/>
-        </w:rPr>
-        <w:t xml:space="preserve"> </w:t>
-      </w:r>
-      <w:proofErr w:type="spellStart"/>
-      <w:r>
-        <w:rPr>
-          <w:rFonts w:cs="Arial"/>
-        </w:rPr>
-        <w:t>Bloom</w:t>
-      </w:r>
-      <w:proofErr w:type="spellEnd"/>
-      <w:r>
-        <w:rPr>
-          <w:rFonts w:cs="Arial"/>
-        </w:rPr>
-        <w:t xml:space="preserve"> Filter </w:t>
-      </w:r>
-      <w:proofErr w:type="spellStart"/>
-      <w:r>
-        <w:rPr>
-          <w:rFonts w:cs="Arial"/>
-        </w:rPr>
-        <w:t>Performance</w:t>
-      </w:r>
-      <w:proofErr w:type="spellEnd"/>
-      <w:r>
-        <w:rPr>
-          <w:rFonts w:cs="Arial"/>
-        </w:rPr>
-        <w:t xml:space="preserve"> on </w:t>
-      </w:r>
-      <w:proofErr w:type="spellStart"/>
-      <w:r>
-        <w:rPr>
-          <w:rFonts w:cs="Arial"/>
-        </w:rPr>
-        <w:t>Sequence</w:t>
-      </w:r>
-      <w:proofErr w:type="spellEnd"/>
-      <w:r>
-        <w:rPr>
-          <w:rFonts w:cs="Arial"/>
-        </w:rPr>
-        <w:t xml:space="preserve"> Data </w:t>
-      </w:r>
-      <w:proofErr w:type="spellStart"/>
-      <w:r>
-        <w:rPr>
-          <w:rFonts w:cs="Arial"/>
-        </w:rPr>
-        <w:t>Using</w:t>
-      </w:r>
-      <w:proofErr w:type="spellEnd"/>
-      <w:r>
-        <w:rPr>
-          <w:rFonts w:cs="Arial"/>
-        </w:rPr>
-        <w:t xml:space="preserve"> k-mer </w:t>
-      </w:r>
-      <w:proofErr w:type="spellStart"/>
-      <w:r>
-        <w:rPr>
-          <w:rFonts w:cs="Arial"/>
-        </w:rPr>
-        <w:t>Bloom</w:t>
-      </w:r>
-      <w:proofErr w:type="spellEnd"/>
-      <w:r>
-        <w:rPr>
-          <w:rFonts w:cs="Arial"/>
-        </w:rPr>
-        <w:t xml:space="preserve"> </w:t>
-      </w:r>
-      <w:proofErr w:type="spellStart"/>
-      <w:r>
-        <w:rPr>
-          <w:rFonts w:cs="Arial"/>
-        </w:rPr>
-        <w:t>Filters</w:t>
-      </w:r>
-      <w:proofErr w:type="spellEnd"/>
-      <w:r>
-        <w:rPr>
-          <w:rFonts w:cs="Arial"/>
-        </w:rPr>
-        <w:t>,</w:t>
-      </w:r>
-      <w:r>
-        <w:rPr>
-          <w:rFonts w:cs="Arial"/>
-        </w:rPr>
-        <w:t xml:space="preserve"> </w:t>
-      </w:r>
-      <w:r>
-        <w:rPr>
-          <w:rFonts w:cs="Arial"/>
-        </w:rPr>
-        <w:t xml:space="preserve">Journal </w:t>
-      </w:r>
-      <w:proofErr w:type="spellStart"/>
-      <w:r>
-        <w:rPr>
-          <w:rFonts w:cs="Arial"/>
-        </w:rPr>
-        <w:t>of</w:t>
-      </w:r>
-      <w:proofErr w:type="spellEnd"/>
-      <w:r>
-        <w:rPr>
-          <w:rFonts w:cs="Arial"/>
-        </w:rPr>
-        <w:t xml:space="preserve"> </w:t>
-      </w:r>
-      <w:proofErr w:type="spellStart"/>
-      <w:r>
-        <w:rPr>
-          <w:rFonts w:cs="Arial"/>
-        </w:rPr>
-        <w:t>computational</w:t>
-      </w:r>
-      <w:proofErr w:type="spellEnd"/>
-      <w:r>
-        <w:rPr>
-          <w:rFonts w:cs="Arial"/>
-        </w:rPr>
-        <w:t xml:space="preserve"> </w:t>
-      </w:r>
-      <w:proofErr w:type="spellStart"/>
-      <w:r>
-        <w:rPr>
-          <w:rFonts w:cs="Arial"/>
-        </w:rPr>
-        <w:t>biology</w:t>
-      </w:r>
-      <w:proofErr w:type="spellEnd"/>
-      <w:r>
-        <w:rPr>
-          <w:rFonts w:cs="Arial"/>
-        </w:rPr>
-        <w:t xml:space="preserve">, </w:t>
-      </w:r>
-      <w:proofErr w:type="spellStart"/>
-      <w:r>
-        <w:t>Volume</w:t>
-      </w:r>
-      <w:proofErr w:type="spellEnd"/>
-      <w:r>
-        <w:t xml:space="preserve"> 24, </w:t>
-      </w:r>
-      <w:proofErr w:type="spellStart"/>
-      <w:r>
-        <w:t>Number</w:t>
-      </w:r>
-      <w:proofErr w:type="spellEnd"/>
-      <w:r>
-        <w:t xml:space="preserve"> 6, 2017</w:t>
+      <w:r>
+        <w:t>Volume 24, Number 6, 2017</w:t>
       </w:r>
     </w:p>
     <w:sectPr>
@@ -1882,7 +2941,7 @@
 </file>
 
 <file path=word/numbering.xml><?xml version="1.0" encoding="utf-8"?>
-<w:numbering xmlns:wpc="http://schemas.microsoft.com/office/word/2010/wordprocessingCanvas" xmlns:cx="http://schemas.microsoft.com/office/drawing/2014/chartex" xmlns:cx1="http://schemas.microsoft.com/office/drawing/2015/9/8/chartex" xmlns:cx2="http://schemas.microsoft.com/office/drawing/2015/10/21/chartex" xmlns:cx3="http://schemas.microsoft.com/office/drawing/2016/5/9/chartex" xmlns:cx4="http://schemas.microsoft.com/office/drawing/2016/5/10/chartex" xmlns:cx5="http://schemas.microsoft.com/office/drawing/2016/5/11/chartex" xmlns:cx6="http://schemas.microsoft.com/office/drawing/2016/5/12/chartex" xmlns:cx7="http://schemas.microsoft.com/office/drawing/2016/5/13/chartex" xmlns:cx8="http://schemas.microsoft.com/office/drawing/2016/5/14/chartex" xmlns:mc="http://schemas.openxmlformats.org/markup-compatibility/2006" xmlns:aink="http://schemas.microsoft.com/office/drawing/2016/ink" xmlns:am3d="http://schemas.microsoft.com/office/drawing/2017/model3d" xmlns:o="urn:schemas-microsoft-com:office:office" xmlns:r="http://schemas.openxmlformats.org/officeDocument/2006/relationships" xmlns:m="http://schemas.openxmlformats.org/officeDocument/2006/math" xmlns:v="urn:schemas-microsoft-com:vml" xmlns:wp14="http://schemas.microsoft.com/office/word/2010/wordprocessingDrawing" xmlns:wp="http://schemas.openxmlformats.org/drawingml/2006/wordprocessingDrawing" xmlns:w10="urn:schemas-microsoft-com:office:word" xmlns:w="http://schemas.openxmlformats.org/wordprocessingml/2006/main" xmlns:w14="http://schemas.microsoft.com/office/word/2010/wordml" xmlns:w15="http://schemas.microsoft.com/office/word/2012/wordml" xmlns:w16cid="http://schemas.microsoft.com/office/word/2016/wordml/cid" xmlns:w16se="http://schemas.microsoft.com/office/word/2015/wordml/symex" xmlns:wpg="http://schemas.microsoft.com/office/word/2010/wordprocessingGroup" xmlns:wpi="http://schemas.microsoft.com/office/word/2010/wordprocessingInk" xmlns:wne="http://schemas.microsoft.com/office/word/2006/wordml" xmlns:wps="http://schemas.microsoft.com/office/word/2010/wordprocessingShape" mc:Ignorable="w14 w15 w16se w16cid wp14">
+<w:numbering xmlns:wpc="http://schemas.microsoft.com/office/word/2010/wordprocessingCanvas" xmlns:cx="http://schemas.microsoft.com/office/drawing/2014/chartex" xmlns:cx1="http://schemas.microsoft.com/office/drawing/2015/9/8/chartex" xmlns:mc="http://schemas.openxmlformats.org/markup-compatibility/2006" xmlns:o="urn:schemas-microsoft-com:office:office" xmlns:r="http://schemas.openxmlformats.org/officeDocument/2006/relationships" xmlns:m="http://schemas.openxmlformats.org/officeDocument/2006/math" xmlns:v="urn:schemas-microsoft-com:vml" xmlns:wp14="http://schemas.microsoft.com/office/word/2010/wordprocessingDrawing" xmlns:wp="http://schemas.openxmlformats.org/drawingml/2006/wordprocessingDrawing" xmlns:w10="urn:schemas-microsoft-com:office:word" xmlns:w="http://schemas.openxmlformats.org/wordprocessingml/2006/main" xmlns:w14="http://schemas.microsoft.com/office/word/2010/wordml" xmlns:w15="http://schemas.microsoft.com/office/word/2012/wordml" xmlns:w16se="http://schemas.microsoft.com/office/word/2015/wordml/symex" xmlns:wpg="http://schemas.microsoft.com/office/word/2010/wordprocessingGroup" xmlns:wpi="http://schemas.microsoft.com/office/word/2010/wordprocessingInk" xmlns:wne="http://schemas.microsoft.com/office/word/2006/wordml" xmlns:wps="http://schemas.microsoft.com/office/word/2010/wordprocessingShape" mc:Ignorable="w14 w15 w16se wp14">
   <w:abstractNum w:abstractNumId="0" w15:restartNumberingAfterBreak="0">
     <w:nsid w:val="12322C17"/>
     <w:multiLevelType w:val="hybridMultilevel"/>
@@ -2062,6 +3121,127 @@
     </w:lvl>
   </w:abstractNum>
   <w:abstractNum w:abstractNumId="2" w15:restartNumberingAfterBreak="0">
+    <w:nsid w:val="351C3421"/>
+    <w:multiLevelType w:val="multilevel"/>
+    <w:tmpl w:val="59822C88"/>
+    <w:lvl w:ilvl="0">
+      <w:start w:val="1"/>
+      <w:numFmt w:val="decimal"/>
+      <w:lvlText w:val="%1."/>
+      <w:lvlJc w:val="left"/>
+      <w:pPr>
+        <w:ind w:left="720" w:hanging="360"/>
+      </w:pPr>
+      <w:rPr>
+        <w:rFonts w:hint="default"/>
+      </w:rPr>
+    </w:lvl>
+    <w:lvl w:ilvl="1">
+      <w:start w:val="1"/>
+      <w:numFmt w:val="decimal"/>
+      <w:isLgl/>
+      <w:lvlText w:val="%1.%2"/>
+      <w:lvlJc w:val="left"/>
+      <w:pPr>
+        <w:ind w:left="750" w:hanging="390"/>
+      </w:pPr>
+      <w:rPr>
+        <w:rFonts w:hint="default"/>
+      </w:rPr>
+    </w:lvl>
+    <w:lvl w:ilvl="2">
+      <w:start w:val="1"/>
+      <w:numFmt w:val="decimal"/>
+      <w:isLgl/>
+      <w:lvlText w:val="%1.%2.%3"/>
+      <w:lvlJc w:val="left"/>
+      <w:pPr>
+        <w:ind w:left="1080" w:hanging="720"/>
+      </w:pPr>
+      <w:rPr>
+        <w:rFonts w:hint="default"/>
+      </w:rPr>
+    </w:lvl>
+    <w:lvl w:ilvl="3">
+      <w:start w:val="1"/>
+      <w:numFmt w:val="decimal"/>
+      <w:isLgl/>
+      <w:lvlText w:val="%1.%2.%3.%4"/>
+      <w:lvlJc w:val="left"/>
+      <w:pPr>
+        <w:ind w:left="1080" w:hanging="720"/>
+      </w:pPr>
+      <w:rPr>
+        <w:rFonts w:hint="default"/>
+      </w:rPr>
+    </w:lvl>
+    <w:lvl w:ilvl="4">
+      <w:start w:val="1"/>
+      <w:numFmt w:val="decimal"/>
+      <w:isLgl/>
+      <w:lvlText w:val="%1.%2.%3.%4.%5"/>
+      <w:lvlJc w:val="left"/>
+      <w:pPr>
+        <w:ind w:left="1440" w:hanging="1080"/>
+      </w:pPr>
+      <w:rPr>
+        <w:rFonts w:hint="default"/>
+      </w:rPr>
+    </w:lvl>
+    <w:lvl w:ilvl="5">
+      <w:start w:val="1"/>
+      <w:numFmt w:val="decimal"/>
+      <w:isLgl/>
+      <w:lvlText w:val="%1.%2.%3.%4.%5.%6"/>
+      <w:lvlJc w:val="left"/>
+      <w:pPr>
+        <w:ind w:left="1440" w:hanging="1080"/>
+      </w:pPr>
+      <w:rPr>
+        <w:rFonts w:hint="default"/>
+      </w:rPr>
+    </w:lvl>
+    <w:lvl w:ilvl="6">
+      <w:start w:val="1"/>
+      <w:numFmt w:val="decimal"/>
+      <w:isLgl/>
+      <w:lvlText w:val="%1.%2.%3.%4.%5.%6.%7"/>
+      <w:lvlJc w:val="left"/>
+      <w:pPr>
+        <w:ind w:left="1800" w:hanging="1440"/>
+      </w:pPr>
+      <w:rPr>
+        <w:rFonts w:hint="default"/>
+      </w:rPr>
+    </w:lvl>
+    <w:lvl w:ilvl="7">
+      <w:start w:val="1"/>
+      <w:numFmt w:val="decimal"/>
+      <w:isLgl/>
+      <w:lvlText w:val="%1.%2.%3.%4.%5.%6.%7.%8"/>
+      <w:lvlJc w:val="left"/>
+      <w:pPr>
+        <w:ind w:left="1800" w:hanging="1440"/>
+      </w:pPr>
+      <w:rPr>
+        <w:rFonts w:hint="default"/>
+      </w:rPr>
+    </w:lvl>
+    <w:lvl w:ilvl="8">
+      <w:start w:val="1"/>
+      <w:numFmt w:val="decimal"/>
+      <w:isLgl/>
+      <w:lvlText w:val="%1.%2.%3.%4.%5.%6.%7.%8.%9"/>
+      <w:lvlJc w:val="left"/>
+      <w:pPr>
+        <w:ind w:left="1800" w:hanging="1440"/>
+      </w:pPr>
+      <w:rPr>
+        <w:rFonts w:hint="default"/>
+      </w:rPr>
+    </w:lvl>
+  </w:abstractNum>
+  <w:abstractNum w:abstractNumId="3" w15:restartNumberingAfterBreak="0">
     <w:nsid w:val="387B00D8"/>
     <w:multiLevelType w:val="hybridMultilevel"/>
     <w:tmpl w:val="018EF45A"/>
@@ -2174,7 +3354,335 @@
       </w:rPr>
     </w:lvl>
   </w:abstractNum>
-  <w:abstractNum w:abstractNumId="3" w15:restartNumberingAfterBreak="0">
+  <w:abstractNum w:abstractNumId="4" w15:restartNumberingAfterBreak="0">
+    <w:nsid w:val="3CBE7F1D"/>
+    <w:multiLevelType w:val="hybridMultilevel"/>
+    <w:tmpl w:val="B2804696"/>
+    <w:lvl w:ilvl="0" w:tplc="0409000F">
+      <w:start w:val="1"/>
+      <w:numFmt w:val="decimal"/>
+      <w:lvlText w:val="%1."/>
+      <w:lvlJc w:val="left"/>
+      <w:pPr>
+        <w:ind w:left="1080" w:hanging="360"/>
+      </w:pPr>
+    </w:lvl>
+    <w:lvl w:ilvl="1" w:tplc="04090019" w:tentative="1">
+      <w:start w:val="1"/>
+      <w:numFmt w:val="lowerLetter"/>
+      <w:lvlText w:val="%2."/>
+      <w:lvlJc w:val="left"/>
+      <w:pPr>
+        <w:ind w:left="1800" w:hanging="360"/>
+      </w:pPr>
+    </w:lvl>
+    <w:lvl w:ilvl="2" w:tplc="0409001B" w:tentative="1">
+      <w:start w:val="1"/>
+      <w:numFmt w:val="lowerRoman"/>
+      <w:lvlText w:val="%3."/>
+      <w:lvlJc w:val="right"/>
+      <w:pPr>
+        <w:ind w:left="2520" w:hanging="180"/>
+      </w:pPr>
+    </w:lvl>
+    <w:lvl w:ilvl="3" w:tplc="0409000F" w:tentative="1">
+      <w:start w:val="1"/>
+      <w:numFmt w:val="decimal"/>
+      <w:lvlText w:val="%4."/>
+      <w:lvlJc w:val="left"/>
+      <w:pPr>
+        <w:ind w:left="3240" w:hanging="360"/>
+      </w:pPr>
+    </w:lvl>
+    <w:lvl w:ilvl="4" w:tplc="04090019" w:tentative="1">
+      <w:start w:val="1"/>
+      <w:numFmt w:val="lowerLetter"/>
+      <w:lvlText w:val="%5."/>
+      <w:lvlJc w:val="left"/>
+      <w:pPr>
+        <w:ind w:left="3960" w:hanging="360"/>
+      </w:pPr>
+    </w:lvl>
+    <w:lvl w:ilvl="5" w:tplc="0409001B" w:tentative="1">
+      <w:start w:val="1"/>
+      <w:numFmt w:val="lowerRoman"/>
+      <w:lvlText w:val="%6."/>
+      <w:lvlJc w:val="right"/>
+      <w:pPr>
+        <w:ind w:left="4680" w:hanging="180"/>
+      </w:pPr>
+    </w:lvl>
+    <w:lvl w:ilvl="6" w:tplc="0409000F" w:tentative="1">
+      <w:start w:val="1"/>
+      <w:numFmt w:val="decimal"/>
+      <w:lvlText w:val="%7."/>
+      <w:lvlJc w:val="left"/>
+      <w:pPr>
+        <w:ind w:left="5400" w:hanging="360"/>
+      </w:pPr>
+    </w:lvl>
+    <w:lvl w:ilvl="7" w:tplc="04090019" w:tentative="1">
+      <w:start w:val="1"/>
+      <w:numFmt w:val="lowerLetter"/>
+      <w:lvlText w:val="%8."/>
+      <w:lvlJc w:val="left"/>
+      <w:pPr>
+        <w:ind w:left="6120" w:hanging="360"/>
+      </w:pPr>
+    </w:lvl>
+    <w:lvl w:ilvl="8" w:tplc="0409001B" w:tentative="1">
+      <w:start w:val="1"/>
+      <w:numFmt w:val="lowerRoman"/>
+      <w:lvlText w:val="%9."/>
+      <w:lvlJc w:val="right"/>
+      <w:pPr>
+        <w:ind w:left="6840" w:hanging="180"/>
+      </w:pPr>
+    </w:lvl>
+  </w:abstractNum>
+  <w:abstractNum w:abstractNumId="5" w15:restartNumberingAfterBreak="0">
+    <w:nsid w:val="49C375B3"/>
+    <w:multiLevelType w:val="multilevel"/>
+    <w:tmpl w:val="59822C88"/>
+    <w:lvl w:ilvl="0">
+      <w:start w:val="1"/>
+      <w:numFmt w:val="decimal"/>
+      <w:lvlText w:val="%1."/>
+      <w:lvlJc w:val="left"/>
+      <w:pPr>
+        <w:ind w:left="720" w:hanging="360"/>
+      </w:pPr>
+      <w:rPr>
+        <w:rFonts w:hint="default"/>
+      </w:rPr>
+    </w:lvl>
+    <w:lvl w:ilvl="1">
+      <w:start w:val="1"/>
+      <w:numFmt w:val="decimal"/>
+      <w:isLgl/>
+      <w:lvlText w:val="%1.%2"/>
+      <w:lvlJc w:val="left"/>
+      <w:pPr>
+        <w:ind w:left="750" w:hanging="390"/>
+      </w:pPr>
+      <w:rPr>
+        <w:rFonts w:hint="default"/>
+      </w:rPr>
+    </w:lvl>
+    <w:lvl w:ilvl="2">
+      <w:start w:val="1"/>
+      <w:numFmt w:val="decimal"/>
+      <w:isLgl/>
+      <w:lvlText w:val="%1.%2.%3"/>
+      <w:lvlJc w:val="left"/>
+      <w:pPr>
+        <w:ind w:left="1080" w:hanging="720"/>
+      </w:pPr>
+      <w:rPr>
+        <w:rFonts w:hint="default"/>
+      </w:rPr>
+    </w:lvl>
+    <w:lvl w:ilvl="3">
+      <w:start w:val="1"/>
+      <w:numFmt w:val="decimal"/>
+      <w:isLgl/>
+      <w:lvlText w:val="%1.%2.%3.%4"/>
+      <w:lvlJc w:val="left"/>
+      <w:pPr>
+        <w:ind w:left="1080" w:hanging="720"/>
+      </w:pPr>
+      <w:rPr>
+        <w:rFonts w:hint="default"/>
+      </w:rPr>
+    </w:lvl>
+    <w:lvl w:ilvl="4">
+      <w:start w:val="1"/>
+      <w:numFmt w:val="decimal"/>
+      <w:isLgl/>
+      <w:lvlText w:val="%1.%2.%3.%4.%5"/>
+      <w:lvlJc w:val="left"/>
+      <w:pPr>
+        <w:ind w:left="1440" w:hanging="1080"/>
+      </w:pPr>
+      <w:rPr>
+        <w:rFonts w:hint="default"/>
+      </w:rPr>
+    </w:lvl>
+    <w:lvl w:ilvl="5">
+      <w:start w:val="1"/>
+      <w:numFmt w:val="decimal"/>
+      <w:isLgl/>
+      <w:lvlText w:val="%1.%2.%3.%4.%5.%6"/>
+      <w:lvlJc w:val="left"/>
+      <w:pPr>
+        <w:ind w:left="1440" w:hanging="1080"/>
+      </w:pPr>
+      <w:rPr>
+        <w:rFonts w:hint="default"/>
+      </w:rPr>
+    </w:lvl>
+    <w:lvl w:ilvl="6">
+      <w:start w:val="1"/>
+      <w:numFmt w:val="decimal"/>
+      <w:isLgl/>
+      <w:lvlText w:val="%1.%2.%3.%4.%5.%6.%7"/>
+      <w:lvlJc w:val="left"/>
+      <w:pPr>
+        <w:ind w:left="1800" w:hanging="1440"/>
+      </w:pPr>
+      <w:rPr>
+        <w:rFonts w:hint="default"/>
+      </w:rPr>
+    </w:lvl>
+    <w:lvl w:ilvl="7">
+      <w:start w:val="1"/>
+      <w:numFmt w:val="decimal"/>
+      <w:isLgl/>
+      <w:lvlText w:val="%1.%2.%3.%4.%5.%6.%7.%8"/>
+      <w:lvlJc w:val="left"/>
+      <w:pPr>
+        <w:ind w:left="1800" w:hanging="1440"/>
+      </w:pPr>
+      <w:rPr>
+        <w:rFonts w:hint="default"/>
+      </w:rPr>
+    </w:lvl>
+    <w:lvl w:ilvl="8">
+      <w:start w:val="1"/>
+      <w:numFmt w:val="decimal"/>
+      <w:isLgl/>
+      <w:lvlText w:val="%1.%2.%3.%4.%5.%6.%7.%8.%9"/>
+      <w:lvlJc w:val="left"/>
+      <w:pPr>
+        <w:ind w:left="1800" w:hanging="1440"/>
+      </w:pPr>
+      <w:rPr>
+        <w:rFonts w:hint="default"/>
+      </w:rPr>
+    </w:lvl>
+  </w:abstractNum>
+  <w:abstractNum w:abstractNumId="6" w15:restartNumberingAfterBreak="0">
+    <w:nsid w:val="55DB7FE2"/>
+    <w:multiLevelType w:val="multilevel"/>
+    <w:tmpl w:val="59822C88"/>
+    <w:lvl w:ilvl="0">
+      <w:start w:val="1"/>
+      <w:numFmt w:val="decimal"/>
+      <w:lvlText w:val="%1."/>
+      <w:lvlJc w:val="left"/>
+      <w:pPr>
+        <w:ind w:left="720" w:hanging="360"/>
+      </w:pPr>
+      <w:rPr>
+        <w:rFonts w:hint="default"/>
+      </w:rPr>
+    </w:lvl>
+    <w:lvl w:ilvl="1">
+      <w:start w:val="1"/>
+      <w:numFmt w:val="decimal"/>
+      <w:isLgl/>
+      <w:lvlText w:val="%1.%2"/>
+      <w:lvlJc w:val="left"/>
+      <w:pPr>
+        <w:ind w:left="750" w:hanging="390"/>
+      </w:pPr>
+      <w:rPr>
+        <w:rFonts w:hint="default"/>
+      </w:rPr>
+    </w:lvl>
+    <w:lvl w:ilvl="2">
+      <w:start w:val="1"/>
+      <w:numFmt w:val="decimal"/>
+      <w:isLgl/>
+      <w:lvlText w:val="%1.%2.%3"/>
+      <w:lvlJc w:val="left"/>
+      <w:pPr>
+        <w:ind w:left="1080" w:hanging="720"/>
+      </w:pPr>
+      <w:rPr>
+        <w:rFonts w:hint="default"/>
+      </w:rPr>
+    </w:lvl>
+    <w:lvl w:ilvl="3">
+      <w:start w:val="1"/>
+      <w:numFmt w:val="decimal"/>
+      <w:isLgl/>
+      <w:lvlText w:val="%1.%2.%3.%4"/>
+      <w:lvlJc w:val="left"/>
+      <w:pPr>
+        <w:ind w:left="1080" w:hanging="720"/>
+      </w:pPr>
+      <w:rPr>
+        <w:rFonts w:hint="default"/>
+      </w:rPr>
+    </w:lvl>
+    <w:lvl w:ilvl="4">
+      <w:start w:val="1"/>
+      <w:numFmt w:val="decimal"/>
+      <w:isLgl/>
+      <w:lvlText w:val="%1.%2.%3.%4.%5"/>
+      <w:lvlJc w:val="left"/>
+      <w:pPr>
+        <w:ind w:left="1440" w:hanging="1080"/>
+      </w:pPr>
+      <w:rPr>
+        <w:rFonts w:hint="default"/>
+      </w:rPr>
+    </w:lvl>
+    <w:lvl w:ilvl="5">
+      <w:start w:val="1"/>
+      <w:numFmt w:val="decimal"/>
+      <w:isLgl/>
+      <w:lvlText w:val="%1.%2.%3.%4.%5.%6"/>
+      <w:lvlJc w:val="left"/>
+      <w:pPr>
+        <w:ind w:left="1440" w:hanging="1080"/>
+      </w:pPr>
+      <w:rPr>
+        <w:rFonts w:hint="default"/>
+      </w:rPr>
+    </w:lvl>
+    <w:lvl w:ilvl="6">
+      <w:start w:val="1"/>
+      <w:numFmt w:val="decimal"/>
+      <w:isLgl/>
+      <w:lvlText w:val="%1.%2.%3.%4.%5.%6.%7"/>
+      <w:lvlJc w:val="left"/>
+      <w:pPr>
+        <w:ind w:left="1800" w:hanging="1440"/>
+      </w:pPr>
+      <w:rPr>
+        <w:rFonts w:hint="default"/>
+      </w:rPr>
+    </w:lvl>
+    <w:lvl w:ilvl="7">
+      <w:start w:val="1"/>
+      <w:numFmt w:val="decimal"/>
+      <w:isLgl/>
+      <w:lvlText w:val="%1.%2.%3.%4.%5.%6.%7.%8"/>
+      <w:lvlJc w:val="left"/>
+      <w:pPr>
+        <w:ind w:left="1800" w:hanging="1440"/>
+      </w:pPr>
+      <w:rPr>
+        <w:rFonts w:hint="default"/>
+      </w:rPr>
+    </w:lvl>
+    <w:lvl w:ilvl="8">
+      <w:start w:val="1"/>
+      <w:numFmt w:val="decimal"/>
+      <w:isLgl/>
+      <w:lvlText w:val="%1.%2.%3.%4.%5.%6.%7.%8.%9"/>
+      <w:lvlJc w:val="left"/>
+      <w:pPr>
+        <w:ind w:left="1800" w:hanging="1440"/>
+      </w:pPr>
+      <w:rPr>
+        <w:rFonts w:hint="default"/>
+      </w:rPr>
+    </w:lvl>
+  </w:abstractNum>
+  <w:abstractNum w:abstractNumId="7" w15:restartNumberingAfterBreak="0">
     <w:nsid w:val="6DDF5FAE"/>
     <w:multiLevelType w:val="hybridMultilevel"/>
     <w:tmpl w:val="E244DCD4"/>
@@ -2260,7 +3768,7 @@
       </w:pPr>
     </w:lvl>
   </w:abstractNum>
-  <w:abstractNum w:abstractNumId="4" w15:restartNumberingAfterBreak="0">
+  <w:abstractNum w:abstractNumId="8" w15:restartNumberingAfterBreak="0">
     <w:nsid w:val="70A00785"/>
     <w:multiLevelType w:val="multilevel"/>
     <w:tmpl w:val="59822C88"/>
@@ -2382,10 +3890,10 @@
     </w:lvl>
   </w:abstractNum>
   <w:num w:numId="1">
-    <w:abstractNumId w:val="3"/>
+    <w:abstractNumId w:val="7"/>
   </w:num>
   <w:num w:numId="2">
-    <w:abstractNumId w:val="4"/>
+    <w:abstractNumId w:val="8"/>
   </w:num>
   <w:num w:numId="3">
     <w:abstractNumId w:val="1"/>
@@ -2394,13 +3902,25 @@
     <w:abstractNumId w:val="0"/>
   </w:num>
   <w:num w:numId="5">
+    <w:abstractNumId w:val="3"/>
+  </w:num>
+  <w:num w:numId="6">
+    <w:abstractNumId w:val="4"/>
+  </w:num>
+  <w:num w:numId="7">
     <w:abstractNumId w:val="2"/>
+  </w:num>
+  <w:num w:numId="8">
+    <w:abstractNumId w:val="6"/>
+  </w:num>
+  <w:num w:numId="9">
+    <w:abstractNumId w:val="5"/>
   </w:num>
 </w:numbering>
 </file>
 
 <file path=word/styles.xml><?xml version="1.0" encoding="utf-8"?>
-<w:styles xmlns:mc="http://schemas.openxmlformats.org/markup-compatibility/2006" xmlns:r="http://schemas.openxmlformats.org/officeDocument/2006/relationships" xmlns:w="http://schemas.openxmlformats.org/wordprocessingml/2006/main" xmlns:w14="http://schemas.microsoft.com/office/word/2010/wordml" xmlns:w15="http://schemas.microsoft.com/office/word/2012/wordml" xmlns:w16cid="http://schemas.microsoft.com/office/word/2016/wordml/cid" xmlns:w16se="http://schemas.microsoft.com/office/word/2015/wordml/symex" mc:Ignorable="w14 w15 w16se w16cid">
+<w:styles xmlns:mc="http://schemas.openxmlformats.org/markup-compatibility/2006" xmlns:r="http://schemas.openxmlformats.org/officeDocument/2006/relationships" xmlns:w="http://schemas.openxmlformats.org/wordprocessingml/2006/main" xmlns:w14="http://schemas.microsoft.com/office/word/2010/wordml" xmlns:w15="http://schemas.microsoft.com/office/word/2012/wordml" xmlns:w16se="http://schemas.microsoft.com/office/word/2015/wordml/symex" mc:Ignorable="w14 w15 w16se">
   <w:docDefaults>
     <w:rPrDefault>
       <w:rPr>
@@ -2416,7 +3936,7 @@
       </w:pPr>
     </w:pPrDefault>
   </w:docDefaults>
-  <w:latentStyles w:defLockedState="0" w:defUIPriority="99" w:defSemiHidden="0" w:defUnhideWhenUsed="0" w:defQFormat="0" w:count="375">
+  <w:latentStyles w:defLockedState="0" w:defUIPriority="99" w:defSemiHidden="0" w:defUnhideWhenUsed="0" w:defQFormat="0" w:count="371">
     <w:lsdException w:name="Normal" w:uiPriority="0" w:qFormat="1"/>
     <w:lsdException w:name="heading 1" w:uiPriority="9" w:qFormat="1"/>
     <w:lsdException w:name="heading 2" w:semiHidden="1" w:uiPriority="9" w:unhideWhenUsed="1" w:qFormat="1"/>
@@ -2788,10 +4308,6 @@
     <w:lsdException w:name="List Table 5 Dark Accent 6" w:uiPriority="50"/>
     <w:lsdException w:name="List Table 6 Colorful Accent 6" w:uiPriority="51"/>
     <w:lsdException w:name="List Table 7 Colorful Accent 6" w:uiPriority="52"/>
-    <w:lsdException w:name="Mention" w:semiHidden="1" w:unhideWhenUsed="1"/>
-    <w:lsdException w:name="Smart Hyperlink" w:semiHidden="1" w:unhideWhenUsed="1"/>
-    <w:lsdException w:name="Hashtag" w:semiHidden="1" w:unhideWhenUsed="1"/>
-    <w:lsdException w:name="Unresolved Mention" w:semiHidden="1" w:unhideWhenUsed="1"/>
   </w:latentStyles>
   <w:style w:type="paragraph" w:default="1" w:styleId="Normal">
     <w:name w:val="Normal"/>
@@ -2805,11 +4321,11 @@
       <w:sz w:val="24"/>
     </w:rPr>
   </w:style>
-  <w:style w:type="paragraph" w:styleId="Naslov1">
+  <w:style w:type="paragraph" w:styleId="Heading1">
     <w:name w:val="heading 1"/>
     <w:basedOn w:val="Normal"/>
     <w:next w:val="Normal"/>
-    <w:link w:val="Naslov1Char"/>
+    <w:link w:val="Heading1Char"/>
     <w:uiPriority w:val="9"/>
     <w:qFormat/>
     <w:rsid w:val="005C06D5"/>
@@ -2826,11 +4342,11 @@
       <w:szCs w:val="32"/>
     </w:rPr>
   </w:style>
-  <w:style w:type="paragraph" w:styleId="Naslov2">
+  <w:style w:type="paragraph" w:styleId="Heading2">
     <w:name w:val="heading 2"/>
     <w:basedOn w:val="Normal"/>
     <w:next w:val="Normal"/>
-    <w:link w:val="Naslov2Char"/>
+    <w:link w:val="Heading2Char"/>
     <w:uiPriority w:val="9"/>
     <w:unhideWhenUsed/>
     <w:qFormat/>
@@ -2848,13 +4364,12 @@
       <w:szCs w:val="26"/>
     </w:rPr>
   </w:style>
-  <w:style w:type="character" w:default="1" w:styleId="Zadanifontodlomka">
+  <w:style w:type="character" w:default="1" w:styleId="DefaultParagraphFont">
     <w:name w:val="Default Paragraph Font"/>
     <w:uiPriority w:val="1"/>
-    <w:semiHidden/>
     <w:unhideWhenUsed/>
   </w:style>
-  <w:style w:type="table" w:default="1" w:styleId="Obinatablica">
+  <w:style w:type="table" w:default="1" w:styleId="TableNormal">
     <w:name w:val="Normal Table"/>
     <w:uiPriority w:val="99"/>
     <w:semiHidden/>
@@ -2869,15 +4384,15 @@
       </w:tblCellMar>
     </w:tblPr>
   </w:style>
-  <w:style w:type="numbering" w:default="1" w:styleId="Bezpopisa">
+  <w:style w:type="numbering" w:default="1" w:styleId="NoList">
     <w:name w:val="No List"/>
     <w:uiPriority w:val="99"/>
     <w:semiHidden/>
     <w:unhideWhenUsed/>
   </w:style>
-  <w:style w:type="table" w:styleId="Reetkatablice">
+  <w:style w:type="table" w:styleId="TableGrid">
     <w:name w:val="Table Grid"/>
-    <w:basedOn w:val="Obinatablica"/>
+    <w:basedOn w:val="TableNormal"/>
     <w:uiPriority w:val="39"/>
     <w:rsid w:val="00A05360"/>
     <w:pPr>
@@ -2894,7 +4409,7 @@
       </w:tblBorders>
     </w:tblPr>
   </w:style>
-  <w:style w:type="paragraph" w:styleId="Odlomakpopisa">
+  <w:style w:type="paragraph" w:styleId="ListParagraph">
     <w:name w:val="List Paragraph"/>
     <w:basedOn w:val="Normal"/>
     <w:uiPriority w:val="34"/>
@@ -2905,9 +4420,9 @@
       <w:contextualSpacing/>
     </w:pPr>
   </w:style>
-  <w:style w:type="character" w:styleId="Hiperveza">
+  <w:style w:type="character" w:styleId="Hyperlink">
     <w:name w:val="Hyperlink"/>
-    <w:basedOn w:val="Zadanifontodlomka"/>
+    <w:basedOn w:val="DefaultParagraphFont"/>
     <w:uiPriority w:val="99"/>
     <w:unhideWhenUsed/>
     <w:rsid w:val="001C4C29"/>
@@ -2932,7 +4447,7 @@
       <w:szCs w:val="24"/>
     </w:rPr>
   </w:style>
-  <w:style w:type="paragraph" w:styleId="Opisslike">
+  <w:style w:type="paragraph" w:styleId="Caption">
     <w:name w:val="caption"/>
     <w:basedOn w:val="Normal"/>
     <w:next w:val="Normal"/>
@@ -2951,10 +4466,10 @@
       <w:szCs w:val="18"/>
     </w:rPr>
   </w:style>
-  <w:style w:type="character" w:customStyle="1" w:styleId="Naslov1Char">
-    <w:name w:val="Naslov 1 Char"/>
-    <w:basedOn w:val="Zadanifontodlomka"/>
-    <w:link w:val="Naslov1"/>
+  <w:style w:type="character" w:customStyle="1" w:styleId="Heading1Char">
+    <w:name w:val="Heading 1 Char"/>
+    <w:basedOn w:val="DefaultParagraphFont"/>
+    <w:link w:val="Heading1"/>
     <w:uiPriority w:val="9"/>
     <w:rsid w:val="005C06D5"/>
     <w:rPr>
@@ -2964,9 +4479,9 @@
       <w:szCs w:val="32"/>
     </w:rPr>
   </w:style>
-  <w:style w:type="paragraph" w:styleId="TOCNaslov">
+  <w:style w:type="paragraph" w:styleId="TOCHeading">
     <w:name w:val="TOC Heading"/>
-    <w:basedOn w:val="Naslov1"/>
+    <w:basedOn w:val="Heading1"/>
     <w:next w:val="Normal"/>
     <w:uiPriority w:val="39"/>
     <w:unhideWhenUsed/>
@@ -2980,10 +4495,10 @@
       <w:lang w:eastAsia="hr-HR"/>
     </w:rPr>
   </w:style>
-  <w:style w:type="character" w:customStyle="1" w:styleId="Naslov2Char">
-    <w:name w:val="Naslov 2 Char"/>
-    <w:basedOn w:val="Zadanifontodlomka"/>
-    <w:link w:val="Naslov2"/>
+  <w:style w:type="character" w:customStyle="1" w:styleId="Heading2Char">
+    <w:name w:val="Heading 2 Char"/>
+    <w:basedOn w:val="DefaultParagraphFont"/>
+    <w:link w:val="Heading2"/>
     <w:uiPriority w:val="9"/>
     <w:rsid w:val="00B578ED"/>
     <w:rPr>
@@ -2993,7 +4508,7 @@
       <w:szCs w:val="26"/>
     </w:rPr>
   </w:style>
-  <w:style w:type="paragraph" w:styleId="Sadraj1">
+  <w:style w:type="paragraph" w:styleId="TOC1">
     <w:name w:val="toc 1"/>
     <w:basedOn w:val="Normal"/>
     <w:next w:val="Normal"/>
@@ -3005,7 +4520,7 @@
       <w:spacing w:after="100"/>
     </w:pPr>
   </w:style>
-  <w:style w:type="paragraph" w:styleId="Sadraj2">
+  <w:style w:type="paragraph" w:styleId="TOC2">
     <w:name w:val="toc 2"/>
     <w:basedOn w:val="Normal"/>
     <w:next w:val="Normal"/>
@@ -3017,6 +4532,16 @@
       <w:spacing w:after="100"/>
       <w:ind w:left="220"/>
     </w:pPr>
+  </w:style>
+  <w:style w:type="character" w:customStyle="1" w:styleId="mi">
+    <w:name w:val="mi"/>
+    <w:basedOn w:val="DefaultParagraphFont"/>
+    <w:rsid w:val="00E63D19"/>
+  </w:style>
+  <w:style w:type="character" w:customStyle="1" w:styleId="mo">
+    <w:name w:val="mo"/>
+    <w:basedOn w:val="DefaultParagraphFont"/>
+    <w:rsid w:val="00E63D19"/>
   </w:style>
 </w:styles>
 </file>
@@ -3287,7 +4812,7 @@
 </file>
 
 <file path=customXml/itemProps1.xml><?xml version="1.0" encoding="utf-8"?>
-<ds:datastoreItem xmlns:ds="http://schemas.openxmlformats.org/officeDocument/2006/customXml" ds:itemID="{16C0DC15-0D3A-4E2C-B565-CD07DB5421AF}">
+<ds:datastoreItem xmlns:ds="http://schemas.openxmlformats.org/officeDocument/2006/customXml" ds:itemID="{3273B6F3-C535-4193-B2A9-EE0D9436812D}">
   <ds:schemaRefs>
     <ds:schemaRef ds:uri="http://schemas.openxmlformats.org/officeDocument/2006/bibliography"/>
   </ds:schemaRefs>

--- a/Documentation/Documentation.docx
+++ b/Documentation/Documentation.docx
@@ -1,6 +1,6 @@
 
 <file path=word/document.xml><?xml version="1.0" encoding="utf-8"?>
-<w:document xmlns:wpc="http://schemas.microsoft.com/office/word/2010/wordprocessingCanvas" xmlns:cx="http://schemas.microsoft.com/office/drawing/2014/chartex" xmlns:cx1="http://schemas.microsoft.com/office/drawing/2015/9/8/chartex" xmlns:mc="http://schemas.openxmlformats.org/markup-compatibility/2006" xmlns:o="urn:schemas-microsoft-com:office:office" xmlns:r="http://schemas.openxmlformats.org/officeDocument/2006/relationships" xmlns:m="http://schemas.openxmlformats.org/officeDocument/2006/math" xmlns:v="urn:schemas-microsoft-com:vml" xmlns:wp14="http://schemas.microsoft.com/office/word/2010/wordprocessingDrawing" xmlns:wp="http://schemas.openxmlformats.org/drawingml/2006/wordprocessingDrawing" xmlns:w10="urn:schemas-microsoft-com:office:word" xmlns:w="http://schemas.openxmlformats.org/wordprocessingml/2006/main" xmlns:w14="http://schemas.microsoft.com/office/word/2010/wordml" xmlns:w15="http://schemas.microsoft.com/office/word/2012/wordml" xmlns:w16se="http://schemas.microsoft.com/office/word/2015/wordml/symex" xmlns:wpg="http://schemas.microsoft.com/office/word/2010/wordprocessingGroup" xmlns:wpi="http://schemas.microsoft.com/office/word/2010/wordprocessingInk" xmlns:wne="http://schemas.microsoft.com/office/word/2006/wordml" xmlns:wps="http://schemas.microsoft.com/office/word/2010/wordprocessingShape" mc:Ignorable="w14 w15 w16se wp14">
+<w:document xmlns:wpc="http://schemas.microsoft.com/office/word/2010/wordprocessingCanvas" xmlns:cx="http://schemas.microsoft.com/office/drawing/2014/chartex" xmlns:cx1="http://schemas.microsoft.com/office/drawing/2015/9/8/chartex" xmlns:cx2="http://schemas.microsoft.com/office/drawing/2015/10/21/chartex" xmlns:cx3="http://schemas.microsoft.com/office/drawing/2016/5/9/chartex" xmlns:cx4="http://schemas.microsoft.com/office/drawing/2016/5/10/chartex" xmlns:cx5="http://schemas.microsoft.com/office/drawing/2016/5/11/chartex" xmlns:cx6="http://schemas.microsoft.com/office/drawing/2016/5/12/chartex" xmlns:cx7="http://schemas.microsoft.com/office/drawing/2016/5/13/chartex" xmlns:cx8="http://schemas.microsoft.com/office/drawing/2016/5/14/chartex" xmlns:mc="http://schemas.openxmlformats.org/markup-compatibility/2006" xmlns:aink="http://schemas.microsoft.com/office/drawing/2016/ink" xmlns:am3d="http://schemas.microsoft.com/office/drawing/2017/model3d" xmlns:o="urn:schemas-microsoft-com:office:office" xmlns:r="http://schemas.openxmlformats.org/officeDocument/2006/relationships" xmlns:m="http://schemas.openxmlformats.org/officeDocument/2006/math" xmlns:v="urn:schemas-microsoft-com:vml" xmlns:wp14="http://schemas.microsoft.com/office/word/2010/wordprocessingDrawing" xmlns:wp="http://schemas.openxmlformats.org/drawingml/2006/wordprocessingDrawing" xmlns:w10="urn:schemas-microsoft-com:office:word" xmlns:w="http://schemas.openxmlformats.org/wordprocessingml/2006/main" xmlns:w14="http://schemas.microsoft.com/office/word/2010/wordml" xmlns:w15="http://schemas.microsoft.com/office/word/2012/wordml" xmlns:w16cid="http://schemas.microsoft.com/office/word/2016/wordml/cid" xmlns:w16se="http://schemas.microsoft.com/office/word/2015/wordml/symex" xmlns:wpg="http://schemas.microsoft.com/office/word/2010/wordprocessingGroup" xmlns:wpi="http://schemas.microsoft.com/office/word/2010/wordprocessingInk" xmlns:wne="http://schemas.microsoft.com/office/word/2006/wordml" xmlns:wps="http://schemas.microsoft.com/office/word/2010/wordprocessingShape" mc:Ignorable="w14 w15 w16se w16cid wp14">
   <w:body>
     <w:p>
       <w:pPr>
@@ -384,7 +384,7 @@
       <w:sdtContent>
         <w:p>
           <w:pPr>
-            <w:pStyle w:val="TOCHeading"/>
+            <w:pStyle w:val="TOCNaslov"/>
             <w:rPr>
               <w:rFonts w:cs="Arial"/>
             </w:rPr>
@@ -398,7 +398,7 @@
         </w:p>
         <w:p>
           <w:pPr>
-            <w:pStyle w:val="TOC1"/>
+            <w:pStyle w:val="Sadraj1"/>
             <w:tabs>
               <w:tab w:val="left" w:pos="440"/>
               <w:tab w:val="right" w:leader="dot" w:pos="9062"/>
@@ -407,7 +407,7 @@
               <w:rFonts w:asciiTheme="minorHAnsi" w:eastAsiaTheme="minorEastAsia" w:hAnsiTheme="minorHAnsi"/>
               <w:noProof/>
               <w:sz w:val="22"/>
-              <w:lang w:val="en-US"/>
+              <w:lang w:eastAsia="hr-HR"/>
             </w:rPr>
           </w:pPr>
           <w:r>
@@ -428,10 +428,10 @@
             </w:rPr>
             <w:fldChar w:fldCharType="separate"/>
           </w:r>
-          <w:hyperlink w:anchor="_Toc503610092" w:history="1">
-            <w:r>
-              <w:rPr>
-                <w:rStyle w:val="Hyperlink"/>
+          <w:hyperlink w:anchor="_Toc503626153" w:history="1">
+            <w:r>
+              <w:rPr>
+                <w:rStyle w:val="Hiperveza"/>
                 <w:rFonts w:cs="Arial"/>
                 <w:noProof/>
               </w:rPr>
@@ -442,13 +442,13 @@
                 <w:rFonts w:asciiTheme="minorHAnsi" w:eastAsiaTheme="minorEastAsia" w:hAnsiTheme="minorHAnsi"/>
                 <w:noProof/>
                 <w:sz w:val="22"/>
-                <w:lang w:val="en-US"/>
+                <w:lang w:eastAsia="hr-HR"/>
               </w:rPr>
               <w:tab/>
             </w:r>
             <w:r>
               <w:rPr>
-                <w:rStyle w:val="Hyperlink"/>
+                <w:rStyle w:val="Hiperveza"/>
                 <w:rFonts w:cs="Arial"/>
                 <w:noProof/>
               </w:rPr>
@@ -473,7 +473,7 @@
                 <w:noProof/>
                 <w:webHidden/>
               </w:rPr>
-              <w:instrText xml:space="preserve"> PAGEREF _Toc503610092 \h </w:instrText>
+              <w:instrText xml:space="preserve"> PAGEREF _Toc503626153 \h </w:instrText>
             </w:r>
             <w:r>
               <w:rPr>
@@ -506,7 +506,7 @@
         </w:p>
         <w:p>
           <w:pPr>
-            <w:pStyle w:val="TOC1"/>
+            <w:pStyle w:val="Sadraj1"/>
             <w:tabs>
               <w:tab w:val="left" w:pos="440"/>
               <w:tab w:val="right" w:leader="dot" w:pos="9062"/>
@@ -515,13 +515,13 @@
               <w:rFonts w:asciiTheme="minorHAnsi" w:eastAsiaTheme="minorEastAsia" w:hAnsiTheme="minorHAnsi"/>
               <w:noProof/>
               <w:sz w:val="22"/>
-              <w:lang w:val="en-US"/>
+              <w:lang w:eastAsia="hr-HR"/>
             </w:rPr>
           </w:pPr>
-          <w:hyperlink w:anchor="_Toc503610093" w:history="1">
-            <w:r>
-              <w:rPr>
-                <w:rStyle w:val="Hyperlink"/>
+          <w:hyperlink w:anchor="_Toc503626154" w:history="1">
+            <w:r>
+              <w:rPr>
+                <w:rStyle w:val="Hiperveza"/>
                 <w:noProof/>
               </w:rPr>
               <w:t>2.</w:t>
@@ -531,13 +531,13 @@
                 <w:rFonts w:asciiTheme="minorHAnsi" w:eastAsiaTheme="minorEastAsia" w:hAnsiTheme="minorHAnsi"/>
                 <w:noProof/>
                 <w:sz w:val="22"/>
-                <w:lang w:val="en-US"/>
+                <w:lang w:eastAsia="hr-HR"/>
               </w:rPr>
               <w:tab/>
             </w:r>
             <w:r>
               <w:rPr>
-                <w:rStyle w:val="Hyperlink"/>
+                <w:rStyle w:val="Hiperveza"/>
                 <w:noProof/>
               </w:rPr>
               <w:t>Algoritmi za smanjenje broja lažno pozitivih rezultata</w:t>
@@ -561,7 +561,7 @@
                 <w:noProof/>
                 <w:webHidden/>
               </w:rPr>
-              <w:instrText xml:space="preserve"> PAGEREF _Toc503610093 \h </w:instrText>
+              <w:instrText xml:space="preserve"> PAGEREF _Toc503626154 \h </w:instrText>
             </w:r>
             <w:r>
               <w:rPr>
@@ -594,7 +594,7 @@
         </w:p>
         <w:p>
           <w:pPr>
-            <w:pStyle w:val="TOC2"/>
+            <w:pStyle w:val="Sadraj2"/>
             <w:tabs>
               <w:tab w:val="left" w:pos="880"/>
               <w:tab w:val="right" w:leader="dot" w:pos="9062"/>
@@ -603,13 +603,13 @@
               <w:rFonts w:asciiTheme="minorHAnsi" w:eastAsiaTheme="minorEastAsia" w:hAnsiTheme="minorHAnsi"/>
               <w:noProof/>
               <w:sz w:val="22"/>
-              <w:lang w:val="en-US"/>
+              <w:lang w:eastAsia="hr-HR"/>
             </w:rPr>
           </w:pPr>
-          <w:hyperlink w:anchor="_Toc503610094" w:history="1">
-            <w:r>
-              <w:rPr>
-                <w:rStyle w:val="Hyperlink"/>
+          <w:hyperlink w:anchor="_Toc503626155" w:history="1">
+            <w:r>
+              <w:rPr>
+                <w:rStyle w:val="Hiperveza"/>
                 <w:rFonts w:cs="Arial"/>
                 <w:noProof/>
               </w:rPr>
@@ -620,13 +620,13 @@
                 <w:rFonts w:asciiTheme="minorHAnsi" w:eastAsiaTheme="minorEastAsia" w:hAnsiTheme="minorHAnsi"/>
                 <w:noProof/>
                 <w:sz w:val="22"/>
-                <w:lang w:val="en-US"/>
+                <w:lang w:eastAsia="hr-HR"/>
               </w:rPr>
               <w:tab/>
             </w:r>
             <w:r>
               <w:rPr>
-                <w:rStyle w:val="Hyperlink"/>
+                <w:rStyle w:val="Hiperveza"/>
                 <w:rFonts w:cs="Arial"/>
                 <w:noProof/>
               </w:rPr>
@@ -651,7 +651,7 @@
                 <w:noProof/>
                 <w:webHidden/>
               </w:rPr>
-              <w:instrText xml:space="preserve"> PAGEREF _Toc503610094 \h </w:instrText>
+              <w:instrText xml:space="preserve"> PAGEREF _Toc503626155 \h </w:instrText>
             </w:r>
             <w:r>
               <w:rPr>
@@ -684,7 +684,7 @@
         </w:p>
         <w:p>
           <w:pPr>
-            <w:pStyle w:val="TOC2"/>
+            <w:pStyle w:val="Sadraj2"/>
             <w:tabs>
               <w:tab w:val="left" w:pos="880"/>
               <w:tab w:val="right" w:leader="dot" w:pos="9062"/>
@@ -693,13 +693,13 @@
               <w:rFonts w:asciiTheme="minorHAnsi" w:eastAsiaTheme="minorEastAsia" w:hAnsiTheme="minorHAnsi"/>
               <w:noProof/>
               <w:sz w:val="22"/>
-              <w:lang w:val="en-US"/>
+              <w:lang w:eastAsia="hr-HR"/>
             </w:rPr>
           </w:pPr>
-          <w:hyperlink w:anchor="_Toc503610095" w:history="1">
-            <w:r>
-              <w:rPr>
-                <w:rStyle w:val="Hyperlink"/>
+          <w:hyperlink w:anchor="_Toc503626156" w:history="1">
+            <w:r>
+              <w:rPr>
+                <w:rStyle w:val="Hiperveza"/>
                 <w:rFonts w:cs="Arial"/>
                 <w:noProof/>
               </w:rPr>
@@ -710,13 +710,13 @@
                 <w:rFonts w:asciiTheme="minorHAnsi" w:eastAsiaTheme="minorEastAsia" w:hAnsiTheme="minorHAnsi"/>
                 <w:noProof/>
                 <w:sz w:val="22"/>
-                <w:lang w:val="en-US"/>
+                <w:lang w:eastAsia="hr-HR"/>
               </w:rPr>
               <w:tab/>
             </w:r>
             <w:r>
               <w:rPr>
-                <w:rStyle w:val="Hyperlink"/>
+                <w:rStyle w:val="Hiperveza"/>
                 <w:rFonts w:cs="Arial"/>
                 <w:noProof/>
               </w:rPr>
@@ -741,7 +741,7 @@
                 <w:noProof/>
                 <w:webHidden/>
               </w:rPr>
-              <w:instrText xml:space="preserve"> PAGEREF _Toc503610095 \h </w:instrText>
+              <w:instrText xml:space="preserve"> PAGEREF _Toc503626156 \h </w:instrText>
             </w:r>
             <w:r>
               <w:rPr>
@@ -774,7 +774,7 @@
         </w:p>
         <w:p>
           <w:pPr>
-            <w:pStyle w:val="TOC1"/>
+            <w:pStyle w:val="Sadraj1"/>
             <w:tabs>
               <w:tab w:val="left" w:pos="440"/>
               <w:tab w:val="right" w:leader="dot" w:pos="9062"/>
@@ -783,13 +783,13 @@
               <w:rFonts w:asciiTheme="minorHAnsi" w:eastAsiaTheme="minorEastAsia" w:hAnsiTheme="minorHAnsi"/>
               <w:noProof/>
               <w:sz w:val="22"/>
-              <w:lang w:val="en-US"/>
+              <w:lang w:eastAsia="hr-HR"/>
             </w:rPr>
           </w:pPr>
-          <w:hyperlink w:anchor="_Toc503610096" w:history="1">
-            <w:r>
-              <w:rPr>
-                <w:rStyle w:val="Hyperlink"/>
+          <w:hyperlink w:anchor="_Toc503626157" w:history="1">
+            <w:r>
+              <w:rPr>
+                <w:rStyle w:val="Hiperveza"/>
                 <w:noProof/>
               </w:rPr>
               <w:t>3.</w:t>
@@ -799,30 +799,16 @@
                 <w:rFonts w:asciiTheme="minorHAnsi" w:eastAsiaTheme="minorEastAsia" w:hAnsiTheme="minorHAnsi"/>
                 <w:noProof/>
                 <w:sz w:val="22"/>
-                <w:lang w:val="en-US"/>
+                <w:lang w:eastAsia="hr-HR"/>
               </w:rPr>
               <w:tab/>
             </w:r>
             <w:r>
               <w:rPr>
-                <w:rStyle w:val="Hyperlink"/>
-                <w:noProof/>
-              </w:rPr>
-              <w:t>Algoritmi za sm</w:t>
-            </w:r>
-            <w:r>
-              <w:rPr>
-                <w:rStyle w:val="Hyperlink"/>
-                <w:noProof/>
-              </w:rPr>
-              <w:t>anjenje veličine početnog skupa</w:t>
-            </w:r>
-            <w:r>
-              <w:rPr>
-                <w:rStyle w:val="Hyperlink"/>
-                <w:noProof/>
-              </w:rPr>
-              <w:t xml:space="preserve"> k-merova</w:t>
+                <w:rStyle w:val="Hiperveza"/>
+                <w:noProof/>
+              </w:rPr>
+              <w:t>Algoritmi za smanjenje veličine početnog skupa k-merova</w:t>
             </w:r>
             <w:r>
               <w:rPr>
@@ -843,7 +829,7 @@
                 <w:noProof/>
                 <w:webHidden/>
               </w:rPr>
-              <w:instrText xml:space="preserve"> PAGEREF _Toc503610096 \h </w:instrText>
+              <w:instrText xml:space="preserve"> PAGEREF _Toc503626157 \h </w:instrText>
             </w:r>
             <w:r>
               <w:rPr>
@@ -876,7 +862,7 @@
         </w:p>
         <w:p>
           <w:pPr>
-            <w:pStyle w:val="TOC2"/>
+            <w:pStyle w:val="Sadraj2"/>
             <w:tabs>
               <w:tab w:val="left" w:pos="880"/>
               <w:tab w:val="right" w:leader="dot" w:pos="9062"/>
@@ -885,13 +871,13 @@
               <w:rFonts w:asciiTheme="minorHAnsi" w:eastAsiaTheme="minorEastAsia" w:hAnsiTheme="minorHAnsi"/>
               <w:noProof/>
               <w:sz w:val="22"/>
-              <w:lang w:val="en-US"/>
+              <w:lang w:eastAsia="hr-HR"/>
             </w:rPr>
           </w:pPr>
-          <w:hyperlink w:anchor="_Toc503610097" w:history="1">
-            <w:r>
-              <w:rPr>
-                <w:rStyle w:val="Hyperlink"/>
+          <w:hyperlink w:anchor="_Toc503626158" w:history="1">
+            <w:r>
+              <w:rPr>
+                <w:rStyle w:val="Hiperveza"/>
                 <w:rFonts w:cs="Arial"/>
                 <w:noProof/>
               </w:rPr>
@@ -902,13 +888,13 @@
                 <w:rFonts w:asciiTheme="minorHAnsi" w:eastAsiaTheme="minorEastAsia" w:hAnsiTheme="minorHAnsi"/>
                 <w:noProof/>
                 <w:sz w:val="22"/>
-                <w:lang w:val="en-US"/>
+                <w:lang w:eastAsia="hr-HR"/>
               </w:rPr>
               <w:tab/>
             </w:r>
             <w:r>
               <w:rPr>
-                <w:rStyle w:val="Hyperlink"/>
+                <w:rStyle w:val="Hiperveza"/>
                 <w:rFonts w:cs="Arial"/>
                 <w:noProof/>
               </w:rPr>
@@ -933,7 +919,7 @@
                 <w:noProof/>
                 <w:webHidden/>
               </w:rPr>
-              <w:instrText xml:space="preserve"> PAGEREF _Toc503610097 \h </w:instrText>
+              <w:instrText xml:space="preserve"> PAGEREF _Toc503626158 \h </w:instrText>
             </w:r>
             <w:r>
               <w:rPr>
@@ -966,7 +952,7 @@
         </w:p>
         <w:p>
           <w:pPr>
-            <w:pStyle w:val="TOC2"/>
+            <w:pStyle w:val="Sadraj2"/>
             <w:tabs>
               <w:tab w:val="left" w:pos="880"/>
               <w:tab w:val="right" w:leader="dot" w:pos="9062"/>
@@ -975,13 +961,13 @@
               <w:rFonts w:asciiTheme="minorHAnsi" w:eastAsiaTheme="minorEastAsia" w:hAnsiTheme="minorHAnsi"/>
               <w:noProof/>
               <w:sz w:val="22"/>
-              <w:lang w:val="en-US"/>
+              <w:lang w:eastAsia="hr-HR"/>
             </w:rPr>
           </w:pPr>
-          <w:hyperlink w:anchor="_Toc503610098" w:history="1">
-            <w:r>
-              <w:rPr>
-                <w:rStyle w:val="Hyperlink"/>
+          <w:hyperlink w:anchor="_Toc503626159" w:history="1">
+            <w:r>
+              <w:rPr>
+                <w:rStyle w:val="Hiperveza"/>
                 <w:rFonts w:cs="Arial"/>
                 <w:noProof/>
               </w:rPr>
@@ -992,13 +978,13 @@
                 <w:rFonts w:asciiTheme="minorHAnsi" w:eastAsiaTheme="minorEastAsia" w:hAnsiTheme="minorHAnsi"/>
                 <w:noProof/>
                 <w:sz w:val="22"/>
-                <w:lang w:val="en-US"/>
+                <w:lang w:eastAsia="hr-HR"/>
               </w:rPr>
               <w:tab/>
             </w:r>
             <w:r>
               <w:rPr>
-                <w:rStyle w:val="Hyperlink"/>
+                <w:rStyle w:val="Hiperveza"/>
                 <w:rFonts w:cs="Arial"/>
                 <w:noProof/>
               </w:rPr>
@@ -1023,7 +1009,7 @@
                 <w:noProof/>
                 <w:webHidden/>
               </w:rPr>
-              <w:instrText xml:space="preserve"> PAGEREF _Toc503610098 \h </w:instrText>
+              <w:instrText xml:space="preserve"> PAGEREF _Toc503626159 \h </w:instrText>
             </w:r>
             <w:r>
               <w:rPr>
@@ -1056,7 +1042,7 @@
         </w:p>
         <w:p>
           <w:pPr>
-            <w:pStyle w:val="TOC2"/>
+            <w:pStyle w:val="Sadraj2"/>
             <w:tabs>
               <w:tab w:val="left" w:pos="880"/>
               <w:tab w:val="right" w:leader="dot" w:pos="9062"/>
@@ -1065,13 +1051,13 @@
               <w:rFonts w:asciiTheme="minorHAnsi" w:eastAsiaTheme="minorEastAsia" w:hAnsiTheme="minorHAnsi"/>
               <w:noProof/>
               <w:sz w:val="22"/>
-              <w:lang w:val="en-US"/>
+              <w:lang w:eastAsia="hr-HR"/>
             </w:rPr>
           </w:pPr>
-          <w:hyperlink w:anchor="_Toc503610099" w:history="1">
-            <w:r>
-              <w:rPr>
-                <w:rStyle w:val="Hyperlink"/>
+          <w:hyperlink w:anchor="_Toc503626160" w:history="1">
+            <w:r>
+              <w:rPr>
+                <w:rStyle w:val="Hiperveza"/>
                 <w:rFonts w:cs="Arial"/>
                 <w:noProof/>
               </w:rPr>
@@ -1082,13 +1068,13 @@
                 <w:rFonts w:asciiTheme="minorHAnsi" w:eastAsiaTheme="minorEastAsia" w:hAnsiTheme="minorHAnsi"/>
                 <w:noProof/>
                 <w:sz w:val="22"/>
-                <w:lang w:val="en-US"/>
+                <w:lang w:eastAsia="hr-HR"/>
               </w:rPr>
               <w:tab/>
             </w:r>
             <w:r>
               <w:rPr>
-                <w:rStyle w:val="Hyperlink"/>
+                <w:rStyle w:val="Hiperveza"/>
                 <w:rFonts w:cs="Arial"/>
                 <w:noProof/>
               </w:rPr>
@@ -1113,7 +1099,7 @@
                 <w:noProof/>
                 <w:webHidden/>
               </w:rPr>
-              <w:instrText xml:space="preserve"> PAGEREF _Toc503610099 \h </w:instrText>
+              <w:instrText xml:space="preserve"> PAGEREF _Toc503626160 \h </w:instrText>
             </w:r>
             <w:r>
               <w:rPr>
@@ -1146,7 +1132,7 @@
         </w:p>
         <w:p>
           <w:pPr>
-            <w:pStyle w:val="TOC1"/>
+            <w:pStyle w:val="Sadraj1"/>
             <w:tabs>
               <w:tab w:val="left" w:pos="440"/>
               <w:tab w:val="right" w:leader="dot" w:pos="9062"/>
@@ -1155,13 +1141,13 @@
               <w:rFonts w:asciiTheme="minorHAnsi" w:eastAsiaTheme="minorEastAsia" w:hAnsiTheme="minorHAnsi"/>
               <w:noProof/>
               <w:sz w:val="22"/>
-              <w:lang w:val="en-US"/>
+              <w:lang w:eastAsia="hr-HR"/>
             </w:rPr>
           </w:pPr>
-          <w:hyperlink w:anchor="_Toc503610100" w:history="1">
-            <w:r>
-              <w:rPr>
-                <w:rStyle w:val="Hyperlink"/>
+          <w:hyperlink w:anchor="_Toc503626161" w:history="1">
+            <w:r>
+              <w:rPr>
+                <w:rStyle w:val="Hiperveza"/>
                 <w:rFonts w:cs="Arial"/>
                 <w:noProof/>
               </w:rPr>
@@ -1172,13 +1158,13 @@
                 <w:rFonts w:asciiTheme="minorHAnsi" w:eastAsiaTheme="minorEastAsia" w:hAnsiTheme="minorHAnsi"/>
                 <w:noProof/>
                 <w:sz w:val="22"/>
-                <w:lang w:val="en-US"/>
+                <w:lang w:eastAsia="hr-HR"/>
               </w:rPr>
               <w:tab/>
             </w:r>
             <w:r>
               <w:rPr>
-                <w:rStyle w:val="Hyperlink"/>
+                <w:rStyle w:val="Hiperveza"/>
                 <w:rFonts w:cs="Arial"/>
                 <w:noProof/>
               </w:rPr>
@@ -1203,7 +1189,7 @@
                 <w:noProof/>
                 <w:webHidden/>
               </w:rPr>
-              <w:instrText xml:space="preserve"> PAGEREF _Toc503610100 \h </w:instrText>
+              <w:instrText xml:space="preserve"> PAGEREF _Toc503626161 \h </w:instrText>
             </w:r>
             <w:r>
               <w:rPr>
@@ -1236,7 +1222,7 @@
         </w:p>
         <w:p>
           <w:pPr>
-            <w:pStyle w:val="TOC1"/>
+            <w:pStyle w:val="Sadraj1"/>
             <w:tabs>
               <w:tab w:val="left" w:pos="440"/>
               <w:tab w:val="right" w:leader="dot" w:pos="9062"/>
@@ -1245,13 +1231,13 @@
               <w:rFonts w:asciiTheme="minorHAnsi" w:eastAsiaTheme="minorEastAsia" w:hAnsiTheme="minorHAnsi"/>
               <w:noProof/>
               <w:sz w:val="22"/>
-              <w:lang w:val="en-US"/>
+              <w:lang w:eastAsia="hr-HR"/>
             </w:rPr>
           </w:pPr>
-          <w:hyperlink w:anchor="_Toc503610101" w:history="1">
-            <w:r>
-              <w:rPr>
-                <w:rStyle w:val="Hyperlink"/>
+          <w:hyperlink w:anchor="_Toc503626162" w:history="1">
+            <w:r>
+              <w:rPr>
+                <w:rStyle w:val="Hiperveza"/>
                 <w:rFonts w:cs="Arial"/>
                 <w:noProof/>
               </w:rPr>
@@ -1262,13 +1248,13 @@
                 <w:rFonts w:asciiTheme="minorHAnsi" w:eastAsiaTheme="minorEastAsia" w:hAnsiTheme="minorHAnsi"/>
                 <w:noProof/>
                 <w:sz w:val="22"/>
-                <w:lang w:val="en-US"/>
+                <w:lang w:eastAsia="hr-HR"/>
               </w:rPr>
               <w:tab/>
             </w:r>
             <w:r>
               <w:rPr>
-                <w:rStyle w:val="Hyperlink"/>
+                <w:rStyle w:val="Hiperveza"/>
                 <w:rFonts w:cs="Arial"/>
                 <w:noProof/>
               </w:rPr>
@@ -1293,7 +1279,7 @@
                 <w:noProof/>
                 <w:webHidden/>
               </w:rPr>
-              <w:instrText xml:space="preserve"> PAGEREF _Toc503610101 \h </w:instrText>
+              <w:instrText xml:space="preserve"> PAGEREF _Toc503626162 \h </w:instrText>
             </w:r>
             <w:r>
               <w:rPr>
@@ -1326,7 +1312,7 @@
         </w:p>
         <w:p>
           <w:pPr>
-            <w:pStyle w:val="TOC1"/>
+            <w:pStyle w:val="Sadraj1"/>
             <w:tabs>
               <w:tab w:val="right" w:leader="dot" w:pos="9062"/>
             </w:tabs>
@@ -1334,13 +1320,13 @@
               <w:rFonts w:asciiTheme="minorHAnsi" w:eastAsiaTheme="minorEastAsia" w:hAnsiTheme="minorHAnsi"/>
               <w:noProof/>
               <w:sz w:val="22"/>
-              <w:lang w:val="en-US"/>
+              <w:lang w:eastAsia="hr-HR"/>
             </w:rPr>
           </w:pPr>
-          <w:hyperlink w:anchor="_Toc503610102" w:history="1">
-            <w:r>
-              <w:rPr>
-                <w:rStyle w:val="Hyperlink"/>
+          <w:hyperlink w:anchor="_Toc503626163" w:history="1">
+            <w:r>
+              <w:rPr>
+                <w:rStyle w:val="Hiperveza"/>
                 <w:rFonts w:cs="Arial"/>
                 <w:noProof/>
               </w:rPr>
@@ -1365,7 +1351,7 @@
                 <w:noProof/>
                 <w:webHidden/>
               </w:rPr>
-              <w:instrText xml:space="preserve"> PAGEREF _Toc503610102 \h </w:instrText>
+              <w:instrText xml:space="preserve"> PAGEREF _Toc503626163 \h </w:instrText>
             </w:r>
             <w:r>
               <w:rPr>
@@ -1430,10 +1416,12 @@
         </w:rPr>
         <w:br w:type="page"/>
       </w:r>
-    </w:p>
-    <w:p>
-      <w:pPr>
-        <w:pStyle w:val="Heading1"/>
+      <w:bookmarkStart w:id="0" w:name="_GoBack"/>
+      <w:bookmarkEnd w:id="0"/>
+    </w:p>
+    <w:p>
+      <w:pPr>
+        <w:pStyle w:val="Naslov1"/>
         <w:numPr>
           <w:ilvl w:val="0"/>
           <w:numId w:val="2"/>
@@ -1442,7 +1430,7 @@
           <w:rFonts w:cs="Arial"/>
         </w:rPr>
       </w:pPr>
-      <w:bookmarkStart w:id="0" w:name="_Toc503610092"/>
+      <w:bookmarkStart w:id="1" w:name="_Toc503626153"/>
       <w:r>
         <w:rPr>
           <w:rFonts w:cs="Arial"/>
@@ -1450,7 +1438,7 @@
         <w:lastRenderedPageBreak/>
         <w:t>Uvod</w:t>
       </w:r>
-      <w:bookmarkEnd w:id="0"/>
+      <w:bookmarkEnd w:id="1"/>
     </w:p>
     <w:p>
       <w:pPr>
@@ -1731,7 +1719,7 @@
       <w:hyperlink r:id="rId6" w:history="1">
         <w:r>
           <w:rPr>
-            <w:rStyle w:val="Hyperlink"/>
+            <w:rStyle w:val="Hiperveza"/>
           </w:rPr>
           <w:t>https://github.com/Kingsford-Group/kbf</w:t>
         </w:r>
@@ -1770,25 +1758,31 @@
     </w:p>
     <w:p>
       <w:pPr>
-        <w:pStyle w:val="Heading1"/>
+        <w:pStyle w:val="Naslov1"/>
         <w:numPr>
           <w:ilvl w:val="0"/>
           <w:numId w:val="2"/>
         </w:numPr>
       </w:pPr>
-      <w:bookmarkStart w:id="1" w:name="_Toc503610093"/>
+      <w:bookmarkStart w:id="2" w:name="_Toc503626154"/>
       <w:r>
         <w:lastRenderedPageBreak/>
         <w:t>Algoritmi za smanjenje broja lažno pozitivih rezultata</w:t>
       </w:r>
-      <w:bookmarkEnd w:id="1"/>
+      <w:bookmarkEnd w:id="2"/>
     </w:p>
     <w:p>
       <w:pPr>
         <w:spacing w:line="360" w:lineRule="auto"/>
       </w:pPr>
       <w:r>
-        <w:t>Prilikom testiranja Bloomovog filtera na postojanje nekog k-mera u skupu, on može vratiti pozitivan ili negativan rezultat. U slučaju ngativnog rezultata, zbog same definicije Bloomovog filtera sigurni smo da se traženi k-mer se ne nalazi u početnom skupu. Međutim, u slučaju pozitivnog rezultata, k-mer se može nalaziti u početnom skupu, ali i ne mora jer se može raditi i o lažno pozitivnom rezultatu. Međutim, zbog načina na koji nastaju k-merovi, ispitivanjem susjedstva možemo smanjiti vjerojatnost pojave lažno pozitivnih rezultata. Upravo to je osnovna ideja sljedećih algoritama.</w:t>
+        <w:t>Prilikom testiranja Bloomovog filtera na postojanje nekog k-mera u skupu, on može vratiti pozitivan ili negativan rezultat. U slučaju n</w:t>
+      </w:r>
+      <w:r>
+        <w:t>e</w:t>
+      </w:r>
+      <w:r>
+        <w:t>gativnog rezultata, zbog same definicije Bloomovog filtera sigurni smo da se traženi k-mer ne nalazi u početnom skupu. Međutim, u slučaju pozitivnog rezultata, k-mer se može nalaziti u početnom skupu, ali i ne mora jer se može raditi i o lažno pozitivnom rezultatu. Međutim, zbog načina na koji nastaju k-merovi, ispitivanjem susjedstva možemo smanjiti vjerojatnost pojave lažno pozitivnih rezultata. Upravo to je osnovna ideja sljedećih algoritama.</w:t>
       </w:r>
     </w:p>
     <w:p>
@@ -1798,7 +1792,7 @@
     </w:p>
     <w:p>
       <w:pPr>
-        <w:pStyle w:val="Heading2"/>
+        <w:pStyle w:val="Naslov2"/>
         <w:numPr>
           <w:ilvl w:val="1"/>
           <w:numId w:val="2"/>
@@ -1813,14 +1807,14 @@
         </w:rPr>
         <w:t xml:space="preserve"> </w:t>
       </w:r>
-      <w:bookmarkStart w:id="2" w:name="_Toc503610094"/>
+      <w:bookmarkStart w:id="3" w:name="_Toc503626155"/>
       <w:r>
         <w:rPr>
           <w:rFonts w:ascii="Arial" w:hAnsi="Arial" w:cs="Arial"/>
         </w:rPr>
         <w:t>Jednostrani k-mer Bloomov filter</w:t>
       </w:r>
-      <w:bookmarkEnd w:id="2"/>
+      <w:bookmarkEnd w:id="3"/>
     </w:p>
     <w:p>
       <w:pPr>
@@ -1852,7 +1846,19 @@
         <w:rPr>
           <w:rFonts w:cs="Arial"/>
         </w:rPr>
-        <w:t>Ukoliko pretraga susjeda vrati pozitivan rezultat ne možemo tvrditi da je traženi sigurno pozitivan jer je i susjedni k-mer kao i traženi mogao biti lažno pozitivan.</w:t>
+        <w:t xml:space="preserve">Ukoliko pretraga susjeda vrati pozitivan rezultat ne možemo tvrditi da je traženi </w:t>
+      </w:r>
+      <w:r>
+        <w:rPr>
+          <w:rFonts w:cs="Arial"/>
+        </w:rPr>
+        <w:t xml:space="preserve">k-mer </w:t>
+      </w:r>
+      <w:r>
+        <w:rPr>
+          <w:rFonts w:cs="Arial"/>
+        </w:rPr>
+        <w:t>sigurno pozitivan jer je i susjedni k-mer kao i traženi mogao biti lažno pozitivan.</w:t>
       </w:r>
     </w:p>
     <w:p>
@@ -1866,7 +1872,19 @@
         <w:rPr>
           <w:rFonts w:cs="Arial"/>
         </w:rPr>
-        <w:t>Za svaki k-mer se stvara 8 susjeda, baze A, C, T, G se dodaju s lijeve ili desne strane.</w:t>
+        <w:t>Za svaki k-mer se stvara 8 susjeda, baze A, C, T, G dodaju s</w:t>
+      </w:r>
+      <w:r>
+        <w:rPr>
+          <w:rFonts w:cs="Arial"/>
+        </w:rPr>
+        <w:t>e s</w:t>
+      </w:r>
+      <w:r>
+        <w:rPr>
+          <w:rFonts w:cs="Arial"/>
+        </w:rPr>
+        <w:t xml:space="preserve"> lijeve ili desne strane.</w:t>
       </w:r>
     </w:p>
     <w:p>
@@ -1874,14 +1892,6 @@
         <w:spacing w:line="360" w:lineRule="auto"/>
         <w:rPr>
           <w:rFonts w:cs="Arial"/>
-        </w:rPr>
-      </w:pPr>
-    </w:p>
-    <w:p>
-      <w:pPr>
-        <w:spacing w:line="360" w:lineRule="auto"/>
-        <w:rPr>
-          <w:rFonts w:cs="Arial"/>
           <w:u w:val="single"/>
         </w:rPr>
       </w:pPr>
@@ -1895,99 +1905,180 @@
     </w:p>
     <w:p>
       <w:pPr>
-        <w:spacing w:line="360" w:lineRule="auto"/>
-        <w:ind w:firstLine="360"/>
-        <w:rPr>
-          <w:rFonts w:cs="Arial"/>
-        </w:rPr>
-      </w:pPr>
-      <w:r>
-        <w:rPr>
-          <w:rFonts w:cs="Arial"/>
-        </w:rPr>
-        <w:t xml:space="preserve"> sekvenca: ATGTCGGGTC</w:t>
-      </w:r>
-    </w:p>
-    <w:p>
-      <w:pPr>
-        <w:spacing w:line="360" w:lineRule="auto"/>
-        <w:ind w:firstLine="360"/>
-        <w:rPr>
-          <w:rFonts w:cs="Arial"/>
-        </w:rPr>
-      </w:pPr>
-      <w:r>
-        <w:rPr>
-          <w:rFonts w:cs="Arial"/>
-        </w:rPr>
-        <w:t xml:space="preserve"> traženi k-mer: CGC</w:t>
-      </w:r>
-    </w:p>
-    <w:p>
-      <w:pPr>
-        <w:spacing w:line="360" w:lineRule="auto"/>
-        <w:ind w:firstLine="360"/>
-        <w:rPr>
-          <w:rFonts w:cs="Arial"/>
-        </w:rPr>
-      </w:pPr>
-      <w:r>
-        <w:rPr>
-          <w:rFonts w:cs="Arial"/>
-        </w:rPr>
-        <w:t xml:space="preserve"> generirani susjedi: ACG, TCG, CCG, GCG, GCA, GCT, GCC, GCG</w:t>
-      </w:r>
-    </w:p>
-    <w:p>
-      <w:pPr>
+        <w:keepNext/>
         <w:spacing w:line="360" w:lineRule="auto"/>
         <w:ind w:left="360"/>
-        <w:rPr>
-          <w:rFonts w:cs="Arial"/>
-        </w:rPr>
-      </w:pPr>
-      <w:r>
-        <w:rPr>
-          <w:rFonts w:cs="Arial"/>
-        </w:rPr>
-        <w:t>U pr</w:t>
-      </w:r>
-      <w:r>
-        <w:rPr>
-          <w:rFonts w:cs="Arial"/>
-        </w:rPr>
-        <w:t>i</w:t>
-      </w:r>
-      <w:r>
-        <w:rPr>
-          <w:rFonts w:cs="Arial"/>
-        </w:rPr>
-        <w:t xml:space="preserve">mjeru se vidi da k-merovi susjeda ne postoje u sekvenci te ukoliko </w:t>
-      </w:r>
-      <w:r>
-        <w:rPr>
-          <w:rFonts w:cs="Arial"/>
-        </w:rPr>
-        <w:t>ni jedan od njih ne vrati lažno pozitivan rezultat za traženi k-mer se sa sigurnošću može reći da nije sadržan u sekvenci.</w:t>
-      </w:r>
-    </w:p>
-    <w:p>
-      <w:pPr>
-        <w:spacing w:line="259" w:lineRule="auto"/>
-        <w:rPr>
-          <w:rFonts w:cs="Arial"/>
-        </w:rPr>
-      </w:pPr>
-      <w:r>
-        <w:rPr>
-          <w:rFonts w:cs="Arial"/>
-        </w:rPr>
-        <w:br w:type="page"/>
-      </w:r>
-    </w:p>
-    <w:p>
-      <w:pPr>
-        <w:pStyle w:val="Heading2"/>
+        <w:jc w:val="center"/>
+      </w:pPr>
+      <w:r>
+        <w:rPr>
+          <w:rFonts w:cs="Arial"/>
+          <w:noProof/>
+        </w:rPr>
+        <w:drawing>
+          <wp:inline distT="0" distB="0" distL="0" distR="0">
+            <wp:extent cx="4228223" cy="2244540"/>
+            <wp:effectExtent l="0" t="0" r="1270" b="3810"/>
+            <wp:docPr id="1" name="Slika 1"/>
+            <wp:cNvGraphicFramePr>
+              <a:graphicFrameLocks xmlns:a="http://schemas.openxmlformats.org/drawingml/2006/main" noChangeAspect="1"/>
+            </wp:cNvGraphicFramePr>
+            <a:graphic xmlns:a="http://schemas.openxmlformats.org/drawingml/2006/main">
+              <a:graphicData uri="http://schemas.openxmlformats.org/drawingml/2006/picture">
+                <pic:pic xmlns:pic="http://schemas.openxmlformats.org/drawingml/2006/picture">
+                  <pic:nvPicPr>
+                    <pic:cNvPr id="1" name="slika1.JPG"/>
+                    <pic:cNvPicPr/>
+                  </pic:nvPicPr>
+                  <pic:blipFill rotWithShape="1">
+                    <a:blip r:embed="rId7">
+                      <a:extLst>
+                        <a:ext uri="{28A0092B-C50C-407E-A947-70E740481C1C}">
+                          <a14:useLocalDpi xmlns:a14="http://schemas.microsoft.com/office/drawing/2010/main" val="0"/>
+                        </a:ext>
+                      </a:extLst>
+                    </a:blip>
+                    <a:srcRect l="7640" t="7455" r="7034" b="11832"/>
+                    <a:stretch/>
+                  </pic:blipFill>
+                  <pic:spPr bwMode="auto">
+                    <a:xfrm>
+                      <a:off x="0" y="0"/>
+                      <a:ext cx="4271513" cy="2267521"/>
+                    </a:xfrm>
+                    <a:prstGeom prst="rect">
+                      <a:avLst/>
+                    </a:prstGeom>
+                    <a:ln>
+                      <a:noFill/>
+                    </a:ln>
+                    <a:extLst>
+                      <a:ext uri="{53640926-AAD7-44D8-BBD7-CCE9431645EC}">
+                        <a14:shadowObscured xmlns:a14="http://schemas.microsoft.com/office/drawing/2010/main"/>
+                      </a:ext>
+                    </a:extLst>
+                  </pic:spPr>
+                </pic:pic>
+              </a:graphicData>
+            </a:graphic>
+          </wp:inline>
+        </w:drawing>
+      </w:r>
+    </w:p>
+    <w:p>
+      <w:pPr>
+        <w:pStyle w:val="Opisslike"/>
+        <w:jc w:val="center"/>
+        <w:rPr>
+          <w:sz w:val="24"/>
+          <w:szCs w:val="24"/>
+        </w:rPr>
+      </w:pPr>
+      <w:r>
+        <w:rPr>
+          <w:sz w:val="24"/>
+          <w:szCs w:val="24"/>
+        </w:rPr>
+        <w:t xml:space="preserve">Slika </w:t>
+      </w:r>
+      <w:r>
+        <w:rPr>
+          <w:sz w:val="24"/>
+          <w:szCs w:val="24"/>
+        </w:rPr>
+        <w:fldChar w:fldCharType="begin"/>
+      </w:r>
+      <w:r>
+        <w:rPr>
+          <w:sz w:val="24"/>
+          <w:szCs w:val="24"/>
+        </w:rPr>
+        <w:instrText xml:space="preserve"> SEQ Slika \* ARABIC </w:instrText>
+      </w:r>
+      <w:r>
+        <w:rPr>
+          <w:sz w:val="24"/>
+          <w:szCs w:val="24"/>
+        </w:rPr>
+        <w:fldChar w:fldCharType="separate"/>
+      </w:r>
+      <w:r>
+        <w:rPr>
+          <w:noProof/>
+          <w:sz w:val="24"/>
+          <w:szCs w:val="24"/>
+        </w:rPr>
+        <w:t>1</w:t>
+      </w:r>
+      <w:r>
+        <w:rPr>
+          <w:sz w:val="24"/>
+          <w:szCs w:val="24"/>
+        </w:rPr>
+        <w:fldChar w:fldCharType="end"/>
+      </w:r>
+      <w:r>
+        <w:rPr>
+          <w:sz w:val="24"/>
+          <w:szCs w:val="24"/>
+        </w:rPr>
+        <w:t>. Primjer jednostranog filtera</w:t>
+      </w:r>
+    </w:p>
+    <w:p>
+      <w:pPr>
+        <w:spacing w:line="360" w:lineRule="auto"/>
+        <w:rPr>
+          <w:rFonts w:cs="Arial"/>
+        </w:rPr>
+      </w:pPr>
+      <w:r>
+        <w:rPr>
+          <w:rFonts w:cs="Arial"/>
+        </w:rPr>
+        <w:lastRenderedPageBreak/>
+        <w:t>U</w:t>
+      </w:r>
+      <w:r>
+        <w:rPr>
+          <w:rFonts w:cs="Arial"/>
+        </w:rPr>
+        <w:t>koliko Bloomov filter na slici</w:t>
+      </w:r>
+      <w:r>
+        <w:rPr>
+          <w:rFonts w:cs="Arial"/>
+        </w:rPr>
+        <w:t xml:space="preserve"> </w:t>
+      </w:r>
+      <w:r>
+        <w:rPr>
+          <w:rFonts w:cs="Arial"/>
+        </w:rPr>
+        <w:t xml:space="preserve">1. vrati pozitivan rezultat te ukoliko ni jedan od njegovih susjeda ne </w:t>
+      </w:r>
+      <w:r>
+        <w:rPr>
+          <w:rFonts w:cs="Arial"/>
+        </w:rPr>
+        <w:t>v</w:t>
+      </w:r>
+      <w:r>
+        <w:rPr>
+          <w:rFonts w:cs="Arial"/>
+        </w:rPr>
+        <w:t>rati</w:t>
+      </w:r>
+      <w:r>
+        <w:rPr>
+          <w:rFonts w:cs="Arial"/>
+        </w:rPr>
+        <w:t xml:space="preserve"> lažno pozitivan rezultat za traženi k-mer se sa sigurnošću može reći da nije sadržan u sekvenci.</w:t>
+      </w:r>
+    </w:p>
+    <w:p>
+      <w:pPr>
+        <w:pStyle w:val="Naslov2"/>
         <w:numPr>
           <w:ilvl w:val="1"/>
           <w:numId w:val="2"/>
@@ -2000,10 +2091,9 @@
         <w:rPr>
           <w:rFonts w:ascii="Arial" w:hAnsi="Arial" w:cs="Arial"/>
         </w:rPr>
-        <w:lastRenderedPageBreak/>
         <w:t xml:space="preserve"> </w:t>
       </w:r>
-      <w:bookmarkStart w:id="3" w:name="_Toc503610095"/>
+      <w:bookmarkStart w:id="4" w:name="_Toc503626156"/>
       <w:r>
         <w:rPr>
           <w:rFonts w:ascii="Arial" w:hAnsi="Arial" w:cs="Arial"/>
@@ -2028,31 +2118,316 @@
         </w:rPr>
         <w:t>k-mer Bloomov filter</w:t>
       </w:r>
-      <w:bookmarkEnd w:id="3"/>
+      <w:bookmarkEnd w:id="4"/>
+    </w:p>
+    <w:p>
+      <w:pPr>
+        <w:pStyle w:val="Naslov2"/>
+        <w:spacing w:line="360" w:lineRule="auto"/>
+        <w:rPr>
+          <w:rFonts w:cs="Arial"/>
+        </w:rPr>
+      </w:pPr>
+    </w:p>
+    <w:p>
+      <w:pPr>
+        <w:spacing w:line="360" w:lineRule="auto"/>
+      </w:pPr>
+      <w:r>
+        <w:t xml:space="preserve">Ovaj algoritam vodi se sličnom idejom kao i prethodno opisani. Dvostrani k-mer </w:t>
+      </w:r>
+      <w:r>
+        <w:rPr>
+          <w:rFonts w:cs="Arial"/>
+        </w:rPr>
+        <w:t>Bloomov filter</w:t>
+      </w:r>
+      <w:r>
+        <w:t xml:space="preserve"> proširuje pravilo jednostranog k-mer </w:t>
+      </w:r>
+      <w:r>
+        <w:rPr>
+          <w:rFonts w:cs="Arial"/>
+        </w:rPr>
+        <w:t>Bloomov filter</w:t>
+      </w:r>
+      <w:r>
+        <w:t xml:space="preserve"> </w:t>
+      </w:r>
+      <w:r>
+        <w:t>o postojanju susjeda. U jednostranom</w:t>
+      </w:r>
+      <w:r>
+        <w:t xml:space="preserve"> filteru</w:t>
+      </w:r>
+      <w:r>
+        <w:t xml:space="preserve"> očekujemo da barem jed</w:t>
+      </w:r>
+      <w:r>
+        <w:t>an</w:t>
+      </w:r>
+      <w:r>
+        <w:t xml:space="preserve"> od osam kombinacija </w:t>
+      </w:r>
+      <w:r>
+        <w:t>susjeda vrati pozitivan rezultat</w:t>
+      </w:r>
+      <w:r>
+        <w:t xml:space="preserve"> dok u dvostranom </w:t>
+      </w:r>
+      <w:r>
+        <w:t xml:space="preserve">filteru </w:t>
+      </w:r>
+      <w:r>
+        <w:t xml:space="preserve">očekujemo da sa svake strane zadanog k-mera (lijeve i desne) </w:t>
+      </w:r>
+      <w:r>
+        <w:t xml:space="preserve">postoji pozitivan rezultat. </w:t>
+      </w:r>
+    </w:p>
+    <w:p>
+      <w:pPr>
+        <w:spacing w:line="360" w:lineRule="auto"/>
+      </w:pPr>
+      <w:r>
+        <w:t xml:space="preserve">Takvo proširenje dovodi do problema rubnih k-merova sekvence koji nemaju susjeda s obje strane. Taj problem se rješava postojanjem </w:t>
+      </w:r>
+      <w:r>
+        <w:t>skupa</w:t>
+      </w:r>
+      <w:r>
+        <w:t xml:space="preserve"> rubnih k-merova.</w:t>
+      </w:r>
+      <w:r>
+        <w:t xml:space="preserve"> </w:t>
+      </w:r>
+      <w:r>
+        <w:t>Ako</w:t>
+      </w:r>
+      <w:r>
+        <w:t xml:space="preserve"> je traženi k-mer rubni dovoljno je da s jedne strane postoji susjed.</w:t>
+      </w:r>
     </w:p>
     <w:p>
       <w:pPr>
         <w:spacing w:line="259" w:lineRule="auto"/>
         <w:rPr>
-          <w:rFonts w:cs="Arial"/>
-        </w:rPr>
-      </w:pPr>
-      <w:r>
-        <w:rPr>
-          <w:rFonts w:cs="Arial"/>
-        </w:rPr>
-        <w:br w:type="page"/>
-      </w:r>
-    </w:p>
-    <w:p>
-      <w:pPr>
-        <w:pStyle w:val="Heading1"/>
+          <w:u w:val="single"/>
+        </w:rPr>
+      </w:pPr>
+      <w:r>
+        <w:rPr>
+          <w:u w:val="single"/>
+        </w:rPr>
+        <w:t>Primjer:</w:t>
+      </w:r>
+    </w:p>
+    <w:p>
+      <w:pPr>
+        <w:keepNext/>
+        <w:spacing w:line="259" w:lineRule="auto"/>
+        <w:jc w:val="center"/>
+      </w:pPr>
+      <w:r>
+        <w:rPr>
+          <w:noProof/>
+        </w:rPr>
+        <w:drawing>
+          <wp:inline distT="0" distB="0" distL="0" distR="0">
+            <wp:extent cx="3910005" cy="2672941"/>
+            <wp:effectExtent l="0" t="0" r="0" b="0"/>
+            <wp:docPr id="3" name="Slika 3" descr="Slika na kojoj se prikazuje tekst&#10;&#10;Opis je generiran uz visoku pouzdanost"/>
+            <wp:cNvGraphicFramePr>
+              <a:graphicFrameLocks xmlns:a="http://schemas.openxmlformats.org/drawingml/2006/main" noChangeAspect="1"/>
+            </wp:cNvGraphicFramePr>
+            <a:graphic xmlns:a="http://schemas.openxmlformats.org/drawingml/2006/main">
+              <a:graphicData uri="http://schemas.openxmlformats.org/drawingml/2006/picture">
+                <pic:pic xmlns:pic="http://schemas.openxmlformats.org/drawingml/2006/picture">
+                  <pic:nvPicPr>
+                    <pic:cNvPr id="3" name="slika2.JPG"/>
+                    <pic:cNvPicPr/>
+                  </pic:nvPicPr>
+                  <pic:blipFill rotWithShape="1">
+                    <a:blip r:embed="rId8">
+                      <a:extLst>
+                        <a:ext uri="{28A0092B-C50C-407E-A947-70E740481C1C}">
+                          <a14:useLocalDpi xmlns:a14="http://schemas.microsoft.com/office/drawing/2010/main" val="0"/>
+                        </a:ext>
+                      </a:extLst>
+                    </a:blip>
+                    <a:srcRect l="4608" r="4778"/>
+                    <a:stretch/>
+                  </pic:blipFill>
+                  <pic:spPr bwMode="auto">
+                    <a:xfrm>
+                      <a:off x="0" y="0"/>
+                      <a:ext cx="3945812" cy="2697419"/>
+                    </a:xfrm>
+                    <a:prstGeom prst="rect">
+                      <a:avLst/>
+                    </a:prstGeom>
+                    <a:ln>
+                      <a:noFill/>
+                    </a:ln>
+                    <a:extLst>
+                      <a:ext uri="{53640926-AAD7-44D8-BBD7-CCE9431645EC}">
+                        <a14:shadowObscured xmlns:a14="http://schemas.microsoft.com/office/drawing/2010/main"/>
+                      </a:ext>
+                    </a:extLst>
+                  </pic:spPr>
+                </pic:pic>
+              </a:graphicData>
+            </a:graphic>
+          </wp:inline>
+        </w:drawing>
+      </w:r>
+    </w:p>
+    <w:p>
+      <w:pPr>
+        <w:pStyle w:val="Opisslike"/>
+        <w:jc w:val="center"/>
+        <w:rPr>
+          <w:sz w:val="24"/>
+          <w:szCs w:val="24"/>
+        </w:rPr>
+      </w:pPr>
+      <w:r>
+        <w:rPr>
+          <w:sz w:val="24"/>
+          <w:szCs w:val="24"/>
+        </w:rPr>
+        <w:t xml:space="preserve">Slika </w:t>
+      </w:r>
+      <w:r>
+        <w:rPr>
+          <w:sz w:val="24"/>
+          <w:szCs w:val="24"/>
+        </w:rPr>
+        <w:fldChar w:fldCharType="begin"/>
+      </w:r>
+      <w:r>
+        <w:rPr>
+          <w:sz w:val="24"/>
+          <w:szCs w:val="24"/>
+        </w:rPr>
+        <w:instrText xml:space="preserve"> SEQ Slika \* ARABIC </w:instrText>
+      </w:r>
+      <w:r>
+        <w:rPr>
+          <w:sz w:val="24"/>
+          <w:szCs w:val="24"/>
+        </w:rPr>
+        <w:fldChar w:fldCharType="separate"/>
+      </w:r>
+      <w:r>
+        <w:rPr>
+          <w:noProof/>
+          <w:sz w:val="24"/>
+          <w:szCs w:val="24"/>
+        </w:rPr>
+        <w:t>2</w:t>
+      </w:r>
+      <w:r>
+        <w:rPr>
+          <w:sz w:val="24"/>
+          <w:szCs w:val="24"/>
+        </w:rPr>
+        <w:fldChar w:fldCharType="end"/>
+      </w:r>
+      <w:r>
+        <w:rPr>
+          <w:sz w:val="24"/>
+          <w:szCs w:val="24"/>
+        </w:rPr>
+        <w:t>. Primjer dvostrukog filtera</w:t>
+      </w:r>
+    </w:p>
+    <w:p/>
+    <w:p>
+      <w:pPr>
+        <w:spacing w:line="360" w:lineRule="auto"/>
+        <w:rPr>
+          <w:rFonts w:cs="Arial"/>
+        </w:rPr>
+      </w:pPr>
+      <w:r>
+        <w:rPr>
+          <w:rFonts w:cs="Arial"/>
+        </w:rPr>
+        <w:t xml:space="preserve">Ukoliko Bloomov filter na slici </w:t>
+      </w:r>
+      <w:r>
+        <w:rPr>
+          <w:rFonts w:cs="Arial"/>
+        </w:rPr>
+        <w:t>2</w:t>
+      </w:r>
+      <w:r>
+        <w:rPr>
+          <w:rFonts w:cs="Arial"/>
+        </w:rPr>
+        <w:t xml:space="preserve">. vrati pozitivan rezultat </w:t>
+      </w:r>
+      <w:r>
+        <w:rPr>
+          <w:rFonts w:cs="Arial"/>
+        </w:rPr>
+        <w:t xml:space="preserve">vidimo da postoji jedan susjedni k-mer koji bi sigurno vratio pozitivan rezultat. No to bio uvjet koji je dovoljan da se radi o jednostranom </w:t>
+      </w:r>
+      <w:proofErr w:type="spellStart"/>
+      <w:r>
+        <w:rPr>
+          <w:rFonts w:cs="Arial"/>
+        </w:rPr>
+        <w:t>Bloomovom</w:t>
+      </w:r>
+      <w:proofErr w:type="spellEnd"/>
+      <w:r>
+        <w:rPr>
+          <w:rFonts w:cs="Arial"/>
+        </w:rPr>
+        <w:t xml:space="preserve"> filteru. S obzirom da se radi o dvostranom filteru te da traženi k-mer nije u </w:t>
+      </w:r>
+      <w:r>
+        <w:rPr>
+          <w:rFonts w:cs="Arial"/>
+        </w:rPr>
+        <w:t xml:space="preserve">skupu rubnih k-merova </w:t>
+      </w:r>
+      <w:r>
+        <w:rPr>
+          <w:rFonts w:cs="Arial"/>
+        </w:rPr>
+        <w:t xml:space="preserve">ukoliko ni jedan od njegovih </w:t>
+      </w:r>
+      <w:r>
+        <w:rPr>
+          <w:rFonts w:cs="Arial"/>
+        </w:rPr>
+        <w:t xml:space="preserve">desnih </w:t>
+      </w:r>
+      <w:r>
+        <w:rPr>
+          <w:rFonts w:cs="Arial"/>
+        </w:rPr>
+        <w:t>susjeda ne vrati lažno pozitivan rezultat za traženi k-mer se sa sigurnošću može reći da nije sadržan u sekvenci</w:t>
+      </w:r>
+      <w:r>
+        <w:rPr>
+          <w:rFonts w:cs="Arial"/>
+        </w:rPr>
+        <w:t>.</w:t>
+      </w:r>
+    </w:p>
+    <w:p>
+      <w:pPr>
+        <w:pStyle w:val="Naslov1"/>
         <w:numPr>
           <w:ilvl w:val="0"/>
           <w:numId w:val="2"/>
         </w:numPr>
       </w:pPr>
-      <w:bookmarkStart w:id="4" w:name="_Toc503610096"/>
+      <w:bookmarkStart w:id="5" w:name="_Toc503626157"/>
       <w:r>
         <w:lastRenderedPageBreak/>
         <w:t>Algoritmi za smanjenje veličine početnog skupa</w:t>
@@ -2061,7 +2436,7 @@
         <w:br/>
         <w:t>k-merova</w:t>
       </w:r>
-      <w:bookmarkEnd w:id="4"/>
+      <w:bookmarkEnd w:id="5"/>
     </w:p>
     <w:p>
       <w:pPr>
@@ -2123,12 +2498,7 @@
         <w:t xml:space="preserve">) </w:t>
       </w:r>
       <w:r>
-        <w:t>i sljed</w:t>
-      </w:r>
-      <w:bookmarkStart w:id="5" w:name="_GoBack"/>
-      <w:bookmarkEnd w:id="5"/>
-      <w:r>
-        <w:t>benika</w:t>
+        <w:t>i sljedbenika</w:t>
       </w:r>
       <w:r>
         <w:t xml:space="preserve"> (</w:t>
@@ -2207,7 +2577,13 @@
         <w:t xml:space="preserve"> svih</w:t>
       </w:r>
       <w:r>
-        <w:t xml:space="preserve"> k-merova koji se sekvenci pojavljuju prije k-mera </w:t>
+        <w:t xml:space="preserve"> k-merova koji se</w:t>
+      </w:r>
+      <w:r>
+        <w:t xml:space="preserve"> u</w:t>
+      </w:r>
+      <w:r>
+        <w:t xml:space="preserve"> sekvenci pojavljuju prije k-mera </w:t>
       </w:r>
       <w:r>
         <w:rPr>
@@ -2280,13 +2656,7 @@
         <w:rPr>
           <w:i/>
         </w:rPr>
-        <w:t xml:space="preserve"> </w:t>
-      </w:r>
-      <w:r>
-        <w:rPr>
-          <w:i/>
-        </w:rPr>
-        <w:t>L</w:t>
+        <w:t xml:space="preserve"> L</w:t>
       </w:r>
       <w:r>
         <w:rPr>
@@ -2328,13 +2698,7 @@
         <w:rPr>
           <w:i/>
         </w:rPr>
-        <w:t xml:space="preserve"> </w:t>
-      </w:r>
-      <w:r>
-        <w:rPr>
-          <w:i/>
-        </w:rPr>
-        <w:t>R</w:t>
+        <w:t xml:space="preserve"> R</w:t>
       </w:r>
       <w:r>
         <w:rPr>
@@ -2398,13 +2762,7 @@
         <w:rPr>
           <w:i/>
         </w:rPr>
-        <w:t xml:space="preserve"> | </w:t>
-      </w:r>
-      <w:r>
-        <w:rPr>
-          <w:i/>
-        </w:rPr>
-        <w:t>i</w:t>
+        <w:t xml:space="preserve"> | i</w:t>
       </w:r>
       <w:r>
         <w:rPr>
@@ -2424,167 +2782,142 @@
         <w:rPr>
           <w:i/>
         </w:rPr>
-        <w:t xml:space="preserve"> </w:t>
-      </w:r>
-      <w:r>
-        <w:rPr>
-          <w:i/>
-        </w:rPr>
-        <w:t>P</w:t>
+        <w:t xml:space="preserve"> P</w:t>
       </w:r>
       <w:r>
         <w:rPr>
           <w:i/>
           <w:vertAlign w:val="subscript"/>
         </w:rPr>
-        <w:t>vu</w:t>
+        <w:t xml:space="preserve">vu, </w:t>
+      </w:r>
+      <w:r>
+        <w:rPr>
+          <w:i/>
+        </w:rPr>
+        <w:t xml:space="preserve"> i</w:t>
       </w:r>
       <w:r>
         <w:rPr>
           <w:i/>
           <w:vertAlign w:val="subscript"/>
         </w:rPr>
-        <w:t xml:space="preserve">, </w:t>
-      </w:r>
-      <w:r>
-        <w:rPr>
+        <w:t>w</w:t>
+      </w:r>
+      <w:r>
+        <w:rPr>
+          <w:rFonts w:ascii="Cambria Math" w:hAnsi="Cambria Math" w:cs="Cambria Math"/>
           <w:i/>
         </w:rPr>
-        <w:t xml:space="preserve"> </w:t>
+        <w:t>∈</w:t>
       </w:r>
       <w:r>
         <w:rPr>
           <w:i/>
         </w:rPr>
-        <w:t>i</w:t>
+        <w:t xml:space="preserve"> A</w:t>
       </w:r>
       <w:r>
         <w:rPr>
           <w:i/>
           <w:vertAlign w:val="subscript"/>
         </w:rPr>
-        <w:t>w</w:t>
-      </w:r>
-      <w:r>
-        <w:rPr>
-          <w:rFonts w:ascii="Cambria Math" w:hAnsi="Cambria Math" w:cs="Cambria Math"/>
+        <w:t>uw</w:t>
+      </w:r>
+      <w:r>
+        <w:rPr>
           <w:i/>
         </w:rPr>
-        <w:t>∈</w:t>
+        <w:t>}</w:t>
+      </w:r>
+    </w:p>
+    <w:p>
+      <w:pPr>
+        <w:spacing w:line="360" w:lineRule="auto"/>
+      </w:pPr>
+      <w:r>
+        <w:t xml:space="preserve">Ako za neki prag </w:t>
       </w:r>
       <w:r>
         <w:rPr>
           <w:i/>
         </w:rPr>
-        <w:t xml:space="preserve"> </w:t>
+        <w:t>s</w:t>
+      </w:r>
+      <w:r>
+        <w:t xml:space="preserve">, vrijedi da je min </w:t>
       </w:r>
       <w:r>
         <w:rPr>
           <w:i/>
         </w:rPr>
-        <w:t>A</w:t>
+        <w:t>S</w:t>
       </w:r>
       <w:r>
         <w:rPr>
           <w:i/>
           <w:vertAlign w:val="subscript"/>
         </w:rPr>
-        <w:t>uw</w:t>
+        <w:t>u</w:t>
       </w:r>
       <w:r>
         <w:rPr>
           <w:i/>
         </w:rPr>
-        <w:t>}</w:t>
-      </w:r>
-    </w:p>
-    <w:p>
-      <w:pPr>
-        <w:spacing w:line="360" w:lineRule="auto"/>
-      </w:pPr>
-      <w:r>
-        <w:t xml:space="preserve">Ako za neki prag </w:t>
+        <w:t>(v, w)</w:t>
+      </w:r>
+      <w:r>
+        <w:t xml:space="preserve"> </w:t>
+      </w:r>
+      <w:r>
+        <w:rPr>
+          <w:rFonts w:cs="Arial"/>
+        </w:rPr>
+        <w:t>≤</w:t>
+      </w:r>
+      <w:r>
+        <w:t xml:space="preserve"> </w:t>
       </w:r>
       <w:r>
         <w:rPr>
           <w:i/>
         </w:rPr>
-        <w:t>s</w:t>
-      </w:r>
-      <w:r>
-        <w:t xml:space="preserve">, vrijedi da je min </w:t>
+        <w:t xml:space="preserve">s </w:t>
+      </w:r>
+      <w:r>
+        <w:t xml:space="preserve">za neki </w:t>
       </w:r>
       <w:r>
         <w:rPr>
           <w:i/>
         </w:rPr>
-        <w:t>S</w:t>
+        <w:t xml:space="preserve">v </w:t>
+      </w:r>
+      <w:r>
+        <w:t xml:space="preserve">i </w:t>
       </w:r>
       <w:r>
         <w:rPr>
           <w:i/>
-          <w:vertAlign w:val="subscript"/>
+        </w:rPr>
+        <w:t>w,</w:t>
+      </w:r>
+      <w:r>
+        <w:t xml:space="preserve"> tada možemo ustvrditi prisutnost k-mera </w:t>
+      </w:r>
+      <w:r>
+        <w:rPr>
+          <w:i/>
         </w:rPr>
         <w:t>u</w:t>
       </w:r>
       <w:r>
-        <w:rPr>
-          <w:i/>
-        </w:rPr>
-        <w:t>(v, w)</w:t>
-      </w:r>
-      <w:r>
-        <w:t xml:space="preserve"> </w:t>
-      </w:r>
-      <w:r>
-        <w:rPr>
-          <w:rFonts w:cs="Arial"/>
-        </w:rPr>
-        <w:t>≤</w:t>
-      </w:r>
-      <w:r>
-        <w:t xml:space="preserve"> </w:t>
-      </w:r>
-      <w:r>
-        <w:rPr>
-          <w:i/>
-        </w:rPr>
-        <w:t xml:space="preserve">s </w:t>
-      </w:r>
-      <w:r>
-        <w:t xml:space="preserve">za neki </w:t>
-      </w:r>
-      <w:r>
-        <w:rPr>
-          <w:i/>
-        </w:rPr>
-        <w:t xml:space="preserve">v </w:t>
-      </w:r>
-      <w:r>
-        <w:t xml:space="preserve">i </w:t>
-      </w:r>
-      <w:r>
-        <w:rPr>
-          <w:i/>
-        </w:rPr>
-        <w:t>w,</w:t>
-      </w:r>
-      <w:r>
-        <w:t xml:space="preserve"> tada možemo ustvrditi prisutnost k-mera </w:t>
-      </w:r>
-      <w:r>
-        <w:rPr>
-          <w:i/>
-        </w:rPr>
-        <w:t>u</w:t>
-      </w:r>
-      <w:r>
         <w:t xml:space="preserve"> bez da ga pohranimo u Bloomov filter.</w:t>
       </w:r>
     </w:p>
     <w:p>
       <w:pPr>
-        <w:pStyle w:val="Heading2"/>
+        <w:pStyle w:val="Naslov2"/>
         <w:numPr>
           <w:ilvl w:val="1"/>
           <w:numId w:val="2"/>
@@ -2599,7 +2932,7 @@
         </w:rPr>
         <w:t xml:space="preserve"> </w:t>
       </w:r>
-      <w:bookmarkStart w:id="6" w:name="_Toc503610097"/>
+      <w:bookmarkStart w:id="6" w:name="_Toc503626158"/>
       <w:r>
         <w:rPr>
           <w:rFonts w:ascii="Arial" w:hAnsi="Arial" w:cs="Arial"/>
@@ -2610,7 +2943,7 @@
     </w:p>
     <w:p>
       <w:pPr>
-        <w:pStyle w:val="ListParagraph"/>
+        <w:pStyle w:val="Odlomakpopisa"/>
         <w:ind w:left="750"/>
       </w:pPr>
     </w:p>
@@ -2624,7 +2957,7 @@
     </w:p>
     <w:p>
       <w:pPr>
-        <w:pStyle w:val="Heading2"/>
+        <w:pStyle w:val="Naslov2"/>
         <w:numPr>
           <w:ilvl w:val="1"/>
           <w:numId w:val="2"/>
@@ -2640,7 +2973,7 @@
         <w:lastRenderedPageBreak/>
         <w:t xml:space="preserve">  </w:t>
       </w:r>
-      <w:bookmarkStart w:id="7" w:name="_Toc503610098"/>
+      <w:bookmarkStart w:id="7" w:name="_Toc503626159"/>
       <w:r>
         <w:rPr>
           <w:rFonts w:ascii="Arial" w:hAnsi="Arial" w:cs="Arial"/>
@@ -2651,7 +2984,7 @@
     </w:p>
     <w:p>
       <w:pPr>
-        <w:pStyle w:val="Heading2"/>
+        <w:pStyle w:val="Naslov2"/>
         <w:numPr>
           <w:ilvl w:val="1"/>
           <w:numId w:val="2"/>
@@ -2666,7 +2999,7 @@
         </w:rPr>
         <w:t xml:space="preserve">  </w:t>
       </w:r>
-      <w:bookmarkStart w:id="8" w:name="_Toc503610099"/>
+      <w:bookmarkStart w:id="8" w:name="_Toc503626160"/>
       <w:r>
         <w:rPr>
           <w:rFonts w:ascii="Arial" w:hAnsi="Arial" w:cs="Arial"/>
@@ -2725,7 +3058,7 @@
     </w:p>
     <w:p>
       <w:pPr>
-        <w:pStyle w:val="Heading1"/>
+        <w:pStyle w:val="Naslov1"/>
         <w:numPr>
           <w:ilvl w:val="0"/>
           <w:numId w:val="2"/>
@@ -2734,7 +3067,7 @@
           <w:rFonts w:cs="Arial"/>
         </w:rPr>
       </w:pPr>
-      <w:bookmarkStart w:id="9" w:name="_Toc503610100"/>
+      <w:bookmarkStart w:id="9" w:name="_Toc503626161"/>
       <w:r>
         <w:rPr>
           <w:rFonts w:cs="Arial"/>
@@ -2757,19 +3090,6 @@
           <w:rFonts w:cs="Arial"/>
         </w:rPr>
       </w:pPr>
-      <w:r>
-        <w:rPr>
-          <w:rFonts w:cs="Arial"/>
-        </w:rPr>
-        <w:t>rezultati, tablie, grafovi</w:t>
-      </w:r>
-    </w:p>
-    <w:p>
-      <w:pPr>
-        <w:rPr>
-          <w:rFonts w:cs="Arial"/>
-        </w:rPr>
-      </w:pPr>
     </w:p>
     <w:p>
       <w:pPr>
@@ -2787,7 +3107,7 @@
     </w:p>
     <w:p>
       <w:pPr>
-        <w:pStyle w:val="Heading1"/>
+        <w:pStyle w:val="Naslov1"/>
         <w:numPr>
           <w:ilvl w:val="0"/>
           <w:numId w:val="2"/>
@@ -2796,7 +3116,7 @@
           <w:rFonts w:cs="Arial"/>
         </w:rPr>
       </w:pPr>
-      <w:bookmarkStart w:id="10" w:name="_Toc503610101"/>
+      <w:bookmarkStart w:id="10" w:name="_Toc503626162"/>
       <w:r>
         <w:rPr>
           <w:rFonts w:cs="Arial"/>
@@ -2863,12 +3183,12 @@
     </w:p>
     <w:p>
       <w:pPr>
-        <w:pStyle w:val="Heading1"/>
-        <w:rPr>
-          <w:rFonts w:cs="Arial"/>
-        </w:rPr>
-      </w:pPr>
-      <w:bookmarkStart w:id="11" w:name="_Toc503610102"/>
+        <w:pStyle w:val="Naslov1"/>
+        <w:rPr>
+          <w:rFonts w:cs="Arial"/>
+        </w:rPr>
+      </w:pPr>
+      <w:bookmarkStart w:id="11" w:name="_Toc503626163"/>
       <w:r>
         <w:rPr>
           <w:rFonts w:cs="Arial"/>
@@ -2887,7 +3207,7 @@
     </w:p>
     <w:p>
       <w:pPr>
-        <w:pStyle w:val="ListParagraph"/>
+        <w:pStyle w:val="Odlomakpopisa"/>
         <w:numPr>
           <w:ilvl w:val="0"/>
           <w:numId w:val="4"/>
@@ -2941,7 +3261,7 @@
 </file>
 
 <file path=word/numbering.xml><?xml version="1.0" encoding="utf-8"?>
-<w:numbering xmlns:wpc="http://schemas.microsoft.com/office/word/2010/wordprocessingCanvas" xmlns:cx="http://schemas.microsoft.com/office/drawing/2014/chartex" xmlns:cx1="http://schemas.microsoft.com/office/drawing/2015/9/8/chartex" xmlns:mc="http://schemas.openxmlformats.org/markup-compatibility/2006" xmlns:o="urn:schemas-microsoft-com:office:office" xmlns:r="http://schemas.openxmlformats.org/officeDocument/2006/relationships" xmlns:m="http://schemas.openxmlformats.org/officeDocument/2006/math" xmlns:v="urn:schemas-microsoft-com:vml" xmlns:wp14="http://schemas.microsoft.com/office/word/2010/wordprocessingDrawing" xmlns:wp="http://schemas.openxmlformats.org/drawingml/2006/wordprocessingDrawing" xmlns:w10="urn:schemas-microsoft-com:office:word" xmlns:w="http://schemas.openxmlformats.org/wordprocessingml/2006/main" xmlns:w14="http://schemas.microsoft.com/office/word/2010/wordml" xmlns:w15="http://schemas.microsoft.com/office/word/2012/wordml" xmlns:w16se="http://schemas.microsoft.com/office/word/2015/wordml/symex" xmlns:wpg="http://schemas.microsoft.com/office/word/2010/wordprocessingGroup" xmlns:wpi="http://schemas.microsoft.com/office/word/2010/wordprocessingInk" xmlns:wne="http://schemas.microsoft.com/office/word/2006/wordml" xmlns:wps="http://schemas.microsoft.com/office/word/2010/wordprocessingShape" mc:Ignorable="w14 w15 w16se wp14">
+<w:numbering xmlns:wpc="http://schemas.microsoft.com/office/word/2010/wordprocessingCanvas" xmlns:cx="http://schemas.microsoft.com/office/drawing/2014/chartex" xmlns:cx1="http://schemas.microsoft.com/office/drawing/2015/9/8/chartex" xmlns:cx2="http://schemas.microsoft.com/office/drawing/2015/10/21/chartex" xmlns:cx3="http://schemas.microsoft.com/office/drawing/2016/5/9/chartex" xmlns:cx4="http://schemas.microsoft.com/office/drawing/2016/5/10/chartex" xmlns:cx5="http://schemas.microsoft.com/office/drawing/2016/5/11/chartex" xmlns:cx6="http://schemas.microsoft.com/office/drawing/2016/5/12/chartex" xmlns:cx7="http://schemas.microsoft.com/office/drawing/2016/5/13/chartex" xmlns:cx8="http://schemas.microsoft.com/office/drawing/2016/5/14/chartex" xmlns:mc="http://schemas.openxmlformats.org/markup-compatibility/2006" xmlns:aink="http://schemas.microsoft.com/office/drawing/2016/ink" xmlns:am3d="http://schemas.microsoft.com/office/drawing/2017/model3d" xmlns:o="urn:schemas-microsoft-com:office:office" xmlns:r="http://schemas.openxmlformats.org/officeDocument/2006/relationships" xmlns:m="http://schemas.openxmlformats.org/officeDocument/2006/math" xmlns:v="urn:schemas-microsoft-com:vml" xmlns:wp14="http://schemas.microsoft.com/office/word/2010/wordprocessingDrawing" xmlns:wp="http://schemas.openxmlformats.org/drawingml/2006/wordprocessingDrawing" xmlns:w10="urn:schemas-microsoft-com:office:word" xmlns:w="http://schemas.openxmlformats.org/wordprocessingml/2006/main" xmlns:w14="http://schemas.microsoft.com/office/word/2010/wordml" xmlns:w15="http://schemas.microsoft.com/office/word/2012/wordml" xmlns:w16cid="http://schemas.microsoft.com/office/word/2016/wordml/cid" xmlns:w16se="http://schemas.microsoft.com/office/word/2015/wordml/symex" xmlns:wpg="http://schemas.microsoft.com/office/word/2010/wordprocessingGroup" xmlns:wpi="http://schemas.microsoft.com/office/word/2010/wordprocessingInk" xmlns:wne="http://schemas.microsoft.com/office/word/2006/wordml" xmlns:wps="http://schemas.microsoft.com/office/word/2010/wordprocessingShape" mc:Ignorable="w14 w15 w16se w16cid wp14">
   <w:abstractNum w:abstractNumId="0" w15:restartNumberingAfterBreak="0">
     <w:nsid w:val="12322C17"/>
     <w:multiLevelType w:val="hybridMultilevel"/>
@@ -3920,7 +4240,7 @@
 </file>
 
 <file path=word/styles.xml><?xml version="1.0" encoding="utf-8"?>
-<w:styles xmlns:mc="http://schemas.openxmlformats.org/markup-compatibility/2006" xmlns:r="http://schemas.openxmlformats.org/officeDocument/2006/relationships" xmlns:w="http://schemas.openxmlformats.org/wordprocessingml/2006/main" xmlns:w14="http://schemas.microsoft.com/office/word/2010/wordml" xmlns:w15="http://schemas.microsoft.com/office/word/2012/wordml" xmlns:w16se="http://schemas.microsoft.com/office/word/2015/wordml/symex" mc:Ignorable="w14 w15 w16se">
+<w:styles xmlns:mc="http://schemas.openxmlformats.org/markup-compatibility/2006" xmlns:r="http://schemas.openxmlformats.org/officeDocument/2006/relationships" xmlns:w="http://schemas.openxmlformats.org/wordprocessingml/2006/main" xmlns:w14="http://schemas.microsoft.com/office/word/2010/wordml" xmlns:w15="http://schemas.microsoft.com/office/word/2012/wordml" xmlns:w16cid="http://schemas.microsoft.com/office/word/2016/wordml/cid" xmlns:w16se="http://schemas.microsoft.com/office/word/2015/wordml/symex" mc:Ignorable="w14 w15 w16se w16cid">
   <w:docDefaults>
     <w:rPrDefault>
       <w:rPr>
@@ -3936,7 +4256,7 @@
       </w:pPr>
     </w:pPrDefault>
   </w:docDefaults>
-  <w:latentStyles w:defLockedState="0" w:defUIPriority="99" w:defSemiHidden="0" w:defUnhideWhenUsed="0" w:defQFormat="0" w:count="371">
+  <w:latentStyles w:defLockedState="0" w:defUIPriority="99" w:defSemiHidden="0" w:defUnhideWhenUsed="0" w:defQFormat="0" w:count="375">
     <w:lsdException w:name="Normal" w:uiPriority="0" w:qFormat="1"/>
     <w:lsdException w:name="heading 1" w:uiPriority="9" w:qFormat="1"/>
     <w:lsdException w:name="heading 2" w:semiHidden="1" w:uiPriority="9" w:unhideWhenUsed="1" w:qFormat="1"/>
@@ -4042,7 +4362,6 @@
     <w:lsdException w:name="HTML Sample" w:semiHidden="1" w:unhideWhenUsed="1"/>
     <w:lsdException w:name="HTML Typewriter" w:semiHidden="1" w:unhideWhenUsed="1"/>
     <w:lsdException w:name="HTML Variable" w:semiHidden="1" w:unhideWhenUsed="1"/>
-    <w:lsdException w:name="Normal Table" w:semiHidden="1" w:unhideWhenUsed="1"/>
     <w:lsdException w:name="annotation subject" w:semiHidden="1" w:unhideWhenUsed="1"/>
     <w:lsdException w:name="No List" w:semiHidden="1" w:unhideWhenUsed="1"/>
     <w:lsdException w:name="Outline List 1" w:semiHidden="1" w:unhideWhenUsed="1"/>
@@ -4086,10 +4405,8 @@
     <w:lsdException w:name="Table Elegant" w:semiHidden="1" w:unhideWhenUsed="1"/>
     <w:lsdException w:name="Table Professional" w:semiHidden="1" w:unhideWhenUsed="1"/>
     <w:lsdException w:name="Table Subtle 1" w:semiHidden="1" w:unhideWhenUsed="1"/>
-    <w:lsdException w:name="Table Subtle 2" w:semiHidden="1" w:unhideWhenUsed="1"/>
     <w:lsdException w:name="Table Web 1" w:semiHidden="1" w:unhideWhenUsed="1"/>
     <w:lsdException w:name="Table Web 2" w:semiHidden="1" w:unhideWhenUsed="1"/>
-    <w:lsdException w:name="Table Web 3" w:semiHidden="1" w:unhideWhenUsed="1"/>
     <w:lsdException w:name="Balloon Text" w:semiHidden="1" w:unhideWhenUsed="1"/>
     <w:lsdException w:name="Table Grid" w:uiPriority="39"/>
     <w:lsdException w:name="Table Theme" w:semiHidden="1" w:unhideWhenUsed="1"/>
@@ -4308,6 +4625,10 @@
     <w:lsdException w:name="List Table 5 Dark Accent 6" w:uiPriority="50"/>
     <w:lsdException w:name="List Table 6 Colorful Accent 6" w:uiPriority="51"/>
     <w:lsdException w:name="List Table 7 Colorful Accent 6" w:uiPriority="52"/>
+    <w:lsdException w:name="Mention" w:semiHidden="1" w:unhideWhenUsed="1"/>
+    <w:lsdException w:name="Smart Hyperlink" w:semiHidden="1" w:unhideWhenUsed="1"/>
+    <w:lsdException w:name="Hashtag" w:semiHidden="1" w:unhideWhenUsed="1"/>
+    <w:lsdException w:name="Unresolved Mention" w:semiHidden="1" w:unhideWhenUsed="1"/>
   </w:latentStyles>
   <w:style w:type="paragraph" w:default="1" w:styleId="Normal">
     <w:name w:val="Normal"/>
@@ -4321,18 +4642,19 @@
       <w:sz w:val="24"/>
     </w:rPr>
   </w:style>
-  <w:style w:type="paragraph" w:styleId="Heading1">
+  <w:style w:type="paragraph" w:styleId="Naslov1">
     <w:name w:val="heading 1"/>
     <w:basedOn w:val="Normal"/>
     <w:next w:val="Normal"/>
-    <w:link w:val="Heading1Char"/>
+    <w:link w:val="Naslov1Char"/>
     <w:uiPriority w:val="9"/>
     <w:qFormat/>
-    <w:rsid w:val="005C06D5"/>
+    <w:rsid w:val="00A8288B"/>
     <w:pPr>
       <w:keepNext/>
       <w:keepLines/>
-      <w:spacing w:before="600" w:after="360"/>
+      <w:pageBreakBefore/>
+      <w:spacing w:before="360" w:after="360" w:line="257" w:lineRule="auto"/>
       <w:outlineLvl w:val="0"/>
     </w:pPr>
     <w:rPr>
@@ -4342,11 +4664,11 @@
       <w:szCs w:val="32"/>
     </w:rPr>
   </w:style>
-  <w:style w:type="paragraph" w:styleId="Heading2">
+  <w:style w:type="paragraph" w:styleId="Naslov2">
     <w:name w:val="heading 2"/>
     <w:basedOn w:val="Normal"/>
     <w:next w:val="Normal"/>
-    <w:link w:val="Heading2Char"/>
+    <w:link w:val="Naslov2Char"/>
     <w:uiPriority w:val="9"/>
     <w:unhideWhenUsed/>
     <w:qFormat/>
@@ -4364,12 +4686,13 @@
       <w:szCs w:val="26"/>
     </w:rPr>
   </w:style>
-  <w:style w:type="character" w:default="1" w:styleId="DefaultParagraphFont">
+  <w:style w:type="character" w:default="1" w:styleId="Zadanifontodlomka">
     <w:name w:val="Default Paragraph Font"/>
     <w:uiPriority w:val="1"/>
+    <w:semiHidden/>
     <w:unhideWhenUsed/>
   </w:style>
-  <w:style w:type="table" w:default="1" w:styleId="TableNormal">
+  <w:style w:type="table" w:default="1" w:styleId="Obinatablica">
     <w:name w:val="Normal Table"/>
     <w:uiPriority w:val="99"/>
     <w:semiHidden/>
@@ -4384,15 +4707,15 @@
       </w:tblCellMar>
     </w:tblPr>
   </w:style>
-  <w:style w:type="numbering" w:default="1" w:styleId="NoList">
+  <w:style w:type="numbering" w:default="1" w:styleId="Bezpopisa">
     <w:name w:val="No List"/>
     <w:uiPriority w:val="99"/>
     <w:semiHidden/>
     <w:unhideWhenUsed/>
   </w:style>
-  <w:style w:type="table" w:styleId="TableGrid">
+  <w:style w:type="table" w:styleId="Reetkatablice">
     <w:name w:val="Table Grid"/>
-    <w:basedOn w:val="TableNormal"/>
+    <w:basedOn w:val="Obinatablica"/>
     <w:uiPriority w:val="39"/>
     <w:rsid w:val="00A05360"/>
     <w:pPr>
@@ -4409,7 +4732,7 @@
       </w:tblBorders>
     </w:tblPr>
   </w:style>
-  <w:style w:type="paragraph" w:styleId="ListParagraph">
+  <w:style w:type="paragraph" w:styleId="Odlomakpopisa">
     <w:name w:val="List Paragraph"/>
     <w:basedOn w:val="Normal"/>
     <w:uiPriority w:val="34"/>
@@ -4420,9 +4743,9 @@
       <w:contextualSpacing/>
     </w:pPr>
   </w:style>
-  <w:style w:type="character" w:styleId="Hyperlink">
+  <w:style w:type="character" w:styleId="Hiperveza">
     <w:name w:val="Hyperlink"/>
-    <w:basedOn w:val="DefaultParagraphFont"/>
+    <w:basedOn w:val="Zadanifontodlomka"/>
     <w:uiPriority w:val="99"/>
     <w:unhideWhenUsed/>
     <w:rsid w:val="001C4C29"/>
@@ -4447,14 +4770,14 @@
       <w:szCs w:val="24"/>
     </w:rPr>
   </w:style>
-  <w:style w:type="paragraph" w:styleId="Caption">
+  <w:style w:type="paragraph" w:styleId="Opisslike">
     <w:name w:val="caption"/>
     <w:basedOn w:val="Normal"/>
     <w:next w:val="Normal"/>
     <w:uiPriority w:val="35"/>
     <w:unhideWhenUsed/>
     <w:qFormat/>
-    <w:rsid w:val="009352C4"/>
+    <w:rsid w:val="00695301"/>
     <w:pPr>
       <w:spacing w:after="200" w:line="240" w:lineRule="auto"/>
     </w:pPr>
@@ -4462,16 +4785,16 @@
       <w:i/>
       <w:iCs/>
       <w:color w:val="44546A" w:themeColor="text2"/>
-      <w:sz w:val="18"/>
+      <w:sz w:val="22"/>
       <w:szCs w:val="18"/>
     </w:rPr>
   </w:style>
-  <w:style w:type="character" w:customStyle="1" w:styleId="Heading1Char">
-    <w:name w:val="Heading 1 Char"/>
-    <w:basedOn w:val="DefaultParagraphFont"/>
-    <w:link w:val="Heading1"/>
+  <w:style w:type="character" w:customStyle="1" w:styleId="Naslov1Char">
+    <w:name w:val="Naslov 1 Char"/>
+    <w:basedOn w:val="Zadanifontodlomka"/>
+    <w:link w:val="Naslov1"/>
     <w:uiPriority w:val="9"/>
-    <w:rsid w:val="005C06D5"/>
+    <w:rsid w:val="00A8288B"/>
     <w:rPr>
       <w:rFonts w:ascii="Arial" w:eastAsiaTheme="majorEastAsia" w:hAnsi="Arial" w:cstheme="majorBidi"/>
       <w:color w:val="2E74B5" w:themeColor="accent1" w:themeShade="BF"/>
@@ -4479,9 +4802,9 @@
       <w:szCs w:val="32"/>
     </w:rPr>
   </w:style>
-  <w:style w:type="paragraph" w:styleId="TOCHeading">
+  <w:style w:type="paragraph" w:styleId="TOCNaslov">
     <w:name w:val="TOC Heading"/>
-    <w:basedOn w:val="Heading1"/>
+    <w:basedOn w:val="Naslov1"/>
     <w:next w:val="Normal"/>
     <w:uiPriority w:val="39"/>
     <w:unhideWhenUsed/>
@@ -4495,10 +4818,10 @@
       <w:lang w:eastAsia="hr-HR"/>
     </w:rPr>
   </w:style>
-  <w:style w:type="character" w:customStyle="1" w:styleId="Heading2Char">
-    <w:name w:val="Heading 2 Char"/>
-    <w:basedOn w:val="DefaultParagraphFont"/>
-    <w:link w:val="Heading2"/>
+  <w:style w:type="character" w:customStyle="1" w:styleId="Naslov2Char">
+    <w:name w:val="Naslov 2 Char"/>
+    <w:basedOn w:val="Zadanifontodlomka"/>
+    <w:link w:val="Naslov2"/>
     <w:uiPriority w:val="9"/>
     <w:rsid w:val="00B578ED"/>
     <w:rPr>
@@ -4508,7 +4831,7 @@
       <w:szCs w:val="26"/>
     </w:rPr>
   </w:style>
-  <w:style w:type="paragraph" w:styleId="TOC1">
+  <w:style w:type="paragraph" w:styleId="Sadraj1">
     <w:name w:val="toc 1"/>
     <w:basedOn w:val="Normal"/>
     <w:next w:val="Normal"/>
@@ -4520,7 +4843,7 @@
       <w:spacing w:after="100"/>
     </w:pPr>
   </w:style>
-  <w:style w:type="paragraph" w:styleId="TOC2">
+  <w:style w:type="paragraph" w:styleId="Sadraj2">
     <w:name w:val="toc 2"/>
     <w:basedOn w:val="Normal"/>
     <w:next w:val="Normal"/>
@@ -4535,12 +4858,12 @@
   </w:style>
   <w:style w:type="character" w:customStyle="1" w:styleId="mi">
     <w:name w:val="mi"/>
-    <w:basedOn w:val="DefaultParagraphFont"/>
+    <w:basedOn w:val="Zadanifontodlomka"/>
     <w:rsid w:val="00E63D19"/>
   </w:style>
   <w:style w:type="character" w:customStyle="1" w:styleId="mo">
     <w:name w:val="mo"/>
-    <w:basedOn w:val="DefaultParagraphFont"/>
+    <w:basedOn w:val="Zadanifontodlomka"/>
     <w:rsid w:val="00E63D19"/>
   </w:style>
 </w:styles>
@@ -4812,7 +5135,7 @@
 </file>
 
 <file path=customXml/itemProps1.xml><?xml version="1.0" encoding="utf-8"?>
-<ds:datastoreItem xmlns:ds="http://schemas.openxmlformats.org/officeDocument/2006/customXml" ds:itemID="{3273B6F3-C535-4193-B2A9-EE0D9436812D}">
+<ds:datastoreItem xmlns:ds="http://schemas.openxmlformats.org/officeDocument/2006/customXml" ds:itemID="{D521F4FF-C6FD-4095-BB85-8D9E4710A3B5}">
   <ds:schemaRefs>
     <ds:schemaRef ds:uri="http://schemas.openxmlformats.org/officeDocument/2006/bibliography"/>
   </ds:schemaRefs>

--- a/Documentation/Documentation.docx
+++ b/Documentation/Documentation.docx
@@ -1,6 +1,6 @@
 
 <file path=word/document.xml><?xml version="1.0" encoding="utf-8"?>
-<w:document xmlns:wpc="http://schemas.microsoft.com/office/word/2010/wordprocessingCanvas" xmlns:cx="http://schemas.microsoft.com/office/drawing/2014/chartex" xmlns:cx1="http://schemas.microsoft.com/office/drawing/2015/9/8/chartex" xmlns:cx2="http://schemas.microsoft.com/office/drawing/2015/10/21/chartex" xmlns:cx3="http://schemas.microsoft.com/office/drawing/2016/5/9/chartex" xmlns:cx4="http://schemas.microsoft.com/office/drawing/2016/5/10/chartex" xmlns:cx5="http://schemas.microsoft.com/office/drawing/2016/5/11/chartex" xmlns:cx6="http://schemas.microsoft.com/office/drawing/2016/5/12/chartex" xmlns:cx7="http://schemas.microsoft.com/office/drawing/2016/5/13/chartex" xmlns:cx8="http://schemas.microsoft.com/office/drawing/2016/5/14/chartex" xmlns:mc="http://schemas.openxmlformats.org/markup-compatibility/2006" xmlns:aink="http://schemas.microsoft.com/office/drawing/2016/ink" xmlns:am3d="http://schemas.microsoft.com/office/drawing/2017/model3d" xmlns:o="urn:schemas-microsoft-com:office:office" xmlns:r="http://schemas.openxmlformats.org/officeDocument/2006/relationships" xmlns:m="http://schemas.openxmlformats.org/officeDocument/2006/math" xmlns:v="urn:schemas-microsoft-com:vml" xmlns:wp14="http://schemas.microsoft.com/office/word/2010/wordprocessingDrawing" xmlns:wp="http://schemas.openxmlformats.org/drawingml/2006/wordprocessingDrawing" xmlns:w10="urn:schemas-microsoft-com:office:word" xmlns:w="http://schemas.openxmlformats.org/wordprocessingml/2006/main" xmlns:w14="http://schemas.microsoft.com/office/word/2010/wordml" xmlns:w15="http://schemas.microsoft.com/office/word/2012/wordml" xmlns:w16cid="http://schemas.microsoft.com/office/word/2016/wordml/cid" xmlns:w16se="http://schemas.microsoft.com/office/word/2015/wordml/symex" xmlns:wpg="http://schemas.microsoft.com/office/word/2010/wordprocessingGroup" xmlns:wpi="http://schemas.microsoft.com/office/word/2010/wordprocessingInk" xmlns:wne="http://schemas.microsoft.com/office/word/2006/wordml" xmlns:wps="http://schemas.microsoft.com/office/word/2010/wordprocessingShape" mc:Ignorable="w14 w15 w16se w16cid wp14">
+<w:document xmlns:wpc="http://schemas.microsoft.com/office/word/2010/wordprocessingCanvas" xmlns:cx="http://schemas.microsoft.com/office/drawing/2014/chartex" xmlns:cx1="http://schemas.microsoft.com/office/drawing/2015/9/8/chartex" xmlns:mc="http://schemas.openxmlformats.org/markup-compatibility/2006" xmlns:o="urn:schemas-microsoft-com:office:office" xmlns:r="http://schemas.openxmlformats.org/officeDocument/2006/relationships" xmlns:m="http://schemas.openxmlformats.org/officeDocument/2006/math" xmlns:v="urn:schemas-microsoft-com:vml" xmlns:wp14="http://schemas.microsoft.com/office/word/2010/wordprocessingDrawing" xmlns:wp="http://schemas.openxmlformats.org/drawingml/2006/wordprocessingDrawing" xmlns:w10="urn:schemas-microsoft-com:office:word" xmlns:w="http://schemas.openxmlformats.org/wordprocessingml/2006/main" xmlns:w14="http://schemas.microsoft.com/office/word/2010/wordml" xmlns:w15="http://schemas.microsoft.com/office/word/2012/wordml" xmlns:w16se="http://schemas.microsoft.com/office/word/2015/wordml/symex" xmlns:wpg="http://schemas.microsoft.com/office/word/2010/wordprocessingGroup" xmlns:wpi="http://schemas.microsoft.com/office/word/2010/wordprocessingInk" xmlns:wne="http://schemas.microsoft.com/office/word/2006/wordml" xmlns:wps="http://schemas.microsoft.com/office/word/2010/wordprocessingShape" mc:Ignorable="w14 w15 w16se wp14">
   <w:body>
     <w:p>
       <w:pPr>
@@ -384,7 +384,7 @@
       <w:sdtContent>
         <w:p>
           <w:pPr>
-            <w:pStyle w:val="TOCNaslov"/>
+            <w:pStyle w:val="TOCHeading"/>
             <w:rPr>
               <w:rFonts w:cs="Arial"/>
             </w:rPr>
@@ -398,7 +398,7 @@
         </w:p>
         <w:p>
           <w:pPr>
-            <w:pStyle w:val="Sadraj1"/>
+            <w:pStyle w:val="TOC1"/>
             <w:tabs>
               <w:tab w:val="left" w:pos="440"/>
               <w:tab w:val="right" w:leader="dot" w:pos="9062"/>
@@ -431,7 +431,7 @@
           <w:hyperlink w:anchor="_Toc503626153" w:history="1">
             <w:r>
               <w:rPr>
-                <w:rStyle w:val="Hiperveza"/>
+                <w:rStyle w:val="Hyperlink"/>
                 <w:rFonts w:cs="Arial"/>
                 <w:noProof/>
               </w:rPr>
@@ -448,7 +448,7 @@
             </w:r>
             <w:r>
               <w:rPr>
-                <w:rStyle w:val="Hiperveza"/>
+                <w:rStyle w:val="Hyperlink"/>
                 <w:rFonts w:cs="Arial"/>
                 <w:noProof/>
               </w:rPr>
@@ -506,7 +506,7 @@
         </w:p>
         <w:p>
           <w:pPr>
-            <w:pStyle w:val="Sadraj1"/>
+            <w:pStyle w:val="TOC1"/>
             <w:tabs>
               <w:tab w:val="left" w:pos="440"/>
               <w:tab w:val="right" w:leader="dot" w:pos="9062"/>
@@ -521,7 +521,7 @@
           <w:hyperlink w:anchor="_Toc503626154" w:history="1">
             <w:r>
               <w:rPr>
-                <w:rStyle w:val="Hiperveza"/>
+                <w:rStyle w:val="Hyperlink"/>
                 <w:noProof/>
               </w:rPr>
               <w:t>2.</w:t>
@@ -537,7 +537,7 @@
             </w:r>
             <w:r>
               <w:rPr>
-                <w:rStyle w:val="Hiperveza"/>
+                <w:rStyle w:val="Hyperlink"/>
                 <w:noProof/>
               </w:rPr>
               <w:t>Algoritmi za smanjenje broja lažno pozitivih rezultata</w:t>
@@ -594,7 +594,7 @@
         </w:p>
         <w:p>
           <w:pPr>
-            <w:pStyle w:val="Sadraj2"/>
+            <w:pStyle w:val="TOC2"/>
             <w:tabs>
               <w:tab w:val="left" w:pos="880"/>
               <w:tab w:val="right" w:leader="dot" w:pos="9062"/>
@@ -609,7 +609,7 @@
           <w:hyperlink w:anchor="_Toc503626155" w:history="1">
             <w:r>
               <w:rPr>
-                <w:rStyle w:val="Hiperveza"/>
+                <w:rStyle w:val="Hyperlink"/>
                 <w:rFonts w:cs="Arial"/>
                 <w:noProof/>
               </w:rPr>
@@ -626,7 +626,7 @@
             </w:r>
             <w:r>
               <w:rPr>
-                <w:rStyle w:val="Hiperveza"/>
+                <w:rStyle w:val="Hyperlink"/>
                 <w:rFonts w:cs="Arial"/>
                 <w:noProof/>
               </w:rPr>
@@ -684,7 +684,7 @@
         </w:p>
         <w:p>
           <w:pPr>
-            <w:pStyle w:val="Sadraj2"/>
+            <w:pStyle w:val="TOC2"/>
             <w:tabs>
               <w:tab w:val="left" w:pos="880"/>
               <w:tab w:val="right" w:leader="dot" w:pos="9062"/>
@@ -699,7 +699,7 @@
           <w:hyperlink w:anchor="_Toc503626156" w:history="1">
             <w:r>
               <w:rPr>
-                <w:rStyle w:val="Hiperveza"/>
+                <w:rStyle w:val="Hyperlink"/>
                 <w:rFonts w:cs="Arial"/>
                 <w:noProof/>
               </w:rPr>
@@ -716,7 +716,7 @@
             </w:r>
             <w:r>
               <w:rPr>
-                <w:rStyle w:val="Hiperveza"/>
+                <w:rStyle w:val="Hyperlink"/>
                 <w:rFonts w:cs="Arial"/>
                 <w:noProof/>
               </w:rPr>
@@ -774,7 +774,7 @@
         </w:p>
         <w:p>
           <w:pPr>
-            <w:pStyle w:val="Sadraj1"/>
+            <w:pStyle w:val="TOC1"/>
             <w:tabs>
               <w:tab w:val="left" w:pos="440"/>
               <w:tab w:val="right" w:leader="dot" w:pos="9062"/>
@@ -789,7 +789,7 @@
           <w:hyperlink w:anchor="_Toc503626157" w:history="1">
             <w:r>
               <w:rPr>
-                <w:rStyle w:val="Hiperveza"/>
+                <w:rStyle w:val="Hyperlink"/>
                 <w:noProof/>
               </w:rPr>
               <w:t>3.</w:t>
@@ -805,7 +805,7 @@
             </w:r>
             <w:r>
               <w:rPr>
-                <w:rStyle w:val="Hiperveza"/>
+                <w:rStyle w:val="Hyperlink"/>
                 <w:noProof/>
               </w:rPr>
               <w:t>Algoritmi za smanjenje veličine početnog skupa k-merova</w:t>
@@ -862,7 +862,7 @@
         </w:p>
         <w:p>
           <w:pPr>
-            <w:pStyle w:val="Sadraj2"/>
+            <w:pStyle w:val="TOC2"/>
             <w:tabs>
               <w:tab w:val="left" w:pos="880"/>
               <w:tab w:val="right" w:leader="dot" w:pos="9062"/>
@@ -877,7 +877,7 @@
           <w:hyperlink w:anchor="_Toc503626158" w:history="1">
             <w:r>
               <w:rPr>
-                <w:rStyle w:val="Hiperveza"/>
+                <w:rStyle w:val="Hyperlink"/>
                 <w:rFonts w:cs="Arial"/>
                 <w:noProof/>
               </w:rPr>
@@ -894,7 +894,7 @@
             </w:r>
             <w:r>
               <w:rPr>
-                <w:rStyle w:val="Hiperveza"/>
+                <w:rStyle w:val="Hyperlink"/>
                 <w:rFonts w:cs="Arial"/>
                 <w:noProof/>
               </w:rPr>
@@ -952,7 +952,7 @@
         </w:p>
         <w:p>
           <w:pPr>
-            <w:pStyle w:val="Sadraj2"/>
+            <w:pStyle w:val="TOC2"/>
             <w:tabs>
               <w:tab w:val="left" w:pos="880"/>
               <w:tab w:val="right" w:leader="dot" w:pos="9062"/>
@@ -967,7 +967,7 @@
           <w:hyperlink w:anchor="_Toc503626159" w:history="1">
             <w:r>
               <w:rPr>
-                <w:rStyle w:val="Hiperveza"/>
+                <w:rStyle w:val="Hyperlink"/>
                 <w:rFonts w:cs="Arial"/>
                 <w:noProof/>
               </w:rPr>
@@ -984,7 +984,7 @@
             </w:r>
             <w:r>
               <w:rPr>
-                <w:rStyle w:val="Hiperveza"/>
+                <w:rStyle w:val="Hyperlink"/>
                 <w:rFonts w:cs="Arial"/>
                 <w:noProof/>
               </w:rPr>
@@ -1042,7 +1042,7 @@
         </w:p>
         <w:p>
           <w:pPr>
-            <w:pStyle w:val="Sadraj2"/>
+            <w:pStyle w:val="TOC2"/>
             <w:tabs>
               <w:tab w:val="left" w:pos="880"/>
               <w:tab w:val="right" w:leader="dot" w:pos="9062"/>
@@ -1057,7 +1057,7 @@
           <w:hyperlink w:anchor="_Toc503626160" w:history="1">
             <w:r>
               <w:rPr>
-                <w:rStyle w:val="Hiperveza"/>
+                <w:rStyle w:val="Hyperlink"/>
                 <w:rFonts w:cs="Arial"/>
                 <w:noProof/>
               </w:rPr>
@@ -1074,7 +1074,7 @@
             </w:r>
             <w:r>
               <w:rPr>
-                <w:rStyle w:val="Hiperveza"/>
+                <w:rStyle w:val="Hyperlink"/>
                 <w:rFonts w:cs="Arial"/>
                 <w:noProof/>
               </w:rPr>
@@ -1132,7 +1132,7 @@
         </w:p>
         <w:p>
           <w:pPr>
-            <w:pStyle w:val="Sadraj1"/>
+            <w:pStyle w:val="TOC1"/>
             <w:tabs>
               <w:tab w:val="left" w:pos="440"/>
               <w:tab w:val="right" w:leader="dot" w:pos="9062"/>
@@ -1147,7 +1147,7 @@
           <w:hyperlink w:anchor="_Toc503626161" w:history="1">
             <w:r>
               <w:rPr>
-                <w:rStyle w:val="Hiperveza"/>
+                <w:rStyle w:val="Hyperlink"/>
                 <w:rFonts w:cs="Arial"/>
                 <w:noProof/>
               </w:rPr>
@@ -1164,7 +1164,7 @@
             </w:r>
             <w:r>
               <w:rPr>
-                <w:rStyle w:val="Hiperveza"/>
+                <w:rStyle w:val="Hyperlink"/>
                 <w:rFonts w:cs="Arial"/>
                 <w:noProof/>
               </w:rPr>
@@ -1222,7 +1222,7 @@
         </w:p>
         <w:p>
           <w:pPr>
-            <w:pStyle w:val="Sadraj1"/>
+            <w:pStyle w:val="TOC1"/>
             <w:tabs>
               <w:tab w:val="left" w:pos="440"/>
               <w:tab w:val="right" w:leader="dot" w:pos="9062"/>
@@ -1237,7 +1237,7 @@
           <w:hyperlink w:anchor="_Toc503626162" w:history="1">
             <w:r>
               <w:rPr>
-                <w:rStyle w:val="Hiperveza"/>
+                <w:rStyle w:val="Hyperlink"/>
                 <w:rFonts w:cs="Arial"/>
                 <w:noProof/>
               </w:rPr>
@@ -1254,7 +1254,7 @@
             </w:r>
             <w:r>
               <w:rPr>
-                <w:rStyle w:val="Hiperveza"/>
+                <w:rStyle w:val="Hyperlink"/>
                 <w:rFonts w:cs="Arial"/>
                 <w:noProof/>
               </w:rPr>
@@ -1312,7 +1312,7 @@
         </w:p>
         <w:p>
           <w:pPr>
-            <w:pStyle w:val="Sadraj1"/>
+            <w:pStyle w:val="TOC1"/>
             <w:tabs>
               <w:tab w:val="right" w:leader="dot" w:pos="9062"/>
             </w:tabs>
@@ -1326,7 +1326,7 @@
           <w:hyperlink w:anchor="_Toc503626163" w:history="1">
             <w:r>
               <w:rPr>
-                <w:rStyle w:val="Hiperveza"/>
+                <w:rStyle w:val="Hyperlink"/>
                 <w:rFonts w:cs="Arial"/>
                 <w:noProof/>
               </w:rPr>
@@ -1416,12 +1416,10 @@
         </w:rPr>
         <w:br w:type="page"/>
       </w:r>
-      <w:bookmarkStart w:id="0" w:name="_GoBack"/>
-      <w:bookmarkEnd w:id="0"/>
-    </w:p>
-    <w:p>
-      <w:pPr>
-        <w:pStyle w:val="Naslov1"/>
+    </w:p>
+    <w:p>
+      <w:pPr>
+        <w:pStyle w:val="Heading1"/>
         <w:numPr>
           <w:ilvl w:val="0"/>
           <w:numId w:val="2"/>
@@ -1430,7 +1428,7 @@
           <w:rFonts w:cs="Arial"/>
         </w:rPr>
       </w:pPr>
-      <w:bookmarkStart w:id="1" w:name="_Toc503626153"/>
+      <w:bookmarkStart w:id="0" w:name="_Toc503626153"/>
       <w:r>
         <w:rPr>
           <w:rFonts w:cs="Arial"/>
@@ -1438,7 +1436,7 @@
         <w:lastRenderedPageBreak/>
         <w:t>Uvod</w:t>
       </w:r>
-      <w:bookmarkEnd w:id="1"/>
+      <w:bookmarkEnd w:id="0"/>
     </w:p>
     <w:p>
       <w:pPr>
@@ -1641,6 +1639,12 @@
           <w:rFonts w:cs="Arial"/>
         </w:rPr>
         <w:t>omov filter, prostorno učinkovita podatkovna struktura koja se koristi za ispitivanje članstva elemenata u skupu. Učinkovitost se ostvaruje nauštrub male vjerojatnosti krivog odgovora, naime moguće je da se za neki element tvrdi da on jest član skupa iako on to nije (obrat ne vrijedi). Takav rezultat naziva se lažno pozitivni rezultat</w:t>
+      </w:r>
+      <w:r>
+        <w:rPr>
+          <w:rFonts w:cs="Arial"/>
+        </w:rPr>
+        <w:t xml:space="preserve"> [2]</w:t>
       </w:r>
       <w:r>
         <w:rPr>
@@ -1719,7 +1723,7 @@
       <w:hyperlink r:id="rId6" w:history="1">
         <w:r>
           <w:rPr>
-            <w:rStyle w:val="Hiperveza"/>
+            <w:rStyle w:val="Hyperlink"/>
           </w:rPr>
           <w:t>https://github.com/Kingsford-Group/kbf</w:t>
         </w:r>
@@ -1758,18 +1762,18 @@
     </w:p>
     <w:p>
       <w:pPr>
-        <w:pStyle w:val="Naslov1"/>
+        <w:pStyle w:val="Heading1"/>
         <w:numPr>
           <w:ilvl w:val="0"/>
           <w:numId w:val="2"/>
         </w:numPr>
       </w:pPr>
-      <w:bookmarkStart w:id="2" w:name="_Toc503626154"/>
+      <w:bookmarkStart w:id="1" w:name="_Toc503626154"/>
       <w:r>
         <w:lastRenderedPageBreak/>
         <w:t>Algoritmi za smanjenje broja lažno pozitivih rezultata</w:t>
       </w:r>
-      <w:bookmarkEnd w:id="2"/>
+      <w:bookmarkEnd w:id="1"/>
     </w:p>
     <w:p>
       <w:pPr>
@@ -1782,7 +1786,13 @@
         <w:t>e</w:t>
       </w:r>
       <w:r>
-        <w:t>gativnog rezultata, zbog same definicije Bloomovog filtera sigurni smo da se traženi k-mer ne nalazi u početnom skupu. Međutim, u slučaju pozitivnog rezultata, k-mer se može nalaziti u početnom skupu, ali i ne mora jer se može raditi i o lažno pozitivnom rezultatu. Međutim, zbog načina na koji nastaju k-merovi, ispitivanjem susjedstva možemo smanjiti vjerojatnost pojave lažno pozitivnih rezultata. Upravo to je osnovna ideja sljedećih algoritama.</w:t>
+        <w:t>gativnog rezultata, zbog same definicije Bloomovog filtera sigurni smo da se traženi k-mer ne nalazi u početnom skupu. Međutim, u slučaju pozitivnog rezultata, k-mer se može nalaziti u početnom skupu, ali i ne mora</w:t>
+      </w:r>
+      <w:r>
+        <w:t>,</w:t>
+      </w:r>
+      <w:r>
+        <w:t xml:space="preserve"> jer se može raditi i o lažno pozitivnom rezultatu. Međutim, zbog načina na koji nastaju k-merovi, ispitivanjem susjedstva možemo smanjiti vjerojatnost pojave lažno pozitivnih rezultata. Upravo to je osnovna ideja sljedećih algoritama.</w:t>
       </w:r>
     </w:p>
     <w:p>
@@ -1792,7 +1802,7 @@
     </w:p>
     <w:p>
       <w:pPr>
-        <w:pStyle w:val="Naslov2"/>
+        <w:pStyle w:val="Heading2"/>
         <w:numPr>
           <w:ilvl w:val="1"/>
           <w:numId w:val="2"/>
@@ -1807,14 +1817,14 @@
         </w:rPr>
         <w:t xml:space="preserve"> </w:t>
       </w:r>
-      <w:bookmarkStart w:id="3" w:name="_Toc503626155"/>
+      <w:bookmarkStart w:id="2" w:name="_Toc503626155"/>
       <w:r>
         <w:rPr>
           <w:rFonts w:ascii="Arial" w:hAnsi="Arial" w:cs="Arial"/>
         </w:rPr>
         <w:t>Jednostrani k-mer Bloomov filter</w:t>
       </w:r>
-      <w:bookmarkEnd w:id="3"/>
+      <w:bookmarkEnd w:id="2"/>
     </w:p>
     <w:p>
       <w:pPr>
@@ -1914,6 +1924,7 @@
         <w:rPr>
           <w:rFonts w:cs="Arial"/>
           <w:noProof/>
+          <w:lang w:val="en-US"/>
         </w:rPr>
         <w:drawing>
           <wp:inline distT="0" distB="0" distL="0" distR="0">
@@ -1967,7 +1978,7 @@
     </w:p>
     <w:p>
       <w:pPr>
-        <w:pStyle w:val="Opisslike"/>
+        <w:pStyle w:val="Caption"/>
         <w:jc w:val="center"/>
         <w:rPr>
           <w:sz w:val="24"/>
@@ -2043,7 +2054,19 @@
         <w:rPr>
           <w:rFonts w:cs="Arial"/>
         </w:rPr>
-        <w:t>koliko Bloomov filter na slici</w:t>
+        <w:t xml:space="preserve">koliko Bloomov filter na </w:t>
+      </w:r>
+      <w:r>
+        <w:rPr>
+          <w:rFonts w:cs="Arial"/>
+        </w:rPr>
+        <w:t>S</w:t>
+      </w:r>
+      <w:r>
+        <w:rPr>
+          <w:rFonts w:cs="Arial"/>
+        </w:rPr>
+        <w:t>lici</w:t>
       </w:r>
       <w:r>
         <w:rPr>
@@ -2078,7 +2101,15 @@
     </w:p>
     <w:p>
       <w:pPr>
-        <w:pStyle w:val="Naslov2"/>
+        <w:spacing w:line="360" w:lineRule="auto"/>
+        <w:rPr>
+          <w:rFonts w:cs="Arial"/>
+        </w:rPr>
+      </w:pPr>
+    </w:p>
+    <w:p>
+      <w:pPr>
+        <w:pStyle w:val="Heading2"/>
         <w:numPr>
           <w:ilvl w:val="1"/>
           <w:numId w:val="2"/>
@@ -2093,7 +2124,7 @@
         </w:rPr>
         <w:t xml:space="preserve"> </w:t>
       </w:r>
-      <w:bookmarkStart w:id="4" w:name="_Toc503626156"/>
+      <w:bookmarkStart w:id="3" w:name="_Toc503626156"/>
       <w:r>
         <w:rPr>
           <w:rFonts w:ascii="Arial" w:hAnsi="Arial" w:cs="Arial"/>
@@ -2118,11 +2149,11 @@
         </w:rPr>
         <w:t>k-mer Bloomov filter</w:t>
       </w:r>
-      <w:bookmarkEnd w:id="4"/>
-    </w:p>
-    <w:p>
-      <w:pPr>
-        <w:pStyle w:val="Naslov2"/>
+      <w:bookmarkEnd w:id="3"/>
+    </w:p>
+    <w:p>
+      <w:pPr>
+        <w:pStyle w:val="Heading2"/>
         <w:spacing w:line="360" w:lineRule="auto"/>
         <w:rPr>
           <w:rFonts w:cs="Arial"/>
@@ -2231,6 +2262,7 @@
       <w:r>
         <w:rPr>
           <w:noProof/>
+          <w:lang w:val="en-US"/>
         </w:rPr>
         <w:drawing>
           <wp:inline distT="0" distB="0" distL="0" distR="0">
@@ -2284,7 +2316,7 @@
     </w:p>
     <w:p>
       <w:pPr>
-        <w:pStyle w:val="Opisslike"/>
+        <w:pStyle w:val="Caption"/>
         <w:jc w:val="center"/>
         <w:rPr>
           <w:sz w:val="24"/>
@@ -2354,39 +2386,19 @@
         <w:rPr>
           <w:rFonts w:cs="Arial"/>
         </w:rPr>
-        <w:t xml:space="preserve">Ukoliko Bloomov filter na slici </w:t>
-      </w:r>
-      <w:r>
-        <w:rPr>
-          <w:rFonts w:cs="Arial"/>
-        </w:rPr>
-        <w:t>2</w:t>
-      </w:r>
-      <w:r>
-        <w:rPr>
-          <w:rFonts w:cs="Arial"/>
-        </w:rPr>
-        <w:t xml:space="preserve">. vrati pozitivan rezultat </w:t>
-      </w:r>
-      <w:r>
-        <w:rPr>
-          <w:rFonts w:cs="Arial"/>
-        </w:rPr>
-        <w:t xml:space="preserve">vidimo da postoji jedan susjedni k-mer koji bi sigurno vratio pozitivan rezultat. No to bio uvjet koji je dovoljan da se radi o jednostranom </w:t>
-      </w:r>
-      <w:proofErr w:type="spellStart"/>
-      <w:r>
-        <w:rPr>
-          <w:rFonts w:cs="Arial"/>
-        </w:rPr>
-        <w:t>Bloomovom</w:t>
-      </w:r>
-      <w:proofErr w:type="spellEnd"/>
-      <w:r>
-        <w:rPr>
-          <w:rFonts w:cs="Arial"/>
-        </w:rPr>
-        <w:t xml:space="preserve"> filteru. S obzirom da se radi o dvostranom filteru te da traženi k-mer nije u </w:t>
+        <w:t xml:space="preserve">Ukoliko Bloomov filter na </w:t>
+      </w:r>
+      <w:r>
+        <w:rPr>
+          <w:rFonts w:cs="Arial"/>
+        </w:rPr>
+        <w:t>S</w:t>
+      </w:r>
+      <w:r>
+        <w:rPr>
+          <w:rFonts w:cs="Arial"/>
+        </w:rPr>
+        <w:t xml:space="preserve">lici 2. vrati pozitivan rezultat vidimo da postoji jedan susjedni k-mer koji bi sigurno vratio pozitivan rezultat. No to bio uvjet koji je dovoljan da se radi o jednostranom Bloomovom filteru. S obzirom da se radi o dvostranom filteru te da traženi k-mer nije u </w:t>
       </w:r>
       <w:r>
         <w:rPr>
@@ -2404,6 +2416,7 @@
         <w:rPr>
           <w:rFonts w:cs="Arial"/>
         </w:rPr>
+        <w:lastRenderedPageBreak/>
         <w:t xml:space="preserve">desnih </w:t>
       </w:r>
       <w:r>
@@ -2421,13 +2434,13 @@
     </w:p>
     <w:p>
       <w:pPr>
-        <w:pStyle w:val="Naslov1"/>
+        <w:pStyle w:val="Heading1"/>
         <w:numPr>
           <w:ilvl w:val="0"/>
           <w:numId w:val="2"/>
         </w:numPr>
       </w:pPr>
-      <w:bookmarkStart w:id="5" w:name="_Toc503626157"/>
+      <w:bookmarkStart w:id="4" w:name="_Toc503626157"/>
       <w:r>
         <w:lastRenderedPageBreak/>
         <w:t>Algoritmi za smanjenje veličine početnog skupa</w:t>
@@ -2436,7 +2449,7 @@
         <w:br/>
         <w:t>k-merova</w:t>
       </w:r>
-      <w:bookmarkEnd w:id="5"/>
+      <w:bookmarkEnd w:id="4"/>
     </w:p>
     <w:p>
       <w:pPr>
@@ -2636,19 +2649,38 @@
         <w:rPr>
           <w:rFonts w:ascii="Cambria Math" w:hAnsi="Cambria Math" w:cs="Cambria Math"/>
           <w:i/>
+          <w:sz w:val="28"/>
+          <w:szCs w:val="28"/>
         </w:rPr>
         <w:t>∀</w:t>
       </w:r>
       <w:r>
         <w:rPr>
+          <w:rFonts w:ascii="Cambria Math" w:hAnsi="Cambria Math" w:cs="Cambria Math"/>
+          <w:i/>
+          <w:sz w:val="28"/>
+          <w:szCs w:val="28"/>
+        </w:rPr>
+        <w:t xml:space="preserve"> </w:t>
+      </w:r>
+      <w:r>
+        <w:rPr>
           <w:i/>
         </w:rPr>
         <w:t>v</w:t>
       </w:r>
       <w:r>
         <w:rPr>
+          <w:i/>
+        </w:rPr>
+        <w:t xml:space="preserve"> </w:t>
+      </w:r>
+      <w:r>
+        <w:rPr>
           <w:rFonts w:ascii="Cambria Math" w:hAnsi="Cambria Math" w:cs="Cambria Math"/>
           <w:i/>
+          <w:sz w:val="28"/>
+          <w:szCs w:val="28"/>
         </w:rPr>
         <w:t>∈</w:t>
       </w:r>
@@ -2678,21 +2710,49 @@
         <w:rPr>
           <w:rFonts w:ascii="Cambria Math" w:hAnsi="Cambria Math" w:cs="Cambria Math"/>
           <w:i/>
+          <w:sz w:val="28"/>
+          <w:szCs w:val="28"/>
         </w:rPr>
         <w:t>∀</w:t>
       </w:r>
       <w:r>
         <w:rPr>
+          <w:rFonts w:ascii="Cambria Math" w:hAnsi="Cambria Math" w:cs="Cambria Math"/>
+          <w:i/>
+          <w:sz w:val="28"/>
+          <w:szCs w:val="28"/>
+        </w:rPr>
+        <w:t xml:space="preserve"> </w:t>
+      </w:r>
+      <w:r>
+        <w:rPr>
           <w:i/>
         </w:rPr>
         <w:t>w</w:t>
       </w:r>
       <w:r>
         <w:rPr>
+          <w:i/>
+        </w:rPr>
+        <w:t xml:space="preserve"> </w:t>
+      </w:r>
+      <w:r>
+        <w:rPr>
           <w:rFonts w:ascii="Cambria Math" w:hAnsi="Cambria Math" w:cs="Cambria Math"/>
           <w:i/>
+          <w:sz w:val="28"/>
+          <w:szCs w:val="28"/>
         </w:rPr>
         <w:t>∈</w:t>
+      </w:r>
+      <w:r>
+        <w:rPr>
+          <w:rFonts w:ascii="Cambria Math" w:hAnsi="Cambria Math" w:cs="Cambria Math"/>
+          <w:i/>
+          <w:sz w:val="28"/>
+          <w:szCs w:val="28"/>
+        </w:rPr>
+        <w:t xml:space="preserve"> </w:t>
       </w:r>
       <w:r>
         <w:rPr>
@@ -2773,16 +2833,38 @@
       </w:r>
       <w:r>
         <w:rPr>
+          <w:i/>
+          <w:vertAlign w:val="subscript"/>
+        </w:rPr>
+        <w:t xml:space="preserve"> </w:t>
+      </w:r>
+      <w:r>
+        <w:rPr>
           <w:rFonts w:ascii="Cambria Math" w:hAnsi="Cambria Math" w:cs="Cambria Math"/>
           <w:i/>
+          <w:sz w:val="28"/>
         </w:rPr>
         <w:t>∈</w:t>
       </w:r>
       <w:r>
         <w:rPr>
           <w:i/>
-        </w:rPr>
-        <w:t xml:space="preserve"> P</w:t>
+          <w:sz w:val="28"/>
+        </w:rPr>
+        <w:t xml:space="preserve"> </w:t>
+      </w:r>
+      <w:r>
+        <w:rPr>
+          <w:i/>
+          <w:sz w:val="28"/>
+        </w:rPr>
+        <w:t xml:space="preserve"> </w:t>
+      </w:r>
+      <w:r>
+        <w:rPr>
+          <w:i/>
+        </w:rPr>
+        <w:t>P</w:t>
       </w:r>
       <w:r>
         <w:rPr>
@@ -2806,8 +2888,16 @@
       </w:r>
       <w:r>
         <w:rPr>
+          <w:i/>
+          <w:vertAlign w:val="subscript"/>
+        </w:rPr>
+        <w:t xml:space="preserve"> </w:t>
+      </w:r>
+      <w:r>
+        <w:rPr>
           <w:rFonts w:ascii="Cambria Math" w:hAnsi="Cambria Math" w:cs="Cambria Math"/>
           <w:i/>
+          <w:sz w:val="28"/>
         </w:rPr>
         <w:t>∈</w:t>
       </w:r>
@@ -2815,7 +2905,19 @@
         <w:rPr>
           <w:i/>
         </w:rPr>
-        <w:t xml:space="preserve"> A</w:t>
+        <w:t xml:space="preserve"> </w:t>
+      </w:r>
+      <w:r>
+        <w:rPr>
+          <w:i/>
+        </w:rPr>
+        <w:t xml:space="preserve"> </w:t>
+      </w:r>
+      <w:r>
+        <w:rPr>
+          <w:i/>
+        </w:rPr>
+        <w:t>A</w:t>
       </w:r>
       <w:r>
         <w:rPr>
@@ -2836,7 +2938,7 @@
         <w:spacing w:line="360" w:lineRule="auto"/>
       </w:pPr>
       <w:r>
-        <w:t xml:space="preserve">Ako za neki prag </w:t>
+        <w:t xml:space="preserve">Ako za neku preskočnu duljinu </w:t>
       </w:r>
       <w:r>
         <w:rPr>
@@ -2914,10 +3016,727 @@
       <w:r>
         <w:t xml:space="preserve"> bez da ga pohranimo u Bloomov filter.</w:t>
       </w:r>
-    </w:p>
-    <w:p>
-      <w:pPr>
-        <w:pStyle w:val="Naslov2"/>
+      <w:r>
+        <w:t xml:space="preserve"> </w:t>
+      </w:r>
+    </w:p>
+    <w:p>
+      <w:pPr>
+        <w:spacing w:line="360" w:lineRule="auto"/>
+      </w:pPr>
+      <w:r>
+        <w:t>Za određivanje početnog skupa k-merova koji će biti pohranjeni u Bloomov filter koristi se jedan od sljedeća dva pristupa:</w:t>
+      </w:r>
+    </w:p>
+    <w:p>
+      <w:pPr>
+        <w:pStyle w:val="ListParagraph"/>
+        <w:numPr>
+          <w:ilvl w:val="0"/>
+          <w:numId w:val="10"/>
+        </w:numPr>
+        <w:spacing w:line="360" w:lineRule="auto"/>
+      </w:pPr>
+      <w:r>
+        <w:t>Olabavljeni pristup (</w:t>
+      </w:r>
+      <w:r>
+        <w:rPr>
+          <w:i/>
+        </w:rPr>
+        <w:t>Relaxed k-mer sparsification</w:t>
+      </w:r>
+      <w:r>
+        <w:t>)</w:t>
+      </w:r>
+    </w:p>
+    <w:p>
+      <w:pPr>
+        <w:pStyle w:val="ListParagraph"/>
+        <w:spacing w:line="360" w:lineRule="auto"/>
+        <w:rPr>
+          <w:rFonts w:cs="Arial"/>
+        </w:rPr>
+      </w:pPr>
+      <w:r>
+        <w:t xml:space="preserve">Neka je zadan skup k-merova </w:t>
+      </w:r>
+      <w:r>
+        <w:rPr>
+          <w:i/>
+        </w:rPr>
+        <w:t>U</w:t>
+      </w:r>
+      <w:r>
+        <w:t xml:space="preserve">. Potrebno je pronaći najmanji podskup </w:t>
+      </w:r>
+      <w:r>
+        <w:rPr>
+          <w:i/>
+        </w:rPr>
+        <w:t>K</w:t>
+      </w:r>
+      <w:r>
+        <w:t xml:space="preserve"> skupa </w:t>
+      </w:r>
+      <w:r>
+        <w:rPr>
+          <w:i/>
+        </w:rPr>
+        <w:t>U</w:t>
+      </w:r>
+      <w:r>
+        <w:t xml:space="preserve"> takav da za svaki k-mer </w:t>
+      </w:r>
+      <w:r>
+        <w:rPr>
+          <w:i/>
+        </w:rPr>
+        <w:t>u</w:t>
+      </w:r>
+      <w:r>
+        <w:rPr>
+          <w:i/>
+        </w:rPr>
+        <w:t xml:space="preserve"> </w:t>
+      </w:r>
+      <w:r>
+        <w:rPr>
+          <w:rFonts w:ascii="Cambria Math" w:hAnsi="Cambria Math" w:cs="Cambria Math"/>
+          <w:i/>
+          <w:sz w:val="28"/>
+        </w:rPr>
+        <w:t>∈</w:t>
+      </w:r>
+      <w:r>
+        <w:rPr>
+          <w:rFonts w:ascii="Cambria Math" w:hAnsi="Cambria Math" w:cs="Cambria Math"/>
+          <w:i/>
+          <w:sz w:val="28"/>
+        </w:rPr>
+        <w:t xml:space="preserve"> </w:t>
+      </w:r>
+      <w:r>
+        <w:rPr>
+          <w:i/>
+        </w:rPr>
+        <w:t>U</w:t>
+      </w:r>
+      <w:r>
+        <w:rPr>
+          <w:rFonts w:ascii="Cambria Math" w:hAnsi="Cambria Math" w:cs="Cambria Math"/>
+          <w:i/>
+        </w:rPr>
+        <w:t xml:space="preserve">  </w:t>
+      </w:r>
+      <w:r>
+        <w:t>vrijedi</w:t>
+      </w:r>
+      <w:r>
+        <w:t xml:space="preserve"> ili je </w:t>
+      </w:r>
+      <w:r>
+        <w:rPr>
+          <w:i/>
+        </w:rPr>
+        <w:t>u</w:t>
+      </w:r>
+      <w:r>
+        <w:rPr>
+          <w:i/>
+        </w:rPr>
+        <w:t xml:space="preserve"> </w:t>
+      </w:r>
+      <w:r>
+        <w:rPr>
+          <w:rFonts w:ascii="Cambria Math" w:hAnsi="Cambria Math" w:cs="Cambria Math"/>
+          <w:i/>
+          <w:sz w:val="28"/>
+          <w:szCs w:val="28"/>
+        </w:rPr>
+        <w:t>∈</w:t>
+      </w:r>
+      <w:r>
+        <w:rPr>
+          <w:rFonts w:ascii="Cambria Math" w:hAnsi="Cambria Math" w:cs="Cambria Math"/>
+          <w:i/>
+          <w:sz w:val="28"/>
+          <w:szCs w:val="28"/>
+        </w:rPr>
+        <w:t xml:space="preserve"> </w:t>
+      </w:r>
+      <w:r>
+        <w:rPr>
+          <w:i/>
+        </w:rPr>
+        <w:t xml:space="preserve">K </w:t>
+      </w:r>
+      <w:r>
+        <w:t xml:space="preserve">ili </w:t>
+      </w:r>
+      <w:r>
+        <w:rPr>
+          <w:rFonts w:ascii="Cambria Math" w:hAnsi="Cambria Math" w:cs="Cambria Math"/>
+          <w:i/>
+          <w:sz w:val="28"/>
+          <w:szCs w:val="28"/>
+        </w:rPr>
+        <w:t>∃</w:t>
+      </w:r>
+      <w:r>
+        <w:rPr>
+          <w:rFonts w:ascii="Cambria Math" w:hAnsi="Cambria Math" w:cs="Cambria Math"/>
+          <w:i/>
+          <w:sz w:val="28"/>
+          <w:szCs w:val="28"/>
+        </w:rPr>
+        <w:t xml:space="preserve"> </w:t>
+      </w:r>
+      <w:r>
+        <w:rPr>
+          <w:i/>
+        </w:rPr>
+        <w:t>v</w:t>
+      </w:r>
+      <w:r>
+        <w:rPr>
+          <w:i/>
+        </w:rPr>
+        <w:t xml:space="preserve"> </w:t>
+      </w:r>
+      <w:r>
+        <w:rPr>
+          <w:rFonts w:ascii="Cambria Math" w:hAnsi="Cambria Math" w:cs="Cambria Math"/>
+          <w:i/>
+          <w:sz w:val="28"/>
+        </w:rPr>
+        <w:t>∈</w:t>
+      </w:r>
+      <w:r>
+        <w:rPr>
+          <w:i/>
+        </w:rPr>
+        <w:t xml:space="preserve"> </w:t>
+      </w:r>
+      <w:r>
+        <w:rPr>
+          <w:i/>
+        </w:rPr>
+        <w:t xml:space="preserve">Lu </w:t>
+      </w:r>
+      <w:r>
+        <w:rPr>
+          <w:rFonts w:cs="Arial"/>
+          <w:i/>
+        </w:rPr>
+        <w:t>∩</w:t>
+      </w:r>
+      <w:r>
+        <w:rPr>
+          <w:i/>
+        </w:rPr>
+        <w:t xml:space="preserve"> K</w:t>
+      </w:r>
+      <w:r>
+        <w:t xml:space="preserve"> i </w:t>
+      </w:r>
+      <w:r>
+        <w:br/>
+      </w:r>
+      <w:r>
+        <w:rPr>
+          <w:rFonts w:ascii="Cambria Math" w:hAnsi="Cambria Math" w:cs="Cambria Math"/>
+          <w:i/>
+          <w:sz w:val="28"/>
+          <w:szCs w:val="28"/>
+        </w:rPr>
+        <w:t>∃</w:t>
+      </w:r>
+      <w:r>
+        <w:rPr>
+          <w:rFonts w:ascii="Cambria Math" w:hAnsi="Cambria Math" w:cs="Cambria Math"/>
+          <w:i/>
+          <w:sz w:val="28"/>
+          <w:szCs w:val="28"/>
+        </w:rPr>
+        <w:t xml:space="preserve"> </w:t>
+      </w:r>
+      <w:r>
+        <w:rPr>
+          <w:i/>
+        </w:rPr>
+        <w:t>w</w:t>
+      </w:r>
+      <w:r>
+        <w:rPr>
+          <w:i/>
+        </w:rPr>
+        <w:t xml:space="preserve"> </w:t>
+      </w:r>
+      <w:r>
+        <w:rPr>
+          <w:rFonts w:ascii="Cambria Math" w:hAnsi="Cambria Math" w:cs="Cambria Math"/>
+          <w:i/>
+          <w:sz w:val="28"/>
+        </w:rPr>
+        <w:t>∈</w:t>
+      </w:r>
+      <w:r>
+        <w:rPr>
+          <w:rFonts w:ascii="Cambria Math" w:hAnsi="Cambria Math" w:cs="Cambria Math"/>
+          <w:i/>
+          <w:sz w:val="28"/>
+        </w:rPr>
+        <w:t xml:space="preserve"> </w:t>
+      </w:r>
+      <w:r>
+        <w:rPr>
+          <w:i/>
+        </w:rPr>
+        <w:t>R</w:t>
+      </w:r>
+      <w:r>
+        <w:rPr>
+          <w:i/>
+        </w:rPr>
+        <w:t xml:space="preserve">u </w:t>
+      </w:r>
+      <w:r>
+        <w:rPr>
+          <w:rFonts w:cs="Arial"/>
+          <w:i/>
+        </w:rPr>
+        <w:t>∩</w:t>
+      </w:r>
+      <w:r>
+        <w:rPr>
+          <w:i/>
+        </w:rPr>
+        <w:t xml:space="preserve"> K</w:t>
+      </w:r>
+      <w:r>
+        <w:t xml:space="preserve"> takvi da </w:t>
+      </w:r>
+      <w:r>
+        <w:t xml:space="preserve">min </w:t>
+      </w:r>
+      <w:r>
+        <w:rPr>
+          <w:i/>
+        </w:rPr>
+        <w:t>S</w:t>
+      </w:r>
+      <w:r>
+        <w:rPr>
+          <w:i/>
+          <w:vertAlign w:val="subscript"/>
+        </w:rPr>
+        <w:t>u</w:t>
+      </w:r>
+      <w:r>
+        <w:rPr>
+          <w:i/>
+        </w:rPr>
+        <w:t>(v, w)</w:t>
+      </w:r>
+      <w:r>
+        <w:t xml:space="preserve"> </w:t>
+      </w:r>
+      <w:r>
+        <w:rPr>
+          <w:rFonts w:cs="Arial"/>
+        </w:rPr>
+        <w:t>≤</w:t>
+      </w:r>
+      <w:r>
+        <w:rPr>
+          <w:rFonts w:cs="Arial"/>
+        </w:rPr>
+        <w:t xml:space="preserve"> </w:t>
+      </w:r>
+      <w:r>
+        <w:rPr>
+          <w:rFonts w:cs="Arial"/>
+          <w:i/>
+        </w:rPr>
+        <w:t>s</w:t>
+      </w:r>
+      <w:r>
+        <w:rPr>
+          <w:rFonts w:cs="Arial"/>
+        </w:rPr>
+        <w:t>.</w:t>
+      </w:r>
+    </w:p>
+    <w:p>
+      <w:pPr>
+        <w:pStyle w:val="ListParagraph"/>
+        <w:numPr>
+          <w:ilvl w:val="0"/>
+          <w:numId w:val="10"/>
+        </w:numPr>
+        <w:spacing w:line="360" w:lineRule="auto"/>
+      </w:pPr>
+      <w:r>
+        <w:t>Strogi</w:t>
+      </w:r>
+      <w:r>
+        <w:t xml:space="preserve"> pristup (</w:t>
+      </w:r>
+      <w:r>
+        <w:rPr>
+          <w:i/>
+        </w:rPr>
+        <w:t>Strict</w:t>
+      </w:r>
+      <w:r>
+        <w:rPr>
+          <w:i/>
+        </w:rPr>
+        <w:t xml:space="preserve"> k-mer sparsification</w:t>
+      </w:r>
+      <w:r>
+        <w:t>)</w:t>
+      </w:r>
+    </w:p>
+    <w:p>
+      <w:pPr>
+        <w:pStyle w:val="ListParagraph"/>
+        <w:spacing w:line="360" w:lineRule="auto"/>
+        <w:rPr>
+          <w:rFonts w:cs="Arial"/>
+        </w:rPr>
+      </w:pPr>
+      <w:r>
+        <w:t xml:space="preserve">Neka je zadan skup k-merova </w:t>
+      </w:r>
+      <w:r>
+        <w:rPr>
+          <w:i/>
+        </w:rPr>
+        <w:t>U</w:t>
+      </w:r>
+      <w:r>
+        <w:t xml:space="preserve">. Potrebno je pronaći najmanji podskup </w:t>
+      </w:r>
+      <w:r>
+        <w:rPr>
+          <w:i/>
+        </w:rPr>
+        <w:t>K</w:t>
+      </w:r>
+      <w:r>
+        <w:t xml:space="preserve"> skupa </w:t>
+      </w:r>
+      <w:r>
+        <w:rPr>
+          <w:i/>
+        </w:rPr>
+        <w:t>U</w:t>
+      </w:r>
+      <w:r>
+        <w:t xml:space="preserve"> takav da za svaki k-mer </w:t>
+      </w:r>
+      <w:r>
+        <w:rPr>
+          <w:i/>
+        </w:rPr>
+        <w:t>u</w:t>
+      </w:r>
+      <w:r>
+        <w:rPr>
+          <w:i/>
+        </w:rPr>
+        <w:t xml:space="preserve"> </w:t>
+      </w:r>
+      <w:r>
+        <w:rPr>
+          <w:rFonts w:ascii="Cambria Math" w:hAnsi="Cambria Math" w:cs="Cambria Math"/>
+          <w:i/>
+          <w:sz w:val="28"/>
+        </w:rPr>
+        <w:t>∈</w:t>
+      </w:r>
+      <w:r>
+        <w:rPr>
+          <w:rFonts w:ascii="Cambria Math" w:hAnsi="Cambria Math" w:cs="Cambria Math"/>
+          <w:i/>
+          <w:sz w:val="28"/>
+        </w:rPr>
+        <w:t xml:space="preserve"> </w:t>
+      </w:r>
+      <w:r>
+        <w:rPr>
+          <w:i/>
+        </w:rPr>
+        <w:t>U</w:t>
+      </w:r>
+      <w:r>
+        <w:rPr>
+          <w:rFonts w:ascii="Cambria Math" w:hAnsi="Cambria Math" w:cs="Cambria Math"/>
+          <w:i/>
+        </w:rPr>
+        <w:t xml:space="preserve">  </w:t>
+      </w:r>
+      <w:r>
+        <w:t>vrijedi</w:t>
+      </w:r>
+      <w:r>
+        <w:t xml:space="preserve"> ili je </w:t>
+      </w:r>
+      <w:r>
+        <w:rPr>
+          <w:i/>
+        </w:rPr>
+        <w:t>u</w:t>
+      </w:r>
+      <w:r>
+        <w:rPr>
+          <w:i/>
+        </w:rPr>
+        <w:t xml:space="preserve"> </w:t>
+      </w:r>
+      <w:r>
+        <w:rPr>
+          <w:rFonts w:ascii="Cambria Math" w:hAnsi="Cambria Math" w:cs="Cambria Math"/>
+          <w:i/>
+          <w:sz w:val="28"/>
+        </w:rPr>
+        <w:t>∈</w:t>
+      </w:r>
+      <w:r>
+        <w:rPr>
+          <w:rFonts w:ascii="Cambria Math" w:hAnsi="Cambria Math" w:cs="Cambria Math"/>
+          <w:i/>
+        </w:rPr>
+        <w:t xml:space="preserve">  </w:t>
+      </w:r>
+      <w:r>
+        <w:rPr>
+          <w:i/>
+        </w:rPr>
+        <w:t>K</w:t>
+      </w:r>
+      <w:r>
+        <w:t xml:space="preserve"> ili </w:t>
+      </w:r>
+      <w:r>
+        <w:rPr>
+          <w:rFonts w:ascii="Cambria Math" w:hAnsi="Cambria Math" w:cs="Cambria Math"/>
+          <w:i/>
+          <w:sz w:val="28"/>
+          <w:szCs w:val="28"/>
+        </w:rPr>
+        <w:t>∃</w:t>
+      </w:r>
+      <w:r>
+        <w:rPr>
+          <w:rFonts w:ascii="Cambria Math" w:hAnsi="Cambria Math" w:cs="Cambria Math"/>
+          <w:i/>
+          <w:sz w:val="28"/>
+          <w:szCs w:val="28"/>
+        </w:rPr>
+        <w:t xml:space="preserve">  </w:t>
+      </w:r>
+      <w:r>
+        <w:rPr>
+          <w:i/>
+        </w:rPr>
+        <w:t>v</w:t>
+      </w:r>
+      <w:r>
+        <w:rPr>
+          <w:i/>
+        </w:rPr>
+        <w:t xml:space="preserve"> </w:t>
+      </w:r>
+      <w:r>
+        <w:rPr>
+          <w:rFonts w:ascii="Cambria Math" w:hAnsi="Cambria Math" w:cs="Cambria Math"/>
+          <w:i/>
+        </w:rPr>
+        <w:t>∈</w:t>
+      </w:r>
+      <w:r>
+        <w:rPr>
+          <w:i/>
+        </w:rPr>
+        <w:t xml:space="preserve"> Lu </w:t>
+      </w:r>
+      <w:r>
+        <w:rPr>
+          <w:rFonts w:cs="Arial"/>
+          <w:i/>
+        </w:rPr>
+        <w:t>∩</w:t>
+      </w:r>
+      <w:r>
+        <w:rPr>
+          <w:i/>
+        </w:rPr>
+        <w:t xml:space="preserve"> K</w:t>
+      </w:r>
+      <w:r>
+        <w:t xml:space="preserve"> i </w:t>
+      </w:r>
+      <w:r>
+        <w:br/>
+      </w:r>
+      <w:r>
+        <w:rPr>
+          <w:rFonts w:ascii="Cambria Math" w:hAnsi="Cambria Math" w:cs="Cambria Math"/>
+          <w:i/>
+          <w:sz w:val="28"/>
+          <w:szCs w:val="28"/>
+        </w:rPr>
+        <w:t>∃</w:t>
+      </w:r>
+      <w:r>
+        <w:rPr>
+          <w:rFonts w:ascii="Cambria Math" w:hAnsi="Cambria Math" w:cs="Cambria Math"/>
+          <w:i/>
+          <w:sz w:val="28"/>
+          <w:szCs w:val="28"/>
+        </w:rPr>
+        <w:t xml:space="preserve"> </w:t>
+      </w:r>
+      <w:r>
+        <w:rPr>
+          <w:i/>
+        </w:rPr>
+        <w:t>w</w:t>
+      </w:r>
+      <w:r>
+        <w:rPr>
+          <w:i/>
+        </w:rPr>
+        <w:t xml:space="preserve"> </w:t>
+      </w:r>
+      <w:r>
+        <w:rPr>
+          <w:rFonts w:ascii="Cambria Math" w:hAnsi="Cambria Math" w:cs="Cambria Math"/>
+          <w:i/>
+        </w:rPr>
+        <w:t>∈</w:t>
+      </w:r>
+      <w:r>
+        <w:rPr>
+          <w:i/>
+        </w:rPr>
+        <w:t xml:space="preserve"> Ru </w:t>
+      </w:r>
+      <w:r>
+        <w:rPr>
+          <w:rFonts w:cs="Arial"/>
+          <w:i/>
+        </w:rPr>
+        <w:t>∩</w:t>
+      </w:r>
+      <w:r>
+        <w:rPr>
+          <w:i/>
+        </w:rPr>
+        <w:t xml:space="preserve"> K</w:t>
+      </w:r>
+      <w:r>
+        <w:t xml:space="preserve"> takvi da </w:t>
+      </w:r>
+      <w:r>
+        <w:rPr>
+          <w:rFonts w:cs="Arial"/>
+          <w:i/>
+        </w:rPr>
+        <w:t>s</w:t>
+      </w:r>
+      <w:r>
+        <w:rPr>
+          <w:rFonts w:cs="Arial"/>
+        </w:rPr>
+        <w:t xml:space="preserve"> </w:t>
+      </w:r>
+      <w:r>
+        <w:rPr>
+          <w:rFonts w:ascii="Cambria Math" w:hAnsi="Cambria Math" w:cs="Cambria Math"/>
+          <w:sz w:val="28"/>
+        </w:rPr>
+        <w:t>∈</w:t>
+      </w:r>
+      <w:r>
+        <w:rPr>
+          <w:rFonts w:ascii="Cambria Math" w:hAnsi="Cambria Math" w:cs="Cambria Math"/>
+          <w:sz w:val="28"/>
+        </w:rPr>
+        <w:t xml:space="preserve"> </w:t>
+      </w:r>
+      <w:r>
+        <w:rPr>
+          <w:i/>
+        </w:rPr>
+        <w:t>S</w:t>
+      </w:r>
+      <w:r>
+        <w:rPr>
+          <w:i/>
+          <w:vertAlign w:val="subscript"/>
+        </w:rPr>
+        <w:t>u</w:t>
+      </w:r>
+      <w:r>
+        <w:rPr>
+          <w:i/>
+        </w:rPr>
+        <w:t>(v, w)</w:t>
+      </w:r>
+      <w:r>
+        <w:rPr>
+          <w:rFonts w:cs="Arial"/>
+        </w:rPr>
+        <w:t>.</w:t>
+      </w:r>
+    </w:p>
+    <w:p>
+      <w:pPr>
+        <w:pStyle w:val="ListParagraph"/>
+        <w:spacing w:line="360" w:lineRule="auto"/>
+        <w:rPr>
+          <w:rFonts w:cs="Arial"/>
+        </w:rPr>
+      </w:pPr>
+    </w:p>
+    <w:p>
+      <w:pPr>
+        <w:pStyle w:val="ListParagraph"/>
+        <w:spacing w:line="360" w:lineRule="auto"/>
+        <w:ind w:left="0"/>
+      </w:pPr>
+      <w:r>
+        <w:lastRenderedPageBreak/>
+        <w:t xml:space="preserve">Određivanje početnog skupa k-merova korištenjem navedenih pristupa bilo bi jednostavno, kada bi smo na raspolaganju imali čitav genom – rješenje bi bilo u početni skup dodati svaki </w:t>
+      </w:r>
+      <w:bookmarkStart w:id="5" w:name="_GoBack"/>
+      <w:r>
+        <w:rPr>
+          <w:i/>
+        </w:rPr>
+        <w:t>s</w:t>
+      </w:r>
+      <w:bookmarkEnd w:id="5"/>
+      <w:r>
+        <w:t xml:space="preserve">-ti k-mer (algoritam 3.3). Međutim, na raspolaganju imamo samo djelove genoma te moramo odabrati što je bolji mogući skup </w:t>
+      </w:r>
+      <w:r>
+        <w:rPr>
+          <w:i/>
+        </w:rPr>
+        <w:t>K</w:t>
+      </w:r>
+      <w:r>
+        <w:t>.</w:t>
+      </w:r>
+    </w:p>
+    <w:p>
+      <w:pPr>
+        <w:pStyle w:val="Heading2"/>
         <w:numPr>
           <w:ilvl w:val="1"/>
           <w:numId w:val="2"/>
@@ -2943,7 +3762,7 @@
     </w:p>
     <w:p>
       <w:pPr>
-        <w:pStyle w:val="Odlomakpopisa"/>
+        <w:pStyle w:val="ListParagraph"/>
         <w:ind w:left="750"/>
       </w:pPr>
     </w:p>
@@ -2957,7 +3776,7 @@
     </w:p>
     <w:p>
       <w:pPr>
-        <w:pStyle w:val="Naslov2"/>
+        <w:pStyle w:val="Heading2"/>
         <w:numPr>
           <w:ilvl w:val="1"/>
           <w:numId w:val="2"/>
@@ -2984,7 +3803,7 @@
     </w:p>
     <w:p>
       <w:pPr>
-        <w:pStyle w:val="Naslov2"/>
+        <w:pStyle w:val="Heading2"/>
         <w:numPr>
           <w:ilvl w:val="1"/>
           <w:numId w:val="2"/>
@@ -3058,7 +3877,7 @@
     </w:p>
     <w:p>
       <w:pPr>
-        <w:pStyle w:val="Naslov1"/>
+        <w:pStyle w:val="Heading1"/>
         <w:numPr>
           <w:ilvl w:val="0"/>
           <w:numId w:val="2"/>
@@ -3107,7 +3926,7 @@
     </w:p>
     <w:p>
       <w:pPr>
-        <w:pStyle w:val="Naslov1"/>
+        <w:pStyle w:val="Heading1"/>
         <w:numPr>
           <w:ilvl w:val="0"/>
           <w:numId w:val="2"/>
@@ -3183,7 +4002,7 @@
     </w:p>
     <w:p>
       <w:pPr>
-        <w:pStyle w:val="Naslov1"/>
+        <w:pStyle w:val="Heading1"/>
         <w:rPr>
           <w:rFonts w:cs="Arial"/>
         </w:rPr>
@@ -3200,18 +4019,20 @@
     </w:p>
     <w:p>
       <w:pPr>
-        <w:rPr>
-          <w:rFonts w:cs="Arial"/>
-        </w:rPr>
-      </w:pPr>
-    </w:p>
-    <w:p>
-      <w:pPr>
-        <w:pStyle w:val="Odlomakpopisa"/>
+        <w:spacing w:line="360" w:lineRule="auto"/>
+        <w:rPr>
+          <w:rFonts w:cs="Arial"/>
+        </w:rPr>
+      </w:pPr>
+    </w:p>
+    <w:p>
+      <w:pPr>
+        <w:pStyle w:val="ListParagraph"/>
         <w:numPr>
           <w:ilvl w:val="0"/>
           <w:numId w:val="4"/>
         </w:numPr>
+        <w:spacing w:line="360" w:lineRule="auto"/>
         <w:rPr>
           <w:rFonts w:cs="Arial"/>
         </w:rPr>
@@ -3248,6 +4069,34 @@
       </w:r>
       <w:r>
         <w:t>Volume 24, Number 6, 2017</w:t>
+      </w:r>
+    </w:p>
+    <w:p>
+      <w:pPr>
+        <w:pStyle w:val="ListParagraph"/>
+        <w:numPr>
+          <w:ilvl w:val="0"/>
+          <w:numId w:val="4"/>
+        </w:numPr>
+        <w:spacing w:line="360" w:lineRule="auto"/>
+        <w:rPr>
+          <w:rFonts w:cs="Arial"/>
+        </w:rPr>
+      </w:pPr>
+      <w:hyperlink r:id="rId9" w:history="1">
+        <w:r>
+          <w:rPr>
+            <w:rStyle w:val="Hyperlink"/>
+            <w:rFonts w:cs="Arial"/>
+          </w:rPr>
+          <w:t>https://en.wikipedia.org/wiki/Bloom_filter</w:t>
+        </w:r>
+      </w:hyperlink>
+      <w:r>
+        <w:rPr>
+          <w:rFonts w:cs="Arial"/>
+        </w:rPr>
+        <w:t>, pristupano 13.01.2018.</w:t>
       </w:r>
     </w:p>
     <w:sectPr>
@@ -3261,7 +4110,7 @@
 </file>
 
 <file path=word/numbering.xml><?xml version="1.0" encoding="utf-8"?>
-<w:numbering xmlns:wpc="http://schemas.microsoft.com/office/word/2010/wordprocessingCanvas" xmlns:cx="http://schemas.microsoft.com/office/drawing/2014/chartex" xmlns:cx1="http://schemas.microsoft.com/office/drawing/2015/9/8/chartex" xmlns:cx2="http://schemas.microsoft.com/office/drawing/2015/10/21/chartex" xmlns:cx3="http://schemas.microsoft.com/office/drawing/2016/5/9/chartex" xmlns:cx4="http://schemas.microsoft.com/office/drawing/2016/5/10/chartex" xmlns:cx5="http://schemas.microsoft.com/office/drawing/2016/5/11/chartex" xmlns:cx6="http://schemas.microsoft.com/office/drawing/2016/5/12/chartex" xmlns:cx7="http://schemas.microsoft.com/office/drawing/2016/5/13/chartex" xmlns:cx8="http://schemas.microsoft.com/office/drawing/2016/5/14/chartex" xmlns:mc="http://schemas.openxmlformats.org/markup-compatibility/2006" xmlns:aink="http://schemas.microsoft.com/office/drawing/2016/ink" xmlns:am3d="http://schemas.microsoft.com/office/drawing/2017/model3d" xmlns:o="urn:schemas-microsoft-com:office:office" xmlns:r="http://schemas.openxmlformats.org/officeDocument/2006/relationships" xmlns:m="http://schemas.openxmlformats.org/officeDocument/2006/math" xmlns:v="urn:schemas-microsoft-com:vml" xmlns:wp14="http://schemas.microsoft.com/office/word/2010/wordprocessingDrawing" xmlns:wp="http://schemas.openxmlformats.org/drawingml/2006/wordprocessingDrawing" xmlns:w10="urn:schemas-microsoft-com:office:word" xmlns:w="http://schemas.openxmlformats.org/wordprocessingml/2006/main" xmlns:w14="http://schemas.microsoft.com/office/word/2010/wordml" xmlns:w15="http://schemas.microsoft.com/office/word/2012/wordml" xmlns:w16cid="http://schemas.microsoft.com/office/word/2016/wordml/cid" xmlns:w16se="http://schemas.microsoft.com/office/word/2015/wordml/symex" xmlns:wpg="http://schemas.microsoft.com/office/word/2010/wordprocessingGroup" xmlns:wpi="http://schemas.microsoft.com/office/word/2010/wordprocessingInk" xmlns:wne="http://schemas.microsoft.com/office/word/2006/wordml" xmlns:wps="http://schemas.microsoft.com/office/word/2010/wordprocessingShape" mc:Ignorable="w14 w15 w16se w16cid wp14">
+<w:numbering xmlns:wpc="http://schemas.microsoft.com/office/word/2010/wordprocessingCanvas" xmlns:cx="http://schemas.microsoft.com/office/drawing/2014/chartex" xmlns:cx1="http://schemas.microsoft.com/office/drawing/2015/9/8/chartex" xmlns:mc="http://schemas.openxmlformats.org/markup-compatibility/2006" xmlns:o="urn:schemas-microsoft-com:office:office" xmlns:r="http://schemas.openxmlformats.org/officeDocument/2006/relationships" xmlns:m="http://schemas.openxmlformats.org/officeDocument/2006/math" xmlns:v="urn:schemas-microsoft-com:vml" xmlns:wp14="http://schemas.microsoft.com/office/word/2010/wordprocessingDrawing" xmlns:wp="http://schemas.openxmlformats.org/drawingml/2006/wordprocessingDrawing" xmlns:w10="urn:schemas-microsoft-com:office:word" xmlns:w="http://schemas.openxmlformats.org/wordprocessingml/2006/main" xmlns:w14="http://schemas.microsoft.com/office/word/2010/wordml" xmlns:w15="http://schemas.microsoft.com/office/word/2012/wordml" xmlns:w16se="http://schemas.microsoft.com/office/word/2015/wordml/symex" xmlns:wpg="http://schemas.microsoft.com/office/word/2010/wordprocessingGroup" xmlns:wpi="http://schemas.microsoft.com/office/word/2010/wordprocessingInk" xmlns:wne="http://schemas.microsoft.com/office/word/2006/wordml" xmlns:wps="http://schemas.microsoft.com/office/word/2010/wordprocessingShape" mc:Ignorable="w14 w15 w16se wp14">
   <w:abstractNum w:abstractNumId="0" w15:restartNumberingAfterBreak="0">
     <w:nsid w:val="12322C17"/>
     <w:multiLevelType w:val="hybridMultilevel"/>
@@ -4207,6 +5056,92 @@
       <w:rPr>
         <w:rFonts w:hint="default"/>
       </w:rPr>
+    </w:lvl>
+  </w:abstractNum>
+  <w:abstractNum w:abstractNumId="9" w15:restartNumberingAfterBreak="0">
+    <w:nsid w:val="7CE23EEB"/>
+    <w:multiLevelType w:val="hybridMultilevel"/>
+    <w:tmpl w:val="F51E2D90"/>
+    <w:lvl w:ilvl="0" w:tplc="0409000F">
+      <w:start w:val="1"/>
+      <w:numFmt w:val="decimal"/>
+      <w:lvlText w:val="%1."/>
+      <w:lvlJc w:val="left"/>
+      <w:pPr>
+        <w:ind w:left="720" w:hanging="360"/>
+      </w:pPr>
+    </w:lvl>
+    <w:lvl w:ilvl="1" w:tplc="04090019" w:tentative="1">
+      <w:start w:val="1"/>
+      <w:numFmt w:val="lowerLetter"/>
+      <w:lvlText w:val="%2."/>
+      <w:lvlJc w:val="left"/>
+      <w:pPr>
+        <w:ind w:left="1440" w:hanging="360"/>
+      </w:pPr>
+    </w:lvl>
+    <w:lvl w:ilvl="2" w:tplc="0409001B" w:tentative="1">
+      <w:start w:val="1"/>
+      <w:numFmt w:val="lowerRoman"/>
+      <w:lvlText w:val="%3."/>
+      <w:lvlJc w:val="right"/>
+      <w:pPr>
+        <w:ind w:left="2160" w:hanging="180"/>
+      </w:pPr>
+    </w:lvl>
+    <w:lvl w:ilvl="3" w:tplc="0409000F" w:tentative="1">
+      <w:start w:val="1"/>
+      <w:numFmt w:val="decimal"/>
+      <w:lvlText w:val="%4."/>
+      <w:lvlJc w:val="left"/>
+      <w:pPr>
+        <w:ind w:left="2880" w:hanging="360"/>
+      </w:pPr>
+    </w:lvl>
+    <w:lvl w:ilvl="4" w:tplc="04090019" w:tentative="1">
+      <w:start w:val="1"/>
+      <w:numFmt w:val="lowerLetter"/>
+      <w:lvlText w:val="%5."/>
+      <w:lvlJc w:val="left"/>
+      <w:pPr>
+        <w:ind w:left="3600" w:hanging="360"/>
+      </w:pPr>
+    </w:lvl>
+    <w:lvl w:ilvl="5" w:tplc="0409001B" w:tentative="1">
+      <w:start w:val="1"/>
+      <w:numFmt w:val="lowerRoman"/>
+      <w:lvlText w:val="%6."/>
+      <w:lvlJc w:val="right"/>
+      <w:pPr>
+        <w:ind w:left="4320" w:hanging="180"/>
+      </w:pPr>
+    </w:lvl>
+    <w:lvl w:ilvl="6" w:tplc="0409000F" w:tentative="1">
+      <w:start w:val="1"/>
+      <w:numFmt w:val="decimal"/>
+      <w:lvlText w:val="%7."/>
+      <w:lvlJc w:val="left"/>
+      <w:pPr>
+        <w:ind w:left="5040" w:hanging="360"/>
+      </w:pPr>
+    </w:lvl>
+    <w:lvl w:ilvl="7" w:tplc="04090019" w:tentative="1">
+      <w:start w:val="1"/>
+      <w:numFmt w:val="lowerLetter"/>
+      <w:lvlText w:val="%8."/>
+      <w:lvlJc w:val="left"/>
+      <w:pPr>
+        <w:ind w:left="5760" w:hanging="360"/>
+      </w:pPr>
+    </w:lvl>
+    <w:lvl w:ilvl="8" w:tplc="0409001B" w:tentative="1">
+      <w:start w:val="1"/>
+      <w:numFmt w:val="lowerRoman"/>
+      <w:lvlText w:val="%9."/>
+      <w:lvlJc w:val="right"/>
+      <w:pPr>
+        <w:ind w:left="6480" w:hanging="180"/>
+      </w:pPr>
     </w:lvl>
   </w:abstractNum>
   <w:num w:numId="1">
@@ -4236,11 +5171,14 @@
   <w:num w:numId="9">
     <w:abstractNumId w:val="5"/>
   </w:num>
+  <w:num w:numId="10">
+    <w:abstractNumId w:val="9"/>
+  </w:num>
 </w:numbering>
 </file>
 
 <file path=word/styles.xml><?xml version="1.0" encoding="utf-8"?>
-<w:styles xmlns:mc="http://schemas.openxmlformats.org/markup-compatibility/2006" xmlns:r="http://schemas.openxmlformats.org/officeDocument/2006/relationships" xmlns:w="http://schemas.openxmlformats.org/wordprocessingml/2006/main" xmlns:w14="http://schemas.microsoft.com/office/word/2010/wordml" xmlns:w15="http://schemas.microsoft.com/office/word/2012/wordml" xmlns:w16cid="http://schemas.microsoft.com/office/word/2016/wordml/cid" xmlns:w16se="http://schemas.microsoft.com/office/word/2015/wordml/symex" mc:Ignorable="w14 w15 w16se w16cid">
+<w:styles xmlns:mc="http://schemas.openxmlformats.org/markup-compatibility/2006" xmlns:r="http://schemas.openxmlformats.org/officeDocument/2006/relationships" xmlns:w="http://schemas.openxmlformats.org/wordprocessingml/2006/main" xmlns:w14="http://schemas.microsoft.com/office/word/2010/wordml" xmlns:w15="http://schemas.microsoft.com/office/word/2012/wordml" xmlns:w16se="http://schemas.microsoft.com/office/word/2015/wordml/symex" mc:Ignorable="w14 w15 w16se">
   <w:docDefaults>
     <w:rPrDefault>
       <w:rPr>
@@ -4256,7 +5194,7 @@
       </w:pPr>
     </w:pPrDefault>
   </w:docDefaults>
-  <w:latentStyles w:defLockedState="0" w:defUIPriority="99" w:defSemiHidden="0" w:defUnhideWhenUsed="0" w:defQFormat="0" w:count="375">
+  <w:latentStyles w:defLockedState="0" w:defUIPriority="99" w:defSemiHidden="0" w:defUnhideWhenUsed="0" w:defQFormat="0" w:count="371">
     <w:lsdException w:name="Normal" w:uiPriority="0" w:qFormat="1"/>
     <w:lsdException w:name="heading 1" w:uiPriority="9" w:qFormat="1"/>
     <w:lsdException w:name="heading 2" w:semiHidden="1" w:uiPriority="9" w:unhideWhenUsed="1" w:qFormat="1"/>
@@ -4362,6 +5300,7 @@
     <w:lsdException w:name="HTML Sample" w:semiHidden="1" w:unhideWhenUsed="1"/>
     <w:lsdException w:name="HTML Typewriter" w:semiHidden="1" w:unhideWhenUsed="1"/>
     <w:lsdException w:name="HTML Variable" w:semiHidden="1" w:unhideWhenUsed="1"/>
+    <w:lsdException w:name="Normal Table" w:semiHidden="1" w:unhideWhenUsed="1"/>
     <w:lsdException w:name="annotation subject" w:semiHidden="1" w:unhideWhenUsed="1"/>
     <w:lsdException w:name="No List" w:semiHidden="1" w:unhideWhenUsed="1"/>
     <w:lsdException w:name="Outline List 1" w:semiHidden="1" w:unhideWhenUsed="1"/>
@@ -4405,8 +5344,10 @@
     <w:lsdException w:name="Table Elegant" w:semiHidden="1" w:unhideWhenUsed="1"/>
     <w:lsdException w:name="Table Professional" w:semiHidden="1" w:unhideWhenUsed="1"/>
     <w:lsdException w:name="Table Subtle 1" w:semiHidden="1" w:unhideWhenUsed="1"/>
+    <w:lsdException w:name="Table Subtle 2" w:semiHidden="1" w:unhideWhenUsed="1"/>
     <w:lsdException w:name="Table Web 1" w:semiHidden="1" w:unhideWhenUsed="1"/>
     <w:lsdException w:name="Table Web 2" w:semiHidden="1" w:unhideWhenUsed="1"/>
+    <w:lsdException w:name="Table Web 3" w:semiHidden="1" w:unhideWhenUsed="1"/>
     <w:lsdException w:name="Balloon Text" w:semiHidden="1" w:unhideWhenUsed="1"/>
     <w:lsdException w:name="Table Grid" w:uiPriority="39"/>
     <w:lsdException w:name="Table Theme" w:semiHidden="1" w:unhideWhenUsed="1"/>
@@ -4625,10 +5566,6 @@
     <w:lsdException w:name="List Table 5 Dark Accent 6" w:uiPriority="50"/>
     <w:lsdException w:name="List Table 6 Colorful Accent 6" w:uiPriority="51"/>
     <w:lsdException w:name="List Table 7 Colorful Accent 6" w:uiPriority="52"/>
-    <w:lsdException w:name="Mention" w:semiHidden="1" w:unhideWhenUsed="1"/>
-    <w:lsdException w:name="Smart Hyperlink" w:semiHidden="1" w:unhideWhenUsed="1"/>
-    <w:lsdException w:name="Hashtag" w:semiHidden="1" w:unhideWhenUsed="1"/>
-    <w:lsdException w:name="Unresolved Mention" w:semiHidden="1" w:unhideWhenUsed="1"/>
   </w:latentStyles>
   <w:style w:type="paragraph" w:default="1" w:styleId="Normal">
     <w:name w:val="Normal"/>
@@ -4642,11 +5579,11 @@
       <w:sz w:val="24"/>
     </w:rPr>
   </w:style>
-  <w:style w:type="paragraph" w:styleId="Naslov1">
+  <w:style w:type="paragraph" w:styleId="Heading1">
     <w:name w:val="heading 1"/>
     <w:basedOn w:val="Normal"/>
     <w:next w:val="Normal"/>
-    <w:link w:val="Naslov1Char"/>
+    <w:link w:val="Heading1Char"/>
     <w:uiPriority w:val="9"/>
     <w:qFormat/>
     <w:rsid w:val="00A8288B"/>
@@ -4664,11 +5601,11 @@
       <w:szCs w:val="32"/>
     </w:rPr>
   </w:style>
-  <w:style w:type="paragraph" w:styleId="Naslov2">
+  <w:style w:type="paragraph" w:styleId="Heading2">
     <w:name w:val="heading 2"/>
     <w:basedOn w:val="Normal"/>
     <w:next w:val="Normal"/>
-    <w:link w:val="Naslov2Char"/>
+    <w:link w:val="Heading2Char"/>
     <w:uiPriority w:val="9"/>
     <w:unhideWhenUsed/>
     <w:qFormat/>
@@ -4686,13 +5623,12 @@
       <w:szCs w:val="26"/>
     </w:rPr>
   </w:style>
-  <w:style w:type="character" w:default="1" w:styleId="Zadanifontodlomka">
+  <w:style w:type="character" w:default="1" w:styleId="DefaultParagraphFont">
     <w:name w:val="Default Paragraph Font"/>
     <w:uiPriority w:val="1"/>
-    <w:semiHidden/>
     <w:unhideWhenUsed/>
   </w:style>
-  <w:style w:type="table" w:default="1" w:styleId="Obinatablica">
+  <w:style w:type="table" w:default="1" w:styleId="TableNormal">
     <w:name w:val="Normal Table"/>
     <w:uiPriority w:val="99"/>
     <w:semiHidden/>
@@ -4707,15 +5643,15 @@
       </w:tblCellMar>
     </w:tblPr>
   </w:style>
-  <w:style w:type="numbering" w:default="1" w:styleId="Bezpopisa">
+  <w:style w:type="numbering" w:default="1" w:styleId="NoList">
     <w:name w:val="No List"/>
     <w:uiPriority w:val="99"/>
     <w:semiHidden/>
     <w:unhideWhenUsed/>
   </w:style>
-  <w:style w:type="table" w:styleId="Reetkatablice">
+  <w:style w:type="table" w:styleId="TableGrid">
     <w:name w:val="Table Grid"/>
-    <w:basedOn w:val="Obinatablica"/>
+    <w:basedOn w:val="TableNormal"/>
     <w:uiPriority w:val="39"/>
     <w:rsid w:val="00A05360"/>
     <w:pPr>
@@ -4732,7 +5668,7 @@
       </w:tblBorders>
     </w:tblPr>
   </w:style>
-  <w:style w:type="paragraph" w:styleId="Odlomakpopisa">
+  <w:style w:type="paragraph" w:styleId="ListParagraph">
     <w:name w:val="List Paragraph"/>
     <w:basedOn w:val="Normal"/>
     <w:uiPriority w:val="34"/>
@@ -4743,9 +5679,9 @@
       <w:contextualSpacing/>
     </w:pPr>
   </w:style>
-  <w:style w:type="character" w:styleId="Hiperveza">
+  <w:style w:type="character" w:styleId="Hyperlink">
     <w:name w:val="Hyperlink"/>
-    <w:basedOn w:val="Zadanifontodlomka"/>
+    <w:basedOn w:val="DefaultParagraphFont"/>
     <w:uiPriority w:val="99"/>
     <w:unhideWhenUsed/>
     <w:rsid w:val="001C4C29"/>
@@ -4770,7 +5706,7 @@
       <w:szCs w:val="24"/>
     </w:rPr>
   </w:style>
-  <w:style w:type="paragraph" w:styleId="Opisslike">
+  <w:style w:type="paragraph" w:styleId="Caption">
     <w:name w:val="caption"/>
     <w:basedOn w:val="Normal"/>
     <w:next w:val="Normal"/>
@@ -4789,10 +5725,10 @@
       <w:szCs w:val="18"/>
     </w:rPr>
   </w:style>
-  <w:style w:type="character" w:customStyle="1" w:styleId="Naslov1Char">
-    <w:name w:val="Naslov 1 Char"/>
-    <w:basedOn w:val="Zadanifontodlomka"/>
-    <w:link w:val="Naslov1"/>
+  <w:style w:type="character" w:customStyle="1" w:styleId="Heading1Char">
+    <w:name w:val="Heading 1 Char"/>
+    <w:basedOn w:val="DefaultParagraphFont"/>
+    <w:link w:val="Heading1"/>
     <w:uiPriority w:val="9"/>
     <w:rsid w:val="00A8288B"/>
     <w:rPr>
@@ -4802,9 +5738,9 @@
       <w:szCs w:val="32"/>
     </w:rPr>
   </w:style>
-  <w:style w:type="paragraph" w:styleId="TOCNaslov">
+  <w:style w:type="paragraph" w:styleId="TOCHeading">
     <w:name w:val="TOC Heading"/>
-    <w:basedOn w:val="Naslov1"/>
+    <w:basedOn w:val="Heading1"/>
     <w:next w:val="Normal"/>
     <w:uiPriority w:val="39"/>
     <w:unhideWhenUsed/>
@@ -4818,10 +5754,10 @@
       <w:lang w:eastAsia="hr-HR"/>
     </w:rPr>
   </w:style>
-  <w:style w:type="character" w:customStyle="1" w:styleId="Naslov2Char">
-    <w:name w:val="Naslov 2 Char"/>
-    <w:basedOn w:val="Zadanifontodlomka"/>
-    <w:link w:val="Naslov2"/>
+  <w:style w:type="character" w:customStyle="1" w:styleId="Heading2Char">
+    <w:name w:val="Heading 2 Char"/>
+    <w:basedOn w:val="DefaultParagraphFont"/>
+    <w:link w:val="Heading2"/>
     <w:uiPriority w:val="9"/>
     <w:rsid w:val="00B578ED"/>
     <w:rPr>
@@ -4831,7 +5767,7 @@
       <w:szCs w:val="26"/>
     </w:rPr>
   </w:style>
-  <w:style w:type="paragraph" w:styleId="Sadraj1">
+  <w:style w:type="paragraph" w:styleId="TOC1">
     <w:name w:val="toc 1"/>
     <w:basedOn w:val="Normal"/>
     <w:next w:val="Normal"/>
@@ -4843,7 +5779,7 @@
       <w:spacing w:after="100"/>
     </w:pPr>
   </w:style>
-  <w:style w:type="paragraph" w:styleId="Sadraj2">
+  <w:style w:type="paragraph" w:styleId="TOC2">
     <w:name w:val="toc 2"/>
     <w:basedOn w:val="Normal"/>
     <w:next w:val="Normal"/>
@@ -4858,12 +5794,12 @@
   </w:style>
   <w:style w:type="character" w:customStyle="1" w:styleId="mi">
     <w:name w:val="mi"/>
-    <w:basedOn w:val="Zadanifontodlomka"/>
+    <w:basedOn w:val="DefaultParagraphFont"/>
     <w:rsid w:val="00E63D19"/>
   </w:style>
   <w:style w:type="character" w:customStyle="1" w:styleId="mo">
     <w:name w:val="mo"/>
-    <w:basedOn w:val="Zadanifontodlomka"/>
+    <w:basedOn w:val="DefaultParagraphFont"/>
     <w:rsid w:val="00E63D19"/>
   </w:style>
 </w:styles>
@@ -5135,7 +6071,7 @@
 </file>
 
 <file path=customXml/itemProps1.xml><?xml version="1.0" encoding="utf-8"?>
-<ds:datastoreItem xmlns:ds="http://schemas.openxmlformats.org/officeDocument/2006/customXml" ds:itemID="{D521F4FF-C6FD-4095-BB85-8D9E4710A3B5}">
+<ds:datastoreItem xmlns:ds="http://schemas.openxmlformats.org/officeDocument/2006/customXml" ds:itemID="{318A8DB6-9E56-4EF4-854A-578B9A40234F}">
   <ds:schemaRefs>
     <ds:schemaRef ds:uri="http://schemas.openxmlformats.org/officeDocument/2006/bibliography"/>
   </ds:schemaRefs>

--- a/Documentation/Documentation.docx
+++ b/Documentation/Documentation.docx
@@ -3222,7 +3222,20 @@
         <w:rPr>
           <w:i/>
         </w:rPr>
-        <w:t xml:space="preserve">Lu </w:t>
+        <w:t>L</w:t>
+      </w:r>
+      <w:r>
+        <w:rPr>
+          <w:i/>
+          <w:vertAlign w:val="subscript"/>
+        </w:rPr>
+        <w:t>u</w:t>
+      </w:r>
+      <w:r>
+        <w:rPr>
+          <w:i/>
+        </w:rPr>
+        <w:t xml:space="preserve"> </w:t>
       </w:r>
       <w:r>
         <w:rPr>
@@ -3298,8 +3311,15 @@
       <w:r>
         <w:rPr>
           <w:i/>
-        </w:rPr>
-        <w:t xml:space="preserve">u </w:t>
+          <w:vertAlign w:val="subscript"/>
+        </w:rPr>
+        <w:t>u</w:t>
+      </w:r>
+      <w:r>
+        <w:rPr>
+          <w:i/>
+        </w:rPr>
+        <w:t xml:space="preserve"> </w:t>
       </w:r>
       <w:r>
         <w:rPr>
@@ -3561,7 +3581,20 @@
         <w:rPr>
           <w:i/>
         </w:rPr>
-        <w:t xml:space="preserve"> Lu </w:t>
+        <w:t xml:space="preserve"> L</w:t>
+      </w:r>
+      <w:r>
+        <w:rPr>
+          <w:i/>
+          <w:vertAlign w:val="subscript"/>
+        </w:rPr>
+        <w:t>u</w:t>
+      </w:r>
+      <w:r>
+        <w:rPr>
+          <w:i/>
+        </w:rPr>
+        <w:t xml:space="preserve"> </w:t>
       </w:r>
       <w:r>
         <w:rPr>
@@ -3623,7 +3656,26 @@
         <w:rPr>
           <w:i/>
         </w:rPr>
-        <w:t xml:space="preserve"> Ru </w:t>
+        <w:t xml:space="preserve"> </w:t>
+      </w:r>
+      <w:r>
+        <w:rPr>
+          <w:i/>
+        </w:rPr>
+        <w:t>R</w:t>
+      </w:r>
+      <w:r>
+        <w:rPr>
+          <w:i/>
+          <w:vertAlign w:val="subscript"/>
+        </w:rPr>
+        <w:t>u</w:t>
+      </w:r>
+      <w:r>
+        <w:rPr>
+          <w:i/>
+        </w:rPr>
+        <w:t xml:space="preserve"> </w:t>
       </w:r>
       <w:r>
         <w:rPr>
@@ -3711,16 +3763,19 @@
       </w:pPr>
       <w:r>
         <w:lastRenderedPageBreak/>
-        <w:t xml:space="preserve">Određivanje početnog skupa k-merova korištenjem navedenih pristupa bilo bi jednostavno, kada bi smo na raspolaganju imali čitav genom – rješenje bi bilo u početni skup dodati svaki </w:t>
+        <w:t>Odr</w:t>
       </w:r>
       <w:bookmarkStart w:id="5" w:name="_GoBack"/>
+      <w:bookmarkEnd w:id="5"/>
+      <w:r>
+        <w:t xml:space="preserve">eđivanje početnog skupa k-merova korištenjem navedenih pristupa bilo bi jednostavno, kada bi smo na raspolaganju imali čitav genom – rješenje bi bilo u početni skup dodati svaki </w:t>
+      </w:r>
       <w:r>
         <w:rPr>
           <w:i/>
         </w:rPr>
         <w:t>s</w:t>
       </w:r>
-      <w:bookmarkEnd w:id="5"/>
       <w:r>
         <w:t xml:space="preserve">-ti k-mer (algoritam 3.3). Međutim, na raspolaganju imamo samo djelove genoma te moramo odabrati što je bolji mogući skup </w:t>
       </w:r>
@@ -3733,6 +3788,16 @@
       <w:r>
         <w:t>.</w:t>
       </w:r>
+      <w:r>
+        <w:t xml:space="preserve"> Tim problemom bave se sljedeća tri algoritma.</w:t>
+      </w:r>
+    </w:p>
+    <w:p>
+      <w:pPr>
+        <w:pStyle w:val="ListParagraph"/>
+        <w:spacing w:line="360" w:lineRule="auto"/>
+        <w:ind w:left="0"/>
+      </w:pPr>
     </w:p>
     <w:p>
       <w:pPr>
@@ -3751,28 +3816,263 @@
         </w:rPr>
         <w:t xml:space="preserve"> </w:t>
       </w:r>
-      <w:bookmarkStart w:id="6" w:name="_Toc503626158"/>
       <w:r>
         <w:rPr>
           <w:rFonts w:ascii="Arial" w:hAnsi="Arial" w:cs="Arial"/>
         </w:rPr>
-        <w:t>tri</w:t>
-      </w:r>
-      <w:bookmarkEnd w:id="6"/>
-    </w:p>
-    <w:p>
-      <w:pPr>
-        <w:pStyle w:val="ListParagraph"/>
-        <w:ind w:left="750"/>
-      </w:pPr>
-    </w:p>
+        <w:t>Algoritam odabira n</w:t>
+      </w:r>
+      <w:r>
+        <w:rPr>
+          <w:rFonts w:ascii="Arial" w:hAnsi="Arial" w:cs="Arial"/>
+        </w:rPr>
+        <w:t>ajbolj</w:t>
+      </w:r>
+      <w:r>
+        <w:rPr>
+          <w:rFonts w:ascii="Arial" w:hAnsi="Arial" w:cs="Arial"/>
+        </w:rPr>
+        <w:t>e</w:t>
+      </w:r>
+      <w:r>
+        <w:rPr>
+          <w:rFonts w:ascii="Arial" w:hAnsi="Arial" w:cs="Arial"/>
+        </w:rPr>
+        <w:t xml:space="preserve"> pozicija</w:t>
+      </w:r>
+    </w:p>
+    <w:p>
+      <w:pPr>
+        <w:ind w:left="402" w:firstLine="348"/>
+        <w:rPr>
+          <w:i/>
+        </w:rPr>
+      </w:pPr>
+      <w:r>
+        <w:rPr>
+          <w:i/>
+        </w:rPr>
+        <w:t>(</w:t>
+      </w:r>
+      <w:r>
+        <w:rPr>
+          <w:i/>
+        </w:rPr>
+        <w:t>Best index match per read sparsification)</w:t>
+      </w:r>
+    </w:p>
+    <w:p>
+      <w:pPr>
+        <w:spacing w:line="360" w:lineRule="auto"/>
+      </w:pPr>
+      <w:r>
+        <w:t xml:space="preserve">Ovaj algoritam za određivanje početnog skupa k-merova </w:t>
+      </w:r>
+      <w:r>
+        <w:rPr>
+          <w:i/>
+        </w:rPr>
+        <w:t xml:space="preserve">K </w:t>
+      </w:r>
+      <w:r>
+        <w:t xml:space="preserve">koritsti pohlepni pristup: iz svake sekvence </w:t>
+      </w:r>
+      <w:r>
+        <w:rPr>
+          <w:i/>
+        </w:rPr>
+        <w:t>r</w:t>
+      </w:r>
+      <w:r>
+        <w:rPr>
+          <w:i/>
+        </w:rPr>
+        <w:t xml:space="preserve"> </w:t>
+      </w:r>
+      <w:r>
+        <w:t xml:space="preserve">u početni skup </w:t>
+      </w:r>
+      <w:r>
+        <w:rPr>
+          <w:i/>
+        </w:rPr>
+        <w:t>K</w:t>
+      </w:r>
+      <w:r>
+        <w:t xml:space="preserve"> </w:t>
+      </w:r>
+      <w:r>
+        <w:t xml:space="preserve">dodaje se svaki </w:t>
+      </w:r>
+      <w:r>
+        <w:rPr>
+          <w:i/>
+        </w:rPr>
+        <w:t>s</w:t>
+      </w:r>
+      <w:r>
+        <w:t xml:space="preserve">-ti k-mer počevši od pozicije </w:t>
+      </w:r>
+      <w:r>
+        <w:rPr>
+          <w:i/>
+        </w:rPr>
+        <w:t>i</w:t>
+      </w:r>
+      <w:r>
+        <w:rPr>
+          <w:i/>
+          <w:vertAlign w:val="subscript"/>
+        </w:rPr>
+        <w:t>r</w:t>
+      </w:r>
+      <w:r>
+        <w:rPr>
+          <w:i/>
+        </w:rPr>
+        <w:t xml:space="preserve">. </w:t>
+      </w:r>
+      <w:r>
+        <w:t xml:space="preserve">Početna pozicija </w:t>
+      </w:r>
+      <w:r>
+        <w:rPr>
+          <w:i/>
+        </w:rPr>
+        <w:t>i</w:t>
+      </w:r>
+      <w:r>
+        <w:rPr>
+          <w:i/>
+          <w:vertAlign w:val="subscript"/>
+        </w:rPr>
+        <w:t>r</w:t>
+      </w:r>
+      <w:r>
+        <w:t xml:space="preserve"> odabire se na način da skup odabranih k-merova iz sekvence </w:t>
+      </w:r>
+      <w:r>
+        <w:rPr>
+          <w:i/>
+        </w:rPr>
+        <w:t>r</w:t>
+      </w:r>
+      <w:r>
+        <w:t xml:space="preserve"> ima najveći presjek </w:t>
+      </w:r>
+      <w:r>
+        <w:t>s dosad izgeneriranim početnim skupom k-merova</w:t>
+      </w:r>
+      <w:r>
+        <w:t xml:space="preserve"> </w:t>
+      </w:r>
+      <w:r>
+        <w:rPr>
+          <w:i/>
+        </w:rPr>
+        <w:t>K</w:t>
+      </w:r>
+      <w:r>
+        <w:t>.</w:t>
+      </w:r>
+    </w:p>
+    <w:p>
+      <w:pPr>
+        <w:spacing w:line="360" w:lineRule="auto"/>
+      </w:pPr>
+    </w:p>
+    <w:p>
+      <w:pPr>
+        <w:spacing w:line="360" w:lineRule="auto"/>
+        <w:rPr>
+          <w:rFonts w:cs="Arial"/>
+          <w:u w:val="single"/>
+        </w:rPr>
+      </w:pPr>
+      <w:r>
+        <w:rPr>
+          <w:rFonts w:cs="Arial"/>
+          <w:u w:val="single"/>
+        </w:rPr>
+        <w:t>Primjer:</w:t>
+      </w:r>
+    </w:p>
+    <w:p>
+      <w:pPr>
+        <w:spacing w:line="360" w:lineRule="auto"/>
+      </w:pPr>
+      <w:r>
+        <w:rPr>
+          <w:noProof/>
+          <w:lang w:val="en-US"/>
+        </w:rPr>
+        <w:drawing>
+          <wp:inline distT="0" distB="0" distL="0" distR="0" wp14:anchorId="5F76C577" wp14:editId="5DA6D5C6">
+            <wp:extent cx="5760720" cy="2957195"/>
+            <wp:effectExtent l="0" t="0" r="0" b="0"/>
+            <wp:docPr id="4" name="Picture 4"/>
+            <wp:cNvGraphicFramePr>
+              <a:graphicFrameLocks xmlns:a="http://schemas.openxmlformats.org/drawingml/2006/main" noChangeAspect="1"/>
+            </wp:cNvGraphicFramePr>
+            <a:graphic xmlns:a="http://schemas.openxmlformats.org/drawingml/2006/main">
+              <a:graphicData uri="http://schemas.openxmlformats.org/drawingml/2006/picture">
+                <pic:pic xmlns:pic="http://schemas.openxmlformats.org/drawingml/2006/picture">
+                  <pic:nvPicPr>
+                    <pic:cNvPr id="1" name=""/>
+                    <pic:cNvPicPr/>
+                  </pic:nvPicPr>
+                  <pic:blipFill>
+                    <a:blip r:embed="rId9"/>
+                    <a:stretch>
+                      <a:fillRect/>
+                    </a:stretch>
+                  </pic:blipFill>
+                  <pic:spPr>
+                    <a:xfrm>
+                      <a:off x="0" y="0"/>
+                      <a:ext cx="5760720" cy="2957195"/>
+                    </a:xfrm>
+                    <a:prstGeom prst="rect">
+                      <a:avLst/>
+                    </a:prstGeom>
+                  </pic:spPr>
+                </pic:pic>
+              </a:graphicData>
+            </a:graphic>
+          </wp:inline>
+        </w:drawing>
+      </w:r>
+    </w:p>
+    <w:p>
+      <w:pPr>
+        <w:pStyle w:val="Caption"/>
+        <w:jc w:val="center"/>
+        <w:rPr>
+          <w:sz w:val="24"/>
+          <w:szCs w:val="24"/>
+        </w:rPr>
+      </w:pPr>
+      <w:r>
+        <w:rPr>
+          <w:sz w:val="24"/>
+          <w:szCs w:val="24"/>
+        </w:rPr>
+        <w:t xml:space="preserve">Slika </w:t>
+      </w:r>
+      <w:r>
+        <w:rPr>
+          <w:sz w:val="24"/>
+          <w:szCs w:val="24"/>
+        </w:rPr>
+        <w:t>3. Algoritam odabira najbolje pozicije, s=2</w:t>
+      </w:r>
+    </w:p>
+    <w:p/>
+    <w:p/>
     <w:p>
       <w:pPr>
         <w:spacing w:line="259" w:lineRule="auto"/>
       </w:pPr>
-      <w:r>
-        <w:br w:type="page"/>
-      </w:r>
     </w:p>
     <w:p>
       <w:pPr>
@@ -3792,14 +4092,14 @@
         <w:lastRenderedPageBreak/>
         <w:t xml:space="preserve">  </w:t>
       </w:r>
-      <w:bookmarkStart w:id="7" w:name="_Toc503626159"/>
+      <w:bookmarkStart w:id="6" w:name="_Toc503626159"/>
       <w:r>
         <w:rPr>
           <w:rFonts w:ascii="Arial" w:hAnsi="Arial" w:cs="Arial"/>
         </w:rPr>
         <w:t>četiri</w:t>
       </w:r>
-      <w:bookmarkEnd w:id="7"/>
+      <w:bookmarkEnd w:id="6"/>
     </w:p>
     <w:p>
       <w:pPr>
@@ -3818,14 +4118,14 @@
         </w:rPr>
         <w:t xml:space="preserve">  </w:t>
       </w:r>
-      <w:bookmarkStart w:id="8" w:name="_Toc503626160"/>
+      <w:bookmarkStart w:id="7" w:name="_Toc503626160"/>
       <w:r>
         <w:rPr>
           <w:rFonts w:ascii="Arial" w:hAnsi="Arial" w:cs="Arial"/>
         </w:rPr>
         <w:t>pet</w:t>
       </w:r>
-      <w:bookmarkEnd w:id="8"/>
+      <w:bookmarkEnd w:id="7"/>
     </w:p>
     <w:p>
       <w:pPr>
@@ -3886,7 +4186,7 @@
           <w:rFonts w:cs="Arial"/>
         </w:rPr>
       </w:pPr>
-      <w:bookmarkStart w:id="9" w:name="_Toc503626161"/>
+      <w:bookmarkStart w:id="8" w:name="_Toc503626161"/>
       <w:r>
         <w:rPr>
           <w:rFonts w:cs="Arial"/>
@@ -3894,7 +4194,7 @@
         <w:lastRenderedPageBreak/>
         <w:t>Rezultati testiranja</w:t>
       </w:r>
-      <w:bookmarkEnd w:id="9"/>
+      <w:bookmarkEnd w:id="8"/>
     </w:p>
     <w:p>
       <w:pPr>
@@ -3935,7 +4235,7 @@
           <w:rFonts w:cs="Arial"/>
         </w:rPr>
       </w:pPr>
-      <w:bookmarkStart w:id="10" w:name="_Toc503626162"/>
+      <w:bookmarkStart w:id="9" w:name="_Toc503626162"/>
       <w:r>
         <w:rPr>
           <w:rFonts w:cs="Arial"/>
@@ -3943,7 +4243,7 @@
         <w:lastRenderedPageBreak/>
         <w:t>Zaključak</w:t>
       </w:r>
-      <w:bookmarkEnd w:id="10"/>
+      <w:bookmarkEnd w:id="9"/>
     </w:p>
     <w:p>
       <w:pPr>
@@ -4007,7 +4307,7 @@
           <w:rFonts w:cs="Arial"/>
         </w:rPr>
       </w:pPr>
-      <w:bookmarkStart w:id="11" w:name="_Toc503626163"/>
+      <w:bookmarkStart w:id="10" w:name="_Toc503626163"/>
       <w:r>
         <w:rPr>
           <w:rFonts w:cs="Arial"/>
@@ -4015,7 +4315,7 @@
         <w:lastRenderedPageBreak/>
         <w:t>Literatura</w:t>
       </w:r>
-      <w:bookmarkEnd w:id="11"/>
+      <w:bookmarkEnd w:id="10"/>
     </w:p>
     <w:p>
       <w:pPr>
@@ -4083,7 +4383,7 @@
           <w:rFonts w:cs="Arial"/>
         </w:rPr>
       </w:pPr>
-      <w:hyperlink r:id="rId9" w:history="1">
+      <w:hyperlink r:id="rId10" w:history="1">
         <w:r>
           <w:rPr>
             <w:rStyle w:val="Hyperlink"/>
@@ -6071,7 +6371,7 @@
 </file>
 
 <file path=customXml/itemProps1.xml><?xml version="1.0" encoding="utf-8"?>
-<ds:datastoreItem xmlns:ds="http://schemas.openxmlformats.org/officeDocument/2006/customXml" ds:itemID="{318A8DB6-9E56-4EF4-854A-578B9A40234F}">
+<ds:datastoreItem xmlns:ds="http://schemas.openxmlformats.org/officeDocument/2006/customXml" ds:itemID="{DBC3F11E-B736-459B-9729-3E3D40B8F032}">
   <ds:schemaRefs>
     <ds:schemaRef ds:uri="http://schemas.openxmlformats.org/officeDocument/2006/bibliography"/>
   </ds:schemaRefs>

--- a/Documentation/Documentation.docx
+++ b/Documentation/Documentation.docx
@@ -407,7 +407,7 @@
               <w:rFonts w:asciiTheme="minorHAnsi" w:eastAsiaTheme="minorEastAsia" w:hAnsiTheme="minorHAnsi"/>
               <w:noProof/>
               <w:sz w:val="22"/>
-              <w:lang w:eastAsia="hr-HR"/>
+              <w:lang w:val="en-US"/>
             </w:rPr>
           </w:pPr>
           <w:r>
@@ -428,7 +428,7 @@
             </w:rPr>
             <w:fldChar w:fldCharType="separate"/>
           </w:r>
-          <w:hyperlink w:anchor="_Toc503626153" w:history="1">
+          <w:hyperlink w:anchor="_Toc503694523" w:history="1">
             <w:r>
               <w:rPr>
                 <w:rStyle w:val="Hyperlink"/>
@@ -442,7 +442,7 @@
                 <w:rFonts w:asciiTheme="minorHAnsi" w:eastAsiaTheme="minorEastAsia" w:hAnsiTheme="minorHAnsi"/>
                 <w:noProof/>
                 <w:sz w:val="22"/>
-                <w:lang w:eastAsia="hr-HR"/>
+                <w:lang w:val="en-US"/>
               </w:rPr>
               <w:tab/>
             </w:r>
@@ -473,7 +473,7 @@
                 <w:noProof/>
                 <w:webHidden/>
               </w:rPr>
-              <w:instrText xml:space="preserve"> PAGEREF _Toc503626153 \h </w:instrText>
+              <w:instrText xml:space="preserve"> PAGEREF _Toc503694523 \h </w:instrText>
             </w:r>
             <w:r>
               <w:rPr>
@@ -515,10 +515,10 @@
               <w:rFonts w:asciiTheme="minorHAnsi" w:eastAsiaTheme="minorEastAsia" w:hAnsiTheme="minorHAnsi"/>
               <w:noProof/>
               <w:sz w:val="22"/>
-              <w:lang w:eastAsia="hr-HR"/>
+              <w:lang w:val="en-US"/>
             </w:rPr>
           </w:pPr>
-          <w:hyperlink w:anchor="_Toc503626154" w:history="1">
+          <w:hyperlink w:anchor="_Toc503694524" w:history="1">
             <w:r>
               <w:rPr>
                 <w:rStyle w:val="Hyperlink"/>
@@ -531,7 +531,7 @@
                 <w:rFonts w:asciiTheme="minorHAnsi" w:eastAsiaTheme="minorEastAsia" w:hAnsiTheme="minorHAnsi"/>
                 <w:noProof/>
                 <w:sz w:val="22"/>
-                <w:lang w:eastAsia="hr-HR"/>
+                <w:lang w:val="en-US"/>
               </w:rPr>
               <w:tab/>
             </w:r>
@@ -561,7 +561,7 @@
                 <w:noProof/>
                 <w:webHidden/>
               </w:rPr>
-              <w:instrText xml:space="preserve"> PAGEREF _Toc503626154 \h </w:instrText>
+              <w:instrText xml:space="preserve"> PAGEREF _Toc503694524 \h </w:instrText>
             </w:r>
             <w:r>
               <w:rPr>
@@ -603,10 +603,10 @@
               <w:rFonts w:asciiTheme="minorHAnsi" w:eastAsiaTheme="minorEastAsia" w:hAnsiTheme="minorHAnsi"/>
               <w:noProof/>
               <w:sz w:val="22"/>
-              <w:lang w:eastAsia="hr-HR"/>
+              <w:lang w:val="en-US"/>
             </w:rPr>
           </w:pPr>
-          <w:hyperlink w:anchor="_Toc503626155" w:history="1">
+          <w:hyperlink w:anchor="_Toc503694525" w:history="1">
             <w:r>
               <w:rPr>
                 <w:rStyle w:val="Hyperlink"/>
@@ -620,7 +620,7 @@
                 <w:rFonts w:asciiTheme="minorHAnsi" w:eastAsiaTheme="minorEastAsia" w:hAnsiTheme="minorHAnsi"/>
                 <w:noProof/>
                 <w:sz w:val="22"/>
-                <w:lang w:eastAsia="hr-HR"/>
+                <w:lang w:val="en-US"/>
               </w:rPr>
               <w:tab/>
             </w:r>
@@ -651,7 +651,7 @@
                 <w:noProof/>
                 <w:webHidden/>
               </w:rPr>
-              <w:instrText xml:space="preserve"> PAGEREF _Toc503626155 \h </w:instrText>
+              <w:instrText xml:space="preserve"> PAGEREF _Toc503694525 \h </w:instrText>
             </w:r>
             <w:r>
               <w:rPr>
@@ -693,10 +693,10 @@
               <w:rFonts w:asciiTheme="minorHAnsi" w:eastAsiaTheme="minorEastAsia" w:hAnsiTheme="minorHAnsi"/>
               <w:noProof/>
               <w:sz w:val="22"/>
-              <w:lang w:eastAsia="hr-HR"/>
+              <w:lang w:val="en-US"/>
             </w:rPr>
           </w:pPr>
-          <w:hyperlink w:anchor="_Toc503626156" w:history="1">
+          <w:hyperlink w:anchor="_Toc503694526" w:history="1">
             <w:r>
               <w:rPr>
                 <w:rStyle w:val="Hyperlink"/>
@@ -710,7 +710,7 @@
                 <w:rFonts w:asciiTheme="minorHAnsi" w:eastAsiaTheme="minorEastAsia" w:hAnsiTheme="minorHAnsi"/>
                 <w:noProof/>
                 <w:sz w:val="22"/>
-                <w:lang w:eastAsia="hr-HR"/>
+                <w:lang w:val="en-US"/>
               </w:rPr>
               <w:tab/>
             </w:r>
@@ -741,7 +741,7 @@
                 <w:noProof/>
                 <w:webHidden/>
               </w:rPr>
-              <w:instrText xml:space="preserve"> PAGEREF _Toc503626156 \h </w:instrText>
+              <w:instrText xml:space="preserve"> PAGEREF _Toc503694526 \h </w:instrText>
             </w:r>
             <w:r>
               <w:rPr>
@@ -783,10 +783,10 @@
               <w:rFonts w:asciiTheme="minorHAnsi" w:eastAsiaTheme="minorEastAsia" w:hAnsiTheme="minorHAnsi"/>
               <w:noProof/>
               <w:sz w:val="22"/>
-              <w:lang w:eastAsia="hr-HR"/>
+              <w:lang w:val="en-US"/>
             </w:rPr>
           </w:pPr>
-          <w:hyperlink w:anchor="_Toc503626157" w:history="1">
+          <w:hyperlink w:anchor="_Toc503694527" w:history="1">
             <w:r>
               <w:rPr>
                 <w:rStyle w:val="Hyperlink"/>
@@ -799,7 +799,7 @@
                 <w:rFonts w:asciiTheme="minorHAnsi" w:eastAsiaTheme="minorEastAsia" w:hAnsiTheme="minorHAnsi"/>
                 <w:noProof/>
                 <w:sz w:val="22"/>
-                <w:lang w:eastAsia="hr-HR"/>
+                <w:lang w:val="en-US"/>
               </w:rPr>
               <w:tab/>
             </w:r>
@@ -829,7 +829,7 @@
                 <w:noProof/>
                 <w:webHidden/>
               </w:rPr>
-              <w:instrText xml:space="preserve"> PAGEREF _Toc503626157 \h </w:instrText>
+              <w:instrText xml:space="preserve"> PAGEREF _Toc503694527 \h </w:instrText>
             </w:r>
             <w:r>
               <w:rPr>
@@ -871,10 +871,10 @@
               <w:rFonts w:asciiTheme="minorHAnsi" w:eastAsiaTheme="minorEastAsia" w:hAnsiTheme="minorHAnsi"/>
               <w:noProof/>
               <w:sz w:val="22"/>
-              <w:lang w:eastAsia="hr-HR"/>
+              <w:lang w:val="en-US"/>
             </w:rPr>
           </w:pPr>
-          <w:hyperlink w:anchor="_Toc503626158" w:history="1">
+          <w:hyperlink w:anchor="_Toc503694528" w:history="1">
             <w:r>
               <w:rPr>
                 <w:rStyle w:val="Hyperlink"/>
@@ -888,7 +888,7 @@
                 <w:rFonts w:asciiTheme="minorHAnsi" w:eastAsiaTheme="minorEastAsia" w:hAnsiTheme="minorHAnsi"/>
                 <w:noProof/>
                 <w:sz w:val="22"/>
-                <w:lang w:eastAsia="hr-HR"/>
+                <w:lang w:val="en-US"/>
               </w:rPr>
               <w:tab/>
             </w:r>
@@ -898,7 +898,7 @@
                 <w:rFonts w:cs="Arial"/>
                 <w:noProof/>
               </w:rPr>
-              <w:t>tri</w:t>
+              <w:t>Prorjeđivanje odabirom najbolje pozicije u sekvenci</w:t>
             </w:r>
             <w:r>
               <w:rPr>
@@ -919,7 +919,7 @@
                 <w:noProof/>
                 <w:webHidden/>
               </w:rPr>
-              <w:instrText xml:space="preserve"> PAGEREF _Toc503626158 \h </w:instrText>
+              <w:instrText xml:space="preserve"> PAGEREF _Toc503694528 \h </w:instrText>
             </w:r>
             <w:r>
               <w:rPr>
@@ -939,7 +939,7 @@
                 <w:noProof/>
                 <w:webHidden/>
               </w:rPr>
-              <w:t>6</w:t>
+              <w:t>7</w:t>
             </w:r>
             <w:r>
               <w:rPr>
@@ -961,10 +961,10 @@
               <w:rFonts w:asciiTheme="minorHAnsi" w:eastAsiaTheme="minorEastAsia" w:hAnsiTheme="minorHAnsi"/>
               <w:noProof/>
               <w:sz w:val="22"/>
-              <w:lang w:eastAsia="hr-HR"/>
+              <w:lang w:val="en-US"/>
             </w:rPr>
           </w:pPr>
-          <w:hyperlink w:anchor="_Toc503626159" w:history="1">
+          <w:hyperlink w:anchor="_Toc503694529" w:history="1">
             <w:r>
               <w:rPr>
                 <w:rStyle w:val="Hyperlink"/>
@@ -978,7 +978,7 @@
                 <w:rFonts w:asciiTheme="minorHAnsi" w:eastAsiaTheme="minorEastAsia" w:hAnsiTheme="minorHAnsi"/>
                 <w:noProof/>
                 <w:sz w:val="22"/>
-                <w:lang w:eastAsia="hr-HR"/>
+                <w:lang w:val="en-US"/>
               </w:rPr>
               <w:tab/>
             </w:r>
@@ -988,7 +988,7 @@
                 <w:rFonts w:cs="Arial"/>
                 <w:noProof/>
               </w:rPr>
-              <w:t>četiri</w:t>
+              <w:t>Četiri</w:t>
             </w:r>
             <w:r>
               <w:rPr>
@@ -1009,7 +1009,7 @@
                 <w:noProof/>
                 <w:webHidden/>
               </w:rPr>
-              <w:instrText xml:space="preserve"> PAGEREF _Toc503626159 \h </w:instrText>
+              <w:instrText xml:space="preserve"> PAGEREF _Toc503694529 \h </w:instrText>
             </w:r>
             <w:r>
               <w:rPr>
@@ -1029,7 +1029,7 @@
                 <w:noProof/>
                 <w:webHidden/>
               </w:rPr>
-              <w:t>7</w:t>
+              <w:t>8</w:t>
             </w:r>
             <w:r>
               <w:rPr>
@@ -1051,10 +1051,10 @@
               <w:rFonts w:asciiTheme="minorHAnsi" w:eastAsiaTheme="minorEastAsia" w:hAnsiTheme="minorHAnsi"/>
               <w:noProof/>
               <w:sz w:val="22"/>
-              <w:lang w:eastAsia="hr-HR"/>
+              <w:lang w:val="en-US"/>
             </w:rPr>
           </w:pPr>
-          <w:hyperlink w:anchor="_Toc503626160" w:history="1">
+          <w:hyperlink w:anchor="_Toc503694530" w:history="1">
             <w:r>
               <w:rPr>
                 <w:rStyle w:val="Hyperlink"/>
@@ -1068,7 +1068,7 @@
                 <w:rFonts w:asciiTheme="minorHAnsi" w:eastAsiaTheme="minorEastAsia" w:hAnsiTheme="minorHAnsi"/>
                 <w:noProof/>
                 <w:sz w:val="22"/>
-                <w:lang w:eastAsia="hr-HR"/>
+                <w:lang w:val="en-US"/>
               </w:rPr>
               <w:tab/>
             </w:r>
@@ -1078,7 +1078,7 @@
                 <w:rFonts w:cs="Arial"/>
                 <w:noProof/>
               </w:rPr>
-              <w:t>pet</w:t>
+              <w:t>Prorjeđivanje nepreklapajućih sekvenci</w:t>
             </w:r>
             <w:r>
               <w:rPr>
@@ -1099,7 +1099,7 @@
                 <w:noProof/>
                 <w:webHidden/>
               </w:rPr>
-              <w:instrText xml:space="preserve"> PAGEREF _Toc503626160 \h </w:instrText>
+              <w:instrText xml:space="preserve"> PAGEREF _Toc503694530 \h </w:instrText>
             </w:r>
             <w:r>
               <w:rPr>
@@ -1119,7 +1119,7 @@
                 <w:noProof/>
                 <w:webHidden/>
               </w:rPr>
-              <w:t>7</w:t>
+              <w:t>8</w:t>
             </w:r>
             <w:r>
               <w:rPr>
@@ -1141,10 +1141,10 @@
               <w:rFonts w:asciiTheme="minorHAnsi" w:eastAsiaTheme="minorEastAsia" w:hAnsiTheme="minorHAnsi"/>
               <w:noProof/>
               <w:sz w:val="22"/>
-              <w:lang w:eastAsia="hr-HR"/>
+              <w:lang w:val="en-US"/>
             </w:rPr>
           </w:pPr>
-          <w:hyperlink w:anchor="_Toc503626161" w:history="1">
+          <w:hyperlink w:anchor="_Toc503694531" w:history="1">
             <w:r>
               <w:rPr>
                 <w:rStyle w:val="Hyperlink"/>
@@ -1158,7 +1158,7 @@
                 <w:rFonts w:asciiTheme="minorHAnsi" w:eastAsiaTheme="minorEastAsia" w:hAnsiTheme="minorHAnsi"/>
                 <w:noProof/>
                 <w:sz w:val="22"/>
-                <w:lang w:eastAsia="hr-HR"/>
+                <w:lang w:val="en-US"/>
               </w:rPr>
               <w:tab/>
             </w:r>
@@ -1189,7 +1189,7 @@
                 <w:noProof/>
                 <w:webHidden/>
               </w:rPr>
-              <w:instrText xml:space="preserve"> PAGEREF _Toc503626161 \h </w:instrText>
+              <w:instrText xml:space="preserve"> PAGEREF _Toc503694531 \h </w:instrText>
             </w:r>
             <w:r>
               <w:rPr>
@@ -1209,7 +1209,7 @@
                 <w:noProof/>
                 <w:webHidden/>
               </w:rPr>
-              <w:t>8</w:t>
+              <w:t>9</w:t>
             </w:r>
             <w:r>
               <w:rPr>
@@ -1231,10 +1231,10 @@
               <w:rFonts w:asciiTheme="minorHAnsi" w:eastAsiaTheme="minorEastAsia" w:hAnsiTheme="minorHAnsi"/>
               <w:noProof/>
               <w:sz w:val="22"/>
-              <w:lang w:eastAsia="hr-HR"/>
+              <w:lang w:val="en-US"/>
             </w:rPr>
           </w:pPr>
-          <w:hyperlink w:anchor="_Toc503626162" w:history="1">
+          <w:hyperlink w:anchor="_Toc503694532" w:history="1">
             <w:r>
               <w:rPr>
                 <w:rStyle w:val="Hyperlink"/>
@@ -1248,7 +1248,7 @@
                 <w:rFonts w:asciiTheme="minorHAnsi" w:eastAsiaTheme="minorEastAsia" w:hAnsiTheme="minorHAnsi"/>
                 <w:noProof/>
                 <w:sz w:val="22"/>
-                <w:lang w:eastAsia="hr-HR"/>
+                <w:lang w:val="en-US"/>
               </w:rPr>
               <w:tab/>
             </w:r>
@@ -1279,7 +1279,7 @@
                 <w:noProof/>
                 <w:webHidden/>
               </w:rPr>
-              <w:instrText xml:space="preserve"> PAGEREF _Toc503626162 \h </w:instrText>
+              <w:instrText xml:space="preserve"> PAGEREF _Toc503694532 \h </w:instrText>
             </w:r>
             <w:r>
               <w:rPr>
@@ -1299,7 +1299,7 @@
                 <w:noProof/>
                 <w:webHidden/>
               </w:rPr>
-              <w:t>9</w:t>
+              <w:t>10</w:t>
             </w:r>
             <w:r>
               <w:rPr>
@@ -1320,10 +1320,10 @@
               <w:rFonts w:asciiTheme="minorHAnsi" w:eastAsiaTheme="minorEastAsia" w:hAnsiTheme="minorHAnsi"/>
               <w:noProof/>
               <w:sz w:val="22"/>
-              <w:lang w:eastAsia="hr-HR"/>
+              <w:lang w:val="en-US"/>
             </w:rPr>
           </w:pPr>
-          <w:hyperlink w:anchor="_Toc503626163" w:history="1">
+          <w:hyperlink w:anchor="_Toc503694533" w:history="1">
             <w:r>
               <w:rPr>
                 <w:rStyle w:val="Hyperlink"/>
@@ -1351,7 +1351,7 @@
                 <w:noProof/>
                 <w:webHidden/>
               </w:rPr>
-              <w:instrText xml:space="preserve"> PAGEREF _Toc503626163 \h </w:instrText>
+              <w:instrText xml:space="preserve"> PAGEREF _Toc503694533 \h </w:instrText>
             </w:r>
             <w:r>
               <w:rPr>
@@ -1371,7 +1371,7 @@
                 <w:noProof/>
                 <w:webHidden/>
               </w:rPr>
-              <w:t>10</w:t>
+              <w:t>11</w:t>
             </w:r>
             <w:r>
               <w:rPr>
@@ -1428,7 +1428,7 @@
           <w:rFonts w:cs="Arial"/>
         </w:rPr>
       </w:pPr>
-      <w:bookmarkStart w:id="0" w:name="_Toc503626153"/>
+      <w:bookmarkStart w:id="0" w:name="_Toc503694523"/>
       <w:r>
         <w:rPr>
           <w:rFonts w:cs="Arial"/>
@@ -1768,7 +1768,7 @@
           <w:numId w:val="2"/>
         </w:numPr>
       </w:pPr>
-      <w:bookmarkStart w:id="1" w:name="_Toc503626154"/>
+      <w:bookmarkStart w:id="1" w:name="_Toc503694524"/>
       <w:r>
         <w:lastRenderedPageBreak/>
         <w:t>Algoritmi za smanjenje broja lažno pozitivih rezultata</w:t>
@@ -1817,7 +1817,7 @@
         </w:rPr>
         <w:t xml:space="preserve"> </w:t>
       </w:r>
-      <w:bookmarkStart w:id="2" w:name="_Toc503626155"/>
+      <w:bookmarkStart w:id="2" w:name="_Toc503694525"/>
       <w:r>
         <w:rPr>
           <w:rFonts w:ascii="Arial" w:hAnsi="Arial" w:cs="Arial"/>
@@ -1928,8 +1928,8 @@
         </w:rPr>
         <w:drawing>
           <wp:inline distT="0" distB="0" distL="0" distR="0">
-            <wp:extent cx="4228223" cy="2244540"/>
-            <wp:effectExtent l="0" t="0" r="1270" b="3810"/>
+            <wp:extent cx="3857748" cy="2047875"/>
+            <wp:effectExtent l="0" t="0" r="9525" b="0"/>
             <wp:docPr id="1" name="Slika 1"/>
             <wp:cNvGraphicFramePr>
               <a:graphicFrameLocks xmlns:a="http://schemas.openxmlformats.org/drawingml/2006/main" noChangeAspect="1"/>
@@ -1955,7 +1955,7 @@
                   <pic:spPr bwMode="auto">
                     <a:xfrm>
                       <a:off x="0" y="0"/>
-                      <a:ext cx="4271513" cy="2267521"/>
+                      <a:ext cx="3905511" cy="2073230"/>
                     </a:xfrm>
                     <a:prstGeom prst="rect">
                       <a:avLst/>
@@ -2124,7 +2124,7 @@
         </w:rPr>
         <w:t xml:space="preserve"> </w:t>
       </w:r>
-      <w:bookmarkStart w:id="3" w:name="_Toc503626156"/>
+      <w:bookmarkStart w:id="3" w:name="_Toc503694526"/>
       <w:r>
         <w:rPr>
           <w:rFonts w:ascii="Arial" w:hAnsi="Arial" w:cs="Arial"/>
@@ -2151,15 +2151,7 @@
       </w:r>
       <w:bookmarkEnd w:id="3"/>
     </w:p>
-    <w:p>
-      <w:pPr>
-        <w:pStyle w:val="Heading2"/>
-        <w:spacing w:line="360" w:lineRule="auto"/>
-        <w:rPr>
-          <w:rFonts w:cs="Arial"/>
-        </w:rPr>
-      </w:pPr>
-    </w:p>
+    <w:p/>
     <w:p>
       <w:pPr>
         <w:spacing w:line="360" w:lineRule="auto"/>
@@ -2266,8 +2258,8 @@
         </w:rPr>
         <w:drawing>
           <wp:inline distT="0" distB="0" distL="0" distR="0">
-            <wp:extent cx="3910005" cy="2672941"/>
-            <wp:effectExtent l="0" t="0" r="0" b="0"/>
+            <wp:extent cx="3286125" cy="2246446"/>
+            <wp:effectExtent l="0" t="0" r="0" b="1905"/>
             <wp:docPr id="3" name="Slika 3" descr="Slika na kojoj se prikazuje tekst&#10;&#10;Opis je generiran uz visoku pouzdanost"/>
             <wp:cNvGraphicFramePr>
               <a:graphicFrameLocks xmlns:a="http://schemas.openxmlformats.org/drawingml/2006/main" noChangeAspect="1"/>
@@ -2293,7 +2285,7 @@
                   <pic:spPr bwMode="auto">
                     <a:xfrm>
                       <a:off x="0" y="0"/>
-                      <a:ext cx="3945812" cy="2697419"/>
+                      <a:ext cx="3286125" cy="2246446"/>
                     </a:xfrm>
                     <a:prstGeom prst="rect">
                       <a:avLst/>
@@ -2416,7 +2408,6 @@
         <w:rPr>
           <w:rFonts w:cs="Arial"/>
         </w:rPr>
-        <w:lastRenderedPageBreak/>
         <w:t xml:space="preserve">desnih </w:t>
       </w:r>
       <w:r>
@@ -2440,7 +2431,7 @@
           <w:numId w:val="2"/>
         </w:numPr>
       </w:pPr>
-      <w:bookmarkStart w:id="4" w:name="_Toc503626157"/>
+      <w:bookmarkStart w:id="4" w:name="_Toc503694527"/>
       <w:r>
         <w:lastRenderedPageBreak/>
         <w:t>Algoritmi za smanjenje veličine početnog skupa</w:t>
@@ -2557,7 +2548,13 @@
         <w:t>, tada možemo ustvrditi postojanje promatranog k-mera</w:t>
       </w:r>
       <w:r>
-        <w:t xml:space="preserve"> bez da ga pohranimo u Bloomov filter. Na taj način smanjuje se veličina početnog skupa k-merova koju je potrebno inicijalno pohraniti u Bloomov fiter.</w:t>
+        <w:t xml:space="preserve"> bez da ga pohranimo u Bloomov filter. Na taj način smanjuje se veličina početnog skupa k-merova koju je potrebno inicijalno pohraniti u Bloomov fi</w:t>
+      </w:r>
+      <w:r>
+        <w:t>l</w:t>
+      </w:r>
+      <w:r>
+        <w:t>ter.</w:t>
       </w:r>
     </w:p>
     <w:p>
@@ -3038,7 +3035,16 @@
         <w:spacing w:line="360" w:lineRule="auto"/>
       </w:pPr>
       <w:r>
-        <w:t>Olabavljeni pristup (</w:t>
+        <w:t>Olabavljen</w:t>
+      </w:r>
+      <w:r>
+        <w:t>o prorjeđivanje</w:t>
+      </w:r>
+      <w:r>
+        <w:t xml:space="preserve"> </w:t>
+      </w:r>
+      <w:r>
+        <w:t>(</w:t>
       </w:r>
       <w:r>
         <w:rPr>
@@ -3335,10 +3341,7 @@
         <w:t xml:space="preserve"> K</w:t>
       </w:r>
       <w:r>
-        <w:t xml:space="preserve"> takvi da </w:t>
-      </w:r>
-      <w:r>
-        <w:t xml:space="preserve">min </w:t>
+        <w:t xml:space="preserve"> takvi da min </w:t>
       </w:r>
       <w:r>
         <w:rPr>
@@ -3366,13 +3369,7 @@
         <w:rPr>
           <w:rFonts w:cs="Arial"/>
         </w:rPr>
-        <w:t>≤</w:t>
-      </w:r>
-      <w:r>
-        <w:rPr>
-          <w:rFonts w:cs="Arial"/>
-        </w:rPr>
-        <w:t xml:space="preserve"> </w:t>
+        <w:t xml:space="preserve">≤ </w:t>
       </w:r>
       <w:r>
         <w:rPr>
@@ -3398,10 +3395,13 @@
         <w:spacing w:line="360" w:lineRule="auto"/>
       </w:pPr>
       <w:r>
-        <w:t>Strogi</w:t>
-      </w:r>
-      <w:r>
-        <w:t xml:space="preserve"> pristup (</w:t>
+        <w:t>Strog</w:t>
+      </w:r>
+      <w:r>
+        <w:t xml:space="preserve">o prorjeđivanje </w:t>
+      </w:r>
+      <w:r>
+        <w:t>(</w:t>
       </w:r>
       <w:r>
         <w:rPr>
@@ -3763,12 +3763,37 @@
       </w:pPr>
       <w:r>
         <w:lastRenderedPageBreak/>
-        <w:t>Odr</w:t>
-      </w:r>
-      <w:bookmarkStart w:id="5" w:name="_GoBack"/>
-      <w:bookmarkEnd w:id="5"/>
-      <w:r>
-        <w:t xml:space="preserve">eđivanje početnog skupa k-merova korištenjem navedenih pristupa bilo bi jednostavno, kada bi smo na raspolaganju imali čitav genom – rješenje bi bilo u početni skup dodati svaki </w:t>
+        <w:t>Određivanje početnog skupa k-merova korištenjem navedenih pristu</w:t>
+      </w:r>
+      <w:r>
+        <w:t>pa bilo bi jednostavno, kada bi</w:t>
+      </w:r>
+      <w:r>
+        <w:t>smo na raspolaganju</w:t>
+      </w:r>
+      <w:r>
+        <w:t xml:space="preserve"> imali sekvence koje se ne preklapaju – npr.</w:t>
+      </w:r>
+      <w:r>
+        <w:t xml:space="preserve"> </w:t>
+      </w:r>
+      <w:r>
+        <w:t>poznati</w:t>
+      </w:r>
+      <w:r>
+        <w:t xml:space="preserve"> genom –</w:t>
+      </w:r>
+      <w:r>
+        <w:t xml:space="preserve"> </w:t>
+      </w:r>
+      <w:r>
+        <w:t>rješenje</w:t>
+      </w:r>
+      <w:r>
+        <w:t xml:space="preserve"> bi tada</w:t>
+      </w:r>
+      <w:r>
+        <w:t xml:space="preserve"> bilo u početni skup dodati svaki </w:t>
       </w:r>
       <w:r>
         <w:rPr>
@@ -3777,7 +3802,19 @@
         <w:t>s</w:t>
       </w:r>
       <w:r>
-        <w:t xml:space="preserve">-ti k-mer (algoritam 3.3). Međutim, na raspolaganju imamo samo djelove genoma te moramo odabrati što je bolji mogući skup </w:t>
+        <w:t xml:space="preserve">-ti k-mer (algoritam 3.3). Međutim, </w:t>
+      </w:r>
+      <w:r>
+        <w:t>na raspolaganju će nam uglavnom biti dostupan skup preklapajućih sekvenci nekog genoma te je iz njih potrebno konstr</w:t>
+      </w:r>
+      <w:r>
+        <w:t>u</w:t>
+      </w:r>
+      <w:r>
+        <w:t>iriati</w:t>
+      </w:r>
+      <w:r>
+        <w:t xml:space="preserve"> što je bolji mogući skup </w:t>
       </w:r>
       <w:r>
         <w:rPr>
@@ -3816,16 +3853,35 @@
         </w:rPr>
         <w:t xml:space="preserve"> </w:t>
       </w:r>
+      <w:bookmarkStart w:id="5" w:name="_Toc503694528"/>
       <w:r>
         <w:rPr>
           <w:rFonts w:ascii="Arial" w:hAnsi="Arial" w:cs="Arial"/>
         </w:rPr>
-        <w:t>Algoritam odabira n</w:t>
+        <w:t>Prorjeđivanje</w:t>
       </w:r>
       <w:r>
         <w:rPr>
           <w:rFonts w:ascii="Arial" w:hAnsi="Arial" w:cs="Arial"/>
         </w:rPr>
+        <w:t xml:space="preserve"> odabir</w:t>
+      </w:r>
+      <w:r>
+        <w:rPr>
+          <w:rFonts w:ascii="Arial" w:hAnsi="Arial" w:cs="Arial"/>
+        </w:rPr>
+        <w:t>om</w:t>
+      </w:r>
+      <w:r>
+        <w:rPr>
+          <w:rFonts w:ascii="Arial" w:hAnsi="Arial" w:cs="Arial"/>
+        </w:rPr>
+        <w:t xml:space="preserve"> n</w:t>
+      </w:r>
+      <w:r>
+        <w:rPr>
+          <w:rFonts w:ascii="Arial" w:hAnsi="Arial" w:cs="Arial"/>
+        </w:rPr>
         <w:t>ajbolj</w:t>
       </w:r>
       <w:r>
@@ -3838,8 +3894,21 @@
         <w:rPr>
           <w:rFonts w:ascii="Arial" w:hAnsi="Arial" w:cs="Arial"/>
         </w:rPr>
-        <w:t xml:space="preserve"> pozicija</w:t>
-      </w:r>
+        <w:t xml:space="preserve"> pozicij</w:t>
+      </w:r>
+      <w:r>
+        <w:rPr>
+          <w:rFonts w:ascii="Arial" w:hAnsi="Arial" w:cs="Arial"/>
+        </w:rPr>
+        <w:t>e</w:t>
+      </w:r>
+      <w:r>
+        <w:rPr>
+          <w:rFonts w:ascii="Arial" w:hAnsi="Arial" w:cs="Arial"/>
+        </w:rPr>
+        <w:t xml:space="preserve"> u sekvenci</w:t>
+      </w:r>
+      <w:bookmarkEnd w:id="5"/>
     </w:p>
     <w:p>
       <w:pPr>
@@ -3852,14 +3921,16 @@
         <w:rPr>
           <w:i/>
         </w:rPr>
-        <w:t>(</w:t>
-      </w:r>
-      <w:r>
-        <w:rPr>
-          <w:i/>
-        </w:rPr>
-        <w:t>Best index match per read sparsification)</w:t>
-      </w:r>
+        <w:t>(Best index match per read sparsification)</w:t>
+      </w:r>
+    </w:p>
+    <w:p>
+      <w:pPr>
+        <w:ind w:left="402" w:firstLine="348"/>
+        <w:rPr>
+          <w:i/>
+        </w:rPr>
+      </w:pPr>
     </w:p>
     <w:p>
       <w:pPr>
@@ -3875,7 +3946,16 @@
         <w:t xml:space="preserve">K </w:t>
       </w:r>
       <w:r>
-        <w:t xml:space="preserve">koritsti pohlepni pristup: iz svake sekvence </w:t>
+        <w:t>iz</w:t>
+      </w:r>
+      <w:r>
+        <w:t xml:space="preserve"> niza preklapajućih sekvenci </w:t>
+      </w:r>
+      <w:r>
+        <w:t>kori</w:t>
+      </w:r>
+      <w:r>
+        <w:t xml:space="preserve">sti pohlepni pristup: iz svake sekvence </w:t>
       </w:r>
       <w:r>
         <w:rPr>
@@ -3949,7 +4029,13 @@
         <w:t>r</w:t>
       </w:r>
       <w:r>
-        <w:t xml:space="preserve"> odabire se na način da skup odabranih k-merova iz sekvence </w:t>
+        <w:t xml:space="preserve"> odabire se na način da </w:t>
+      </w:r>
+      <w:r>
+        <w:t xml:space="preserve">odgovarajući </w:t>
+      </w:r>
+      <w:r>
+        <w:t xml:space="preserve">skup odabranih k-merova iz sekvence </w:t>
       </w:r>
       <w:r>
         <w:rPr>
@@ -3961,7 +4047,7 @@
         <w:t xml:space="preserve"> ima najveći presjek </w:t>
       </w:r>
       <w:r>
-        <w:t>s dosad izgeneriranim početnim skupom k-merova</w:t>
+        <w:t>s početnim skupom k-merova</w:t>
       </w:r>
       <w:r>
         <w:t xml:space="preserve"> </w:t>
@@ -3973,33 +4059,56 @@
         <w:t>K</w:t>
       </w:r>
       <w:r>
+        <w:rPr>
+          <w:i/>
+        </w:rPr>
+        <w:t xml:space="preserve"> </w:t>
+      </w:r>
+      <w:r>
+        <w:t xml:space="preserve">konstruiranim u prethodnih </w:t>
+      </w:r>
+      <w:r>
+        <w:t>r</w:t>
+      </w:r>
+      <w:r>
+        <w:t xml:space="preserve"> </w:t>
+      </w:r>
+      <w:r>
+        <w:t>-</w:t>
+      </w:r>
+      <w:r>
+        <w:t xml:space="preserve"> </w:t>
+      </w:r>
+      <w:r>
+        <w:t>1</w:t>
+      </w:r>
+      <w:r>
+        <w:t xml:space="preserve"> iteracija</w:t>
+      </w:r>
+      <w:r>
         <w:t>.</w:t>
       </w:r>
     </w:p>
     <w:p>
       <w:pPr>
         <w:spacing w:line="360" w:lineRule="auto"/>
-      </w:pPr>
+        <w:rPr>
+          <w:rFonts w:cs="Arial"/>
+          <w:u w:val="single"/>
+        </w:rPr>
+      </w:pPr>
+      <w:r>
+        <w:rPr>
+          <w:rFonts w:cs="Arial"/>
+          <w:u w:val="single"/>
+        </w:rPr>
+        <w:t>Primjer:</w:t>
+      </w:r>
     </w:p>
     <w:p>
       <w:pPr>
         <w:spacing w:line="360" w:lineRule="auto"/>
-        <w:rPr>
-          <w:rFonts w:cs="Arial"/>
-          <w:u w:val="single"/>
-        </w:rPr>
-      </w:pPr>
-      <w:r>
-        <w:rPr>
-          <w:rFonts w:cs="Arial"/>
-          <w:u w:val="single"/>
-        </w:rPr>
-        <w:t>Primjer:</w:t>
-      </w:r>
-    </w:p>
-    <w:p>
-      <w:pPr>
-        <w:spacing w:line="360" w:lineRule="auto"/>
+        <w:jc w:val="center"/>
       </w:pPr>
       <w:r>
         <w:rPr>
@@ -4008,7 +4117,7 @@
         </w:rPr>
         <w:drawing>
           <wp:inline distT="0" distB="0" distL="0" distR="0" wp14:anchorId="5F76C577" wp14:editId="5DA6D5C6">
-            <wp:extent cx="5760720" cy="2957195"/>
+            <wp:extent cx="4044998" cy="2076450"/>
             <wp:effectExtent l="0" t="0" r="0" b="0"/>
             <wp:docPr id="4" name="Picture 4"/>
             <wp:cNvGraphicFramePr>
@@ -4030,7 +4139,7 @@
                   <pic:spPr>
                     <a:xfrm>
                       <a:off x="0" y="0"/>
-                      <a:ext cx="5760720" cy="2957195"/>
+                      <a:ext cx="4072178" cy="2090403"/>
                     </a:xfrm>
                     <a:prstGeom prst="rect">
                       <a:avLst/>
@@ -4064,15 +4173,278 @@
           <w:sz w:val="24"/>
           <w:szCs w:val="24"/>
         </w:rPr>
-        <w:t>3. Algoritam odabira najbolje pozicije, s=2</w:t>
-      </w:r>
-    </w:p>
-    <w:p/>
-    <w:p/>
-    <w:p>
-      <w:pPr>
-        <w:spacing w:line="259" w:lineRule="auto"/>
-      </w:pPr>
+        <w:t xml:space="preserve">3. </w:t>
+      </w:r>
+      <w:r>
+        <w:rPr>
+          <w:sz w:val="24"/>
+          <w:szCs w:val="24"/>
+        </w:rPr>
+        <w:t>Prorjeđivanje odabirom</w:t>
+      </w:r>
+      <w:r>
+        <w:rPr>
+          <w:sz w:val="24"/>
+          <w:szCs w:val="24"/>
+        </w:rPr>
+        <w:t xml:space="preserve"> najbolje pozicije</w:t>
+      </w:r>
+      <w:r>
+        <w:rPr>
+          <w:sz w:val="24"/>
+          <w:szCs w:val="24"/>
+        </w:rPr>
+        <w:t xml:space="preserve"> u sekvenci</w:t>
+      </w:r>
+      <w:r>
+        <w:rPr>
+          <w:sz w:val="24"/>
+          <w:szCs w:val="24"/>
+        </w:rPr>
+        <w:t>, s=2</w:t>
+      </w:r>
+    </w:p>
+    <w:p>
+      <w:pPr>
+        <w:spacing w:line="360" w:lineRule="auto"/>
+      </w:pPr>
+      <w:r>
+        <w:t xml:space="preserve">Na Slici 3. </w:t>
+      </w:r>
+      <w:r>
+        <w:t xml:space="preserve">prikazana je jedna iteracija ovog algoritma. Skup </w:t>
+      </w:r>
+      <w:r>
+        <w:rPr>
+          <w:i/>
+        </w:rPr>
+        <w:t xml:space="preserve">K </w:t>
+      </w:r>
+      <w:r>
+        <w:t xml:space="preserve">je početni skup k-merova konstruiran u prethodnih </w:t>
+      </w:r>
+      <w:r>
+        <w:rPr>
+          <w:i/>
+        </w:rPr>
+        <w:t>r</w:t>
+      </w:r>
+      <w:r>
+        <w:rPr>
+          <w:i/>
+        </w:rPr>
+        <w:t xml:space="preserve"> </w:t>
+      </w:r>
+      <w:r>
+        <w:rPr>
+          <w:i/>
+        </w:rPr>
+        <w:t>-</w:t>
+      </w:r>
+      <w:r>
+        <w:rPr>
+          <w:i/>
+        </w:rPr>
+        <w:t xml:space="preserve"> </w:t>
+      </w:r>
+      <w:r>
+        <w:rPr>
+          <w:i/>
+        </w:rPr>
+        <w:t>1</w:t>
+      </w:r>
+      <w:r>
+        <w:t xml:space="preserve"> iteracija. Iz zadane sekvence </w:t>
+      </w:r>
+      <w:r>
+        <w:rPr>
+          <w:i/>
+        </w:rPr>
+        <w:t>r</w:t>
+      </w:r>
+      <w:r>
+        <w:t xml:space="preserve"> u skup </w:t>
+      </w:r>
+      <w:r>
+        <w:rPr>
+          <w:i/>
+        </w:rPr>
+        <w:t>K</w:t>
+      </w:r>
+      <w:r>
+        <w:t xml:space="preserve"> dodaje se svaki </w:t>
+      </w:r>
+      <w:r>
+        <w:rPr>
+          <w:i/>
+        </w:rPr>
+        <w:t>s-</w:t>
+      </w:r>
+      <w:r>
+        <w:t xml:space="preserve">ti k-mer počevši od pozicije </w:t>
+      </w:r>
+      <w:r>
+        <w:rPr>
+          <w:i/>
+        </w:rPr>
+        <w:t>i</w:t>
+      </w:r>
+      <w:r>
+        <w:rPr>
+          <w:i/>
+          <w:vertAlign w:val="subscript"/>
+        </w:rPr>
+        <w:t>r</w:t>
+      </w:r>
+      <w:r>
+        <w:t xml:space="preserve">. </w:t>
+      </w:r>
+      <w:r>
+        <w:rPr>
+          <w:i/>
+        </w:rPr>
+        <w:t>i</w:t>
+      </w:r>
+      <w:r>
+        <w:rPr>
+          <w:i/>
+          <w:vertAlign w:val="subscript"/>
+        </w:rPr>
+        <w:t>r</w:t>
+      </w:r>
+      <w:r>
+        <w:rPr>
+          <w:i/>
+          <w:vertAlign w:val="subscript"/>
+        </w:rPr>
+        <w:t xml:space="preserve"> </w:t>
+      </w:r>
+      <w:r>
+        <w:t xml:space="preserve"> se odabire na način da odgovarajući skup k-merova </w:t>
+      </w:r>
+      <w:r>
+        <w:rPr>
+          <w:i/>
+        </w:rPr>
+        <w:t>K</w:t>
+      </w:r>
+      <w:r>
+        <w:rPr>
+          <w:i/>
+          <w:vertAlign w:val="subscript"/>
+        </w:rPr>
+        <w:t>r</w:t>
+      </w:r>
+      <w:r>
+        <w:rPr>
+          <w:i/>
+        </w:rPr>
+        <w:t xml:space="preserve"> </w:t>
+      </w:r>
+      <w:r>
+        <w:t xml:space="preserve">ima najveći presjek </w:t>
+      </w:r>
+      <w:r>
+        <w:t xml:space="preserve">početnim skupom k-merova </w:t>
+      </w:r>
+      <w:r>
+        <w:rPr>
+          <w:i/>
+        </w:rPr>
+        <w:t>K</w:t>
+      </w:r>
+      <w:r>
+        <w:rPr>
+          <w:i/>
+        </w:rPr>
+        <w:t>.</w:t>
+      </w:r>
+      <w:r>
+        <w:rPr>
+          <w:i/>
+        </w:rPr>
+        <w:t xml:space="preserve"> </w:t>
+      </w:r>
+      <w:r>
+        <w:t xml:space="preserve">Presjek skupova </w:t>
+      </w:r>
+      <w:r>
+        <w:rPr>
+          <w:i/>
+        </w:rPr>
+        <w:t>K</w:t>
+      </w:r>
+      <w:r>
+        <w:rPr>
+          <w:i/>
+          <w:vertAlign w:val="subscript"/>
+        </w:rPr>
+        <w:t>r</w:t>
+      </w:r>
+      <w:r>
+        <w:t xml:space="preserve"> i skupa </w:t>
+      </w:r>
+      <w:r>
+        <w:rPr>
+          <w:i/>
+        </w:rPr>
+        <w:t>K</w:t>
+      </w:r>
+      <w:r>
+        <w:t xml:space="preserve"> na Slici 3. označen je rozom bojom. Najveći presjek dobije se ako je </w:t>
+      </w:r>
+      <w:r>
+        <w:rPr>
+          <w:i/>
+        </w:rPr>
+        <w:t>i</w:t>
+      </w:r>
+      <w:r>
+        <w:rPr>
+          <w:i/>
+          <w:vertAlign w:val="subscript"/>
+        </w:rPr>
+        <w:t>r</w:t>
+      </w:r>
+      <w:r>
+        <w:t xml:space="preserve"> = 2 te</w:t>
+      </w:r>
+      <w:r>
+        <w:t xml:space="preserve"> </w:t>
+      </w:r>
+      <w:r>
+        <w:t xml:space="preserve">će u skup </w:t>
+      </w:r>
+      <w:r>
+        <w:rPr>
+          <w:i/>
+        </w:rPr>
+        <w:t xml:space="preserve">K </w:t>
+      </w:r>
+      <w:r>
+        <w:t>bit</w:t>
+      </w:r>
+      <w:r>
+        <w:t>i</w:t>
+      </w:r>
+      <w:r>
+        <w:t xml:space="preserve"> dodani sljedeći k-mer</w:t>
+      </w:r>
+      <w:r>
+        <w:t>ovi</w:t>
+      </w:r>
+      <w:r>
+        <w:t xml:space="preserve">: </w:t>
+      </w:r>
+      <w:r>
+        <w:rPr>
+          <w:i/>
+        </w:rPr>
+        <w:t>TGT, CGG, GTC.</w:t>
+      </w:r>
+      <w:r>
+        <w:t xml:space="preserve"> Nakon toga algoritam kreće u sljedeću iteraciju.</w:t>
+      </w:r>
     </w:p>
     <w:p>
       <w:pPr>
@@ -4092,14 +4464,41 @@
         <w:lastRenderedPageBreak/>
         <w:t xml:space="preserve">  </w:t>
       </w:r>
-      <w:bookmarkStart w:id="6" w:name="_Toc503626159"/>
+      <w:bookmarkStart w:id="6" w:name="_Toc503694529"/>
       <w:r>
         <w:rPr>
           <w:rFonts w:ascii="Arial" w:hAnsi="Arial" w:cs="Arial"/>
         </w:rPr>
-        <w:t>četiri</w:t>
+        <w:t>Č</w:t>
+      </w:r>
+      <w:r>
+        <w:rPr>
+          <w:rFonts w:ascii="Arial" w:hAnsi="Arial" w:cs="Arial"/>
+        </w:rPr>
+        <w:t>etiri</w:t>
       </w:r>
       <w:bookmarkEnd w:id="6"/>
+    </w:p>
+    <w:p>
+      <w:pPr>
+        <w:spacing w:line="360" w:lineRule="auto"/>
+      </w:pPr>
+      <w:r>
+        <w:t>Bla bla</w:t>
+      </w:r>
+    </w:p>
+    <w:p>
+      <w:pPr>
+        <w:spacing w:line="360" w:lineRule="auto"/>
+      </w:pPr>
+      <w:r>
+        <w:t>Slika 4.</w:t>
+      </w:r>
+    </w:p>
+    <w:p>
+      <w:pPr>
+        <w:spacing w:line="360" w:lineRule="auto"/>
+      </w:pPr>
     </w:p>
     <w:p>
       <w:pPr>
@@ -4108,6 +4507,7 @@
           <w:ilvl w:val="1"/>
           <w:numId w:val="2"/>
         </w:numPr>
+        <w:spacing w:line="240" w:lineRule="auto"/>
         <w:rPr>
           <w:rFonts w:ascii="Arial" w:hAnsi="Arial" w:cs="Arial"/>
         </w:rPr>
@@ -4118,48 +4518,372 @@
         </w:rPr>
         <w:t xml:space="preserve">  </w:t>
       </w:r>
-      <w:bookmarkStart w:id="7" w:name="_Toc503626160"/>
+      <w:bookmarkStart w:id="7" w:name="_Toc503694530"/>
       <w:r>
         <w:rPr>
           <w:rFonts w:ascii="Arial" w:hAnsi="Arial" w:cs="Arial"/>
         </w:rPr>
-        <w:t>pet</w:t>
+        <w:t xml:space="preserve">Prorjeđivanje </w:t>
+      </w:r>
+      <w:r>
+        <w:rPr>
+          <w:rFonts w:ascii="Arial" w:hAnsi="Arial" w:cs="Arial"/>
+        </w:rPr>
+        <w:t>nepreklapajućih sekvenci</w:t>
       </w:r>
       <w:bookmarkEnd w:id="7"/>
     </w:p>
     <w:p>
       <w:pPr>
-        <w:rPr>
-          <w:rFonts w:cs="Arial"/>
-        </w:rPr>
-      </w:pPr>
-    </w:p>
-    <w:p>
-      <w:pPr>
-        <w:rPr>
-          <w:rFonts w:cs="Arial"/>
-        </w:rPr>
-      </w:pPr>
-      <w:r>
-        <w:rPr>
-          <w:rFonts w:cs="Arial"/>
-        </w:rPr>
-        <w:t>fhhf</w:t>
-      </w:r>
-    </w:p>
-    <w:p>
-      <w:pPr>
-        <w:rPr>
-          <w:rFonts w:cs="Arial"/>
-        </w:rPr>
-      </w:pPr>
-    </w:p>
-    <w:p>
-      <w:pPr>
-        <w:rPr>
-          <w:rFonts w:cs="Arial"/>
-        </w:rPr>
-      </w:pPr>
+        <w:spacing w:line="240" w:lineRule="auto"/>
+        <w:ind w:left="708" w:firstLine="42"/>
+        <w:rPr>
+          <w:i/>
+        </w:rPr>
+      </w:pPr>
+      <w:r>
+        <w:rPr>
+          <w:i/>
+        </w:rPr>
+        <w:t xml:space="preserve">  </w:t>
+      </w:r>
+      <w:r>
+        <w:rPr>
+          <w:i/>
+        </w:rPr>
+        <w:t>(Single sequence sparsification)</w:t>
+      </w:r>
+    </w:p>
+    <w:p>
+      <w:pPr>
+        <w:spacing w:line="240" w:lineRule="auto"/>
+        <w:ind w:left="708" w:firstLine="42"/>
+      </w:pPr>
+    </w:p>
+    <w:p>
+      <w:pPr>
+        <w:spacing w:line="360" w:lineRule="auto"/>
+      </w:pPr>
+      <w:r>
+        <w:rPr>
+          <w:rFonts w:cs="Arial"/>
+        </w:rPr>
+        <w:t xml:space="preserve">U posebnom slučaju u kojem na raspolaganju imamo nepreklapajuće sekvence (npr. </w:t>
+      </w:r>
+      <w:r>
+        <w:rPr>
+          <w:rFonts w:cs="Arial"/>
+        </w:rPr>
+        <w:t xml:space="preserve">poznati </w:t>
+      </w:r>
+      <w:r>
+        <w:rPr>
+          <w:rFonts w:cs="Arial"/>
+        </w:rPr>
+        <w:t>genom)</w:t>
+      </w:r>
+      <w:r>
+        <w:rPr>
+          <w:rFonts w:cs="Arial"/>
+        </w:rPr>
+        <w:t xml:space="preserve"> prob</w:t>
+      </w:r>
+      <w:r>
+        <w:rPr>
+          <w:rFonts w:cs="Arial"/>
+        </w:rPr>
+        <w:t>l</w:t>
+      </w:r>
+      <w:r>
+        <w:rPr>
+          <w:rFonts w:cs="Arial"/>
+        </w:rPr>
+        <w:t>e</w:t>
+      </w:r>
+      <w:r>
+        <w:rPr>
+          <w:rFonts w:cs="Arial"/>
+        </w:rPr>
+        <w:t xml:space="preserve">m strogog prorjeđivanja može se riješiti na jednostavan način: </w:t>
+      </w:r>
+      <w:r>
+        <w:t xml:space="preserve">iz svake sekvence </w:t>
+      </w:r>
+      <w:r>
+        <w:rPr>
+          <w:i/>
+        </w:rPr>
+        <w:t>r</w:t>
+      </w:r>
+      <w:r>
+        <w:rPr>
+          <w:i/>
+        </w:rPr>
+        <w:t xml:space="preserve"> </w:t>
+      </w:r>
+      <w:r>
+        <w:t xml:space="preserve">u početni skup </w:t>
+      </w:r>
+      <w:r>
+        <w:rPr>
+          <w:i/>
+        </w:rPr>
+        <w:t>K</w:t>
+      </w:r>
+      <w:r>
+        <w:t xml:space="preserve"> </w:t>
+      </w:r>
+      <w:r>
+        <w:t xml:space="preserve">dodaje se svaki </w:t>
+      </w:r>
+      <w:r>
+        <w:rPr>
+          <w:i/>
+        </w:rPr>
+        <w:t>s</w:t>
+      </w:r>
+      <w:r>
+        <w:t xml:space="preserve">-ti k-mer počevši </w:t>
+      </w:r>
+      <w:r>
+        <w:t xml:space="preserve">od početka sekvence. </w:t>
+      </w:r>
+    </w:p>
+    <w:p>
+      <w:pPr>
+        <w:spacing w:line="360" w:lineRule="auto"/>
+        <w:rPr>
+          <w:rFonts w:cs="Arial"/>
+          <w:u w:val="single"/>
+        </w:rPr>
+      </w:pPr>
+      <w:r>
+        <w:rPr>
+          <w:rFonts w:cs="Arial"/>
+          <w:u w:val="single"/>
+        </w:rPr>
+        <w:t>Primjer:</w:t>
+      </w:r>
+    </w:p>
+    <w:p>
+      <w:pPr>
+        <w:spacing w:line="360" w:lineRule="auto"/>
+        <w:jc w:val="center"/>
+      </w:pPr>
+      <w:r>
+        <w:rPr>
+          <w:noProof/>
+          <w:lang w:val="en-US"/>
+        </w:rPr>
+        <w:drawing>
+          <wp:inline distT="0" distB="0" distL="0" distR="0" wp14:anchorId="2AA0ACCD" wp14:editId="5BB090C3">
+            <wp:extent cx="3810000" cy="840197"/>
+            <wp:effectExtent l="0" t="0" r="0" b="0"/>
+            <wp:docPr id="2" name="Picture 2"/>
+            <wp:cNvGraphicFramePr>
+              <a:graphicFrameLocks xmlns:a="http://schemas.openxmlformats.org/drawingml/2006/main" noChangeAspect="1"/>
+            </wp:cNvGraphicFramePr>
+            <a:graphic xmlns:a="http://schemas.openxmlformats.org/drawingml/2006/main">
+              <a:graphicData uri="http://schemas.openxmlformats.org/drawingml/2006/picture">
+                <pic:pic xmlns:pic="http://schemas.openxmlformats.org/drawingml/2006/picture">
+                  <pic:nvPicPr>
+                    <pic:cNvPr id="1" name=""/>
+                    <pic:cNvPicPr/>
+                  </pic:nvPicPr>
+                  <pic:blipFill rotWithShape="1">
+                    <a:blip r:embed="rId10"/>
+                    <a:srcRect t="14286" b="20130"/>
+                    <a:stretch/>
+                  </pic:blipFill>
+                  <pic:spPr bwMode="auto">
+                    <a:xfrm>
+                      <a:off x="0" y="0"/>
+                      <a:ext cx="3873048" cy="854101"/>
+                    </a:xfrm>
+                    <a:prstGeom prst="rect">
+                      <a:avLst/>
+                    </a:prstGeom>
+                    <a:ln>
+                      <a:noFill/>
+                    </a:ln>
+                    <a:extLst>
+                      <a:ext uri="{53640926-AAD7-44D8-BBD7-CCE9431645EC}">
+                        <a14:shadowObscured xmlns:a14="http://schemas.microsoft.com/office/drawing/2010/main"/>
+                      </a:ext>
+                    </a:extLst>
+                  </pic:spPr>
+                </pic:pic>
+              </a:graphicData>
+            </a:graphic>
+          </wp:inline>
+        </w:drawing>
+      </w:r>
+    </w:p>
+    <w:p>
+      <w:pPr>
+        <w:pStyle w:val="Caption"/>
+        <w:jc w:val="center"/>
+        <w:rPr>
+          <w:sz w:val="24"/>
+          <w:szCs w:val="24"/>
+        </w:rPr>
+      </w:pPr>
+      <w:r>
+        <w:rPr>
+          <w:sz w:val="24"/>
+          <w:szCs w:val="24"/>
+        </w:rPr>
+        <w:t xml:space="preserve">Slika </w:t>
+      </w:r>
+      <w:r>
+        <w:rPr>
+          <w:sz w:val="24"/>
+          <w:szCs w:val="24"/>
+        </w:rPr>
+        <w:t>5</w:t>
+      </w:r>
+      <w:r>
+        <w:rPr>
+          <w:sz w:val="24"/>
+          <w:szCs w:val="24"/>
+        </w:rPr>
+        <w:t xml:space="preserve">. Prorjeđivanje </w:t>
+      </w:r>
+      <w:r>
+        <w:rPr>
+          <w:sz w:val="24"/>
+          <w:szCs w:val="24"/>
+        </w:rPr>
+        <w:t xml:space="preserve">nepreklapajućih </w:t>
+      </w:r>
+      <w:r>
+        <w:rPr>
+          <w:sz w:val="24"/>
+          <w:szCs w:val="24"/>
+        </w:rPr>
+        <w:t>sekvenci, s=2</w:t>
+      </w:r>
+    </w:p>
+    <w:p>
+      <w:pPr>
+        <w:spacing w:line="360" w:lineRule="auto"/>
+        <w:rPr>
+          <w:rFonts w:cs="Arial"/>
+        </w:rPr>
+      </w:pPr>
+      <w:r>
+        <w:t xml:space="preserve">Na Slici </w:t>
+      </w:r>
+      <w:r>
+        <w:t>5</w:t>
+      </w:r>
+      <w:r>
+        <w:t>. prikazana je jedna iteracija ovog algoritma.</w:t>
+      </w:r>
+      <w:r>
+        <w:t xml:space="preserve"> Iz</w:t>
+      </w:r>
+      <w:r>
+        <w:t xml:space="preserve"> sekvence </w:t>
+      </w:r>
+      <w:r>
+        <w:rPr>
+          <w:i/>
+        </w:rPr>
+        <w:t>r</w:t>
+      </w:r>
+      <w:r>
+        <w:rPr>
+          <w:i/>
+        </w:rPr>
+        <w:t xml:space="preserve"> </w:t>
+      </w:r>
+      <w:r>
+        <w:t xml:space="preserve">u početni skup </w:t>
+      </w:r>
+      <w:r>
+        <w:rPr>
+          <w:i/>
+        </w:rPr>
+        <w:t>K</w:t>
+      </w:r>
+      <w:r>
+        <w:t xml:space="preserve"> </w:t>
+      </w:r>
+      <w:r>
+        <w:t xml:space="preserve">dodaje se svaki </w:t>
+      </w:r>
+      <w:r>
+        <w:rPr>
+          <w:i/>
+        </w:rPr>
+        <w:t>s</w:t>
+      </w:r>
+      <w:r>
+        <w:t>-ti k-mer počevši od početka sekvence.</w:t>
+      </w:r>
+      <w:r>
+        <w:t xml:space="preserve"> U ovom slučaju u skup </w:t>
+      </w:r>
+      <w:r>
+        <w:rPr>
+          <w:i/>
+        </w:rPr>
+        <w:t xml:space="preserve">K </w:t>
+      </w:r>
+      <w:r>
+        <w:t>bit</w:t>
+      </w:r>
+      <w:bookmarkStart w:id="8" w:name="_GoBack"/>
+      <w:bookmarkEnd w:id="8"/>
+      <w:r>
+        <w:t xml:space="preserve"> će</w:t>
+      </w:r>
+      <w:r>
+        <w:t xml:space="preserve"> dodani sljedeći k-mer</w:t>
+      </w:r>
+      <w:r>
+        <w:t>ovi</w:t>
+      </w:r>
+      <w:r>
+        <w:t xml:space="preserve">: </w:t>
+      </w:r>
+      <w:r>
+        <w:rPr>
+          <w:i/>
+        </w:rPr>
+        <w:t>ATG</w:t>
+      </w:r>
+      <w:r>
+        <w:rPr>
+          <w:i/>
+        </w:rPr>
+        <w:t xml:space="preserve">, </w:t>
+      </w:r>
+      <w:r>
+        <w:rPr>
+          <w:i/>
+        </w:rPr>
+        <w:t>TCG</w:t>
+      </w:r>
+      <w:r>
+        <w:rPr>
+          <w:i/>
+        </w:rPr>
+        <w:t xml:space="preserve">, </w:t>
+      </w:r>
+      <w:r>
+        <w:rPr>
+          <w:i/>
+        </w:rPr>
+        <w:t>GGT</w:t>
+      </w:r>
+      <w:r>
+        <w:rPr>
+          <w:i/>
+        </w:rPr>
+        <w:t>.</w:t>
+      </w:r>
     </w:p>
     <w:p>
       <w:pPr>
@@ -4186,7 +4910,7 @@
           <w:rFonts w:cs="Arial"/>
         </w:rPr>
       </w:pPr>
-      <w:bookmarkStart w:id="8" w:name="_Toc503626161"/>
+      <w:bookmarkStart w:id="9" w:name="_Toc503694531"/>
       <w:r>
         <w:rPr>
           <w:rFonts w:cs="Arial"/>
@@ -4194,7 +4918,7 @@
         <w:lastRenderedPageBreak/>
         <w:t>Rezultati testiranja</w:t>
       </w:r>
-      <w:bookmarkEnd w:id="8"/>
+      <w:bookmarkEnd w:id="9"/>
     </w:p>
     <w:p>
       <w:pPr>
@@ -4235,7 +4959,7 @@
           <w:rFonts w:cs="Arial"/>
         </w:rPr>
       </w:pPr>
-      <w:bookmarkStart w:id="9" w:name="_Toc503626162"/>
+      <w:bookmarkStart w:id="10" w:name="_Toc503694532"/>
       <w:r>
         <w:rPr>
           <w:rFonts w:cs="Arial"/>
@@ -4243,7 +4967,7 @@
         <w:lastRenderedPageBreak/>
         <w:t>Zaključak</w:t>
       </w:r>
-      <w:bookmarkEnd w:id="9"/>
+      <w:bookmarkEnd w:id="10"/>
     </w:p>
     <w:p>
       <w:pPr>
@@ -4307,7 +5031,7 @@
           <w:rFonts w:cs="Arial"/>
         </w:rPr>
       </w:pPr>
-      <w:bookmarkStart w:id="10" w:name="_Toc503626163"/>
+      <w:bookmarkStart w:id="11" w:name="_Toc503694533"/>
       <w:r>
         <w:rPr>
           <w:rFonts w:cs="Arial"/>
@@ -4315,7 +5039,7 @@
         <w:lastRenderedPageBreak/>
         <w:t>Literatura</w:t>
       </w:r>
-      <w:bookmarkEnd w:id="10"/>
+      <w:bookmarkEnd w:id="11"/>
     </w:p>
     <w:p>
       <w:pPr>
@@ -4383,7 +5107,7 @@
           <w:rFonts w:cs="Arial"/>
         </w:rPr>
       </w:pPr>
-      <w:hyperlink r:id="rId10" w:history="1">
+      <w:hyperlink r:id="rId11" w:history="1">
         <w:r>
           <w:rPr>
             <w:rStyle w:val="Hyperlink"/>
@@ -5926,6 +6650,7 @@
   <w:style w:type="character" w:default="1" w:styleId="DefaultParagraphFont">
     <w:name w:val="Default Paragraph Font"/>
     <w:uiPriority w:val="1"/>
+    <w:semiHidden/>
     <w:unhideWhenUsed/>
   </w:style>
   <w:style w:type="table" w:default="1" w:styleId="TableNormal">
@@ -6371,7 +7096,7 @@
 </file>
 
 <file path=customXml/itemProps1.xml><?xml version="1.0" encoding="utf-8"?>
-<ds:datastoreItem xmlns:ds="http://schemas.openxmlformats.org/officeDocument/2006/customXml" ds:itemID="{DBC3F11E-B736-459B-9729-3E3D40B8F032}">
+<ds:datastoreItem xmlns:ds="http://schemas.openxmlformats.org/officeDocument/2006/customXml" ds:itemID="{44609857-70D3-4349-9B6E-82841398E2BA}">
   <ds:schemaRefs>
     <ds:schemaRef ds:uri="http://schemas.openxmlformats.org/officeDocument/2006/bibliography"/>
   </ds:schemaRefs>

--- a/Documentation/Documentation.docx
+++ b/Documentation/Documentation.docx
@@ -1,6 +1,6 @@
 
 <file path=word/document.xml><?xml version="1.0" encoding="utf-8"?>
-<w:document xmlns:wpc="http://schemas.microsoft.com/office/word/2010/wordprocessingCanvas" xmlns:cx="http://schemas.microsoft.com/office/drawing/2014/chartex" xmlns:cx1="http://schemas.microsoft.com/office/drawing/2015/9/8/chartex" xmlns:mc="http://schemas.openxmlformats.org/markup-compatibility/2006" xmlns:o="urn:schemas-microsoft-com:office:office" xmlns:r="http://schemas.openxmlformats.org/officeDocument/2006/relationships" xmlns:m="http://schemas.openxmlformats.org/officeDocument/2006/math" xmlns:v="urn:schemas-microsoft-com:vml" xmlns:wp14="http://schemas.microsoft.com/office/word/2010/wordprocessingDrawing" xmlns:wp="http://schemas.openxmlformats.org/drawingml/2006/wordprocessingDrawing" xmlns:w10="urn:schemas-microsoft-com:office:word" xmlns:w="http://schemas.openxmlformats.org/wordprocessingml/2006/main" xmlns:w14="http://schemas.microsoft.com/office/word/2010/wordml" xmlns:w15="http://schemas.microsoft.com/office/word/2012/wordml" xmlns:w16se="http://schemas.microsoft.com/office/word/2015/wordml/symex" xmlns:wpg="http://schemas.microsoft.com/office/word/2010/wordprocessingGroup" xmlns:wpi="http://schemas.microsoft.com/office/word/2010/wordprocessingInk" xmlns:wne="http://schemas.microsoft.com/office/word/2006/wordml" xmlns:wps="http://schemas.microsoft.com/office/word/2010/wordprocessingShape" mc:Ignorable="w14 w15 w16se wp14">
+<w:document xmlns:wpc="http://schemas.microsoft.com/office/word/2010/wordprocessingCanvas" xmlns:cx="http://schemas.microsoft.com/office/drawing/2014/chartex" xmlns:cx1="http://schemas.microsoft.com/office/drawing/2015/9/8/chartex" xmlns:cx2="http://schemas.microsoft.com/office/drawing/2015/10/21/chartex" xmlns:cx3="http://schemas.microsoft.com/office/drawing/2016/5/9/chartex" xmlns:cx4="http://schemas.microsoft.com/office/drawing/2016/5/10/chartex" xmlns:cx5="http://schemas.microsoft.com/office/drawing/2016/5/11/chartex" xmlns:cx6="http://schemas.microsoft.com/office/drawing/2016/5/12/chartex" xmlns:cx7="http://schemas.microsoft.com/office/drawing/2016/5/13/chartex" xmlns:cx8="http://schemas.microsoft.com/office/drawing/2016/5/14/chartex" xmlns:mc="http://schemas.openxmlformats.org/markup-compatibility/2006" xmlns:aink="http://schemas.microsoft.com/office/drawing/2016/ink" xmlns:am3d="http://schemas.microsoft.com/office/drawing/2017/model3d" xmlns:o="urn:schemas-microsoft-com:office:office" xmlns:r="http://schemas.openxmlformats.org/officeDocument/2006/relationships" xmlns:m="http://schemas.openxmlformats.org/officeDocument/2006/math" xmlns:v="urn:schemas-microsoft-com:vml" xmlns:wp14="http://schemas.microsoft.com/office/word/2010/wordprocessingDrawing" xmlns:wp="http://schemas.openxmlformats.org/drawingml/2006/wordprocessingDrawing" xmlns:w10="urn:schemas-microsoft-com:office:word" xmlns:w="http://schemas.openxmlformats.org/wordprocessingml/2006/main" xmlns:w14="http://schemas.microsoft.com/office/word/2010/wordml" xmlns:w15="http://schemas.microsoft.com/office/word/2012/wordml" xmlns:w16cid="http://schemas.microsoft.com/office/word/2016/wordml/cid" xmlns:w16se="http://schemas.microsoft.com/office/word/2015/wordml/symex" xmlns:wpg="http://schemas.microsoft.com/office/word/2010/wordprocessingGroup" xmlns:wpi="http://schemas.microsoft.com/office/word/2010/wordprocessingInk" xmlns:wne="http://schemas.microsoft.com/office/word/2006/wordml" xmlns:wps="http://schemas.microsoft.com/office/word/2010/wordprocessingShape" mc:Ignorable="w14 w15 w16se w16cid wp14">
   <w:body>
     <w:p>
       <w:pPr>
@@ -384,7 +384,7 @@
       <w:sdtContent>
         <w:p>
           <w:pPr>
-            <w:pStyle w:val="TOCHeading"/>
+            <w:pStyle w:val="TOCNaslov"/>
             <w:rPr>
               <w:rFonts w:cs="Arial"/>
             </w:rPr>
@@ -398,7 +398,7 @@
         </w:p>
         <w:p>
           <w:pPr>
-            <w:pStyle w:val="TOC1"/>
+            <w:pStyle w:val="Sadraj1"/>
             <w:tabs>
               <w:tab w:val="left" w:pos="440"/>
               <w:tab w:val="right" w:leader="dot" w:pos="9062"/>
@@ -407,7 +407,7 @@
               <w:rFonts w:asciiTheme="minorHAnsi" w:eastAsiaTheme="minorEastAsia" w:hAnsiTheme="minorHAnsi"/>
               <w:noProof/>
               <w:sz w:val="22"/>
-              <w:lang w:val="en-US"/>
+              <w:lang w:eastAsia="hr-HR"/>
             </w:rPr>
           </w:pPr>
           <w:r>
@@ -428,10 +428,10 @@
             </w:rPr>
             <w:fldChar w:fldCharType="separate"/>
           </w:r>
-          <w:hyperlink w:anchor="_Toc503694523" w:history="1">
-            <w:r>
-              <w:rPr>
-                <w:rStyle w:val="Hyperlink"/>
+          <w:hyperlink w:anchor="_Toc503709179" w:history="1">
+            <w:r>
+              <w:rPr>
+                <w:rStyle w:val="Hiperveza"/>
                 <w:rFonts w:cs="Arial"/>
                 <w:noProof/>
               </w:rPr>
@@ -442,13 +442,13 @@
                 <w:rFonts w:asciiTheme="minorHAnsi" w:eastAsiaTheme="minorEastAsia" w:hAnsiTheme="minorHAnsi"/>
                 <w:noProof/>
                 <w:sz w:val="22"/>
-                <w:lang w:val="en-US"/>
+                <w:lang w:eastAsia="hr-HR"/>
               </w:rPr>
               <w:tab/>
             </w:r>
             <w:r>
               <w:rPr>
-                <w:rStyle w:val="Hyperlink"/>
+                <w:rStyle w:val="Hiperveza"/>
                 <w:rFonts w:cs="Arial"/>
                 <w:noProof/>
               </w:rPr>
@@ -473,7 +473,7 @@
                 <w:noProof/>
                 <w:webHidden/>
               </w:rPr>
-              <w:instrText xml:space="preserve"> PAGEREF _Toc503694523 \h </w:instrText>
+              <w:instrText xml:space="preserve"> PAGEREF _Toc503709179 \h </w:instrText>
             </w:r>
             <w:r>
               <w:rPr>
@@ -506,7 +506,7 @@
         </w:p>
         <w:p>
           <w:pPr>
-            <w:pStyle w:val="TOC1"/>
+            <w:pStyle w:val="Sadraj1"/>
             <w:tabs>
               <w:tab w:val="left" w:pos="440"/>
               <w:tab w:val="right" w:leader="dot" w:pos="9062"/>
@@ -515,13 +515,13 @@
               <w:rFonts w:asciiTheme="minorHAnsi" w:eastAsiaTheme="minorEastAsia" w:hAnsiTheme="minorHAnsi"/>
               <w:noProof/>
               <w:sz w:val="22"/>
-              <w:lang w:val="en-US"/>
+              <w:lang w:eastAsia="hr-HR"/>
             </w:rPr>
           </w:pPr>
-          <w:hyperlink w:anchor="_Toc503694524" w:history="1">
-            <w:r>
-              <w:rPr>
-                <w:rStyle w:val="Hyperlink"/>
+          <w:hyperlink w:anchor="_Toc503709180" w:history="1">
+            <w:r>
+              <w:rPr>
+                <w:rStyle w:val="Hiperveza"/>
                 <w:noProof/>
               </w:rPr>
               <w:t>2.</w:t>
@@ -531,16 +531,16 @@
                 <w:rFonts w:asciiTheme="minorHAnsi" w:eastAsiaTheme="minorEastAsia" w:hAnsiTheme="minorHAnsi"/>
                 <w:noProof/>
                 <w:sz w:val="22"/>
-                <w:lang w:val="en-US"/>
+                <w:lang w:eastAsia="hr-HR"/>
               </w:rPr>
               <w:tab/>
             </w:r>
             <w:r>
               <w:rPr>
-                <w:rStyle w:val="Hyperlink"/>
+                <w:rStyle w:val="Hiperveza"/>
                 <w:noProof/>
               </w:rPr>
-              <w:t>Algoritmi za smanjenje broja lažno pozitivih rezultata</w:t>
+              <w:t>Algoritmi za smanjenje broja lažno pozitivnih rezultata</w:t>
             </w:r>
             <w:r>
               <w:rPr>
@@ -561,7 +561,7 @@
                 <w:noProof/>
                 <w:webHidden/>
               </w:rPr>
-              <w:instrText xml:space="preserve"> PAGEREF _Toc503694524 \h </w:instrText>
+              <w:instrText xml:space="preserve"> PAGEREF _Toc503709180 \h </w:instrText>
             </w:r>
             <w:r>
               <w:rPr>
@@ -594,7 +594,7 @@
         </w:p>
         <w:p>
           <w:pPr>
-            <w:pStyle w:val="TOC2"/>
+            <w:pStyle w:val="Sadraj2"/>
             <w:tabs>
               <w:tab w:val="left" w:pos="880"/>
               <w:tab w:val="right" w:leader="dot" w:pos="9062"/>
@@ -603,13 +603,13 @@
               <w:rFonts w:asciiTheme="minorHAnsi" w:eastAsiaTheme="minorEastAsia" w:hAnsiTheme="minorHAnsi"/>
               <w:noProof/>
               <w:sz w:val="22"/>
-              <w:lang w:val="en-US"/>
+              <w:lang w:eastAsia="hr-HR"/>
             </w:rPr>
           </w:pPr>
-          <w:hyperlink w:anchor="_Toc503694525" w:history="1">
-            <w:r>
-              <w:rPr>
-                <w:rStyle w:val="Hyperlink"/>
+          <w:hyperlink w:anchor="_Toc503709181" w:history="1">
+            <w:r>
+              <w:rPr>
+                <w:rStyle w:val="Hiperveza"/>
                 <w:rFonts w:cs="Arial"/>
                 <w:noProof/>
               </w:rPr>
@@ -620,13 +620,13 @@
                 <w:rFonts w:asciiTheme="minorHAnsi" w:eastAsiaTheme="minorEastAsia" w:hAnsiTheme="minorHAnsi"/>
                 <w:noProof/>
                 <w:sz w:val="22"/>
-                <w:lang w:val="en-US"/>
+                <w:lang w:eastAsia="hr-HR"/>
               </w:rPr>
               <w:tab/>
             </w:r>
             <w:r>
               <w:rPr>
-                <w:rStyle w:val="Hyperlink"/>
+                <w:rStyle w:val="Hiperveza"/>
                 <w:rFonts w:cs="Arial"/>
                 <w:noProof/>
               </w:rPr>
@@ -651,7 +651,7 @@
                 <w:noProof/>
                 <w:webHidden/>
               </w:rPr>
-              <w:instrText xml:space="preserve"> PAGEREF _Toc503694525 \h </w:instrText>
+              <w:instrText xml:space="preserve"> PAGEREF _Toc503709181 \h </w:instrText>
             </w:r>
             <w:r>
               <w:rPr>
@@ -684,7 +684,7 @@
         </w:p>
         <w:p>
           <w:pPr>
-            <w:pStyle w:val="TOC2"/>
+            <w:pStyle w:val="Sadraj2"/>
             <w:tabs>
               <w:tab w:val="left" w:pos="880"/>
               <w:tab w:val="right" w:leader="dot" w:pos="9062"/>
@@ -693,13 +693,13 @@
               <w:rFonts w:asciiTheme="minorHAnsi" w:eastAsiaTheme="minorEastAsia" w:hAnsiTheme="minorHAnsi"/>
               <w:noProof/>
               <w:sz w:val="22"/>
-              <w:lang w:val="en-US"/>
+              <w:lang w:eastAsia="hr-HR"/>
             </w:rPr>
           </w:pPr>
-          <w:hyperlink w:anchor="_Toc503694526" w:history="1">
-            <w:r>
-              <w:rPr>
-                <w:rStyle w:val="Hyperlink"/>
+          <w:hyperlink w:anchor="_Toc503709182" w:history="1">
+            <w:r>
+              <w:rPr>
+                <w:rStyle w:val="Hiperveza"/>
                 <w:rFonts w:cs="Arial"/>
                 <w:noProof/>
               </w:rPr>
@@ -710,13 +710,13 @@
                 <w:rFonts w:asciiTheme="minorHAnsi" w:eastAsiaTheme="minorEastAsia" w:hAnsiTheme="minorHAnsi"/>
                 <w:noProof/>
                 <w:sz w:val="22"/>
-                <w:lang w:val="en-US"/>
+                <w:lang w:eastAsia="hr-HR"/>
               </w:rPr>
               <w:tab/>
             </w:r>
             <w:r>
               <w:rPr>
-                <w:rStyle w:val="Hyperlink"/>
+                <w:rStyle w:val="Hiperveza"/>
                 <w:rFonts w:cs="Arial"/>
                 <w:noProof/>
               </w:rPr>
@@ -741,7 +741,7 @@
                 <w:noProof/>
                 <w:webHidden/>
               </w:rPr>
-              <w:instrText xml:space="preserve"> PAGEREF _Toc503694526 \h </w:instrText>
+              <w:instrText xml:space="preserve"> PAGEREF _Toc503709182 \h </w:instrText>
             </w:r>
             <w:r>
               <w:rPr>
@@ -774,7 +774,7 @@
         </w:p>
         <w:p>
           <w:pPr>
-            <w:pStyle w:val="TOC1"/>
+            <w:pStyle w:val="Sadraj1"/>
             <w:tabs>
               <w:tab w:val="left" w:pos="440"/>
               <w:tab w:val="right" w:leader="dot" w:pos="9062"/>
@@ -783,13 +783,13 @@
               <w:rFonts w:asciiTheme="minorHAnsi" w:eastAsiaTheme="minorEastAsia" w:hAnsiTheme="minorHAnsi"/>
               <w:noProof/>
               <w:sz w:val="22"/>
-              <w:lang w:val="en-US"/>
+              <w:lang w:eastAsia="hr-HR"/>
             </w:rPr>
           </w:pPr>
-          <w:hyperlink w:anchor="_Toc503694527" w:history="1">
-            <w:r>
-              <w:rPr>
-                <w:rStyle w:val="Hyperlink"/>
+          <w:hyperlink w:anchor="_Toc503709183" w:history="1">
+            <w:r>
+              <w:rPr>
+                <w:rStyle w:val="Hiperveza"/>
                 <w:noProof/>
               </w:rPr>
               <w:t>3.</w:t>
@@ -799,13 +799,13 @@
                 <w:rFonts w:asciiTheme="minorHAnsi" w:eastAsiaTheme="minorEastAsia" w:hAnsiTheme="minorHAnsi"/>
                 <w:noProof/>
                 <w:sz w:val="22"/>
-                <w:lang w:val="en-US"/>
+                <w:lang w:eastAsia="hr-HR"/>
               </w:rPr>
               <w:tab/>
             </w:r>
             <w:r>
               <w:rPr>
-                <w:rStyle w:val="Hyperlink"/>
+                <w:rStyle w:val="Hiperveza"/>
                 <w:noProof/>
               </w:rPr>
               <w:t>Algoritmi za smanjenje veličine početnog skupa k-merova</w:t>
@@ -829,7 +829,7 @@
                 <w:noProof/>
                 <w:webHidden/>
               </w:rPr>
-              <w:instrText xml:space="preserve"> PAGEREF _Toc503694527 \h </w:instrText>
+              <w:instrText xml:space="preserve"> PAGEREF _Toc503709183 \h </w:instrText>
             </w:r>
             <w:r>
               <w:rPr>
@@ -862,7 +862,7 @@
         </w:p>
         <w:p>
           <w:pPr>
-            <w:pStyle w:val="TOC2"/>
+            <w:pStyle w:val="Sadraj2"/>
             <w:tabs>
               <w:tab w:val="left" w:pos="880"/>
               <w:tab w:val="right" w:leader="dot" w:pos="9062"/>
@@ -871,13 +871,13 @@
               <w:rFonts w:asciiTheme="minorHAnsi" w:eastAsiaTheme="minorEastAsia" w:hAnsiTheme="minorHAnsi"/>
               <w:noProof/>
               <w:sz w:val="22"/>
-              <w:lang w:val="en-US"/>
+              <w:lang w:eastAsia="hr-HR"/>
             </w:rPr>
           </w:pPr>
-          <w:hyperlink w:anchor="_Toc503694528" w:history="1">
-            <w:r>
-              <w:rPr>
-                <w:rStyle w:val="Hyperlink"/>
+          <w:hyperlink w:anchor="_Toc503709184" w:history="1">
+            <w:r>
+              <w:rPr>
+                <w:rStyle w:val="Hiperveza"/>
                 <w:rFonts w:cs="Arial"/>
                 <w:noProof/>
               </w:rPr>
@@ -888,13 +888,13 @@
                 <w:rFonts w:asciiTheme="minorHAnsi" w:eastAsiaTheme="minorEastAsia" w:hAnsiTheme="minorHAnsi"/>
                 <w:noProof/>
                 <w:sz w:val="22"/>
-                <w:lang w:val="en-US"/>
+                <w:lang w:eastAsia="hr-HR"/>
               </w:rPr>
               <w:tab/>
             </w:r>
             <w:r>
               <w:rPr>
-                <w:rStyle w:val="Hyperlink"/>
+                <w:rStyle w:val="Hiperveza"/>
                 <w:rFonts w:cs="Arial"/>
                 <w:noProof/>
               </w:rPr>
@@ -919,7 +919,7 @@
                 <w:noProof/>
                 <w:webHidden/>
               </w:rPr>
-              <w:instrText xml:space="preserve"> PAGEREF _Toc503694528 \h </w:instrText>
+              <w:instrText xml:space="preserve"> PAGEREF _Toc503709184 \h </w:instrText>
             </w:r>
             <w:r>
               <w:rPr>
@@ -952,7 +952,7 @@
         </w:p>
         <w:p>
           <w:pPr>
-            <w:pStyle w:val="TOC2"/>
+            <w:pStyle w:val="Sadraj2"/>
             <w:tabs>
               <w:tab w:val="left" w:pos="880"/>
               <w:tab w:val="right" w:leader="dot" w:pos="9062"/>
@@ -961,13 +961,13 @@
               <w:rFonts w:asciiTheme="minorHAnsi" w:eastAsiaTheme="minorEastAsia" w:hAnsiTheme="minorHAnsi"/>
               <w:noProof/>
               <w:sz w:val="22"/>
-              <w:lang w:val="en-US"/>
+              <w:lang w:eastAsia="hr-HR"/>
             </w:rPr>
           </w:pPr>
-          <w:hyperlink w:anchor="_Toc503694529" w:history="1">
-            <w:r>
-              <w:rPr>
-                <w:rStyle w:val="Hyperlink"/>
+          <w:hyperlink w:anchor="_Toc503709185" w:history="1">
+            <w:r>
+              <w:rPr>
+                <w:rStyle w:val="Hiperveza"/>
                 <w:rFonts w:cs="Arial"/>
                 <w:noProof/>
               </w:rPr>
@@ -978,17 +978,17 @@
                 <w:rFonts w:asciiTheme="minorHAnsi" w:eastAsiaTheme="minorEastAsia" w:hAnsiTheme="minorHAnsi"/>
                 <w:noProof/>
                 <w:sz w:val="22"/>
-                <w:lang w:val="en-US"/>
+                <w:lang w:eastAsia="hr-HR"/>
               </w:rPr>
               <w:tab/>
             </w:r>
             <w:r>
               <w:rPr>
-                <w:rStyle w:val="Hyperlink"/>
+                <w:rStyle w:val="Hiperveza"/>
                 <w:rFonts w:cs="Arial"/>
                 <w:noProof/>
               </w:rPr>
-              <w:t>Četiri</w:t>
+              <w:t>Prorjeđivanje aproksimacije minimalnog skupa preklapanja</w:t>
             </w:r>
             <w:r>
               <w:rPr>
@@ -1009,7 +1009,7 @@
                 <w:noProof/>
                 <w:webHidden/>
               </w:rPr>
-              <w:instrText xml:space="preserve"> PAGEREF _Toc503694529 \h </w:instrText>
+              <w:instrText xml:space="preserve"> PAGEREF _Toc503709185 \h </w:instrText>
             </w:r>
             <w:r>
               <w:rPr>
@@ -1042,7 +1042,7 @@
         </w:p>
         <w:p>
           <w:pPr>
-            <w:pStyle w:val="TOC2"/>
+            <w:pStyle w:val="Sadraj2"/>
             <w:tabs>
               <w:tab w:val="left" w:pos="880"/>
               <w:tab w:val="right" w:leader="dot" w:pos="9062"/>
@@ -1051,13 +1051,13 @@
               <w:rFonts w:asciiTheme="minorHAnsi" w:eastAsiaTheme="minorEastAsia" w:hAnsiTheme="minorHAnsi"/>
               <w:noProof/>
               <w:sz w:val="22"/>
-              <w:lang w:val="en-US"/>
+              <w:lang w:eastAsia="hr-HR"/>
             </w:rPr>
           </w:pPr>
-          <w:hyperlink w:anchor="_Toc503694530" w:history="1">
-            <w:r>
-              <w:rPr>
-                <w:rStyle w:val="Hyperlink"/>
+          <w:hyperlink w:anchor="_Toc503709186" w:history="1">
+            <w:r>
+              <w:rPr>
+                <w:rStyle w:val="Hiperveza"/>
                 <w:rFonts w:cs="Arial"/>
                 <w:noProof/>
               </w:rPr>
@@ -1068,13 +1068,13 @@
                 <w:rFonts w:asciiTheme="minorHAnsi" w:eastAsiaTheme="minorEastAsia" w:hAnsiTheme="minorHAnsi"/>
                 <w:noProof/>
                 <w:sz w:val="22"/>
-                <w:lang w:val="en-US"/>
+                <w:lang w:eastAsia="hr-HR"/>
               </w:rPr>
               <w:tab/>
             </w:r>
             <w:r>
               <w:rPr>
-                <w:rStyle w:val="Hyperlink"/>
+                <w:rStyle w:val="Hiperveza"/>
                 <w:rFonts w:cs="Arial"/>
                 <w:noProof/>
               </w:rPr>
@@ -1099,7 +1099,7 @@
                 <w:noProof/>
                 <w:webHidden/>
               </w:rPr>
-              <w:instrText xml:space="preserve"> PAGEREF _Toc503694530 \h </w:instrText>
+              <w:instrText xml:space="preserve"> PAGEREF _Toc503709186 \h </w:instrText>
             </w:r>
             <w:r>
               <w:rPr>
@@ -1132,7 +1132,7 @@
         </w:p>
         <w:p>
           <w:pPr>
-            <w:pStyle w:val="TOC1"/>
+            <w:pStyle w:val="Sadraj1"/>
             <w:tabs>
               <w:tab w:val="left" w:pos="440"/>
               <w:tab w:val="right" w:leader="dot" w:pos="9062"/>
@@ -1141,13 +1141,13 @@
               <w:rFonts w:asciiTheme="minorHAnsi" w:eastAsiaTheme="minorEastAsia" w:hAnsiTheme="minorHAnsi"/>
               <w:noProof/>
               <w:sz w:val="22"/>
-              <w:lang w:val="en-US"/>
+              <w:lang w:eastAsia="hr-HR"/>
             </w:rPr>
           </w:pPr>
-          <w:hyperlink w:anchor="_Toc503694531" w:history="1">
-            <w:r>
-              <w:rPr>
-                <w:rStyle w:val="Hyperlink"/>
+          <w:hyperlink w:anchor="_Toc503709187" w:history="1">
+            <w:r>
+              <w:rPr>
+                <w:rStyle w:val="Hiperveza"/>
                 <w:rFonts w:cs="Arial"/>
                 <w:noProof/>
               </w:rPr>
@@ -1158,13 +1158,13 @@
                 <w:rFonts w:asciiTheme="minorHAnsi" w:eastAsiaTheme="minorEastAsia" w:hAnsiTheme="minorHAnsi"/>
                 <w:noProof/>
                 <w:sz w:val="22"/>
-                <w:lang w:val="en-US"/>
+                <w:lang w:eastAsia="hr-HR"/>
               </w:rPr>
               <w:tab/>
             </w:r>
             <w:r>
               <w:rPr>
-                <w:rStyle w:val="Hyperlink"/>
+                <w:rStyle w:val="Hiperveza"/>
                 <w:rFonts w:cs="Arial"/>
                 <w:noProof/>
               </w:rPr>
@@ -1189,7 +1189,7 @@
                 <w:noProof/>
                 <w:webHidden/>
               </w:rPr>
-              <w:instrText xml:space="preserve"> PAGEREF _Toc503694531 \h </w:instrText>
+              <w:instrText xml:space="preserve"> PAGEREF _Toc503709187 \h </w:instrText>
             </w:r>
             <w:r>
               <w:rPr>
@@ -1222,7 +1222,7 @@
         </w:p>
         <w:p>
           <w:pPr>
-            <w:pStyle w:val="TOC1"/>
+            <w:pStyle w:val="Sadraj1"/>
             <w:tabs>
               <w:tab w:val="left" w:pos="440"/>
               <w:tab w:val="right" w:leader="dot" w:pos="9062"/>
@@ -1231,13 +1231,13 @@
               <w:rFonts w:asciiTheme="minorHAnsi" w:eastAsiaTheme="minorEastAsia" w:hAnsiTheme="minorHAnsi"/>
               <w:noProof/>
               <w:sz w:val="22"/>
-              <w:lang w:val="en-US"/>
+              <w:lang w:eastAsia="hr-HR"/>
             </w:rPr>
           </w:pPr>
-          <w:hyperlink w:anchor="_Toc503694532" w:history="1">
-            <w:r>
-              <w:rPr>
-                <w:rStyle w:val="Hyperlink"/>
+          <w:hyperlink w:anchor="_Toc503709188" w:history="1">
+            <w:r>
+              <w:rPr>
+                <w:rStyle w:val="Hiperveza"/>
                 <w:rFonts w:cs="Arial"/>
                 <w:noProof/>
               </w:rPr>
@@ -1248,13 +1248,13 @@
                 <w:rFonts w:asciiTheme="minorHAnsi" w:eastAsiaTheme="minorEastAsia" w:hAnsiTheme="minorHAnsi"/>
                 <w:noProof/>
                 <w:sz w:val="22"/>
-                <w:lang w:val="en-US"/>
+                <w:lang w:eastAsia="hr-HR"/>
               </w:rPr>
               <w:tab/>
             </w:r>
             <w:r>
               <w:rPr>
-                <w:rStyle w:val="Hyperlink"/>
+                <w:rStyle w:val="Hiperveza"/>
                 <w:rFonts w:cs="Arial"/>
                 <w:noProof/>
               </w:rPr>
@@ -1279,7 +1279,7 @@
                 <w:noProof/>
                 <w:webHidden/>
               </w:rPr>
-              <w:instrText xml:space="preserve"> PAGEREF _Toc503694532 \h </w:instrText>
+              <w:instrText xml:space="preserve"> PAGEREF _Toc503709188 \h </w:instrText>
             </w:r>
             <w:r>
               <w:rPr>
@@ -1299,7 +1299,7 @@
                 <w:noProof/>
                 <w:webHidden/>
               </w:rPr>
-              <w:t>10</w:t>
+              <w:t>13</w:t>
             </w:r>
             <w:r>
               <w:rPr>
@@ -1312,7 +1312,7 @@
         </w:p>
         <w:p>
           <w:pPr>
-            <w:pStyle w:val="TOC1"/>
+            <w:pStyle w:val="Sadraj1"/>
             <w:tabs>
               <w:tab w:val="right" w:leader="dot" w:pos="9062"/>
             </w:tabs>
@@ -1320,13 +1320,13 @@
               <w:rFonts w:asciiTheme="minorHAnsi" w:eastAsiaTheme="minorEastAsia" w:hAnsiTheme="minorHAnsi"/>
               <w:noProof/>
               <w:sz w:val="22"/>
-              <w:lang w:val="en-US"/>
+              <w:lang w:eastAsia="hr-HR"/>
             </w:rPr>
           </w:pPr>
-          <w:hyperlink w:anchor="_Toc503694533" w:history="1">
-            <w:r>
-              <w:rPr>
-                <w:rStyle w:val="Hyperlink"/>
+          <w:hyperlink w:anchor="_Toc503709189" w:history="1">
+            <w:r>
+              <w:rPr>
+                <w:rStyle w:val="Hiperveza"/>
                 <w:rFonts w:cs="Arial"/>
                 <w:noProof/>
               </w:rPr>
@@ -1351,7 +1351,7 @@
                 <w:noProof/>
                 <w:webHidden/>
               </w:rPr>
-              <w:instrText xml:space="preserve"> PAGEREF _Toc503694533 \h </w:instrText>
+              <w:instrText xml:space="preserve"> PAGEREF _Toc503709189 \h </w:instrText>
             </w:r>
             <w:r>
               <w:rPr>
@@ -1371,7 +1371,7 @@
                 <w:noProof/>
                 <w:webHidden/>
               </w:rPr>
-              <w:t>11</w:t>
+              <w:t>14</w:t>
             </w:r>
             <w:r>
               <w:rPr>
@@ -1419,7 +1419,7 @@
     </w:p>
     <w:p>
       <w:pPr>
-        <w:pStyle w:val="Heading1"/>
+        <w:pStyle w:val="Naslov1"/>
         <w:numPr>
           <w:ilvl w:val="0"/>
           <w:numId w:val="2"/>
@@ -1428,7 +1428,7 @@
           <w:rFonts w:cs="Arial"/>
         </w:rPr>
       </w:pPr>
-      <w:bookmarkStart w:id="0" w:name="_Toc503694523"/>
+      <w:bookmarkStart w:id="0" w:name="_Toc503709179"/>
       <w:r>
         <w:rPr>
           <w:rFonts w:cs="Arial"/>
@@ -1723,7 +1723,7 @@
       <w:hyperlink r:id="rId6" w:history="1">
         <w:r>
           <w:rPr>
-            <w:rStyle w:val="Hyperlink"/>
+            <w:rStyle w:val="Hiperveza"/>
           </w:rPr>
           <w:t>https://github.com/Kingsford-Group/kbf</w:t>
         </w:r>
@@ -1737,6 +1737,27 @@
         </w:rPr>
         <w:t xml:space="preserve"> </w:t>
       </w:r>
+      <w:r>
+        <w:rPr>
+          <w:rFonts w:cs="Arial"/>
+        </w:rPr>
+        <w:t xml:space="preserve">Za Bloomov filter koristila se već postojeća implementacija dostupna na poveznici </w:t>
+      </w:r>
+      <w:hyperlink r:id="rId7" w:tgtFrame="_blank" w:history="1">
+        <w:r>
+          <w:rPr>
+            <w:rStyle w:val="Hiperveza"/>
+            <w:rFonts w:cs="Arial"/>
+          </w:rPr>
+          <w:t>https://github.com/mavam/libbf</w:t>
+        </w:r>
+      </w:hyperlink>
+      <w:r>
+        <w:rPr>
+          <w:rFonts w:cs="Arial"/>
+        </w:rPr>
+        <w:t>.</w:t>
+      </w:r>
     </w:p>
     <w:p>
       <w:pPr>
@@ -1762,16 +1783,22 @@
     </w:p>
     <w:p>
       <w:pPr>
-        <w:pStyle w:val="Heading1"/>
+        <w:pStyle w:val="Naslov1"/>
         <w:numPr>
           <w:ilvl w:val="0"/>
           <w:numId w:val="2"/>
         </w:numPr>
       </w:pPr>
-      <w:bookmarkStart w:id="1" w:name="_Toc503694524"/>
+      <w:bookmarkStart w:id="1" w:name="_Toc503709180"/>
       <w:r>
         <w:lastRenderedPageBreak/>
-        <w:t>Algoritmi za smanjenje broja lažno pozitivih rezultata</w:t>
+        <w:t xml:space="preserve">Algoritmi za smanjenje broja lažno </w:t>
+      </w:r>
+      <w:r>
+        <w:t>pozitivnih</w:t>
+      </w:r>
+      <w:r>
+        <w:t xml:space="preserve"> rezultata</w:t>
       </w:r>
       <w:bookmarkEnd w:id="1"/>
     </w:p>
@@ -1802,7 +1829,7 @@
     </w:p>
     <w:p>
       <w:pPr>
-        <w:pStyle w:val="Heading2"/>
+        <w:pStyle w:val="Naslov2"/>
         <w:numPr>
           <w:ilvl w:val="1"/>
           <w:numId w:val="2"/>
@@ -1817,7 +1844,7 @@
         </w:rPr>
         <w:t xml:space="preserve"> </w:t>
       </w:r>
-      <w:bookmarkStart w:id="2" w:name="_Toc503694525"/>
+      <w:bookmarkStart w:id="2" w:name="_Toc503709181"/>
       <w:r>
         <w:rPr>
           <w:rFonts w:ascii="Arial" w:hAnsi="Arial" w:cs="Arial"/>
@@ -1942,7 +1969,7 @@
                     <pic:cNvPicPr/>
                   </pic:nvPicPr>
                   <pic:blipFill rotWithShape="1">
-                    <a:blip r:embed="rId7">
+                    <a:blip r:embed="rId8">
                       <a:extLst>
                         <a:ext uri="{28A0092B-C50C-407E-A947-70E740481C1C}">
                           <a14:useLocalDpi xmlns:a14="http://schemas.microsoft.com/office/drawing/2010/main" val="0"/>
@@ -1978,7 +2005,7 @@
     </w:p>
     <w:p>
       <w:pPr>
-        <w:pStyle w:val="Caption"/>
+        <w:pStyle w:val="Opisslike"/>
         <w:jc w:val="center"/>
         <w:rPr>
           <w:sz w:val="24"/>
@@ -2109,7 +2136,7 @@
     </w:p>
     <w:p>
       <w:pPr>
-        <w:pStyle w:val="Heading2"/>
+        <w:pStyle w:val="Naslov2"/>
         <w:numPr>
           <w:ilvl w:val="1"/>
           <w:numId w:val="2"/>
@@ -2124,7 +2151,7 @@
         </w:rPr>
         <w:t xml:space="preserve"> </w:t>
       </w:r>
-      <w:bookmarkStart w:id="3" w:name="_Toc503694526"/>
+      <w:bookmarkStart w:id="3" w:name="_Toc503709182"/>
       <w:r>
         <w:rPr>
           <w:rFonts w:ascii="Arial" w:hAnsi="Arial" w:cs="Arial"/>
@@ -2272,7 +2299,7 @@
                     <pic:cNvPicPr/>
                   </pic:nvPicPr>
                   <pic:blipFill rotWithShape="1">
-                    <a:blip r:embed="rId8">
+                    <a:blip r:embed="rId9">
                       <a:extLst>
                         <a:ext uri="{28A0092B-C50C-407E-A947-70E740481C1C}">
                           <a14:useLocalDpi xmlns:a14="http://schemas.microsoft.com/office/drawing/2010/main" val="0"/>
@@ -2308,7 +2335,7 @@
     </w:p>
     <w:p>
       <w:pPr>
-        <w:pStyle w:val="Caption"/>
+        <w:pStyle w:val="Opisslike"/>
         <w:jc w:val="center"/>
         <w:rPr>
           <w:sz w:val="24"/>
@@ -2425,13 +2452,13 @@
     </w:p>
     <w:p>
       <w:pPr>
-        <w:pStyle w:val="Heading1"/>
+        <w:pStyle w:val="Naslov1"/>
         <w:numPr>
           <w:ilvl w:val="0"/>
           <w:numId w:val="2"/>
         </w:numPr>
       </w:pPr>
-      <w:bookmarkStart w:id="4" w:name="_Toc503694527"/>
+      <w:bookmarkStart w:id="4" w:name="_Toc503709183"/>
       <w:r>
         <w:lastRenderedPageBreak/>
         <w:t>Algoritmi za smanjenje veličine početnog skupa</w:t>
@@ -2533,7 +2560,7 @@
         <w:t>u</w:t>
       </w:r>
       <w:r>
-        <w:t xml:space="preserve"> u nekoj od sekvenci. Ako možemo garantirati da je u Bloomov filter pohranjen barem jedan od prethodnika i barem jedan od sljedbenika k-mera</w:t>
+        <w:t xml:space="preserve"> nekoj od sekvenci. Ako možemo garantirati da je u Bloomov filter pohranjen barem jedan od prethodnika i barem jedan od sljedbenika k-mera</w:t>
       </w:r>
       <w:r>
         <w:t xml:space="preserve"> </w:t>
@@ -3027,7 +3054,7 @@
     </w:p>
     <w:p>
       <w:pPr>
-        <w:pStyle w:val="ListParagraph"/>
+        <w:pStyle w:val="Odlomakpopisa"/>
         <w:numPr>
           <w:ilvl w:val="0"/>
           <w:numId w:val="10"/>
@@ -3058,7 +3085,7 @@
     </w:p>
     <w:p>
       <w:pPr>
-        <w:pStyle w:val="ListParagraph"/>
+        <w:pStyle w:val="Odlomakpopisa"/>
         <w:spacing w:line="360" w:lineRule="auto"/>
         <w:rPr>
           <w:rFonts w:cs="Arial"/>
@@ -3387,7 +3414,7 @@
     </w:p>
     <w:p>
       <w:pPr>
-        <w:pStyle w:val="ListParagraph"/>
+        <w:pStyle w:val="Odlomakpopisa"/>
         <w:numPr>
           <w:ilvl w:val="0"/>
           <w:numId w:val="10"/>
@@ -3421,7 +3448,7 @@
     </w:p>
     <w:p>
       <w:pPr>
-        <w:pStyle w:val="ListParagraph"/>
+        <w:pStyle w:val="Odlomakpopisa"/>
         <w:spacing w:line="360" w:lineRule="auto"/>
         <w:rPr>
           <w:rFonts w:cs="Arial"/>
@@ -3748,7 +3775,7 @@
     </w:p>
     <w:p>
       <w:pPr>
-        <w:pStyle w:val="ListParagraph"/>
+        <w:pStyle w:val="Odlomakpopisa"/>
         <w:spacing w:line="360" w:lineRule="auto"/>
         <w:rPr>
           <w:rFonts w:cs="Arial"/>
@@ -3757,7 +3784,7 @@
     </w:p>
     <w:p>
       <w:pPr>
-        <w:pStyle w:val="ListParagraph"/>
+        <w:pStyle w:val="Odlomakpopisa"/>
         <w:spacing w:line="360" w:lineRule="auto"/>
         <w:ind w:left="0"/>
       </w:pPr>
@@ -3805,13 +3832,10 @@
         <w:t xml:space="preserve">-ti k-mer (algoritam 3.3). Međutim, </w:t>
       </w:r>
       <w:r>
-        <w:t>na raspolaganju će nam uglavnom biti dostupan skup preklapajućih sekvenci nekog genoma te je iz njih potrebno konstr</w:t>
-      </w:r>
-      <w:r>
-        <w:t>u</w:t>
-      </w:r>
-      <w:r>
-        <w:t>iriati</w:t>
+        <w:t xml:space="preserve">na raspolaganju će nam uglavnom biti dostupan skup preklapajućih sekvenci nekog genoma te je iz njih potrebno </w:t>
+      </w:r>
+      <w:r>
+        <w:t>konstruirati</w:t>
       </w:r>
       <w:r>
         <w:t xml:space="preserve"> što je bolji mogući skup </w:t>
@@ -3831,14 +3855,14 @@
     </w:p>
     <w:p>
       <w:pPr>
-        <w:pStyle w:val="ListParagraph"/>
+        <w:pStyle w:val="Odlomakpopisa"/>
         <w:spacing w:line="360" w:lineRule="auto"/>
         <w:ind w:left="0"/>
       </w:pPr>
     </w:p>
     <w:p>
       <w:pPr>
-        <w:pStyle w:val="Heading2"/>
+        <w:pStyle w:val="Naslov2"/>
         <w:numPr>
           <w:ilvl w:val="1"/>
           <w:numId w:val="2"/>
@@ -3853,7 +3877,7 @@
         </w:rPr>
         <w:t xml:space="preserve"> </w:t>
       </w:r>
-      <w:bookmarkStart w:id="5" w:name="_Toc503694528"/>
+      <w:bookmarkStart w:id="5" w:name="_Toc503709184"/>
       <w:r>
         <w:rPr>
           <w:rFonts w:ascii="Arial" w:hAnsi="Arial" w:cs="Arial"/>
@@ -3921,7 +3945,19 @@
         <w:rPr>
           <w:i/>
         </w:rPr>
-        <w:t>(Best index match per read sparsification)</w:t>
+        <w:t xml:space="preserve">(Best </w:t>
+      </w:r>
+      <w:r>
+        <w:rPr>
+          <w:i/>
+        </w:rPr>
+        <w:t>Index</w:t>
+      </w:r>
+      <w:r>
+        <w:rPr>
+          <w:i/>
+        </w:rPr>
+        <w:t xml:space="preserve"> match per read sparsification)</w:t>
       </w:r>
     </w:p>
     <w:p>
@@ -4131,7 +4167,7 @@
                     <pic:cNvPicPr/>
                   </pic:nvPicPr>
                   <pic:blipFill>
-                    <a:blip r:embed="rId9"/>
+                    <a:blip r:embed="rId10"/>
                     <a:stretch>
                       <a:fillRect/>
                     </a:stretch>
@@ -4154,7 +4190,7 @@
     </w:p>
     <w:p>
       <w:pPr>
-        <w:pStyle w:val="Caption"/>
+        <w:pStyle w:val="Opisslike"/>
         <w:jc w:val="center"/>
         <w:rPr>
           <w:sz w:val="24"/>
@@ -4310,42 +4346,32 @@
           <w:i/>
           <w:vertAlign w:val="subscript"/>
         </w:rPr>
+        <w:t xml:space="preserve">r </w:t>
+      </w:r>
+      <w:r>
+        <w:t xml:space="preserve"> se odabire na način da odgovarajući skup k-merova </w:t>
+      </w:r>
+      <w:r>
+        <w:rPr>
+          <w:i/>
+        </w:rPr>
+        <w:t>K</w:t>
+      </w:r>
+      <w:r>
+        <w:rPr>
+          <w:i/>
+          <w:vertAlign w:val="subscript"/>
+        </w:rPr>
         <w:t>r</w:t>
       </w:r>
       <w:r>
         <w:rPr>
           <w:i/>
-          <w:vertAlign w:val="subscript"/>
         </w:rPr>
         <w:t xml:space="preserve"> </w:t>
       </w:r>
       <w:r>
-        <w:t xml:space="preserve"> se odabire na način da odgovarajući skup k-merova </w:t>
-      </w:r>
-      <w:r>
-        <w:rPr>
-          <w:i/>
-        </w:rPr>
-        <w:t>K</w:t>
-      </w:r>
-      <w:r>
-        <w:rPr>
-          <w:i/>
-          <w:vertAlign w:val="subscript"/>
-        </w:rPr>
-        <w:t>r</w:t>
-      </w:r>
-      <w:r>
-        <w:rPr>
-          <w:i/>
-        </w:rPr>
-        <w:t xml:space="preserve"> </w:t>
-      </w:r>
-      <w:r>
-        <w:t xml:space="preserve">ima najveći presjek </w:t>
-      </w:r>
-      <w:r>
-        <w:t xml:space="preserve">početnim skupom k-merova </w:t>
+        <w:t xml:space="preserve">ima najveći presjek početnim skupom k-merova </w:t>
       </w:r>
       <w:r>
         <w:rPr>
@@ -4448,7 +4474,7 @@
     </w:p>
     <w:p>
       <w:pPr>
-        <w:pStyle w:val="Heading2"/>
+        <w:pStyle w:val="Naslov2"/>
         <w:numPr>
           <w:ilvl w:val="1"/>
           <w:numId w:val="2"/>
@@ -4464,45 +4490,336 @@
         <w:lastRenderedPageBreak/>
         <w:t xml:space="preserve">  </w:t>
       </w:r>
-      <w:bookmarkStart w:id="6" w:name="_Toc503694529"/>
+      <w:bookmarkStart w:id="6" w:name="_Hlk503697238"/>
+      <w:bookmarkStart w:id="7" w:name="_Toc503709185"/>
       <w:r>
         <w:rPr>
           <w:rFonts w:ascii="Arial" w:hAnsi="Arial" w:cs="Arial"/>
         </w:rPr>
-        <w:t>Č</w:t>
+        <w:t>Prorjeđivanje</w:t>
       </w:r>
       <w:r>
         <w:rPr>
           <w:rFonts w:ascii="Arial" w:hAnsi="Arial" w:cs="Arial"/>
         </w:rPr>
-        <w:t>etiri</w:t>
+        <w:t xml:space="preserve"> </w:t>
       </w:r>
       <w:bookmarkEnd w:id="6"/>
+      <w:r>
+        <w:rPr>
+          <w:rFonts w:ascii="Arial" w:hAnsi="Arial" w:cs="Arial"/>
+        </w:rPr>
+        <w:t>a</w:t>
+      </w:r>
+      <w:r>
+        <w:rPr>
+          <w:rFonts w:ascii="Arial" w:hAnsi="Arial" w:cs="Arial"/>
+        </w:rPr>
+        <w:t>proksimacije minimalnog skupa preklapanja</w:t>
+      </w:r>
+      <w:bookmarkEnd w:id="7"/>
     </w:p>
     <w:p>
       <w:pPr>
-        <w:spacing w:line="360" w:lineRule="auto"/>
-      </w:pPr>
-      <w:r>
-        <w:t>Bla bla</w:t>
+        <w:ind w:firstLine="708"/>
+        <w:rPr>
+          <w:i/>
+        </w:rPr>
+      </w:pPr>
+      <w:r>
+        <w:rPr>
+          <w:i/>
+        </w:rPr>
+        <w:t xml:space="preserve">   </w:t>
+      </w:r>
+      <w:r>
+        <w:rPr>
+          <w:i/>
+        </w:rPr>
+        <w:t>(</w:t>
+      </w:r>
+      <w:r>
+        <w:rPr>
+          <w:i/>
+        </w:rPr>
+        <w:t>Sparsification through approximate hitting set</w:t>
+      </w:r>
+      <w:r>
+        <w:rPr>
+          <w:i/>
+        </w:rPr>
+        <w:t>)</w:t>
       </w:r>
     </w:p>
     <w:p>
       <w:pPr>
-        <w:spacing w:line="360" w:lineRule="auto"/>
-      </w:pPr>
-      <w:r>
-        <w:t>Slika 4.</w:t>
-      </w:r>
+        <w:ind w:firstLine="708"/>
+      </w:pPr>
     </w:p>
     <w:p>
       <w:pPr>
         <w:spacing w:line="360" w:lineRule="auto"/>
       </w:pPr>
+      <w:r>
+        <w:t>U ovom algoritmu kreće se od p</w:t>
+      </w:r>
+      <w:r>
+        <w:t>retpostav</w:t>
+      </w:r>
+      <w:r>
+        <w:t>ke</w:t>
+      </w:r>
+      <w:r>
+        <w:t xml:space="preserve"> da je s=1</w:t>
+      </w:r>
+      <w:r>
+        <w:t>, odnosno da</w:t>
+      </w:r>
+      <w:r>
+        <w:t xml:space="preserve"> vrijedi sljedeće:</w:t>
+      </w:r>
     </w:p>
     <w:p>
       <w:pPr>
-        <w:pStyle w:val="Heading2"/>
+        <w:pStyle w:val="Odlomakpopisa"/>
+        <w:numPr>
+          <w:ilvl w:val="0"/>
+          <w:numId w:val="13"/>
+        </w:numPr>
+        <w:spacing w:line="360" w:lineRule="auto"/>
+      </w:pPr>
+      <w:r>
+        <w:t>k</w:t>
+      </w:r>
+      <w:r>
+        <w:t>-</w:t>
+      </w:r>
+      <w:r>
+        <w:t xml:space="preserve">mer je u </w:t>
+      </w:r>
+      <w:r>
+        <w:t>B</w:t>
+      </w:r>
+      <w:r>
+        <w:t>loomovom filteru, zna</w:t>
+      </w:r>
+      <w:r>
+        <w:t>č</w:t>
+      </w:r>
+      <w:r>
+        <w:t>i da</w:t>
+      </w:r>
+      <w:r>
+        <w:t xml:space="preserve"> u Bloomovom filteru</w:t>
+      </w:r>
+      <w:r>
+        <w:t xml:space="preserve"> posto</w:t>
+      </w:r>
+      <w:r>
+        <w:t>je</w:t>
+      </w:r>
+      <w:r>
+        <w:t xml:space="preserve"> susjedi koji su udaljeni za </w:t>
+      </w:r>
+      <w:r>
+        <w:t xml:space="preserve">dvije </w:t>
+      </w:r>
+      <w:r>
+        <w:t>baze od njega</w:t>
+      </w:r>
+      <w:r>
+        <w:t xml:space="preserve">, a </w:t>
+      </w:r>
+      <w:r>
+        <w:t>prvi susjedi</w:t>
+      </w:r>
+      <w:r>
+        <w:t xml:space="preserve"> </w:t>
+      </w:r>
+      <w:r>
+        <w:t xml:space="preserve">(udaljeni za jednu bazu) </w:t>
+      </w:r>
+      <w:r>
+        <w:t xml:space="preserve">su </w:t>
+      </w:r>
+      <w:r>
+        <w:t>pokriveni s njim</w:t>
+      </w:r>
+      <w:r>
+        <w:t xml:space="preserve"> </w:t>
+      </w:r>
+    </w:p>
+    <w:p>
+      <w:pPr>
+        <w:pStyle w:val="Odlomakpopisa"/>
+        <w:numPr>
+          <w:ilvl w:val="0"/>
+          <w:numId w:val="13"/>
+        </w:numPr>
+        <w:spacing w:line="360" w:lineRule="auto"/>
+      </w:pPr>
+      <w:r>
+        <w:t>k</w:t>
+      </w:r>
+      <w:r>
+        <w:t>-</w:t>
+      </w:r>
+      <w:r>
+        <w:t xml:space="preserve">mer nije u </w:t>
+      </w:r>
+      <w:r>
+        <w:t>B</w:t>
+      </w:r>
+      <w:r>
+        <w:t xml:space="preserve">loomovom filteru pa </w:t>
+      </w:r>
+      <w:r>
+        <w:t>u njemu moraju postojati</w:t>
+      </w:r>
+      <w:r>
+        <w:t xml:space="preserve"> njegovi prvi susjedi (udaljeni</w:t>
+      </w:r>
+      <w:r>
+        <w:t xml:space="preserve"> za jednu bazu</w:t>
+      </w:r>
+      <w:r>
+        <w:t xml:space="preserve">) </w:t>
+      </w:r>
+    </w:p>
+    <w:p>
+      <w:pPr>
+        <w:spacing w:line="360" w:lineRule="auto"/>
+      </w:pPr>
+      <w:r>
+        <w:t>Algoritam za svaki k-mer radi listu lijevih i de</w:t>
+      </w:r>
+      <w:r>
+        <w:t>s</w:t>
+      </w:r>
+      <w:r>
+        <w:t>nih susjeda odnosno listu svih prethodnika i listu svih sljedbenika</w:t>
+      </w:r>
+      <w:r>
+        <w:t xml:space="preserve">. U nastavku algoritma koristi se pohlepni algoritam koji uzima onaj k-mer koji se nalazi u najviše skupova prethodnika i sljedbenika ostalih k-merova. Ovaj postupak može se vidjeti na </w:t>
+      </w:r>
+      <w:r>
+        <w:rPr>
+          <w:i/>
+        </w:rPr>
+        <w:t>Slici 4.</w:t>
+      </w:r>
+      <w:r>
+        <w:t xml:space="preserve"> Vidi se da se k-mer GT pojavljuje u najviše ostalih setova susjedstva.</w:t>
+      </w:r>
+    </w:p>
+    <w:p>
+      <w:pPr>
+        <w:keepNext/>
+        <w:spacing w:line="360" w:lineRule="auto"/>
+        <w:jc w:val="center"/>
+      </w:pPr>
+      <w:r>
+        <w:rPr>
+          <w:noProof/>
+        </w:rPr>
+        <w:drawing>
+          <wp:inline distT="0" distB="0" distL="0" distR="0">
+            <wp:extent cx="4567256" cy="2954668"/>
+            <wp:effectExtent l="0" t="0" r="5080" b="0"/>
+            <wp:docPr id="6" name="Slika 6" descr="Slika na kojoj se prikazuje elektronički&#10;&#10;Opis je generiran uz visoku pouzdanost"/>
+            <wp:cNvGraphicFramePr>
+              <a:graphicFrameLocks xmlns:a="http://schemas.openxmlformats.org/drawingml/2006/main" noChangeAspect="1"/>
+            </wp:cNvGraphicFramePr>
+            <a:graphic xmlns:a="http://schemas.openxmlformats.org/drawingml/2006/main">
+              <a:graphicData uri="http://schemas.openxmlformats.org/drawingml/2006/picture">
+                <pic:pic xmlns:pic="http://schemas.openxmlformats.org/drawingml/2006/picture">
+                  <pic:nvPicPr>
+                    <pic:cNvPr id="6" name="slika3.JPG"/>
+                    <pic:cNvPicPr/>
+                  </pic:nvPicPr>
+                  <pic:blipFill rotWithShape="1">
+                    <a:blip r:embed="rId11">
+                      <a:extLst>
+                        <a:ext uri="{28A0092B-C50C-407E-A947-70E740481C1C}">
+                          <a14:useLocalDpi xmlns:a14="http://schemas.microsoft.com/office/drawing/2010/main" val="0"/>
+                        </a:ext>
+                      </a:extLst>
+                    </a:blip>
+                    <a:srcRect t="7015"/>
+                    <a:stretch/>
+                  </pic:blipFill>
+                  <pic:spPr bwMode="auto">
+                    <a:xfrm>
+                      <a:off x="0" y="0"/>
+                      <a:ext cx="4578049" cy="2961650"/>
+                    </a:xfrm>
+                    <a:prstGeom prst="rect">
+                      <a:avLst/>
+                    </a:prstGeom>
+                    <a:ln>
+                      <a:noFill/>
+                    </a:ln>
+                    <a:extLst>
+                      <a:ext uri="{53640926-AAD7-44D8-BBD7-CCE9431645EC}">
+                        <a14:shadowObscured xmlns:a14="http://schemas.microsoft.com/office/drawing/2010/main"/>
+                      </a:ext>
+                    </a:extLst>
+                  </pic:spPr>
+                </pic:pic>
+              </a:graphicData>
+            </a:graphic>
+          </wp:inline>
+        </w:drawing>
+      </w:r>
+    </w:p>
+    <w:p>
+      <w:pPr>
+        <w:pStyle w:val="Opisslike"/>
+        <w:jc w:val="center"/>
+      </w:pPr>
+      <w:r>
+        <w:t>Slika 4. Prvi korak algoritma hitting set</w:t>
+      </w:r>
+    </w:p>
+    <w:p>
+      <w:pPr>
+        <w:spacing w:line="360" w:lineRule="auto"/>
+      </w:pPr>
+      <w:r>
+        <w:t xml:space="preserve">U </w:t>
+      </w:r>
+      <w:r>
+        <w:t>sljedećem koraku uklanjanj</w:t>
+      </w:r>
+      <w:r>
+        <w:t>a</w:t>
+      </w:r>
+      <w:r>
+        <w:t xml:space="preserve"> se</w:t>
+      </w:r>
+      <w:r>
+        <w:t xml:space="preserve"> odabran k-mer iz setova susjedstva ostalih k-merova</w:t>
+      </w:r>
+      <w:r>
+        <w:t xml:space="preserve"> t</w:t>
+      </w:r>
+      <w:r>
+        <w:t xml:space="preserve">e se ponovno pohlepnim postupkom odabire sljedeći k-mer. </w:t>
+      </w:r>
+    </w:p>
+    <w:p>
+      <w:pPr>
+        <w:spacing w:line="360" w:lineRule="auto"/>
+      </w:pPr>
+    </w:p>
+    <w:p>
+      <w:pPr>
+        <w:spacing w:line="360" w:lineRule="auto"/>
+      </w:pPr>
+    </w:p>
+    <w:p>
+      <w:pPr>
+        <w:pStyle w:val="Naslov2"/>
         <w:numPr>
           <w:ilvl w:val="1"/>
           <w:numId w:val="2"/>
@@ -4516,9 +4833,10 @@
         <w:rPr>
           <w:rFonts w:ascii="Arial" w:hAnsi="Arial" w:cs="Arial"/>
         </w:rPr>
+        <w:lastRenderedPageBreak/>
         <w:t xml:space="preserve">  </w:t>
       </w:r>
-      <w:bookmarkStart w:id="7" w:name="_Toc503694530"/>
+      <w:bookmarkStart w:id="8" w:name="_Toc503709186"/>
       <w:r>
         <w:rPr>
           <w:rFonts w:ascii="Arial" w:hAnsi="Arial" w:cs="Arial"/>
@@ -4531,7 +4849,7 @@
         </w:rPr>
         <w:t>nepreklapajućih sekvenci</w:t>
       </w:r>
-      <w:bookmarkEnd w:id="7"/>
+      <w:bookmarkEnd w:id="8"/>
     </w:p>
     <w:p>
       <w:pPr>
@@ -4643,10 +4961,7 @@
         <w:t>s</w:t>
       </w:r>
       <w:r>
-        <w:t xml:space="preserve">-ti k-mer počevši </w:t>
-      </w:r>
-      <w:r>
-        <w:t xml:space="preserve">od početka sekvence. </w:t>
+        <w:t xml:space="preserve">-ti k-mer počevši od početka sekvence. </w:t>
       </w:r>
     </w:p>
     <w:p>
@@ -4691,7 +5006,7 @@
                     <pic:cNvPicPr/>
                   </pic:nvPicPr>
                   <pic:blipFill rotWithShape="1">
-                    <a:blip r:embed="rId10"/>
+                    <a:blip r:embed="rId12"/>
                     <a:srcRect t="14286" b="20130"/>
                     <a:stretch/>
                   </pic:blipFill>
@@ -4721,7 +5036,8 @@
     </w:p>
     <w:p>
       <w:pPr>
-        <w:pStyle w:val="Caption"/>
+        <w:pStyle w:val="Opisslike"/>
+        <w:spacing w:line="360" w:lineRule="auto"/>
         <w:jc w:val="center"/>
         <w:rPr>
           <w:sz w:val="24"/>
@@ -4747,21 +5063,7 @@
           <w:sz w:val="24"/>
           <w:szCs w:val="24"/>
         </w:rPr>
-        <w:t xml:space="preserve">. Prorjeđivanje </w:t>
-      </w:r>
-      <w:r>
-        <w:rPr>
-          <w:sz w:val="24"/>
-          <w:szCs w:val="24"/>
-        </w:rPr>
-        <w:t xml:space="preserve">nepreklapajućih </w:t>
-      </w:r>
-      <w:r>
-        <w:rPr>
-          <w:sz w:val="24"/>
-          <w:szCs w:val="24"/>
-        </w:rPr>
-        <w:t>sekvenci, s=2</w:t>
+        <w:t>. Prorjeđivanje nepreklapajućih sekvenci, s=2</w:t>
       </w:r>
     </w:p>
     <w:p>
@@ -4775,16 +5077,13 @@
         <w:t xml:space="preserve">Na Slici </w:t>
       </w:r>
       <w:r>
-        <w:t>5</w:t>
+        <w:t>6</w:t>
       </w:r>
       <w:r>
         <w:t>. prikazana je jedna iteracija ovog algoritma.</w:t>
       </w:r>
       <w:r>
-        <w:t xml:space="preserve"> Iz</w:t>
-      </w:r>
-      <w:r>
-        <w:t xml:space="preserve"> sekvence </w:t>
+        <w:t xml:space="preserve"> Iz sekvence </w:t>
       </w:r>
       <w:r>
         <w:rPr>
@@ -4832,15 +5131,7 @@
         <w:t xml:space="preserve">K </w:t>
       </w:r>
       <w:r>
-        <w:t>bit</w:t>
-      </w:r>
-      <w:bookmarkStart w:id="8" w:name="_GoBack"/>
-      <w:bookmarkEnd w:id="8"/>
-      <w:r>
-        <w:t xml:space="preserve"> će</w:t>
-      </w:r>
-      <w:r>
-        <w:t xml:space="preserve"> dodani sljedeći k-mer</w:t>
+        <w:t>bit će dodani sljedeći k-mer</w:t>
       </w:r>
       <w:r>
         <w:t>ovi</w:t>
@@ -4901,7 +5192,7 @@
     </w:p>
     <w:p>
       <w:pPr>
-        <w:pStyle w:val="Heading1"/>
+        <w:pStyle w:val="Naslov1"/>
         <w:numPr>
           <w:ilvl w:val="0"/>
           <w:numId w:val="2"/>
@@ -4910,47 +5201,3531 @@
           <w:rFonts w:cs="Arial"/>
         </w:rPr>
       </w:pPr>
-      <w:bookmarkStart w:id="9" w:name="_Toc503694531"/>
+      <w:bookmarkStart w:id="9" w:name="_Toc503695932"/>
+      <w:bookmarkStart w:id="10" w:name="_Toc503709187"/>
       <w:r>
         <w:rPr>
           <w:rFonts w:cs="Arial"/>
         </w:rPr>
         <w:lastRenderedPageBreak/>
-        <w:t>Rezultati testiranja</w:t>
+        <w:t>Rezultati testira</w:t>
+      </w:r>
+      <w:r>
+        <w:rPr>
+          <w:rFonts w:cs="Arial"/>
+        </w:rPr>
+        <w:t>nja</w:t>
       </w:r>
       <w:bookmarkEnd w:id="9"/>
+      <w:bookmarkEnd w:id="10"/>
     </w:p>
     <w:p>
       <w:pPr>
-        <w:rPr>
-          <w:rFonts w:cs="Arial"/>
-        </w:rPr>
-      </w:pPr>
+        <w:spacing w:line="360" w:lineRule="auto"/>
+        <w:rPr>
+          <w:rFonts w:cs="Arial"/>
+        </w:rPr>
+      </w:pPr>
+      <w:r>
+        <w:rPr>
+          <w:rFonts w:cs="Arial"/>
+        </w:rPr>
+        <w:t xml:space="preserve">Rezultati testiranja provedeni su nad dijelom podataka koji se koriste za testiranja varijanti Bloomova filtera u proučavanom radu. Dio testova nije bilo moguće ponoviti </w:t>
+      </w:r>
+      <w:r>
+        <w:rPr>
+          <w:rFonts w:cs="Arial"/>
+        </w:rPr>
+        <w:t xml:space="preserve">ni za jednu implementaciju </w:t>
+      </w:r>
+      <w:r>
+        <w:rPr>
+          <w:rFonts w:cs="Arial"/>
+        </w:rPr>
+        <w:t>zbog prevelike veličine određenih podataka i memorijskog ograničenja računala</w:t>
+      </w:r>
+      <w:r>
+        <w:rPr>
+          <w:rFonts w:cs="Arial"/>
+        </w:rPr>
+        <w:t xml:space="preserve"> (podaci iz rada pod nazivom </w:t>
+      </w:r>
+      <w:r>
+        <w:t>SRR514250_1</w:t>
+      </w:r>
+      <w:r>
+        <w:t xml:space="preserve"> i </w:t>
+      </w:r>
+      <w:r>
+        <w:t>SRR553460</w:t>
+      </w:r>
+      <w:r>
+        <w:t>)</w:t>
+      </w:r>
+      <w:r>
+        <w:rPr>
+          <w:rFonts w:cs="Arial"/>
+        </w:rPr>
+        <w:t>.</w:t>
+      </w:r>
     </w:p>
     <w:p>
       <w:pPr>
-        <w:rPr>
-          <w:rFonts w:cs="Arial"/>
-        </w:rPr>
-      </w:pPr>
+        <w:spacing w:line="360" w:lineRule="auto"/>
+        <w:rPr>
+          <w:rFonts w:cs="Arial"/>
+        </w:rPr>
+      </w:pPr>
+      <w:r>
+        <w:rPr>
+          <w:rFonts w:cs="Arial"/>
+        </w:rPr>
+        <w:t xml:space="preserve">Podaci na kojima se provodi testiranje prikazani su u tablici 1. Podaci pod nazivom </w:t>
+      </w:r>
+      <w:r>
+        <w:rPr>
+          <w:rFonts w:cs="Arial"/>
+        </w:rPr>
+        <w:t>ERR233214_1</w:t>
+      </w:r>
+      <w:r>
+        <w:rPr>
+          <w:rFonts w:cs="Arial"/>
+        </w:rPr>
+        <w:t xml:space="preserve"> i </w:t>
+      </w:r>
+      <w:r>
+        <w:rPr>
+          <w:rFonts w:cs="Arial"/>
+        </w:rPr>
+        <w:t>SRR1031159_1</w:t>
+      </w:r>
+      <w:r>
+        <w:rPr>
+          <w:rFonts w:cs="Arial"/>
+        </w:rPr>
+        <w:t xml:space="preserve"> odgovaraju podacima korištenim u radu. </w:t>
+      </w:r>
     </w:p>
     <w:p>
       <w:pPr>
-        <w:spacing w:line="259" w:lineRule="auto"/>
-        <w:rPr>
-          <w:rFonts w:cs="Arial"/>
-        </w:rPr>
-      </w:pPr>
-      <w:r>
-        <w:rPr>
-          <w:rFonts w:cs="Arial"/>
-        </w:rPr>
-        <w:br w:type="page"/>
+        <w:spacing w:line="360" w:lineRule="auto"/>
+        <w:rPr>
+          <w:rFonts w:cs="Arial"/>
+        </w:rPr>
+      </w:pPr>
+      <w:r>
+        <w:rPr>
+          <w:rFonts w:cs="Arial"/>
+        </w:rPr>
+        <w:t>Prema rezultatima testova za memorijsko opterećenje iz zadanog rada za ta dva algoritam Hitting set zahtjeva memoriju koja je puno veća od memorije naših računala (42 GB i 28 GB). S obzirom da se podaci nisu mogli ni inicijalizirat nije bilo mogućnosti za izmjerit ostale rezultate za usporedbu s radom te u tablicama ne postoje podaci za ta dva skupa podataka i algoritam hitting set.</w:t>
       </w:r>
     </w:p>
     <w:p>
       <w:pPr>
-        <w:pStyle w:val="Heading1"/>
+        <w:spacing w:line="360" w:lineRule="auto"/>
+        <w:rPr>
+          <w:rFonts w:cs="Arial"/>
+        </w:rPr>
+      </w:pPr>
+      <w:r>
+        <w:rPr>
+          <w:rFonts w:cs="Arial"/>
+        </w:rPr>
+        <w:t>E</w:t>
+      </w:r>
+      <w:r>
+        <w:rPr>
+          <w:rFonts w:cs="Arial"/>
+        </w:rPr>
+        <w:t>scherichia coli</w:t>
+      </w:r>
+      <w:r>
+        <w:rPr>
+          <w:rFonts w:cs="Arial"/>
+        </w:rPr>
+        <w:t xml:space="preserve"> je potrebna kako bismo mogli testirati algoritam opisan u poglavlju 3.3 koji se izvodi u cijelosti nad jednom sekvencom.</w:t>
+      </w:r>
+    </w:p>
+    <w:p>
+      <w:pPr>
+        <w:pStyle w:val="Opisslike"/>
+        <w:keepNext/>
+      </w:pPr>
+      <w:r>
+        <w:t xml:space="preserve">Tablica </w:t>
+      </w:r>
+      <w:r>
+        <w:fldChar w:fldCharType="begin"/>
+      </w:r>
+      <w:r>
+        <w:instrText xml:space="preserve"> SEQ Tablica \* ARABIC </w:instrText>
+      </w:r>
+      <w:r>
+        <w:fldChar w:fldCharType="separate"/>
+      </w:r>
+      <w:r>
+        <w:rPr>
+          <w:noProof/>
+        </w:rPr>
+        <w:t>1</w:t>
+      </w:r>
+      <w:r>
+        <w:rPr>
+          <w:noProof/>
+        </w:rPr>
+        <w:fldChar w:fldCharType="end"/>
+      </w:r>
+      <w:r>
+        <w:t>. Podaci za testiranje</w:t>
+      </w:r>
+    </w:p>
+    <w:tbl>
+      <w:tblPr>
+        <w:tblStyle w:val="Svijetlatablicareetke-isticanje1"/>
+        <w:tblW w:w="5000" w:type="pct"/>
+        <w:tblLook w:val="04A0" w:firstRow="1" w:lastRow="0" w:firstColumn="1" w:lastColumn="0" w:noHBand="0" w:noVBand="1"/>
+      </w:tblPr>
+      <w:tblGrid>
+        <w:gridCol w:w="1925"/>
+        <w:gridCol w:w="3315"/>
+        <w:gridCol w:w="2126"/>
+        <w:gridCol w:w="1696"/>
+      </w:tblGrid>
+      <w:tr>
+        <w:trPr>
+          <w:cnfStyle w:val="100000000000" w:firstRow="1" w:lastRow="0" w:firstColumn="0" w:lastColumn="0" w:oddVBand="0" w:evenVBand="0" w:oddHBand="0" w:evenHBand="0" w:firstRowFirstColumn="0" w:firstRowLastColumn="0" w:lastRowFirstColumn="0" w:lastRowLastColumn="0"/>
+          <w:trHeight w:val="570"/>
+        </w:trPr>
+        <w:tc>
+          <w:tcPr>
+            <w:cnfStyle w:val="001000000000" w:firstRow="0" w:lastRow="0" w:firstColumn="1" w:lastColumn="0" w:oddVBand="0" w:evenVBand="0" w:oddHBand="0" w:evenHBand="0" w:firstRowFirstColumn="0" w:firstRowLastColumn="0" w:lastRowFirstColumn="0" w:lastRowLastColumn="0"/>
+            <w:tcW w:w="1062" w:type="pct"/>
+            <w:tcBorders>
+              <w:bottom w:val="double" w:sz="4" w:space="0" w:color="5B9BD5" w:themeColor="accent1"/>
+            </w:tcBorders>
+            <w:vAlign w:val="center"/>
+          </w:tcPr>
+          <w:p>
+            <w:pPr>
+              <w:jc w:val="center"/>
+              <w:rPr>
+                <w:rFonts w:cs="Arial"/>
+                <w:color w:val="2974B5"/>
+              </w:rPr>
+            </w:pPr>
+            <w:r>
+              <w:rPr>
+                <w:rFonts w:cs="Arial"/>
+                <w:color w:val="2974B5"/>
+              </w:rPr>
+              <w:t>NAZIV</w:t>
+            </w:r>
+          </w:p>
+        </w:tc>
+        <w:tc>
+          <w:tcPr>
+            <w:tcW w:w="1829" w:type="pct"/>
+            <w:tcBorders>
+              <w:bottom w:val="double" w:sz="4" w:space="0" w:color="5B9BD5" w:themeColor="accent1"/>
+            </w:tcBorders>
+            <w:vAlign w:val="center"/>
+          </w:tcPr>
+          <w:p>
+            <w:pPr>
+              <w:jc w:val="center"/>
+              <w:cnfStyle w:val="100000000000" w:firstRow="1" w:lastRow="0" w:firstColumn="0" w:lastColumn="0" w:oddVBand="0" w:evenVBand="0" w:oddHBand="0" w:evenHBand="0" w:firstRowFirstColumn="0" w:firstRowLastColumn="0" w:lastRowFirstColumn="0" w:lastRowLastColumn="0"/>
+              <w:rPr>
+                <w:rFonts w:cs="Arial"/>
+                <w:color w:val="2974B5"/>
+              </w:rPr>
+            </w:pPr>
+            <w:r>
+              <w:rPr>
+                <w:rFonts w:cs="Arial"/>
+                <w:color w:val="2974B5"/>
+              </w:rPr>
+              <w:t>TIP</w:t>
+            </w:r>
+          </w:p>
+        </w:tc>
+        <w:tc>
+          <w:tcPr>
+            <w:tcW w:w="1173" w:type="pct"/>
+            <w:tcBorders>
+              <w:bottom w:val="double" w:sz="4" w:space="0" w:color="5B9BD5" w:themeColor="accent1"/>
+            </w:tcBorders>
+            <w:vAlign w:val="center"/>
+          </w:tcPr>
+          <w:p>
+            <w:pPr>
+              <w:jc w:val="center"/>
+              <w:cnfStyle w:val="100000000000" w:firstRow="1" w:lastRow="0" w:firstColumn="0" w:lastColumn="0" w:oddVBand="0" w:evenVBand="0" w:oddHBand="0" w:evenHBand="0" w:firstRowFirstColumn="0" w:firstRowLastColumn="0" w:lastRowFirstColumn="0" w:lastRowLastColumn="0"/>
+              <w:rPr>
+                <w:rFonts w:cs="Arial"/>
+                <w:color w:val="2974B5"/>
+              </w:rPr>
+            </w:pPr>
+            <w:r>
+              <w:rPr>
+                <w:rFonts w:cs="Arial"/>
+                <w:color w:val="2974B5"/>
+              </w:rPr>
+              <w:t>BROJ SEKVENCI</w:t>
+            </w:r>
+          </w:p>
+        </w:tc>
+        <w:tc>
+          <w:tcPr>
+            <w:tcW w:w="936" w:type="pct"/>
+            <w:tcBorders>
+              <w:bottom w:val="double" w:sz="4" w:space="0" w:color="5B9BD5" w:themeColor="accent1"/>
+            </w:tcBorders>
+            <w:vAlign w:val="center"/>
+          </w:tcPr>
+          <w:p>
+            <w:pPr>
+              <w:jc w:val="center"/>
+              <w:cnfStyle w:val="100000000000" w:firstRow="1" w:lastRow="0" w:firstColumn="0" w:lastColumn="0" w:oddVBand="0" w:evenVBand="0" w:oddHBand="0" w:evenHBand="0" w:firstRowFirstColumn="0" w:firstRowLastColumn="0" w:lastRowFirstColumn="0" w:lastRowLastColumn="0"/>
+              <w:rPr>
+                <w:rFonts w:cs="Arial"/>
+                <w:color w:val="2974B5"/>
+              </w:rPr>
+            </w:pPr>
+            <w:r>
+              <w:rPr>
+                <w:rFonts w:cs="Arial"/>
+                <w:color w:val="2974B5"/>
+              </w:rPr>
+              <w:t>DULJINA SEKVENCE</w:t>
+            </w:r>
+          </w:p>
+        </w:tc>
+      </w:tr>
+      <w:tr>
+        <w:trPr>
+          <w:trHeight w:val="634"/>
+        </w:trPr>
+        <w:tc>
+          <w:tcPr>
+            <w:cnfStyle w:val="001000000000" w:firstRow="0" w:lastRow="0" w:firstColumn="1" w:lastColumn="0" w:oddVBand="0" w:evenVBand="0" w:oddHBand="0" w:evenHBand="0" w:firstRowFirstColumn="0" w:firstRowLastColumn="0" w:lastRowFirstColumn="0" w:lastRowLastColumn="0"/>
+            <w:tcW w:w="1062" w:type="pct"/>
+            <w:tcBorders>
+              <w:top w:val="double" w:sz="4" w:space="0" w:color="5B9BD5" w:themeColor="accent1"/>
+            </w:tcBorders>
+            <w:vAlign w:val="center"/>
+          </w:tcPr>
+          <w:p>
+            <w:pPr>
+              <w:jc w:val="center"/>
+              <w:rPr>
+                <w:rFonts w:cs="Arial"/>
+                <w:b w:val="0"/>
+                <w:color w:val="2974B5"/>
+              </w:rPr>
+            </w:pPr>
+            <w:r>
+              <w:rPr>
+                <w:b w:val="0"/>
+                <w:color w:val="2974B5"/>
+              </w:rPr>
+              <w:t>ERR233214_1</w:t>
+            </w:r>
+          </w:p>
+        </w:tc>
+        <w:tc>
+          <w:tcPr>
+            <w:tcW w:w="1829" w:type="pct"/>
+            <w:tcBorders>
+              <w:top w:val="double" w:sz="4" w:space="0" w:color="5B9BD5" w:themeColor="accent1"/>
+            </w:tcBorders>
+            <w:vAlign w:val="center"/>
+          </w:tcPr>
+          <w:p>
+            <w:pPr>
+              <w:jc w:val="center"/>
+              <w:cnfStyle w:val="000000000000" w:firstRow="0" w:lastRow="0" w:firstColumn="0" w:lastColumn="0" w:oddVBand="0" w:evenVBand="0" w:oddHBand="0" w:evenHBand="0" w:firstRowFirstColumn="0" w:firstRowLastColumn="0" w:lastRowFirstColumn="0" w:lastRowLastColumn="0"/>
+              <w:rPr>
+                <w:rFonts w:cs="Arial"/>
+                <w:color w:val="2974B5"/>
+              </w:rPr>
+            </w:pPr>
+            <w:r>
+              <w:rPr>
+                <w:rFonts w:cs="Arial"/>
+                <w:color w:val="2974B5"/>
+              </w:rPr>
+              <w:t xml:space="preserve">Cijeli genom bakterije </w:t>
+            </w:r>
+            <w:r>
+              <w:rPr>
+                <w:rFonts w:cs="Arial"/>
+                <w:color w:val="2974B5"/>
+              </w:rPr>
+              <w:t>Pseudomonas aeruginosa</w:t>
+            </w:r>
+          </w:p>
+        </w:tc>
+        <w:tc>
+          <w:tcPr>
+            <w:tcW w:w="1173" w:type="pct"/>
+            <w:tcBorders>
+              <w:top w:val="double" w:sz="4" w:space="0" w:color="5B9BD5" w:themeColor="accent1"/>
+            </w:tcBorders>
+            <w:vAlign w:val="center"/>
+          </w:tcPr>
+          <w:p>
+            <w:pPr>
+              <w:jc w:val="center"/>
+              <w:cnfStyle w:val="000000000000" w:firstRow="0" w:lastRow="0" w:firstColumn="0" w:lastColumn="0" w:oddVBand="0" w:evenVBand="0" w:oddHBand="0" w:evenHBand="0" w:firstRowFirstColumn="0" w:firstRowLastColumn="0" w:lastRowFirstColumn="0" w:lastRowLastColumn="0"/>
+              <w:rPr>
+                <w:rFonts w:cs="Arial"/>
+                <w:color w:val="2974B5"/>
+              </w:rPr>
+            </w:pPr>
+            <w:r>
+              <w:rPr>
+                <w:rFonts w:cs="Arial"/>
+                <w:color w:val="2974B5"/>
+              </w:rPr>
+              <w:t>7</w:t>
+            </w:r>
+            <w:r>
+              <w:rPr>
+                <w:rFonts w:cs="Arial"/>
+                <w:color w:val="2974B5"/>
+              </w:rPr>
+              <w:t xml:space="preserve"> </w:t>
+            </w:r>
+            <w:r>
+              <w:rPr>
+                <w:rFonts w:cs="Arial"/>
+                <w:color w:val="2974B5"/>
+              </w:rPr>
+              <w:t>571</w:t>
+            </w:r>
+            <w:r>
+              <w:rPr>
+                <w:rFonts w:cs="Arial"/>
+                <w:color w:val="2974B5"/>
+              </w:rPr>
+              <w:t xml:space="preserve"> </w:t>
+            </w:r>
+            <w:r>
+              <w:rPr>
+                <w:rFonts w:cs="Arial"/>
+                <w:color w:val="2974B5"/>
+              </w:rPr>
+              <w:t>879</w:t>
+            </w:r>
+          </w:p>
+        </w:tc>
+        <w:tc>
+          <w:tcPr>
+            <w:tcW w:w="936" w:type="pct"/>
+            <w:tcBorders>
+              <w:top w:val="double" w:sz="4" w:space="0" w:color="5B9BD5" w:themeColor="accent1"/>
+            </w:tcBorders>
+            <w:vAlign w:val="center"/>
+          </w:tcPr>
+          <w:p>
+            <w:pPr>
+              <w:jc w:val="center"/>
+              <w:cnfStyle w:val="000000000000" w:firstRow="0" w:lastRow="0" w:firstColumn="0" w:lastColumn="0" w:oddVBand="0" w:evenVBand="0" w:oddHBand="0" w:evenHBand="0" w:firstRowFirstColumn="0" w:firstRowLastColumn="0" w:lastRowFirstColumn="0" w:lastRowLastColumn="0"/>
+              <w:rPr>
+                <w:rFonts w:cs="Arial"/>
+                <w:color w:val="2974B5"/>
+              </w:rPr>
+            </w:pPr>
+            <w:r>
+              <w:rPr>
+                <w:rFonts w:cs="Arial"/>
+                <w:color w:val="2974B5"/>
+              </w:rPr>
+              <w:t>92</w:t>
+            </w:r>
+          </w:p>
+        </w:tc>
+      </w:tr>
+      <w:tr>
+        <w:trPr>
+          <w:trHeight w:val="634"/>
+        </w:trPr>
+        <w:tc>
+          <w:tcPr>
+            <w:cnfStyle w:val="001000000000" w:firstRow="0" w:lastRow="0" w:firstColumn="1" w:lastColumn="0" w:oddVBand="0" w:evenVBand="0" w:oddHBand="0" w:evenHBand="0" w:firstRowFirstColumn="0" w:firstRowLastColumn="0" w:lastRowFirstColumn="0" w:lastRowLastColumn="0"/>
+            <w:tcW w:w="1062" w:type="pct"/>
+            <w:vAlign w:val="center"/>
+          </w:tcPr>
+          <w:p>
+            <w:pPr>
+              <w:jc w:val="center"/>
+              <w:rPr>
+                <w:rFonts w:cs="Arial"/>
+                <w:b w:val="0"/>
+                <w:color w:val="2974B5"/>
+              </w:rPr>
+            </w:pPr>
+            <w:r>
+              <w:rPr>
+                <w:rFonts w:cs="Arial"/>
+                <w:b w:val="0"/>
+                <w:color w:val="2974B5"/>
+              </w:rPr>
+              <w:t>SRR1031159_1</w:t>
+            </w:r>
+          </w:p>
+        </w:tc>
+        <w:tc>
+          <w:tcPr>
+            <w:tcW w:w="1829" w:type="pct"/>
+            <w:vAlign w:val="center"/>
+          </w:tcPr>
+          <w:p>
+            <w:pPr>
+              <w:jc w:val="center"/>
+              <w:cnfStyle w:val="000000000000" w:firstRow="0" w:lastRow="0" w:firstColumn="0" w:lastColumn="0" w:oddVBand="0" w:evenVBand="0" w:oddHBand="0" w:evenHBand="0" w:firstRowFirstColumn="0" w:firstRowLastColumn="0" w:lastRowFirstColumn="0" w:lastRowLastColumn="0"/>
+              <w:rPr>
+                <w:rFonts w:cs="Arial"/>
+                <w:color w:val="2974B5"/>
+              </w:rPr>
+            </w:pPr>
+            <w:r>
+              <w:rPr>
+                <w:rFonts w:cs="Arial"/>
+                <w:color w:val="2974B5"/>
+              </w:rPr>
+              <w:t>Cijeli genom</w:t>
+            </w:r>
+          </w:p>
+        </w:tc>
+        <w:tc>
+          <w:tcPr>
+            <w:tcW w:w="1173" w:type="pct"/>
+            <w:vAlign w:val="center"/>
+          </w:tcPr>
+          <w:p>
+            <w:pPr>
+              <w:jc w:val="center"/>
+              <w:cnfStyle w:val="000000000000" w:firstRow="0" w:lastRow="0" w:firstColumn="0" w:lastColumn="0" w:oddVBand="0" w:evenVBand="0" w:oddHBand="0" w:evenHBand="0" w:firstRowFirstColumn="0" w:firstRowLastColumn="0" w:lastRowFirstColumn="0" w:lastRowLastColumn="0"/>
+              <w:rPr>
+                <w:rFonts w:cs="Arial"/>
+                <w:color w:val="2974B5"/>
+              </w:rPr>
+            </w:pPr>
+            <w:r>
+              <w:rPr>
+                <w:rFonts w:cs="Arial"/>
+                <w:color w:val="2974B5"/>
+              </w:rPr>
+              <w:t>674</w:t>
+            </w:r>
+            <w:r>
+              <w:rPr>
+                <w:rFonts w:cs="Arial"/>
+                <w:color w:val="2974B5"/>
+              </w:rPr>
+              <w:t xml:space="preserve"> </w:t>
+            </w:r>
+            <w:r>
+              <w:rPr>
+                <w:rFonts w:cs="Arial"/>
+                <w:color w:val="2974B5"/>
+              </w:rPr>
+              <w:t>989</w:t>
+            </w:r>
+          </w:p>
+        </w:tc>
+        <w:tc>
+          <w:tcPr>
+            <w:tcW w:w="936" w:type="pct"/>
+            <w:vAlign w:val="center"/>
+          </w:tcPr>
+          <w:p>
+            <w:pPr>
+              <w:jc w:val="center"/>
+              <w:cnfStyle w:val="000000000000" w:firstRow="0" w:lastRow="0" w:firstColumn="0" w:lastColumn="0" w:oddVBand="0" w:evenVBand="0" w:oddHBand="0" w:evenHBand="0" w:firstRowFirstColumn="0" w:firstRowLastColumn="0" w:lastRowFirstColumn="0" w:lastRowLastColumn="0"/>
+              <w:rPr>
+                <w:rFonts w:cs="Arial"/>
+                <w:color w:val="2974B5"/>
+              </w:rPr>
+            </w:pPr>
+            <w:r>
+              <w:rPr>
+                <w:rFonts w:cs="Arial"/>
+                <w:color w:val="2974B5"/>
+              </w:rPr>
+              <w:t>101</w:t>
+            </w:r>
+          </w:p>
+        </w:tc>
+      </w:tr>
+      <w:tr>
+        <w:trPr>
+          <w:trHeight w:val="634"/>
+        </w:trPr>
+        <w:tc>
+          <w:tcPr>
+            <w:cnfStyle w:val="001000000000" w:firstRow="0" w:lastRow="0" w:firstColumn="1" w:lastColumn="0" w:oddVBand="0" w:evenVBand="0" w:oddHBand="0" w:evenHBand="0" w:firstRowFirstColumn="0" w:firstRowLastColumn="0" w:lastRowFirstColumn="0" w:lastRowLastColumn="0"/>
+            <w:tcW w:w="1062" w:type="pct"/>
+            <w:vAlign w:val="center"/>
+          </w:tcPr>
+          <w:p>
+            <w:pPr>
+              <w:jc w:val="center"/>
+              <w:rPr>
+                <w:rFonts w:cs="Arial"/>
+                <w:b w:val="0"/>
+                <w:color w:val="2974B5"/>
+              </w:rPr>
+            </w:pPr>
+            <w:r>
+              <w:rPr>
+                <w:rFonts w:cs="Arial"/>
+                <w:b w:val="0"/>
+                <w:color w:val="2974B5"/>
+              </w:rPr>
+              <w:t>Escherichia coli</w:t>
+            </w:r>
+          </w:p>
+        </w:tc>
+        <w:tc>
+          <w:tcPr>
+            <w:tcW w:w="1829" w:type="pct"/>
+            <w:vAlign w:val="center"/>
+          </w:tcPr>
+          <w:p>
+            <w:pPr>
+              <w:jc w:val="center"/>
+              <w:cnfStyle w:val="000000000000" w:firstRow="0" w:lastRow="0" w:firstColumn="0" w:lastColumn="0" w:oddVBand="0" w:evenVBand="0" w:oddHBand="0" w:evenHBand="0" w:firstRowFirstColumn="0" w:firstRowLastColumn="0" w:lastRowFirstColumn="0" w:lastRowLastColumn="0"/>
+              <w:rPr>
+                <w:rFonts w:cs="Arial"/>
+                <w:color w:val="2974B5"/>
+              </w:rPr>
+            </w:pPr>
+            <w:r>
+              <w:rPr>
+                <w:rFonts w:cs="Arial"/>
+                <w:color w:val="2974B5"/>
+              </w:rPr>
+              <w:t>Cijeli genom bakterije e. coli u jednoj sekvenci</w:t>
+            </w:r>
+          </w:p>
+        </w:tc>
+        <w:tc>
+          <w:tcPr>
+            <w:tcW w:w="1173" w:type="pct"/>
+            <w:vAlign w:val="center"/>
+          </w:tcPr>
+          <w:p>
+            <w:pPr>
+              <w:jc w:val="center"/>
+              <w:cnfStyle w:val="000000000000" w:firstRow="0" w:lastRow="0" w:firstColumn="0" w:lastColumn="0" w:oddVBand="0" w:evenVBand="0" w:oddHBand="0" w:evenHBand="0" w:firstRowFirstColumn="0" w:firstRowLastColumn="0" w:lastRowFirstColumn="0" w:lastRowLastColumn="0"/>
+              <w:rPr>
+                <w:rFonts w:cs="Arial"/>
+                <w:color w:val="2974B5"/>
+              </w:rPr>
+            </w:pPr>
+            <w:r>
+              <w:rPr>
+                <w:rFonts w:cs="Arial"/>
+                <w:color w:val="2974B5"/>
+              </w:rPr>
+              <w:t>1</w:t>
+            </w:r>
+          </w:p>
+        </w:tc>
+        <w:tc>
+          <w:tcPr>
+            <w:tcW w:w="936" w:type="pct"/>
+            <w:vAlign w:val="center"/>
+          </w:tcPr>
+          <w:p>
+            <w:pPr>
+              <w:jc w:val="center"/>
+              <w:cnfStyle w:val="000000000000" w:firstRow="0" w:lastRow="0" w:firstColumn="0" w:lastColumn="0" w:oddVBand="0" w:evenVBand="0" w:oddHBand="0" w:evenHBand="0" w:firstRowFirstColumn="0" w:firstRowLastColumn="0" w:lastRowFirstColumn="0" w:lastRowLastColumn="0"/>
+              <w:rPr>
+                <w:rFonts w:cs="Arial"/>
+                <w:color w:val="2974B5"/>
+              </w:rPr>
+            </w:pPr>
+          </w:p>
+        </w:tc>
+      </w:tr>
+    </w:tbl>
+    <w:p>
+      <w:pPr>
+        <w:spacing w:line="360" w:lineRule="auto"/>
+        <w:rPr>
+          <w:rFonts w:cs="Arial"/>
+        </w:rPr>
+      </w:pPr>
+    </w:p>
+    <w:p>
+      <w:pPr>
+        <w:spacing w:line="360" w:lineRule="auto"/>
+        <w:rPr>
+          <w:rFonts w:cs="Arial"/>
+        </w:rPr>
+      </w:pPr>
+      <w:r>
+        <w:rPr>
+          <w:rFonts w:cs="Arial"/>
+        </w:rPr>
+        <w:t>Prilikom svih mjerenja duljina k-merova je bila 20 kako bi rezultati bili usporedivi s rezultatima u radu. Set testnih upita sadrži milijun nasumičnih k-merova dobivenih uniformno s mutacijom na jednoj bazi. Duljina Bloomovog filtera ovisi o broju svih k-merova od trenutno testiranih podataka te je 10 puta veća od ukupnog broja k-merova.</w:t>
+      </w:r>
+    </w:p>
+    <w:p>
+      <w:pPr>
+        <w:spacing w:line="360" w:lineRule="auto"/>
+        <w:rPr>
+          <w:rFonts w:cs="Arial"/>
+        </w:rPr>
+      </w:pPr>
+      <w:r>
+        <w:rPr>
+          <w:rFonts w:cs="Arial"/>
+        </w:rPr>
+        <w:t>Podaci u svim tablicama i grafovima su srednja vrijednost od 10 mjerenja.</w:t>
+      </w:r>
+    </w:p>
+    <w:p>
+      <w:pPr>
+        <w:pStyle w:val="Opisslike"/>
+        <w:keepNext/>
+      </w:pPr>
+      <w:r>
+        <w:lastRenderedPageBreak/>
+        <w:t>Tablica 2. Postotak lažno pozitivnih</w:t>
+      </w:r>
+    </w:p>
+    <w:tbl>
+      <w:tblPr>
+        <w:tblStyle w:val="Svijetlatablicareetke-isticanje1"/>
+        <w:tblW w:w="5000" w:type="pct"/>
+        <w:tblLayout w:type="fixed"/>
+        <w:tblLook w:val="04A0" w:firstRow="1" w:lastRow="0" w:firstColumn="1" w:lastColumn="0" w:noHBand="0" w:noVBand="1"/>
+      </w:tblPr>
+      <w:tblGrid>
+        <w:gridCol w:w="1926"/>
+        <w:gridCol w:w="1427"/>
+        <w:gridCol w:w="1427"/>
+        <w:gridCol w:w="1428"/>
+        <w:gridCol w:w="1426"/>
+        <w:gridCol w:w="1428"/>
+      </w:tblGrid>
+      <w:tr>
+        <w:trPr>
+          <w:cnfStyle w:val="100000000000" w:firstRow="1" w:lastRow="0" w:firstColumn="0" w:lastColumn="0" w:oddVBand="0" w:evenVBand="0" w:oddHBand="0" w:evenHBand="0" w:firstRowFirstColumn="0" w:firstRowLastColumn="0" w:lastRowFirstColumn="0" w:lastRowLastColumn="0"/>
+          <w:trHeight w:val="570"/>
+        </w:trPr>
+        <w:tc>
+          <w:tcPr>
+            <w:cnfStyle w:val="001000000000" w:firstRow="0" w:lastRow="0" w:firstColumn="1" w:lastColumn="0" w:oddVBand="0" w:evenVBand="0" w:oddHBand="0" w:evenHBand="0" w:firstRowFirstColumn="0" w:firstRowLastColumn="0" w:lastRowFirstColumn="0" w:lastRowLastColumn="0"/>
+            <w:tcW w:w="1062" w:type="pct"/>
+            <w:tcBorders>
+              <w:bottom w:val="double" w:sz="4" w:space="0" w:color="5B9BD5" w:themeColor="accent1"/>
+            </w:tcBorders>
+            <w:vAlign w:val="center"/>
+          </w:tcPr>
+          <w:p>
+            <w:pPr>
+              <w:jc w:val="center"/>
+              <w:rPr>
+                <w:rFonts w:cs="Arial"/>
+                <w:color w:val="2974B5"/>
+              </w:rPr>
+            </w:pPr>
+            <w:r>
+              <w:rPr>
+                <w:rFonts w:cs="Arial"/>
+                <w:color w:val="2974B5"/>
+              </w:rPr>
+              <w:t>NAZIV</w:t>
+            </w:r>
+          </w:p>
+        </w:tc>
+        <w:tc>
+          <w:tcPr>
+            <w:tcW w:w="787" w:type="pct"/>
+            <w:tcBorders>
+              <w:bottom w:val="double" w:sz="4" w:space="0" w:color="5B9BD5" w:themeColor="accent1"/>
+            </w:tcBorders>
+            <w:vAlign w:val="center"/>
+          </w:tcPr>
+          <w:p>
+            <w:pPr>
+              <w:jc w:val="center"/>
+              <w:cnfStyle w:val="100000000000" w:firstRow="1" w:lastRow="0" w:firstColumn="0" w:lastColumn="0" w:oddVBand="0" w:evenVBand="0" w:oddHBand="0" w:evenHBand="0" w:firstRowFirstColumn="0" w:firstRowLastColumn="0" w:lastRowFirstColumn="0" w:lastRowLastColumn="0"/>
+              <w:rPr>
+                <w:rFonts w:cs="Arial"/>
+                <w:b w:val="0"/>
+                <w:bCs w:val="0"/>
+                <w:color w:val="2974B5"/>
+              </w:rPr>
+            </w:pPr>
+            <w:r>
+              <w:rPr>
+                <w:rFonts w:cs="Arial"/>
+                <w:color w:val="2974B5"/>
+              </w:rPr>
+              <w:t>Klasičan</w:t>
+            </w:r>
+          </w:p>
+          <w:p>
+            <w:pPr>
+              <w:jc w:val="center"/>
+              <w:cnfStyle w:val="100000000000" w:firstRow="1" w:lastRow="0" w:firstColumn="0" w:lastColumn="0" w:oddVBand="0" w:evenVBand="0" w:oddHBand="0" w:evenHBand="0" w:firstRowFirstColumn="0" w:firstRowLastColumn="0" w:lastRowFirstColumn="0" w:lastRowLastColumn="0"/>
+              <w:rPr>
+                <w:rFonts w:cs="Arial"/>
+                <w:color w:val="2974B5"/>
+              </w:rPr>
+            </w:pPr>
+            <w:r>
+              <w:rPr>
+                <w:rFonts w:cs="Arial"/>
+                <w:color w:val="2974B5"/>
+              </w:rPr>
+              <w:t>Bloomov filter</w:t>
+            </w:r>
+          </w:p>
+        </w:tc>
+        <w:tc>
+          <w:tcPr>
+            <w:tcW w:w="787" w:type="pct"/>
+            <w:tcBorders>
+              <w:bottom w:val="double" w:sz="4" w:space="0" w:color="5B9BD5" w:themeColor="accent1"/>
+            </w:tcBorders>
+            <w:vAlign w:val="center"/>
+          </w:tcPr>
+          <w:p>
+            <w:pPr>
+              <w:jc w:val="center"/>
+              <w:cnfStyle w:val="100000000000" w:firstRow="1" w:lastRow="0" w:firstColumn="0" w:lastColumn="0" w:oddVBand="0" w:evenVBand="0" w:oddHBand="0" w:evenHBand="0" w:firstRowFirstColumn="0" w:firstRowLastColumn="0" w:lastRowFirstColumn="0" w:lastRowLastColumn="0"/>
+              <w:rPr>
+                <w:rFonts w:cs="Arial"/>
+                <w:color w:val="2974B5"/>
+              </w:rPr>
+            </w:pPr>
+            <w:r>
+              <w:rPr>
+                <w:rFonts w:cs="Arial"/>
+                <w:color w:val="2974B5"/>
+              </w:rPr>
+              <w:t>1-kBF</w:t>
+            </w:r>
+          </w:p>
+        </w:tc>
+        <w:tc>
+          <w:tcPr>
+            <w:tcW w:w="788" w:type="pct"/>
+            <w:tcBorders>
+              <w:bottom w:val="double" w:sz="4" w:space="0" w:color="5B9BD5" w:themeColor="accent1"/>
+            </w:tcBorders>
+            <w:vAlign w:val="center"/>
+          </w:tcPr>
+          <w:p>
+            <w:pPr>
+              <w:jc w:val="center"/>
+              <w:cnfStyle w:val="100000000000" w:firstRow="1" w:lastRow="0" w:firstColumn="0" w:lastColumn="0" w:oddVBand="0" w:evenVBand="0" w:oddHBand="0" w:evenHBand="0" w:firstRowFirstColumn="0" w:firstRowLastColumn="0" w:lastRowFirstColumn="0" w:lastRowLastColumn="0"/>
+              <w:rPr>
+                <w:rFonts w:cs="Arial"/>
+                <w:color w:val="2974B5"/>
+              </w:rPr>
+            </w:pPr>
+            <w:r>
+              <w:rPr>
+                <w:rFonts w:cs="Arial"/>
+                <w:color w:val="2974B5"/>
+              </w:rPr>
+              <w:t>2-kBF</w:t>
+            </w:r>
+          </w:p>
+        </w:tc>
+        <w:tc>
+          <w:tcPr>
+            <w:tcW w:w="787" w:type="pct"/>
+            <w:tcBorders>
+              <w:bottom w:val="double" w:sz="4" w:space="0" w:color="5B9BD5" w:themeColor="accent1"/>
+            </w:tcBorders>
+            <w:vAlign w:val="center"/>
+          </w:tcPr>
+          <w:p>
+            <w:pPr>
+              <w:jc w:val="center"/>
+              <w:cnfStyle w:val="100000000000" w:firstRow="1" w:lastRow="0" w:firstColumn="0" w:lastColumn="0" w:oddVBand="0" w:evenVBand="0" w:oddHBand="0" w:evenHBand="0" w:firstRowFirstColumn="0" w:firstRowLastColumn="0" w:lastRowFirstColumn="0" w:lastRowLastColumn="0"/>
+              <w:rPr>
+                <w:rFonts w:cs="Arial"/>
+                <w:color w:val="2974B5"/>
+              </w:rPr>
+            </w:pPr>
+            <w:r>
+              <w:rPr>
+                <w:rFonts w:cs="Arial"/>
+                <w:color w:val="2974B5"/>
+              </w:rPr>
+              <w:t>Best match</w:t>
+            </w:r>
+          </w:p>
+        </w:tc>
+        <w:tc>
+          <w:tcPr>
+            <w:tcW w:w="788" w:type="pct"/>
+            <w:tcBorders>
+              <w:bottom w:val="double" w:sz="4" w:space="0" w:color="5B9BD5" w:themeColor="accent1"/>
+            </w:tcBorders>
+            <w:vAlign w:val="center"/>
+          </w:tcPr>
+          <w:p>
+            <w:pPr>
+              <w:jc w:val="center"/>
+              <w:cnfStyle w:val="100000000000" w:firstRow="1" w:lastRow="0" w:firstColumn="0" w:lastColumn="0" w:oddVBand="0" w:evenVBand="0" w:oddHBand="0" w:evenHBand="0" w:firstRowFirstColumn="0" w:firstRowLastColumn="0" w:lastRowFirstColumn="0" w:lastRowLastColumn="0"/>
+              <w:rPr>
+                <w:rFonts w:cs="Arial"/>
+                <w:color w:val="2974B5"/>
+              </w:rPr>
+            </w:pPr>
+            <w:r>
+              <w:rPr>
+                <w:rFonts w:cs="Arial"/>
+                <w:color w:val="2974B5"/>
+              </w:rPr>
+              <w:t>Hitting set</w:t>
+            </w:r>
+          </w:p>
+        </w:tc>
+      </w:tr>
+      <w:tr>
+        <w:trPr>
+          <w:trHeight w:val="634"/>
+        </w:trPr>
+        <w:tc>
+          <w:tcPr>
+            <w:cnfStyle w:val="001000000000" w:firstRow="0" w:lastRow="0" w:firstColumn="1" w:lastColumn="0" w:oddVBand="0" w:evenVBand="0" w:oddHBand="0" w:evenHBand="0" w:firstRowFirstColumn="0" w:firstRowLastColumn="0" w:lastRowFirstColumn="0" w:lastRowLastColumn="0"/>
+            <w:tcW w:w="1062" w:type="pct"/>
+            <w:tcBorders>
+              <w:top w:val="double" w:sz="4" w:space="0" w:color="5B9BD5" w:themeColor="accent1"/>
+            </w:tcBorders>
+            <w:vAlign w:val="center"/>
+          </w:tcPr>
+          <w:p>
+            <w:pPr>
+              <w:jc w:val="center"/>
+              <w:rPr>
+                <w:rFonts w:cs="Arial"/>
+                <w:b w:val="0"/>
+                <w:color w:val="2974B5"/>
+              </w:rPr>
+            </w:pPr>
+            <w:r>
+              <w:rPr>
+                <w:b w:val="0"/>
+                <w:color w:val="2974B5"/>
+              </w:rPr>
+              <w:t>ERR233214_1</w:t>
+            </w:r>
+          </w:p>
+        </w:tc>
+        <w:tc>
+          <w:tcPr>
+            <w:tcW w:w="787" w:type="pct"/>
+            <w:tcBorders>
+              <w:top w:val="double" w:sz="4" w:space="0" w:color="5B9BD5" w:themeColor="accent1"/>
+            </w:tcBorders>
+            <w:vAlign w:val="center"/>
+          </w:tcPr>
+          <w:p>
+            <w:pPr>
+              <w:jc w:val="center"/>
+              <w:cnfStyle w:val="000000000000" w:firstRow="0" w:lastRow="0" w:firstColumn="0" w:lastColumn="0" w:oddVBand="0" w:evenVBand="0" w:oddHBand="0" w:evenHBand="0" w:firstRowFirstColumn="0" w:firstRowLastColumn="0" w:lastRowFirstColumn="0" w:lastRowLastColumn="0"/>
+              <w:rPr>
+                <w:rFonts w:cs="Arial"/>
+                <w:color w:val="2974B5"/>
+              </w:rPr>
+            </w:pPr>
+          </w:p>
+        </w:tc>
+        <w:tc>
+          <w:tcPr>
+            <w:tcW w:w="787" w:type="pct"/>
+            <w:tcBorders>
+              <w:top w:val="double" w:sz="4" w:space="0" w:color="5B9BD5" w:themeColor="accent1"/>
+            </w:tcBorders>
+            <w:vAlign w:val="center"/>
+          </w:tcPr>
+          <w:p>
+            <w:pPr>
+              <w:jc w:val="center"/>
+              <w:cnfStyle w:val="000000000000" w:firstRow="0" w:lastRow="0" w:firstColumn="0" w:lastColumn="0" w:oddVBand="0" w:evenVBand="0" w:oddHBand="0" w:evenHBand="0" w:firstRowFirstColumn="0" w:firstRowLastColumn="0" w:lastRowFirstColumn="0" w:lastRowLastColumn="0"/>
+              <w:rPr>
+                <w:rFonts w:cs="Arial"/>
+                <w:color w:val="2974B5"/>
+              </w:rPr>
+            </w:pPr>
+          </w:p>
+        </w:tc>
+        <w:tc>
+          <w:tcPr>
+            <w:tcW w:w="788" w:type="pct"/>
+            <w:tcBorders>
+              <w:top w:val="double" w:sz="4" w:space="0" w:color="5B9BD5" w:themeColor="accent1"/>
+            </w:tcBorders>
+            <w:vAlign w:val="center"/>
+          </w:tcPr>
+          <w:p>
+            <w:pPr>
+              <w:jc w:val="center"/>
+              <w:cnfStyle w:val="000000000000" w:firstRow="0" w:lastRow="0" w:firstColumn="0" w:lastColumn="0" w:oddVBand="0" w:evenVBand="0" w:oddHBand="0" w:evenHBand="0" w:firstRowFirstColumn="0" w:firstRowLastColumn="0" w:lastRowFirstColumn="0" w:lastRowLastColumn="0"/>
+              <w:rPr>
+                <w:rFonts w:cs="Arial"/>
+                <w:color w:val="2974B5"/>
+              </w:rPr>
+            </w:pPr>
+          </w:p>
+        </w:tc>
+        <w:tc>
+          <w:tcPr>
+            <w:tcW w:w="787" w:type="pct"/>
+            <w:tcBorders>
+              <w:top w:val="double" w:sz="4" w:space="0" w:color="5B9BD5" w:themeColor="accent1"/>
+            </w:tcBorders>
+            <w:vAlign w:val="center"/>
+          </w:tcPr>
+          <w:p>
+            <w:pPr>
+              <w:jc w:val="center"/>
+              <w:cnfStyle w:val="000000000000" w:firstRow="0" w:lastRow="0" w:firstColumn="0" w:lastColumn="0" w:oddVBand="0" w:evenVBand="0" w:oddHBand="0" w:evenHBand="0" w:firstRowFirstColumn="0" w:firstRowLastColumn="0" w:lastRowFirstColumn="0" w:lastRowLastColumn="0"/>
+              <w:rPr>
+                <w:rFonts w:cs="Arial"/>
+                <w:color w:val="2974B5"/>
+              </w:rPr>
+            </w:pPr>
+          </w:p>
+        </w:tc>
+        <w:tc>
+          <w:tcPr>
+            <w:tcW w:w="788" w:type="pct"/>
+            <w:tcBorders>
+              <w:top w:val="double" w:sz="4" w:space="0" w:color="5B9BD5" w:themeColor="accent1"/>
+            </w:tcBorders>
+            <w:vAlign w:val="center"/>
+          </w:tcPr>
+          <w:p>
+            <w:pPr>
+              <w:jc w:val="center"/>
+              <w:cnfStyle w:val="000000000000" w:firstRow="0" w:lastRow="0" w:firstColumn="0" w:lastColumn="0" w:oddVBand="0" w:evenVBand="0" w:oddHBand="0" w:evenHBand="0" w:firstRowFirstColumn="0" w:firstRowLastColumn="0" w:lastRowFirstColumn="0" w:lastRowLastColumn="0"/>
+              <w:rPr>
+                <w:rFonts w:cs="Arial"/>
+                <w:color w:val="2974B5"/>
+              </w:rPr>
+            </w:pPr>
+            <w:r>
+              <w:rPr>
+                <w:rFonts w:cs="Arial"/>
+                <w:color w:val="2974B5"/>
+              </w:rPr>
+              <w:t>-</w:t>
+            </w:r>
+          </w:p>
+        </w:tc>
+      </w:tr>
+      <w:tr>
+        <w:trPr>
+          <w:trHeight w:val="634"/>
+        </w:trPr>
+        <w:tc>
+          <w:tcPr>
+            <w:cnfStyle w:val="001000000000" w:firstRow="0" w:lastRow="0" w:firstColumn="1" w:lastColumn="0" w:oddVBand="0" w:evenVBand="0" w:oddHBand="0" w:evenHBand="0" w:firstRowFirstColumn="0" w:firstRowLastColumn="0" w:lastRowFirstColumn="0" w:lastRowLastColumn="0"/>
+            <w:tcW w:w="1062" w:type="pct"/>
+            <w:vAlign w:val="center"/>
+          </w:tcPr>
+          <w:p>
+            <w:pPr>
+              <w:jc w:val="center"/>
+              <w:rPr>
+                <w:rFonts w:cs="Arial"/>
+                <w:b w:val="0"/>
+                <w:color w:val="2974B5"/>
+              </w:rPr>
+            </w:pPr>
+            <w:r>
+              <w:rPr>
+                <w:rFonts w:cs="Arial"/>
+                <w:b w:val="0"/>
+                <w:color w:val="2974B5"/>
+              </w:rPr>
+              <w:t>SRR1031159_1</w:t>
+            </w:r>
+          </w:p>
+        </w:tc>
+        <w:tc>
+          <w:tcPr>
+            <w:tcW w:w="787" w:type="pct"/>
+            <w:vAlign w:val="center"/>
+          </w:tcPr>
+          <w:p>
+            <w:pPr>
+              <w:jc w:val="center"/>
+              <w:cnfStyle w:val="000000000000" w:firstRow="0" w:lastRow="0" w:firstColumn="0" w:lastColumn="0" w:oddVBand="0" w:evenVBand="0" w:oddHBand="0" w:evenHBand="0" w:firstRowFirstColumn="0" w:firstRowLastColumn="0" w:lastRowFirstColumn="0" w:lastRowLastColumn="0"/>
+              <w:rPr>
+                <w:rFonts w:cs="Arial"/>
+                <w:color w:val="2974B5"/>
+              </w:rPr>
+            </w:pPr>
+          </w:p>
+        </w:tc>
+        <w:tc>
+          <w:tcPr>
+            <w:tcW w:w="787" w:type="pct"/>
+            <w:vAlign w:val="center"/>
+          </w:tcPr>
+          <w:p>
+            <w:pPr>
+              <w:jc w:val="center"/>
+              <w:cnfStyle w:val="000000000000" w:firstRow="0" w:lastRow="0" w:firstColumn="0" w:lastColumn="0" w:oddVBand="0" w:evenVBand="0" w:oddHBand="0" w:evenHBand="0" w:firstRowFirstColumn="0" w:firstRowLastColumn="0" w:lastRowFirstColumn="0" w:lastRowLastColumn="0"/>
+              <w:rPr>
+                <w:rFonts w:cs="Arial"/>
+                <w:color w:val="2974B5"/>
+              </w:rPr>
+            </w:pPr>
+          </w:p>
+        </w:tc>
+        <w:tc>
+          <w:tcPr>
+            <w:tcW w:w="788" w:type="pct"/>
+            <w:vAlign w:val="center"/>
+          </w:tcPr>
+          <w:p>
+            <w:pPr>
+              <w:jc w:val="center"/>
+              <w:cnfStyle w:val="000000000000" w:firstRow="0" w:lastRow="0" w:firstColumn="0" w:lastColumn="0" w:oddVBand="0" w:evenVBand="0" w:oddHBand="0" w:evenHBand="0" w:firstRowFirstColumn="0" w:firstRowLastColumn="0" w:lastRowFirstColumn="0" w:lastRowLastColumn="0"/>
+              <w:rPr>
+                <w:rFonts w:cs="Arial"/>
+                <w:color w:val="2974B5"/>
+              </w:rPr>
+            </w:pPr>
+          </w:p>
+        </w:tc>
+        <w:tc>
+          <w:tcPr>
+            <w:tcW w:w="787" w:type="pct"/>
+            <w:vAlign w:val="center"/>
+          </w:tcPr>
+          <w:p>
+            <w:pPr>
+              <w:jc w:val="center"/>
+              <w:cnfStyle w:val="000000000000" w:firstRow="0" w:lastRow="0" w:firstColumn="0" w:lastColumn="0" w:oddVBand="0" w:evenVBand="0" w:oddHBand="0" w:evenHBand="0" w:firstRowFirstColumn="0" w:firstRowLastColumn="0" w:lastRowFirstColumn="0" w:lastRowLastColumn="0"/>
+              <w:rPr>
+                <w:rFonts w:cs="Arial"/>
+                <w:color w:val="2974B5"/>
+              </w:rPr>
+            </w:pPr>
+          </w:p>
+        </w:tc>
+        <w:tc>
+          <w:tcPr>
+            <w:tcW w:w="788" w:type="pct"/>
+            <w:vAlign w:val="center"/>
+          </w:tcPr>
+          <w:p>
+            <w:pPr>
+              <w:jc w:val="center"/>
+              <w:cnfStyle w:val="000000000000" w:firstRow="0" w:lastRow="0" w:firstColumn="0" w:lastColumn="0" w:oddVBand="0" w:evenVBand="0" w:oddHBand="0" w:evenHBand="0" w:firstRowFirstColumn="0" w:firstRowLastColumn="0" w:lastRowFirstColumn="0" w:lastRowLastColumn="0"/>
+              <w:rPr>
+                <w:rFonts w:cs="Arial"/>
+                <w:color w:val="2974B5"/>
+              </w:rPr>
+            </w:pPr>
+            <w:r>
+              <w:rPr>
+                <w:rFonts w:cs="Arial"/>
+                <w:color w:val="2974B5"/>
+              </w:rPr>
+              <w:t>-</w:t>
+            </w:r>
+          </w:p>
+        </w:tc>
+      </w:tr>
+      <w:tr>
+        <w:trPr>
+          <w:trHeight w:val="634"/>
+        </w:trPr>
+        <w:tc>
+          <w:tcPr>
+            <w:cnfStyle w:val="001000000000" w:firstRow="0" w:lastRow="0" w:firstColumn="1" w:lastColumn="0" w:oddVBand="0" w:evenVBand="0" w:oddHBand="0" w:evenHBand="0" w:firstRowFirstColumn="0" w:firstRowLastColumn="0" w:lastRowFirstColumn="0" w:lastRowLastColumn="0"/>
+            <w:tcW w:w="1062" w:type="pct"/>
+            <w:vAlign w:val="center"/>
+          </w:tcPr>
+          <w:p>
+            <w:pPr>
+              <w:jc w:val="center"/>
+              <w:rPr>
+                <w:rFonts w:cs="Arial"/>
+                <w:color w:val="2974B5"/>
+              </w:rPr>
+            </w:pPr>
+            <w:r>
+              <w:rPr>
+                <w:rFonts w:cs="Arial"/>
+                <w:b w:val="0"/>
+                <w:color w:val="2974B5"/>
+              </w:rPr>
+              <w:t>Escherichia coli</w:t>
+            </w:r>
+          </w:p>
+        </w:tc>
+        <w:tc>
+          <w:tcPr>
+            <w:tcW w:w="787" w:type="pct"/>
+            <w:vAlign w:val="center"/>
+          </w:tcPr>
+          <w:p>
+            <w:pPr>
+              <w:jc w:val="center"/>
+              <w:cnfStyle w:val="000000000000" w:firstRow="0" w:lastRow="0" w:firstColumn="0" w:lastColumn="0" w:oddVBand="0" w:evenVBand="0" w:oddHBand="0" w:evenHBand="0" w:firstRowFirstColumn="0" w:firstRowLastColumn="0" w:lastRowFirstColumn="0" w:lastRowLastColumn="0"/>
+              <w:rPr>
+                <w:rFonts w:cs="Arial"/>
+                <w:color w:val="2974B5"/>
+              </w:rPr>
+            </w:pPr>
+          </w:p>
+        </w:tc>
+        <w:tc>
+          <w:tcPr>
+            <w:tcW w:w="787" w:type="pct"/>
+            <w:vAlign w:val="center"/>
+          </w:tcPr>
+          <w:p>
+            <w:pPr>
+              <w:jc w:val="center"/>
+              <w:cnfStyle w:val="000000000000" w:firstRow="0" w:lastRow="0" w:firstColumn="0" w:lastColumn="0" w:oddVBand="0" w:evenVBand="0" w:oddHBand="0" w:evenHBand="0" w:firstRowFirstColumn="0" w:firstRowLastColumn="0" w:lastRowFirstColumn="0" w:lastRowLastColumn="0"/>
+              <w:rPr>
+                <w:rFonts w:cs="Arial"/>
+                <w:color w:val="2974B5"/>
+              </w:rPr>
+            </w:pPr>
+          </w:p>
+        </w:tc>
+        <w:tc>
+          <w:tcPr>
+            <w:tcW w:w="788" w:type="pct"/>
+            <w:vAlign w:val="center"/>
+          </w:tcPr>
+          <w:p>
+            <w:pPr>
+              <w:jc w:val="center"/>
+              <w:cnfStyle w:val="000000000000" w:firstRow="0" w:lastRow="0" w:firstColumn="0" w:lastColumn="0" w:oddVBand="0" w:evenVBand="0" w:oddHBand="0" w:evenHBand="0" w:firstRowFirstColumn="0" w:firstRowLastColumn="0" w:lastRowFirstColumn="0" w:lastRowLastColumn="0"/>
+              <w:rPr>
+                <w:rFonts w:cs="Arial"/>
+                <w:color w:val="2974B5"/>
+              </w:rPr>
+            </w:pPr>
+          </w:p>
+        </w:tc>
+        <w:tc>
+          <w:tcPr>
+            <w:tcW w:w="787" w:type="pct"/>
+            <w:vAlign w:val="center"/>
+          </w:tcPr>
+          <w:p>
+            <w:pPr>
+              <w:jc w:val="center"/>
+              <w:cnfStyle w:val="000000000000" w:firstRow="0" w:lastRow="0" w:firstColumn="0" w:lastColumn="0" w:oddVBand="0" w:evenVBand="0" w:oddHBand="0" w:evenHBand="0" w:firstRowFirstColumn="0" w:firstRowLastColumn="0" w:lastRowFirstColumn="0" w:lastRowLastColumn="0"/>
+              <w:rPr>
+                <w:rFonts w:cs="Arial"/>
+                <w:color w:val="2974B5"/>
+              </w:rPr>
+            </w:pPr>
+          </w:p>
+        </w:tc>
+        <w:tc>
+          <w:tcPr>
+            <w:tcW w:w="788" w:type="pct"/>
+            <w:vAlign w:val="center"/>
+          </w:tcPr>
+          <w:p>
+            <w:pPr>
+              <w:jc w:val="center"/>
+              <w:cnfStyle w:val="000000000000" w:firstRow="0" w:lastRow="0" w:firstColumn="0" w:lastColumn="0" w:oddVBand="0" w:evenVBand="0" w:oddHBand="0" w:evenHBand="0" w:firstRowFirstColumn="0" w:firstRowLastColumn="0" w:lastRowFirstColumn="0" w:lastRowLastColumn="0"/>
+              <w:rPr>
+                <w:rFonts w:cs="Arial"/>
+                <w:color w:val="2974B5"/>
+              </w:rPr>
+            </w:pPr>
+          </w:p>
+        </w:tc>
+      </w:tr>
+    </w:tbl>
+    <w:p>
+      <w:pPr>
+        <w:spacing w:line="360" w:lineRule="auto"/>
+        <w:rPr>
+          <w:rFonts w:cs="Arial"/>
+        </w:rPr>
+      </w:pPr>
+    </w:p>
+    <w:p>
+      <w:pPr>
+        <w:spacing w:line="360" w:lineRule="auto"/>
+        <w:rPr>
+          <w:rFonts w:cs="Arial"/>
+        </w:rPr>
+      </w:pPr>
+      <w:r>
+        <w:rPr>
+          <w:rFonts w:cs="Arial"/>
+        </w:rPr>
+        <w:t xml:space="preserve">U tablici 2. prikazani su postoci za lažno pozitivne rezultate na različitim varijantama Bloomovog filtera. Dobiveni podaci odgovaraju mjerenjima dobivenim u zadanom radu. </w:t>
+      </w:r>
+    </w:p>
+    <w:p>
+      <w:pPr>
+        <w:spacing w:line="360" w:lineRule="auto"/>
+      </w:pPr>
+      <w:r>
+        <w:rPr>
+          <w:rFonts w:cs="Arial"/>
+        </w:rPr>
+        <w:t xml:space="preserve">U tablici se može primijetiti da filteri 1-kBF i 2-kBF, kojima je cilj smanjenje broja lažno pozitivnih, imaju manji udio lažno pozitivnih rezultata od klasičnog Bloomovog filtera. Također može se primijetiti i da algoritmi iz skupine algoritama kojima je </w:t>
+      </w:r>
+      <w:r>
+        <w:t>cilj smanjiti veličinu početnog skupa k-merova koji se unose u Bloomov filter bez pogoršanja udjela lažno pozitivnih u tome uspijevaju, odnosno ne povećavaju udio lažno pozitivnih rezultata.</w:t>
+      </w:r>
+    </w:p>
+    <w:p>
+      <w:pPr>
+        <w:spacing w:line="360" w:lineRule="auto"/>
+        <w:rPr>
+          <w:rFonts w:cs="Arial"/>
+        </w:rPr>
+      </w:pPr>
+      <w:r>
+        <w:rPr>
+          <w:rFonts w:cs="Arial"/>
+          <w:noProof/>
+          <w:highlight w:val="yellow"/>
+        </w:rPr>
+        <w:drawing>
+          <wp:inline distT="0" distB="0" distL="0" distR="0" wp14:anchorId="3679CACC" wp14:editId="7965C960">
+            <wp:extent cx="5486400" cy="3200400"/>
+            <wp:effectExtent l="0" t="0" r="0" b="0"/>
+            <wp:docPr id="5" name="Grafikon 5"/>
+            <wp:cNvGraphicFramePr/>
+            <a:graphic xmlns:a="http://schemas.openxmlformats.org/drawingml/2006/main">
+              <a:graphicData uri="http://schemas.openxmlformats.org/drawingml/2006/chart">
+                <c:chart xmlns:c="http://schemas.openxmlformats.org/drawingml/2006/chart" xmlns:r="http://schemas.openxmlformats.org/officeDocument/2006/relationships" r:id="rId13"/>
+              </a:graphicData>
+            </a:graphic>
+          </wp:inline>
+        </w:drawing>
+      </w:r>
+    </w:p>
+    <w:p>
+      <w:pPr>
+        <w:spacing w:line="360" w:lineRule="auto"/>
+        <w:rPr>
+          <w:rFonts w:cs="Arial"/>
+        </w:rPr>
+      </w:pPr>
+      <w:r>
+        <w:rPr>
+          <w:rFonts w:cs="Arial"/>
+        </w:rPr>
+        <w:t>U gore prikazanom grafu vidi</w:t>
+      </w:r>
+      <w:r>
+        <w:rPr>
+          <w:rFonts w:cs="Arial"/>
+        </w:rPr>
+        <w:t xml:space="preserve"> se</w:t>
+      </w:r>
+      <w:r>
+        <w:rPr>
+          <w:rFonts w:cs="Arial"/>
+        </w:rPr>
+        <w:t xml:space="preserve"> da vrijeme potrebno za izvršavanje svih milijun upita drastično raste s upotrebom druge skupine filtera</w:t>
+      </w:r>
+      <w:r>
+        <w:rPr>
+          <w:rFonts w:cs="Arial"/>
+        </w:rPr>
+        <w:t>.</w:t>
+      </w:r>
+    </w:p>
+    <w:p>
+      <w:pPr>
+        <w:pStyle w:val="Opisslike"/>
+        <w:keepNext/>
+      </w:pPr>
+      <w:r>
+        <w:lastRenderedPageBreak/>
+        <w:t>Tablica 3. Podaci za 2-kBF</w:t>
+      </w:r>
+    </w:p>
+    <w:tbl>
+      <w:tblPr>
+        <w:tblStyle w:val="Svijetlatablicareetke-isticanje1"/>
+        <w:tblW w:w="5000" w:type="pct"/>
+        <w:tblLook w:val="04A0" w:firstRow="1" w:lastRow="0" w:firstColumn="1" w:lastColumn="0" w:noHBand="0" w:noVBand="1"/>
+      </w:tblPr>
+      <w:tblGrid>
+        <w:gridCol w:w="1978"/>
+        <w:gridCol w:w="1771"/>
+        <w:gridCol w:w="1771"/>
+        <w:gridCol w:w="1771"/>
+        <w:gridCol w:w="1771"/>
+      </w:tblGrid>
+      <w:tr>
+        <w:trPr>
+          <w:cnfStyle w:val="100000000000" w:firstRow="1" w:lastRow="0" w:firstColumn="0" w:lastColumn="0" w:oddVBand="0" w:evenVBand="0" w:oddHBand="0" w:evenHBand="0" w:firstRowFirstColumn="0" w:firstRowLastColumn="0" w:lastRowFirstColumn="0" w:lastRowLastColumn="0"/>
+          <w:trHeight w:val="573"/>
+        </w:trPr>
+        <w:tc>
+          <w:tcPr>
+            <w:cnfStyle w:val="001000000000" w:firstRow="0" w:lastRow="0" w:firstColumn="1" w:lastColumn="0" w:oddVBand="0" w:evenVBand="0" w:oddHBand="0" w:evenHBand="0" w:firstRowFirstColumn="0" w:firstRowLastColumn="0" w:lastRowFirstColumn="0" w:lastRowLastColumn="0"/>
+            <w:tcW w:w="1091" w:type="pct"/>
+            <w:tcBorders>
+              <w:bottom w:val="double" w:sz="4" w:space="0" w:color="5B9BD5" w:themeColor="accent1"/>
+            </w:tcBorders>
+            <w:vAlign w:val="center"/>
+          </w:tcPr>
+          <w:p>
+            <w:pPr>
+              <w:jc w:val="center"/>
+              <w:rPr>
+                <w:rFonts w:cs="Arial"/>
+                <w:color w:val="2974B5"/>
+              </w:rPr>
+            </w:pPr>
+            <w:bookmarkStart w:id="11" w:name="_Hlk503695521"/>
+            <w:r>
+              <w:rPr>
+                <w:rFonts w:cs="Arial"/>
+                <w:color w:val="2974B5"/>
+              </w:rPr>
+              <w:t>NAZIV</w:t>
+            </w:r>
+          </w:p>
+        </w:tc>
+        <w:tc>
+          <w:tcPr>
+            <w:tcW w:w="977" w:type="pct"/>
+            <w:tcBorders>
+              <w:bottom w:val="double" w:sz="4" w:space="0" w:color="5B9BD5" w:themeColor="accent1"/>
+            </w:tcBorders>
+            <w:vAlign w:val="center"/>
+          </w:tcPr>
+          <w:p>
+            <w:pPr>
+              <w:jc w:val="center"/>
+              <w:cnfStyle w:val="100000000000" w:firstRow="1" w:lastRow="0" w:firstColumn="0" w:lastColumn="0" w:oddVBand="0" w:evenVBand="0" w:oddHBand="0" w:evenHBand="0" w:firstRowFirstColumn="0" w:firstRowLastColumn="0" w:lastRowFirstColumn="0" w:lastRowLastColumn="0"/>
+              <w:rPr>
+                <w:rFonts w:cs="Arial"/>
+                <w:color w:val="2974B5"/>
+              </w:rPr>
+            </w:pPr>
+            <w:r>
+              <w:rPr>
+                <w:rFonts w:cs="Arial"/>
+                <w:color w:val="2974B5"/>
+              </w:rPr>
+              <w:t>Broj k-merova</w:t>
+            </w:r>
+          </w:p>
+        </w:tc>
+        <w:tc>
+          <w:tcPr>
+            <w:tcW w:w="977" w:type="pct"/>
+            <w:tcBorders>
+              <w:bottom w:val="double" w:sz="4" w:space="0" w:color="5B9BD5" w:themeColor="accent1"/>
+            </w:tcBorders>
+            <w:vAlign w:val="center"/>
+          </w:tcPr>
+          <w:p>
+            <w:pPr>
+              <w:jc w:val="center"/>
+              <w:cnfStyle w:val="100000000000" w:firstRow="1" w:lastRow="0" w:firstColumn="0" w:lastColumn="0" w:oddVBand="0" w:evenVBand="0" w:oddHBand="0" w:evenHBand="0" w:firstRowFirstColumn="0" w:firstRowLastColumn="0" w:lastRowFirstColumn="0" w:lastRowLastColumn="0"/>
+              <w:rPr>
+                <w:rFonts w:cs="Arial"/>
+                <w:color w:val="2974B5"/>
+              </w:rPr>
+            </w:pPr>
+            <w:r>
+              <w:rPr>
+                <w:rFonts w:cs="Arial"/>
+                <w:color w:val="2974B5"/>
+              </w:rPr>
+              <w:t>Broj rubnih k-merova</w:t>
+            </w:r>
+          </w:p>
+        </w:tc>
+        <w:tc>
+          <w:tcPr>
+            <w:tcW w:w="977" w:type="pct"/>
+            <w:tcBorders>
+              <w:bottom w:val="double" w:sz="4" w:space="0" w:color="5B9BD5" w:themeColor="accent1"/>
+            </w:tcBorders>
+            <w:vAlign w:val="center"/>
+          </w:tcPr>
+          <w:p>
+            <w:pPr>
+              <w:jc w:val="center"/>
+              <w:cnfStyle w:val="100000000000" w:firstRow="1" w:lastRow="0" w:firstColumn="0" w:lastColumn="0" w:oddVBand="0" w:evenVBand="0" w:oddHBand="0" w:evenHBand="0" w:firstRowFirstColumn="0" w:firstRowLastColumn="0" w:lastRowFirstColumn="0" w:lastRowLastColumn="0"/>
+              <w:rPr>
+                <w:rFonts w:cs="Arial"/>
+                <w:color w:val="2974B5"/>
+              </w:rPr>
+            </w:pPr>
+            <w:r>
+              <w:rPr>
+                <w:rFonts w:cs="Arial"/>
+                <w:color w:val="2974B5"/>
+              </w:rPr>
+              <w:t>Broj potencijalnih k-merova</w:t>
+            </w:r>
+          </w:p>
+        </w:tc>
+        <w:tc>
+          <w:tcPr>
+            <w:tcW w:w="977" w:type="pct"/>
+            <w:tcBorders>
+              <w:bottom w:val="double" w:sz="4" w:space="0" w:color="5B9BD5" w:themeColor="accent1"/>
+            </w:tcBorders>
+            <w:vAlign w:val="center"/>
+          </w:tcPr>
+          <w:p>
+            <w:pPr>
+              <w:jc w:val="center"/>
+              <w:cnfStyle w:val="100000000000" w:firstRow="1" w:lastRow="0" w:firstColumn="0" w:lastColumn="0" w:oddVBand="0" w:evenVBand="0" w:oddHBand="0" w:evenHBand="0" w:firstRowFirstColumn="0" w:firstRowLastColumn="0" w:lastRowFirstColumn="0" w:lastRowLastColumn="0"/>
+              <w:rPr>
+                <w:rFonts w:cs="Arial"/>
+                <w:color w:val="2974B5"/>
+              </w:rPr>
+            </w:pPr>
+            <w:r>
+              <w:rPr>
+                <w:rFonts w:cs="Arial"/>
+                <w:color w:val="2974B5"/>
+              </w:rPr>
+              <w:t xml:space="preserve">Inicijalizacija </w:t>
+            </w:r>
+          </w:p>
+        </w:tc>
+      </w:tr>
+      <w:bookmarkEnd w:id="11"/>
+      <w:tr>
+        <w:trPr>
+          <w:trHeight w:val="637"/>
+        </w:trPr>
+        <w:tc>
+          <w:tcPr>
+            <w:cnfStyle w:val="001000000000" w:firstRow="0" w:lastRow="0" w:firstColumn="1" w:lastColumn="0" w:oddVBand="0" w:evenVBand="0" w:oddHBand="0" w:evenHBand="0" w:firstRowFirstColumn="0" w:firstRowLastColumn="0" w:lastRowFirstColumn="0" w:lastRowLastColumn="0"/>
+            <w:tcW w:w="1091" w:type="pct"/>
+            <w:tcBorders>
+              <w:top w:val="double" w:sz="4" w:space="0" w:color="5B9BD5" w:themeColor="accent1"/>
+            </w:tcBorders>
+            <w:vAlign w:val="center"/>
+          </w:tcPr>
+          <w:p>
+            <w:pPr>
+              <w:jc w:val="center"/>
+              <w:rPr>
+                <w:rFonts w:cs="Arial"/>
+                <w:b w:val="0"/>
+                <w:color w:val="2974B5"/>
+              </w:rPr>
+            </w:pPr>
+            <w:r>
+              <w:rPr>
+                <w:b w:val="0"/>
+                <w:color w:val="2974B5"/>
+              </w:rPr>
+              <w:t>ERR233214_1</w:t>
+            </w:r>
+          </w:p>
+        </w:tc>
+        <w:tc>
+          <w:tcPr>
+            <w:tcW w:w="977" w:type="pct"/>
+            <w:tcBorders>
+              <w:top w:val="double" w:sz="4" w:space="0" w:color="5B9BD5" w:themeColor="accent1"/>
+            </w:tcBorders>
+            <w:vAlign w:val="center"/>
+          </w:tcPr>
+          <w:p>
+            <w:pPr>
+              <w:jc w:val="center"/>
+              <w:cnfStyle w:val="000000000000" w:firstRow="0" w:lastRow="0" w:firstColumn="0" w:lastColumn="0" w:oddVBand="0" w:evenVBand="0" w:oddHBand="0" w:evenHBand="0" w:firstRowFirstColumn="0" w:firstRowLastColumn="0" w:lastRowFirstColumn="0" w:lastRowLastColumn="0"/>
+              <w:rPr>
+                <w:rFonts w:cs="Arial"/>
+                <w:color w:val="2974B5"/>
+              </w:rPr>
+            </w:pPr>
+          </w:p>
+        </w:tc>
+        <w:tc>
+          <w:tcPr>
+            <w:tcW w:w="977" w:type="pct"/>
+            <w:tcBorders>
+              <w:top w:val="double" w:sz="4" w:space="0" w:color="5B9BD5" w:themeColor="accent1"/>
+            </w:tcBorders>
+            <w:vAlign w:val="center"/>
+          </w:tcPr>
+          <w:p>
+            <w:pPr>
+              <w:jc w:val="center"/>
+              <w:cnfStyle w:val="000000000000" w:firstRow="0" w:lastRow="0" w:firstColumn="0" w:lastColumn="0" w:oddVBand="0" w:evenVBand="0" w:oddHBand="0" w:evenHBand="0" w:firstRowFirstColumn="0" w:firstRowLastColumn="0" w:lastRowFirstColumn="0" w:lastRowLastColumn="0"/>
+              <w:rPr>
+                <w:rFonts w:cs="Arial"/>
+                <w:color w:val="2974B5"/>
+              </w:rPr>
+            </w:pPr>
+          </w:p>
+        </w:tc>
+        <w:tc>
+          <w:tcPr>
+            <w:tcW w:w="977" w:type="pct"/>
+            <w:tcBorders>
+              <w:top w:val="double" w:sz="4" w:space="0" w:color="5B9BD5" w:themeColor="accent1"/>
+            </w:tcBorders>
+            <w:vAlign w:val="center"/>
+          </w:tcPr>
+          <w:p>
+            <w:pPr>
+              <w:jc w:val="center"/>
+              <w:cnfStyle w:val="000000000000" w:firstRow="0" w:lastRow="0" w:firstColumn="0" w:lastColumn="0" w:oddVBand="0" w:evenVBand="0" w:oddHBand="0" w:evenHBand="0" w:firstRowFirstColumn="0" w:firstRowLastColumn="0" w:lastRowFirstColumn="0" w:lastRowLastColumn="0"/>
+              <w:rPr>
+                <w:rFonts w:cs="Arial"/>
+                <w:color w:val="2974B5"/>
+              </w:rPr>
+            </w:pPr>
+          </w:p>
+        </w:tc>
+        <w:tc>
+          <w:tcPr>
+            <w:tcW w:w="977" w:type="pct"/>
+            <w:tcBorders>
+              <w:top w:val="double" w:sz="4" w:space="0" w:color="5B9BD5" w:themeColor="accent1"/>
+            </w:tcBorders>
+            <w:vAlign w:val="center"/>
+          </w:tcPr>
+          <w:p>
+            <w:pPr>
+              <w:jc w:val="center"/>
+              <w:cnfStyle w:val="000000000000" w:firstRow="0" w:lastRow="0" w:firstColumn="0" w:lastColumn="0" w:oddVBand="0" w:evenVBand="0" w:oddHBand="0" w:evenHBand="0" w:firstRowFirstColumn="0" w:firstRowLastColumn="0" w:lastRowFirstColumn="0" w:lastRowLastColumn="0"/>
+              <w:rPr>
+                <w:rFonts w:cs="Arial"/>
+                <w:color w:val="2974B5"/>
+              </w:rPr>
+            </w:pPr>
+          </w:p>
+        </w:tc>
+      </w:tr>
+      <w:tr>
+        <w:trPr>
+          <w:trHeight w:val="637"/>
+        </w:trPr>
+        <w:tc>
+          <w:tcPr>
+            <w:cnfStyle w:val="001000000000" w:firstRow="0" w:lastRow="0" w:firstColumn="1" w:lastColumn="0" w:oddVBand="0" w:evenVBand="0" w:oddHBand="0" w:evenHBand="0" w:firstRowFirstColumn="0" w:firstRowLastColumn="0" w:lastRowFirstColumn="0" w:lastRowLastColumn="0"/>
+            <w:tcW w:w="1091" w:type="pct"/>
+            <w:vAlign w:val="center"/>
+          </w:tcPr>
+          <w:p>
+            <w:pPr>
+              <w:jc w:val="center"/>
+              <w:rPr>
+                <w:rFonts w:cs="Arial"/>
+                <w:b w:val="0"/>
+                <w:color w:val="2974B5"/>
+              </w:rPr>
+            </w:pPr>
+            <w:r>
+              <w:rPr>
+                <w:rFonts w:cs="Arial"/>
+                <w:b w:val="0"/>
+                <w:color w:val="2974B5"/>
+              </w:rPr>
+              <w:t>SRR1031159_1</w:t>
+            </w:r>
+          </w:p>
+        </w:tc>
+        <w:tc>
+          <w:tcPr>
+            <w:tcW w:w="977" w:type="pct"/>
+            <w:vAlign w:val="center"/>
+          </w:tcPr>
+          <w:p>
+            <w:pPr>
+              <w:jc w:val="center"/>
+              <w:cnfStyle w:val="000000000000" w:firstRow="0" w:lastRow="0" w:firstColumn="0" w:lastColumn="0" w:oddVBand="0" w:evenVBand="0" w:oddHBand="0" w:evenHBand="0" w:firstRowFirstColumn="0" w:firstRowLastColumn="0" w:lastRowFirstColumn="0" w:lastRowLastColumn="0"/>
+              <w:rPr>
+                <w:rFonts w:cs="Arial"/>
+                <w:color w:val="2974B5"/>
+              </w:rPr>
+            </w:pPr>
+          </w:p>
+        </w:tc>
+        <w:tc>
+          <w:tcPr>
+            <w:tcW w:w="977" w:type="pct"/>
+            <w:vAlign w:val="center"/>
+          </w:tcPr>
+          <w:p>
+            <w:pPr>
+              <w:jc w:val="center"/>
+              <w:cnfStyle w:val="000000000000" w:firstRow="0" w:lastRow="0" w:firstColumn="0" w:lastColumn="0" w:oddVBand="0" w:evenVBand="0" w:oddHBand="0" w:evenHBand="0" w:firstRowFirstColumn="0" w:firstRowLastColumn="0" w:lastRowFirstColumn="0" w:lastRowLastColumn="0"/>
+              <w:rPr>
+                <w:rFonts w:cs="Arial"/>
+                <w:color w:val="2974B5"/>
+              </w:rPr>
+            </w:pPr>
+          </w:p>
+        </w:tc>
+        <w:tc>
+          <w:tcPr>
+            <w:tcW w:w="977" w:type="pct"/>
+            <w:vAlign w:val="center"/>
+          </w:tcPr>
+          <w:p>
+            <w:pPr>
+              <w:jc w:val="center"/>
+              <w:cnfStyle w:val="000000000000" w:firstRow="0" w:lastRow="0" w:firstColumn="0" w:lastColumn="0" w:oddVBand="0" w:evenVBand="0" w:oddHBand="0" w:evenHBand="0" w:firstRowFirstColumn="0" w:firstRowLastColumn="0" w:lastRowFirstColumn="0" w:lastRowLastColumn="0"/>
+              <w:rPr>
+                <w:rFonts w:cs="Arial"/>
+                <w:color w:val="2974B5"/>
+              </w:rPr>
+            </w:pPr>
+          </w:p>
+        </w:tc>
+        <w:tc>
+          <w:tcPr>
+            <w:tcW w:w="977" w:type="pct"/>
+            <w:vAlign w:val="center"/>
+          </w:tcPr>
+          <w:p>
+            <w:pPr>
+              <w:jc w:val="center"/>
+              <w:cnfStyle w:val="000000000000" w:firstRow="0" w:lastRow="0" w:firstColumn="0" w:lastColumn="0" w:oddVBand="0" w:evenVBand="0" w:oddHBand="0" w:evenHBand="0" w:firstRowFirstColumn="0" w:firstRowLastColumn="0" w:lastRowFirstColumn="0" w:lastRowLastColumn="0"/>
+              <w:rPr>
+                <w:rFonts w:cs="Arial"/>
+                <w:color w:val="2974B5"/>
+              </w:rPr>
+            </w:pPr>
+          </w:p>
+        </w:tc>
+      </w:tr>
+      <w:tr>
+        <w:trPr>
+          <w:trHeight w:val="637"/>
+        </w:trPr>
+        <w:tc>
+          <w:tcPr>
+            <w:cnfStyle w:val="001000000000" w:firstRow="0" w:lastRow="0" w:firstColumn="1" w:lastColumn="0" w:oddVBand="0" w:evenVBand="0" w:oddHBand="0" w:evenHBand="0" w:firstRowFirstColumn="0" w:firstRowLastColumn="0" w:lastRowFirstColumn="0" w:lastRowLastColumn="0"/>
+            <w:tcW w:w="1091" w:type="pct"/>
+            <w:vAlign w:val="center"/>
+          </w:tcPr>
+          <w:p>
+            <w:pPr>
+              <w:jc w:val="center"/>
+              <w:rPr>
+                <w:rFonts w:cs="Arial"/>
+                <w:color w:val="2974B5"/>
+              </w:rPr>
+            </w:pPr>
+            <w:r>
+              <w:rPr>
+                <w:rFonts w:cs="Arial"/>
+                <w:b w:val="0"/>
+                <w:color w:val="2974B5"/>
+              </w:rPr>
+              <w:t>Escherichia coli</w:t>
+            </w:r>
+          </w:p>
+        </w:tc>
+        <w:tc>
+          <w:tcPr>
+            <w:tcW w:w="977" w:type="pct"/>
+            <w:vAlign w:val="center"/>
+          </w:tcPr>
+          <w:p>
+            <w:pPr>
+              <w:jc w:val="center"/>
+              <w:cnfStyle w:val="000000000000" w:firstRow="0" w:lastRow="0" w:firstColumn="0" w:lastColumn="0" w:oddVBand="0" w:evenVBand="0" w:oddHBand="0" w:evenHBand="0" w:firstRowFirstColumn="0" w:firstRowLastColumn="0" w:lastRowFirstColumn="0" w:lastRowLastColumn="0"/>
+              <w:rPr>
+                <w:rFonts w:cs="Arial"/>
+                <w:color w:val="2974B5"/>
+              </w:rPr>
+            </w:pPr>
+          </w:p>
+        </w:tc>
+        <w:tc>
+          <w:tcPr>
+            <w:tcW w:w="977" w:type="pct"/>
+            <w:vAlign w:val="center"/>
+          </w:tcPr>
+          <w:p>
+            <w:pPr>
+              <w:jc w:val="center"/>
+              <w:cnfStyle w:val="000000000000" w:firstRow="0" w:lastRow="0" w:firstColumn="0" w:lastColumn="0" w:oddVBand="0" w:evenVBand="0" w:oddHBand="0" w:evenHBand="0" w:firstRowFirstColumn="0" w:firstRowLastColumn="0" w:lastRowFirstColumn="0" w:lastRowLastColumn="0"/>
+              <w:rPr>
+                <w:rFonts w:cs="Arial"/>
+                <w:color w:val="2974B5"/>
+              </w:rPr>
+            </w:pPr>
+          </w:p>
+        </w:tc>
+        <w:tc>
+          <w:tcPr>
+            <w:tcW w:w="977" w:type="pct"/>
+            <w:vAlign w:val="center"/>
+          </w:tcPr>
+          <w:p>
+            <w:pPr>
+              <w:jc w:val="center"/>
+              <w:cnfStyle w:val="000000000000" w:firstRow="0" w:lastRow="0" w:firstColumn="0" w:lastColumn="0" w:oddVBand="0" w:evenVBand="0" w:oddHBand="0" w:evenHBand="0" w:firstRowFirstColumn="0" w:firstRowLastColumn="0" w:lastRowFirstColumn="0" w:lastRowLastColumn="0"/>
+              <w:rPr>
+                <w:rFonts w:cs="Arial"/>
+                <w:color w:val="2974B5"/>
+              </w:rPr>
+            </w:pPr>
+          </w:p>
+        </w:tc>
+        <w:tc>
+          <w:tcPr>
+            <w:tcW w:w="977" w:type="pct"/>
+            <w:vAlign w:val="center"/>
+          </w:tcPr>
+          <w:p>
+            <w:pPr>
+              <w:jc w:val="center"/>
+              <w:cnfStyle w:val="000000000000" w:firstRow="0" w:lastRow="0" w:firstColumn="0" w:lastColumn="0" w:oddVBand="0" w:evenVBand="0" w:oddHBand="0" w:evenHBand="0" w:firstRowFirstColumn="0" w:firstRowLastColumn="0" w:lastRowFirstColumn="0" w:lastRowLastColumn="0"/>
+              <w:rPr>
+                <w:rFonts w:cs="Arial"/>
+                <w:color w:val="2974B5"/>
+              </w:rPr>
+            </w:pPr>
+          </w:p>
+        </w:tc>
+      </w:tr>
+    </w:tbl>
+    <w:p>
+      <w:pPr>
+        <w:spacing w:line="259" w:lineRule="auto"/>
+        <w:rPr>
+          <w:rFonts w:cs="Arial"/>
+        </w:rPr>
+      </w:pPr>
+    </w:p>
+    <w:p>
+      <w:pPr>
+        <w:spacing w:line="259" w:lineRule="auto"/>
+        <w:rPr>
+          <w:rFonts w:cs="Arial"/>
+        </w:rPr>
+      </w:pPr>
+    </w:p>
+    <w:p>
+      <w:pPr>
+        <w:pStyle w:val="Opisslike"/>
+        <w:keepNext/>
+      </w:pPr>
+      <w:r>
+        <w:t xml:space="preserve">Tablica 4. Podaci za </w:t>
+      </w:r>
+      <w:r>
+        <w:t xml:space="preserve"> </w:t>
+      </w:r>
+      <w:r>
+        <w:t>prorijeđeni</w:t>
+      </w:r>
+      <w:r>
+        <w:t xml:space="preserve"> k-mer Bloom</w:t>
+      </w:r>
+      <w:r>
+        <w:t>ov</w:t>
+      </w:r>
+      <w:r>
+        <w:t xml:space="preserve"> </w:t>
+      </w:r>
+      <w:r>
+        <w:t>f</w:t>
+      </w:r>
+      <w:r>
+        <w:t>ilter</w:t>
+      </w:r>
+    </w:p>
+    <w:tbl>
+      <w:tblPr>
+        <w:tblStyle w:val="Svijetlatablicareetke-isticanje1"/>
+        <w:tblW w:w="5000" w:type="pct"/>
+        <w:tblLook w:val="04A0" w:firstRow="1" w:lastRow="0" w:firstColumn="1" w:lastColumn="0" w:noHBand="0" w:noVBand="1"/>
+      </w:tblPr>
+      <w:tblGrid>
+        <w:gridCol w:w="1977"/>
+        <w:gridCol w:w="2360"/>
+        <w:gridCol w:w="2362"/>
+        <w:gridCol w:w="2363"/>
+      </w:tblGrid>
+      <w:tr>
+        <w:trPr>
+          <w:cnfStyle w:val="100000000000" w:firstRow="1" w:lastRow="0" w:firstColumn="0" w:lastColumn="0" w:oddVBand="0" w:evenVBand="0" w:oddHBand="0" w:evenHBand="0" w:firstRowFirstColumn="0" w:firstRowLastColumn="0" w:lastRowFirstColumn="0" w:lastRowLastColumn="0"/>
+          <w:trHeight w:val="570"/>
+        </w:trPr>
+        <w:tc>
+          <w:tcPr>
+            <w:cnfStyle w:val="001000000000" w:firstRow="0" w:lastRow="0" w:firstColumn="1" w:lastColumn="0" w:oddVBand="0" w:evenVBand="0" w:oddHBand="0" w:evenHBand="0" w:firstRowFirstColumn="0" w:firstRowLastColumn="0" w:lastRowFirstColumn="0" w:lastRowLastColumn="0"/>
+            <w:tcW w:w="1091" w:type="pct"/>
+            <w:vMerge w:val="restart"/>
+            <w:vAlign w:val="center"/>
+          </w:tcPr>
+          <w:p>
+            <w:pPr>
+              <w:jc w:val="center"/>
+              <w:rPr>
+                <w:rFonts w:cs="Arial"/>
+                <w:color w:val="2974B5"/>
+              </w:rPr>
+            </w:pPr>
+            <w:r>
+              <w:rPr>
+                <w:rFonts w:cs="Arial"/>
+                <w:color w:val="2974B5"/>
+              </w:rPr>
+              <w:t>NAZIV</w:t>
+            </w:r>
+          </w:p>
+        </w:tc>
+        <w:tc>
+          <w:tcPr>
+            <w:tcW w:w="3909" w:type="pct"/>
+            <w:gridSpan w:val="3"/>
+            <w:tcBorders>
+              <w:bottom w:val="single" w:sz="12" w:space="0" w:color="5B9BD5" w:themeColor="accent1"/>
+            </w:tcBorders>
+            <w:vAlign w:val="center"/>
+          </w:tcPr>
+          <w:p>
+            <w:pPr>
+              <w:jc w:val="center"/>
+              <w:cnfStyle w:val="100000000000" w:firstRow="1" w:lastRow="0" w:firstColumn="0" w:lastColumn="0" w:oddVBand="0" w:evenVBand="0" w:oddHBand="0" w:evenHBand="0" w:firstRowFirstColumn="0" w:firstRowLastColumn="0" w:lastRowFirstColumn="0" w:lastRowLastColumn="0"/>
+              <w:rPr>
+                <w:rFonts w:cs="Arial"/>
+                <w:color w:val="2974B5"/>
+              </w:rPr>
+            </w:pPr>
+            <w:r>
+              <w:rPr>
+                <w:rFonts w:cs="Arial"/>
+                <w:color w:val="2974B5"/>
+              </w:rPr>
+              <w:t>Broj k-merova</w:t>
+            </w:r>
+          </w:p>
+        </w:tc>
+      </w:tr>
+      <w:tr>
+        <w:trPr>
+          <w:trHeight w:val="570"/>
+        </w:trPr>
+        <w:tc>
+          <w:tcPr>
+            <w:cnfStyle w:val="001000000000" w:firstRow="0" w:lastRow="0" w:firstColumn="1" w:lastColumn="0" w:oddVBand="0" w:evenVBand="0" w:oddHBand="0" w:evenHBand="0" w:firstRowFirstColumn="0" w:firstRowLastColumn="0" w:lastRowFirstColumn="0" w:lastRowLastColumn="0"/>
+            <w:tcW w:w="1091" w:type="pct"/>
+            <w:vMerge/>
+            <w:tcBorders>
+              <w:bottom w:val="double" w:sz="4" w:space="0" w:color="5B9BD5" w:themeColor="accent1"/>
+            </w:tcBorders>
+            <w:vAlign w:val="center"/>
+          </w:tcPr>
+          <w:p>
+            <w:pPr>
+              <w:jc w:val="center"/>
+              <w:rPr>
+                <w:rFonts w:cs="Arial"/>
+                <w:color w:val="2974B5"/>
+              </w:rPr>
+            </w:pPr>
+          </w:p>
+        </w:tc>
+        <w:tc>
+          <w:tcPr>
+            <w:tcW w:w="1302" w:type="pct"/>
+            <w:tcBorders>
+              <w:top w:val="single" w:sz="12" w:space="0" w:color="5B9BD5" w:themeColor="accent1"/>
+              <w:bottom w:val="double" w:sz="4" w:space="0" w:color="5B9BD5" w:themeColor="accent1"/>
+            </w:tcBorders>
+            <w:vAlign w:val="center"/>
+          </w:tcPr>
+          <w:p>
+            <w:pPr>
+              <w:jc w:val="center"/>
+              <w:cnfStyle w:val="000000000000" w:firstRow="0" w:lastRow="0" w:firstColumn="0" w:lastColumn="0" w:oddVBand="0" w:evenVBand="0" w:oddHBand="0" w:evenHBand="0" w:firstRowFirstColumn="0" w:firstRowLastColumn="0" w:lastRowFirstColumn="0" w:lastRowLastColumn="0"/>
+              <w:rPr>
+                <w:rFonts w:cs="Arial"/>
+                <w:color w:val="2974B5"/>
+              </w:rPr>
+            </w:pPr>
+            <w:r>
+              <w:rPr>
+                <w:rFonts w:cs="Arial"/>
+                <w:color w:val="2974B5"/>
+              </w:rPr>
+              <w:t>Klasičan</w:t>
+            </w:r>
+          </w:p>
+        </w:tc>
+        <w:tc>
+          <w:tcPr>
+            <w:tcW w:w="1303" w:type="pct"/>
+            <w:tcBorders>
+              <w:top w:val="single" w:sz="12" w:space="0" w:color="5B9BD5" w:themeColor="accent1"/>
+              <w:bottom w:val="double" w:sz="4" w:space="0" w:color="5B9BD5" w:themeColor="accent1"/>
+            </w:tcBorders>
+            <w:vAlign w:val="center"/>
+          </w:tcPr>
+          <w:p>
+            <w:pPr>
+              <w:jc w:val="center"/>
+              <w:cnfStyle w:val="000000000000" w:firstRow="0" w:lastRow="0" w:firstColumn="0" w:lastColumn="0" w:oddVBand="0" w:evenVBand="0" w:oddHBand="0" w:evenHBand="0" w:firstRowFirstColumn="0" w:firstRowLastColumn="0" w:lastRowFirstColumn="0" w:lastRowLastColumn="0"/>
+              <w:rPr>
+                <w:rFonts w:cs="Arial"/>
+                <w:color w:val="2974B5"/>
+              </w:rPr>
+            </w:pPr>
+            <w:r>
+              <w:rPr>
+                <w:rFonts w:cs="Arial"/>
+                <w:color w:val="2974B5"/>
+              </w:rPr>
+              <w:t>Best match</w:t>
+            </w:r>
+          </w:p>
+        </w:tc>
+        <w:tc>
+          <w:tcPr>
+            <w:tcW w:w="1303" w:type="pct"/>
+            <w:tcBorders>
+              <w:top w:val="single" w:sz="12" w:space="0" w:color="5B9BD5" w:themeColor="accent1"/>
+              <w:bottom w:val="double" w:sz="4" w:space="0" w:color="5B9BD5" w:themeColor="accent1"/>
+            </w:tcBorders>
+            <w:vAlign w:val="center"/>
+          </w:tcPr>
+          <w:p>
+            <w:pPr>
+              <w:jc w:val="center"/>
+              <w:cnfStyle w:val="000000000000" w:firstRow="0" w:lastRow="0" w:firstColumn="0" w:lastColumn="0" w:oddVBand="0" w:evenVBand="0" w:oddHBand="0" w:evenHBand="0" w:firstRowFirstColumn="0" w:firstRowLastColumn="0" w:lastRowFirstColumn="0" w:lastRowLastColumn="0"/>
+              <w:rPr>
+                <w:rFonts w:cs="Arial"/>
+                <w:color w:val="2974B5"/>
+              </w:rPr>
+            </w:pPr>
+            <w:r>
+              <w:rPr>
+                <w:rFonts w:cs="Arial"/>
+                <w:color w:val="2974B5"/>
+              </w:rPr>
+              <w:t>Hitting set</w:t>
+            </w:r>
+          </w:p>
+        </w:tc>
+      </w:tr>
+      <w:tr>
+        <w:trPr>
+          <w:trHeight w:val="634"/>
+        </w:trPr>
+        <w:tc>
+          <w:tcPr>
+            <w:cnfStyle w:val="001000000000" w:firstRow="0" w:lastRow="0" w:firstColumn="1" w:lastColumn="0" w:oddVBand="0" w:evenVBand="0" w:oddHBand="0" w:evenHBand="0" w:firstRowFirstColumn="0" w:firstRowLastColumn="0" w:lastRowFirstColumn="0" w:lastRowLastColumn="0"/>
+            <w:tcW w:w="1091" w:type="pct"/>
+            <w:tcBorders>
+              <w:top w:val="double" w:sz="4" w:space="0" w:color="5B9BD5" w:themeColor="accent1"/>
+            </w:tcBorders>
+            <w:vAlign w:val="center"/>
+          </w:tcPr>
+          <w:p>
+            <w:pPr>
+              <w:jc w:val="center"/>
+              <w:rPr>
+                <w:rFonts w:cs="Arial"/>
+                <w:b w:val="0"/>
+                <w:color w:val="2974B5"/>
+              </w:rPr>
+            </w:pPr>
+            <w:r>
+              <w:rPr>
+                <w:b w:val="0"/>
+                <w:color w:val="2974B5"/>
+              </w:rPr>
+              <w:t>ERR233214_1</w:t>
+            </w:r>
+          </w:p>
+        </w:tc>
+        <w:tc>
+          <w:tcPr>
+            <w:tcW w:w="1302" w:type="pct"/>
+            <w:tcBorders>
+              <w:top w:val="double" w:sz="4" w:space="0" w:color="5B9BD5" w:themeColor="accent1"/>
+            </w:tcBorders>
+            <w:vAlign w:val="center"/>
+          </w:tcPr>
+          <w:p>
+            <w:pPr>
+              <w:jc w:val="center"/>
+              <w:cnfStyle w:val="000000000000" w:firstRow="0" w:lastRow="0" w:firstColumn="0" w:lastColumn="0" w:oddVBand="0" w:evenVBand="0" w:oddHBand="0" w:evenHBand="0" w:firstRowFirstColumn="0" w:firstRowLastColumn="0" w:lastRowFirstColumn="0" w:lastRowLastColumn="0"/>
+              <w:rPr>
+                <w:rFonts w:cs="Arial"/>
+                <w:color w:val="2974B5"/>
+              </w:rPr>
+            </w:pPr>
+          </w:p>
+        </w:tc>
+        <w:tc>
+          <w:tcPr>
+            <w:tcW w:w="1303" w:type="pct"/>
+            <w:tcBorders>
+              <w:top w:val="double" w:sz="4" w:space="0" w:color="5B9BD5" w:themeColor="accent1"/>
+            </w:tcBorders>
+            <w:vAlign w:val="center"/>
+          </w:tcPr>
+          <w:p>
+            <w:pPr>
+              <w:jc w:val="center"/>
+              <w:cnfStyle w:val="000000000000" w:firstRow="0" w:lastRow="0" w:firstColumn="0" w:lastColumn="0" w:oddVBand="0" w:evenVBand="0" w:oddHBand="0" w:evenHBand="0" w:firstRowFirstColumn="0" w:firstRowLastColumn="0" w:lastRowFirstColumn="0" w:lastRowLastColumn="0"/>
+              <w:rPr>
+                <w:rFonts w:cs="Arial"/>
+                <w:color w:val="2974B5"/>
+              </w:rPr>
+            </w:pPr>
+          </w:p>
+        </w:tc>
+        <w:tc>
+          <w:tcPr>
+            <w:tcW w:w="1303" w:type="pct"/>
+            <w:tcBorders>
+              <w:top w:val="double" w:sz="4" w:space="0" w:color="5B9BD5" w:themeColor="accent1"/>
+            </w:tcBorders>
+            <w:vAlign w:val="center"/>
+          </w:tcPr>
+          <w:p>
+            <w:pPr>
+              <w:jc w:val="center"/>
+              <w:cnfStyle w:val="000000000000" w:firstRow="0" w:lastRow="0" w:firstColumn="0" w:lastColumn="0" w:oddVBand="0" w:evenVBand="0" w:oddHBand="0" w:evenHBand="0" w:firstRowFirstColumn="0" w:firstRowLastColumn="0" w:lastRowFirstColumn="0" w:lastRowLastColumn="0"/>
+              <w:rPr>
+                <w:rFonts w:cs="Arial"/>
+                <w:color w:val="2974B5"/>
+              </w:rPr>
+            </w:pPr>
+            <w:r>
+              <w:rPr>
+                <w:rFonts w:cs="Arial"/>
+                <w:color w:val="2974B5"/>
+              </w:rPr>
+              <w:t>-</w:t>
+            </w:r>
+          </w:p>
+        </w:tc>
+      </w:tr>
+      <w:tr>
+        <w:trPr>
+          <w:trHeight w:val="634"/>
+        </w:trPr>
+        <w:tc>
+          <w:tcPr>
+            <w:cnfStyle w:val="001000000000" w:firstRow="0" w:lastRow="0" w:firstColumn="1" w:lastColumn="0" w:oddVBand="0" w:evenVBand="0" w:oddHBand="0" w:evenHBand="0" w:firstRowFirstColumn="0" w:firstRowLastColumn="0" w:lastRowFirstColumn="0" w:lastRowLastColumn="0"/>
+            <w:tcW w:w="1091" w:type="pct"/>
+            <w:vAlign w:val="center"/>
+          </w:tcPr>
+          <w:p>
+            <w:pPr>
+              <w:jc w:val="center"/>
+              <w:rPr>
+                <w:rFonts w:cs="Arial"/>
+                <w:b w:val="0"/>
+                <w:color w:val="2974B5"/>
+              </w:rPr>
+            </w:pPr>
+            <w:r>
+              <w:rPr>
+                <w:rFonts w:cs="Arial"/>
+                <w:b w:val="0"/>
+                <w:color w:val="2974B5"/>
+              </w:rPr>
+              <w:t>SRR1031159_1</w:t>
+            </w:r>
+          </w:p>
+        </w:tc>
+        <w:tc>
+          <w:tcPr>
+            <w:tcW w:w="1302" w:type="pct"/>
+            <w:vAlign w:val="center"/>
+          </w:tcPr>
+          <w:p>
+            <w:pPr>
+              <w:jc w:val="center"/>
+              <w:cnfStyle w:val="000000000000" w:firstRow="0" w:lastRow="0" w:firstColumn="0" w:lastColumn="0" w:oddVBand="0" w:evenVBand="0" w:oddHBand="0" w:evenHBand="0" w:firstRowFirstColumn="0" w:firstRowLastColumn="0" w:lastRowFirstColumn="0" w:lastRowLastColumn="0"/>
+              <w:rPr>
+                <w:rFonts w:cs="Arial"/>
+                <w:color w:val="2974B5"/>
+              </w:rPr>
+            </w:pPr>
+          </w:p>
+        </w:tc>
+        <w:tc>
+          <w:tcPr>
+            <w:tcW w:w="1303" w:type="pct"/>
+            <w:vAlign w:val="center"/>
+          </w:tcPr>
+          <w:p>
+            <w:pPr>
+              <w:jc w:val="center"/>
+              <w:cnfStyle w:val="000000000000" w:firstRow="0" w:lastRow="0" w:firstColumn="0" w:lastColumn="0" w:oddVBand="0" w:evenVBand="0" w:oddHBand="0" w:evenHBand="0" w:firstRowFirstColumn="0" w:firstRowLastColumn="0" w:lastRowFirstColumn="0" w:lastRowLastColumn="0"/>
+              <w:rPr>
+                <w:rFonts w:cs="Arial"/>
+                <w:color w:val="2974B5"/>
+              </w:rPr>
+            </w:pPr>
+          </w:p>
+        </w:tc>
+        <w:tc>
+          <w:tcPr>
+            <w:tcW w:w="1303" w:type="pct"/>
+            <w:vAlign w:val="center"/>
+          </w:tcPr>
+          <w:p>
+            <w:pPr>
+              <w:jc w:val="center"/>
+              <w:cnfStyle w:val="000000000000" w:firstRow="0" w:lastRow="0" w:firstColumn="0" w:lastColumn="0" w:oddVBand="0" w:evenVBand="0" w:oddHBand="0" w:evenHBand="0" w:firstRowFirstColumn="0" w:firstRowLastColumn="0" w:lastRowFirstColumn="0" w:lastRowLastColumn="0"/>
+              <w:rPr>
+                <w:rFonts w:cs="Arial"/>
+                <w:color w:val="2974B5"/>
+              </w:rPr>
+            </w:pPr>
+            <w:r>
+              <w:rPr>
+                <w:rFonts w:cs="Arial"/>
+                <w:color w:val="2974B5"/>
+              </w:rPr>
+              <w:t>-</w:t>
+            </w:r>
+          </w:p>
+        </w:tc>
+      </w:tr>
+      <w:tr>
+        <w:trPr>
+          <w:trHeight w:val="634"/>
+        </w:trPr>
+        <w:tc>
+          <w:tcPr>
+            <w:cnfStyle w:val="001000000000" w:firstRow="0" w:lastRow="0" w:firstColumn="1" w:lastColumn="0" w:oddVBand="0" w:evenVBand="0" w:oddHBand="0" w:evenHBand="0" w:firstRowFirstColumn="0" w:firstRowLastColumn="0" w:lastRowFirstColumn="0" w:lastRowLastColumn="0"/>
+            <w:tcW w:w="1091" w:type="pct"/>
+            <w:vAlign w:val="center"/>
+          </w:tcPr>
+          <w:p>
+            <w:pPr>
+              <w:jc w:val="center"/>
+              <w:rPr>
+                <w:rFonts w:cs="Arial"/>
+                <w:color w:val="2974B5"/>
+              </w:rPr>
+            </w:pPr>
+            <w:r>
+              <w:rPr>
+                <w:rFonts w:cs="Arial"/>
+                <w:b w:val="0"/>
+                <w:color w:val="2974B5"/>
+              </w:rPr>
+              <w:t>Escherichia coli</w:t>
+            </w:r>
+          </w:p>
+        </w:tc>
+        <w:tc>
+          <w:tcPr>
+            <w:tcW w:w="1302" w:type="pct"/>
+            <w:vAlign w:val="center"/>
+          </w:tcPr>
+          <w:p>
+            <w:pPr>
+              <w:jc w:val="center"/>
+              <w:cnfStyle w:val="000000000000" w:firstRow="0" w:lastRow="0" w:firstColumn="0" w:lastColumn="0" w:oddVBand="0" w:evenVBand="0" w:oddHBand="0" w:evenHBand="0" w:firstRowFirstColumn="0" w:firstRowLastColumn="0" w:lastRowFirstColumn="0" w:lastRowLastColumn="0"/>
+              <w:rPr>
+                <w:rFonts w:cs="Arial"/>
+                <w:color w:val="2974B5"/>
+              </w:rPr>
+            </w:pPr>
+          </w:p>
+        </w:tc>
+        <w:tc>
+          <w:tcPr>
+            <w:tcW w:w="1303" w:type="pct"/>
+            <w:vAlign w:val="center"/>
+          </w:tcPr>
+          <w:p>
+            <w:pPr>
+              <w:jc w:val="center"/>
+              <w:cnfStyle w:val="000000000000" w:firstRow="0" w:lastRow="0" w:firstColumn="0" w:lastColumn="0" w:oddVBand="0" w:evenVBand="0" w:oddHBand="0" w:evenHBand="0" w:firstRowFirstColumn="0" w:firstRowLastColumn="0" w:lastRowFirstColumn="0" w:lastRowLastColumn="0"/>
+              <w:rPr>
+                <w:rFonts w:cs="Arial"/>
+                <w:color w:val="2974B5"/>
+              </w:rPr>
+            </w:pPr>
+          </w:p>
+        </w:tc>
+        <w:tc>
+          <w:tcPr>
+            <w:tcW w:w="1303" w:type="pct"/>
+            <w:vAlign w:val="center"/>
+          </w:tcPr>
+          <w:p>
+            <w:pPr>
+              <w:jc w:val="center"/>
+              <w:cnfStyle w:val="000000000000" w:firstRow="0" w:lastRow="0" w:firstColumn="0" w:lastColumn="0" w:oddVBand="0" w:evenVBand="0" w:oddHBand="0" w:evenHBand="0" w:firstRowFirstColumn="0" w:firstRowLastColumn="0" w:lastRowFirstColumn="0" w:lastRowLastColumn="0"/>
+              <w:rPr>
+                <w:rFonts w:cs="Arial"/>
+                <w:color w:val="2974B5"/>
+              </w:rPr>
+            </w:pPr>
+          </w:p>
+        </w:tc>
+      </w:tr>
+    </w:tbl>
+    <w:p>
+      <w:pPr>
+        <w:spacing w:line="259" w:lineRule="auto"/>
+        <w:rPr>
+          <w:rFonts w:cs="Arial"/>
+        </w:rPr>
+      </w:pPr>
+    </w:p>
+    <w:p>
+      <w:pPr>
+        <w:spacing w:line="360" w:lineRule="auto"/>
+        <w:rPr>
+          <w:rFonts w:cs="Arial"/>
+        </w:rPr>
+      </w:pPr>
+      <w:r>
+        <w:rPr>
+          <w:rFonts w:cs="Arial"/>
+        </w:rPr>
+        <w:t xml:space="preserve">U tablicama </w:t>
+      </w:r>
+      <w:r>
+        <w:rPr>
+          <w:rFonts w:cs="Arial"/>
+        </w:rPr>
+        <w:t>5</w:t>
+      </w:r>
+      <w:r>
+        <w:rPr>
+          <w:rFonts w:cs="Arial"/>
+        </w:rPr>
+        <w:t xml:space="preserve"> i </w:t>
+      </w:r>
+      <w:r>
+        <w:rPr>
+          <w:rFonts w:cs="Arial"/>
+        </w:rPr>
+        <w:t>6</w:t>
+      </w:r>
+      <w:r>
+        <w:rPr>
+          <w:rFonts w:cs="Arial"/>
+        </w:rPr>
+        <w:t xml:space="preserve"> prikazana su mjerenja za inicijalizaciju. Pod inicijalizacijom se podrazumijeva podjelu sekvence na k-merove, određivanje rubnih k-merova te popunjavanje Bloomovih filtera.</w:t>
+      </w:r>
+      <w:r>
+        <w:rPr>
+          <w:rFonts w:cs="Arial"/>
+        </w:rPr>
+        <w:t xml:space="preserve"> </w:t>
+      </w:r>
+    </w:p>
+    <w:p>
+      <w:pPr>
+        <w:pStyle w:val="Opisslike"/>
+        <w:keepNext/>
+      </w:pPr>
+      <w:r>
+        <w:t>Tablica 5. Memorija potrebna za inicijalizaciju [GB]</w:t>
+      </w:r>
+    </w:p>
+    <w:tbl>
+      <w:tblPr>
+        <w:tblStyle w:val="Svijetlatablicareetke-isticanje1"/>
+        <w:tblW w:w="5000" w:type="pct"/>
+        <w:tblLayout w:type="fixed"/>
+        <w:tblLook w:val="04A0" w:firstRow="1" w:lastRow="0" w:firstColumn="1" w:lastColumn="0" w:noHBand="0" w:noVBand="1"/>
+      </w:tblPr>
+      <w:tblGrid>
+        <w:gridCol w:w="1928"/>
+        <w:gridCol w:w="1426"/>
+        <w:gridCol w:w="1426"/>
+        <w:gridCol w:w="1428"/>
+        <w:gridCol w:w="1426"/>
+        <w:gridCol w:w="1428"/>
+      </w:tblGrid>
+      <w:tr>
+        <w:trPr>
+          <w:cnfStyle w:val="100000000000" w:firstRow="1" w:lastRow="0" w:firstColumn="0" w:lastColumn="0" w:oddVBand="0" w:evenVBand="0" w:oddHBand="0" w:evenHBand="0" w:firstRowFirstColumn="0" w:firstRowLastColumn="0" w:lastRowFirstColumn="0" w:lastRowLastColumn="0"/>
+          <w:trHeight w:val="570"/>
+        </w:trPr>
+        <w:tc>
+          <w:tcPr>
+            <w:cnfStyle w:val="001000000000" w:firstRow="0" w:lastRow="0" w:firstColumn="1" w:lastColumn="0" w:oddVBand="0" w:evenVBand="0" w:oddHBand="0" w:evenHBand="0" w:firstRowFirstColumn="0" w:firstRowLastColumn="0" w:lastRowFirstColumn="0" w:lastRowLastColumn="0"/>
+            <w:tcW w:w="1063" w:type="pct"/>
+            <w:tcBorders>
+              <w:bottom w:val="double" w:sz="4" w:space="0" w:color="5B9BD5" w:themeColor="accent1"/>
+            </w:tcBorders>
+            <w:vAlign w:val="center"/>
+          </w:tcPr>
+          <w:p>
+            <w:pPr>
+              <w:jc w:val="center"/>
+              <w:rPr>
+                <w:rFonts w:cs="Arial"/>
+                <w:color w:val="2974B5"/>
+              </w:rPr>
+            </w:pPr>
+            <w:r>
+              <w:rPr>
+                <w:rFonts w:cs="Arial"/>
+                <w:color w:val="2974B5"/>
+              </w:rPr>
+              <w:t>NAZIV</w:t>
+            </w:r>
+          </w:p>
+        </w:tc>
+        <w:tc>
+          <w:tcPr>
+            <w:tcW w:w="787" w:type="pct"/>
+            <w:tcBorders>
+              <w:bottom w:val="double" w:sz="4" w:space="0" w:color="5B9BD5" w:themeColor="accent1"/>
+            </w:tcBorders>
+            <w:vAlign w:val="center"/>
+          </w:tcPr>
+          <w:p>
+            <w:pPr>
+              <w:jc w:val="center"/>
+              <w:cnfStyle w:val="100000000000" w:firstRow="1" w:lastRow="0" w:firstColumn="0" w:lastColumn="0" w:oddVBand="0" w:evenVBand="0" w:oddHBand="0" w:evenHBand="0" w:firstRowFirstColumn="0" w:firstRowLastColumn="0" w:lastRowFirstColumn="0" w:lastRowLastColumn="0"/>
+              <w:rPr>
+                <w:rFonts w:cs="Arial"/>
+                <w:b w:val="0"/>
+                <w:bCs w:val="0"/>
+                <w:color w:val="2974B5"/>
+              </w:rPr>
+            </w:pPr>
+            <w:r>
+              <w:rPr>
+                <w:rFonts w:cs="Arial"/>
+                <w:color w:val="2974B5"/>
+              </w:rPr>
+              <w:t>Klasičan</w:t>
+            </w:r>
+          </w:p>
+          <w:p>
+            <w:pPr>
+              <w:jc w:val="center"/>
+              <w:cnfStyle w:val="100000000000" w:firstRow="1" w:lastRow="0" w:firstColumn="0" w:lastColumn="0" w:oddVBand="0" w:evenVBand="0" w:oddHBand="0" w:evenHBand="0" w:firstRowFirstColumn="0" w:firstRowLastColumn="0" w:lastRowFirstColumn="0" w:lastRowLastColumn="0"/>
+              <w:rPr>
+                <w:rFonts w:cs="Arial"/>
+                <w:color w:val="2974B5"/>
+              </w:rPr>
+            </w:pPr>
+            <w:r>
+              <w:rPr>
+                <w:rFonts w:cs="Arial"/>
+                <w:color w:val="2974B5"/>
+              </w:rPr>
+              <w:t>Bloomov filter</w:t>
+            </w:r>
+          </w:p>
+        </w:tc>
+        <w:tc>
+          <w:tcPr>
+            <w:tcW w:w="787" w:type="pct"/>
+            <w:tcBorders>
+              <w:bottom w:val="double" w:sz="4" w:space="0" w:color="5B9BD5" w:themeColor="accent1"/>
+            </w:tcBorders>
+            <w:vAlign w:val="center"/>
+          </w:tcPr>
+          <w:p>
+            <w:pPr>
+              <w:tabs>
+                <w:tab w:val="left" w:pos="504"/>
+              </w:tabs>
+              <w:jc w:val="center"/>
+              <w:cnfStyle w:val="100000000000" w:firstRow="1" w:lastRow="0" w:firstColumn="0" w:lastColumn="0" w:oddVBand="0" w:evenVBand="0" w:oddHBand="0" w:evenHBand="0" w:firstRowFirstColumn="0" w:firstRowLastColumn="0" w:lastRowFirstColumn="0" w:lastRowLastColumn="0"/>
+              <w:rPr>
+                <w:rFonts w:cs="Arial"/>
+                <w:color w:val="2974B5"/>
+              </w:rPr>
+            </w:pPr>
+            <w:r>
+              <w:rPr>
+                <w:rFonts w:cs="Arial"/>
+                <w:color w:val="2974B5"/>
+              </w:rPr>
+              <w:t>1-kBF</w:t>
+            </w:r>
+          </w:p>
+        </w:tc>
+        <w:tc>
+          <w:tcPr>
+            <w:tcW w:w="788" w:type="pct"/>
+            <w:tcBorders>
+              <w:bottom w:val="double" w:sz="4" w:space="0" w:color="5B9BD5" w:themeColor="accent1"/>
+            </w:tcBorders>
+            <w:vAlign w:val="center"/>
+          </w:tcPr>
+          <w:p>
+            <w:pPr>
+              <w:jc w:val="center"/>
+              <w:cnfStyle w:val="100000000000" w:firstRow="1" w:lastRow="0" w:firstColumn="0" w:lastColumn="0" w:oddVBand="0" w:evenVBand="0" w:oddHBand="0" w:evenHBand="0" w:firstRowFirstColumn="0" w:firstRowLastColumn="0" w:lastRowFirstColumn="0" w:lastRowLastColumn="0"/>
+              <w:rPr>
+                <w:rFonts w:cs="Arial"/>
+                <w:color w:val="2974B5"/>
+              </w:rPr>
+            </w:pPr>
+            <w:r>
+              <w:rPr>
+                <w:rFonts w:cs="Arial"/>
+                <w:color w:val="2974B5"/>
+              </w:rPr>
+              <w:t>2-kBF</w:t>
+            </w:r>
+          </w:p>
+        </w:tc>
+        <w:tc>
+          <w:tcPr>
+            <w:tcW w:w="787" w:type="pct"/>
+            <w:tcBorders>
+              <w:bottom w:val="double" w:sz="4" w:space="0" w:color="5B9BD5" w:themeColor="accent1"/>
+            </w:tcBorders>
+            <w:vAlign w:val="center"/>
+          </w:tcPr>
+          <w:p>
+            <w:pPr>
+              <w:jc w:val="center"/>
+              <w:cnfStyle w:val="100000000000" w:firstRow="1" w:lastRow="0" w:firstColumn="0" w:lastColumn="0" w:oddVBand="0" w:evenVBand="0" w:oddHBand="0" w:evenHBand="0" w:firstRowFirstColumn="0" w:firstRowLastColumn="0" w:lastRowFirstColumn="0" w:lastRowLastColumn="0"/>
+              <w:rPr>
+                <w:rFonts w:cs="Arial"/>
+                <w:color w:val="2974B5"/>
+              </w:rPr>
+            </w:pPr>
+            <w:r>
+              <w:rPr>
+                <w:rFonts w:cs="Arial"/>
+                <w:color w:val="2974B5"/>
+              </w:rPr>
+              <w:t>Best match</w:t>
+            </w:r>
+          </w:p>
+        </w:tc>
+        <w:tc>
+          <w:tcPr>
+            <w:tcW w:w="788" w:type="pct"/>
+            <w:tcBorders>
+              <w:bottom w:val="double" w:sz="4" w:space="0" w:color="5B9BD5" w:themeColor="accent1"/>
+            </w:tcBorders>
+            <w:vAlign w:val="center"/>
+          </w:tcPr>
+          <w:p>
+            <w:pPr>
+              <w:jc w:val="center"/>
+              <w:cnfStyle w:val="100000000000" w:firstRow="1" w:lastRow="0" w:firstColumn="0" w:lastColumn="0" w:oddVBand="0" w:evenVBand="0" w:oddHBand="0" w:evenHBand="0" w:firstRowFirstColumn="0" w:firstRowLastColumn="0" w:lastRowFirstColumn="0" w:lastRowLastColumn="0"/>
+              <w:rPr>
+                <w:rFonts w:cs="Arial"/>
+                <w:color w:val="2974B5"/>
+              </w:rPr>
+            </w:pPr>
+            <w:r>
+              <w:rPr>
+                <w:rFonts w:cs="Arial"/>
+                <w:color w:val="2974B5"/>
+              </w:rPr>
+              <w:t>Hitting set</w:t>
+            </w:r>
+          </w:p>
+        </w:tc>
+      </w:tr>
+      <w:tr>
+        <w:trPr>
+          <w:trHeight w:val="634"/>
+        </w:trPr>
+        <w:tc>
+          <w:tcPr>
+            <w:cnfStyle w:val="001000000000" w:firstRow="0" w:lastRow="0" w:firstColumn="1" w:lastColumn="0" w:oddVBand="0" w:evenVBand="0" w:oddHBand="0" w:evenHBand="0" w:firstRowFirstColumn="0" w:firstRowLastColumn="0" w:lastRowFirstColumn="0" w:lastRowLastColumn="0"/>
+            <w:tcW w:w="1063" w:type="pct"/>
+            <w:tcBorders>
+              <w:top w:val="double" w:sz="4" w:space="0" w:color="5B9BD5" w:themeColor="accent1"/>
+            </w:tcBorders>
+            <w:vAlign w:val="center"/>
+          </w:tcPr>
+          <w:p>
+            <w:pPr>
+              <w:jc w:val="center"/>
+              <w:rPr>
+                <w:rFonts w:cs="Arial"/>
+                <w:b w:val="0"/>
+                <w:color w:val="2974B5"/>
+              </w:rPr>
+            </w:pPr>
+            <w:r>
+              <w:rPr>
+                <w:b w:val="0"/>
+                <w:color w:val="2974B5"/>
+              </w:rPr>
+              <w:t>ERR233214_1</w:t>
+            </w:r>
+          </w:p>
+        </w:tc>
+        <w:tc>
+          <w:tcPr>
+            <w:tcW w:w="787" w:type="pct"/>
+            <w:tcBorders>
+              <w:top w:val="double" w:sz="4" w:space="0" w:color="5B9BD5" w:themeColor="accent1"/>
+            </w:tcBorders>
+            <w:vAlign w:val="center"/>
+          </w:tcPr>
+          <w:p>
+            <w:pPr>
+              <w:jc w:val="center"/>
+              <w:cnfStyle w:val="000000000000" w:firstRow="0" w:lastRow="0" w:firstColumn="0" w:lastColumn="0" w:oddVBand="0" w:evenVBand="0" w:oddHBand="0" w:evenHBand="0" w:firstRowFirstColumn="0" w:firstRowLastColumn="0" w:lastRowFirstColumn="0" w:lastRowLastColumn="0"/>
+              <w:rPr>
+                <w:rFonts w:cs="Arial"/>
+                <w:color w:val="2974B5"/>
+              </w:rPr>
+            </w:pPr>
+          </w:p>
+        </w:tc>
+        <w:tc>
+          <w:tcPr>
+            <w:tcW w:w="787" w:type="pct"/>
+            <w:tcBorders>
+              <w:top w:val="double" w:sz="4" w:space="0" w:color="5B9BD5" w:themeColor="accent1"/>
+            </w:tcBorders>
+            <w:vAlign w:val="center"/>
+          </w:tcPr>
+          <w:p>
+            <w:pPr>
+              <w:jc w:val="center"/>
+              <w:cnfStyle w:val="000000000000" w:firstRow="0" w:lastRow="0" w:firstColumn="0" w:lastColumn="0" w:oddVBand="0" w:evenVBand="0" w:oddHBand="0" w:evenHBand="0" w:firstRowFirstColumn="0" w:firstRowLastColumn="0" w:lastRowFirstColumn="0" w:lastRowLastColumn="0"/>
+              <w:rPr>
+                <w:rFonts w:cs="Arial"/>
+                <w:color w:val="2974B5"/>
+              </w:rPr>
+            </w:pPr>
+          </w:p>
+        </w:tc>
+        <w:tc>
+          <w:tcPr>
+            <w:tcW w:w="788" w:type="pct"/>
+            <w:tcBorders>
+              <w:top w:val="double" w:sz="4" w:space="0" w:color="5B9BD5" w:themeColor="accent1"/>
+            </w:tcBorders>
+            <w:vAlign w:val="center"/>
+          </w:tcPr>
+          <w:p>
+            <w:pPr>
+              <w:jc w:val="center"/>
+              <w:cnfStyle w:val="000000000000" w:firstRow="0" w:lastRow="0" w:firstColumn="0" w:lastColumn="0" w:oddVBand="0" w:evenVBand="0" w:oddHBand="0" w:evenHBand="0" w:firstRowFirstColumn="0" w:firstRowLastColumn="0" w:lastRowFirstColumn="0" w:lastRowLastColumn="0"/>
+              <w:rPr>
+                <w:rFonts w:cs="Arial"/>
+                <w:color w:val="2974B5"/>
+              </w:rPr>
+            </w:pPr>
+          </w:p>
+        </w:tc>
+        <w:tc>
+          <w:tcPr>
+            <w:tcW w:w="787" w:type="pct"/>
+            <w:tcBorders>
+              <w:top w:val="double" w:sz="4" w:space="0" w:color="5B9BD5" w:themeColor="accent1"/>
+            </w:tcBorders>
+            <w:vAlign w:val="center"/>
+          </w:tcPr>
+          <w:p>
+            <w:pPr>
+              <w:jc w:val="center"/>
+              <w:cnfStyle w:val="000000000000" w:firstRow="0" w:lastRow="0" w:firstColumn="0" w:lastColumn="0" w:oddVBand="0" w:evenVBand="0" w:oddHBand="0" w:evenHBand="0" w:firstRowFirstColumn="0" w:firstRowLastColumn="0" w:lastRowFirstColumn="0" w:lastRowLastColumn="0"/>
+              <w:rPr>
+                <w:rFonts w:cs="Arial"/>
+                <w:color w:val="2974B5"/>
+              </w:rPr>
+            </w:pPr>
+          </w:p>
+        </w:tc>
+        <w:tc>
+          <w:tcPr>
+            <w:tcW w:w="788" w:type="pct"/>
+            <w:tcBorders>
+              <w:top w:val="double" w:sz="4" w:space="0" w:color="5B9BD5" w:themeColor="accent1"/>
+            </w:tcBorders>
+            <w:vAlign w:val="center"/>
+          </w:tcPr>
+          <w:p>
+            <w:pPr>
+              <w:jc w:val="center"/>
+              <w:cnfStyle w:val="000000000000" w:firstRow="0" w:lastRow="0" w:firstColumn="0" w:lastColumn="0" w:oddVBand="0" w:evenVBand="0" w:oddHBand="0" w:evenHBand="0" w:firstRowFirstColumn="0" w:firstRowLastColumn="0" w:lastRowFirstColumn="0" w:lastRowLastColumn="0"/>
+              <w:rPr>
+                <w:rFonts w:cs="Arial"/>
+                <w:color w:val="2974B5"/>
+              </w:rPr>
+            </w:pPr>
+            <w:r>
+              <w:rPr>
+                <w:rFonts w:cs="Arial"/>
+                <w:color w:val="2974B5"/>
+              </w:rPr>
+              <w:t>-</w:t>
+            </w:r>
+          </w:p>
+        </w:tc>
+      </w:tr>
+      <w:tr>
+        <w:trPr>
+          <w:trHeight w:val="634"/>
+        </w:trPr>
+        <w:tc>
+          <w:tcPr>
+            <w:cnfStyle w:val="001000000000" w:firstRow="0" w:lastRow="0" w:firstColumn="1" w:lastColumn="0" w:oddVBand="0" w:evenVBand="0" w:oddHBand="0" w:evenHBand="0" w:firstRowFirstColumn="0" w:firstRowLastColumn="0" w:lastRowFirstColumn="0" w:lastRowLastColumn="0"/>
+            <w:tcW w:w="1063" w:type="pct"/>
+            <w:vAlign w:val="center"/>
+          </w:tcPr>
+          <w:p>
+            <w:pPr>
+              <w:jc w:val="center"/>
+              <w:rPr>
+                <w:rFonts w:cs="Arial"/>
+                <w:b w:val="0"/>
+                <w:color w:val="2974B5"/>
+              </w:rPr>
+            </w:pPr>
+            <w:r>
+              <w:rPr>
+                <w:rFonts w:cs="Arial"/>
+                <w:b w:val="0"/>
+                <w:color w:val="2974B5"/>
+              </w:rPr>
+              <w:t>SRR1031159_1</w:t>
+            </w:r>
+          </w:p>
+        </w:tc>
+        <w:tc>
+          <w:tcPr>
+            <w:tcW w:w="787" w:type="pct"/>
+            <w:vAlign w:val="center"/>
+          </w:tcPr>
+          <w:p>
+            <w:pPr>
+              <w:jc w:val="center"/>
+              <w:cnfStyle w:val="000000000000" w:firstRow="0" w:lastRow="0" w:firstColumn="0" w:lastColumn="0" w:oddVBand="0" w:evenVBand="0" w:oddHBand="0" w:evenHBand="0" w:firstRowFirstColumn="0" w:firstRowLastColumn="0" w:lastRowFirstColumn="0" w:lastRowLastColumn="0"/>
+              <w:rPr>
+                <w:rFonts w:cs="Arial"/>
+                <w:color w:val="2974B5"/>
+              </w:rPr>
+            </w:pPr>
+          </w:p>
+        </w:tc>
+        <w:tc>
+          <w:tcPr>
+            <w:tcW w:w="787" w:type="pct"/>
+            <w:vAlign w:val="center"/>
+          </w:tcPr>
+          <w:p>
+            <w:pPr>
+              <w:jc w:val="center"/>
+              <w:cnfStyle w:val="000000000000" w:firstRow="0" w:lastRow="0" w:firstColumn="0" w:lastColumn="0" w:oddVBand="0" w:evenVBand="0" w:oddHBand="0" w:evenHBand="0" w:firstRowFirstColumn="0" w:firstRowLastColumn="0" w:lastRowFirstColumn="0" w:lastRowLastColumn="0"/>
+              <w:rPr>
+                <w:rFonts w:cs="Arial"/>
+                <w:color w:val="2974B5"/>
+              </w:rPr>
+            </w:pPr>
+          </w:p>
+        </w:tc>
+        <w:tc>
+          <w:tcPr>
+            <w:tcW w:w="788" w:type="pct"/>
+            <w:vAlign w:val="center"/>
+          </w:tcPr>
+          <w:p>
+            <w:pPr>
+              <w:jc w:val="center"/>
+              <w:cnfStyle w:val="000000000000" w:firstRow="0" w:lastRow="0" w:firstColumn="0" w:lastColumn="0" w:oddVBand="0" w:evenVBand="0" w:oddHBand="0" w:evenHBand="0" w:firstRowFirstColumn="0" w:firstRowLastColumn="0" w:lastRowFirstColumn="0" w:lastRowLastColumn="0"/>
+              <w:rPr>
+                <w:rFonts w:cs="Arial"/>
+                <w:color w:val="2974B5"/>
+              </w:rPr>
+            </w:pPr>
+          </w:p>
+        </w:tc>
+        <w:tc>
+          <w:tcPr>
+            <w:tcW w:w="787" w:type="pct"/>
+            <w:vAlign w:val="center"/>
+          </w:tcPr>
+          <w:p>
+            <w:pPr>
+              <w:jc w:val="center"/>
+              <w:cnfStyle w:val="000000000000" w:firstRow="0" w:lastRow="0" w:firstColumn="0" w:lastColumn="0" w:oddVBand="0" w:evenVBand="0" w:oddHBand="0" w:evenHBand="0" w:firstRowFirstColumn="0" w:firstRowLastColumn="0" w:lastRowFirstColumn="0" w:lastRowLastColumn="0"/>
+              <w:rPr>
+                <w:rFonts w:cs="Arial"/>
+                <w:color w:val="2974B5"/>
+              </w:rPr>
+            </w:pPr>
+          </w:p>
+        </w:tc>
+        <w:tc>
+          <w:tcPr>
+            <w:tcW w:w="788" w:type="pct"/>
+            <w:vAlign w:val="center"/>
+          </w:tcPr>
+          <w:p>
+            <w:pPr>
+              <w:jc w:val="center"/>
+              <w:cnfStyle w:val="000000000000" w:firstRow="0" w:lastRow="0" w:firstColumn="0" w:lastColumn="0" w:oddVBand="0" w:evenVBand="0" w:oddHBand="0" w:evenHBand="0" w:firstRowFirstColumn="0" w:firstRowLastColumn="0" w:lastRowFirstColumn="0" w:lastRowLastColumn="0"/>
+              <w:rPr>
+                <w:rFonts w:cs="Arial"/>
+                <w:color w:val="2974B5"/>
+              </w:rPr>
+            </w:pPr>
+            <w:r>
+              <w:rPr>
+                <w:rFonts w:cs="Arial"/>
+                <w:color w:val="2974B5"/>
+              </w:rPr>
+              <w:t>-</w:t>
+            </w:r>
+          </w:p>
+        </w:tc>
+      </w:tr>
+      <w:tr>
+        <w:trPr>
+          <w:trHeight w:val="634"/>
+        </w:trPr>
+        <w:tc>
+          <w:tcPr>
+            <w:cnfStyle w:val="001000000000" w:firstRow="0" w:lastRow="0" w:firstColumn="1" w:lastColumn="0" w:oddVBand="0" w:evenVBand="0" w:oddHBand="0" w:evenHBand="0" w:firstRowFirstColumn="0" w:firstRowLastColumn="0" w:lastRowFirstColumn="0" w:lastRowLastColumn="0"/>
+            <w:tcW w:w="1063" w:type="pct"/>
+            <w:vAlign w:val="center"/>
+          </w:tcPr>
+          <w:p>
+            <w:pPr>
+              <w:jc w:val="center"/>
+              <w:rPr>
+                <w:rFonts w:cs="Arial"/>
+                <w:color w:val="2974B5"/>
+              </w:rPr>
+            </w:pPr>
+            <w:r>
+              <w:rPr>
+                <w:rFonts w:cs="Arial"/>
+                <w:b w:val="0"/>
+                <w:color w:val="2974B5"/>
+              </w:rPr>
+              <w:t>Escherichia coli</w:t>
+            </w:r>
+          </w:p>
+        </w:tc>
+        <w:tc>
+          <w:tcPr>
+            <w:tcW w:w="787" w:type="pct"/>
+            <w:vAlign w:val="center"/>
+          </w:tcPr>
+          <w:p>
+            <w:pPr>
+              <w:jc w:val="center"/>
+              <w:cnfStyle w:val="000000000000" w:firstRow="0" w:lastRow="0" w:firstColumn="0" w:lastColumn="0" w:oddVBand="0" w:evenVBand="0" w:oddHBand="0" w:evenHBand="0" w:firstRowFirstColumn="0" w:firstRowLastColumn="0" w:lastRowFirstColumn="0" w:lastRowLastColumn="0"/>
+              <w:rPr>
+                <w:rFonts w:cs="Arial"/>
+                <w:color w:val="2974B5"/>
+              </w:rPr>
+            </w:pPr>
+          </w:p>
+        </w:tc>
+        <w:tc>
+          <w:tcPr>
+            <w:tcW w:w="787" w:type="pct"/>
+            <w:vAlign w:val="center"/>
+          </w:tcPr>
+          <w:p>
+            <w:pPr>
+              <w:jc w:val="center"/>
+              <w:cnfStyle w:val="000000000000" w:firstRow="0" w:lastRow="0" w:firstColumn="0" w:lastColumn="0" w:oddVBand="0" w:evenVBand="0" w:oddHBand="0" w:evenHBand="0" w:firstRowFirstColumn="0" w:firstRowLastColumn="0" w:lastRowFirstColumn="0" w:lastRowLastColumn="0"/>
+              <w:rPr>
+                <w:rFonts w:cs="Arial"/>
+                <w:color w:val="2974B5"/>
+              </w:rPr>
+            </w:pPr>
+          </w:p>
+        </w:tc>
+        <w:tc>
+          <w:tcPr>
+            <w:tcW w:w="788" w:type="pct"/>
+            <w:vAlign w:val="center"/>
+          </w:tcPr>
+          <w:p>
+            <w:pPr>
+              <w:jc w:val="center"/>
+              <w:cnfStyle w:val="000000000000" w:firstRow="0" w:lastRow="0" w:firstColumn="0" w:lastColumn="0" w:oddVBand="0" w:evenVBand="0" w:oddHBand="0" w:evenHBand="0" w:firstRowFirstColumn="0" w:firstRowLastColumn="0" w:lastRowFirstColumn="0" w:lastRowLastColumn="0"/>
+              <w:rPr>
+                <w:rFonts w:cs="Arial"/>
+                <w:color w:val="2974B5"/>
+              </w:rPr>
+            </w:pPr>
+          </w:p>
+        </w:tc>
+        <w:tc>
+          <w:tcPr>
+            <w:tcW w:w="787" w:type="pct"/>
+            <w:vAlign w:val="center"/>
+          </w:tcPr>
+          <w:p>
+            <w:pPr>
+              <w:jc w:val="center"/>
+              <w:cnfStyle w:val="000000000000" w:firstRow="0" w:lastRow="0" w:firstColumn="0" w:lastColumn="0" w:oddVBand="0" w:evenVBand="0" w:oddHBand="0" w:evenHBand="0" w:firstRowFirstColumn="0" w:firstRowLastColumn="0" w:lastRowFirstColumn="0" w:lastRowLastColumn="0"/>
+              <w:rPr>
+                <w:rFonts w:cs="Arial"/>
+                <w:color w:val="2974B5"/>
+              </w:rPr>
+            </w:pPr>
+          </w:p>
+        </w:tc>
+        <w:tc>
+          <w:tcPr>
+            <w:tcW w:w="788" w:type="pct"/>
+            <w:vAlign w:val="center"/>
+          </w:tcPr>
+          <w:p>
+            <w:pPr>
+              <w:jc w:val="center"/>
+              <w:cnfStyle w:val="000000000000" w:firstRow="0" w:lastRow="0" w:firstColumn="0" w:lastColumn="0" w:oddVBand="0" w:evenVBand="0" w:oddHBand="0" w:evenHBand="0" w:firstRowFirstColumn="0" w:firstRowLastColumn="0" w:lastRowFirstColumn="0" w:lastRowLastColumn="0"/>
+              <w:rPr>
+                <w:rFonts w:cs="Arial"/>
+                <w:color w:val="2974B5"/>
+              </w:rPr>
+            </w:pPr>
+          </w:p>
+        </w:tc>
+      </w:tr>
+    </w:tbl>
+    <w:p>
+      <w:pPr>
+        <w:pStyle w:val="Opisslike"/>
+        <w:keepNext/>
+      </w:pPr>
+    </w:p>
+    <w:p/>
+    <w:p>
+      <w:pPr>
+        <w:spacing w:line="360" w:lineRule="auto"/>
+      </w:pPr>
+      <w:r>
+        <w:lastRenderedPageBreak/>
+        <w:t>U tablici 6. prikazano je vrijeme potrebno za inicijalizaciju. Vrijeme koje je potrebno za inicijaliziraju se očekivano razlikuje od rezultata dobivenih u radu</w:t>
+      </w:r>
+      <w:r>
+        <w:t xml:space="preserve"> jer ovisi o računalu na kojem se testovi pokreću. </w:t>
+      </w:r>
+    </w:p>
+    <w:p>
+      <w:pPr>
+        <w:pStyle w:val="Opisslike"/>
+        <w:keepNext/>
+      </w:pPr>
+      <w:r>
+        <w:t>Tablica 6. Vrijeme potrebno za inicijalizaciju [s]</w:t>
+      </w:r>
+    </w:p>
+    <w:tbl>
+      <w:tblPr>
+        <w:tblStyle w:val="Svijetlatablicareetke-isticanje1"/>
+        <w:tblW w:w="5000" w:type="pct"/>
+        <w:tblLayout w:type="fixed"/>
+        <w:tblLook w:val="04A0" w:firstRow="1" w:lastRow="0" w:firstColumn="1" w:lastColumn="0" w:noHBand="0" w:noVBand="1"/>
+      </w:tblPr>
+      <w:tblGrid>
+        <w:gridCol w:w="1926"/>
+        <w:gridCol w:w="1427"/>
+        <w:gridCol w:w="1427"/>
+        <w:gridCol w:w="1428"/>
+        <w:gridCol w:w="1426"/>
+        <w:gridCol w:w="1428"/>
+      </w:tblGrid>
+      <w:tr>
+        <w:trPr>
+          <w:cnfStyle w:val="100000000000" w:firstRow="1" w:lastRow="0" w:firstColumn="0" w:lastColumn="0" w:oddVBand="0" w:evenVBand="0" w:oddHBand="0" w:evenHBand="0" w:firstRowFirstColumn="0" w:firstRowLastColumn="0" w:lastRowFirstColumn="0" w:lastRowLastColumn="0"/>
+          <w:trHeight w:val="570"/>
+        </w:trPr>
+        <w:tc>
+          <w:tcPr>
+            <w:cnfStyle w:val="001000000000" w:firstRow="0" w:lastRow="0" w:firstColumn="1" w:lastColumn="0" w:oddVBand="0" w:evenVBand="0" w:oddHBand="0" w:evenHBand="0" w:firstRowFirstColumn="0" w:firstRowLastColumn="0" w:lastRowFirstColumn="0" w:lastRowLastColumn="0"/>
+            <w:tcW w:w="1062" w:type="pct"/>
+            <w:tcBorders>
+              <w:bottom w:val="double" w:sz="4" w:space="0" w:color="5B9BD5" w:themeColor="accent1"/>
+            </w:tcBorders>
+            <w:vAlign w:val="center"/>
+          </w:tcPr>
+          <w:p>
+            <w:pPr>
+              <w:jc w:val="center"/>
+              <w:rPr>
+                <w:rFonts w:cs="Arial"/>
+                <w:color w:val="2974B5"/>
+              </w:rPr>
+            </w:pPr>
+            <w:r>
+              <w:rPr>
+                <w:rFonts w:cs="Arial"/>
+                <w:color w:val="2974B5"/>
+              </w:rPr>
+              <w:t>NAZIV</w:t>
+            </w:r>
+          </w:p>
+        </w:tc>
+        <w:tc>
+          <w:tcPr>
+            <w:tcW w:w="787" w:type="pct"/>
+            <w:tcBorders>
+              <w:bottom w:val="double" w:sz="4" w:space="0" w:color="5B9BD5" w:themeColor="accent1"/>
+            </w:tcBorders>
+            <w:vAlign w:val="center"/>
+          </w:tcPr>
+          <w:p>
+            <w:pPr>
+              <w:jc w:val="center"/>
+              <w:cnfStyle w:val="100000000000" w:firstRow="1" w:lastRow="0" w:firstColumn="0" w:lastColumn="0" w:oddVBand="0" w:evenVBand="0" w:oddHBand="0" w:evenHBand="0" w:firstRowFirstColumn="0" w:firstRowLastColumn="0" w:lastRowFirstColumn="0" w:lastRowLastColumn="0"/>
+              <w:rPr>
+                <w:rFonts w:cs="Arial"/>
+                <w:b w:val="0"/>
+                <w:bCs w:val="0"/>
+                <w:color w:val="2974B5"/>
+              </w:rPr>
+            </w:pPr>
+            <w:r>
+              <w:rPr>
+                <w:rFonts w:cs="Arial"/>
+                <w:color w:val="2974B5"/>
+              </w:rPr>
+              <w:t>Klasičan</w:t>
+            </w:r>
+          </w:p>
+          <w:p>
+            <w:pPr>
+              <w:jc w:val="center"/>
+              <w:cnfStyle w:val="100000000000" w:firstRow="1" w:lastRow="0" w:firstColumn="0" w:lastColumn="0" w:oddVBand="0" w:evenVBand="0" w:oddHBand="0" w:evenHBand="0" w:firstRowFirstColumn="0" w:firstRowLastColumn="0" w:lastRowFirstColumn="0" w:lastRowLastColumn="0"/>
+              <w:rPr>
+                <w:rFonts w:cs="Arial"/>
+                <w:color w:val="2974B5"/>
+              </w:rPr>
+            </w:pPr>
+            <w:r>
+              <w:rPr>
+                <w:rFonts w:cs="Arial"/>
+                <w:color w:val="2974B5"/>
+              </w:rPr>
+              <w:t>Bloomov filter</w:t>
+            </w:r>
+          </w:p>
+        </w:tc>
+        <w:tc>
+          <w:tcPr>
+            <w:tcW w:w="787" w:type="pct"/>
+            <w:tcBorders>
+              <w:bottom w:val="double" w:sz="4" w:space="0" w:color="5B9BD5" w:themeColor="accent1"/>
+            </w:tcBorders>
+            <w:vAlign w:val="center"/>
+          </w:tcPr>
+          <w:p>
+            <w:pPr>
+              <w:jc w:val="center"/>
+              <w:cnfStyle w:val="100000000000" w:firstRow="1" w:lastRow="0" w:firstColumn="0" w:lastColumn="0" w:oddVBand="0" w:evenVBand="0" w:oddHBand="0" w:evenHBand="0" w:firstRowFirstColumn="0" w:firstRowLastColumn="0" w:lastRowFirstColumn="0" w:lastRowLastColumn="0"/>
+              <w:rPr>
+                <w:rFonts w:cs="Arial"/>
+                <w:color w:val="2974B5"/>
+              </w:rPr>
+            </w:pPr>
+            <w:r>
+              <w:rPr>
+                <w:rFonts w:cs="Arial"/>
+                <w:color w:val="2974B5"/>
+              </w:rPr>
+              <w:t>1-kBF</w:t>
+            </w:r>
+          </w:p>
+        </w:tc>
+        <w:tc>
+          <w:tcPr>
+            <w:tcW w:w="788" w:type="pct"/>
+            <w:tcBorders>
+              <w:bottom w:val="double" w:sz="4" w:space="0" w:color="5B9BD5" w:themeColor="accent1"/>
+            </w:tcBorders>
+            <w:vAlign w:val="center"/>
+          </w:tcPr>
+          <w:p>
+            <w:pPr>
+              <w:jc w:val="center"/>
+              <w:cnfStyle w:val="100000000000" w:firstRow="1" w:lastRow="0" w:firstColumn="0" w:lastColumn="0" w:oddVBand="0" w:evenVBand="0" w:oddHBand="0" w:evenHBand="0" w:firstRowFirstColumn="0" w:firstRowLastColumn="0" w:lastRowFirstColumn="0" w:lastRowLastColumn="0"/>
+              <w:rPr>
+                <w:rFonts w:cs="Arial"/>
+                <w:color w:val="2974B5"/>
+              </w:rPr>
+            </w:pPr>
+            <w:r>
+              <w:rPr>
+                <w:rFonts w:cs="Arial"/>
+                <w:color w:val="2974B5"/>
+              </w:rPr>
+              <w:t>2-kBF</w:t>
+            </w:r>
+          </w:p>
+        </w:tc>
+        <w:tc>
+          <w:tcPr>
+            <w:tcW w:w="787" w:type="pct"/>
+            <w:tcBorders>
+              <w:bottom w:val="double" w:sz="4" w:space="0" w:color="5B9BD5" w:themeColor="accent1"/>
+            </w:tcBorders>
+            <w:vAlign w:val="center"/>
+          </w:tcPr>
+          <w:p>
+            <w:pPr>
+              <w:jc w:val="center"/>
+              <w:cnfStyle w:val="100000000000" w:firstRow="1" w:lastRow="0" w:firstColumn="0" w:lastColumn="0" w:oddVBand="0" w:evenVBand="0" w:oddHBand="0" w:evenHBand="0" w:firstRowFirstColumn="0" w:firstRowLastColumn="0" w:lastRowFirstColumn="0" w:lastRowLastColumn="0"/>
+              <w:rPr>
+                <w:rFonts w:cs="Arial"/>
+                <w:color w:val="2974B5"/>
+              </w:rPr>
+            </w:pPr>
+            <w:r>
+              <w:rPr>
+                <w:rFonts w:cs="Arial"/>
+                <w:color w:val="2974B5"/>
+              </w:rPr>
+              <w:t>Best match</w:t>
+            </w:r>
+          </w:p>
+        </w:tc>
+        <w:tc>
+          <w:tcPr>
+            <w:tcW w:w="788" w:type="pct"/>
+            <w:tcBorders>
+              <w:bottom w:val="double" w:sz="4" w:space="0" w:color="5B9BD5" w:themeColor="accent1"/>
+            </w:tcBorders>
+            <w:vAlign w:val="center"/>
+          </w:tcPr>
+          <w:p>
+            <w:pPr>
+              <w:jc w:val="center"/>
+              <w:cnfStyle w:val="100000000000" w:firstRow="1" w:lastRow="0" w:firstColumn="0" w:lastColumn="0" w:oddVBand="0" w:evenVBand="0" w:oddHBand="0" w:evenHBand="0" w:firstRowFirstColumn="0" w:firstRowLastColumn="0" w:lastRowFirstColumn="0" w:lastRowLastColumn="0"/>
+              <w:rPr>
+                <w:rFonts w:cs="Arial"/>
+                <w:color w:val="2974B5"/>
+              </w:rPr>
+            </w:pPr>
+            <w:r>
+              <w:rPr>
+                <w:rFonts w:cs="Arial"/>
+                <w:color w:val="2974B5"/>
+              </w:rPr>
+              <w:t>Hitting set</w:t>
+            </w:r>
+          </w:p>
+        </w:tc>
+      </w:tr>
+      <w:tr>
+        <w:trPr>
+          <w:trHeight w:val="634"/>
+        </w:trPr>
+        <w:tc>
+          <w:tcPr>
+            <w:cnfStyle w:val="001000000000" w:firstRow="0" w:lastRow="0" w:firstColumn="1" w:lastColumn="0" w:oddVBand="0" w:evenVBand="0" w:oddHBand="0" w:evenHBand="0" w:firstRowFirstColumn="0" w:firstRowLastColumn="0" w:lastRowFirstColumn="0" w:lastRowLastColumn="0"/>
+            <w:tcW w:w="1062" w:type="pct"/>
+            <w:tcBorders>
+              <w:top w:val="double" w:sz="4" w:space="0" w:color="5B9BD5" w:themeColor="accent1"/>
+            </w:tcBorders>
+            <w:vAlign w:val="center"/>
+          </w:tcPr>
+          <w:p>
+            <w:pPr>
+              <w:jc w:val="center"/>
+              <w:rPr>
+                <w:rFonts w:cs="Arial"/>
+                <w:b w:val="0"/>
+                <w:color w:val="2974B5"/>
+              </w:rPr>
+            </w:pPr>
+            <w:r>
+              <w:rPr>
+                <w:b w:val="0"/>
+                <w:color w:val="2974B5"/>
+              </w:rPr>
+              <w:t>ERR233214_1</w:t>
+            </w:r>
+          </w:p>
+        </w:tc>
+        <w:tc>
+          <w:tcPr>
+            <w:tcW w:w="787" w:type="pct"/>
+            <w:tcBorders>
+              <w:top w:val="double" w:sz="4" w:space="0" w:color="5B9BD5" w:themeColor="accent1"/>
+            </w:tcBorders>
+            <w:vAlign w:val="center"/>
+          </w:tcPr>
+          <w:p>
+            <w:pPr>
+              <w:jc w:val="center"/>
+              <w:cnfStyle w:val="000000000000" w:firstRow="0" w:lastRow="0" w:firstColumn="0" w:lastColumn="0" w:oddVBand="0" w:evenVBand="0" w:oddHBand="0" w:evenHBand="0" w:firstRowFirstColumn="0" w:firstRowLastColumn="0" w:lastRowFirstColumn="0" w:lastRowLastColumn="0"/>
+              <w:rPr>
+                <w:rFonts w:cs="Arial"/>
+                <w:color w:val="2974B5"/>
+              </w:rPr>
+            </w:pPr>
+          </w:p>
+        </w:tc>
+        <w:tc>
+          <w:tcPr>
+            <w:tcW w:w="787" w:type="pct"/>
+            <w:tcBorders>
+              <w:top w:val="double" w:sz="4" w:space="0" w:color="5B9BD5" w:themeColor="accent1"/>
+            </w:tcBorders>
+            <w:vAlign w:val="center"/>
+          </w:tcPr>
+          <w:p>
+            <w:pPr>
+              <w:jc w:val="center"/>
+              <w:cnfStyle w:val="000000000000" w:firstRow="0" w:lastRow="0" w:firstColumn="0" w:lastColumn="0" w:oddVBand="0" w:evenVBand="0" w:oddHBand="0" w:evenHBand="0" w:firstRowFirstColumn="0" w:firstRowLastColumn="0" w:lastRowFirstColumn="0" w:lastRowLastColumn="0"/>
+              <w:rPr>
+                <w:rFonts w:cs="Arial"/>
+                <w:color w:val="2974B5"/>
+              </w:rPr>
+            </w:pPr>
+          </w:p>
+        </w:tc>
+        <w:tc>
+          <w:tcPr>
+            <w:tcW w:w="788" w:type="pct"/>
+            <w:tcBorders>
+              <w:top w:val="double" w:sz="4" w:space="0" w:color="5B9BD5" w:themeColor="accent1"/>
+            </w:tcBorders>
+            <w:vAlign w:val="center"/>
+          </w:tcPr>
+          <w:p>
+            <w:pPr>
+              <w:jc w:val="center"/>
+              <w:cnfStyle w:val="000000000000" w:firstRow="0" w:lastRow="0" w:firstColumn="0" w:lastColumn="0" w:oddVBand="0" w:evenVBand="0" w:oddHBand="0" w:evenHBand="0" w:firstRowFirstColumn="0" w:firstRowLastColumn="0" w:lastRowFirstColumn="0" w:lastRowLastColumn="0"/>
+              <w:rPr>
+                <w:rFonts w:cs="Arial"/>
+                <w:color w:val="2974B5"/>
+              </w:rPr>
+            </w:pPr>
+          </w:p>
+        </w:tc>
+        <w:tc>
+          <w:tcPr>
+            <w:tcW w:w="787" w:type="pct"/>
+            <w:tcBorders>
+              <w:top w:val="double" w:sz="4" w:space="0" w:color="5B9BD5" w:themeColor="accent1"/>
+            </w:tcBorders>
+            <w:vAlign w:val="center"/>
+          </w:tcPr>
+          <w:p>
+            <w:pPr>
+              <w:jc w:val="center"/>
+              <w:cnfStyle w:val="000000000000" w:firstRow="0" w:lastRow="0" w:firstColumn="0" w:lastColumn="0" w:oddVBand="0" w:evenVBand="0" w:oddHBand="0" w:evenHBand="0" w:firstRowFirstColumn="0" w:firstRowLastColumn="0" w:lastRowFirstColumn="0" w:lastRowLastColumn="0"/>
+              <w:rPr>
+                <w:rFonts w:cs="Arial"/>
+                <w:color w:val="2974B5"/>
+              </w:rPr>
+            </w:pPr>
+          </w:p>
+        </w:tc>
+        <w:tc>
+          <w:tcPr>
+            <w:tcW w:w="788" w:type="pct"/>
+            <w:tcBorders>
+              <w:top w:val="double" w:sz="4" w:space="0" w:color="5B9BD5" w:themeColor="accent1"/>
+            </w:tcBorders>
+            <w:vAlign w:val="center"/>
+          </w:tcPr>
+          <w:p>
+            <w:pPr>
+              <w:jc w:val="center"/>
+              <w:cnfStyle w:val="000000000000" w:firstRow="0" w:lastRow="0" w:firstColumn="0" w:lastColumn="0" w:oddVBand="0" w:evenVBand="0" w:oddHBand="0" w:evenHBand="0" w:firstRowFirstColumn="0" w:firstRowLastColumn="0" w:lastRowFirstColumn="0" w:lastRowLastColumn="0"/>
+              <w:rPr>
+                <w:rFonts w:cs="Arial"/>
+                <w:color w:val="2974B5"/>
+              </w:rPr>
+            </w:pPr>
+            <w:r>
+              <w:rPr>
+                <w:rFonts w:cs="Arial"/>
+                <w:color w:val="2974B5"/>
+              </w:rPr>
+              <w:t>-</w:t>
+            </w:r>
+          </w:p>
+        </w:tc>
+      </w:tr>
+      <w:tr>
+        <w:trPr>
+          <w:trHeight w:val="634"/>
+        </w:trPr>
+        <w:tc>
+          <w:tcPr>
+            <w:cnfStyle w:val="001000000000" w:firstRow="0" w:lastRow="0" w:firstColumn="1" w:lastColumn="0" w:oddVBand="0" w:evenVBand="0" w:oddHBand="0" w:evenHBand="0" w:firstRowFirstColumn="0" w:firstRowLastColumn="0" w:lastRowFirstColumn="0" w:lastRowLastColumn="0"/>
+            <w:tcW w:w="1062" w:type="pct"/>
+            <w:vAlign w:val="center"/>
+          </w:tcPr>
+          <w:p>
+            <w:pPr>
+              <w:jc w:val="center"/>
+              <w:rPr>
+                <w:rFonts w:cs="Arial"/>
+                <w:b w:val="0"/>
+                <w:color w:val="2974B5"/>
+              </w:rPr>
+            </w:pPr>
+            <w:r>
+              <w:rPr>
+                <w:rFonts w:cs="Arial"/>
+                <w:b w:val="0"/>
+                <w:color w:val="2974B5"/>
+              </w:rPr>
+              <w:t>SRR1031159_1</w:t>
+            </w:r>
+          </w:p>
+        </w:tc>
+        <w:tc>
+          <w:tcPr>
+            <w:tcW w:w="787" w:type="pct"/>
+            <w:vAlign w:val="center"/>
+          </w:tcPr>
+          <w:p>
+            <w:pPr>
+              <w:jc w:val="center"/>
+              <w:cnfStyle w:val="000000000000" w:firstRow="0" w:lastRow="0" w:firstColumn="0" w:lastColumn="0" w:oddVBand="0" w:evenVBand="0" w:oddHBand="0" w:evenHBand="0" w:firstRowFirstColumn="0" w:firstRowLastColumn="0" w:lastRowFirstColumn="0" w:lastRowLastColumn="0"/>
+              <w:rPr>
+                <w:rFonts w:cs="Arial"/>
+                <w:color w:val="2974B5"/>
+              </w:rPr>
+            </w:pPr>
+          </w:p>
+        </w:tc>
+        <w:tc>
+          <w:tcPr>
+            <w:tcW w:w="787" w:type="pct"/>
+            <w:vAlign w:val="center"/>
+          </w:tcPr>
+          <w:p>
+            <w:pPr>
+              <w:jc w:val="center"/>
+              <w:cnfStyle w:val="000000000000" w:firstRow="0" w:lastRow="0" w:firstColumn="0" w:lastColumn="0" w:oddVBand="0" w:evenVBand="0" w:oddHBand="0" w:evenHBand="0" w:firstRowFirstColumn="0" w:firstRowLastColumn="0" w:lastRowFirstColumn="0" w:lastRowLastColumn="0"/>
+              <w:rPr>
+                <w:rFonts w:cs="Arial"/>
+                <w:color w:val="2974B5"/>
+              </w:rPr>
+            </w:pPr>
+          </w:p>
+        </w:tc>
+        <w:tc>
+          <w:tcPr>
+            <w:tcW w:w="788" w:type="pct"/>
+            <w:vAlign w:val="center"/>
+          </w:tcPr>
+          <w:p>
+            <w:pPr>
+              <w:jc w:val="center"/>
+              <w:cnfStyle w:val="000000000000" w:firstRow="0" w:lastRow="0" w:firstColumn="0" w:lastColumn="0" w:oddVBand="0" w:evenVBand="0" w:oddHBand="0" w:evenHBand="0" w:firstRowFirstColumn="0" w:firstRowLastColumn="0" w:lastRowFirstColumn="0" w:lastRowLastColumn="0"/>
+              <w:rPr>
+                <w:rFonts w:cs="Arial"/>
+                <w:color w:val="2974B5"/>
+              </w:rPr>
+            </w:pPr>
+          </w:p>
+        </w:tc>
+        <w:tc>
+          <w:tcPr>
+            <w:tcW w:w="787" w:type="pct"/>
+            <w:vAlign w:val="center"/>
+          </w:tcPr>
+          <w:p>
+            <w:pPr>
+              <w:jc w:val="center"/>
+              <w:cnfStyle w:val="000000000000" w:firstRow="0" w:lastRow="0" w:firstColumn="0" w:lastColumn="0" w:oddVBand="0" w:evenVBand="0" w:oddHBand="0" w:evenHBand="0" w:firstRowFirstColumn="0" w:firstRowLastColumn="0" w:lastRowFirstColumn="0" w:lastRowLastColumn="0"/>
+              <w:rPr>
+                <w:rFonts w:cs="Arial"/>
+                <w:color w:val="2974B5"/>
+              </w:rPr>
+            </w:pPr>
+          </w:p>
+        </w:tc>
+        <w:tc>
+          <w:tcPr>
+            <w:tcW w:w="788" w:type="pct"/>
+            <w:vAlign w:val="center"/>
+          </w:tcPr>
+          <w:p>
+            <w:pPr>
+              <w:jc w:val="center"/>
+              <w:cnfStyle w:val="000000000000" w:firstRow="0" w:lastRow="0" w:firstColumn="0" w:lastColumn="0" w:oddVBand="0" w:evenVBand="0" w:oddHBand="0" w:evenHBand="0" w:firstRowFirstColumn="0" w:firstRowLastColumn="0" w:lastRowFirstColumn="0" w:lastRowLastColumn="0"/>
+              <w:rPr>
+                <w:rFonts w:cs="Arial"/>
+                <w:color w:val="2974B5"/>
+              </w:rPr>
+            </w:pPr>
+            <w:r>
+              <w:rPr>
+                <w:rFonts w:cs="Arial"/>
+                <w:color w:val="2974B5"/>
+              </w:rPr>
+              <w:t>-</w:t>
+            </w:r>
+          </w:p>
+        </w:tc>
+      </w:tr>
+      <w:tr>
+        <w:trPr>
+          <w:trHeight w:val="634"/>
+        </w:trPr>
+        <w:tc>
+          <w:tcPr>
+            <w:cnfStyle w:val="001000000000" w:firstRow="0" w:lastRow="0" w:firstColumn="1" w:lastColumn="0" w:oddVBand="0" w:evenVBand="0" w:oddHBand="0" w:evenHBand="0" w:firstRowFirstColumn="0" w:firstRowLastColumn="0" w:lastRowFirstColumn="0" w:lastRowLastColumn="0"/>
+            <w:tcW w:w="1062" w:type="pct"/>
+            <w:vAlign w:val="center"/>
+          </w:tcPr>
+          <w:p>
+            <w:pPr>
+              <w:jc w:val="center"/>
+              <w:rPr>
+                <w:rFonts w:cs="Arial"/>
+                <w:color w:val="2974B5"/>
+              </w:rPr>
+            </w:pPr>
+            <w:r>
+              <w:rPr>
+                <w:rFonts w:cs="Arial"/>
+                <w:b w:val="0"/>
+                <w:color w:val="2974B5"/>
+              </w:rPr>
+              <w:t>Escherichia coli</w:t>
+            </w:r>
+          </w:p>
+        </w:tc>
+        <w:tc>
+          <w:tcPr>
+            <w:tcW w:w="787" w:type="pct"/>
+            <w:vAlign w:val="center"/>
+          </w:tcPr>
+          <w:p>
+            <w:pPr>
+              <w:jc w:val="center"/>
+              <w:cnfStyle w:val="000000000000" w:firstRow="0" w:lastRow="0" w:firstColumn="0" w:lastColumn="0" w:oddVBand="0" w:evenVBand="0" w:oddHBand="0" w:evenHBand="0" w:firstRowFirstColumn="0" w:firstRowLastColumn="0" w:lastRowFirstColumn="0" w:lastRowLastColumn="0"/>
+              <w:rPr>
+                <w:rFonts w:cs="Arial"/>
+                <w:color w:val="2974B5"/>
+              </w:rPr>
+            </w:pPr>
+          </w:p>
+        </w:tc>
+        <w:tc>
+          <w:tcPr>
+            <w:tcW w:w="787" w:type="pct"/>
+            <w:vAlign w:val="center"/>
+          </w:tcPr>
+          <w:p>
+            <w:pPr>
+              <w:jc w:val="center"/>
+              <w:cnfStyle w:val="000000000000" w:firstRow="0" w:lastRow="0" w:firstColumn="0" w:lastColumn="0" w:oddVBand="0" w:evenVBand="0" w:oddHBand="0" w:evenHBand="0" w:firstRowFirstColumn="0" w:firstRowLastColumn="0" w:lastRowFirstColumn="0" w:lastRowLastColumn="0"/>
+              <w:rPr>
+                <w:rFonts w:cs="Arial"/>
+                <w:color w:val="2974B5"/>
+              </w:rPr>
+            </w:pPr>
+          </w:p>
+        </w:tc>
+        <w:tc>
+          <w:tcPr>
+            <w:tcW w:w="788" w:type="pct"/>
+            <w:vAlign w:val="center"/>
+          </w:tcPr>
+          <w:p>
+            <w:pPr>
+              <w:jc w:val="center"/>
+              <w:cnfStyle w:val="000000000000" w:firstRow="0" w:lastRow="0" w:firstColumn="0" w:lastColumn="0" w:oddVBand="0" w:evenVBand="0" w:oddHBand="0" w:evenHBand="0" w:firstRowFirstColumn="0" w:firstRowLastColumn="0" w:lastRowFirstColumn="0" w:lastRowLastColumn="0"/>
+              <w:rPr>
+                <w:rFonts w:cs="Arial"/>
+                <w:color w:val="2974B5"/>
+              </w:rPr>
+            </w:pPr>
+          </w:p>
+        </w:tc>
+        <w:tc>
+          <w:tcPr>
+            <w:tcW w:w="787" w:type="pct"/>
+            <w:vAlign w:val="center"/>
+          </w:tcPr>
+          <w:p>
+            <w:pPr>
+              <w:jc w:val="center"/>
+              <w:cnfStyle w:val="000000000000" w:firstRow="0" w:lastRow="0" w:firstColumn="0" w:lastColumn="0" w:oddVBand="0" w:evenVBand="0" w:oddHBand="0" w:evenHBand="0" w:firstRowFirstColumn="0" w:firstRowLastColumn="0" w:lastRowFirstColumn="0" w:lastRowLastColumn="0"/>
+              <w:rPr>
+                <w:rFonts w:cs="Arial"/>
+                <w:color w:val="2974B5"/>
+              </w:rPr>
+            </w:pPr>
+          </w:p>
+        </w:tc>
+        <w:tc>
+          <w:tcPr>
+            <w:tcW w:w="788" w:type="pct"/>
+            <w:vAlign w:val="center"/>
+          </w:tcPr>
+          <w:p>
+            <w:pPr>
+              <w:jc w:val="center"/>
+              <w:cnfStyle w:val="000000000000" w:firstRow="0" w:lastRow="0" w:firstColumn="0" w:lastColumn="0" w:oddVBand="0" w:evenVBand="0" w:oddHBand="0" w:evenHBand="0" w:firstRowFirstColumn="0" w:firstRowLastColumn="0" w:lastRowFirstColumn="0" w:lastRowLastColumn="0"/>
+              <w:rPr>
+                <w:rFonts w:cs="Arial"/>
+                <w:color w:val="2974B5"/>
+              </w:rPr>
+            </w:pPr>
+          </w:p>
+        </w:tc>
+      </w:tr>
+    </w:tbl>
+    <w:p>
+      <w:pPr>
+        <w:rPr>
+          <w:rFonts w:cs="Arial"/>
+        </w:rPr>
+      </w:pPr>
+    </w:p>
+    <w:p>
+      <w:pPr>
+        <w:rPr>
+          <w:rFonts w:cs="Arial"/>
+        </w:rPr>
+      </w:pPr>
+    </w:p>
+    <w:p>
+      <w:pPr>
+        <w:spacing w:line="259" w:lineRule="auto"/>
+        <w:rPr>
+          <w:rFonts w:cs="Arial"/>
+        </w:rPr>
+      </w:pPr>
+      <w:r>
+        <w:rPr>
+          <w:rFonts w:cs="Arial"/>
+        </w:rPr>
+        <w:br w:type="page"/>
+      </w:r>
+    </w:p>
+    <w:p>
+      <w:pPr>
+        <w:pStyle w:val="Naslov1"/>
         <w:numPr>
           <w:ilvl w:val="0"/>
           <w:numId w:val="2"/>
@@ -4959,7 +8734,7 @@
           <w:rFonts w:cs="Arial"/>
         </w:rPr>
       </w:pPr>
-      <w:bookmarkStart w:id="10" w:name="_Toc503694532"/>
+      <w:bookmarkStart w:id="12" w:name="_Toc503709188"/>
       <w:r>
         <w:rPr>
           <w:rFonts w:cs="Arial"/>
@@ -4967,7 +8742,7 @@
         <w:lastRenderedPageBreak/>
         <w:t>Zaključak</w:t>
       </w:r>
-      <w:bookmarkEnd w:id="10"/>
+      <w:bookmarkEnd w:id="12"/>
     </w:p>
     <w:p>
       <w:pPr>
@@ -5023,15 +8798,17 @@
         </w:rPr>
         <w:br w:type="page"/>
       </w:r>
+      <w:bookmarkStart w:id="13" w:name="_GoBack"/>
+      <w:bookmarkEnd w:id="13"/>
     </w:p>
     <w:p>
       <w:pPr>
-        <w:pStyle w:val="Heading1"/>
-        <w:rPr>
-          <w:rFonts w:cs="Arial"/>
-        </w:rPr>
-      </w:pPr>
-      <w:bookmarkStart w:id="11" w:name="_Toc503694533"/>
+        <w:pStyle w:val="Naslov1"/>
+        <w:rPr>
+          <w:rFonts w:cs="Arial"/>
+        </w:rPr>
+      </w:pPr>
+      <w:bookmarkStart w:id="14" w:name="_Toc503709189"/>
       <w:r>
         <w:rPr>
           <w:rFonts w:cs="Arial"/>
@@ -5039,7 +8816,7 @@
         <w:lastRenderedPageBreak/>
         <w:t>Literatura</w:t>
       </w:r>
-      <w:bookmarkEnd w:id="11"/>
+      <w:bookmarkEnd w:id="14"/>
     </w:p>
     <w:p>
       <w:pPr>
@@ -5051,7 +8828,7 @@
     </w:p>
     <w:p>
       <w:pPr>
-        <w:pStyle w:val="ListParagraph"/>
+        <w:pStyle w:val="Odlomakpopisa"/>
         <w:numPr>
           <w:ilvl w:val="0"/>
           <w:numId w:val="4"/>
@@ -5097,7 +8874,7 @@
     </w:p>
     <w:p>
       <w:pPr>
-        <w:pStyle w:val="ListParagraph"/>
+        <w:pStyle w:val="Odlomakpopisa"/>
         <w:numPr>
           <w:ilvl w:val="0"/>
           <w:numId w:val="4"/>
@@ -5107,10 +8884,10 @@
           <w:rFonts w:cs="Arial"/>
         </w:rPr>
       </w:pPr>
-      <w:hyperlink r:id="rId11" w:history="1">
+      <w:hyperlink r:id="rId14" w:history="1">
         <w:r>
           <w:rPr>
-            <w:rStyle w:val="Hyperlink"/>
+            <w:rStyle w:val="Hiperveza"/>
             <w:rFonts w:cs="Arial"/>
           </w:rPr>
           <w:t>https://en.wikipedia.org/wiki/Bloom_filter</w:t>
@@ -5134,187 +8911,9 @@
 </file>
 
 <file path=word/numbering.xml><?xml version="1.0" encoding="utf-8"?>
-<w:numbering xmlns:wpc="http://schemas.microsoft.com/office/word/2010/wordprocessingCanvas" xmlns:cx="http://schemas.microsoft.com/office/drawing/2014/chartex" xmlns:cx1="http://schemas.microsoft.com/office/drawing/2015/9/8/chartex" xmlns:mc="http://schemas.openxmlformats.org/markup-compatibility/2006" xmlns:o="urn:schemas-microsoft-com:office:office" xmlns:r="http://schemas.openxmlformats.org/officeDocument/2006/relationships" xmlns:m="http://schemas.openxmlformats.org/officeDocument/2006/math" xmlns:v="urn:schemas-microsoft-com:vml" xmlns:wp14="http://schemas.microsoft.com/office/word/2010/wordprocessingDrawing" xmlns:wp="http://schemas.openxmlformats.org/drawingml/2006/wordprocessingDrawing" xmlns:w10="urn:schemas-microsoft-com:office:word" xmlns:w="http://schemas.openxmlformats.org/wordprocessingml/2006/main" xmlns:w14="http://schemas.microsoft.com/office/word/2010/wordml" xmlns:w15="http://schemas.microsoft.com/office/word/2012/wordml" xmlns:w16se="http://schemas.microsoft.com/office/word/2015/wordml/symex" xmlns:wpg="http://schemas.microsoft.com/office/word/2010/wordprocessingGroup" xmlns:wpi="http://schemas.microsoft.com/office/word/2010/wordprocessingInk" xmlns:wne="http://schemas.microsoft.com/office/word/2006/wordml" xmlns:wps="http://schemas.microsoft.com/office/word/2010/wordprocessingShape" mc:Ignorable="w14 w15 w16se wp14">
+<w:numbering xmlns:wpc="http://schemas.microsoft.com/office/word/2010/wordprocessingCanvas" xmlns:cx="http://schemas.microsoft.com/office/drawing/2014/chartex" xmlns:cx1="http://schemas.microsoft.com/office/drawing/2015/9/8/chartex" xmlns:cx2="http://schemas.microsoft.com/office/drawing/2015/10/21/chartex" xmlns:cx3="http://schemas.microsoft.com/office/drawing/2016/5/9/chartex" xmlns:cx4="http://schemas.microsoft.com/office/drawing/2016/5/10/chartex" xmlns:cx5="http://schemas.microsoft.com/office/drawing/2016/5/11/chartex" xmlns:cx6="http://schemas.microsoft.com/office/drawing/2016/5/12/chartex" xmlns:cx7="http://schemas.microsoft.com/office/drawing/2016/5/13/chartex" xmlns:cx8="http://schemas.microsoft.com/office/drawing/2016/5/14/chartex" xmlns:mc="http://schemas.openxmlformats.org/markup-compatibility/2006" xmlns:aink="http://schemas.microsoft.com/office/drawing/2016/ink" xmlns:am3d="http://schemas.microsoft.com/office/drawing/2017/model3d" xmlns:o="urn:schemas-microsoft-com:office:office" xmlns:r="http://schemas.openxmlformats.org/officeDocument/2006/relationships" xmlns:m="http://schemas.openxmlformats.org/officeDocument/2006/math" xmlns:v="urn:schemas-microsoft-com:vml" xmlns:wp14="http://schemas.microsoft.com/office/word/2010/wordprocessingDrawing" xmlns:wp="http://schemas.openxmlformats.org/drawingml/2006/wordprocessingDrawing" xmlns:w10="urn:schemas-microsoft-com:office:word" xmlns:w="http://schemas.openxmlformats.org/wordprocessingml/2006/main" xmlns:w14="http://schemas.microsoft.com/office/word/2010/wordml" xmlns:w15="http://schemas.microsoft.com/office/word/2012/wordml" xmlns:w16cid="http://schemas.microsoft.com/office/word/2016/wordml/cid" xmlns:w16se="http://schemas.microsoft.com/office/word/2015/wordml/symex" xmlns:wpg="http://schemas.microsoft.com/office/word/2010/wordprocessingGroup" xmlns:wpi="http://schemas.microsoft.com/office/word/2010/wordprocessingInk" xmlns:wne="http://schemas.microsoft.com/office/word/2006/wordml" xmlns:wps="http://schemas.microsoft.com/office/word/2010/wordprocessingShape" mc:Ignorable="w14 w15 w16se w16cid wp14">
   <w:abstractNum w:abstractNumId="0" w15:restartNumberingAfterBreak="0">
-    <w:nsid w:val="12322C17"/>
-    <w:multiLevelType w:val="hybridMultilevel"/>
-    <w:tmpl w:val="BDFCF620"/>
-    <w:lvl w:ilvl="0" w:tplc="041A000F">
-      <w:start w:val="1"/>
-      <w:numFmt w:val="decimal"/>
-      <w:lvlText w:val="%1."/>
-      <w:lvlJc w:val="left"/>
-      <w:pPr>
-        <w:ind w:left="720" w:hanging="360"/>
-      </w:pPr>
-      <w:rPr>
-        <w:rFonts w:hint="default"/>
-      </w:rPr>
-    </w:lvl>
-    <w:lvl w:ilvl="1" w:tplc="041A0019" w:tentative="1">
-      <w:start w:val="1"/>
-      <w:numFmt w:val="lowerLetter"/>
-      <w:lvlText w:val="%2."/>
-      <w:lvlJc w:val="left"/>
-      <w:pPr>
-        <w:ind w:left="1440" w:hanging="360"/>
-      </w:pPr>
-    </w:lvl>
-    <w:lvl w:ilvl="2" w:tplc="041A001B" w:tentative="1">
-      <w:start w:val="1"/>
-      <w:numFmt w:val="lowerRoman"/>
-      <w:lvlText w:val="%3."/>
-      <w:lvlJc w:val="right"/>
-      <w:pPr>
-        <w:ind w:left="2160" w:hanging="180"/>
-      </w:pPr>
-    </w:lvl>
-    <w:lvl w:ilvl="3" w:tplc="041A000F" w:tentative="1">
-      <w:start w:val="1"/>
-      <w:numFmt w:val="decimal"/>
-      <w:lvlText w:val="%4."/>
-      <w:lvlJc w:val="left"/>
-      <w:pPr>
-        <w:ind w:left="2880" w:hanging="360"/>
-      </w:pPr>
-    </w:lvl>
-    <w:lvl w:ilvl="4" w:tplc="041A0019" w:tentative="1">
-      <w:start w:val="1"/>
-      <w:numFmt w:val="lowerLetter"/>
-      <w:lvlText w:val="%5."/>
-      <w:lvlJc w:val="left"/>
-      <w:pPr>
-        <w:ind w:left="3600" w:hanging="360"/>
-      </w:pPr>
-    </w:lvl>
-    <w:lvl w:ilvl="5" w:tplc="041A001B" w:tentative="1">
-      <w:start w:val="1"/>
-      <w:numFmt w:val="lowerRoman"/>
-      <w:lvlText w:val="%6."/>
-      <w:lvlJc w:val="right"/>
-      <w:pPr>
-        <w:ind w:left="4320" w:hanging="180"/>
-      </w:pPr>
-    </w:lvl>
-    <w:lvl w:ilvl="6" w:tplc="041A000F" w:tentative="1">
-      <w:start w:val="1"/>
-      <w:numFmt w:val="decimal"/>
-      <w:lvlText w:val="%7."/>
-      <w:lvlJc w:val="left"/>
-      <w:pPr>
-        <w:ind w:left="5040" w:hanging="360"/>
-      </w:pPr>
-    </w:lvl>
-    <w:lvl w:ilvl="7" w:tplc="041A0019" w:tentative="1">
-      <w:start w:val="1"/>
-      <w:numFmt w:val="lowerLetter"/>
-      <w:lvlText w:val="%8."/>
-      <w:lvlJc w:val="left"/>
-      <w:pPr>
-        <w:ind w:left="5760" w:hanging="360"/>
-      </w:pPr>
-    </w:lvl>
-    <w:lvl w:ilvl="8" w:tplc="041A001B" w:tentative="1">
-      <w:start w:val="1"/>
-      <w:numFmt w:val="lowerRoman"/>
-      <w:lvlText w:val="%9."/>
-      <w:lvlJc w:val="right"/>
-      <w:pPr>
-        <w:ind w:left="6480" w:hanging="180"/>
-      </w:pPr>
-    </w:lvl>
-  </w:abstractNum>
-  <w:abstractNum w:abstractNumId="1" w15:restartNumberingAfterBreak="0">
-    <w:nsid w:val="32B808C0"/>
-    <w:multiLevelType w:val="hybridMultilevel"/>
-    <w:tmpl w:val="ACDACC02"/>
-    <w:lvl w:ilvl="0" w:tplc="041A000F">
-      <w:start w:val="1"/>
-      <w:numFmt w:val="decimal"/>
-      <w:lvlText w:val="%1."/>
-      <w:lvlJc w:val="left"/>
-      <w:pPr>
-        <w:ind w:left="720" w:hanging="360"/>
-      </w:pPr>
-      <w:rPr>
-        <w:rFonts w:hint="default"/>
-      </w:rPr>
-    </w:lvl>
-    <w:lvl w:ilvl="1" w:tplc="041A0019" w:tentative="1">
-      <w:start w:val="1"/>
-      <w:numFmt w:val="lowerLetter"/>
-      <w:lvlText w:val="%2."/>
-      <w:lvlJc w:val="left"/>
-      <w:pPr>
-        <w:ind w:left="1440" w:hanging="360"/>
-      </w:pPr>
-    </w:lvl>
-    <w:lvl w:ilvl="2" w:tplc="041A001B" w:tentative="1">
-      <w:start w:val="1"/>
-      <w:numFmt w:val="lowerRoman"/>
-      <w:lvlText w:val="%3."/>
-      <w:lvlJc w:val="right"/>
-      <w:pPr>
-        <w:ind w:left="2160" w:hanging="180"/>
-      </w:pPr>
-    </w:lvl>
-    <w:lvl w:ilvl="3" w:tplc="041A000F" w:tentative="1">
-      <w:start w:val="1"/>
-      <w:numFmt w:val="decimal"/>
-      <w:lvlText w:val="%4."/>
-      <w:lvlJc w:val="left"/>
-      <w:pPr>
-        <w:ind w:left="2880" w:hanging="360"/>
-      </w:pPr>
-    </w:lvl>
-    <w:lvl w:ilvl="4" w:tplc="041A0019" w:tentative="1">
-      <w:start w:val="1"/>
-      <w:numFmt w:val="lowerLetter"/>
-      <w:lvlText w:val="%5."/>
-      <w:lvlJc w:val="left"/>
-      <w:pPr>
-        <w:ind w:left="3600" w:hanging="360"/>
-      </w:pPr>
-    </w:lvl>
-    <w:lvl w:ilvl="5" w:tplc="041A001B" w:tentative="1">
-      <w:start w:val="1"/>
-      <w:numFmt w:val="lowerRoman"/>
-      <w:lvlText w:val="%6."/>
-      <w:lvlJc w:val="right"/>
-      <w:pPr>
-        <w:ind w:left="4320" w:hanging="180"/>
-      </w:pPr>
-    </w:lvl>
-    <w:lvl w:ilvl="6" w:tplc="041A000F" w:tentative="1">
-      <w:start w:val="1"/>
-      <w:numFmt w:val="decimal"/>
-      <w:lvlText w:val="%7."/>
-      <w:lvlJc w:val="left"/>
-      <w:pPr>
-        <w:ind w:left="5040" w:hanging="360"/>
-      </w:pPr>
-    </w:lvl>
-    <w:lvl w:ilvl="7" w:tplc="041A0019" w:tentative="1">
-      <w:start w:val="1"/>
-      <w:numFmt w:val="lowerLetter"/>
-      <w:lvlText w:val="%8."/>
-      <w:lvlJc w:val="left"/>
-      <w:pPr>
-        <w:ind w:left="5760" w:hanging="360"/>
-      </w:pPr>
-    </w:lvl>
-    <w:lvl w:ilvl="8" w:tplc="041A001B" w:tentative="1">
-      <w:start w:val="1"/>
-      <w:numFmt w:val="lowerRoman"/>
-      <w:lvlText w:val="%9."/>
-      <w:lvlJc w:val="right"/>
-      <w:pPr>
-        <w:ind w:left="6480" w:hanging="180"/>
-      </w:pPr>
-    </w:lvl>
-  </w:abstractNum>
-  <w:abstractNum w:abstractNumId="2" w15:restartNumberingAfterBreak="0">
-    <w:nsid w:val="351C3421"/>
+    <w:nsid w:val="0B974B41"/>
     <w:multiLevelType w:val="multilevel"/>
     <w:tmpl w:val="59822C88"/>
     <w:lvl w:ilvl="0">
@@ -5434,207 +9033,186 @@
       </w:rPr>
     </w:lvl>
   </w:abstractNum>
-  <w:abstractNum w:abstractNumId="3" w15:restartNumberingAfterBreak="0">
-    <w:nsid w:val="387B00D8"/>
+  <w:abstractNum w:abstractNumId="1" w15:restartNumberingAfterBreak="0">
+    <w:nsid w:val="12322C17"/>
     <w:multiLevelType w:val="hybridMultilevel"/>
-    <w:tmpl w:val="018EF45A"/>
-    <w:lvl w:ilvl="0" w:tplc="041A0001">
-      <w:start w:val="1"/>
-      <w:numFmt w:val="bullet"/>
-      <w:lvlText w:val=""/>
-      <w:lvlJc w:val="left"/>
-      <w:pPr>
-        <w:ind w:left="720" w:hanging="360"/>
-      </w:pPr>
-      <w:rPr>
-        <w:rFonts w:ascii="Symbol" w:hAnsi="Symbol" w:hint="default"/>
-      </w:rPr>
-    </w:lvl>
-    <w:lvl w:ilvl="1" w:tplc="041A0003" w:tentative="1">
-      <w:start w:val="1"/>
-      <w:numFmt w:val="bullet"/>
-      <w:lvlText w:val="o"/>
-      <w:lvlJc w:val="left"/>
-      <w:pPr>
-        <w:ind w:left="1440" w:hanging="360"/>
-      </w:pPr>
-      <w:rPr>
-        <w:rFonts w:ascii="Courier New" w:hAnsi="Courier New" w:cs="Courier New" w:hint="default"/>
-      </w:rPr>
-    </w:lvl>
-    <w:lvl w:ilvl="2" w:tplc="041A0005" w:tentative="1">
-      <w:start w:val="1"/>
-      <w:numFmt w:val="bullet"/>
-      <w:lvlText w:val=""/>
-      <w:lvlJc w:val="left"/>
-      <w:pPr>
-        <w:ind w:left="2160" w:hanging="360"/>
-      </w:pPr>
-      <w:rPr>
-        <w:rFonts w:ascii="Wingdings" w:hAnsi="Wingdings" w:hint="default"/>
-      </w:rPr>
-    </w:lvl>
-    <w:lvl w:ilvl="3" w:tplc="041A0001" w:tentative="1">
-      <w:start w:val="1"/>
-      <w:numFmt w:val="bullet"/>
-      <w:lvlText w:val=""/>
-      <w:lvlJc w:val="left"/>
-      <w:pPr>
-        <w:ind w:left="2880" w:hanging="360"/>
-      </w:pPr>
-      <w:rPr>
-        <w:rFonts w:ascii="Symbol" w:hAnsi="Symbol" w:hint="default"/>
-      </w:rPr>
-    </w:lvl>
-    <w:lvl w:ilvl="4" w:tplc="041A0003" w:tentative="1">
-      <w:start w:val="1"/>
-      <w:numFmt w:val="bullet"/>
-      <w:lvlText w:val="o"/>
-      <w:lvlJc w:val="left"/>
-      <w:pPr>
-        <w:ind w:left="3600" w:hanging="360"/>
-      </w:pPr>
-      <w:rPr>
-        <w:rFonts w:ascii="Courier New" w:hAnsi="Courier New" w:cs="Courier New" w:hint="default"/>
-      </w:rPr>
-    </w:lvl>
-    <w:lvl w:ilvl="5" w:tplc="041A0005" w:tentative="1">
-      <w:start w:val="1"/>
-      <w:numFmt w:val="bullet"/>
-      <w:lvlText w:val=""/>
-      <w:lvlJc w:val="left"/>
-      <w:pPr>
-        <w:ind w:left="4320" w:hanging="360"/>
-      </w:pPr>
-      <w:rPr>
-        <w:rFonts w:ascii="Wingdings" w:hAnsi="Wingdings" w:hint="default"/>
-      </w:rPr>
-    </w:lvl>
-    <w:lvl w:ilvl="6" w:tplc="041A0001" w:tentative="1">
-      <w:start w:val="1"/>
-      <w:numFmt w:val="bullet"/>
-      <w:lvlText w:val=""/>
-      <w:lvlJc w:val="left"/>
-      <w:pPr>
-        <w:ind w:left="5040" w:hanging="360"/>
-      </w:pPr>
-      <w:rPr>
-        <w:rFonts w:ascii="Symbol" w:hAnsi="Symbol" w:hint="default"/>
-      </w:rPr>
-    </w:lvl>
-    <w:lvl w:ilvl="7" w:tplc="041A0003" w:tentative="1">
-      <w:start w:val="1"/>
-      <w:numFmt w:val="bullet"/>
-      <w:lvlText w:val="o"/>
-      <w:lvlJc w:val="left"/>
-      <w:pPr>
-        <w:ind w:left="5760" w:hanging="360"/>
-      </w:pPr>
-      <w:rPr>
-        <w:rFonts w:ascii="Courier New" w:hAnsi="Courier New" w:cs="Courier New" w:hint="default"/>
-      </w:rPr>
-    </w:lvl>
-    <w:lvl w:ilvl="8" w:tplc="041A0005" w:tentative="1">
-      <w:start w:val="1"/>
-      <w:numFmt w:val="bullet"/>
-      <w:lvlText w:val=""/>
-      <w:lvlJc w:val="left"/>
-      <w:pPr>
-        <w:ind w:left="6480" w:hanging="360"/>
-      </w:pPr>
-      <w:rPr>
-        <w:rFonts w:ascii="Wingdings" w:hAnsi="Wingdings" w:hint="default"/>
-      </w:rPr>
-    </w:lvl>
-  </w:abstractNum>
-  <w:abstractNum w:abstractNumId="4" w15:restartNumberingAfterBreak="0">
-    <w:nsid w:val="3CBE7F1D"/>
-    <w:multiLevelType w:val="hybridMultilevel"/>
-    <w:tmpl w:val="B2804696"/>
-    <w:lvl w:ilvl="0" w:tplc="0409000F">
+    <w:tmpl w:val="BDFCF620"/>
+    <w:lvl w:ilvl="0" w:tplc="041A000F">
       <w:start w:val="1"/>
       <w:numFmt w:val="decimal"/>
       <w:lvlText w:val="%1."/>
       <w:lvlJc w:val="left"/>
       <w:pPr>
-        <w:ind w:left="1080" w:hanging="360"/>
-      </w:pPr>
+        <w:ind w:left="720" w:hanging="360"/>
+      </w:pPr>
+      <w:rPr>
+        <w:rFonts w:hint="default"/>
+      </w:rPr>
     </w:lvl>
-    <w:lvl w:ilvl="1" w:tplc="04090019" w:tentative="1">
+    <w:lvl w:ilvl="1" w:tplc="041A0019" w:tentative="1">
       <w:start w:val="1"/>
       <w:numFmt w:val="lowerLetter"/>
       <w:lvlText w:val="%2."/>
       <w:lvlJc w:val="left"/>
       <w:pPr>
-        <w:ind w:left="1800" w:hanging="360"/>
+        <w:ind w:left="1440" w:hanging="360"/>
       </w:pPr>
     </w:lvl>
-    <w:lvl w:ilvl="2" w:tplc="0409001B" w:tentative="1">
+    <w:lvl w:ilvl="2" w:tplc="041A001B" w:tentative="1">
       <w:start w:val="1"/>
       <w:numFmt w:val="lowerRoman"/>
       <w:lvlText w:val="%3."/>
       <w:lvlJc w:val="right"/>
       <w:pPr>
-        <w:ind w:left="2520" w:hanging="180"/>
+        <w:ind w:left="2160" w:hanging="180"/>
       </w:pPr>
     </w:lvl>
-    <w:lvl w:ilvl="3" w:tplc="0409000F" w:tentative="1">
+    <w:lvl w:ilvl="3" w:tplc="041A000F" w:tentative="1">
       <w:start w:val="1"/>
       <w:numFmt w:val="decimal"/>
       <w:lvlText w:val="%4."/>
       <w:lvlJc w:val="left"/>
       <w:pPr>
-        <w:ind w:left="3240" w:hanging="360"/>
+        <w:ind w:left="2880" w:hanging="360"/>
       </w:pPr>
     </w:lvl>
-    <w:lvl w:ilvl="4" w:tplc="04090019" w:tentative="1">
+    <w:lvl w:ilvl="4" w:tplc="041A0019" w:tentative="1">
       <w:start w:val="1"/>
       <w:numFmt w:val="lowerLetter"/>
       <w:lvlText w:val="%5."/>
       <w:lvlJc w:val="left"/>
       <w:pPr>
-        <w:ind w:left="3960" w:hanging="360"/>
+        <w:ind w:left="3600" w:hanging="360"/>
       </w:pPr>
     </w:lvl>
-    <w:lvl w:ilvl="5" w:tplc="0409001B" w:tentative="1">
+    <w:lvl w:ilvl="5" w:tplc="041A001B" w:tentative="1">
       <w:start w:val="1"/>
       <w:numFmt w:val="lowerRoman"/>
       <w:lvlText w:val="%6."/>
       <w:lvlJc w:val="right"/>
       <w:pPr>
-        <w:ind w:left="4680" w:hanging="180"/>
+        <w:ind w:left="4320" w:hanging="180"/>
       </w:pPr>
     </w:lvl>
-    <w:lvl w:ilvl="6" w:tplc="0409000F" w:tentative="1">
+    <w:lvl w:ilvl="6" w:tplc="041A000F" w:tentative="1">
       <w:start w:val="1"/>
       <w:numFmt w:val="decimal"/>
       <w:lvlText w:val="%7."/>
       <w:lvlJc w:val="left"/>
       <w:pPr>
-        <w:ind w:left="5400" w:hanging="360"/>
+        <w:ind w:left="5040" w:hanging="360"/>
       </w:pPr>
     </w:lvl>
-    <w:lvl w:ilvl="7" w:tplc="04090019" w:tentative="1">
+    <w:lvl w:ilvl="7" w:tplc="041A0019" w:tentative="1">
       <w:start w:val="1"/>
       <w:numFmt w:val="lowerLetter"/>
       <w:lvlText w:val="%8."/>
       <w:lvlJc w:val="left"/>
       <w:pPr>
-        <w:ind w:left="6120" w:hanging="360"/>
+        <w:ind w:left="5760" w:hanging="360"/>
       </w:pPr>
     </w:lvl>
-    <w:lvl w:ilvl="8" w:tplc="0409001B" w:tentative="1">
+    <w:lvl w:ilvl="8" w:tplc="041A001B" w:tentative="1">
       <w:start w:val="1"/>
       <w:numFmt w:val="lowerRoman"/>
       <w:lvlText w:val="%9."/>
       <w:lvlJc w:val="right"/>
       <w:pPr>
-        <w:ind w:left="6840" w:hanging="180"/>
+        <w:ind w:left="6480" w:hanging="180"/>
       </w:pPr>
     </w:lvl>
   </w:abstractNum>
-  <w:abstractNum w:abstractNumId="5" w15:restartNumberingAfterBreak="0">
-    <w:nsid w:val="49C375B3"/>
+  <w:abstractNum w:abstractNumId="2" w15:restartNumberingAfterBreak="0">
+    <w:nsid w:val="32B808C0"/>
+    <w:multiLevelType w:val="hybridMultilevel"/>
+    <w:tmpl w:val="ACDACC02"/>
+    <w:lvl w:ilvl="0" w:tplc="041A000F">
+      <w:start w:val="1"/>
+      <w:numFmt w:val="decimal"/>
+      <w:lvlText w:val="%1."/>
+      <w:lvlJc w:val="left"/>
+      <w:pPr>
+        <w:ind w:left="720" w:hanging="360"/>
+      </w:pPr>
+      <w:rPr>
+        <w:rFonts w:hint="default"/>
+      </w:rPr>
+    </w:lvl>
+    <w:lvl w:ilvl="1" w:tplc="041A0019" w:tentative="1">
+      <w:start w:val="1"/>
+      <w:numFmt w:val="lowerLetter"/>
+      <w:lvlText w:val="%2."/>
+      <w:lvlJc w:val="left"/>
+      <w:pPr>
+        <w:ind w:left="1440" w:hanging="360"/>
+      </w:pPr>
+    </w:lvl>
+    <w:lvl w:ilvl="2" w:tplc="041A001B" w:tentative="1">
+      <w:start w:val="1"/>
+      <w:numFmt w:val="lowerRoman"/>
+      <w:lvlText w:val="%3."/>
+      <w:lvlJc w:val="right"/>
+      <w:pPr>
+        <w:ind w:left="2160" w:hanging="180"/>
+      </w:pPr>
+    </w:lvl>
+    <w:lvl w:ilvl="3" w:tplc="041A000F" w:tentative="1">
+      <w:start w:val="1"/>
+      <w:numFmt w:val="decimal"/>
+      <w:lvlText w:val="%4."/>
+      <w:lvlJc w:val="left"/>
+      <w:pPr>
+        <w:ind w:left="2880" w:hanging="360"/>
+      </w:pPr>
+    </w:lvl>
+    <w:lvl w:ilvl="4" w:tplc="041A0019" w:tentative="1">
+      <w:start w:val="1"/>
+      <w:numFmt w:val="lowerLetter"/>
+      <w:lvlText w:val="%5."/>
+      <w:lvlJc w:val="left"/>
+      <w:pPr>
+        <w:ind w:left="3600" w:hanging="360"/>
+      </w:pPr>
+    </w:lvl>
+    <w:lvl w:ilvl="5" w:tplc="041A001B" w:tentative="1">
+      <w:start w:val="1"/>
+      <w:numFmt w:val="lowerRoman"/>
+      <w:lvlText w:val="%6."/>
+      <w:lvlJc w:val="right"/>
+      <w:pPr>
+        <w:ind w:left="4320" w:hanging="180"/>
+      </w:pPr>
+    </w:lvl>
+    <w:lvl w:ilvl="6" w:tplc="041A000F" w:tentative="1">
+      <w:start w:val="1"/>
+      <w:numFmt w:val="decimal"/>
+      <w:lvlText w:val="%7."/>
+      <w:lvlJc w:val="left"/>
+      <w:pPr>
+        <w:ind w:left="5040" w:hanging="360"/>
+      </w:pPr>
+    </w:lvl>
+    <w:lvl w:ilvl="7" w:tplc="041A0019" w:tentative="1">
+      <w:start w:val="1"/>
+      <w:numFmt w:val="lowerLetter"/>
+      <w:lvlText w:val="%8."/>
+      <w:lvlJc w:val="left"/>
+      <w:pPr>
+        <w:ind w:left="5760" w:hanging="360"/>
+      </w:pPr>
+    </w:lvl>
+    <w:lvl w:ilvl="8" w:tplc="041A001B" w:tentative="1">
+      <w:start w:val="1"/>
+      <w:numFmt w:val="lowerRoman"/>
+      <w:lvlText w:val="%9."/>
+      <w:lvlJc w:val="right"/>
+      <w:pPr>
+        <w:ind w:left="6480" w:hanging="180"/>
+      </w:pPr>
+    </w:lvl>
+  </w:abstractNum>
+  <w:abstractNum w:abstractNumId="3" w15:restartNumberingAfterBreak="0">
+    <w:nsid w:val="351C3421"/>
     <w:multiLevelType w:val="multilevel"/>
     <w:tmpl w:val="59822C88"/>
     <w:lvl w:ilvl="0">
@@ -5754,8 +9332,320 @@
       </w:rPr>
     </w:lvl>
   </w:abstractNum>
+  <w:abstractNum w:abstractNumId="4" w15:restartNumberingAfterBreak="0">
+    <w:nsid w:val="387B00D8"/>
+    <w:multiLevelType w:val="hybridMultilevel"/>
+    <w:tmpl w:val="018EF45A"/>
+    <w:lvl w:ilvl="0" w:tplc="041A0001">
+      <w:start w:val="1"/>
+      <w:numFmt w:val="bullet"/>
+      <w:lvlText w:val=""/>
+      <w:lvlJc w:val="left"/>
+      <w:pPr>
+        <w:ind w:left="720" w:hanging="360"/>
+      </w:pPr>
+      <w:rPr>
+        <w:rFonts w:ascii="Symbol" w:hAnsi="Symbol" w:hint="default"/>
+      </w:rPr>
+    </w:lvl>
+    <w:lvl w:ilvl="1" w:tplc="041A0003" w:tentative="1">
+      <w:start w:val="1"/>
+      <w:numFmt w:val="bullet"/>
+      <w:lvlText w:val="o"/>
+      <w:lvlJc w:val="left"/>
+      <w:pPr>
+        <w:ind w:left="1440" w:hanging="360"/>
+      </w:pPr>
+      <w:rPr>
+        <w:rFonts w:ascii="Courier New" w:hAnsi="Courier New" w:cs="Courier New" w:hint="default"/>
+      </w:rPr>
+    </w:lvl>
+    <w:lvl w:ilvl="2" w:tplc="041A0005" w:tentative="1">
+      <w:start w:val="1"/>
+      <w:numFmt w:val="bullet"/>
+      <w:lvlText w:val=""/>
+      <w:lvlJc w:val="left"/>
+      <w:pPr>
+        <w:ind w:left="2160" w:hanging="360"/>
+      </w:pPr>
+      <w:rPr>
+        <w:rFonts w:ascii="Wingdings" w:hAnsi="Wingdings" w:hint="default"/>
+      </w:rPr>
+    </w:lvl>
+    <w:lvl w:ilvl="3" w:tplc="041A0001" w:tentative="1">
+      <w:start w:val="1"/>
+      <w:numFmt w:val="bullet"/>
+      <w:lvlText w:val=""/>
+      <w:lvlJc w:val="left"/>
+      <w:pPr>
+        <w:ind w:left="2880" w:hanging="360"/>
+      </w:pPr>
+      <w:rPr>
+        <w:rFonts w:ascii="Symbol" w:hAnsi="Symbol" w:hint="default"/>
+      </w:rPr>
+    </w:lvl>
+    <w:lvl w:ilvl="4" w:tplc="041A0003" w:tentative="1">
+      <w:start w:val="1"/>
+      <w:numFmt w:val="bullet"/>
+      <w:lvlText w:val="o"/>
+      <w:lvlJc w:val="left"/>
+      <w:pPr>
+        <w:ind w:left="3600" w:hanging="360"/>
+      </w:pPr>
+      <w:rPr>
+        <w:rFonts w:ascii="Courier New" w:hAnsi="Courier New" w:cs="Courier New" w:hint="default"/>
+      </w:rPr>
+    </w:lvl>
+    <w:lvl w:ilvl="5" w:tplc="041A0005" w:tentative="1">
+      <w:start w:val="1"/>
+      <w:numFmt w:val="bullet"/>
+      <w:lvlText w:val=""/>
+      <w:lvlJc w:val="left"/>
+      <w:pPr>
+        <w:ind w:left="4320" w:hanging="360"/>
+      </w:pPr>
+      <w:rPr>
+        <w:rFonts w:ascii="Wingdings" w:hAnsi="Wingdings" w:hint="default"/>
+      </w:rPr>
+    </w:lvl>
+    <w:lvl w:ilvl="6" w:tplc="041A0001" w:tentative="1">
+      <w:start w:val="1"/>
+      <w:numFmt w:val="bullet"/>
+      <w:lvlText w:val=""/>
+      <w:lvlJc w:val="left"/>
+      <w:pPr>
+        <w:ind w:left="5040" w:hanging="360"/>
+      </w:pPr>
+      <w:rPr>
+        <w:rFonts w:ascii="Symbol" w:hAnsi="Symbol" w:hint="default"/>
+      </w:rPr>
+    </w:lvl>
+    <w:lvl w:ilvl="7" w:tplc="041A0003" w:tentative="1">
+      <w:start w:val="1"/>
+      <w:numFmt w:val="bullet"/>
+      <w:lvlText w:val="o"/>
+      <w:lvlJc w:val="left"/>
+      <w:pPr>
+        <w:ind w:left="5760" w:hanging="360"/>
+      </w:pPr>
+      <w:rPr>
+        <w:rFonts w:ascii="Courier New" w:hAnsi="Courier New" w:cs="Courier New" w:hint="default"/>
+      </w:rPr>
+    </w:lvl>
+    <w:lvl w:ilvl="8" w:tplc="041A0005" w:tentative="1">
+      <w:start w:val="1"/>
+      <w:numFmt w:val="bullet"/>
+      <w:lvlText w:val=""/>
+      <w:lvlJc w:val="left"/>
+      <w:pPr>
+        <w:ind w:left="6480" w:hanging="360"/>
+      </w:pPr>
+      <w:rPr>
+        <w:rFonts w:ascii="Wingdings" w:hAnsi="Wingdings" w:hint="default"/>
+      </w:rPr>
+    </w:lvl>
+  </w:abstractNum>
+  <w:abstractNum w:abstractNumId="5" w15:restartNumberingAfterBreak="0">
+    <w:nsid w:val="3CBE7F1D"/>
+    <w:multiLevelType w:val="hybridMultilevel"/>
+    <w:tmpl w:val="B2804696"/>
+    <w:lvl w:ilvl="0" w:tplc="0409000F">
+      <w:start w:val="1"/>
+      <w:numFmt w:val="decimal"/>
+      <w:lvlText w:val="%1."/>
+      <w:lvlJc w:val="left"/>
+      <w:pPr>
+        <w:ind w:left="1080" w:hanging="360"/>
+      </w:pPr>
+    </w:lvl>
+    <w:lvl w:ilvl="1" w:tplc="04090019" w:tentative="1">
+      <w:start w:val="1"/>
+      <w:numFmt w:val="lowerLetter"/>
+      <w:lvlText w:val="%2."/>
+      <w:lvlJc w:val="left"/>
+      <w:pPr>
+        <w:ind w:left="1800" w:hanging="360"/>
+      </w:pPr>
+    </w:lvl>
+    <w:lvl w:ilvl="2" w:tplc="0409001B" w:tentative="1">
+      <w:start w:val="1"/>
+      <w:numFmt w:val="lowerRoman"/>
+      <w:lvlText w:val="%3."/>
+      <w:lvlJc w:val="right"/>
+      <w:pPr>
+        <w:ind w:left="2520" w:hanging="180"/>
+      </w:pPr>
+    </w:lvl>
+    <w:lvl w:ilvl="3" w:tplc="0409000F" w:tentative="1">
+      <w:start w:val="1"/>
+      <w:numFmt w:val="decimal"/>
+      <w:lvlText w:val="%4."/>
+      <w:lvlJc w:val="left"/>
+      <w:pPr>
+        <w:ind w:left="3240" w:hanging="360"/>
+      </w:pPr>
+    </w:lvl>
+    <w:lvl w:ilvl="4" w:tplc="04090019" w:tentative="1">
+      <w:start w:val="1"/>
+      <w:numFmt w:val="lowerLetter"/>
+      <w:lvlText w:val="%5."/>
+      <w:lvlJc w:val="left"/>
+      <w:pPr>
+        <w:ind w:left="3960" w:hanging="360"/>
+      </w:pPr>
+    </w:lvl>
+    <w:lvl w:ilvl="5" w:tplc="0409001B" w:tentative="1">
+      <w:start w:val="1"/>
+      <w:numFmt w:val="lowerRoman"/>
+      <w:lvlText w:val="%6."/>
+      <w:lvlJc w:val="right"/>
+      <w:pPr>
+        <w:ind w:left="4680" w:hanging="180"/>
+      </w:pPr>
+    </w:lvl>
+    <w:lvl w:ilvl="6" w:tplc="0409000F" w:tentative="1">
+      <w:start w:val="1"/>
+      <w:numFmt w:val="decimal"/>
+      <w:lvlText w:val="%7."/>
+      <w:lvlJc w:val="left"/>
+      <w:pPr>
+        <w:ind w:left="5400" w:hanging="360"/>
+      </w:pPr>
+    </w:lvl>
+    <w:lvl w:ilvl="7" w:tplc="04090019" w:tentative="1">
+      <w:start w:val="1"/>
+      <w:numFmt w:val="lowerLetter"/>
+      <w:lvlText w:val="%8."/>
+      <w:lvlJc w:val="left"/>
+      <w:pPr>
+        <w:ind w:left="6120" w:hanging="360"/>
+      </w:pPr>
+    </w:lvl>
+    <w:lvl w:ilvl="8" w:tplc="0409001B" w:tentative="1">
+      <w:start w:val="1"/>
+      <w:numFmt w:val="lowerRoman"/>
+      <w:lvlText w:val="%9."/>
+      <w:lvlJc w:val="right"/>
+      <w:pPr>
+        <w:ind w:left="6840" w:hanging="180"/>
+      </w:pPr>
+    </w:lvl>
+  </w:abstractNum>
   <w:abstractNum w:abstractNumId="6" w15:restartNumberingAfterBreak="0">
-    <w:nsid w:val="55DB7FE2"/>
+    <w:nsid w:val="41550BB7"/>
+    <w:multiLevelType w:val="hybridMultilevel"/>
+    <w:tmpl w:val="22F80802"/>
+    <w:lvl w:ilvl="0" w:tplc="041A0001">
+      <w:start w:val="1"/>
+      <w:numFmt w:val="bullet"/>
+      <w:lvlText w:val=""/>
+      <w:lvlJc w:val="left"/>
+      <w:pPr>
+        <w:ind w:left="720" w:hanging="360"/>
+      </w:pPr>
+      <w:rPr>
+        <w:rFonts w:ascii="Symbol" w:hAnsi="Symbol" w:hint="default"/>
+      </w:rPr>
+    </w:lvl>
+    <w:lvl w:ilvl="1" w:tplc="041A0003" w:tentative="1">
+      <w:start w:val="1"/>
+      <w:numFmt w:val="bullet"/>
+      <w:lvlText w:val="o"/>
+      <w:lvlJc w:val="left"/>
+      <w:pPr>
+        <w:ind w:left="1440" w:hanging="360"/>
+      </w:pPr>
+      <w:rPr>
+        <w:rFonts w:ascii="Courier New" w:hAnsi="Courier New" w:cs="Courier New" w:hint="default"/>
+      </w:rPr>
+    </w:lvl>
+    <w:lvl w:ilvl="2" w:tplc="041A0005" w:tentative="1">
+      <w:start w:val="1"/>
+      <w:numFmt w:val="bullet"/>
+      <w:lvlText w:val=""/>
+      <w:lvlJc w:val="left"/>
+      <w:pPr>
+        <w:ind w:left="2160" w:hanging="360"/>
+      </w:pPr>
+      <w:rPr>
+        <w:rFonts w:ascii="Wingdings" w:hAnsi="Wingdings" w:hint="default"/>
+      </w:rPr>
+    </w:lvl>
+    <w:lvl w:ilvl="3" w:tplc="041A0001" w:tentative="1">
+      <w:start w:val="1"/>
+      <w:numFmt w:val="bullet"/>
+      <w:lvlText w:val=""/>
+      <w:lvlJc w:val="left"/>
+      <w:pPr>
+        <w:ind w:left="2880" w:hanging="360"/>
+      </w:pPr>
+      <w:rPr>
+        <w:rFonts w:ascii="Symbol" w:hAnsi="Symbol" w:hint="default"/>
+      </w:rPr>
+    </w:lvl>
+    <w:lvl w:ilvl="4" w:tplc="041A0003" w:tentative="1">
+      <w:start w:val="1"/>
+      <w:numFmt w:val="bullet"/>
+      <w:lvlText w:val="o"/>
+      <w:lvlJc w:val="left"/>
+      <w:pPr>
+        <w:ind w:left="3600" w:hanging="360"/>
+      </w:pPr>
+      <w:rPr>
+        <w:rFonts w:ascii="Courier New" w:hAnsi="Courier New" w:cs="Courier New" w:hint="default"/>
+      </w:rPr>
+    </w:lvl>
+    <w:lvl w:ilvl="5" w:tplc="041A0005" w:tentative="1">
+      <w:start w:val="1"/>
+      <w:numFmt w:val="bullet"/>
+      <w:lvlText w:val=""/>
+      <w:lvlJc w:val="left"/>
+      <w:pPr>
+        <w:ind w:left="4320" w:hanging="360"/>
+      </w:pPr>
+      <w:rPr>
+        <w:rFonts w:ascii="Wingdings" w:hAnsi="Wingdings" w:hint="default"/>
+      </w:rPr>
+    </w:lvl>
+    <w:lvl w:ilvl="6" w:tplc="041A0001" w:tentative="1">
+      <w:start w:val="1"/>
+      <w:numFmt w:val="bullet"/>
+      <w:lvlText w:val=""/>
+      <w:lvlJc w:val="left"/>
+      <w:pPr>
+        <w:ind w:left="5040" w:hanging="360"/>
+      </w:pPr>
+      <w:rPr>
+        <w:rFonts w:ascii="Symbol" w:hAnsi="Symbol" w:hint="default"/>
+      </w:rPr>
+    </w:lvl>
+    <w:lvl w:ilvl="7" w:tplc="041A0003" w:tentative="1">
+      <w:start w:val="1"/>
+      <w:numFmt w:val="bullet"/>
+      <w:lvlText w:val="o"/>
+      <w:lvlJc w:val="left"/>
+      <w:pPr>
+        <w:ind w:left="5760" w:hanging="360"/>
+      </w:pPr>
+      <w:rPr>
+        <w:rFonts w:ascii="Courier New" w:hAnsi="Courier New" w:cs="Courier New" w:hint="default"/>
+      </w:rPr>
+    </w:lvl>
+    <w:lvl w:ilvl="8" w:tplc="041A0005" w:tentative="1">
+      <w:start w:val="1"/>
+      <w:numFmt w:val="bullet"/>
+      <w:lvlText w:val=""/>
+      <w:lvlJc w:val="left"/>
+      <w:pPr>
+        <w:ind w:left="6480" w:hanging="360"/>
+      </w:pPr>
+      <w:rPr>
+        <w:rFonts w:ascii="Wingdings" w:hAnsi="Wingdings" w:hint="default"/>
+      </w:rPr>
+    </w:lvl>
+  </w:abstractNum>
+  <w:abstractNum w:abstractNumId="7" w15:restartNumberingAfterBreak="0">
+    <w:nsid w:val="49C375B3"/>
     <w:multiLevelType w:val="multilevel"/>
     <w:tmpl w:val="59822C88"/>
     <w:lvl w:ilvl="0">
@@ -5875,94 +9765,121 @@
       </w:rPr>
     </w:lvl>
   </w:abstractNum>
-  <w:abstractNum w:abstractNumId="7" w15:restartNumberingAfterBreak="0">
-    <w:nsid w:val="6DDF5FAE"/>
+  <w:abstractNum w:abstractNumId="8" w15:restartNumberingAfterBreak="0">
+    <w:nsid w:val="52276A32"/>
     <w:multiLevelType w:val="hybridMultilevel"/>
-    <w:tmpl w:val="E244DCD4"/>
-    <w:lvl w:ilvl="0" w:tplc="0409000F">
+    <w:tmpl w:val="816A2A9E"/>
+    <w:lvl w:ilvl="0" w:tplc="041A0001">
       <w:start w:val="1"/>
-      <w:numFmt w:val="decimal"/>
-      <w:lvlText w:val="%1."/>
+      <w:numFmt w:val="bullet"/>
+      <w:lvlText w:val=""/>
       <w:lvlJc w:val="left"/>
       <w:pPr>
         <w:ind w:left="720" w:hanging="360"/>
       </w:pPr>
+      <w:rPr>
+        <w:rFonts w:ascii="Symbol" w:hAnsi="Symbol" w:hint="default"/>
+      </w:rPr>
     </w:lvl>
-    <w:lvl w:ilvl="1" w:tplc="04090019" w:tentative="1">
+    <w:lvl w:ilvl="1" w:tplc="041A0003" w:tentative="1">
       <w:start w:val="1"/>
-      <w:numFmt w:val="lowerLetter"/>
-      <w:lvlText w:val="%2."/>
+      <w:numFmt w:val="bullet"/>
+      <w:lvlText w:val="o"/>
       <w:lvlJc w:val="left"/>
       <w:pPr>
         <w:ind w:left="1440" w:hanging="360"/>
       </w:pPr>
+      <w:rPr>
+        <w:rFonts w:ascii="Courier New" w:hAnsi="Courier New" w:cs="Courier New" w:hint="default"/>
+      </w:rPr>
     </w:lvl>
-    <w:lvl w:ilvl="2" w:tplc="0409001B" w:tentative="1">
+    <w:lvl w:ilvl="2" w:tplc="041A0005" w:tentative="1">
       <w:start w:val="1"/>
-      <w:numFmt w:val="lowerRoman"/>
-      <w:lvlText w:val="%3."/>
-      <w:lvlJc w:val="right"/>
-      <w:pPr>
-        <w:ind w:left="2160" w:hanging="180"/>
-      </w:pPr>
+      <w:numFmt w:val="bullet"/>
+      <w:lvlText w:val=""/>
+      <w:lvlJc w:val="left"/>
+      <w:pPr>
+        <w:ind w:left="2160" w:hanging="360"/>
+      </w:pPr>
+      <w:rPr>
+        <w:rFonts w:ascii="Wingdings" w:hAnsi="Wingdings" w:hint="default"/>
+      </w:rPr>
     </w:lvl>
-    <w:lvl w:ilvl="3" w:tplc="0409000F" w:tentative="1">
+    <w:lvl w:ilvl="3" w:tplc="041A0001" w:tentative="1">
       <w:start w:val="1"/>
-      <w:numFmt w:val="decimal"/>
-      <w:lvlText w:val="%4."/>
+      <w:numFmt w:val="bullet"/>
+      <w:lvlText w:val=""/>
       <w:lvlJc w:val="left"/>
       <w:pPr>
         <w:ind w:left="2880" w:hanging="360"/>
       </w:pPr>
+      <w:rPr>
+        <w:rFonts w:ascii="Symbol" w:hAnsi="Symbol" w:hint="default"/>
+      </w:rPr>
     </w:lvl>
-    <w:lvl w:ilvl="4" w:tplc="04090019" w:tentative="1">
+    <w:lvl w:ilvl="4" w:tplc="041A0003" w:tentative="1">
       <w:start w:val="1"/>
-      <w:numFmt w:val="lowerLetter"/>
-      <w:lvlText w:val="%5."/>
+      <w:numFmt w:val="bullet"/>
+      <w:lvlText w:val="o"/>
       <w:lvlJc w:val="left"/>
       <w:pPr>
         <w:ind w:left="3600" w:hanging="360"/>
       </w:pPr>
+      <w:rPr>
+        <w:rFonts w:ascii="Courier New" w:hAnsi="Courier New" w:cs="Courier New" w:hint="default"/>
+      </w:rPr>
     </w:lvl>
-    <w:lvl w:ilvl="5" w:tplc="0409001B" w:tentative="1">
+    <w:lvl w:ilvl="5" w:tplc="041A0005" w:tentative="1">
       <w:start w:val="1"/>
-      <w:numFmt w:val="lowerRoman"/>
-      <w:lvlText w:val="%6."/>
-      <w:lvlJc w:val="right"/>
-      <w:pPr>
-        <w:ind w:left="4320" w:hanging="180"/>
-      </w:pPr>
+      <w:numFmt w:val="bullet"/>
+      <w:lvlText w:val=""/>
+      <w:lvlJc w:val="left"/>
+      <w:pPr>
+        <w:ind w:left="4320" w:hanging="360"/>
+      </w:pPr>
+      <w:rPr>
+        <w:rFonts w:ascii="Wingdings" w:hAnsi="Wingdings" w:hint="default"/>
+      </w:rPr>
     </w:lvl>
-    <w:lvl w:ilvl="6" w:tplc="0409000F" w:tentative="1">
+    <w:lvl w:ilvl="6" w:tplc="041A0001" w:tentative="1">
       <w:start w:val="1"/>
-      <w:numFmt w:val="decimal"/>
-      <w:lvlText w:val="%7."/>
+      <w:numFmt w:val="bullet"/>
+      <w:lvlText w:val=""/>
       <w:lvlJc w:val="left"/>
       <w:pPr>
         <w:ind w:left="5040" w:hanging="360"/>
       </w:pPr>
+      <w:rPr>
+        <w:rFonts w:ascii="Symbol" w:hAnsi="Symbol" w:hint="default"/>
+      </w:rPr>
     </w:lvl>
-    <w:lvl w:ilvl="7" w:tplc="04090019" w:tentative="1">
+    <w:lvl w:ilvl="7" w:tplc="041A0003" w:tentative="1">
       <w:start w:val="1"/>
-      <w:numFmt w:val="lowerLetter"/>
-      <w:lvlText w:val="%8."/>
+      <w:numFmt w:val="bullet"/>
+      <w:lvlText w:val="o"/>
       <w:lvlJc w:val="left"/>
       <w:pPr>
         <w:ind w:left="5760" w:hanging="360"/>
       </w:pPr>
+      <w:rPr>
+        <w:rFonts w:ascii="Courier New" w:hAnsi="Courier New" w:cs="Courier New" w:hint="default"/>
+      </w:rPr>
     </w:lvl>
-    <w:lvl w:ilvl="8" w:tplc="0409001B" w:tentative="1">
+    <w:lvl w:ilvl="8" w:tplc="041A0005" w:tentative="1">
       <w:start w:val="1"/>
-      <w:numFmt w:val="lowerRoman"/>
-      <w:lvlText w:val="%9."/>
-      <w:lvlJc w:val="right"/>
-      <w:pPr>
-        <w:ind w:left="6480" w:hanging="180"/>
-      </w:pPr>
+      <w:numFmt w:val="bullet"/>
+      <w:lvlText w:val=""/>
+      <w:lvlJc w:val="left"/>
+      <w:pPr>
+        <w:ind w:left="6480" w:hanging="360"/>
+      </w:pPr>
+      <w:rPr>
+        <w:rFonts w:ascii="Wingdings" w:hAnsi="Wingdings" w:hint="default"/>
+      </w:rPr>
     </w:lvl>
   </w:abstractNum>
-  <w:abstractNum w:abstractNumId="8" w15:restartNumberingAfterBreak="0">
-    <w:nsid w:val="70A00785"/>
+  <w:abstractNum w:abstractNumId="9" w15:restartNumberingAfterBreak="0">
+    <w:nsid w:val="55DB7FE2"/>
     <w:multiLevelType w:val="multilevel"/>
     <w:tmpl w:val="59822C88"/>
     <w:lvl w:ilvl="0">
@@ -6082,7 +9999,303 @@
       </w:rPr>
     </w:lvl>
   </w:abstractNum>
-  <w:abstractNum w:abstractNumId="9" w15:restartNumberingAfterBreak="0">
+  <w:abstractNum w:abstractNumId="10" w15:restartNumberingAfterBreak="0">
+    <w:nsid w:val="58C25E76"/>
+    <w:multiLevelType w:val="hybridMultilevel"/>
+    <w:tmpl w:val="D3F84C2A"/>
+    <w:lvl w:ilvl="0" w:tplc="D6C4A42C">
+      <w:start w:val="1"/>
+      <w:numFmt w:val="decimal"/>
+      <w:lvlText w:val="%1.)"/>
+      <w:lvlJc w:val="left"/>
+      <w:pPr>
+        <w:ind w:left="720" w:hanging="360"/>
+      </w:pPr>
+      <w:rPr>
+        <w:rFonts w:hint="default"/>
+      </w:rPr>
+    </w:lvl>
+    <w:lvl w:ilvl="1" w:tplc="041A0019" w:tentative="1">
+      <w:start w:val="1"/>
+      <w:numFmt w:val="lowerLetter"/>
+      <w:lvlText w:val="%2."/>
+      <w:lvlJc w:val="left"/>
+      <w:pPr>
+        <w:ind w:left="1440" w:hanging="360"/>
+      </w:pPr>
+    </w:lvl>
+    <w:lvl w:ilvl="2" w:tplc="041A001B" w:tentative="1">
+      <w:start w:val="1"/>
+      <w:numFmt w:val="lowerRoman"/>
+      <w:lvlText w:val="%3."/>
+      <w:lvlJc w:val="right"/>
+      <w:pPr>
+        <w:ind w:left="2160" w:hanging="180"/>
+      </w:pPr>
+    </w:lvl>
+    <w:lvl w:ilvl="3" w:tplc="041A000F" w:tentative="1">
+      <w:start w:val="1"/>
+      <w:numFmt w:val="decimal"/>
+      <w:lvlText w:val="%4."/>
+      <w:lvlJc w:val="left"/>
+      <w:pPr>
+        <w:ind w:left="2880" w:hanging="360"/>
+      </w:pPr>
+    </w:lvl>
+    <w:lvl w:ilvl="4" w:tplc="041A0019" w:tentative="1">
+      <w:start w:val="1"/>
+      <w:numFmt w:val="lowerLetter"/>
+      <w:lvlText w:val="%5."/>
+      <w:lvlJc w:val="left"/>
+      <w:pPr>
+        <w:ind w:left="3600" w:hanging="360"/>
+      </w:pPr>
+    </w:lvl>
+    <w:lvl w:ilvl="5" w:tplc="041A001B" w:tentative="1">
+      <w:start w:val="1"/>
+      <w:numFmt w:val="lowerRoman"/>
+      <w:lvlText w:val="%6."/>
+      <w:lvlJc w:val="right"/>
+      <w:pPr>
+        <w:ind w:left="4320" w:hanging="180"/>
+      </w:pPr>
+    </w:lvl>
+    <w:lvl w:ilvl="6" w:tplc="041A000F" w:tentative="1">
+      <w:start w:val="1"/>
+      <w:numFmt w:val="decimal"/>
+      <w:lvlText w:val="%7."/>
+      <w:lvlJc w:val="left"/>
+      <w:pPr>
+        <w:ind w:left="5040" w:hanging="360"/>
+      </w:pPr>
+    </w:lvl>
+    <w:lvl w:ilvl="7" w:tplc="041A0019" w:tentative="1">
+      <w:start w:val="1"/>
+      <w:numFmt w:val="lowerLetter"/>
+      <w:lvlText w:val="%8."/>
+      <w:lvlJc w:val="left"/>
+      <w:pPr>
+        <w:ind w:left="5760" w:hanging="360"/>
+      </w:pPr>
+    </w:lvl>
+    <w:lvl w:ilvl="8" w:tplc="041A001B" w:tentative="1">
+      <w:start w:val="1"/>
+      <w:numFmt w:val="lowerRoman"/>
+      <w:lvlText w:val="%9."/>
+      <w:lvlJc w:val="right"/>
+      <w:pPr>
+        <w:ind w:left="6480" w:hanging="180"/>
+      </w:pPr>
+    </w:lvl>
+  </w:abstractNum>
+  <w:abstractNum w:abstractNumId="11" w15:restartNumberingAfterBreak="0">
+    <w:nsid w:val="6DDF5FAE"/>
+    <w:multiLevelType w:val="hybridMultilevel"/>
+    <w:tmpl w:val="E244DCD4"/>
+    <w:lvl w:ilvl="0" w:tplc="0409000F">
+      <w:start w:val="1"/>
+      <w:numFmt w:val="decimal"/>
+      <w:lvlText w:val="%1."/>
+      <w:lvlJc w:val="left"/>
+      <w:pPr>
+        <w:ind w:left="720" w:hanging="360"/>
+      </w:pPr>
+    </w:lvl>
+    <w:lvl w:ilvl="1" w:tplc="04090019" w:tentative="1">
+      <w:start w:val="1"/>
+      <w:numFmt w:val="lowerLetter"/>
+      <w:lvlText w:val="%2."/>
+      <w:lvlJc w:val="left"/>
+      <w:pPr>
+        <w:ind w:left="1440" w:hanging="360"/>
+      </w:pPr>
+    </w:lvl>
+    <w:lvl w:ilvl="2" w:tplc="0409001B" w:tentative="1">
+      <w:start w:val="1"/>
+      <w:numFmt w:val="lowerRoman"/>
+      <w:lvlText w:val="%3."/>
+      <w:lvlJc w:val="right"/>
+      <w:pPr>
+        <w:ind w:left="2160" w:hanging="180"/>
+      </w:pPr>
+    </w:lvl>
+    <w:lvl w:ilvl="3" w:tplc="0409000F" w:tentative="1">
+      <w:start w:val="1"/>
+      <w:numFmt w:val="decimal"/>
+      <w:lvlText w:val="%4."/>
+      <w:lvlJc w:val="left"/>
+      <w:pPr>
+        <w:ind w:left="2880" w:hanging="360"/>
+      </w:pPr>
+    </w:lvl>
+    <w:lvl w:ilvl="4" w:tplc="04090019" w:tentative="1">
+      <w:start w:val="1"/>
+      <w:numFmt w:val="lowerLetter"/>
+      <w:lvlText w:val="%5."/>
+      <w:lvlJc w:val="left"/>
+      <w:pPr>
+        <w:ind w:left="3600" w:hanging="360"/>
+      </w:pPr>
+    </w:lvl>
+    <w:lvl w:ilvl="5" w:tplc="0409001B" w:tentative="1">
+      <w:start w:val="1"/>
+      <w:numFmt w:val="lowerRoman"/>
+      <w:lvlText w:val="%6."/>
+      <w:lvlJc w:val="right"/>
+      <w:pPr>
+        <w:ind w:left="4320" w:hanging="180"/>
+      </w:pPr>
+    </w:lvl>
+    <w:lvl w:ilvl="6" w:tplc="0409000F" w:tentative="1">
+      <w:start w:val="1"/>
+      <w:numFmt w:val="decimal"/>
+      <w:lvlText w:val="%7."/>
+      <w:lvlJc w:val="left"/>
+      <w:pPr>
+        <w:ind w:left="5040" w:hanging="360"/>
+      </w:pPr>
+    </w:lvl>
+    <w:lvl w:ilvl="7" w:tplc="04090019" w:tentative="1">
+      <w:start w:val="1"/>
+      <w:numFmt w:val="lowerLetter"/>
+      <w:lvlText w:val="%8."/>
+      <w:lvlJc w:val="left"/>
+      <w:pPr>
+        <w:ind w:left="5760" w:hanging="360"/>
+      </w:pPr>
+    </w:lvl>
+    <w:lvl w:ilvl="8" w:tplc="0409001B" w:tentative="1">
+      <w:start w:val="1"/>
+      <w:numFmt w:val="lowerRoman"/>
+      <w:lvlText w:val="%9."/>
+      <w:lvlJc w:val="right"/>
+      <w:pPr>
+        <w:ind w:left="6480" w:hanging="180"/>
+      </w:pPr>
+    </w:lvl>
+  </w:abstractNum>
+  <w:abstractNum w:abstractNumId="12" w15:restartNumberingAfterBreak="0">
+    <w:nsid w:val="70A00785"/>
+    <w:multiLevelType w:val="multilevel"/>
+    <w:tmpl w:val="59822C88"/>
+    <w:lvl w:ilvl="0">
+      <w:start w:val="1"/>
+      <w:numFmt w:val="decimal"/>
+      <w:lvlText w:val="%1."/>
+      <w:lvlJc w:val="left"/>
+      <w:pPr>
+        <w:ind w:left="720" w:hanging="360"/>
+      </w:pPr>
+      <w:rPr>
+        <w:rFonts w:hint="default"/>
+      </w:rPr>
+    </w:lvl>
+    <w:lvl w:ilvl="1">
+      <w:start w:val="1"/>
+      <w:numFmt w:val="decimal"/>
+      <w:isLgl/>
+      <w:lvlText w:val="%1.%2"/>
+      <w:lvlJc w:val="left"/>
+      <w:pPr>
+        <w:ind w:left="750" w:hanging="390"/>
+      </w:pPr>
+      <w:rPr>
+        <w:rFonts w:hint="default"/>
+      </w:rPr>
+    </w:lvl>
+    <w:lvl w:ilvl="2">
+      <w:start w:val="1"/>
+      <w:numFmt w:val="decimal"/>
+      <w:isLgl/>
+      <w:lvlText w:val="%1.%2.%3"/>
+      <w:lvlJc w:val="left"/>
+      <w:pPr>
+        <w:ind w:left="1080" w:hanging="720"/>
+      </w:pPr>
+      <w:rPr>
+        <w:rFonts w:hint="default"/>
+      </w:rPr>
+    </w:lvl>
+    <w:lvl w:ilvl="3">
+      <w:start w:val="1"/>
+      <w:numFmt w:val="decimal"/>
+      <w:isLgl/>
+      <w:lvlText w:val="%1.%2.%3.%4"/>
+      <w:lvlJc w:val="left"/>
+      <w:pPr>
+        <w:ind w:left="1080" w:hanging="720"/>
+      </w:pPr>
+      <w:rPr>
+        <w:rFonts w:hint="default"/>
+      </w:rPr>
+    </w:lvl>
+    <w:lvl w:ilvl="4">
+      <w:start w:val="1"/>
+      <w:numFmt w:val="decimal"/>
+      <w:isLgl/>
+      <w:lvlText w:val="%1.%2.%3.%4.%5"/>
+      <w:lvlJc w:val="left"/>
+      <w:pPr>
+        <w:ind w:left="1440" w:hanging="1080"/>
+      </w:pPr>
+      <w:rPr>
+        <w:rFonts w:hint="default"/>
+      </w:rPr>
+    </w:lvl>
+    <w:lvl w:ilvl="5">
+      <w:start w:val="1"/>
+      <w:numFmt w:val="decimal"/>
+      <w:isLgl/>
+      <w:lvlText w:val="%1.%2.%3.%4.%5.%6"/>
+      <w:lvlJc w:val="left"/>
+      <w:pPr>
+        <w:ind w:left="1440" w:hanging="1080"/>
+      </w:pPr>
+      <w:rPr>
+        <w:rFonts w:hint="default"/>
+      </w:rPr>
+    </w:lvl>
+    <w:lvl w:ilvl="6">
+      <w:start w:val="1"/>
+      <w:numFmt w:val="decimal"/>
+      <w:isLgl/>
+      <w:lvlText w:val="%1.%2.%3.%4.%5.%6.%7"/>
+      <w:lvlJc w:val="left"/>
+      <w:pPr>
+        <w:ind w:left="1800" w:hanging="1440"/>
+      </w:pPr>
+      <w:rPr>
+        <w:rFonts w:hint="default"/>
+      </w:rPr>
+    </w:lvl>
+    <w:lvl w:ilvl="7">
+      <w:start w:val="1"/>
+      <w:numFmt w:val="decimal"/>
+      <w:isLgl/>
+      <w:lvlText w:val="%1.%2.%3.%4.%5.%6.%7.%8"/>
+      <w:lvlJc w:val="left"/>
+      <w:pPr>
+        <w:ind w:left="1800" w:hanging="1440"/>
+      </w:pPr>
+      <w:rPr>
+        <w:rFonts w:hint="default"/>
+      </w:rPr>
+    </w:lvl>
+    <w:lvl w:ilvl="8">
+      <w:start w:val="1"/>
+      <w:numFmt w:val="decimal"/>
+      <w:isLgl/>
+      <w:lvlText w:val="%1.%2.%3.%4.%5.%6.%7.%8.%9"/>
+      <w:lvlJc w:val="left"/>
+      <w:pPr>
+        <w:ind w:left="1800" w:hanging="1440"/>
+      </w:pPr>
+      <w:rPr>
+        <w:rFonts w:hint="default"/>
+      </w:rPr>
+    </w:lvl>
+  </w:abstractNum>
+  <w:abstractNum w:abstractNumId="13" w15:restartNumberingAfterBreak="0">
     <w:nsid w:val="7CE23EEB"/>
     <w:multiLevelType w:val="hybridMultilevel"/>
     <w:tmpl w:val="F51E2D90"/>
@@ -6169,40 +10382,52 @@
     </w:lvl>
   </w:abstractNum>
   <w:num w:numId="1">
+    <w:abstractNumId w:val="11"/>
+  </w:num>
+  <w:num w:numId="2">
+    <w:abstractNumId w:val="12"/>
+  </w:num>
+  <w:num w:numId="3">
+    <w:abstractNumId w:val="2"/>
+  </w:num>
+  <w:num w:numId="4">
+    <w:abstractNumId w:val="1"/>
+  </w:num>
+  <w:num w:numId="5">
+    <w:abstractNumId w:val="4"/>
+  </w:num>
+  <w:num w:numId="6">
+    <w:abstractNumId w:val="5"/>
+  </w:num>
+  <w:num w:numId="7">
+    <w:abstractNumId w:val="3"/>
+  </w:num>
+  <w:num w:numId="8">
+    <w:abstractNumId w:val="9"/>
+  </w:num>
+  <w:num w:numId="9">
     <w:abstractNumId w:val="7"/>
   </w:num>
-  <w:num w:numId="2">
+  <w:num w:numId="10">
+    <w:abstractNumId w:val="13"/>
+  </w:num>
+  <w:num w:numId="11">
+    <w:abstractNumId w:val="0"/>
+  </w:num>
+  <w:num w:numId="12">
     <w:abstractNumId w:val="8"/>
   </w:num>
-  <w:num w:numId="3">
-    <w:abstractNumId w:val="1"/>
-  </w:num>
-  <w:num w:numId="4">
-    <w:abstractNumId w:val="0"/>
-  </w:num>
-  <w:num w:numId="5">
-    <w:abstractNumId w:val="3"/>
-  </w:num>
-  <w:num w:numId="6">
-    <w:abstractNumId w:val="4"/>
-  </w:num>
-  <w:num w:numId="7">
-    <w:abstractNumId w:val="2"/>
-  </w:num>
-  <w:num w:numId="8">
+  <w:num w:numId="13">
     <w:abstractNumId w:val="6"/>
   </w:num>
-  <w:num w:numId="9">
-    <w:abstractNumId w:val="5"/>
-  </w:num>
-  <w:num w:numId="10">
-    <w:abstractNumId w:val="9"/>
+  <w:num w:numId="14">
+    <w:abstractNumId w:val="10"/>
   </w:num>
 </w:numbering>
 </file>
 
 <file path=word/styles.xml><?xml version="1.0" encoding="utf-8"?>
-<w:styles xmlns:mc="http://schemas.openxmlformats.org/markup-compatibility/2006" xmlns:r="http://schemas.openxmlformats.org/officeDocument/2006/relationships" xmlns:w="http://schemas.openxmlformats.org/wordprocessingml/2006/main" xmlns:w14="http://schemas.microsoft.com/office/word/2010/wordml" xmlns:w15="http://schemas.microsoft.com/office/word/2012/wordml" xmlns:w16se="http://schemas.microsoft.com/office/word/2015/wordml/symex" mc:Ignorable="w14 w15 w16se">
+<w:styles xmlns:mc="http://schemas.openxmlformats.org/markup-compatibility/2006" xmlns:r="http://schemas.openxmlformats.org/officeDocument/2006/relationships" xmlns:w="http://schemas.openxmlformats.org/wordprocessingml/2006/main" xmlns:w14="http://schemas.microsoft.com/office/word/2010/wordml" xmlns:w15="http://schemas.microsoft.com/office/word/2012/wordml" xmlns:w16cid="http://schemas.microsoft.com/office/word/2016/wordml/cid" xmlns:w16se="http://schemas.microsoft.com/office/word/2015/wordml/symex" mc:Ignorable="w14 w15 w16se w16cid">
   <w:docDefaults>
     <w:rPrDefault>
       <w:rPr>
@@ -6218,7 +10443,7 @@
       </w:pPr>
     </w:pPrDefault>
   </w:docDefaults>
-  <w:latentStyles w:defLockedState="0" w:defUIPriority="99" w:defSemiHidden="0" w:defUnhideWhenUsed="0" w:defQFormat="0" w:count="371">
+  <w:latentStyles w:defLockedState="0" w:defUIPriority="99" w:defSemiHidden="0" w:defUnhideWhenUsed="0" w:defQFormat="0" w:count="375">
     <w:lsdException w:name="Normal" w:uiPriority="0" w:qFormat="1"/>
     <w:lsdException w:name="heading 1" w:uiPriority="9" w:qFormat="1"/>
     <w:lsdException w:name="heading 2" w:semiHidden="1" w:uiPriority="9" w:unhideWhenUsed="1" w:qFormat="1"/>
@@ -6324,7 +10549,6 @@
     <w:lsdException w:name="HTML Sample" w:semiHidden="1" w:unhideWhenUsed="1"/>
     <w:lsdException w:name="HTML Typewriter" w:semiHidden="1" w:unhideWhenUsed="1"/>
     <w:lsdException w:name="HTML Variable" w:semiHidden="1" w:unhideWhenUsed="1"/>
-    <w:lsdException w:name="Normal Table" w:semiHidden="1" w:unhideWhenUsed="1"/>
     <w:lsdException w:name="annotation subject" w:semiHidden="1" w:unhideWhenUsed="1"/>
     <w:lsdException w:name="No List" w:semiHidden="1" w:unhideWhenUsed="1"/>
     <w:lsdException w:name="Outline List 1" w:semiHidden="1" w:unhideWhenUsed="1"/>
@@ -6368,10 +10592,8 @@
     <w:lsdException w:name="Table Elegant" w:semiHidden="1" w:unhideWhenUsed="1"/>
     <w:lsdException w:name="Table Professional" w:semiHidden="1" w:unhideWhenUsed="1"/>
     <w:lsdException w:name="Table Subtle 1" w:semiHidden="1" w:unhideWhenUsed="1"/>
-    <w:lsdException w:name="Table Subtle 2" w:semiHidden="1" w:unhideWhenUsed="1"/>
     <w:lsdException w:name="Table Web 1" w:semiHidden="1" w:unhideWhenUsed="1"/>
     <w:lsdException w:name="Table Web 2" w:semiHidden="1" w:unhideWhenUsed="1"/>
-    <w:lsdException w:name="Table Web 3" w:semiHidden="1" w:unhideWhenUsed="1"/>
     <w:lsdException w:name="Balloon Text" w:semiHidden="1" w:unhideWhenUsed="1"/>
     <w:lsdException w:name="Table Grid" w:uiPriority="39"/>
     <w:lsdException w:name="Table Theme" w:semiHidden="1" w:unhideWhenUsed="1"/>
@@ -6590,6 +10812,10 @@
     <w:lsdException w:name="List Table 5 Dark Accent 6" w:uiPriority="50"/>
     <w:lsdException w:name="List Table 6 Colorful Accent 6" w:uiPriority="51"/>
     <w:lsdException w:name="List Table 7 Colorful Accent 6" w:uiPriority="52"/>
+    <w:lsdException w:name="Mention" w:semiHidden="1" w:unhideWhenUsed="1"/>
+    <w:lsdException w:name="Smart Hyperlink" w:semiHidden="1" w:unhideWhenUsed="1"/>
+    <w:lsdException w:name="Hashtag" w:semiHidden="1" w:unhideWhenUsed="1"/>
+    <w:lsdException w:name="Unresolved Mention" w:semiHidden="1" w:unhideWhenUsed="1"/>
   </w:latentStyles>
   <w:style w:type="paragraph" w:default="1" w:styleId="Normal">
     <w:name w:val="Normal"/>
@@ -6603,19 +10829,19 @@
       <w:sz w:val="24"/>
     </w:rPr>
   </w:style>
-  <w:style w:type="paragraph" w:styleId="Heading1">
+  <w:style w:type="paragraph" w:styleId="Naslov1">
     <w:name w:val="heading 1"/>
     <w:basedOn w:val="Normal"/>
     <w:next w:val="Normal"/>
-    <w:link w:val="Heading1Char"/>
+    <w:link w:val="Naslov1Char"/>
     <w:uiPriority w:val="9"/>
     <w:qFormat/>
-    <w:rsid w:val="00A8288B"/>
+    <w:rsid w:val="0037693B"/>
     <w:pPr>
       <w:keepNext/>
       <w:keepLines/>
       <w:pageBreakBefore/>
-      <w:spacing w:before="360" w:after="360" w:line="257" w:lineRule="auto"/>
+      <w:spacing w:before="600" w:after="600" w:line="257" w:lineRule="auto"/>
       <w:outlineLvl w:val="0"/>
     </w:pPr>
     <w:rPr>
@@ -6625,11 +10851,11 @@
       <w:szCs w:val="32"/>
     </w:rPr>
   </w:style>
-  <w:style w:type="paragraph" w:styleId="Heading2">
+  <w:style w:type="paragraph" w:styleId="Naslov2">
     <w:name w:val="heading 2"/>
     <w:basedOn w:val="Normal"/>
     <w:next w:val="Normal"/>
-    <w:link w:val="Heading2Char"/>
+    <w:link w:val="Naslov2Char"/>
     <w:uiPriority w:val="9"/>
     <w:unhideWhenUsed/>
     <w:qFormat/>
@@ -6647,13 +10873,12 @@
       <w:szCs w:val="26"/>
     </w:rPr>
   </w:style>
-  <w:style w:type="character" w:default="1" w:styleId="DefaultParagraphFont">
+  <w:style w:type="character" w:default="1" w:styleId="Zadanifontodlomka">
     <w:name w:val="Default Paragraph Font"/>
     <w:uiPriority w:val="1"/>
-    <w:semiHidden/>
     <w:unhideWhenUsed/>
   </w:style>
-  <w:style w:type="table" w:default="1" w:styleId="TableNormal">
+  <w:style w:type="table" w:default="1" w:styleId="Obinatablica">
     <w:name w:val="Normal Table"/>
     <w:uiPriority w:val="99"/>
     <w:semiHidden/>
@@ -6668,15 +10893,15 @@
       </w:tblCellMar>
     </w:tblPr>
   </w:style>
-  <w:style w:type="numbering" w:default="1" w:styleId="NoList">
+  <w:style w:type="numbering" w:default="1" w:styleId="Bezpopisa">
     <w:name w:val="No List"/>
     <w:uiPriority w:val="99"/>
     <w:semiHidden/>
     <w:unhideWhenUsed/>
   </w:style>
-  <w:style w:type="table" w:styleId="TableGrid">
+  <w:style w:type="table" w:styleId="Reetkatablice">
     <w:name w:val="Table Grid"/>
-    <w:basedOn w:val="TableNormal"/>
+    <w:basedOn w:val="Obinatablica"/>
     <w:uiPriority w:val="39"/>
     <w:rsid w:val="00A05360"/>
     <w:pPr>
@@ -6693,7 +10918,7 @@
       </w:tblBorders>
     </w:tblPr>
   </w:style>
-  <w:style w:type="paragraph" w:styleId="ListParagraph">
+  <w:style w:type="paragraph" w:styleId="Odlomakpopisa">
     <w:name w:val="List Paragraph"/>
     <w:basedOn w:val="Normal"/>
     <w:uiPriority w:val="34"/>
@@ -6704,9 +10929,9 @@
       <w:contextualSpacing/>
     </w:pPr>
   </w:style>
-  <w:style w:type="character" w:styleId="Hyperlink">
+  <w:style w:type="character" w:styleId="Hiperveza">
     <w:name w:val="Hyperlink"/>
-    <w:basedOn w:val="DefaultParagraphFont"/>
+    <w:basedOn w:val="Zadanifontodlomka"/>
     <w:uiPriority w:val="99"/>
     <w:unhideWhenUsed/>
     <w:rsid w:val="001C4C29"/>
@@ -6731,7 +10956,7 @@
       <w:szCs w:val="24"/>
     </w:rPr>
   </w:style>
-  <w:style w:type="paragraph" w:styleId="Caption">
+  <w:style w:type="paragraph" w:styleId="Opisslike">
     <w:name w:val="caption"/>
     <w:basedOn w:val="Normal"/>
     <w:next w:val="Normal"/>
@@ -6750,12 +10975,12 @@
       <w:szCs w:val="18"/>
     </w:rPr>
   </w:style>
-  <w:style w:type="character" w:customStyle="1" w:styleId="Heading1Char">
-    <w:name w:val="Heading 1 Char"/>
-    <w:basedOn w:val="DefaultParagraphFont"/>
-    <w:link w:val="Heading1"/>
+  <w:style w:type="character" w:customStyle="1" w:styleId="Naslov1Char">
+    <w:name w:val="Naslov 1 Char"/>
+    <w:basedOn w:val="Zadanifontodlomka"/>
+    <w:link w:val="Naslov1"/>
     <w:uiPriority w:val="9"/>
-    <w:rsid w:val="00A8288B"/>
+    <w:rsid w:val="0037693B"/>
     <w:rPr>
       <w:rFonts w:ascii="Arial" w:eastAsiaTheme="majorEastAsia" w:hAnsi="Arial" w:cstheme="majorBidi"/>
       <w:color w:val="2E74B5" w:themeColor="accent1" w:themeShade="BF"/>
@@ -6763,9 +10988,9 @@
       <w:szCs w:val="32"/>
     </w:rPr>
   </w:style>
-  <w:style w:type="paragraph" w:styleId="TOCHeading">
+  <w:style w:type="paragraph" w:styleId="TOCNaslov">
     <w:name w:val="TOC Heading"/>
-    <w:basedOn w:val="Heading1"/>
+    <w:basedOn w:val="Naslov1"/>
     <w:next w:val="Normal"/>
     <w:uiPriority w:val="39"/>
     <w:unhideWhenUsed/>
@@ -6779,10 +11004,10 @@
       <w:lang w:eastAsia="hr-HR"/>
     </w:rPr>
   </w:style>
-  <w:style w:type="character" w:customStyle="1" w:styleId="Heading2Char">
-    <w:name w:val="Heading 2 Char"/>
-    <w:basedOn w:val="DefaultParagraphFont"/>
-    <w:link w:val="Heading2"/>
+  <w:style w:type="character" w:customStyle="1" w:styleId="Naslov2Char">
+    <w:name w:val="Naslov 2 Char"/>
+    <w:basedOn w:val="Zadanifontodlomka"/>
+    <w:link w:val="Naslov2"/>
     <w:uiPriority w:val="9"/>
     <w:rsid w:val="00B578ED"/>
     <w:rPr>
@@ -6792,7 +11017,7 @@
       <w:szCs w:val="26"/>
     </w:rPr>
   </w:style>
-  <w:style w:type="paragraph" w:styleId="TOC1">
+  <w:style w:type="paragraph" w:styleId="Sadraj1">
     <w:name w:val="toc 1"/>
     <w:basedOn w:val="Normal"/>
     <w:next w:val="Normal"/>
@@ -6804,7 +11029,7 @@
       <w:spacing w:after="100"/>
     </w:pPr>
   </w:style>
-  <w:style w:type="paragraph" w:styleId="TOC2">
+  <w:style w:type="paragraph" w:styleId="Sadraj2">
     <w:name w:val="toc 2"/>
     <w:basedOn w:val="Normal"/>
     <w:next w:val="Normal"/>
@@ -6819,15 +11044,1433 @@
   </w:style>
   <w:style w:type="character" w:customStyle="1" w:styleId="mi">
     <w:name w:val="mi"/>
-    <w:basedOn w:val="DefaultParagraphFont"/>
+    <w:basedOn w:val="Zadanifontodlomka"/>
     <w:rsid w:val="00E63D19"/>
   </w:style>
   <w:style w:type="character" w:customStyle="1" w:styleId="mo">
     <w:name w:val="mo"/>
-    <w:basedOn w:val="DefaultParagraphFont"/>
+    <w:basedOn w:val="Zadanifontodlomka"/>
     <w:rsid w:val="00E63D19"/>
   </w:style>
+  <w:style w:type="table" w:styleId="Svijetlatablicareetke-isticanje1">
+    <w:name w:val="Grid Table 1 Light Accent 1"/>
+    <w:basedOn w:val="Obinatablica"/>
+    <w:uiPriority w:val="46"/>
+    <w:rsid w:val="0037693B"/>
+    <w:pPr>
+      <w:spacing w:after="0" w:line="240" w:lineRule="auto"/>
+    </w:pPr>
+    <w:tblPr>
+      <w:tblStyleRowBandSize w:val="1"/>
+      <w:tblStyleColBandSize w:val="1"/>
+      <w:tblBorders>
+        <w:top w:val="single" w:sz="4" w:space="0" w:color="BDD6EE" w:themeColor="accent1" w:themeTint="66"/>
+        <w:left w:val="single" w:sz="4" w:space="0" w:color="BDD6EE" w:themeColor="accent1" w:themeTint="66"/>
+        <w:bottom w:val="single" w:sz="4" w:space="0" w:color="BDD6EE" w:themeColor="accent1" w:themeTint="66"/>
+        <w:right w:val="single" w:sz="4" w:space="0" w:color="BDD6EE" w:themeColor="accent1" w:themeTint="66"/>
+        <w:insideH w:val="single" w:sz="4" w:space="0" w:color="BDD6EE" w:themeColor="accent1" w:themeTint="66"/>
+        <w:insideV w:val="single" w:sz="4" w:space="0" w:color="BDD6EE" w:themeColor="accent1" w:themeTint="66"/>
+      </w:tblBorders>
+    </w:tblPr>
+    <w:tblStylePr w:type="firstRow">
+      <w:rPr>
+        <w:b/>
+        <w:bCs/>
+      </w:rPr>
+      <w:tblPr/>
+      <w:tcPr>
+        <w:tcBorders>
+          <w:bottom w:val="single" w:sz="12" w:space="0" w:color="9CC2E5" w:themeColor="accent1" w:themeTint="99"/>
+        </w:tcBorders>
+      </w:tcPr>
+    </w:tblStylePr>
+    <w:tblStylePr w:type="lastRow">
+      <w:rPr>
+        <w:b/>
+        <w:bCs/>
+      </w:rPr>
+      <w:tblPr/>
+      <w:tcPr>
+        <w:tcBorders>
+          <w:top w:val="double" w:sz="2" w:space="0" w:color="9CC2E5" w:themeColor="accent1" w:themeTint="99"/>
+        </w:tcBorders>
+      </w:tcPr>
+    </w:tblStylePr>
+    <w:tblStylePr w:type="firstCol">
+      <w:rPr>
+        <w:b/>
+        <w:bCs/>
+      </w:rPr>
+    </w:tblStylePr>
+    <w:tblStylePr w:type="lastCol">
+      <w:rPr>
+        <w:b/>
+        <w:bCs/>
+      </w:rPr>
+    </w:tblStylePr>
+  </w:style>
+  <w:style w:type="character" w:styleId="Nerijeenospominjanje">
+    <w:name w:val="Unresolved Mention"/>
+    <w:basedOn w:val="Zadanifontodlomka"/>
+    <w:uiPriority w:val="99"/>
+    <w:semiHidden/>
+    <w:unhideWhenUsed/>
+    <w:rsid w:val="00206769"/>
+    <w:rPr>
+      <w:color w:val="808080"/>
+      <w:shd w:val="clear" w:color="auto" w:fill="E6E6E6"/>
+    </w:rPr>
+  </w:style>
 </w:styles>
+</file>
+
+<file path=word/charts/chart1.xml><?xml version="1.0" encoding="utf-8"?>
+<c:chartSpace xmlns:c="http://schemas.openxmlformats.org/drawingml/2006/chart" xmlns:a="http://schemas.openxmlformats.org/drawingml/2006/main" xmlns:r="http://schemas.openxmlformats.org/officeDocument/2006/relationships" xmlns:c16r2="http://schemas.microsoft.com/office/drawing/2015/06/chart">
+  <c:date1904 val="0"/>
+  <c:lang val="hr-HR"/>
+  <c:roundedCorners val="0"/>
+  <mc:AlternateContent xmlns:mc="http://schemas.openxmlformats.org/markup-compatibility/2006">
+    <mc:Choice xmlns:c14="http://schemas.microsoft.com/office/drawing/2007/8/2/chart" Requires="c14">
+      <c14:style val="102"/>
+    </mc:Choice>
+    <mc:Fallback>
+      <c:style val="2"/>
+    </mc:Fallback>
+  </mc:AlternateContent>
+  <c:chart>
+    <c:title>
+      <c:tx>
+        <c:rich>
+          <a:bodyPr rot="0" spcFirstLastPara="1" vertOverflow="ellipsis" vert="horz" wrap="square" anchor="ctr" anchorCtr="1"/>
+          <a:lstStyle/>
+          <a:p>
+            <a:pPr>
+              <a:defRPr sz="1400" b="0" i="0" u="none" strike="noStrike" kern="1200" spc="0" baseline="0">
+                <a:solidFill>
+                  <a:schemeClr val="tx1">
+                    <a:lumMod val="65000"/>
+                    <a:lumOff val="35000"/>
+                  </a:schemeClr>
+                </a:solidFill>
+                <a:latin typeface="+mn-lt"/>
+                <a:ea typeface="+mn-ea"/>
+                <a:cs typeface="+mn-cs"/>
+              </a:defRPr>
+            </a:pPr>
+            <a:r>
+              <a:rPr lang="hr-HR"/>
+              <a:t>Pretraga</a:t>
+            </a:r>
+            <a:r>
+              <a:rPr lang="hr-HR" baseline="0"/>
+              <a:t> milijun upita</a:t>
+            </a:r>
+            <a:endParaRPr lang="hr-HR"/>
+          </a:p>
+        </c:rich>
+      </c:tx>
+      <c:overlay val="0"/>
+      <c:spPr>
+        <a:noFill/>
+        <a:ln>
+          <a:noFill/>
+        </a:ln>
+        <a:effectLst/>
+      </c:spPr>
+      <c:txPr>
+        <a:bodyPr rot="0" spcFirstLastPara="1" vertOverflow="ellipsis" vert="horz" wrap="square" anchor="ctr" anchorCtr="1"/>
+        <a:lstStyle/>
+        <a:p>
+          <a:pPr>
+            <a:defRPr sz="1400" b="0" i="0" u="none" strike="noStrike" kern="1200" spc="0" baseline="0">
+              <a:solidFill>
+                <a:schemeClr val="tx1">
+                  <a:lumMod val="65000"/>
+                  <a:lumOff val="35000"/>
+                </a:schemeClr>
+              </a:solidFill>
+              <a:latin typeface="+mn-lt"/>
+              <a:ea typeface="+mn-ea"/>
+              <a:cs typeface="+mn-cs"/>
+            </a:defRPr>
+          </a:pPr>
+          <a:endParaRPr lang="sr-Latn-RS"/>
+        </a:p>
+      </c:txPr>
+    </c:title>
+    <c:autoTitleDeleted val="0"/>
+    <c:plotArea>
+      <c:layout/>
+      <c:barChart>
+        <c:barDir val="col"/>
+        <c:grouping val="clustered"/>
+        <c:varyColors val="0"/>
+        <c:ser>
+          <c:idx val="0"/>
+          <c:order val="0"/>
+          <c:tx>
+            <c:strRef>
+              <c:f>List1!$B$1</c:f>
+              <c:strCache>
+                <c:ptCount val="1"/>
+                <c:pt idx="0">
+                  <c:v>Klasičan</c:v>
+                </c:pt>
+              </c:strCache>
+            </c:strRef>
+          </c:tx>
+          <c:spPr>
+            <a:solidFill>
+              <a:schemeClr val="tx1">
+                <a:lumMod val="75000"/>
+                <a:lumOff val="25000"/>
+              </a:schemeClr>
+            </a:solidFill>
+            <a:ln>
+              <a:noFill/>
+            </a:ln>
+            <a:effectLst/>
+          </c:spPr>
+          <c:invertIfNegative val="0"/>
+          <c:cat>
+            <c:strRef>
+              <c:f>List1!$A$2:$A$5</c:f>
+              <c:strCache>
+                <c:ptCount val="4"/>
+                <c:pt idx="0">
+                  <c:v>ERR233214_1</c:v>
+                </c:pt>
+                <c:pt idx="1">
+                  <c:v>SRR1031159_1</c:v>
+                </c:pt>
+                <c:pt idx="2">
+                  <c:v>Escherichia coli</c:v>
+                </c:pt>
+                <c:pt idx="3">
+                  <c:v>Kategorija 4</c:v>
+                </c:pt>
+              </c:strCache>
+            </c:strRef>
+          </c:cat>
+          <c:val>
+            <c:numRef>
+              <c:f>List1!$B$2:$B$5</c:f>
+              <c:numCache>
+                <c:formatCode>General</c:formatCode>
+                <c:ptCount val="4"/>
+                <c:pt idx="0">
+                  <c:v>4.3</c:v>
+                </c:pt>
+                <c:pt idx="1">
+                  <c:v>2.5</c:v>
+                </c:pt>
+                <c:pt idx="2">
+                  <c:v>3.5</c:v>
+                </c:pt>
+                <c:pt idx="3">
+                  <c:v>4.5</c:v>
+                </c:pt>
+              </c:numCache>
+            </c:numRef>
+          </c:val>
+          <c:extLst>
+            <c:ext xmlns:c16="http://schemas.microsoft.com/office/drawing/2014/chart" uri="{C3380CC4-5D6E-409C-BE32-E72D297353CC}">
+              <c16:uniqueId val="{00000000-87B2-4010-94BD-644CB4E77D79}"/>
+            </c:ext>
+          </c:extLst>
+        </c:ser>
+        <c:ser>
+          <c:idx val="1"/>
+          <c:order val="1"/>
+          <c:tx>
+            <c:strRef>
+              <c:f>List1!$C$1</c:f>
+              <c:strCache>
+                <c:ptCount val="1"/>
+                <c:pt idx="0">
+                  <c:v>1-kBF</c:v>
+                </c:pt>
+              </c:strCache>
+            </c:strRef>
+          </c:tx>
+          <c:spPr>
+            <a:solidFill>
+              <a:schemeClr val="accent4"/>
+            </a:solidFill>
+            <a:ln>
+              <a:noFill/>
+            </a:ln>
+            <a:effectLst/>
+          </c:spPr>
+          <c:invertIfNegative val="0"/>
+          <c:cat>
+            <c:strRef>
+              <c:f>List1!$A$2:$A$5</c:f>
+              <c:strCache>
+                <c:ptCount val="4"/>
+                <c:pt idx="0">
+                  <c:v>ERR233214_1</c:v>
+                </c:pt>
+                <c:pt idx="1">
+                  <c:v>SRR1031159_1</c:v>
+                </c:pt>
+                <c:pt idx="2">
+                  <c:v>Escherichia coli</c:v>
+                </c:pt>
+                <c:pt idx="3">
+                  <c:v>Kategorija 4</c:v>
+                </c:pt>
+              </c:strCache>
+            </c:strRef>
+          </c:cat>
+          <c:val>
+            <c:numRef>
+              <c:f>List1!$C$2:$C$5</c:f>
+              <c:numCache>
+                <c:formatCode>General</c:formatCode>
+                <c:ptCount val="4"/>
+                <c:pt idx="0">
+                  <c:v>2.4</c:v>
+                </c:pt>
+                <c:pt idx="1">
+                  <c:v>4.4000000000000004</c:v>
+                </c:pt>
+                <c:pt idx="2">
+                  <c:v>1.8</c:v>
+                </c:pt>
+                <c:pt idx="3">
+                  <c:v>2.8</c:v>
+                </c:pt>
+              </c:numCache>
+            </c:numRef>
+          </c:val>
+          <c:extLst>
+            <c:ext xmlns:c16="http://schemas.microsoft.com/office/drawing/2014/chart" uri="{C3380CC4-5D6E-409C-BE32-E72D297353CC}">
+              <c16:uniqueId val="{00000001-87B2-4010-94BD-644CB4E77D79}"/>
+            </c:ext>
+          </c:extLst>
+        </c:ser>
+        <c:ser>
+          <c:idx val="2"/>
+          <c:order val="2"/>
+          <c:tx>
+            <c:strRef>
+              <c:f>List1!$D$1</c:f>
+              <c:strCache>
+                <c:ptCount val="1"/>
+                <c:pt idx="0">
+                  <c:v>2-kBF</c:v>
+                </c:pt>
+              </c:strCache>
+            </c:strRef>
+          </c:tx>
+          <c:spPr>
+            <a:solidFill>
+              <a:schemeClr val="accent4">
+                <a:lumMod val="40000"/>
+                <a:lumOff val="60000"/>
+              </a:schemeClr>
+            </a:solidFill>
+            <a:ln>
+              <a:noFill/>
+            </a:ln>
+            <a:effectLst/>
+          </c:spPr>
+          <c:invertIfNegative val="0"/>
+          <c:cat>
+            <c:strRef>
+              <c:f>List1!$A$2:$A$5</c:f>
+              <c:strCache>
+                <c:ptCount val="4"/>
+                <c:pt idx="0">
+                  <c:v>ERR233214_1</c:v>
+                </c:pt>
+                <c:pt idx="1">
+                  <c:v>SRR1031159_1</c:v>
+                </c:pt>
+                <c:pt idx="2">
+                  <c:v>Escherichia coli</c:v>
+                </c:pt>
+                <c:pt idx="3">
+                  <c:v>Kategorija 4</c:v>
+                </c:pt>
+              </c:strCache>
+            </c:strRef>
+          </c:cat>
+          <c:val>
+            <c:numRef>
+              <c:f>List1!$D$2:$D$5</c:f>
+              <c:numCache>
+                <c:formatCode>General</c:formatCode>
+                <c:ptCount val="4"/>
+                <c:pt idx="0">
+                  <c:v>2</c:v>
+                </c:pt>
+                <c:pt idx="1">
+                  <c:v>2</c:v>
+                </c:pt>
+                <c:pt idx="2">
+                  <c:v>3</c:v>
+                </c:pt>
+                <c:pt idx="3">
+                  <c:v>5</c:v>
+                </c:pt>
+              </c:numCache>
+            </c:numRef>
+          </c:val>
+          <c:extLst>
+            <c:ext xmlns:c16="http://schemas.microsoft.com/office/drawing/2014/chart" uri="{C3380CC4-5D6E-409C-BE32-E72D297353CC}">
+              <c16:uniqueId val="{00000002-87B2-4010-94BD-644CB4E77D79}"/>
+            </c:ext>
+          </c:extLst>
+        </c:ser>
+        <c:ser>
+          <c:idx val="3"/>
+          <c:order val="3"/>
+          <c:tx>
+            <c:strRef>
+              <c:f>List1!$E$1</c:f>
+              <c:strCache>
+                <c:ptCount val="1"/>
+                <c:pt idx="0">
+                  <c:v>Best fit</c:v>
+                </c:pt>
+              </c:strCache>
+            </c:strRef>
+          </c:tx>
+          <c:spPr>
+            <a:solidFill>
+              <a:schemeClr val="accent5">
+                <a:lumMod val="75000"/>
+              </a:schemeClr>
+            </a:solidFill>
+            <a:ln>
+              <a:noFill/>
+            </a:ln>
+            <a:effectLst/>
+          </c:spPr>
+          <c:invertIfNegative val="0"/>
+          <c:cat>
+            <c:strRef>
+              <c:f>List1!$A$2:$A$5</c:f>
+              <c:strCache>
+                <c:ptCount val="4"/>
+                <c:pt idx="0">
+                  <c:v>ERR233214_1</c:v>
+                </c:pt>
+                <c:pt idx="1">
+                  <c:v>SRR1031159_1</c:v>
+                </c:pt>
+                <c:pt idx="2">
+                  <c:v>Escherichia coli</c:v>
+                </c:pt>
+                <c:pt idx="3">
+                  <c:v>Kategorija 4</c:v>
+                </c:pt>
+              </c:strCache>
+            </c:strRef>
+          </c:cat>
+          <c:val>
+            <c:numRef>
+              <c:f>List1!$E$2:$E$5</c:f>
+              <c:numCache>
+                <c:formatCode>General</c:formatCode>
+                <c:ptCount val="4"/>
+                <c:pt idx="0">
+                  <c:v>3</c:v>
+                </c:pt>
+                <c:pt idx="1">
+                  <c:v>4</c:v>
+                </c:pt>
+                <c:pt idx="2">
+                  <c:v>5</c:v>
+                </c:pt>
+                <c:pt idx="3">
+                  <c:v>6</c:v>
+                </c:pt>
+              </c:numCache>
+            </c:numRef>
+          </c:val>
+          <c:extLst>
+            <c:ext xmlns:c16="http://schemas.microsoft.com/office/drawing/2014/chart" uri="{C3380CC4-5D6E-409C-BE32-E72D297353CC}">
+              <c16:uniqueId val="{00000003-87B2-4010-94BD-644CB4E77D79}"/>
+            </c:ext>
+          </c:extLst>
+        </c:ser>
+        <c:ser>
+          <c:idx val="4"/>
+          <c:order val="4"/>
+          <c:tx>
+            <c:strRef>
+              <c:f>List1!$F$1</c:f>
+              <c:strCache>
+                <c:ptCount val="1"/>
+                <c:pt idx="0">
+                  <c:v>Hiiting set</c:v>
+                </c:pt>
+              </c:strCache>
+            </c:strRef>
+          </c:tx>
+          <c:spPr>
+            <a:solidFill>
+              <a:schemeClr val="accent5">
+                <a:lumMod val="40000"/>
+                <a:lumOff val="60000"/>
+              </a:schemeClr>
+            </a:solidFill>
+            <a:ln>
+              <a:noFill/>
+            </a:ln>
+            <a:effectLst/>
+          </c:spPr>
+          <c:invertIfNegative val="0"/>
+          <c:cat>
+            <c:strRef>
+              <c:f>List1!$A$2:$A$5</c:f>
+              <c:strCache>
+                <c:ptCount val="4"/>
+                <c:pt idx="0">
+                  <c:v>ERR233214_1</c:v>
+                </c:pt>
+                <c:pt idx="1">
+                  <c:v>SRR1031159_1</c:v>
+                </c:pt>
+                <c:pt idx="2">
+                  <c:v>Escherichia coli</c:v>
+                </c:pt>
+                <c:pt idx="3">
+                  <c:v>Kategorija 4</c:v>
+                </c:pt>
+              </c:strCache>
+            </c:strRef>
+          </c:cat>
+          <c:val>
+            <c:numRef>
+              <c:f>List1!$F$2:$F$5</c:f>
+              <c:numCache>
+                <c:formatCode>General</c:formatCode>
+                <c:ptCount val="4"/>
+                <c:pt idx="0">
+                  <c:v>0</c:v>
+                </c:pt>
+                <c:pt idx="1">
+                  <c:v>0</c:v>
+                </c:pt>
+                <c:pt idx="2">
+                  <c:v>1</c:v>
+                </c:pt>
+                <c:pt idx="3">
+                  <c:v>1</c:v>
+                </c:pt>
+              </c:numCache>
+            </c:numRef>
+          </c:val>
+          <c:extLst>
+            <c:ext xmlns:c16="http://schemas.microsoft.com/office/drawing/2014/chart" uri="{C3380CC4-5D6E-409C-BE32-E72D297353CC}">
+              <c16:uniqueId val="{00000004-87B2-4010-94BD-644CB4E77D79}"/>
+            </c:ext>
+          </c:extLst>
+        </c:ser>
+        <c:dLbls>
+          <c:showLegendKey val="0"/>
+          <c:showVal val="0"/>
+          <c:showCatName val="0"/>
+          <c:showSerName val="0"/>
+          <c:showPercent val="0"/>
+          <c:showBubbleSize val="0"/>
+        </c:dLbls>
+        <c:gapWidth val="219"/>
+        <c:overlap val="-27"/>
+        <c:axId val="530665968"/>
+        <c:axId val="530664328"/>
+      </c:barChart>
+      <c:catAx>
+        <c:axId val="530665968"/>
+        <c:scaling>
+          <c:orientation val="minMax"/>
+        </c:scaling>
+        <c:delete val="0"/>
+        <c:axPos val="b"/>
+        <c:title>
+          <c:tx>
+            <c:rich>
+              <a:bodyPr rot="0" spcFirstLastPara="1" vertOverflow="ellipsis" vert="horz" wrap="square" anchor="ctr" anchorCtr="1"/>
+              <a:lstStyle/>
+              <a:p>
+                <a:pPr>
+                  <a:defRPr sz="1000" b="0" i="0" u="none" strike="noStrike" kern="1200" baseline="0">
+                    <a:solidFill>
+                      <a:schemeClr val="tx1">
+                        <a:lumMod val="65000"/>
+                        <a:lumOff val="35000"/>
+                      </a:schemeClr>
+                    </a:solidFill>
+                    <a:latin typeface="+mn-lt"/>
+                    <a:ea typeface="+mn-ea"/>
+                    <a:cs typeface="+mn-cs"/>
+                  </a:defRPr>
+                </a:pPr>
+                <a:r>
+                  <a:rPr lang="hr-HR"/>
+                  <a:t>Skup</a:t>
+                </a:r>
+                <a:r>
+                  <a:rPr lang="hr-HR" baseline="0"/>
+                  <a:t> podataka</a:t>
+                </a:r>
+                <a:endParaRPr lang="hr-HR"/>
+              </a:p>
+            </c:rich>
+          </c:tx>
+          <c:overlay val="0"/>
+          <c:spPr>
+            <a:noFill/>
+            <a:ln>
+              <a:noFill/>
+            </a:ln>
+            <a:effectLst/>
+          </c:spPr>
+          <c:txPr>
+            <a:bodyPr rot="0" spcFirstLastPara="1" vertOverflow="ellipsis" vert="horz" wrap="square" anchor="ctr" anchorCtr="1"/>
+            <a:lstStyle/>
+            <a:p>
+              <a:pPr>
+                <a:defRPr sz="1000" b="0" i="0" u="none" strike="noStrike" kern="1200" baseline="0">
+                  <a:solidFill>
+                    <a:schemeClr val="tx1">
+                      <a:lumMod val="65000"/>
+                      <a:lumOff val="35000"/>
+                    </a:schemeClr>
+                  </a:solidFill>
+                  <a:latin typeface="+mn-lt"/>
+                  <a:ea typeface="+mn-ea"/>
+                  <a:cs typeface="+mn-cs"/>
+                </a:defRPr>
+              </a:pPr>
+              <a:endParaRPr lang="sr-Latn-RS"/>
+            </a:p>
+          </c:txPr>
+        </c:title>
+        <c:numFmt formatCode="General" sourceLinked="1"/>
+        <c:majorTickMark val="none"/>
+        <c:minorTickMark val="none"/>
+        <c:tickLblPos val="nextTo"/>
+        <c:spPr>
+          <a:noFill/>
+          <a:ln w="9525" cap="flat" cmpd="sng" algn="ctr">
+            <a:solidFill>
+              <a:schemeClr val="tx1">
+                <a:lumMod val="15000"/>
+                <a:lumOff val="85000"/>
+              </a:schemeClr>
+            </a:solidFill>
+            <a:round/>
+          </a:ln>
+          <a:effectLst/>
+        </c:spPr>
+        <c:txPr>
+          <a:bodyPr rot="-60000000" spcFirstLastPara="1" vertOverflow="ellipsis" vert="horz" wrap="square" anchor="ctr" anchorCtr="1"/>
+          <a:lstStyle/>
+          <a:p>
+            <a:pPr>
+              <a:defRPr sz="900" b="0" i="0" u="none" strike="noStrike" kern="1200" baseline="0">
+                <a:solidFill>
+                  <a:schemeClr val="tx1">
+                    <a:lumMod val="65000"/>
+                    <a:lumOff val="35000"/>
+                  </a:schemeClr>
+                </a:solidFill>
+                <a:latin typeface="+mn-lt"/>
+                <a:ea typeface="+mn-ea"/>
+                <a:cs typeface="+mn-cs"/>
+              </a:defRPr>
+            </a:pPr>
+            <a:endParaRPr lang="sr-Latn-RS"/>
+          </a:p>
+        </c:txPr>
+        <c:crossAx val="530664328"/>
+        <c:crosses val="autoZero"/>
+        <c:auto val="1"/>
+        <c:lblAlgn val="ctr"/>
+        <c:lblOffset val="100"/>
+        <c:noMultiLvlLbl val="0"/>
+      </c:catAx>
+      <c:valAx>
+        <c:axId val="530664328"/>
+        <c:scaling>
+          <c:orientation val="minMax"/>
+        </c:scaling>
+        <c:delete val="0"/>
+        <c:axPos val="l"/>
+        <c:majorGridlines>
+          <c:spPr>
+            <a:ln w="9525" cap="flat" cmpd="sng" algn="ctr">
+              <a:solidFill>
+                <a:schemeClr val="tx1">
+                  <a:lumMod val="15000"/>
+                  <a:lumOff val="85000"/>
+                </a:schemeClr>
+              </a:solidFill>
+              <a:round/>
+            </a:ln>
+            <a:effectLst/>
+          </c:spPr>
+        </c:majorGridlines>
+        <c:title>
+          <c:tx>
+            <c:rich>
+              <a:bodyPr rot="-5400000" spcFirstLastPara="1" vertOverflow="ellipsis" vert="horz" wrap="square" anchor="ctr" anchorCtr="1"/>
+              <a:lstStyle/>
+              <a:p>
+                <a:pPr>
+                  <a:defRPr sz="1000" b="0" i="0" u="none" strike="noStrike" kern="1200" baseline="0">
+                    <a:solidFill>
+                      <a:schemeClr val="tx1">
+                        <a:lumMod val="65000"/>
+                        <a:lumOff val="35000"/>
+                      </a:schemeClr>
+                    </a:solidFill>
+                    <a:latin typeface="+mn-lt"/>
+                    <a:ea typeface="+mn-ea"/>
+                    <a:cs typeface="+mn-cs"/>
+                  </a:defRPr>
+                </a:pPr>
+                <a:r>
+                  <a:rPr lang="hr-HR"/>
+                  <a:t>Vrijeme</a:t>
+                </a:r>
+                <a:r>
+                  <a:rPr lang="hr-HR" baseline="0"/>
+                  <a:t> (s)</a:t>
+                </a:r>
+                <a:endParaRPr lang="hr-HR"/>
+              </a:p>
+            </c:rich>
+          </c:tx>
+          <c:overlay val="0"/>
+          <c:spPr>
+            <a:noFill/>
+            <a:ln>
+              <a:noFill/>
+            </a:ln>
+            <a:effectLst/>
+          </c:spPr>
+          <c:txPr>
+            <a:bodyPr rot="-5400000" spcFirstLastPara="1" vertOverflow="ellipsis" vert="horz" wrap="square" anchor="ctr" anchorCtr="1"/>
+            <a:lstStyle/>
+            <a:p>
+              <a:pPr>
+                <a:defRPr sz="1000" b="0" i="0" u="none" strike="noStrike" kern="1200" baseline="0">
+                  <a:solidFill>
+                    <a:schemeClr val="tx1">
+                      <a:lumMod val="65000"/>
+                      <a:lumOff val="35000"/>
+                    </a:schemeClr>
+                  </a:solidFill>
+                  <a:latin typeface="+mn-lt"/>
+                  <a:ea typeface="+mn-ea"/>
+                  <a:cs typeface="+mn-cs"/>
+                </a:defRPr>
+              </a:pPr>
+              <a:endParaRPr lang="sr-Latn-RS"/>
+            </a:p>
+          </c:txPr>
+        </c:title>
+        <c:numFmt formatCode="General" sourceLinked="1"/>
+        <c:majorTickMark val="none"/>
+        <c:minorTickMark val="none"/>
+        <c:tickLblPos val="nextTo"/>
+        <c:spPr>
+          <a:noFill/>
+          <a:ln>
+            <a:noFill/>
+          </a:ln>
+          <a:effectLst/>
+        </c:spPr>
+        <c:txPr>
+          <a:bodyPr rot="-60000000" spcFirstLastPara="1" vertOverflow="ellipsis" vert="horz" wrap="square" anchor="ctr" anchorCtr="1"/>
+          <a:lstStyle/>
+          <a:p>
+            <a:pPr>
+              <a:defRPr sz="900" b="0" i="0" u="none" strike="noStrike" kern="1200" baseline="0">
+                <a:solidFill>
+                  <a:schemeClr val="tx1">
+                    <a:lumMod val="65000"/>
+                    <a:lumOff val="35000"/>
+                  </a:schemeClr>
+                </a:solidFill>
+                <a:latin typeface="+mn-lt"/>
+                <a:ea typeface="+mn-ea"/>
+                <a:cs typeface="+mn-cs"/>
+              </a:defRPr>
+            </a:pPr>
+            <a:endParaRPr lang="sr-Latn-RS"/>
+          </a:p>
+        </c:txPr>
+        <c:crossAx val="530665968"/>
+        <c:crosses val="autoZero"/>
+        <c:crossBetween val="between"/>
+      </c:valAx>
+      <c:spPr>
+        <a:noFill/>
+        <a:ln>
+          <a:noFill/>
+        </a:ln>
+        <a:effectLst/>
+      </c:spPr>
+    </c:plotArea>
+    <c:legend>
+      <c:legendPos val="b"/>
+      <c:layout>
+        <c:manualLayout>
+          <c:xMode val="edge"/>
+          <c:yMode val="edge"/>
+          <c:x val="0.17493019101778942"/>
+          <c:y val="0.86954318210223724"/>
+          <c:w val="0.62930628463108773"/>
+          <c:h val="0.10664729408823898"/>
+        </c:manualLayout>
+      </c:layout>
+      <c:overlay val="0"/>
+      <c:spPr>
+        <a:noFill/>
+        <a:ln>
+          <a:gradFill>
+            <a:gsLst>
+              <a:gs pos="0">
+                <a:schemeClr val="accent1">
+                  <a:lumMod val="5000"/>
+                  <a:lumOff val="95000"/>
+                </a:schemeClr>
+              </a:gs>
+              <a:gs pos="74000">
+                <a:schemeClr val="accent1">
+                  <a:lumMod val="45000"/>
+                  <a:lumOff val="55000"/>
+                </a:schemeClr>
+              </a:gs>
+              <a:gs pos="83000">
+                <a:schemeClr val="accent1">
+                  <a:lumMod val="45000"/>
+                  <a:lumOff val="55000"/>
+                </a:schemeClr>
+              </a:gs>
+              <a:gs pos="100000">
+                <a:schemeClr val="accent1">
+                  <a:lumMod val="30000"/>
+                  <a:lumOff val="70000"/>
+                </a:schemeClr>
+              </a:gs>
+            </a:gsLst>
+            <a:lin ang="5400000" scaled="1"/>
+          </a:gradFill>
+        </a:ln>
+        <a:effectLst/>
+      </c:spPr>
+      <c:txPr>
+        <a:bodyPr rot="0" spcFirstLastPara="1" vertOverflow="ellipsis" vert="horz" wrap="square" anchor="ctr" anchorCtr="1"/>
+        <a:lstStyle/>
+        <a:p>
+          <a:pPr>
+            <a:defRPr sz="900" b="0" i="0" u="none" strike="noStrike" kern="1200" baseline="0">
+              <a:ln>
+                <a:noFill/>
+              </a:ln>
+              <a:solidFill>
+                <a:schemeClr val="tx1">
+                  <a:lumMod val="65000"/>
+                  <a:lumOff val="35000"/>
+                </a:schemeClr>
+              </a:solidFill>
+              <a:latin typeface="+mn-lt"/>
+              <a:ea typeface="+mn-ea"/>
+              <a:cs typeface="+mn-cs"/>
+            </a:defRPr>
+          </a:pPr>
+          <a:endParaRPr lang="sr-Latn-RS"/>
+        </a:p>
+      </c:txPr>
+    </c:legend>
+    <c:plotVisOnly val="1"/>
+    <c:dispBlanksAs val="gap"/>
+    <c:extLst>
+      <c:ext xmlns:c16r3="http://schemas.microsoft.com/office/drawing/2017/03/chart" uri="{56B9EC1D-385E-4148-901F-78D8002777C0}">
+        <c16r3:dataDisplayOptions16>
+          <c16r3:dispNaAsBlank val="1"/>
+        </c16r3:dataDisplayOptions16>
+      </c:ext>
+    </c:extLst>
+    <c:showDLblsOverMax val="0"/>
+  </c:chart>
+  <c:spPr>
+    <a:solidFill>
+      <a:schemeClr val="bg1"/>
+    </a:solidFill>
+    <a:ln w="9525" cap="flat" cmpd="sng" algn="ctr">
+      <a:solidFill>
+        <a:schemeClr val="tx1">
+          <a:lumMod val="15000"/>
+          <a:lumOff val="85000"/>
+        </a:schemeClr>
+      </a:solidFill>
+      <a:round/>
+    </a:ln>
+    <a:effectLst/>
+  </c:spPr>
+  <c:txPr>
+    <a:bodyPr/>
+    <a:lstStyle/>
+    <a:p>
+      <a:pPr>
+        <a:defRPr/>
+      </a:pPr>
+      <a:endParaRPr lang="sr-Latn-RS"/>
+    </a:p>
+  </c:txPr>
+  <c:externalData r:id="rId3">
+    <c:autoUpdate val="0"/>
+  </c:externalData>
+</c:chartSpace>
+</file>
+
+<file path=word/charts/colors1.xml><?xml version="1.0" encoding="utf-8"?>
+<cs:colorStyle xmlns:cs="http://schemas.microsoft.com/office/drawing/2012/chartStyle" xmlns:a="http://schemas.openxmlformats.org/drawingml/2006/main" meth="cycle" id="12">
+  <a:schemeClr val="accent2"/>
+  <a:schemeClr val="accent4"/>
+  <a:schemeClr val="accent6"/>
+  <cs:variation/>
+  <cs:variation>
+    <a:lumMod val="60000"/>
+  </cs:variation>
+  <cs:variation>
+    <a:lumMod val="80000"/>
+    <a:lumOff val="20000"/>
+  </cs:variation>
+  <cs:variation>
+    <a:lumMod val="80000"/>
+  </cs:variation>
+  <cs:variation>
+    <a:lumMod val="60000"/>
+    <a:lumOff val="40000"/>
+  </cs:variation>
+  <cs:variation>
+    <a:lumMod val="50000"/>
+  </cs:variation>
+  <cs:variation>
+    <a:lumMod val="70000"/>
+    <a:lumOff val="30000"/>
+  </cs:variation>
+  <cs:variation>
+    <a:lumMod val="70000"/>
+  </cs:variation>
+  <cs:variation>
+    <a:lumMod val="50000"/>
+    <a:lumOff val="50000"/>
+  </cs:variation>
+</cs:colorStyle>
+</file>
+
+<file path=word/charts/style1.xml><?xml version="1.0" encoding="utf-8"?>
+<cs:chartStyle xmlns:cs="http://schemas.microsoft.com/office/drawing/2012/chartStyle" xmlns:a="http://schemas.openxmlformats.org/drawingml/2006/main" id="201">
+  <cs:axisTitle>
+    <cs:lnRef idx="0"/>
+    <cs:fillRef idx="0"/>
+    <cs:effectRef idx="0"/>
+    <cs:fontRef idx="minor">
+      <a:schemeClr val="tx1">
+        <a:lumMod val="65000"/>
+        <a:lumOff val="35000"/>
+      </a:schemeClr>
+    </cs:fontRef>
+    <cs:defRPr sz="1000" kern="1200"/>
+  </cs:axisTitle>
+  <cs:categoryAxis>
+    <cs:lnRef idx="0"/>
+    <cs:fillRef idx="0"/>
+    <cs:effectRef idx="0"/>
+    <cs:fontRef idx="minor">
+      <a:schemeClr val="tx1">
+        <a:lumMod val="65000"/>
+        <a:lumOff val="35000"/>
+      </a:schemeClr>
+    </cs:fontRef>
+    <cs:spPr>
+      <a:ln w="9525" cap="flat" cmpd="sng" algn="ctr">
+        <a:solidFill>
+          <a:schemeClr val="tx1">
+            <a:lumMod val="15000"/>
+            <a:lumOff val="85000"/>
+          </a:schemeClr>
+        </a:solidFill>
+        <a:round/>
+      </a:ln>
+    </cs:spPr>
+    <cs:defRPr sz="900" kern="1200"/>
+  </cs:categoryAxis>
+  <cs:chartArea mods="allowNoFillOverride allowNoLineOverride">
+    <cs:lnRef idx="0"/>
+    <cs:fillRef idx="0"/>
+    <cs:effectRef idx="0"/>
+    <cs:fontRef idx="minor">
+      <a:schemeClr val="tx1"/>
+    </cs:fontRef>
+    <cs:spPr>
+      <a:solidFill>
+        <a:schemeClr val="bg1"/>
+      </a:solidFill>
+      <a:ln w="9525" cap="flat" cmpd="sng" algn="ctr">
+        <a:solidFill>
+          <a:schemeClr val="tx1">
+            <a:lumMod val="15000"/>
+            <a:lumOff val="85000"/>
+          </a:schemeClr>
+        </a:solidFill>
+        <a:round/>
+      </a:ln>
+    </cs:spPr>
+    <cs:defRPr sz="1000" kern="1200"/>
+  </cs:chartArea>
+  <cs:dataLabel>
+    <cs:lnRef idx="0"/>
+    <cs:fillRef idx="0"/>
+    <cs:effectRef idx="0"/>
+    <cs:fontRef idx="minor">
+      <a:schemeClr val="tx1">
+        <a:lumMod val="75000"/>
+        <a:lumOff val="25000"/>
+      </a:schemeClr>
+    </cs:fontRef>
+    <cs:defRPr sz="900" kern="1200"/>
+  </cs:dataLabel>
+  <cs:dataLabelCallout>
+    <cs:lnRef idx="0"/>
+    <cs:fillRef idx="0"/>
+    <cs:effectRef idx="0"/>
+    <cs:fontRef idx="minor">
+      <a:schemeClr val="dk1">
+        <a:lumMod val="65000"/>
+        <a:lumOff val="35000"/>
+      </a:schemeClr>
+    </cs:fontRef>
+    <cs:spPr>
+      <a:solidFill>
+        <a:schemeClr val="lt1"/>
+      </a:solidFill>
+      <a:ln>
+        <a:solidFill>
+          <a:schemeClr val="dk1">
+            <a:lumMod val="25000"/>
+            <a:lumOff val="75000"/>
+          </a:schemeClr>
+        </a:solidFill>
+      </a:ln>
+    </cs:spPr>
+    <cs:defRPr sz="900" kern="1200"/>
+    <cs:bodyPr rot="0" spcFirstLastPara="1" vertOverflow="clip" horzOverflow="clip" vert="horz" wrap="square" lIns="36576" tIns="18288" rIns="36576" bIns="18288" anchor="ctr" anchorCtr="1">
+      <a:spAutoFit/>
+    </cs:bodyPr>
+  </cs:dataLabelCallout>
+  <cs:dataPoint>
+    <cs:lnRef idx="0"/>
+    <cs:fillRef idx="1">
+      <cs:styleClr val="auto"/>
+    </cs:fillRef>
+    <cs:effectRef idx="0"/>
+    <cs:fontRef idx="minor">
+      <a:schemeClr val="tx1"/>
+    </cs:fontRef>
+  </cs:dataPoint>
+  <cs:dataPoint3D>
+    <cs:lnRef idx="0"/>
+    <cs:fillRef idx="1">
+      <cs:styleClr val="auto"/>
+    </cs:fillRef>
+    <cs:effectRef idx="0"/>
+    <cs:fontRef idx="minor">
+      <a:schemeClr val="tx1"/>
+    </cs:fontRef>
+  </cs:dataPoint3D>
+  <cs:dataPointLine>
+    <cs:lnRef idx="0">
+      <cs:styleClr val="auto"/>
+    </cs:lnRef>
+    <cs:fillRef idx="1"/>
+    <cs:effectRef idx="0"/>
+    <cs:fontRef idx="minor">
+      <a:schemeClr val="tx1"/>
+    </cs:fontRef>
+    <cs:spPr>
+      <a:ln w="28575" cap="rnd">
+        <a:solidFill>
+          <a:schemeClr val="phClr"/>
+        </a:solidFill>
+        <a:round/>
+      </a:ln>
+    </cs:spPr>
+  </cs:dataPointLine>
+  <cs:dataPointMarker>
+    <cs:lnRef idx="0">
+      <cs:styleClr val="auto"/>
+    </cs:lnRef>
+    <cs:fillRef idx="1">
+      <cs:styleClr val="auto"/>
+    </cs:fillRef>
+    <cs:effectRef idx="0"/>
+    <cs:fontRef idx="minor">
+      <a:schemeClr val="tx1"/>
+    </cs:fontRef>
+    <cs:spPr>
+      <a:ln w="9525">
+        <a:solidFill>
+          <a:schemeClr val="phClr"/>
+        </a:solidFill>
+      </a:ln>
+    </cs:spPr>
+  </cs:dataPointMarker>
+  <cs:dataPointMarkerLayout symbol="circle" size="5"/>
+  <cs:dataPointWireframe>
+    <cs:lnRef idx="0">
+      <cs:styleClr val="auto"/>
+    </cs:lnRef>
+    <cs:fillRef idx="1"/>
+    <cs:effectRef idx="0"/>
+    <cs:fontRef idx="minor">
+      <a:schemeClr val="tx1"/>
+    </cs:fontRef>
+    <cs:spPr>
+      <a:ln w="9525" cap="rnd">
+        <a:solidFill>
+          <a:schemeClr val="phClr"/>
+        </a:solidFill>
+        <a:round/>
+      </a:ln>
+    </cs:spPr>
+  </cs:dataPointWireframe>
+  <cs:dataTable>
+    <cs:lnRef idx="0"/>
+    <cs:fillRef idx="0"/>
+    <cs:effectRef idx="0"/>
+    <cs:fontRef idx="minor">
+      <a:schemeClr val="tx1">
+        <a:lumMod val="65000"/>
+        <a:lumOff val="35000"/>
+      </a:schemeClr>
+    </cs:fontRef>
+    <cs:spPr>
+      <a:noFill/>
+      <a:ln w="9525" cap="flat" cmpd="sng" algn="ctr">
+        <a:solidFill>
+          <a:schemeClr val="tx1">
+            <a:lumMod val="15000"/>
+            <a:lumOff val="85000"/>
+          </a:schemeClr>
+        </a:solidFill>
+        <a:round/>
+      </a:ln>
+    </cs:spPr>
+    <cs:defRPr sz="900" kern="1200"/>
+  </cs:dataTable>
+  <cs:downBar>
+    <cs:lnRef idx="0"/>
+    <cs:fillRef idx="0"/>
+    <cs:effectRef idx="0"/>
+    <cs:fontRef idx="minor">
+      <a:schemeClr val="dk1"/>
+    </cs:fontRef>
+    <cs:spPr>
+      <a:solidFill>
+        <a:schemeClr val="dk1">
+          <a:lumMod val="65000"/>
+          <a:lumOff val="35000"/>
+        </a:schemeClr>
+      </a:solidFill>
+      <a:ln w="9525">
+        <a:solidFill>
+          <a:schemeClr val="tx1">
+            <a:lumMod val="65000"/>
+            <a:lumOff val="35000"/>
+          </a:schemeClr>
+        </a:solidFill>
+      </a:ln>
+    </cs:spPr>
+  </cs:downBar>
+  <cs:dropLine>
+    <cs:lnRef idx="0"/>
+    <cs:fillRef idx="0"/>
+    <cs:effectRef idx="0"/>
+    <cs:fontRef idx="minor">
+      <a:schemeClr val="tx1"/>
+    </cs:fontRef>
+    <cs:spPr>
+      <a:ln w="9525" cap="flat" cmpd="sng" algn="ctr">
+        <a:solidFill>
+          <a:schemeClr val="tx1">
+            <a:lumMod val="35000"/>
+            <a:lumOff val="65000"/>
+          </a:schemeClr>
+        </a:solidFill>
+        <a:round/>
+      </a:ln>
+    </cs:spPr>
+  </cs:dropLine>
+  <cs:errorBar>
+    <cs:lnRef idx="0"/>
+    <cs:fillRef idx="0"/>
+    <cs:effectRef idx="0"/>
+    <cs:fontRef idx="minor">
+      <a:schemeClr val="tx1"/>
+    </cs:fontRef>
+    <cs:spPr>
+      <a:ln w="9525" cap="flat" cmpd="sng" algn="ctr">
+        <a:solidFill>
+          <a:schemeClr val="tx1">
+            <a:lumMod val="65000"/>
+            <a:lumOff val="35000"/>
+          </a:schemeClr>
+        </a:solidFill>
+        <a:round/>
+      </a:ln>
+    </cs:spPr>
+  </cs:errorBar>
+  <cs:floor>
+    <cs:lnRef idx="0"/>
+    <cs:fillRef idx="0"/>
+    <cs:effectRef idx="0"/>
+    <cs:fontRef idx="minor">
+      <a:schemeClr val="tx1"/>
+    </cs:fontRef>
+    <cs:spPr>
+      <a:noFill/>
+      <a:ln>
+        <a:noFill/>
+      </a:ln>
+    </cs:spPr>
+  </cs:floor>
+  <cs:gridlineMajor>
+    <cs:lnRef idx="0"/>
+    <cs:fillRef idx="0"/>
+    <cs:effectRef idx="0"/>
+    <cs:fontRef idx="minor">
+      <a:schemeClr val="tx1"/>
+    </cs:fontRef>
+    <cs:spPr>
+      <a:ln w="9525" cap="flat" cmpd="sng" algn="ctr">
+        <a:solidFill>
+          <a:schemeClr val="tx1">
+            <a:lumMod val="15000"/>
+            <a:lumOff val="85000"/>
+          </a:schemeClr>
+        </a:solidFill>
+        <a:round/>
+      </a:ln>
+    </cs:spPr>
+  </cs:gridlineMajor>
+  <cs:gridlineMinor>
+    <cs:lnRef idx="0"/>
+    <cs:fillRef idx="0"/>
+    <cs:effectRef idx="0"/>
+    <cs:fontRef idx="minor">
+      <a:schemeClr val="tx1"/>
+    </cs:fontRef>
+    <cs:spPr>
+      <a:ln w="9525" cap="flat" cmpd="sng" algn="ctr">
+        <a:solidFill>
+          <a:schemeClr val="tx1">
+            <a:lumMod val="5000"/>
+            <a:lumOff val="95000"/>
+          </a:schemeClr>
+        </a:solidFill>
+        <a:round/>
+      </a:ln>
+    </cs:spPr>
+  </cs:gridlineMinor>
+  <cs:hiLoLine>
+    <cs:lnRef idx="0"/>
+    <cs:fillRef idx="0"/>
+    <cs:effectRef idx="0"/>
+    <cs:fontRef idx="minor">
+      <a:schemeClr val="tx1"/>
+    </cs:fontRef>
+    <cs:spPr>
+      <a:ln w="9525" cap="flat" cmpd="sng" algn="ctr">
+        <a:solidFill>
+          <a:schemeClr val="tx1">
+            <a:lumMod val="75000"/>
+            <a:lumOff val="25000"/>
+          </a:schemeClr>
+        </a:solidFill>
+        <a:round/>
+      </a:ln>
+    </cs:spPr>
+  </cs:hiLoLine>
+  <cs:leaderLine>
+    <cs:lnRef idx="0"/>
+    <cs:fillRef idx="0"/>
+    <cs:effectRef idx="0"/>
+    <cs:fontRef idx="minor">
+      <a:schemeClr val="tx1"/>
+    </cs:fontRef>
+    <cs:spPr>
+      <a:ln w="9525" cap="flat" cmpd="sng" algn="ctr">
+        <a:solidFill>
+          <a:schemeClr val="tx1">
+            <a:lumMod val="35000"/>
+            <a:lumOff val="65000"/>
+          </a:schemeClr>
+        </a:solidFill>
+        <a:round/>
+      </a:ln>
+    </cs:spPr>
+  </cs:leaderLine>
+  <cs:legend>
+    <cs:lnRef idx="0"/>
+    <cs:fillRef idx="0"/>
+    <cs:effectRef idx="0"/>
+    <cs:fontRef idx="minor">
+      <a:schemeClr val="tx1">
+        <a:lumMod val="65000"/>
+        <a:lumOff val="35000"/>
+      </a:schemeClr>
+    </cs:fontRef>
+    <cs:defRPr sz="900" kern="1200"/>
+  </cs:legend>
+  <cs:plotArea mods="allowNoFillOverride allowNoLineOverride">
+    <cs:lnRef idx="0"/>
+    <cs:fillRef idx="0"/>
+    <cs:effectRef idx="0"/>
+    <cs:fontRef idx="minor">
+      <a:schemeClr val="tx1"/>
+    </cs:fontRef>
+  </cs:plotArea>
+  <cs:plotArea3D mods="allowNoFillOverride allowNoLineOverride">
+    <cs:lnRef idx="0"/>
+    <cs:fillRef idx="0"/>
+    <cs:effectRef idx="0"/>
+    <cs:fontRef idx="minor">
+      <a:schemeClr val="tx1"/>
+    </cs:fontRef>
+  </cs:plotArea3D>
+  <cs:seriesAxis>
+    <cs:lnRef idx="0"/>
+    <cs:fillRef idx="0"/>
+    <cs:effectRef idx="0"/>
+    <cs:fontRef idx="minor">
+      <a:schemeClr val="tx1">
+        <a:lumMod val="65000"/>
+        <a:lumOff val="35000"/>
+      </a:schemeClr>
+    </cs:fontRef>
+    <cs:defRPr sz="900" kern="1200"/>
+  </cs:seriesAxis>
+  <cs:seriesLine>
+    <cs:lnRef idx="0"/>
+    <cs:fillRef idx="0"/>
+    <cs:effectRef idx="0"/>
+    <cs:fontRef idx="minor">
+      <a:schemeClr val="tx1"/>
+    </cs:fontRef>
+    <cs:spPr>
+      <a:ln w="9525" cap="flat" cmpd="sng" algn="ctr">
+        <a:solidFill>
+          <a:schemeClr val="tx1">
+            <a:lumMod val="35000"/>
+            <a:lumOff val="65000"/>
+          </a:schemeClr>
+        </a:solidFill>
+        <a:round/>
+      </a:ln>
+    </cs:spPr>
+  </cs:seriesLine>
+  <cs:title>
+    <cs:lnRef idx="0"/>
+    <cs:fillRef idx="0"/>
+    <cs:effectRef idx="0"/>
+    <cs:fontRef idx="minor">
+      <a:schemeClr val="tx1">
+        <a:lumMod val="65000"/>
+        <a:lumOff val="35000"/>
+      </a:schemeClr>
+    </cs:fontRef>
+    <cs:defRPr sz="1400" b="0" kern="1200" spc="0" baseline="0"/>
+  </cs:title>
+  <cs:trendline>
+    <cs:lnRef idx="0">
+      <cs:styleClr val="auto"/>
+    </cs:lnRef>
+    <cs:fillRef idx="0"/>
+    <cs:effectRef idx="0"/>
+    <cs:fontRef idx="minor">
+      <a:schemeClr val="tx1"/>
+    </cs:fontRef>
+    <cs:spPr>
+      <a:ln w="19050" cap="rnd">
+        <a:solidFill>
+          <a:schemeClr val="phClr"/>
+        </a:solidFill>
+        <a:prstDash val="sysDot"/>
+      </a:ln>
+    </cs:spPr>
+  </cs:trendline>
+  <cs:trendlineLabel>
+    <cs:lnRef idx="0"/>
+    <cs:fillRef idx="0"/>
+    <cs:effectRef idx="0"/>
+    <cs:fontRef idx="minor">
+      <a:schemeClr val="tx1">
+        <a:lumMod val="65000"/>
+        <a:lumOff val="35000"/>
+      </a:schemeClr>
+    </cs:fontRef>
+    <cs:defRPr sz="900" kern="1200"/>
+  </cs:trendlineLabel>
+  <cs:upBar>
+    <cs:lnRef idx="0"/>
+    <cs:fillRef idx="0"/>
+    <cs:effectRef idx="0"/>
+    <cs:fontRef idx="minor">
+      <a:schemeClr val="dk1"/>
+    </cs:fontRef>
+    <cs:spPr>
+      <a:solidFill>
+        <a:schemeClr val="lt1"/>
+      </a:solidFill>
+      <a:ln w="9525">
+        <a:solidFill>
+          <a:schemeClr val="tx1">
+            <a:lumMod val="15000"/>
+            <a:lumOff val="85000"/>
+          </a:schemeClr>
+        </a:solidFill>
+      </a:ln>
+    </cs:spPr>
+  </cs:upBar>
+  <cs:valueAxis>
+    <cs:lnRef idx="0"/>
+    <cs:fillRef idx="0"/>
+    <cs:effectRef idx="0"/>
+    <cs:fontRef idx="minor">
+      <a:schemeClr val="tx1">
+        <a:lumMod val="65000"/>
+        <a:lumOff val="35000"/>
+      </a:schemeClr>
+    </cs:fontRef>
+    <cs:defRPr sz="900" kern="1200"/>
+  </cs:valueAxis>
+  <cs:wall>
+    <cs:lnRef idx="0"/>
+    <cs:fillRef idx="0"/>
+    <cs:effectRef idx="0"/>
+    <cs:fontRef idx="minor">
+      <a:schemeClr val="tx1"/>
+    </cs:fontRef>
+    <cs:spPr>
+      <a:noFill/>
+      <a:ln>
+        <a:noFill/>
+      </a:ln>
+    </cs:spPr>
+  </cs:wall>
+</cs:chartStyle>
 </file>
 
 <file path=word/theme/theme1.xml><?xml version="1.0" encoding="utf-8"?>
@@ -7096,7 +12739,7 @@
 </file>
 
 <file path=customXml/itemProps1.xml><?xml version="1.0" encoding="utf-8"?>
-<ds:datastoreItem xmlns:ds="http://schemas.openxmlformats.org/officeDocument/2006/customXml" ds:itemID="{44609857-70D3-4349-9B6E-82841398E2BA}">
+<ds:datastoreItem xmlns:ds="http://schemas.openxmlformats.org/officeDocument/2006/customXml" ds:itemID="{41669584-65D2-4EE6-996B-4C0C1BE20CA5}">
   <ds:schemaRefs>
     <ds:schemaRef ds:uri="http://schemas.openxmlformats.org/officeDocument/2006/bibliography"/>
   </ds:schemaRefs>

--- a/Documentation/Documentation.docx
+++ b/Documentation/Documentation.docx
@@ -12,6 +12,8 @@
           <w:szCs w:val="28"/>
         </w:rPr>
       </w:pPr>
+      <w:bookmarkStart w:id="0" w:name="_GoBack"/>
+      <w:bookmarkEnd w:id="0"/>
       <w:r>
         <w:rPr>
           <w:rFonts w:cs="Arial"/>
@@ -1428,7 +1430,7 @@
           <w:rFonts w:cs="Arial"/>
         </w:rPr>
       </w:pPr>
-      <w:bookmarkStart w:id="0" w:name="_Toc503709179"/>
+      <w:bookmarkStart w:id="1" w:name="_Toc503709179"/>
       <w:r>
         <w:rPr>
           <w:rFonts w:cs="Arial"/>
@@ -1436,7 +1438,7 @@
         <w:lastRenderedPageBreak/>
         <w:t>Uvod</w:t>
       </w:r>
-      <w:bookmarkEnd w:id="0"/>
+      <w:bookmarkEnd w:id="1"/>
     </w:p>
     <w:p>
       <w:pPr>
@@ -1789,7 +1791,7 @@
           <w:numId w:val="2"/>
         </w:numPr>
       </w:pPr>
-      <w:bookmarkStart w:id="1" w:name="_Toc503709180"/>
+      <w:bookmarkStart w:id="2" w:name="_Toc503709180"/>
       <w:r>
         <w:lastRenderedPageBreak/>
         <w:t xml:space="preserve">Algoritmi za smanjenje broja lažno </w:t>
@@ -1800,7 +1802,7 @@
       <w:r>
         <w:t xml:space="preserve"> rezultata</w:t>
       </w:r>
-      <w:bookmarkEnd w:id="1"/>
+      <w:bookmarkEnd w:id="2"/>
     </w:p>
     <w:p>
       <w:pPr>
@@ -1844,14 +1846,14 @@
         </w:rPr>
         <w:t xml:space="preserve"> </w:t>
       </w:r>
-      <w:bookmarkStart w:id="2" w:name="_Toc503709181"/>
+      <w:bookmarkStart w:id="3" w:name="_Toc503709181"/>
       <w:r>
         <w:rPr>
           <w:rFonts w:ascii="Arial" w:hAnsi="Arial" w:cs="Arial"/>
         </w:rPr>
         <w:t>Jednostrani k-mer Bloomov filter</w:t>
       </w:r>
-      <w:bookmarkEnd w:id="2"/>
+      <w:bookmarkEnd w:id="3"/>
     </w:p>
     <w:p>
       <w:pPr>
@@ -2151,7 +2153,7 @@
         </w:rPr>
         <w:t xml:space="preserve"> </w:t>
       </w:r>
-      <w:bookmarkStart w:id="3" w:name="_Toc503709182"/>
+      <w:bookmarkStart w:id="4" w:name="_Toc503709182"/>
       <w:r>
         <w:rPr>
           <w:rFonts w:ascii="Arial" w:hAnsi="Arial" w:cs="Arial"/>
@@ -2176,7 +2178,7 @@
         </w:rPr>
         <w:t>k-mer Bloomov filter</w:t>
       </w:r>
-      <w:bookmarkEnd w:id="3"/>
+      <w:bookmarkEnd w:id="4"/>
     </w:p>
     <w:p/>
     <w:p>
@@ -2458,7 +2460,7 @@
           <w:numId w:val="2"/>
         </w:numPr>
       </w:pPr>
-      <w:bookmarkStart w:id="4" w:name="_Toc503709183"/>
+      <w:bookmarkStart w:id="5" w:name="_Toc503709183"/>
       <w:r>
         <w:lastRenderedPageBreak/>
         <w:t>Algoritmi za smanjenje veličine početnog skupa</w:t>
@@ -2467,7 +2469,7 @@
         <w:br/>
         <w:t>k-merova</w:t>
       </w:r>
-      <w:bookmarkEnd w:id="4"/>
+      <w:bookmarkEnd w:id="5"/>
     </w:p>
     <w:p>
       <w:pPr>
@@ -3877,7 +3879,7 @@
         </w:rPr>
         <w:t xml:space="preserve"> </w:t>
       </w:r>
-      <w:bookmarkStart w:id="5" w:name="_Toc503709184"/>
+      <w:bookmarkStart w:id="6" w:name="_Toc503709184"/>
       <w:r>
         <w:rPr>
           <w:rFonts w:ascii="Arial" w:hAnsi="Arial" w:cs="Arial"/>
@@ -3932,7 +3934,7 @@
         </w:rPr>
         <w:t xml:space="preserve"> u sekvenci</w:t>
       </w:r>
-      <w:bookmarkEnd w:id="5"/>
+      <w:bookmarkEnd w:id="6"/>
     </w:p>
     <w:p>
       <w:pPr>
@@ -4490,34 +4492,28 @@
         <w:lastRenderedPageBreak/>
         <w:t xml:space="preserve">  </w:t>
       </w:r>
-      <w:bookmarkStart w:id="6" w:name="_Hlk503697238"/>
-      <w:bookmarkStart w:id="7" w:name="_Toc503709185"/>
+      <w:bookmarkStart w:id="7" w:name="_Hlk503697238"/>
+      <w:bookmarkStart w:id="8" w:name="_Toc503709185"/>
       <w:r>
         <w:rPr>
           <w:rFonts w:ascii="Arial" w:hAnsi="Arial" w:cs="Arial"/>
         </w:rPr>
-        <w:t>Prorjeđivanje</w:t>
-      </w:r>
+        <w:t xml:space="preserve">Prorjeđivanje </w:t>
+      </w:r>
+      <w:bookmarkEnd w:id="7"/>
       <w:r>
         <w:rPr>
           <w:rFonts w:ascii="Arial" w:hAnsi="Arial" w:cs="Arial"/>
         </w:rPr>
-        <w:t xml:space="preserve"> </w:t>
-      </w:r>
-      <w:bookmarkEnd w:id="6"/>
+        <w:t>a</w:t>
+      </w:r>
       <w:r>
         <w:rPr>
           <w:rFonts w:ascii="Arial" w:hAnsi="Arial" w:cs="Arial"/>
         </w:rPr>
-        <w:t>a</w:t>
-      </w:r>
-      <w:r>
-        <w:rPr>
-          <w:rFonts w:ascii="Arial" w:hAnsi="Arial" w:cs="Arial"/>
-        </w:rPr>
         <w:t>proksimacije minimalnog skupa preklapanja</w:t>
       </w:r>
-      <w:bookmarkEnd w:id="7"/>
+      <w:bookmarkEnd w:id="8"/>
     </w:p>
     <w:p>
       <w:pPr>
@@ -4589,55 +4585,7 @@
         <w:spacing w:line="360" w:lineRule="auto"/>
       </w:pPr>
       <w:r>
-        <w:t>k</w:t>
-      </w:r>
-      <w:r>
-        <w:t>-</w:t>
-      </w:r>
-      <w:r>
-        <w:t xml:space="preserve">mer je u </w:t>
-      </w:r>
-      <w:r>
-        <w:t>B</w:t>
-      </w:r>
-      <w:r>
-        <w:t>loomovom filteru, zna</w:t>
-      </w:r>
-      <w:r>
-        <w:t>č</w:t>
-      </w:r>
-      <w:r>
-        <w:t>i da</w:t>
-      </w:r>
-      <w:r>
-        <w:t xml:space="preserve"> u Bloomovom filteru</w:t>
-      </w:r>
-      <w:r>
-        <w:t xml:space="preserve"> posto</w:t>
-      </w:r>
-      <w:r>
-        <w:t>je</w:t>
-      </w:r>
-      <w:r>
-        <w:t xml:space="preserve"> susjedi koji su udaljeni za </w:t>
-      </w:r>
-      <w:r>
-        <w:t xml:space="preserve">dvije </w:t>
-      </w:r>
-      <w:r>
-        <w:t>baze od njega</w:t>
-      </w:r>
-      <w:r>
-        <w:t xml:space="preserve">, a </w:t>
-      </w:r>
-      <w:r>
-        <w:t>prvi susjedi</w:t>
-      </w:r>
-      <w:r>
-        <w:t xml:space="preserve"> </w:t>
-      </w:r>
-      <w:r>
-        <w:t xml:space="preserve">(udaljeni za jednu bazu) </w:t>
+        <w:t xml:space="preserve">k-mer je u Bloomovom filteru, znači da u Bloomovom filteru postoje susjedi koji su udaljeni za dvije baze od njega, a prvi susjedi (udaljeni za jednu bazu) </w:t>
       </w:r>
       <w:r>
         <w:t xml:space="preserve">su </w:t>
@@ -4659,31 +4607,7 @@
         <w:spacing w:line="360" w:lineRule="auto"/>
       </w:pPr>
       <w:r>
-        <w:t>k</w:t>
-      </w:r>
-      <w:r>
-        <w:t>-</w:t>
-      </w:r>
-      <w:r>
-        <w:t xml:space="preserve">mer nije u </w:t>
-      </w:r>
-      <w:r>
-        <w:t>B</w:t>
-      </w:r>
-      <w:r>
-        <w:t xml:space="preserve">loomovom filteru pa </w:t>
-      </w:r>
-      <w:r>
-        <w:t>u njemu moraju postojati</w:t>
-      </w:r>
-      <w:r>
-        <w:t xml:space="preserve"> njegovi prvi susjedi (udaljeni</w:t>
-      </w:r>
-      <w:r>
-        <w:t xml:space="preserve"> za jednu bazu</w:t>
-      </w:r>
-      <w:r>
-        <w:t xml:space="preserve">) </w:t>
+        <w:t xml:space="preserve">k-mer nije u Bloomovom filteru pa u njemu moraju postojati njegovi prvi susjedi (udaljeni za jednu bazu) </w:t>
       </w:r>
     </w:p>
     <w:p>
@@ -4836,7 +4760,7 @@
         <w:lastRenderedPageBreak/>
         <w:t xml:space="preserve">  </w:t>
       </w:r>
-      <w:bookmarkStart w:id="8" w:name="_Toc503709186"/>
+      <w:bookmarkStart w:id="9" w:name="_Toc503709186"/>
       <w:r>
         <w:rPr>
           <w:rFonts w:ascii="Arial" w:hAnsi="Arial" w:cs="Arial"/>
@@ -4849,7 +4773,7 @@
         </w:rPr>
         <w:t>nepreklapajućih sekvenci</w:t>
       </w:r>
-      <w:bookmarkEnd w:id="8"/>
+      <w:bookmarkEnd w:id="9"/>
     </w:p>
     <w:p>
       <w:pPr>
@@ -5201,8 +5125,8 @@
           <w:rFonts w:cs="Arial"/>
         </w:rPr>
       </w:pPr>
-      <w:bookmarkStart w:id="9" w:name="_Toc503695932"/>
-      <w:bookmarkStart w:id="10" w:name="_Toc503709187"/>
+      <w:bookmarkStart w:id="10" w:name="_Toc503695932"/>
+      <w:bookmarkStart w:id="11" w:name="_Toc503709187"/>
       <w:r>
         <w:rPr>
           <w:rFonts w:cs="Arial"/>
@@ -5216,8 +5140,8 @@
         </w:rPr>
         <w:t>nja</w:t>
       </w:r>
-      <w:bookmarkEnd w:id="9"/>
       <w:bookmarkEnd w:id="10"/>
+      <w:bookmarkEnd w:id="11"/>
     </w:p>
     <w:p>
       <w:pPr>
@@ -5251,16 +5175,7 @@
         <w:t xml:space="preserve"> (podaci iz rada pod nazivom </w:t>
       </w:r>
       <w:r>
-        <w:t>SRR514250_1</w:t>
-      </w:r>
-      <w:r>
-        <w:t xml:space="preserve"> i </w:t>
-      </w:r>
-      <w:r>
-        <w:t>SRR553460</w:t>
-      </w:r>
-      <w:r>
-        <w:t>)</w:t>
+        <w:t>SRR514250_1 i SRR553460)</w:t>
       </w:r>
       <w:r>
         <w:rPr>
@@ -5355,27 +5270,14 @@
       <w:r>
         <w:t xml:space="preserve">Tablica </w:t>
       </w:r>
-      <w:r>
-        <w:fldChar w:fldCharType="begin"/>
-      </w:r>
-      <w:r>
-        <w:instrText xml:space="preserve"> SEQ Tablica \* ARABIC </w:instrText>
-      </w:r>
-      <w:r>
-        <w:fldChar w:fldCharType="separate"/>
-      </w:r>
-      <w:r>
-        <w:rPr>
-          <w:noProof/>
-        </w:rPr>
-        <w:t>1</w:t>
-      </w:r>
-      <w:r>
-        <w:rPr>
-          <w:noProof/>
-        </w:rPr>
-        <w:fldChar w:fldCharType="end"/>
-      </w:r>
+      <w:fldSimple w:instr=" SEQ Tablica \* ARABIC ">
+        <w:r>
+          <w:rPr>
+            <w:noProof/>
+          </w:rPr>
+          <w:t>1</w:t>
+        </w:r>
+      </w:fldSimple>
       <w:r>
         <w:t>. Podaci za testiranje</w:t>
       </w:r>
@@ -6597,7 +6499,7 @@
                 <w:color w:val="2974B5"/>
               </w:rPr>
             </w:pPr>
-            <w:bookmarkStart w:id="11" w:name="_Hlk503695521"/>
+            <w:bookmarkStart w:id="12" w:name="_Hlk503695521"/>
             <w:r>
               <w:rPr>
                 <w:rFonts w:cs="Arial"/>
@@ -6712,7 +6614,7 @@
           </w:p>
         </w:tc>
       </w:tr>
-      <w:bookmarkEnd w:id="11"/>
+      <w:bookmarkEnd w:id="12"/>
       <w:tr>
         <w:trPr>
           <w:trHeight w:val="637"/>
@@ -8734,7 +8636,7 @@
           <w:rFonts w:cs="Arial"/>
         </w:rPr>
       </w:pPr>
-      <w:bookmarkStart w:id="12" w:name="_Toc503709188"/>
+      <w:bookmarkStart w:id="13" w:name="_Toc503709188"/>
       <w:r>
         <w:rPr>
           <w:rFonts w:cs="Arial"/>
@@ -8742,7 +8644,7 @@
         <w:lastRenderedPageBreak/>
         <w:t>Zaključak</w:t>
       </w:r>
-      <w:bookmarkEnd w:id="12"/>
+      <w:bookmarkEnd w:id="13"/>
     </w:p>
     <w:p>
       <w:pPr>
@@ -8798,8 +8700,6 @@
         </w:rPr>
         <w:br w:type="page"/>
       </w:r>
-      <w:bookmarkStart w:id="13" w:name="_GoBack"/>
-      <w:bookmarkEnd w:id="13"/>
     </w:p>
     <w:p>
       <w:pPr>
@@ -10549,6 +10449,7 @@
     <w:lsdException w:name="HTML Sample" w:semiHidden="1" w:unhideWhenUsed="1"/>
     <w:lsdException w:name="HTML Typewriter" w:semiHidden="1" w:unhideWhenUsed="1"/>
     <w:lsdException w:name="HTML Variable" w:semiHidden="1" w:unhideWhenUsed="1"/>
+    <w:lsdException w:name="Normal Table" w:semiHidden="1" w:unhideWhenUsed="1"/>
     <w:lsdException w:name="annotation subject" w:semiHidden="1" w:unhideWhenUsed="1"/>
     <w:lsdException w:name="No List" w:semiHidden="1" w:unhideWhenUsed="1"/>
     <w:lsdException w:name="Outline List 1" w:semiHidden="1" w:unhideWhenUsed="1"/>
@@ -10592,8 +10493,10 @@
     <w:lsdException w:name="Table Elegant" w:semiHidden="1" w:unhideWhenUsed="1"/>
     <w:lsdException w:name="Table Professional" w:semiHidden="1" w:unhideWhenUsed="1"/>
     <w:lsdException w:name="Table Subtle 1" w:semiHidden="1" w:unhideWhenUsed="1"/>
+    <w:lsdException w:name="Table Subtle 2" w:semiHidden="1" w:unhideWhenUsed="1"/>
     <w:lsdException w:name="Table Web 1" w:semiHidden="1" w:unhideWhenUsed="1"/>
     <w:lsdException w:name="Table Web 2" w:semiHidden="1" w:unhideWhenUsed="1"/>
+    <w:lsdException w:name="Table Web 3" w:semiHidden="1" w:unhideWhenUsed="1"/>
     <w:lsdException w:name="Balloon Text" w:semiHidden="1" w:unhideWhenUsed="1"/>
     <w:lsdException w:name="Table Grid" w:uiPriority="39"/>
     <w:lsdException w:name="Table Theme" w:semiHidden="1" w:unhideWhenUsed="1"/>
@@ -10876,6 +10779,7 @@
   <w:style w:type="character" w:default="1" w:styleId="Zadanifontodlomka">
     <w:name w:val="Default Paragraph Font"/>
     <w:uiPriority w:val="1"/>
+    <w:semiHidden/>
     <w:unhideWhenUsed/>
   </w:style>
   <w:style w:type="table" w:default="1" w:styleId="Obinatablica">
@@ -12739,7 +12643,7 @@
 </file>
 
 <file path=customXml/itemProps1.xml><?xml version="1.0" encoding="utf-8"?>
-<ds:datastoreItem xmlns:ds="http://schemas.openxmlformats.org/officeDocument/2006/customXml" ds:itemID="{41669584-65D2-4EE6-996B-4C0C1BE20CA5}">
+<ds:datastoreItem xmlns:ds="http://schemas.openxmlformats.org/officeDocument/2006/customXml" ds:itemID="{3D310F70-4A12-4675-885F-02066E4AB588}">
   <ds:schemaRefs>
     <ds:schemaRef ds:uri="http://schemas.openxmlformats.org/officeDocument/2006/bibliography"/>
   </ds:schemaRefs>

--- a/Documentation/Documentation.docx
+++ b/Documentation/Documentation.docx
@@ -12,8 +12,6 @@
           <w:szCs w:val="28"/>
         </w:rPr>
       </w:pPr>
-      <w:bookmarkStart w:id="0" w:name="_GoBack"/>
-      <w:bookmarkEnd w:id="0"/>
       <w:r>
         <w:rPr>
           <w:rFonts w:cs="Arial"/>
@@ -810,7 +808,14 @@
                 <w:rStyle w:val="Hiperveza"/>
                 <w:noProof/>
               </w:rPr>
-              <w:t>Algoritmi za smanjenje veličine početnog skupa k-merova</w:t>
+              <w:t>Algoritmi za smanjenje veličine početnog skupa k-</w:t>
+            </w:r>
+            <w:r>
+              <w:rPr>
+                <w:rStyle w:val="Hiperveza"/>
+                <w:noProof/>
+              </w:rPr>
+              <w:t>mera</w:t>
             </w:r>
             <w:r>
               <w:rPr>
@@ -1430,7 +1435,7 @@
           <w:rFonts w:cs="Arial"/>
         </w:rPr>
       </w:pPr>
-      <w:bookmarkStart w:id="1" w:name="_Toc503709179"/>
+      <w:bookmarkStart w:id="0" w:name="_Toc503709179"/>
       <w:r>
         <w:rPr>
           <w:rFonts w:cs="Arial"/>
@@ -1438,7 +1443,7 @@
         <w:lastRenderedPageBreak/>
         <w:t>Uvod</w:t>
       </w:r>
-      <w:bookmarkEnd w:id="1"/>
+      <w:bookmarkEnd w:id="0"/>
     </w:p>
     <w:p>
       <w:pPr>
@@ -1464,7 +1469,19 @@
         <w:rPr>
           <w:rFonts w:cs="Arial"/>
         </w:rPr>
-        <w:t xml:space="preserve"> k-merova. </w:t>
+        <w:t xml:space="preserve"> k-</w:t>
+      </w:r>
+      <w:r>
+        <w:rPr>
+          <w:rFonts w:cs="Arial"/>
+        </w:rPr>
+        <w:t>mera</w:t>
+      </w:r>
+      <w:r>
+        <w:rPr>
+          <w:rFonts w:cs="Arial"/>
+        </w:rPr>
+        <w:t xml:space="preserve">. </w:t>
       </w:r>
       <w:r>
         <w:rPr>
@@ -1476,13 +1493,19 @@
         <w:rPr>
           <w:rFonts w:cs="Arial"/>
         </w:rPr>
-        <w:t>-mer</w:t>
-      </w:r>
-      <w:r>
-        <w:rPr>
-          <w:rFonts w:cs="Arial"/>
-        </w:rPr>
-        <w:t>ovi su</w:t>
+        <w:t>-</w:t>
+      </w:r>
+      <w:r>
+        <w:rPr>
+          <w:rFonts w:cs="Arial"/>
+        </w:rPr>
+        <w:t>meri</w:t>
+      </w:r>
+      <w:r>
+        <w:rPr>
+          <w:rFonts w:cs="Arial"/>
+        </w:rPr>
+        <w:t xml:space="preserve"> su</w:t>
       </w:r>
       <w:r>
         <w:rPr>
@@ -1536,7 +1559,13 @@
         <w:rPr>
           <w:rFonts w:cs="Arial"/>
         </w:rPr>
-        <w:t>-merova</w:t>
+        <w:t>-</w:t>
+      </w:r>
+      <w:r>
+        <w:rPr>
+          <w:rFonts w:cs="Arial"/>
+        </w:rPr>
+        <w:t>mera</w:t>
       </w:r>
       <w:r>
         <w:rPr>
@@ -1560,7 +1589,19 @@
         <w:rPr>
           <w:rFonts w:cs="Arial"/>
         </w:rPr>
-        <w:t>-merova uvelike poboljšavaju usporedbu sekvenci [1].</w:t>
+        <w:t>-</w:t>
+      </w:r>
+      <w:r>
+        <w:rPr>
+          <w:rFonts w:cs="Arial"/>
+        </w:rPr>
+        <w:t>mera</w:t>
+      </w:r>
+      <w:r>
+        <w:rPr>
+          <w:rFonts w:cs="Arial"/>
+        </w:rPr>
+        <w:t xml:space="preserve"> uvelike poboljšavaju usporedbu sekvenci [1].</w:t>
       </w:r>
     </w:p>
     <w:p>
@@ -1586,7 +1627,19 @@
         <w:rPr>
           <w:rFonts w:cs="Arial"/>
         </w:rPr>
-        <w:t xml:space="preserve">-merova. </w:t>
+        <w:t>-</w:t>
+      </w:r>
+      <w:r>
+        <w:rPr>
+          <w:rFonts w:cs="Arial"/>
+        </w:rPr>
+        <w:t>mera</w:t>
+      </w:r>
+      <w:r>
+        <w:rPr>
+          <w:rFonts w:cs="Arial"/>
+        </w:rPr>
+        <w:t xml:space="preserve">. </w:t>
       </w:r>
       <w:r>
         <w:rPr>
@@ -1616,7 +1669,19 @@
         <w:rPr>
           <w:rFonts w:cs="Arial"/>
         </w:rPr>
-        <w:t xml:space="preserve">k-merova </w:t>
+        <w:t>k-</w:t>
+      </w:r>
+      <w:r>
+        <w:rPr>
+          <w:rFonts w:cs="Arial"/>
+        </w:rPr>
+        <w:t>mera</w:t>
+      </w:r>
+      <w:r>
+        <w:rPr>
+          <w:rFonts w:cs="Arial"/>
+        </w:rPr>
+        <w:t xml:space="preserve"> </w:t>
       </w:r>
       <w:r>
         <w:rPr>
@@ -1791,7 +1856,7 @@
           <w:numId w:val="2"/>
         </w:numPr>
       </w:pPr>
-      <w:bookmarkStart w:id="2" w:name="_Toc503709180"/>
+      <w:bookmarkStart w:id="1" w:name="_Toc503709180"/>
       <w:r>
         <w:lastRenderedPageBreak/>
         <w:t xml:space="preserve">Algoritmi za smanjenje broja lažno </w:t>
@@ -1802,7 +1867,7 @@
       <w:r>
         <w:t xml:space="preserve"> rezultata</w:t>
       </w:r>
-      <w:bookmarkEnd w:id="2"/>
+      <w:bookmarkEnd w:id="1"/>
     </w:p>
     <w:p>
       <w:pPr>
@@ -1821,7 +1886,13 @@
         <w:t>,</w:t>
       </w:r>
       <w:r>
-        <w:t xml:space="preserve"> jer se može raditi i o lažno pozitivnom rezultatu. Međutim, zbog načina na koji nastaju k-merovi, ispitivanjem susjedstva možemo smanjiti vjerojatnost pojave lažno pozitivnih rezultata. Upravo to je osnovna ideja sljedećih algoritama.</w:t>
+        <w:t xml:space="preserve"> jer se može raditi i o lažno pozitivnom rezultatu. Međutim, zbog načina na koji nastaju k-</w:t>
+      </w:r>
+      <w:r>
+        <w:t>meri</w:t>
+      </w:r>
+      <w:r>
+        <w:t>, ispitivanjem susjedstva možemo smanjiti vjerojatnost pojave lažno pozitivnih rezultata. Upravo to je osnovna ideja sljedećih algoritama.</w:t>
       </w:r>
     </w:p>
     <w:p>
@@ -1846,14 +1917,14 @@
         </w:rPr>
         <w:t xml:space="preserve"> </w:t>
       </w:r>
-      <w:bookmarkStart w:id="3" w:name="_Toc503709181"/>
+      <w:bookmarkStart w:id="2" w:name="_Toc503709181"/>
       <w:r>
         <w:rPr>
           <w:rFonts w:ascii="Arial" w:hAnsi="Arial" w:cs="Arial"/>
         </w:rPr>
         <w:t>Jednostrani k-mer Bloomov filter</w:t>
       </w:r>
-      <w:bookmarkEnd w:id="3"/>
+      <w:bookmarkEnd w:id="2"/>
     </w:p>
     <w:p>
       <w:pPr>
@@ -2153,7 +2224,7 @@
         </w:rPr>
         <w:t xml:space="preserve"> </w:t>
       </w:r>
-      <w:bookmarkStart w:id="4" w:name="_Toc503709182"/>
+      <w:bookmarkStart w:id="3" w:name="_Toc503709182"/>
       <w:r>
         <w:rPr>
           <w:rFonts w:ascii="Arial" w:hAnsi="Arial" w:cs="Arial"/>
@@ -2178,7 +2249,7 @@
         </w:rPr>
         <w:t>k-mer Bloomov filter</w:t>
       </w:r>
-      <w:bookmarkEnd w:id="4"/>
+      <w:bookmarkEnd w:id="3"/>
     </w:p>
     <w:p/>
     <w:p>
@@ -2242,13 +2313,25 @@
         <w:spacing w:line="360" w:lineRule="auto"/>
       </w:pPr>
       <w:r>
-        <w:t xml:space="preserve">Takvo proširenje dovodi do problema rubnih k-merova sekvence koji nemaju susjeda s obje strane. Taj problem se rješava postojanjem </w:t>
+        <w:t>Takvo proširenje dovodi do problema rubnih k-</w:t>
+      </w:r>
+      <w:r>
+        <w:t>mera</w:t>
+      </w:r>
+      <w:r>
+        <w:t xml:space="preserve"> sekvence koji nemaju susjeda s obje strane. Taj problem se rješava postojanjem </w:t>
       </w:r>
       <w:r>
         <w:t>skupa</w:t>
       </w:r>
       <w:r>
-        <w:t xml:space="preserve"> rubnih k-merova.</w:t>
+        <w:t xml:space="preserve"> rubnih k-</w:t>
+      </w:r>
+      <w:r>
+        <w:t>mera</w:t>
+      </w:r>
+      <w:r>
+        <w:t>.</w:t>
       </w:r>
       <w:r>
         <w:t xml:space="preserve"> </w:t>
@@ -2425,7 +2508,19 @@
         <w:rPr>
           <w:rFonts w:cs="Arial"/>
         </w:rPr>
-        <w:t xml:space="preserve">skupu rubnih k-merova </w:t>
+        <w:t>skupu rubnih k-</w:t>
+      </w:r>
+      <w:r>
+        <w:rPr>
+          <w:rFonts w:cs="Arial"/>
+        </w:rPr>
+        <w:t>mera</w:t>
+      </w:r>
+      <w:r>
+        <w:rPr>
+          <w:rFonts w:cs="Arial"/>
+        </w:rPr>
+        <w:t xml:space="preserve"> </w:t>
       </w:r>
       <w:r>
         <w:rPr>
@@ -2460,16 +2555,19 @@
           <w:numId w:val="2"/>
         </w:numPr>
       </w:pPr>
-      <w:bookmarkStart w:id="5" w:name="_Toc503709183"/>
+      <w:bookmarkStart w:id="4" w:name="_Toc503709183"/>
       <w:r>
         <w:lastRenderedPageBreak/>
         <w:t>Algoritmi za smanjenje veličine početnog skupa</w:t>
       </w:r>
       <w:r>
         <w:br/>
-        <w:t>k-merova</w:t>
-      </w:r>
-      <w:bookmarkEnd w:id="5"/>
+        <w:t>k-</w:t>
+      </w:r>
+      <w:r>
+        <w:t>mera</w:t>
+      </w:r>
+      <w:bookmarkEnd w:id="4"/>
     </w:p>
     <w:p>
       <w:pPr>
@@ -2488,7 +2586,13 @@
         <w:br/>
       </w:r>
       <w:r>
-        <w:t>k-merova koji se unose u Bloomov filter, odnosno memorija koju zauzima sam Bloomov filter</w:t>
+        <w:t>k-</w:t>
+      </w:r>
+      <w:r>
+        <w:t>mera</w:t>
+      </w:r>
+      <w:r>
+        <w:t xml:space="preserve"> koji se unose u Bloomov filter, odnosno memorija koju zauzima sam Bloomov filter</w:t>
       </w:r>
       <w:r>
         <w:t>, bez povećanja vjerojatnosti pojave lažno pozitivnih rezultata</w:t>
@@ -2553,7 +2657,13 @@
         <w:t>)</w:t>
       </w:r>
       <w:r>
-        <w:t xml:space="preserve"> koji se sastoje od k-merova koji prethode, odnosno slijede </w:t>
+        <w:t xml:space="preserve"> koji se sastoje od k-</w:t>
+      </w:r>
+      <w:r>
+        <w:t>mera</w:t>
+      </w:r>
+      <w:r>
+        <w:t xml:space="preserve"> koji prethode, odnosno slijede </w:t>
       </w:r>
       <w:r>
         <w:rPr>
@@ -2577,7 +2687,13 @@
         <w:t>, tada možemo ustvrditi postojanje promatranog k-mera</w:t>
       </w:r>
       <w:r>
-        <w:t xml:space="preserve"> bez da ga pohranimo u Bloomov filter. Na taj način smanjuje se veličina početnog skupa k-merova koju je potrebno inicijalno pohraniti u Bloomov fi</w:t>
+        <w:t xml:space="preserve"> bez da ga pohranimo u Bloomov filter. Na taj način smanjuje se veličina početnog skupa k-</w:t>
+      </w:r>
+      <w:r>
+        <w:t>mera</w:t>
+      </w:r>
+      <w:r>
+        <w:t xml:space="preserve"> koju je potrebno inicijalno pohraniti u Bloomov fi</w:t>
       </w:r>
       <w:r>
         <w:t>l</w:t>
@@ -2616,7 +2732,13 @@
         <w:t xml:space="preserve"> svih</w:t>
       </w:r>
       <w:r>
-        <w:t xml:space="preserve"> k-merova koji se</w:t>
+        <w:t xml:space="preserve"> k-</w:t>
+      </w:r>
+      <w:r>
+        <w:t>mera</w:t>
+      </w:r>
+      <w:r>
+        <w:t xml:space="preserve"> koji se</w:t>
       </w:r>
       <w:r>
         <w:t xml:space="preserve"> u</w:t>
@@ -2660,7 +2782,13 @@
         <w:t xml:space="preserve"> svih</w:t>
       </w:r>
       <w:r>
-        <w:t xml:space="preserve"> k-merova koji se u sekvenci pojavljuju nakon k-mera </w:t>
+        <w:t xml:space="preserve"> k-</w:t>
+      </w:r>
+      <w:r>
+        <w:t>mera</w:t>
+      </w:r>
+      <w:r>
+        <w:t xml:space="preserve"> koji se u sekvenci pojavljuju nakon k-mera </w:t>
       </w:r>
       <w:r>
         <w:rPr>
@@ -3051,7 +3179,13 @@
         <w:spacing w:line="360" w:lineRule="auto"/>
       </w:pPr>
       <w:r>
-        <w:t>Za određivanje početnog skupa k-merova koji će biti pohranjeni u Bloomov filter koristi se jedan od sljedeća dva pristupa:</w:t>
+        <w:t>Za određivanje početnog skupa k-</w:t>
+      </w:r>
+      <w:r>
+        <w:t>mera</w:t>
+      </w:r>
+      <w:r>
+        <w:t xml:space="preserve"> koji će biti pohranjeni u Bloomov filter koristi se jedan od sljedeća dva pristupa:</w:t>
       </w:r>
     </w:p>
     <w:p>
@@ -3094,7 +3228,13 @@
         </w:rPr>
       </w:pPr>
       <w:r>
-        <w:t xml:space="preserve">Neka je zadan skup k-merova </w:t>
+        <w:t>Neka je zadan skup k-</w:t>
+      </w:r>
+      <w:r>
+        <w:t>mera</w:t>
+      </w:r>
+      <w:r>
+        <w:t xml:space="preserve"> </w:t>
       </w:r>
       <w:r>
         <w:rPr>
@@ -3457,7 +3597,13 @@
         </w:rPr>
       </w:pPr>
       <w:r>
-        <w:t xml:space="preserve">Neka je zadan skup k-merova </w:t>
+        <w:t>Neka je zadan skup k-</w:t>
+      </w:r>
+      <w:r>
+        <w:t>mera</w:t>
+      </w:r>
+      <w:r>
+        <w:t xml:space="preserve"> </w:t>
       </w:r>
       <w:r>
         <w:rPr>
@@ -3792,7 +3938,13 @@
       </w:pPr>
       <w:r>
         <w:lastRenderedPageBreak/>
-        <w:t>Određivanje početnog skupa k-merova korištenjem navedenih pristu</w:t>
+        <w:t>Određivanje početnog skupa k-</w:t>
+      </w:r>
+      <w:r>
+        <w:t>mera</w:t>
+      </w:r>
+      <w:r>
+        <w:t xml:space="preserve"> korištenjem navedenih pristu</w:t>
       </w:r>
       <w:r>
         <w:t>pa bilo bi jednostavno, kada bi</w:t>
@@ -3879,7 +4031,7 @@
         </w:rPr>
         <w:t xml:space="preserve"> </w:t>
       </w:r>
-      <w:bookmarkStart w:id="6" w:name="_Toc503709184"/>
+      <w:bookmarkStart w:id="5" w:name="_Toc503709184"/>
       <w:r>
         <w:rPr>
           <w:rFonts w:ascii="Arial" w:hAnsi="Arial" w:cs="Arial"/>
@@ -3934,7 +4086,7 @@
         </w:rPr>
         <w:t xml:space="preserve"> u sekvenci</w:t>
       </w:r>
-      <w:bookmarkEnd w:id="6"/>
+      <w:bookmarkEnd w:id="5"/>
     </w:p>
     <w:p>
       <w:pPr>
@@ -3975,7 +4127,13 @@
         <w:spacing w:line="360" w:lineRule="auto"/>
       </w:pPr>
       <w:r>
-        <w:t xml:space="preserve">Ovaj algoritam za određivanje početnog skupa k-merova </w:t>
+        <w:t>Ovaj algoritam za određivanje početnog skupa k-</w:t>
+      </w:r>
+      <w:r>
+        <w:t>mera</w:t>
+      </w:r>
+      <w:r>
+        <w:t xml:space="preserve"> </w:t>
       </w:r>
       <w:r>
         <w:rPr>
@@ -4073,7 +4231,13 @@
         <w:t xml:space="preserve">odgovarajući </w:t>
       </w:r>
       <w:r>
-        <w:t xml:space="preserve">skup odabranih k-merova iz sekvence </w:t>
+        <w:t>skup odabranih k-</w:t>
+      </w:r>
+      <w:r>
+        <w:t>mera</w:t>
+      </w:r>
+      <w:r>
+        <w:t xml:space="preserve"> iz sekvence </w:t>
       </w:r>
       <w:r>
         <w:rPr>
@@ -4085,7 +4249,10 @@
         <w:t xml:space="preserve"> ima najveći presjek </w:t>
       </w:r>
       <w:r>
-        <w:t>s početnim skupom k-merova</w:t>
+        <w:t>s početnim skupom k-</w:t>
+      </w:r>
+      <w:r>
+        <w:t>mera</w:t>
       </w:r>
       <w:r>
         <w:t xml:space="preserve"> </w:t>
@@ -4259,7 +4426,13 @@
         <w:t xml:space="preserve">K </w:t>
       </w:r>
       <w:r>
-        <w:t xml:space="preserve">je početni skup k-merova konstruiran u prethodnih </w:t>
+        <w:t>je početni skup k-</w:t>
+      </w:r>
+      <w:r>
+        <w:t>mera</w:t>
+      </w:r>
+      <w:r>
+        <w:t xml:space="preserve"> konstruiran u prethodnih </w:t>
       </w:r>
       <w:r>
         <w:rPr>
@@ -4351,7 +4524,13 @@
         <w:t xml:space="preserve">r </w:t>
       </w:r>
       <w:r>
-        <w:t xml:space="preserve"> se odabire na način da odgovarajući skup k-merova </w:t>
+        <w:t xml:space="preserve"> se odabire na način da odgovarajući skup k-</w:t>
+      </w:r>
+      <w:r>
+        <w:t>mera</w:t>
+      </w:r>
+      <w:r>
+        <w:t xml:space="preserve"> </w:t>
       </w:r>
       <w:r>
         <w:rPr>
@@ -4373,7 +4552,13 @@
         <w:t xml:space="preserve"> </w:t>
       </w:r>
       <w:r>
-        <w:t xml:space="preserve">ima najveći presjek početnim skupom k-merova </w:t>
+        <w:t>ima najveći presjek početnim skupom k-</w:t>
+      </w:r>
+      <w:r>
+        <w:t>mera</w:t>
+      </w:r>
+      <w:r>
+        <w:t xml:space="preserve"> </w:t>
       </w:r>
       <w:r>
         <w:rPr>
@@ -4456,10 +4641,10 @@
         <w:t>i</w:t>
       </w:r>
       <w:r>
-        <w:t xml:space="preserve"> dodani sljedeći k-mer</w:t>
-      </w:r>
-      <w:r>
-        <w:t>ovi</w:t>
+        <w:t xml:space="preserve"> dodani sljedeći k-</w:t>
+      </w:r>
+      <w:r>
+        <w:t>meri</w:t>
       </w:r>
       <w:r>
         <w:t xml:space="preserve">: </w:t>
@@ -4492,28 +4677,28 @@
         <w:lastRenderedPageBreak/>
         <w:t xml:space="preserve">  </w:t>
       </w:r>
-      <w:bookmarkStart w:id="7" w:name="_Hlk503697238"/>
-      <w:bookmarkStart w:id="8" w:name="_Toc503709185"/>
+      <w:bookmarkStart w:id="6" w:name="_Hlk503697238"/>
+      <w:bookmarkStart w:id="7" w:name="_Toc503709185"/>
       <w:r>
         <w:rPr>
           <w:rFonts w:ascii="Arial" w:hAnsi="Arial" w:cs="Arial"/>
         </w:rPr>
         <w:t xml:space="preserve">Prorjeđivanje </w:t>
       </w:r>
+      <w:bookmarkEnd w:id="6"/>
+      <w:r>
+        <w:rPr>
+          <w:rFonts w:ascii="Arial" w:hAnsi="Arial" w:cs="Arial"/>
+        </w:rPr>
+        <w:t>a</w:t>
+      </w:r>
+      <w:r>
+        <w:rPr>
+          <w:rFonts w:ascii="Arial" w:hAnsi="Arial" w:cs="Arial"/>
+        </w:rPr>
+        <w:t>proksimacije minimalnog skupa preklapanja</w:t>
+      </w:r>
       <w:bookmarkEnd w:id="7"/>
-      <w:r>
-        <w:rPr>
-          <w:rFonts w:ascii="Arial" w:hAnsi="Arial" w:cs="Arial"/>
-        </w:rPr>
-        <w:t>a</w:t>
-      </w:r>
-      <w:r>
-        <w:rPr>
-          <w:rFonts w:ascii="Arial" w:hAnsi="Arial" w:cs="Arial"/>
-        </w:rPr>
-        <w:t>proksimacije minimalnog skupa preklapanja</w:t>
-      </w:r>
-      <w:bookmarkEnd w:id="8"/>
     </w:p>
     <w:p>
       <w:pPr>
@@ -4624,7 +4809,13 @@
         <w:t>nih susjeda odnosno listu svih prethodnika i listu svih sljedbenika</w:t>
       </w:r>
       <w:r>
-        <w:t xml:space="preserve">. U nastavku algoritma koristi se pohlepni algoritam koji uzima onaj k-mer koji se nalazi u najviše skupova prethodnika i sljedbenika ostalih k-merova. Ovaj postupak može se vidjeti na </w:t>
+        <w:t>. U nastavku algoritma koristi se pohlepni algoritam koji uzima onaj k-mer koji se nalazi u najviše skupova prethodnika i sljedbenika ostalih k-</w:t>
+      </w:r>
+      <w:r>
+        <w:t>mera</w:t>
+      </w:r>
+      <w:r>
+        <w:t xml:space="preserve">. Ovaj postupak može se vidjeti na </w:t>
       </w:r>
       <w:r>
         <w:rPr>
@@ -4722,7 +4913,10 @@
         <w:t xml:space="preserve"> se</w:t>
       </w:r>
       <w:r>
-        <w:t xml:space="preserve"> odabran k-mer iz setova susjedstva ostalih k-merova</w:t>
+        <w:t xml:space="preserve"> odabran k-mer iz setova susjedstva ostalih k-</w:t>
+      </w:r>
+      <w:r>
+        <w:t>mera</w:t>
       </w:r>
       <w:r>
         <w:t xml:space="preserve"> t</w:t>
@@ -4760,7 +4954,7 @@
         <w:lastRenderedPageBreak/>
         <w:t xml:space="preserve">  </w:t>
       </w:r>
-      <w:bookmarkStart w:id="9" w:name="_Toc503709186"/>
+      <w:bookmarkStart w:id="8" w:name="_Toc503709186"/>
       <w:r>
         <w:rPr>
           <w:rFonts w:ascii="Arial" w:hAnsi="Arial" w:cs="Arial"/>
@@ -4773,7 +4967,7 @@
         </w:rPr>
         <w:t>nepreklapajućih sekvenci</w:t>
       </w:r>
-      <w:bookmarkEnd w:id="9"/>
+      <w:bookmarkEnd w:id="8"/>
     </w:p>
     <w:p>
       <w:pPr>
@@ -5055,10 +5249,10 @@
         <w:t xml:space="preserve">K </w:t>
       </w:r>
       <w:r>
-        <w:t>bit će dodani sljedeći k-mer</w:t>
-      </w:r>
-      <w:r>
-        <w:t>ovi</w:t>
+        <w:t>bit će dodani sljedeći k-</w:t>
+      </w:r>
+      <w:r>
+        <w:t>meri</w:t>
       </w:r>
       <w:r>
         <w:t xml:space="preserve">: </w:t>
@@ -5125,8 +5319,8 @@
           <w:rFonts w:cs="Arial"/>
         </w:rPr>
       </w:pPr>
-      <w:bookmarkStart w:id="10" w:name="_Toc503695932"/>
-      <w:bookmarkStart w:id="11" w:name="_Toc503709187"/>
+      <w:bookmarkStart w:id="9" w:name="_Toc503695932"/>
+      <w:bookmarkStart w:id="10" w:name="_Toc503709187"/>
       <w:r>
         <w:rPr>
           <w:rFonts w:cs="Arial"/>
@@ -5140,8 +5334,8 @@
         </w:rPr>
         <w:t>nja</w:t>
       </w:r>
+      <w:bookmarkEnd w:id="9"/>
       <w:bookmarkEnd w:id="10"/>
-      <w:bookmarkEnd w:id="11"/>
     </w:p>
     <w:p>
       <w:pPr>
@@ -5219,7 +5413,19 @@
         <w:rPr>
           <w:rFonts w:cs="Arial"/>
         </w:rPr>
-        <w:t xml:space="preserve"> odgovaraju podacima korištenim u radu. </w:t>
+        <w:t xml:space="preserve"> odgovaraju podacima korištenim u </w:t>
+      </w:r>
+      <w:r>
+        <w:rPr>
+          <w:rFonts w:cs="Arial"/>
+        </w:rPr>
+        <w:t xml:space="preserve">originalnom </w:t>
+      </w:r>
+      <w:r>
+        <w:rPr>
+          <w:rFonts w:cs="Arial"/>
+        </w:rPr>
+        <w:t xml:space="preserve">radu. </w:t>
       </w:r>
     </w:p>
     <w:p>
@@ -5247,19 +5453,51 @@
         <w:rPr>
           <w:rFonts w:cs="Arial"/>
         </w:rPr>
-        <w:t>E</w:t>
-      </w:r>
-      <w:r>
-        <w:rPr>
-          <w:rFonts w:cs="Arial"/>
-        </w:rPr>
-        <w:t>scherichia coli</w:t>
-      </w:r>
-      <w:r>
-        <w:rPr>
-          <w:rFonts w:cs="Arial"/>
-        </w:rPr>
-        <w:t xml:space="preserve"> je potrebna kako bismo mogli testirati algoritam opisan u poglavlju 3.3 koji se izvodi u cijelosti nad jednom sekvencom.</w:t>
+        <w:t>Mali set podataka</w:t>
+      </w:r>
+      <w:r>
+        <w:rPr>
+          <w:rFonts w:cs="Arial"/>
+        </w:rPr>
+        <w:t xml:space="preserve"> </w:t>
+      </w:r>
+      <w:r>
+        <w:rPr>
+          <w:rFonts w:cs="Arial"/>
+        </w:rPr>
+        <w:t>SRR1031159_1e4</w:t>
+      </w:r>
+      <w:r>
+        <w:rPr>
+          <w:rFonts w:cs="Arial"/>
+        </w:rPr>
+        <w:t xml:space="preserve"> iz tablice </w:t>
+      </w:r>
+      <w:r>
+        <w:rPr>
+          <w:rFonts w:cs="Arial"/>
+        </w:rPr>
+        <w:t xml:space="preserve">potreban je kako bi mogli </w:t>
+      </w:r>
+      <w:proofErr w:type="spellStart"/>
+      <w:r>
+        <w:rPr>
+          <w:rFonts w:cs="Arial"/>
+        </w:rPr>
+        <w:t>istestirati</w:t>
+      </w:r>
+      <w:proofErr w:type="spellEnd"/>
+      <w:r>
+        <w:rPr>
+          <w:rFonts w:cs="Arial"/>
+        </w:rPr>
+        <w:t xml:space="preserve"> </w:t>
+      </w:r>
+      <w:r>
+        <w:rPr>
+          <w:rFonts w:cs="Arial"/>
+        </w:rPr>
+        <w:t xml:space="preserve">hitting set. </w:t>
       </w:r>
     </w:p>
     <w:p>
@@ -5289,10 +5527,10 @@
         <w:tblLook w:val="04A0" w:firstRow="1" w:lastRow="0" w:firstColumn="1" w:lastColumn="0" w:noHBand="0" w:noVBand="1"/>
       </w:tblPr>
       <w:tblGrid>
-        <w:gridCol w:w="1925"/>
-        <w:gridCol w:w="3315"/>
-        <w:gridCol w:w="2126"/>
-        <w:gridCol w:w="1696"/>
+        <w:gridCol w:w="2191"/>
+        <w:gridCol w:w="3226"/>
+        <w:gridCol w:w="2037"/>
+        <w:gridCol w:w="1608"/>
       </w:tblGrid>
       <w:tr>
         <w:trPr>
@@ -5687,7 +5925,15 @@
                 <w:b w:val="0"/>
                 <w:color w:val="2974B5"/>
               </w:rPr>
-              <w:t>Escherichia coli</w:t>
+              <w:t>SRR1031159_1</w:t>
+            </w:r>
+            <w:r>
+              <w:rPr>
+                <w:rFonts w:cs="Arial"/>
+                <w:b w:val="0"/>
+                <w:color w:val="2974B5"/>
+              </w:rPr>
+              <w:t>e4</w:t>
             </w:r>
           </w:p>
         </w:tc>
@@ -5710,7 +5956,14 @@
                 <w:rFonts w:cs="Arial"/>
                 <w:color w:val="2974B5"/>
               </w:rPr>
-              <w:t>Cijeli genom bakterije e. coli u jednoj sekvenci</w:t>
+              <w:t xml:space="preserve">Dio genoma </w:t>
+            </w:r>
+            <w:r>
+              <w:rPr>
+                <w:rFonts w:cs="Arial"/>
+                <w:color w:val="2974B5"/>
+              </w:rPr>
+              <w:t>SRR1031159_1</w:t>
             </w:r>
           </w:p>
         </w:tc>
@@ -5733,7 +5986,7 @@
                 <w:rFonts w:cs="Arial"/>
                 <w:color w:val="2974B5"/>
               </w:rPr>
-              <w:t>1</w:t>
+              <w:t>10 000</w:t>
             </w:r>
           </w:p>
         </w:tc>
@@ -5751,6 +6004,13 @@
                 <w:color w:val="2974B5"/>
               </w:rPr>
             </w:pPr>
+            <w:r>
+              <w:rPr>
+                <w:rFonts w:cs="Arial"/>
+                <w:color w:val="2974B5"/>
+              </w:rPr>
+              <w:t>101</w:t>
+            </w:r>
           </w:p>
         </w:tc>
       </w:tr>
@@ -5774,7 +6034,122 @@
         <w:rPr>
           <w:rFonts w:cs="Arial"/>
         </w:rPr>
-        <w:t>Prilikom svih mjerenja duljina k-merova je bila 20 kako bi rezultati bili usporedivi s rezultatima u radu. Set testnih upita sadrži milijun nasumičnih k-merova dobivenih uniformno s mutacijom na jednoj bazi. Duljina Bloomovog filtera ovisi o broju svih k-merova od trenutno testiranih podataka te je 10 puta veća od ukupnog broja k-merova.</w:t>
+        <w:t>Prilikom svih mjerenja duljina k-</w:t>
+      </w:r>
+      <w:r>
+        <w:rPr>
+          <w:rFonts w:cs="Arial"/>
+        </w:rPr>
+        <w:t>mera</w:t>
+      </w:r>
+      <w:r>
+        <w:rPr>
+          <w:rFonts w:cs="Arial"/>
+        </w:rPr>
+        <w:t xml:space="preserve"> je bila 20 kako bi rezultati bili usporedivi s rezultatima u</w:t>
+      </w:r>
+      <w:r>
+        <w:rPr>
+          <w:rFonts w:cs="Arial"/>
+        </w:rPr>
+        <w:t xml:space="preserve"> or</w:t>
+      </w:r>
+      <w:r>
+        <w:rPr>
+          <w:rFonts w:cs="Arial"/>
+        </w:rPr>
+        <w:t>i</w:t>
+      </w:r>
+      <w:r>
+        <w:rPr>
+          <w:rFonts w:cs="Arial"/>
+        </w:rPr>
+        <w:t>ginalnom</w:t>
+      </w:r>
+      <w:r>
+        <w:rPr>
+          <w:rFonts w:cs="Arial"/>
+        </w:rPr>
+        <w:t xml:space="preserve"> radu. Set testnih upita sadrži </w:t>
+      </w:r>
+      <w:r>
+        <w:rPr>
+          <w:rFonts w:cs="Arial"/>
+        </w:rPr>
+        <w:t>10</w:t>
+      </w:r>
+      <w:r>
+        <w:rPr>
+          <w:rFonts w:cs="Arial"/>
+          <w:vertAlign w:val="superscript"/>
+        </w:rPr>
+        <w:t>6</w:t>
+      </w:r>
+      <w:r>
+        <w:rPr>
+          <w:rFonts w:cs="Arial"/>
+        </w:rPr>
+        <w:t xml:space="preserve"> nasumičnih k-</w:t>
+      </w:r>
+      <w:r>
+        <w:rPr>
+          <w:rFonts w:cs="Arial"/>
+        </w:rPr>
+        <w:t>mera</w:t>
+      </w:r>
+      <w:r>
+        <w:rPr>
+          <w:rFonts w:cs="Arial"/>
+        </w:rPr>
+        <w:t xml:space="preserve"> dobivenih uniformno s mutacijom na jednoj bazi. Bloomov</w:t>
+      </w:r>
+      <w:r>
+        <w:rPr>
+          <w:rFonts w:cs="Arial"/>
+        </w:rPr>
+        <w:t xml:space="preserve"> </w:t>
+      </w:r>
+      <w:r>
+        <w:rPr>
+          <w:rFonts w:cs="Arial"/>
+        </w:rPr>
+        <w:t>filter</w:t>
+      </w:r>
+      <w:r>
+        <w:rPr>
+          <w:rFonts w:cs="Arial"/>
+        </w:rPr>
+        <w:t xml:space="preserve"> inicijaliziran</w:t>
+      </w:r>
+      <w:r>
+        <w:rPr>
+          <w:rFonts w:cs="Arial"/>
+        </w:rPr>
+        <w:t xml:space="preserve"> je </w:t>
+      </w:r>
+      <w:r>
+        <w:rPr>
+          <w:rFonts w:cs="Arial"/>
+        </w:rPr>
+        <w:t xml:space="preserve">s  veličinom koja je </w:t>
+      </w:r>
+      <w:r>
+        <w:rPr>
+          <w:rFonts w:cs="Arial"/>
+        </w:rPr>
+        <w:t>10 puta veća od ukupnog broja k-</w:t>
+      </w:r>
+      <w:r>
+        <w:rPr>
+          <w:rFonts w:cs="Arial"/>
+        </w:rPr>
+        <w:t>mera</w:t>
+      </w:r>
+      <w:r>
+        <w:rPr>
+          <w:rFonts w:cs="Arial"/>
+        </w:rPr>
+        <w:t>.</w:t>
       </w:r>
     </w:p>
     <w:p>
@@ -5809,12 +6184,12 @@
         <w:tblLook w:val="04A0" w:firstRow="1" w:lastRow="0" w:firstColumn="1" w:lastColumn="0" w:noHBand="0" w:noVBand="1"/>
       </w:tblPr>
       <w:tblGrid>
-        <w:gridCol w:w="1926"/>
-        <w:gridCol w:w="1427"/>
-        <w:gridCol w:w="1427"/>
-        <w:gridCol w:w="1428"/>
-        <w:gridCol w:w="1426"/>
-        <w:gridCol w:w="1428"/>
+        <w:gridCol w:w="2265"/>
+        <w:gridCol w:w="1360"/>
+        <w:gridCol w:w="1360"/>
+        <w:gridCol w:w="1359"/>
+        <w:gridCol w:w="1359"/>
+        <w:gridCol w:w="1359"/>
       </w:tblGrid>
       <w:tr>
         <w:trPr>
@@ -5824,7 +6199,7 @@
         <w:tc>
           <w:tcPr>
             <w:cnfStyle w:val="001000000000" w:firstRow="0" w:lastRow="0" w:firstColumn="1" w:lastColumn="0" w:oddVBand="0" w:evenVBand="0" w:oddHBand="0" w:evenHBand="0" w:firstRowFirstColumn="0" w:firstRowLastColumn="0" w:lastRowFirstColumn="0" w:lastRowLastColumn="0"/>
-            <w:tcW w:w="1062" w:type="pct"/>
+            <w:tcW w:w="1249" w:type="pct"/>
             <w:tcBorders>
               <w:bottom w:val="double" w:sz="4" w:space="0" w:color="5B9BD5" w:themeColor="accent1"/>
             </w:tcBorders>
@@ -5849,7 +6224,7 @@
         </w:tc>
         <w:tc>
           <w:tcPr>
-            <w:tcW w:w="787" w:type="pct"/>
+            <w:tcW w:w="750" w:type="pct"/>
             <w:tcBorders>
               <w:bottom w:val="double" w:sz="4" w:space="0" w:color="5B9BD5" w:themeColor="accent1"/>
             </w:tcBorders>
@@ -5894,7 +6269,7 @@
         </w:tc>
         <w:tc>
           <w:tcPr>
-            <w:tcW w:w="787" w:type="pct"/>
+            <w:tcW w:w="750" w:type="pct"/>
             <w:tcBorders>
               <w:bottom w:val="double" w:sz="4" w:space="0" w:color="5B9BD5" w:themeColor="accent1"/>
             </w:tcBorders>
@@ -5920,7 +6295,7 @@
         </w:tc>
         <w:tc>
           <w:tcPr>
-            <w:tcW w:w="788" w:type="pct"/>
+            <w:tcW w:w="750" w:type="pct"/>
             <w:tcBorders>
               <w:bottom w:val="double" w:sz="4" w:space="0" w:color="5B9BD5" w:themeColor="accent1"/>
             </w:tcBorders>
@@ -5946,7 +6321,7 @@
         </w:tc>
         <w:tc>
           <w:tcPr>
-            <w:tcW w:w="787" w:type="pct"/>
+            <w:tcW w:w="750" w:type="pct"/>
             <w:tcBorders>
               <w:bottom w:val="double" w:sz="4" w:space="0" w:color="5B9BD5" w:themeColor="accent1"/>
             </w:tcBorders>
@@ -5972,7 +6347,7 @@
         </w:tc>
         <w:tc>
           <w:tcPr>
-            <w:tcW w:w="788" w:type="pct"/>
+            <w:tcW w:w="750" w:type="pct"/>
             <w:tcBorders>
               <w:bottom w:val="double" w:sz="4" w:space="0" w:color="5B9BD5" w:themeColor="accent1"/>
             </w:tcBorders>
@@ -6004,7 +6379,7 @@
         <w:tc>
           <w:tcPr>
             <w:cnfStyle w:val="001000000000" w:firstRow="0" w:lastRow="0" w:firstColumn="1" w:lastColumn="0" w:oddVBand="0" w:evenVBand="0" w:oddHBand="0" w:evenHBand="0" w:firstRowFirstColumn="0" w:firstRowLastColumn="0" w:lastRowFirstColumn="0" w:lastRowLastColumn="0"/>
-            <w:tcW w:w="1062" w:type="pct"/>
+            <w:tcW w:w="1249" w:type="pct"/>
             <w:tcBorders>
               <w:top w:val="double" w:sz="4" w:space="0" w:color="5B9BD5" w:themeColor="accent1"/>
             </w:tcBorders>
@@ -6030,7 +6405,7 @@
         </w:tc>
         <w:tc>
           <w:tcPr>
-            <w:tcW w:w="787" w:type="pct"/>
+            <w:tcW w:w="750" w:type="pct"/>
             <w:tcBorders>
               <w:top w:val="double" w:sz="4" w:space="0" w:color="5B9BD5" w:themeColor="accent1"/>
             </w:tcBorders>
@@ -6045,11 +6420,18 @@
                 <w:color w:val="2974B5"/>
               </w:rPr>
             </w:pPr>
+            <w:r>
+              <w:rPr>
+                <w:rFonts w:cs="Arial"/>
+                <w:color w:val="2974B5"/>
+              </w:rPr>
+              <w:t>0.0322</w:t>
+            </w:r>
           </w:p>
         </w:tc>
         <w:tc>
           <w:tcPr>
-            <w:tcW w:w="787" w:type="pct"/>
+            <w:tcW w:w="750" w:type="pct"/>
             <w:tcBorders>
               <w:top w:val="double" w:sz="4" w:space="0" w:color="5B9BD5" w:themeColor="accent1"/>
             </w:tcBorders>
@@ -6064,11 +6446,18 @@
                 <w:color w:val="2974B5"/>
               </w:rPr>
             </w:pPr>
+            <w:r>
+              <w:rPr>
+                <w:rFonts w:cs="Arial"/>
+                <w:color w:val="2974B5"/>
+              </w:rPr>
+              <w:t>0.0101</w:t>
+            </w:r>
           </w:p>
         </w:tc>
         <w:tc>
           <w:tcPr>
-            <w:tcW w:w="788" w:type="pct"/>
+            <w:tcW w:w="750" w:type="pct"/>
             <w:tcBorders>
               <w:top w:val="double" w:sz="4" w:space="0" w:color="5B9BD5" w:themeColor="accent1"/>
             </w:tcBorders>
@@ -6083,11 +6472,18 @@
                 <w:color w:val="2974B5"/>
               </w:rPr>
             </w:pPr>
+            <w:r>
+              <w:rPr>
+                <w:rFonts w:cs="Arial"/>
+                <w:color w:val="2974B5"/>
+              </w:rPr>
+              <w:t>0.00089</w:t>
+            </w:r>
           </w:p>
         </w:tc>
         <w:tc>
           <w:tcPr>
-            <w:tcW w:w="787" w:type="pct"/>
+            <w:tcW w:w="750" w:type="pct"/>
             <w:tcBorders>
               <w:top w:val="double" w:sz="4" w:space="0" w:color="5B9BD5" w:themeColor="accent1"/>
             </w:tcBorders>
@@ -6102,11 +6498,18 @@
                 <w:color w:val="2974B5"/>
               </w:rPr>
             </w:pPr>
+            <w:r>
+              <w:rPr>
+                <w:rFonts w:cs="Arial"/>
+                <w:color w:val="2974B5"/>
+              </w:rPr>
+              <w:t>0.0273</w:t>
+            </w:r>
           </w:p>
         </w:tc>
         <w:tc>
           <w:tcPr>
-            <w:tcW w:w="788" w:type="pct"/>
+            <w:tcW w:w="750" w:type="pct"/>
             <w:tcBorders>
               <w:top w:val="double" w:sz="4" w:space="0" w:color="5B9BD5" w:themeColor="accent1"/>
             </w:tcBorders>
@@ -6138,7 +6541,7 @@
         <w:tc>
           <w:tcPr>
             <w:cnfStyle w:val="001000000000" w:firstRow="0" w:lastRow="0" w:firstColumn="1" w:lastColumn="0" w:oddVBand="0" w:evenVBand="0" w:oddHBand="0" w:evenHBand="0" w:firstRowFirstColumn="0" w:firstRowLastColumn="0" w:lastRowFirstColumn="0" w:lastRowLastColumn="0"/>
-            <w:tcW w:w="1062" w:type="pct"/>
+            <w:tcW w:w="1249" w:type="pct"/>
             <w:vAlign w:val="center"/>
           </w:tcPr>
           <w:p>
@@ -6162,7 +6565,7 @@
         </w:tc>
         <w:tc>
           <w:tcPr>
-            <w:tcW w:w="787" w:type="pct"/>
+            <w:tcW w:w="750" w:type="pct"/>
             <w:vAlign w:val="center"/>
           </w:tcPr>
           <w:p>
@@ -6174,11 +6577,18 @@
                 <w:color w:val="2974B5"/>
               </w:rPr>
             </w:pPr>
+            <w:r>
+              <w:rPr>
+                <w:rFonts w:cs="Arial"/>
+                <w:color w:val="2974B5"/>
+              </w:rPr>
+              <w:t>0.0327</w:t>
+            </w:r>
           </w:p>
         </w:tc>
         <w:tc>
           <w:tcPr>
-            <w:tcW w:w="787" w:type="pct"/>
+            <w:tcW w:w="750" w:type="pct"/>
             <w:vAlign w:val="center"/>
           </w:tcPr>
           <w:p>
@@ -6190,11 +6600,18 @@
                 <w:color w:val="2974B5"/>
               </w:rPr>
             </w:pPr>
+            <w:r>
+              <w:rPr>
+                <w:rFonts w:cs="Arial"/>
+                <w:color w:val="2974B5"/>
+              </w:rPr>
+              <w:t>0.0101</w:t>
+            </w:r>
           </w:p>
         </w:tc>
         <w:tc>
           <w:tcPr>
-            <w:tcW w:w="788" w:type="pct"/>
+            <w:tcW w:w="750" w:type="pct"/>
             <w:vAlign w:val="center"/>
           </w:tcPr>
           <w:p>
@@ -6206,11 +6623,32 @@
                 <w:color w:val="2974B5"/>
               </w:rPr>
             </w:pPr>
+            <w:r>
+              <w:rPr>
+                <w:rFonts w:cs="Arial"/>
+                <w:color w:val="2974B5"/>
+              </w:rPr>
+              <w:t>0.0</w:t>
+            </w:r>
+            <w:r>
+              <w:rPr>
+                <w:rFonts w:cs="Arial"/>
+                <w:color w:val="2974B5"/>
+              </w:rPr>
+              <w:t>0</w:t>
+            </w:r>
+            <w:r>
+              <w:rPr>
+                <w:rFonts w:cs="Arial"/>
+                <w:color w:val="2974B5"/>
+              </w:rPr>
+              <w:t>089</w:t>
+            </w:r>
           </w:p>
         </w:tc>
         <w:tc>
           <w:tcPr>
-            <w:tcW w:w="787" w:type="pct"/>
+            <w:tcW w:w="750" w:type="pct"/>
             <w:vAlign w:val="center"/>
           </w:tcPr>
           <w:p>
@@ -6222,11 +6660,25 @@
                 <w:color w:val="2974B5"/>
               </w:rPr>
             </w:pPr>
+            <w:r>
+              <w:rPr>
+                <w:rFonts w:cs="Arial"/>
+                <w:color w:val="2974B5"/>
+              </w:rPr>
+              <w:t>0.027</w:t>
+            </w:r>
+            <w:r>
+              <w:rPr>
+                <w:rFonts w:cs="Arial"/>
+                <w:color w:val="2974B5"/>
+              </w:rPr>
+              <w:t>2</w:t>
+            </w:r>
           </w:p>
         </w:tc>
         <w:tc>
           <w:tcPr>
-            <w:tcW w:w="788" w:type="pct"/>
+            <w:tcW w:w="750" w:type="pct"/>
             <w:vAlign w:val="center"/>
           </w:tcPr>
           <w:p>
@@ -6255,7 +6707,7 @@
         <w:tc>
           <w:tcPr>
             <w:cnfStyle w:val="001000000000" w:firstRow="0" w:lastRow="0" w:firstColumn="1" w:lastColumn="0" w:oddVBand="0" w:evenVBand="0" w:oddHBand="0" w:evenHBand="0" w:firstRowFirstColumn="0" w:firstRowLastColumn="0" w:lastRowFirstColumn="0" w:lastRowLastColumn="0"/>
-            <w:tcW w:w="1062" w:type="pct"/>
+            <w:tcW w:w="1249" w:type="pct"/>
             <w:vAlign w:val="center"/>
           </w:tcPr>
           <w:p>
@@ -6272,13 +6724,21 @@
                 <w:b w:val="0"/>
                 <w:color w:val="2974B5"/>
               </w:rPr>
-              <w:t>Escherichia coli</w:t>
+              <w:t>SRR1031159_1</w:t>
+            </w:r>
+            <w:r>
+              <w:rPr>
+                <w:rFonts w:cs="Arial"/>
+                <w:b w:val="0"/>
+                <w:color w:val="2974B5"/>
+              </w:rPr>
+              <w:t>e4</w:t>
             </w:r>
           </w:p>
         </w:tc>
         <w:tc>
           <w:tcPr>
-            <w:tcW w:w="787" w:type="pct"/>
+            <w:tcW w:w="750" w:type="pct"/>
             <w:vAlign w:val="center"/>
           </w:tcPr>
           <w:p>
@@ -6294,7 +6754,7 @@
         </w:tc>
         <w:tc>
           <w:tcPr>
-            <w:tcW w:w="787" w:type="pct"/>
+            <w:tcW w:w="750" w:type="pct"/>
             <w:vAlign w:val="center"/>
           </w:tcPr>
           <w:p>
@@ -6310,7 +6770,7 @@
         </w:tc>
         <w:tc>
           <w:tcPr>
-            <w:tcW w:w="788" w:type="pct"/>
+            <w:tcW w:w="750" w:type="pct"/>
             <w:vAlign w:val="center"/>
           </w:tcPr>
           <w:p>
@@ -6326,7 +6786,7 @@
         </w:tc>
         <w:tc>
           <w:tcPr>
-            <w:tcW w:w="787" w:type="pct"/>
+            <w:tcW w:w="750" w:type="pct"/>
             <w:vAlign w:val="center"/>
           </w:tcPr>
           <w:p>
@@ -6342,7 +6802,7 @@
         </w:tc>
         <w:tc>
           <w:tcPr>
-            <w:tcW w:w="788" w:type="pct"/>
+            <w:tcW w:w="750" w:type="pct"/>
             <w:vAlign w:val="center"/>
           </w:tcPr>
           <w:p>
@@ -6391,7 +6851,13 @@
         <w:t xml:space="preserve">U tablici se može primijetiti da filteri 1-kBF i 2-kBF, kojima je cilj smanjenje broja lažno pozitivnih, imaju manji udio lažno pozitivnih rezultata od klasičnog Bloomovog filtera. Također može se primijetiti i da algoritmi iz skupine algoritama kojima je </w:t>
       </w:r>
       <w:r>
-        <w:t>cilj smanjiti veličinu početnog skupa k-merova koji se unose u Bloomov filter bez pogoršanja udjela lažno pozitivnih u tome uspijevaju, odnosno ne povećavaju udio lažno pozitivnih rezultata.</w:t>
+        <w:t>cilj smanjiti veličinu početnog skupa k-</w:t>
+      </w:r>
+      <w:r>
+        <w:t>mera</w:t>
+      </w:r>
+      <w:r>
+        <w:t xml:space="preserve"> koji se unose u Bloomov filter bez pogoršanja udjela lažno pozitivnih u tome uspijevaju, odnosno ne povećavaju udio lažno pozitivnih rezultata.</w:t>
       </w:r>
     </w:p>
     <w:p>
@@ -6409,7 +6875,7 @@
         </w:rPr>
         <w:drawing>
           <wp:inline distT="0" distB="0" distL="0" distR="0" wp14:anchorId="3679CACC" wp14:editId="7965C960">
-            <wp:extent cx="5486400" cy="3200400"/>
+            <wp:extent cx="5638800" cy="3810000"/>
             <wp:effectExtent l="0" t="0" r="0" b="0"/>
             <wp:docPr id="5" name="Grafikon 5"/>
             <wp:cNvGraphicFramePr/>
@@ -6433,6 +6899,7 @@
         <w:rPr>
           <w:rFonts w:cs="Arial"/>
         </w:rPr>
+        <w:lastRenderedPageBreak/>
         <w:t>U gore prikazanom grafu vidi</w:t>
       </w:r>
       <w:r>
@@ -6452,6 +6919,12 @@
           <w:rFonts w:cs="Arial"/>
         </w:rPr>
         <w:t>.</w:t>
+      </w:r>
+      <w:r>
+        <w:rPr>
+          <w:rFonts w:cs="Arial"/>
+        </w:rPr>
+        <w:t xml:space="preserve"> 2-kBF se pokazao kao dobar pristup za smanjenje lažno pozitivnih rezultata uz mali dodatni utrošak vremena i memorije. Algoritmi koji prorjeđuju skup k-mera nisu pokazali isplativost s obzirom na utrošak memorije prilikom inicijalizacije, postotka lažno pozitivnih i dodatnog utroška vremena.</w:t>
       </w:r>
     </w:p>
     <w:p>
@@ -6460,7 +6933,6 @@
         <w:keepNext/>
       </w:pPr>
       <w:r>
-        <w:lastRenderedPageBreak/>
         <w:t>Tablica 3. Podaci za 2-kBF</w:t>
       </w:r>
     </w:p>
@@ -6471,11 +6943,11 @@
         <w:tblLook w:val="04A0" w:firstRow="1" w:lastRow="0" w:firstColumn="1" w:lastColumn="0" w:noHBand="0" w:noVBand="1"/>
       </w:tblPr>
       <w:tblGrid>
-        <w:gridCol w:w="1978"/>
-        <w:gridCol w:w="1771"/>
-        <w:gridCol w:w="1771"/>
-        <w:gridCol w:w="1771"/>
-        <w:gridCol w:w="1771"/>
+        <w:gridCol w:w="2191"/>
+        <w:gridCol w:w="1717"/>
+        <w:gridCol w:w="1718"/>
+        <w:gridCol w:w="1718"/>
+        <w:gridCol w:w="1718"/>
       </w:tblGrid>
       <w:tr>
         <w:trPr>
@@ -6499,7 +6971,7 @@
                 <w:color w:val="2974B5"/>
               </w:rPr>
             </w:pPr>
-            <w:bookmarkStart w:id="12" w:name="_Hlk503695521"/>
+            <w:bookmarkStart w:id="11" w:name="_Hlk503695521"/>
             <w:r>
               <w:rPr>
                 <w:rFonts w:cs="Arial"/>
@@ -6531,7 +7003,14 @@
                 <w:rFonts w:cs="Arial"/>
                 <w:color w:val="2974B5"/>
               </w:rPr>
-              <w:t>Broj k-merova</w:t>
+              <w:t>Broj k-</w:t>
+            </w:r>
+            <w:r>
+              <w:rPr>
+                <w:rFonts w:cs="Arial"/>
+                <w:color w:val="2974B5"/>
+              </w:rPr>
+              <w:t>mera</w:t>
             </w:r>
           </w:p>
         </w:tc>
@@ -6557,7 +7036,14 @@
                 <w:rFonts w:cs="Arial"/>
                 <w:color w:val="2974B5"/>
               </w:rPr>
-              <w:t>Broj rubnih k-merova</w:t>
+              <w:t>Broj rubnih k-</w:t>
+            </w:r>
+            <w:r>
+              <w:rPr>
+                <w:rFonts w:cs="Arial"/>
+                <w:color w:val="2974B5"/>
+              </w:rPr>
+              <w:t>mera</w:t>
             </w:r>
           </w:p>
         </w:tc>
@@ -6583,7 +7069,14 @@
                 <w:rFonts w:cs="Arial"/>
                 <w:color w:val="2974B5"/>
               </w:rPr>
-              <w:t>Broj potencijalnih k-merova</w:t>
+              <w:t>Broj potencijalnih k-</w:t>
+            </w:r>
+            <w:r>
+              <w:rPr>
+                <w:rFonts w:cs="Arial"/>
+                <w:color w:val="2974B5"/>
+              </w:rPr>
+              <w:t>mera</w:t>
             </w:r>
           </w:p>
         </w:tc>
@@ -6601,6 +7094,8 @@
               <w:cnfStyle w:val="100000000000" w:firstRow="1" w:lastRow="0" w:firstColumn="0" w:lastColumn="0" w:oddVBand="0" w:evenVBand="0" w:oddHBand="0" w:evenHBand="0" w:firstRowFirstColumn="0" w:firstRowLastColumn="0" w:lastRowFirstColumn="0" w:lastRowLastColumn="0"/>
               <w:rPr>
                 <w:rFonts w:cs="Arial"/>
+                <w:b w:val="0"/>
+                <w:bCs w:val="0"/>
                 <w:color w:val="2974B5"/>
               </w:rPr>
             </w:pPr>
@@ -6610,11 +7105,28 @@
                 <w:color w:val="2974B5"/>
               </w:rPr>
               <w:t xml:space="preserve">Inicijalizacija </w:t>
+            </w:r>
+          </w:p>
+          <w:p>
+            <w:pPr>
+              <w:jc w:val="center"/>
+              <w:cnfStyle w:val="100000000000" w:firstRow="1" w:lastRow="0" w:firstColumn="0" w:lastColumn="0" w:oddVBand="0" w:evenVBand="0" w:oddHBand="0" w:evenHBand="0" w:firstRowFirstColumn="0" w:firstRowLastColumn="0" w:lastRowFirstColumn="0" w:lastRowLastColumn="0"/>
+              <w:rPr>
+                <w:rFonts w:cs="Arial"/>
+                <w:color w:val="2974B5"/>
+              </w:rPr>
+            </w:pPr>
+            <w:r>
+              <w:rPr>
+                <w:rFonts w:cs="Arial"/>
+                <w:color w:val="2974B5"/>
+              </w:rPr>
+              <w:t>(fold change)</w:t>
             </w:r>
           </w:p>
         </w:tc>
       </w:tr>
-      <w:bookmarkEnd w:id="12"/>
+      <w:bookmarkEnd w:id="11"/>
       <w:tr>
         <w:trPr>
           <w:trHeight w:val="637"/>
@@ -6663,6 +7175,13 @@
                 <w:color w:val="2974B5"/>
               </w:rPr>
             </w:pPr>
+            <w:r>
+              <w:rPr>
+                <w:rFonts w:cs="Arial"/>
+                <w:color w:val="2974B5"/>
+              </w:rPr>
+              <w:t>41 766 273</w:t>
+            </w:r>
           </w:p>
         </w:tc>
         <w:tc>
@@ -6682,6 +7201,13 @@
                 <w:color w:val="2974B5"/>
               </w:rPr>
             </w:pPr>
+            <w:r>
+              <w:rPr>
+                <w:rFonts w:cs="Arial"/>
+                <w:color w:val="2974B5"/>
+              </w:rPr>
+              <w:t>1 328 281</w:t>
+            </w:r>
           </w:p>
         </w:tc>
         <w:tc>
@@ -6701,6 +7227,13 @@
                 <w:color w:val="2974B5"/>
               </w:rPr>
             </w:pPr>
+            <w:r>
+              <w:rPr>
+                <w:rFonts w:cs="Arial"/>
+                <w:color w:val="2974B5"/>
+              </w:rPr>
+              <w:t>6 310 923</w:t>
+            </w:r>
           </w:p>
         </w:tc>
         <w:tc>
@@ -6720,6 +7253,13 @@
                 <w:color w:val="2974B5"/>
               </w:rPr>
             </w:pPr>
+            <w:r>
+              <w:rPr>
+                <w:rFonts w:cs="Arial"/>
+                <w:color w:val="2974B5"/>
+              </w:rPr>
+              <w:t>3.425</w:t>
+            </w:r>
           </w:p>
         </w:tc>
       </w:tr>
@@ -6766,6 +7306,13 @@
                 <w:color w:val="2974B5"/>
               </w:rPr>
             </w:pPr>
+            <w:r>
+              <w:rPr>
+                <w:rFonts w:cs="Arial"/>
+                <w:color w:val="2974B5"/>
+              </w:rPr>
+              <w:t>29 937 099</w:t>
+            </w:r>
           </w:p>
         </w:tc>
         <w:tc>
@@ -6782,6 +7329,13 @@
                 <w:color w:val="2974B5"/>
               </w:rPr>
             </w:pPr>
+            <w:r>
+              <w:rPr>
+                <w:rFonts w:cs="Arial"/>
+                <w:color w:val="2974B5"/>
+              </w:rPr>
+              <w:t>733 730</w:t>
+            </w:r>
           </w:p>
         </w:tc>
         <w:tc>
@@ -6798,6 +7352,13 @@
                 <w:color w:val="2974B5"/>
               </w:rPr>
             </w:pPr>
+            <w:r>
+              <w:rPr>
+                <w:rFonts w:cs="Arial"/>
+                <w:color w:val="2974B5"/>
+              </w:rPr>
+              <w:t>1 088 645</w:t>
+            </w:r>
           </w:p>
         </w:tc>
         <w:tc>
@@ -6814,6 +7375,13 @@
                 <w:color w:val="2974B5"/>
               </w:rPr>
             </w:pPr>
+            <w:r>
+              <w:rPr>
+                <w:rFonts w:cs="Arial"/>
+                <w:color w:val="2974B5"/>
+              </w:rPr>
+              <w:t>1.506</w:t>
+            </w:r>
           </w:p>
         </w:tc>
       </w:tr>
@@ -6841,7 +7409,15 @@
                 <w:b w:val="0"/>
                 <w:color w:val="2974B5"/>
               </w:rPr>
-              <w:t>Escherichia coli</w:t>
+              <w:t>SRR1031159_1</w:t>
+            </w:r>
+            <w:r>
+              <w:rPr>
+                <w:rFonts w:cs="Arial"/>
+                <w:b w:val="0"/>
+                <w:color w:val="2974B5"/>
+              </w:rPr>
+              <w:t>e4</w:t>
             </w:r>
           </w:p>
         </w:tc>
@@ -6913,7 +7489,7 @@
     </w:tbl>
     <w:p>
       <w:pPr>
-        <w:spacing w:line="259" w:lineRule="auto"/>
+        <w:spacing w:line="360" w:lineRule="auto"/>
         <w:rPr>
           <w:rFonts w:cs="Arial"/>
         </w:rPr>
@@ -6921,11 +7497,23 @@
     </w:p>
     <w:p>
       <w:pPr>
-        <w:spacing w:line="259" w:lineRule="auto"/>
-        <w:rPr>
-          <w:rFonts w:cs="Arial"/>
-        </w:rPr>
-      </w:pPr>
+        <w:spacing w:line="360" w:lineRule="auto"/>
+        <w:rPr>
+          <w:rFonts w:cs="Arial"/>
+        </w:rPr>
+      </w:pPr>
+      <w:r>
+        <w:rPr>
+          <w:rFonts w:cs="Arial"/>
+        </w:rPr>
+        <w:t>U tablici 3. vidljiv je broj</w:t>
+      </w:r>
+      <w:r>
+        <w:rPr>
+          <w:rFonts w:cs="Arial"/>
+        </w:rPr>
+        <w:t xml:space="preserve"> dodatnih k-mera koji je potrebno zapamtiti zbog uvjeta na rubne k-mere. Vidljivo je da ipak nije potrebno spremiti baš sve rubne k-mere s obzirom da možemo izbaciti one rubne koji se pojavljuju i na drugim mjestima u sekvencama. Skup rubnih k-mera je takav da u presjeku sa skupom k-mera koji se ne nalaze na rubovima daje prazan skup. Broj dodatnih k-mera koje pohranjujemo je zanemariv kada su podaci takvi da sadrže manji broj sekvenci. Na primjer ako je ulazni podatak jedna sekvenca (sastavljeni genom) broj potencijalno rubnih k-mera je 2.</w:t>
+      </w:r>
     </w:p>
     <w:p>
       <w:pPr>
@@ -6964,10 +7552,10 @@
         <w:tblLook w:val="04A0" w:firstRow="1" w:lastRow="0" w:firstColumn="1" w:lastColumn="0" w:noHBand="0" w:noVBand="1"/>
       </w:tblPr>
       <w:tblGrid>
-        <w:gridCol w:w="1977"/>
-        <w:gridCol w:w="2360"/>
-        <w:gridCol w:w="2362"/>
-        <w:gridCol w:w="2363"/>
+        <w:gridCol w:w="2191"/>
+        <w:gridCol w:w="2288"/>
+        <w:gridCol w:w="2291"/>
+        <w:gridCol w:w="2292"/>
       </w:tblGrid>
       <w:tr>
         <w:trPr>
@@ -7021,7 +7609,14 @@
                 <w:rFonts w:cs="Arial"/>
                 <w:color w:val="2974B5"/>
               </w:rPr>
-              <w:t>Broj k-merova</w:t>
+              <w:t>Broj k-</w:t>
+            </w:r>
+            <w:r>
+              <w:rPr>
+                <w:rFonts w:cs="Arial"/>
+                <w:color w:val="2974B5"/>
+              </w:rPr>
+              <w:t>mera</w:t>
             </w:r>
           </w:p>
         </w:tc>
@@ -7180,6 +7775,13 @@
                 <w:color w:val="2974B5"/>
               </w:rPr>
             </w:pPr>
+            <w:r>
+              <w:rPr>
+                <w:rFonts w:cs="Arial"/>
+                <w:color w:val="2974B5"/>
+              </w:rPr>
+              <w:t>41 766 273</w:t>
+            </w:r>
           </w:p>
         </w:tc>
         <w:tc>
@@ -7199,6 +7801,13 @@
                 <w:color w:val="2974B5"/>
               </w:rPr>
             </w:pPr>
+            <w:r>
+              <w:rPr>
+                <w:rFonts w:cs="Arial"/>
+                <w:color w:val="2974B5"/>
+              </w:rPr>
+              <w:t>21 775 771</w:t>
+            </w:r>
           </w:p>
         </w:tc>
         <w:tc>
@@ -7271,6 +7880,41 @@
                 <w:color w:val="2974B5"/>
               </w:rPr>
             </w:pPr>
+            <w:r>
+              <w:rPr>
+                <w:rFonts w:cs="Arial"/>
+                <w:color w:val="2974B5"/>
+              </w:rPr>
+              <w:t>29</w:t>
+            </w:r>
+            <w:r>
+              <w:rPr>
+                <w:rFonts w:cs="Arial"/>
+                <w:color w:val="2974B5"/>
+              </w:rPr>
+              <w:t xml:space="preserve"> </w:t>
+            </w:r>
+            <w:r>
+              <w:rPr>
+                <w:rFonts w:cs="Arial"/>
+                <w:color w:val="2974B5"/>
+              </w:rPr>
+              <w:t>937</w:t>
+            </w:r>
+            <w:r>
+              <w:rPr>
+                <w:rFonts w:cs="Arial"/>
+                <w:color w:val="2974B5"/>
+              </w:rPr>
+              <w:t xml:space="preserve"> </w:t>
+            </w:r>
+            <w:r>
+              <w:rPr>
+                <w:rFonts w:cs="Arial"/>
+                <w:color w:val="2974B5"/>
+              </w:rPr>
+              <w:t>099</w:t>
+            </w:r>
           </w:p>
         </w:tc>
         <w:tc>
@@ -7287,6 +7931,41 @@
                 <w:color w:val="2974B5"/>
               </w:rPr>
             </w:pPr>
+            <w:r>
+              <w:rPr>
+                <w:rFonts w:cs="Arial"/>
+                <w:color w:val="2974B5"/>
+              </w:rPr>
+              <w:t>15</w:t>
+            </w:r>
+            <w:r>
+              <w:rPr>
+                <w:rFonts w:cs="Arial"/>
+                <w:color w:val="2974B5"/>
+              </w:rPr>
+              <w:t xml:space="preserve"> </w:t>
+            </w:r>
+            <w:r>
+              <w:rPr>
+                <w:rFonts w:cs="Arial"/>
+                <w:color w:val="2974B5"/>
+              </w:rPr>
+              <w:t>121</w:t>
+            </w:r>
+            <w:r>
+              <w:rPr>
+                <w:rFonts w:cs="Arial"/>
+                <w:color w:val="2974B5"/>
+              </w:rPr>
+              <w:t xml:space="preserve"> </w:t>
+            </w:r>
+            <w:r>
+              <w:rPr>
+                <w:rFonts w:cs="Arial"/>
+                <w:color w:val="2974B5"/>
+              </w:rPr>
+              <w:t>029</w:t>
+            </w:r>
           </w:p>
         </w:tc>
         <w:tc>
@@ -7337,7 +8016,15 @@
                 <w:b w:val="0"/>
                 <w:color w:val="2974B5"/>
               </w:rPr>
-              <w:t>Escherichia coli</w:t>
+              <w:t>SRR1031159_1</w:t>
+            </w:r>
+            <w:r>
+              <w:rPr>
+                <w:rFonts w:cs="Arial"/>
+                <w:b w:val="0"/>
+                <w:color w:val="2974B5"/>
+              </w:rPr>
+              <w:t>e4</w:t>
             </w:r>
           </w:p>
         </w:tc>
@@ -7393,7 +8080,7 @@
     </w:tbl>
     <w:p>
       <w:pPr>
-        <w:spacing w:line="259" w:lineRule="auto"/>
+        <w:spacing w:line="360" w:lineRule="auto"/>
         <w:rPr>
           <w:rFonts w:cs="Arial"/>
         </w:rPr>
@@ -7410,46 +8097,590 @@
         <w:rPr>
           <w:rFonts w:cs="Arial"/>
         </w:rPr>
-        <w:t xml:space="preserve">U tablicama </w:t>
-      </w:r>
-      <w:r>
-        <w:rPr>
-          <w:rFonts w:cs="Arial"/>
-        </w:rPr>
-        <w:t>5</w:t>
-      </w:r>
-      <w:r>
-        <w:rPr>
-          <w:rFonts w:cs="Arial"/>
-        </w:rPr>
-        <w:t xml:space="preserve"> i </w:t>
-      </w:r>
-      <w:r>
-        <w:rPr>
-          <w:rFonts w:cs="Arial"/>
-        </w:rPr>
-        <w:t>6</w:t>
-      </w:r>
-      <w:r>
-        <w:rPr>
-          <w:rFonts w:cs="Arial"/>
-        </w:rPr>
-        <w:t xml:space="preserve"> prikazana su mjerenja za inicijalizaciju. Pod inicijalizacijom se podrazumijeva podjelu sekvence na k-merove, određivanje rubnih k-merova te popunjavanje Bloomovih filtera.</w:t>
-      </w:r>
-      <w:r>
-        <w:rPr>
-          <w:rFonts w:cs="Arial"/>
-        </w:rPr>
-        <w:t xml:space="preserve"> </w:t>
+        <w:lastRenderedPageBreak/>
+        <w:t xml:space="preserve">Tablica 4. prikazuje odnos broja k-mera spremljenih u klasičnom Bloomovom filteru i u prorijeđenim </w:t>
+      </w:r>
+      <w:proofErr w:type="spellStart"/>
+      <w:r>
+        <w:rPr>
+          <w:rFonts w:cs="Arial"/>
+        </w:rPr>
+        <w:t>Bloomovim</w:t>
+      </w:r>
+      <w:proofErr w:type="spellEnd"/>
+      <w:r>
+        <w:rPr>
+          <w:rFonts w:cs="Arial"/>
+        </w:rPr>
+        <w:t xml:space="preserve"> filterima. Prorijeđeni filteri pohranjuju gotovo dva puta manje k-mera. Broj spremljenih k-mera bi se mogao dodatno smanjiti prorjeđivanjem skupa rubnih k-mera. </w:t>
       </w:r>
     </w:p>
     <w:p>
       <w:pPr>
+        <w:spacing w:line="360" w:lineRule="auto"/>
+        <w:rPr>
+          <w:rFonts w:cs="Arial"/>
+        </w:rPr>
+      </w:pPr>
+      <w:r>
+        <w:rPr>
+          <w:rFonts w:cs="Arial"/>
+        </w:rPr>
+        <w:t xml:space="preserve">U tablicama </w:t>
+      </w:r>
+      <w:r>
+        <w:rPr>
+          <w:rFonts w:cs="Arial"/>
+        </w:rPr>
+        <w:t>5</w:t>
+      </w:r>
+      <w:r>
+        <w:rPr>
+          <w:rFonts w:cs="Arial"/>
+        </w:rPr>
+        <w:t xml:space="preserve"> i </w:t>
+      </w:r>
+      <w:r>
+        <w:rPr>
+          <w:rFonts w:cs="Arial"/>
+        </w:rPr>
+        <w:t>6</w:t>
+      </w:r>
+      <w:r>
+        <w:rPr>
+          <w:rFonts w:cs="Arial"/>
+        </w:rPr>
+        <w:t xml:space="preserve"> prikazana su mjerenja za inicijalizaciju. Pod inicijalizacijom se podrazumijeva podjel</w:t>
+      </w:r>
+      <w:r>
+        <w:rPr>
+          <w:rFonts w:cs="Arial"/>
+        </w:rPr>
+        <w:t>a</w:t>
+      </w:r>
+      <w:r>
+        <w:rPr>
+          <w:rFonts w:cs="Arial"/>
+        </w:rPr>
+        <w:t xml:space="preserve"> sekvenc</w:t>
+      </w:r>
+      <w:r>
+        <w:rPr>
+          <w:rFonts w:cs="Arial"/>
+        </w:rPr>
+        <w:t>i</w:t>
+      </w:r>
+      <w:r>
+        <w:rPr>
+          <w:rFonts w:cs="Arial"/>
+        </w:rPr>
+        <w:t xml:space="preserve"> na k-</w:t>
+      </w:r>
+      <w:r>
+        <w:rPr>
+          <w:rFonts w:cs="Arial"/>
+        </w:rPr>
+        <w:t>mere</w:t>
+      </w:r>
+      <w:r>
+        <w:rPr>
+          <w:rFonts w:cs="Arial"/>
+        </w:rPr>
+        <w:t>, određivanje rubnih k-</w:t>
+      </w:r>
+      <w:r>
+        <w:rPr>
+          <w:rFonts w:cs="Arial"/>
+        </w:rPr>
+        <w:t>mera</w:t>
+      </w:r>
+      <w:r>
+        <w:rPr>
+          <w:rFonts w:cs="Arial"/>
+        </w:rPr>
+        <w:t xml:space="preserve"> te popunjavanje Bloomovih filtera.</w:t>
+      </w:r>
+      <w:r>
+        <w:rPr>
+          <w:rFonts w:cs="Arial"/>
+        </w:rPr>
+        <w:t xml:space="preserve"> </w:t>
+      </w:r>
+    </w:p>
+    <w:p>
+      <w:pPr>
         <w:pStyle w:val="Opisslike"/>
         <w:keepNext/>
       </w:pPr>
       <w:r>
-        <w:t>Tablica 5. Memorija potrebna za inicijalizaciju [GB]</w:t>
+        <w:t>Tablica 5. Memorija potrebna za inicijalizaciju [</w:t>
+      </w:r>
+      <w:r>
+        <w:t>M</w:t>
+      </w:r>
+      <w:r>
+        <w:t>B]</w:t>
+      </w:r>
+    </w:p>
+    <w:tbl>
+      <w:tblPr>
+        <w:tblStyle w:val="Svijetlatablicareetke-isticanje1"/>
+        <w:tblW w:w="5000" w:type="pct"/>
+        <w:tblLook w:val="04A0" w:firstRow="1" w:lastRow="0" w:firstColumn="1" w:lastColumn="0" w:noHBand="0" w:noVBand="1"/>
+      </w:tblPr>
+      <w:tblGrid>
+        <w:gridCol w:w="3239"/>
+        <w:gridCol w:w="1941"/>
+        <w:gridCol w:w="1941"/>
+        <w:gridCol w:w="1941"/>
+      </w:tblGrid>
+      <w:tr>
+        <w:trPr>
+          <w:cnfStyle w:val="100000000000" w:firstRow="1" w:lastRow="0" w:firstColumn="0" w:lastColumn="0" w:oddVBand="0" w:evenVBand="0" w:oddHBand="0" w:evenHBand="0" w:firstRowFirstColumn="0" w:firstRowLastColumn="0" w:lastRowFirstColumn="0" w:lastRowLastColumn="0"/>
+          <w:trHeight w:val="594"/>
+        </w:trPr>
+        <w:tc>
+          <w:tcPr>
+            <w:cnfStyle w:val="001000000000" w:firstRow="0" w:lastRow="0" w:firstColumn="1" w:lastColumn="0" w:oddVBand="0" w:evenVBand="0" w:oddHBand="0" w:evenHBand="0" w:firstRowFirstColumn="0" w:firstRowLastColumn="0" w:lastRowFirstColumn="0" w:lastRowLastColumn="0"/>
+            <w:tcW w:w="1787" w:type="pct"/>
+            <w:tcBorders>
+              <w:bottom w:val="double" w:sz="4" w:space="0" w:color="5B9BD5" w:themeColor="accent1"/>
+            </w:tcBorders>
+            <w:vAlign w:val="center"/>
+          </w:tcPr>
+          <w:p>
+            <w:pPr>
+              <w:jc w:val="center"/>
+              <w:rPr>
+                <w:rFonts w:cs="Arial"/>
+                <w:color w:val="2974B5"/>
+              </w:rPr>
+            </w:pPr>
+            <w:r>
+              <w:rPr>
+                <w:rFonts w:cs="Arial"/>
+                <w:color w:val="2974B5"/>
+              </w:rPr>
+              <w:t>NAZIV</w:t>
+            </w:r>
+          </w:p>
+        </w:tc>
+        <w:tc>
+          <w:tcPr>
+            <w:tcW w:w="1071" w:type="pct"/>
+            <w:tcBorders>
+              <w:bottom w:val="double" w:sz="4" w:space="0" w:color="5B9BD5" w:themeColor="accent1"/>
+            </w:tcBorders>
+            <w:vAlign w:val="center"/>
+          </w:tcPr>
+          <w:p>
+            <w:pPr>
+              <w:jc w:val="center"/>
+              <w:cnfStyle w:val="100000000000" w:firstRow="1" w:lastRow="0" w:firstColumn="0" w:lastColumn="0" w:oddVBand="0" w:evenVBand="0" w:oddHBand="0" w:evenHBand="0" w:firstRowFirstColumn="0" w:firstRowLastColumn="0" w:lastRowFirstColumn="0" w:lastRowLastColumn="0"/>
+              <w:rPr>
+                <w:rFonts w:cs="Arial"/>
+                <w:color w:val="2974B5"/>
+              </w:rPr>
+            </w:pPr>
+            <w:r>
+              <w:rPr>
+                <w:rFonts w:cs="Arial"/>
+                <w:color w:val="2974B5"/>
+              </w:rPr>
+              <w:t>2-kBF</w:t>
+            </w:r>
+          </w:p>
+        </w:tc>
+        <w:tc>
+          <w:tcPr>
+            <w:tcW w:w="1071" w:type="pct"/>
+            <w:tcBorders>
+              <w:bottom w:val="double" w:sz="4" w:space="0" w:color="5B9BD5" w:themeColor="accent1"/>
+            </w:tcBorders>
+            <w:vAlign w:val="center"/>
+          </w:tcPr>
+          <w:p>
+            <w:pPr>
+              <w:jc w:val="center"/>
+              <w:cnfStyle w:val="100000000000" w:firstRow="1" w:lastRow="0" w:firstColumn="0" w:lastColumn="0" w:oddVBand="0" w:evenVBand="0" w:oddHBand="0" w:evenHBand="0" w:firstRowFirstColumn="0" w:firstRowLastColumn="0" w:lastRowFirstColumn="0" w:lastRowLastColumn="0"/>
+              <w:rPr>
+                <w:rFonts w:cs="Arial"/>
+                <w:color w:val="2974B5"/>
+              </w:rPr>
+            </w:pPr>
+            <w:r>
+              <w:rPr>
+                <w:rFonts w:cs="Arial"/>
+                <w:color w:val="2974B5"/>
+              </w:rPr>
+              <w:t>Best match</w:t>
+            </w:r>
+          </w:p>
+        </w:tc>
+        <w:tc>
+          <w:tcPr>
+            <w:tcW w:w="1071" w:type="pct"/>
+            <w:tcBorders>
+              <w:bottom w:val="double" w:sz="4" w:space="0" w:color="5B9BD5" w:themeColor="accent1"/>
+            </w:tcBorders>
+            <w:vAlign w:val="center"/>
+          </w:tcPr>
+          <w:p>
+            <w:pPr>
+              <w:jc w:val="center"/>
+              <w:cnfStyle w:val="100000000000" w:firstRow="1" w:lastRow="0" w:firstColumn="0" w:lastColumn="0" w:oddVBand="0" w:evenVBand="0" w:oddHBand="0" w:evenHBand="0" w:firstRowFirstColumn="0" w:firstRowLastColumn="0" w:lastRowFirstColumn="0" w:lastRowLastColumn="0"/>
+              <w:rPr>
+                <w:rFonts w:cs="Arial"/>
+                <w:color w:val="2974B5"/>
+              </w:rPr>
+            </w:pPr>
+            <w:r>
+              <w:rPr>
+                <w:rFonts w:cs="Arial"/>
+                <w:color w:val="2974B5"/>
+              </w:rPr>
+              <w:t>Hitting set</w:t>
+            </w:r>
+          </w:p>
+        </w:tc>
+      </w:tr>
+      <w:tr>
+        <w:trPr>
+          <w:trHeight w:val="660"/>
+        </w:trPr>
+        <w:tc>
+          <w:tcPr>
+            <w:cnfStyle w:val="001000000000" w:firstRow="0" w:lastRow="0" w:firstColumn="1" w:lastColumn="0" w:oddVBand="0" w:evenVBand="0" w:oddHBand="0" w:evenHBand="0" w:firstRowFirstColumn="0" w:firstRowLastColumn="0" w:lastRowFirstColumn="0" w:lastRowLastColumn="0"/>
+            <w:tcW w:w="1787" w:type="pct"/>
+            <w:tcBorders>
+              <w:top w:val="double" w:sz="4" w:space="0" w:color="5B9BD5" w:themeColor="accent1"/>
+            </w:tcBorders>
+            <w:vAlign w:val="center"/>
+          </w:tcPr>
+          <w:p>
+            <w:pPr>
+              <w:jc w:val="center"/>
+              <w:rPr>
+                <w:rFonts w:cs="Arial"/>
+                <w:b w:val="0"/>
+                <w:color w:val="2974B5"/>
+              </w:rPr>
+            </w:pPr>
+            <w:r>
+              <w:rPr>
+                <w:b w:val="0"/>
+                <w:color w:val="2974B5"/>
+              </w:rPr>
+              <w:t>ERR233214_1</w:t>
+            </w:r>
+          </w:p>
+        </w:tc>
+        <w:tc>
+          <w:tcPr>
+            <w:tcW w:w="1071" w:type="pct"/>
+            <w:tcBorders>
+              <w:top w:val="double" w:sz="4" w:space="0" w:color="5B9BD5" w:themeColor="accent1"/>
+            </w:tcBorders>
+            <w:vAlign w:val="center"/>
+          </w:tcPr>
+          <w:p>
+            <w:pPr>
+              <w:jc w:val="center"/>
+              <w:cnfStyle w:val="000000000000" w:firstRow="0" w:lastRow="0" w:firstColumn="0" w:lastColumn="0" w:oddVBand="0" w:evenVBand="0" w:oddHBand="0" w:evenHBand="0" w:firstRowFirstColumn="0" w:firstRowLastColumn="0" w:lastRowFirstColumn="0" w:lastRowLastColumn="0"/>
+              <w:rPr>
+                <w:rFonts w:cs="Arial"/>
+                <w:color w:val="2974B5"/>
+              </w:rPr>
+            </w:pPr>
+            <w:r>
+              <w:rPr>
+                <w:rFonts w:cs="Arial"/>
+                <w:color w:val="2974B5"/>
+              </w:rPr>
+              <w:t>2039</w:t>
+            </w:r>
+          </w:p>
+        </w:tc>
+        <w:tc>
+          <w:tcPr>
+            <w:tcW w:w="1071" w:type="pct"/>
+            <w:tcBorders>
+              <w:top w:val="double" w:sz="4" w:space="0" w:color="5B9BD5" w:themeColor="accent1"/>
+            </w:tcBorders>
+            <w:vAlign w:val="center"/>
+          </w:tcPr>
+          <w:p>
+            <w:pPr>
+              <w:jc w:val="center"/>
+              <w:cnfStyle w:val="000000000000" w:firstRow="0" w:lastRow="0" w:firstColumn="0" w:lastColumn="0" w:oddVBand="0" w:evenVBand="0" w:oddHBand="0" w:evenHBand="0" w:firstRowFirstColumn="0" w:firstRowLastColumn="0" w:lastRowFirstColumn="0" w:lastRowLastColumn="0"/>
+              <w:rPr>
+                <w:rFonts w:cs="Arial"/>
+                <w:color w:val="2974B5"/>
+              </w:rPr>
+            </w:pPr>
+            <w:r>
+              <w:rPr>
+                <w:rFonts w:cs="Arial"/>
+                <w:color w:val="2974B5"/>
+              </w:rPr>
+              <w:t>1573</w:t>
+            </w:r>
+          </w:p>
+        </w:tc>
+        <w:tc>
+          <w:tcPr>
+            <w:tcW w:w="1071" w:type="pct"/>
+            <w:tcBorders>
+              <w:top w:val="double" w:sz="4" w:space="0" w:color="5B9BD5" w:themeColor="accent1"/>
+            </w:tcBorders>
+            <w:vAlign w:val="center"/>
+          </w:tcPr>
+          <w:p>
+            <w:pPr>
+              <w:jc w:val="center"/>
+              <w:cnfStyle w:val="000000000000" w:firstRow="0" w:lastRow="0" w:firstColumn="0" w:lastColumn="0" w:oddVBand="0" w:evenVBand="0" w:oddHBand="0" w:evenHBand="0" w:firstRowFirstColumn="0" w:firstRowLastColumn="0" w:lastRowFirstColumn="0" w:lastRowLastColumn="0"/>
+              <w:rPr>
+                <w:rFonts w:cs="Arial"/>
+                <w:color w:val="2974B5"/>
+              </w:rPr>
+            </w:pPr>
+            <w:r>
+              <w:rPr>
+                <w:rFonts w:cs="Arial"/>
+                <w:color w:val="2974B5"/>
+              </w:rPr>
+              <w:t>-</w:t>
+            </w:r>
+          </w:p>
+        </w:tc>
+      </w:tr>
+      <w:tr>
+        <w:trPr>
+          <w:trHeight w:val="660"/>
+        </w:trPr>
+        <w:tc>
+          <w:tcPr>
+            <w:cnfStyle w:val="001000000000" w:firstRow="0" w:lastRow="0" w:firstColumn="1" w:lastColumn="0" w:oddVBand="0" w:evenVBand="0" w:oddHBand="0" w:evenHBand="0" w:firstRowFirstColumn="0" w:firstRowLastColumn="0" w:lastRowFirstColumn="0" w:lastRowLastColumn="0"/>
+            <w:tcW w:w="1787" w:type="pct"/>
+            <w:vAlign w:val="center"/>
+          </w:tcPr>
+          <w:p>
+            <w:pPr>
+              <w:jc w:val="center"/>
+              <w:rPr>
+                <w:rFonts w:cs="Arial"/>
+                <w:b w:val="0"/>
+                <w:color w:val="2974B5"/>
+              </w:rPr>
+            </w:pPr>
+            <w:r>
+              <w:rPr>
+                <w:rFonts w:cs="Arial"/>
+                <w:b w:val="0"/>
+                <w:color w:val="2974B5"/>
+              </w:rPr>
+              <w:t>SRR1031159_1</w:t>
+            </w:r>
+          </w:p>
+        </w:tc>
+        <w:tc>
+          <w:tcPr>
+            <w:tcW w:w="1071" w:type="pct"/>
+            <w:vAlign w:val="center"/>
+          </w:tcPr>
+          <w:p>
+            <w:pPr>
+              <w:jc w:val="center"/>
+              <w:cnfStyle w:val="000000000000" w:firstRow="0" w:lastRow="0" w:firstColumn="0" w:lastColumn="0" w:oddVBand="0" w:evenVBand="0" w:oddHBand="0" w:evenHBand="0" w:firstRowFirstColumn="0" w:firstRowLastColumn="0" w:lastRowFirstColumn="0" w:lastRowLastColumn="0"/>
+              <w:rPr>
+                <w:rFonts w:cs="Arial"/>
+                <w:color w:val="2974B5"/>
+              </w:rPr>
+            </w:pPr>
+            <w:r>
+              <w:rPr>
+                <w:rFonts w:cs="Arial"/>
+                <w:color w:val="2974B5"/>
+              </w:rPr>
+              <w:t>1589</w:t>
+            </w:r>
+          </w:p>
+        </w:tc>
+        <w:tc>
+          <w:tcPr>
+            <w:tcW w:w="1071" w:type="pct"/>
+            <w:vAlign w:val="center"/>
+          </w:tcPr>
+          <w:p>
+            <w:pPr>
+              <w:jc w:val="center"/>
+              <w:cnfStyle w:val="000000000000" w:firstRow="0" w:lastRow="0" w:firstColumn="0" w:lastColumn="0" w:oddVBand="0" w:evenVBand="0" w:oddHBand="0" w:evenHBand="0" w:firstRowFirstColumn="0" w:firstRowLastColumn="0" w:lastRowFirstColumn="0" w:lastRowLastColumn="0"/>
+              <w:rPr>
+                <w:rFonts w:cs="Arial"/>
+                <w:color w:val="2974B5"/>
+              </w:rPr>
+            </w:pPr>
+            <w:r>
+              <w:rPr>
+                <w:rFonts w:cs="Arial"/>
+                <w:color w:val="2974B5"/>
+              </w:rPr>
+              <w:t>1030</w:t>
+            </w:r>
+          </w:p>
+        </w:tc>
+        <w:tc>
+          <w:tcPr>
+            <w:tcW w:w="1071" w:type="pct"/>
+            <w:vAlign w:val="center"/>
+          </w:tcPr>
+          <w:p>
+            <w:pPr>
+              <w:jc w:val="center"/>
+              <w:cnfStyle w:val="000000000000" w:firstRow="0" w:lastRow="0" w:firstColumn="0" w:lastColumn="0" w:oddVBand="0" w:evenVBand="0" w:oddHBand="0" w:evenHBand="0" w:firstRowFirstColumn="0" w:firstRowLastColumn="0" w:lastRowFirstColumn="0" w:lastRowLastColumn="0"/>
+              <w:rPr>
+                <w:rFonts w:cs="Arial"/>
+                <w:color w:val="2974B5"/>
+              </w:rPr>
+            </w:pPr>
+            <w:r>
+              <w:rPr>
+                <w:rFonts w:cs="Arial"/>
+                <w:color w:val="2974B5"/>
+              </w:rPr>
+              <w:t>-</w:t>
+            </w:r>
+          </w:p>
+        </w:tc>
+      </w:tr>
+      <w:tr>
+        <w:trPr>
+          <w:trHeight w:val="660"/>
+        </w:trPr>
+        <w:tc>
+          <w:tcPr>
+            <w:cnfStyle w:val="001000000000" w:firstRow="0" w:lastRow="0" w:firstColumn="1" w:lastColumn="0" w:oddVBand="0" w:evenVBand="0" w:oddHBand="0" w:evenHBand="0" w:firstRowFirstColumn="0" w:firstRowLastColumn="0" w:lastRowFirstColumn="0" w:lastRowLastColumn="0"/>
+            <w:tcW w:w="1787" w:type="pct"/>
+            <w:vAlign w:val="center"/>
+          </w:tcPr>
+          <w:p>
+            <w:pPr>
+              <w:jc w:val="center"/>
+              <w:rPr>
+                <w:rFonts w:cs="Arial"/>
+                <w:color w:val="2974B5"/>
+              </w:rPr>
+            </w:pPr>
+            <w:r>
+              <w:rPr>
+                <w:rFonts w:cs="Arial"/>
+                <w:b w:val="0"/>
+                <w:color w:val="2974B5"/>
+              </w:rPr>
+              <w:t>SRR1031159_1</w:t>
+            </w:r>
+            <w:r>
+              <w:rPr>
+                <w:rFonts w:cs="Arial"/>
+                <w:b w:val="0"/>
+                <w:color w:val="2974B5"/>
+              </w:rPr>
+              <w:t>e4</w:t>
+            </w:r>
+          </w:p>
+        </w:tc>
+        <w:tc>
+          <w:tcPr>
+            <w:tcW w:w="1071" w:type="pct"/>
+            <w:vAlign w:val="center"/>
+          </w:tcPr>
+          <w:p>
+            <w:pPr>
+              <w:jc w:val="center"/>
+              <w:cnfStyle w:val="000000000000" w:firstRow="0" w:lastRow="0" w:firstColumn="0" w:lastColumn="0" w:oddVBand="0" w:evenVBand="0" w:oddHBand="0" w:evenHBand="0" w:firstRowFirstColumn="0" w:firstRowLastColumn="0" w:lastRowFirstColumn="0" w:lastRowLastColumn="0"/>
+              <w:rPr>
+                <w:rFonts w:cs="Arial"/>
+                <w:color w:val="2974B5"/>
+              </w:rPr>
+            </w:pPr>
+            <w:r>
+              <w:rPr>
+                <w:rFonts w:cs="Arial"/>
+                <w:color w:val="2974B5"/>
+              </w:rPr>
+              <w:t>39</w:t>
+            </w:r>
+          </w:p>
+        </w:tc>
+        <w:tc>
+          <w:tcPr>
+            <w:tcW w:w="1071" w:type="pct"/>
+            <w:vAlign w:val="center"/>
+          </w:tcPr>
+          <w:p>
+            <w:pPr>
+              <w:jc w:val="center"/>
+              <w:cnfStyle w:val="000000000000" w:firstRow="0" w:lastRow="0" w:firstColumn="0" w:lastColumn="0" w:oddVBand="0" w:evenVBand="0" w:oddHBand="0" w:evenHBand="0" w:firstRowFirstColumn="0" w:firstRowLastColumn="0" w:lastRowFirstColumn="0" w:lastRowLastColumn="0"/>
+              <w:rPr>
+                <w:rFonts w:cs="Arial"/>
+                <w:color w:val="2974B5"/>
+              </w:rPr>
+            </w:pPr>
+            <w:r>
+              <w:rPr>
+                <w:rFonts w:cs="Arial"/>
+                <w:color w:val="2974B5"/>
+              </w:rPr>
+              <w:t>35</w:t>
+            </w:r>
+          </w:p>
+        </w:tc>
+        <w:tc>
+          <w:tcPr>
+            <w:tcW w:w="1071" w:type="pct"/>
+            <w:vAlign w:val="center"/>
+          </w:tcPr>
+          <w:p>
+            <w:pPr>
+              <w:jc w:val="center"/>
+              <w:cnfStyle w:val="000000000000" w:firstRow="0" w:lastRow="0" w:firstColumn="0" w:lastColumn="0" w:oddVBand="0" w:evenVBand="0" w:oddHBand="0" w:evenHBand="0" w:firstRowFirstColumn="0" w:firstRowLastColumn="0" w:lastRowFirstColumn="0" w:lastRowLastColumn="0"/>
+              <w:rPr>
+                <w:rFonts w:cs="Arial"/>
+                <w:color w:val="2974B5"/>
+              </w:rPr>
+            </w:pPr>
+            <w:r>
+              <w:rPr>
+                <w:rFonts w:cs="Arial"/>
+                <w:color w:val="2974B5"/>
+              </w:rPr>
+              <w:t>424</w:t>
+            </w:r>
+          </w:p>
+        </w:tc>
+      </w:tr>
+    </w:tbl>
+    <w:p/>
+    <w:p>
+      <w:pPr>
+        <w:spacing w:line="360" w:lineRule="auto"/>
+      </w:pPr>
+      <w:r>
+        <w:t>U tablici 6. prikazano je vrijeme potrebno za inicijalizaciju. Vrijeme koje je potrebno za inicijaliziraju se očekivano razlikuje od rezultata dobivenih u radu</w:t>
+      </w:r>
+      <w:r>
+        <w:t xml:space="preserve"> jer ovisi o računalu na kojem se testovi pokreću. </w:t>
+      </w:r>
+      <w:bookmarkStart w:id="12" w:name="_GoBack"/>
+      <w:bookmarkEnd w:id="12"/>
+    </w:p>
+    <w:p>
+      <w:pPr>
+        <w:pStyle w:val="Opisslike"/>
+        <w:keepNext/>
+      </w:pPr>
+      <w:r>
+        <w:t>Tablica 6. Vrijeme potrebno za inicijalizaciju [s]</w:t>
       </w:r>
     </w:p>
     <w:tbl>
@@ -7460,12 +8691,12 @@
         <w:tblLook w:val="04A0" w:firstRow="1" w:lastRow="0" w:firstColumn="1" w:lastColumn="0" w:noHBand="0" w:noVBand="1"/>
       </w:tblPr>
       <w:tblGrid>
-        <w:gridCol w:w="1928"/>
-        <w:gridCol w:w="1426"/>
-        <w:gridCol w:w="1426"/>
-        <w:gridCol w:w="1428"/>
-        <w:gridCol w:w="1426"/>
-        <w:gridCol w:w="1428"/>
+        <w:gridCol w:w="2267"/>
+        <w:gridCol w:w="1359"/>
+        <w:gridCol w:w="1359"/>
+        <w:gridCol w:w="1359"/>
+        <w:gridCol w:w="1359"/>
+        <w:gridCol w:w="1359"/>
       </w:tblGrid>
       <w:tr>
         <w:trPr>
@@ -7475,7 +8706,7 @@
         <w:tc>
           <w:tcPr>
             <w:cnfStyle w:val="001000000000" w:firstRow="0" w:lastRow="0" w:firstColumn="1" w:lastColumn="0" w:oddVBand="0" w:evenVBand="0" w:oddHBand="0" w:evenHBand="0" w:firstRowFirstColumn="0" w:firstRowLastColumn="0" w:lastRowFirstColumn="0" w:lastRowLastColumn="0"/>
-            <w:tcW w:w="1063" w:type="pct"/>
+            <w:tcW w:w="1250" w:type="pct"/>
             <w:tcBorders>
               <w:bottom w:val="double" w:sz="4" w:space="0" w:color="5B9BD5" w:themeColor="accent1"/>
             </w:tcBorders>
@@ -7500,7 +8731,7 @@
         </w:tc>
         <w:tc>
           <w:tcPr>
-            <w:tcW w:w="787" w:type="pct"/>
+            <w:tcW w:w="750" w:type="pct"/>
             <w:tcBorders>
               <w:bottom w:val="double" w:sz="4" w:space="0" w:color="5B9BD5" w:themeColor="accent1"/>
             </w:tcBorders>
@@ -7545,36 +8776,7 @@
         </w:tc>
         <w:tc>
           <w:tcPr>
-            <w:tcW w:w="787" w:type="pct"/>
-            <w:tcBorders>
-              <w:bottom w:val="double" w:sz="4" w:space="0" w:color="5B9BD5" w:themeColor="accent1"/>
-            </w:tcBorders>
-            <w:vAlign w:val="center"/>
-          </w:tcPr>
-          <w:p>
-            <w:pPr>
-              <w:tabs>
-                <w:tab w:val="left" w:pos="504"/>
-              </w:tabs>
-              <w:jc w:val="center"/>
-              <w:cnfStyle w:val="100000000000" w:firstRow="1" w:lastRow="0" w:firstColumn="0" w:lastColumn="0" w:oddVBand="0" w:evenVBand="0" w:oddHBand="0" w:evenHBand="0" w:firstRowFirstColumn="0" w:firstRowLastColumn="0" w:lastRowFirstColumn="0" w:lastRowLastColumn="0"/>
-              <w:rPr>
-                <w:rFonts w:cs="Arial"/>
-                <w:color w:val="2974B5"/>
-              </w:rPr>
-            </w:pPr>
-            <w:r>
-              <w:rPr>
-                <w:rFonts w:cs="Arial"/>
-                <w:color w:val="2974B5"/>
-              </w:rPr>
-              <w:t>1-kBF</w:t>
-            </w:r>
-          </w:p>
-        </w:tc>
-        <w:tc>
-          <w:tcPr>
-            <w:tcW w:w="788" w:type="pct"/>
+            <w:tcW w:w="750" w:type="pct"/>
             <w:tcBorders>
               <w:bottom w:val="double" w:sz="4" w:space="0" w:color="5B9BD5" w:themeColor="accent1"/>
             </w:tcBorders>
@@ -7594,13 +8796,13 @@
                 <w:rFonts w:cs="Arial"/>
                 <w:color w:val="2974B5"/>
               </w:rPr>
-              <w:t>2-kBF</w:t>
+              <w:t>1-kBF</w:t>
             </w:r>
           </w:p>
         </w:tc>
         <w:tc>
           <w:tcPr>
-            <w:tcW w:w="787" w:type="pct"/>
+            <w:tcW w:w="750" w:type="pct"/>
             <w:tcBorders>
               <w:bottom w:val="double" w:sz="4" w:space="0" w:color="5B9BD5" w:themeColor="accent1"/>
             </w:tcBorders>
@@ -7620,13 +8822,39 @@
                 <w:rFonts w:cs="Arial"/>
                 <w:color w:val="2974B5"/>
               </w:rPr>
-              <w:t>Best match</w:t>
+              <w:t>2-kBF</w:t>
             </w:r>
           </w:p>
         </w:tc>
         <w:tc>
           <w:tcPr>
-            <w:tcW w:w="788" w:type="pct"/>
+            <w:tcW w:w="750" w:type="pct"/>
+            <w:tcBorders>
+              <w:bottom w:val="double" w:sz="4" w:space="0" w:color="5B9BD5" w:themeColor="accent1"/>
+            </w:tcBorders>
+            <w:vAlign w:val="center"/>
+          </w:tcPr>
+          <w:p>
+            <w:pPr>
+              <w:jc w:val="center"/>
+              <w:cnfStyle w:val="100000000000" w:firstRow="1" w:lastRow="0" w:firstColumn="0" w:lastColumn="0" w:oddVBand="0" w:evenVBand="0" w:oddHBand="0" w:evenHBand="0" w:firstRowFirstColumn="0" w:firstRowLastColumn="0" w:lastRowFirstColumn="0" w:lastRowLastColumn="0"/>
+              <w:rPr>
+                <w:rFonts w:cs="Arial"/>
+                <w:color w:val="2974B5"/>
+              </w:rPr>
+            </w:pPr>
+            <w:r>
+              <w:rPr>
+                <w:rFonts w:cs="Arial"/>
+                <w:color w:val="2974B5"/>
+              </w:rPr>
+              <w:t>Best match</w:t>
+            </w:r>
+          </w:p>
+        </w:tc>
+        <w:tc>
+          <w:tcPr>
+            <w:tcW w:w="750" w:type="pct"/>
             <w:tcBorders>
               <w:bottom w:val="double" w:sz="4" w:space="0" w:color="5B9BD5" w:themeColor="accent1"/>
             </w:tcBorders>
@@ -7658,7 +8886,7 @@
         <w:tc>
           <w:tcPr>
             <w:cnfStyle w:val="001000000000" w:firstRow="0" w:lastRow="0" w:firstColumn="1" w:lastColumn="0" w:oddVBand="0" w:evenVBand="0" w:oddHBand="0" w:evenHBand="0" w:firstRowFirstColumn="0" w:firstRowLastColumn="0" w:lastRowFirstColumn="0" w:lastRowLastColumn="0"/>
-            <w:tcW w:w="1063" w:type="pct"/>
+            <w:tcW w:w="1250" w:type="pct"/>
             <w:tcBorders>
               <w:top w:val="double" w:sz="4" w:space="0" w:color="5B9BD5" w:themeColor="accent1"/>
             </w:tcBorders>
@@ -7684,7 +8912,7 @@
         </w:tc>
         <w:tc>
           <w:tcPr>
-            <w:tcW w:w="787" w:type="pct"/>
+            <w:tcW w:w="750" w:type="pct"/>
             <w:tcBorders>
               <w:top w:val="double" w:sz="4" w:space="0" w:color="5B9BD5" w:themeColor="accent1"/>
             </w:tcBorders>
@@ -7699,11 +8927,18 @@
                 <w:color w:val="2974B5"/>
               </w:rPr>
             </w:pPr>
+            <w:r>
+              <w:rPr>
+                <w:rFonts w:cs="Arial"/>
+                <w:color w:val="2974B5"/>
+              </w:rPr>
+              <w:t>25.7</w:t>
+            </w:r>
           </w:p>
         </w:tc>
         <w:tc>
           <w:tcPr>
-            <w:tcW w:w="787" w:type="pct"/>
+            <w:tcW w:w="750" w:type="pct"/>
             <w:tcBorders>
               <w:top w:val="double" w:sz="4" w:space="0" w:color="5B9BD5" w:themeColor="accent1"/>
             </w:tcBorders>
@@ -7718,11 +8953,18 @@
                 <w:color w:val="2974B5"/>
               </w:rPr>
             </w:pPr>
+            <w:r>
+              <w:rPr>
+                <w:rFonts w:cs="Arial"/>
+                <w:color w:val="2974B5"/>
+              </w:rPr>
+              <w:t>25.813</w:t>
+            </w:r>
           </w:p>
         </w:tc>
         <w:tc>
           <w:tcPr>
-            <w:tcW w:w="788" w:type="pct"/>
+            <w:tcW w:w="750" w:type="pct"/>
             <w:tcBorders>
               <w:top w:val="double" w:sz="4" w:space="0" w:color="5B9BD5" w:themeColor="accent1"/>
             </w:tcBorders>
@@ -7737,11 +8979,18 @@
                 <w:color w:val="2974B5"/>
               </w:rPr>
             </w:pPr>
+            <w:r>
+              <w:rPr>
+                <w:rFonts w:cs="Arial"/>
+                <w:color w:val="2974B5"/>
+              </w:rPr>
+              <w:t>276.0868</w:t>
+            </w:r>
           </w:p>
         </w:tc>
         <w:tc>
           <w:tcPr>
-            <w:tcW w:w="787" w:type="pct"/>
+            <w:tcW w:w="750" w:type="pct"/>
             <w:tcBorders>
               <w:top w:val="double" w:sz="4" w:space="0" w:color="5B9BD5" w:themeColor="accent1"/>
             </w:tcBorders>
@@ -7756,11 +9005,18 @@
                 <w:color w:val="2974B5"/>
               </w:rPr>
             </w:pPr>
+            <w:r>
+              <w:rPr>
+                <w:rFonts w:cs="Arial"/>
+                <w:color w:val="2974B5"/>
+              </w:rPr>
+              <w:t>588.906</w:t>
+            </w:r>
           </w:p>
         </w:tc>
         <w:tc>
           <w:tcPr>
-            <w:tcW w:w="788" w:type="pct"/>
+            <w:tcW w:w="750" w:type="pct"/>
             <w:tcBorders>
               <w:top w:val="double" w:sz="4" w:space="0" w:color="5B9BD5" w:themeColor="accent1"/>
             </w:tcBorders>
@@ -7792,7 +9048,7 @@
         <w:tc>
           <w:tcPr>
             <w:cnfStyle w:val="001000000000" w:firstRow="0" w:lastRow="0" w:firstColumn="1" w:lastColumn="0" w:oddVBand="0" w:evenVBand="0" w:oddHBand="0" w:evenHBand="0" w:firstRowFirstColumn="0" w:firstRowLastColumn="0" w:lastRowFirstColumn="0" w:lastRowLastColumn="0"/>
-            <w:tcW w:w="1063" w:type="pct"/>
+            <w:tcW w:w="1250" w:type="pct"/>
             <w:vAlign w:val="center"/>
           </w:tcPr>
           <w:p>
@@ -7816,7 +9072,7 @@
         </w:tc>
         <w:tc>
           <w:tcPr>
-            <w:tcW w:w="787" w:type="pct"/>
+            <w:tcW w:w="750" w:type="pct"/>
             <w:vAlign w:val="center"/>
           </w:tcPr>
           <w:p>
@@ -7828,11 +9084,18 @@
                 <w:color w:val="2974B5"/>
               </w:rPr>
             </w:pPr>
+            <w:r>
+              <w:rPr>
+                <w:rFonts w:cs="Arial"/>
+                <w:color w:val="2974B5"/>
+              </w:rPr>
+              <w:t>18.37813</w:t>
+            </w:r>
           </w:p>
         </w:tc>
         <w:tc>
           <w:tcPr>
-            <w:tcW w:w="787" w:type="pct"/>
+            <w:tcW w:w="750" w:type="pct"/>
             <w:vAlign w:val="center"/>
           </w:tcPr>
           <w:p>
@@ -7844,11 +9107,18 @@
                 <w:color w:val="2974B5"/>
               </w:rPr>
             </w:pPr>
+            <w:r>
+              <w:rPr>
+                <w:rFonts w:cs="Arial"/>
+                <w:color w:val="2974B5"/>
+              </w:rPr>
+              <w:t>18.35837</w:t>
+            </w:r>
           </w:p>
         </w:tc>
         <w:tc>
           <w:tcPr>
-            <w:tcW w:w="788" w:type="pct"/>
+            <w:tcW w:w="750" w:type="pct"/>
             <w:vAlign w:val="center"/>
           </w:tcPr>
           <w:p>
@@ -7860,11 +9130,18 @@
                 <w:color w:val="2974B5"/>
               </w:rPr>
             </w:pPr>
+            <w:r>
+              <w:rPr>
+                <w:rFonts w:cs="Arial"/>
+                <w:color w:val="2974B5"/>
+              </w:rPr>
+              <w:t>52.20602</w:t>
+            </w:r>
           </w:p>
         </w:tc>
         <w:tc>
           <w:tcPr>
-            <w:tcW w:w="787" w:type="pct"/>
+            <w:tcW w:w="750" w:type="pct"/>
             <w:vAlign w:val="center"/>
           </w:tcPr>
           <w:p>
@@ -7876,11 +9153,18 @@
                 <w:color w:val="2974B5"/>
               </w:rPr>
             </w:pPr>
+            <w:r>
+              <w:rPr>
+                <w:rFonts w:cs="Arial"/>
+                <w:color w:val="2974B5"/>
+              </w:rPr>
+              <w:t>68.38462</w:t>
+            </w:r>
           </w:p>
         </w:tc>
         <w:tc>
           <w:tcPr>
-            <w:tcW w:w="788" w:type="pct"/>
+            <w:tcW w:w="750" w:type="pct"/>
             <w:vAlign w:val="center"/>
           </w:tcPr>
           <w:p>
@@ -7909,7 +9193,7 @@
         <w:tc>
           <w:tcPr>
             <w:cnfStyle w:val="001000000000" w:firstRow="0" w:lastRow="0" w:firstColumn="1" w:lastColumn="0" w:oddVBand="0" w:evenVBand="0" w:oddHBand="0" w:evenHBand="0" w:firstRowFirstColumn="0" w:firstRowLastColumn="0" w:lastRowFirstColumn="0" w:lastRowLastColumn="0"/>
-            <w:tcW w:w="1063" w:type="pct"/>
+            <w:tcW w:w="1250" w:type="pct"/>
             <w:vAlign w:val="center"/>
           </w:tcPr>
           <w:p>
@@ -7926,13 +9210,21 @@
                 <w:b w:val="0"/>
                 <w:color w:val="2974B5"/>
               </w:rPr>
-              <w:t>Escherichia coli</w:t>
+              <w:t>SRR1031159_1</w:t>
+            </w:r>
+            <w:r>
+              <w:rPr>
+                <w:rFonts w:cs="Arial"/>
+                <w:b w:val="0"/>
+                <w:color w:val="2974B5"/>
+              </w:rPr>
+              <w:t>e4</w:t>
             </w:r>
           </w:p>
         </w:tc>
         <w:tc>
           <w:tcPr>
-            <w:tcW w:w="787" w:type="pct"/>
+            <w:tcW w:w="750" w:type="pct"/>
             <w:vAlign w:val="center"/>
           </w:tcPr>
           <w:p>
@@ -7948,7 +9240,7 @@
         </w:tc>
         <w:tc>
           <w:tcPr>
-            <w:tcW w:w="787" w:type="pct"/>
+            <w:tcW w:w="750" w:type="pct"/>
             <w:vAlign w:val="center"/>
           </w:tcPr>
           <w:p>
@@ -7964,7 +9256,7 @@
         </w:tc>
         <w:tc>
           <w:tcPr>
-            <w:tcW w:w="788" w:type="pct"/>
+            <w:tcW w:w="750" w:type="pct"/>
             <w:vAlign w:val="center"/>
           </w:tcPr>
           <w:p>
@@ -7980,7 +9272,7 @@
         </w:tc>
         <w:tc>
           <w:tcPr>
-            <w:tcW w:w="787" w:type="pct"/>
+            <w:tcW w:w="750" w:type="pct"/>
             <w:vAlign w:val="center"/>
           </w:tcPr>
           <w:p>
@@ -7996,7 +9288,7 @@
         </w:tc>
         <w:tc>
           <w:tcPr>
-            <w:tcW w:w="788" w:type="pct"/>
+            <w:tcW w:w="750" w:type="pct"/>
             <w:vAlign w:val="center"/>
           </w:tcPr>
           <w:p>
@@ -8014,591 +9306,6 @@
     </w:tbl>
     <w:p>
       <w:pPr>
-        <w:pStyle w:val="Opisslike"/>
-        <w:keepNext/>
-      </w:pPr>
-    </w:p>
-    <w:p/>
-    <w:p>
-      <w:pPr>
-        <w:spacing w:line="360" w:lineRule="auto"/>
-      </w:pPr>
-      <w:r>
-        <w:lastRenderedPageBreak/>
-        <w:t>U tablici 6. prikazano je vrijeme potrebno za inicijalizaciju. Vrijeme koje je potrebno za inicijaliziraju se očekivano razlikuje od rezultata dobivenih u radu</w:t>
-      </w:r>
-      <w:r>
-        <w:t xml:space="preserve"> jer ovisi o računalu na kojem se testovi pokreću. </w:t>
-      </w:r>
-    </w:p>
-    <w:p>
-      <w:pPr>
-        <w:pStyle w:val="Opisslike"/>
-        <w:keepNext/>
-      </w:pPr>
-      <w:r>
-        <w:t>Tablica 6. Vrijeme potrebno za inicijalizaciju [s]</w:t>
-      </w:r>
-    </w:p>
-    <w:tbl>
-      <w:tblPr>
-        <w:tblStyle w:val="Svijetlatablicareetke-isticanje1"/>
-        <w:tblW w:w="5000" w:type="pct"/>
-        <w:tblLayout w:type="fixed"/>
-        <w:tblLook w:val="04A0" w:firstRow="1" w:lastRow="0" w:firstColumn="1" w:lastColumn="0" w:noHBand="0" w:noVBand="1"/>
-      </w:tblPr>
-      <w:tblGrid>
-        <w:gridCol w:w="1926"/>
-        <w:gridCol w:w="1427"/>
-        <w:gridCol w:w="1427"/>
-        <w:gridCol w:w="1428"/>
-        <w:gridCol w:w="1426"/>
-        <w:gridCol w:w="1428"/>
-      </w:tblGrid>
-      <w:tr>
-        <w:trPr>
-          <w:cnfStyle w:val="100000000000" w:firstRow="1" w:lastRow="0" w:firstColumn="0" w:lastColumn="0" w:oddVBand="0" w:evenVBand="0" w:oddHBand="0" w:evenHBand="0" w:firstRowFirstColumn="0" w:firstRowLastColumn="0" w:lastRowFirstColumn="0" w:lastRowLastColumn="0"/>
-          <w:trHeight w:val="570"/>
-        </w:trPr>
-        <w:tc>
-          <w:tcPr>
-            <w:cnfStyle w:val="001000000000" w:firstRow="0" w:lastRow="0" w:firstColumn="1" w:lastColumn="0" w:oddVBand="0" w:evenVBand="0" w:oddHBand="0" w:evenHBand="0" w:firstRowFirstColumn="0" w:firstRowLastColumn="0" w:lastRowFirstColumn="0" w:lastRowLastColumn="0"/>
-            <w:tcW w:w="1062" w:type="pct"/>
-            <w:tcBorders>
-              <w:bottom w:val="double" w:sz="4" w:space="0" w:color="5B9BD5" w:themeColor="accent1"/>
-            </w:tcBorders>
-            <w:vAlign w:val="center"/>
-          </w:tcPr>
-          <w:p>
-            <w:pPr>
-              <w:jc w:val="center"/>
-              <w:rPr>
-                <w:rFonts w:cs="Arial"/>
-                <w:color w:val="2974B5"/>
-              </w:rPr>
-            </w:pPr>
-            <w:r>
-              <w:rPr>
-                <w:rFonts w:cs="Arial"/>
-                <w:color w:val="2974B5"/>
-              </w:rPr>
-              <w:t>NAZIV</w:t>
-            </w:r>
-          </w:p>
-        </w:tc>
-        <w:tc>
-          <w:tcPr>
-            <w:tcW w:w="787" w:type="pct"/>
-            <w:tcBorders>
-              <w:bottom w:val="double" w:sz="4" w:space="0" w:color="5B9BD5" w:themeColor="accent1"/>
-            </w:tcBorders>
-            <w:vAlign w:val="center"/>
-          </w:tcPr>
-          <w:p>
-            <w:pPr>
-              <w:jc w:val="center"/>
-              <w:cnfStyle w:val="100000000000" w:firstRow="1" w:lastRow="0" w:firstColumn="0" w:lastColumn="0" w:oddVBand="0" w:evenVBand="0" w:oddHBand="0" w:evenHBand="0" w:firstRowFirstColumn="0" w:firstRowLastColumn="0" w:lastRowFirstColumn="0" w:lastRowLastColumn="0"/>
-              <w:rPr>
-                <w:rFonts w:cs="Arial"/>
-                <w:b w:val="0"/>
-                <w:bCs w:val="0"/>
-                <w:color w:val="2974B5"/>
-              </w:rPr>
-            </w:pPr>
-            <w:r>
-              <w:rPr>
-                <w:rFonts w:cs="Arial"/>
-                <w:color w:val="2974B5"/>
-              </w:rPr>
-              <w:t>Klasičan</w:t>
-            </w:r>
-          </w:p>
-          <w:p>
-            <w:pPr>
-              <w:jc w:val="center"/>
-              <w:cnfStyle w:val="100000000000" w:firstRow="1" w:lastRow="0" w:firstColumn="0" w:lastColumn="0" w:oddVBand="0" w:evenVBand="0" w:oddHBand="0" w:evenHBand="0" w:firstRowFirstColumn="0" w:firstRowLastColumn="0" w:lastRowFirstColumn="0" w:lastRowLastColumn="0"/>
-              <w:rPr>
-                <w:rFonts w:cs="Arial"/>
-                <w:color w:val="2974B5"/>
-              </w:rPr>
-            </w:pPr>
-            <w:r>
-              <w:rPr>
-                <w:rFonts w:cs="Arial"/>
-                <w:color w:val="2974B5"/>
-              </w:rPr>
-              <w:t>Bloomov filter</w:t>
-            </w:r>
-          </w:p>
-        </w:tc>
-        <w:tc>
-          <w:tcPr>
-            <w:tcW w:w="787" w:type="pct"/>
-            <w:tcBorders>
-              <w:bottom w:val="double" w:sz="4" w:space="0" w:color="5B9BD5" w:themeColor="accent1"/>
-            </w:tcBorders>
-            <w:vAlign w:val="center"/>
-          </w:tcPr>
-          <w:p>
-            <w:pPr>
-              <w:jc w:val="center"/>
-              <w:cnfStyle w:val="100000000000" w:firstRow="1" w:lastRow="0" w:firstColumn="0" w:lastColumn="0" w:oddVBand="0" w:evenVBand="0" w:oddHBand="0" w:evenHBand="0" w:firstRowFirstColumn="0" w:firstRowLastColumn="0" w:lastRowFirstColumn="0" w:lastRowLastColumn="0"/>
-              <w:rPr>
-                <w:rFonts w:cs="Arial"/>
-                <w:color w:val="2974B5"/>
-              </w:rPr>
-            </w:pPr>
-            <w:r>
-              <w:rPr>
-                <w:rFonts w:cs="Arial"/>
-                <w:color w:val="2974B5"/>
-              </w:rPr>
-              <w:t>1-kBF</w:t>
-            </w:r>
-          </w:p>
-        </w:tc>
-        <w:tc>
-          <w:tcPr>
-            <w:tcW w:w="788" w:type="pct"/>
-            <w:tcBorders>
-              <w:bottom w:val="double" w:sz="4" w:space="0" w:color="5B9BD5" w:themeColor="accent1"/>
-            </w:tcBorders>
-            <w:vAlign w:val="center"/>
-          </w:tcPr>
-          <w:p>
-            <w:pPr>
-              <w:jc w:val="center"/>
-              <w:cnfStyle w:val="100000000000" w:firstRow="1" w:lastRow="0" w:firstColumn="0" w:lastColumn="0" w:oddVBand="0" w:evenVBand="0" w:oddHBand="0" w:evenHBand="0" w:firstRowFirstColumn="0" w:firstRowLastColumn="0" w:lastRowFirstColumn="0" w:lastRowLastColumn="0"/>
-              <w:rPr>
-                <w:rFonts w:cs="Arial"/>
-                <w:color w:val="2974B5"/>
-              </w:rPr>
-            </w:pPr>
-            <w:r>
-              <w:rPr>
-                <w:rFonts w:cs="Arial"/>
-                <w:color w:val="2974B5"/>
-              </w:rPr>
-              <w:t>2-kBF</w:t>
-            </w:r>
-          </w:p>
-        </w:tc>
-        <w:tc>
-          <w:tcPr>
-            <w:tcW w:w="787" w:type="pct"/>
-            <w:tcBorders>
-              <w:bottom w:val="double" w:sz="4" w:space="0" w:color="5B9BD5" w:themeColor="accent1"/>
-            </w:tcBorders>
-            <w:vAlign w:val="center"/>
-          </w:tcPr>
-          <w:p>
-            <w:pPr>
-              <w:jc w:val="center"/>
-              <w:cnfStyle w:val="100000000000" w:firstRow="1" w:lastRow="0" w:firstColumn="0" w:lastColumn="0" w:oddVBand="0" w:evenVBand="0" w:oddHBand="0" w:evenHBand="0" w:firstRowFirstColumn="0" w:firstRowLastColumn="0" w:lastRowFirstColumn="0" w:lastRowLastColumn="0"/>
-              <w:rPr>
-                <w:rFonts w:cs="Arial"/>
-                <w:color w:val="2974B5"/>
-              </w:rPr>
-            </w:pPr>
-            <w:r>
-              <w:rPr>
-                <w:rFonts w:cs="Arial"/>
-                <w:color w:val="2974B5"/>
-              </w:rPr>
-              <w:t>Best match</w:t>
-            </w:r>
-          </w:p>
-        </w:tc>
-        <w:tc>
-          <w:tcPr>
-            <w:tcW w:w="788" w:type="pct"/>
-            <w:tcBorders>
-              <w:bottom w:val="double" w:sz="4" w:space="0" w:color="5B9BD5" w:themeColor="accent1"/>
-            </w:tcBorders>
-            <w:vAlign w:val="center"/>
-          </w:tcPr>
-          <w:p>
-            <w:pPr>
-              <w:jc w:val="center"/>
-              <w:cnfStyle w:val="100000000000" w:firstRow="1" w:lastRow="0" w:firstColumn="0" w:lastColumn="0" w:oddVBand="0" w:evenVBand="0" w:oddHBand="0" w:evenHBand="0" w:firstRowFirstColumn="0" w:firstRowLastColumn="0" w:lastRowFirstColumn="0" w:lastRowLastColumn="0"/>
-              <w:rPr>
-                <w:rFonts w:cs="Arial"/>
-                <w:color w:val="2974B5"/>
-              </w:rPr>
-            </w:pPr>
-            <w:r>
-              <w:rPr>
-                <w:rFonts w:cs="Arial"/>
-                <w:color w:val="2974B5"/>
-              </w:rPr>
-              <w:t>Hitting set</w:t>
-            </w:r>
-          </w:p>
-        </w:tc>
-      </w:tr>
-      <w:tr>
-        <w:trPr>
-          <w:trHeight w:val="634"/>
-        </w:trPr>
-        <w:tc>
-          <w:tcPr>
-            <w:cnfStyle w:val="001000000000" w:firstRow="0" w:lastRow="0" w:firstColumn="1" w:lastColumn="0" w:oddVBand="0" w:evenVBand="0" w:oddHBand="0" w:evenHBand="0" w:firstRowFirstColumn="0" w:firstRowLastColumn="0" w:lastRowFirstColumn="0" w:lastRowLastColumn="0"/>
-            <w:tcW w:w="1062" w:type="pct"/>
-            <w:tcBorders>
-              <w:top w:val="double" w:sz="4" w:space="0" w:color="5B9BD5" w:themeColor="accent1"/>
-            </w:tcBorders>
-            <w:vAlign w:val="center"/>
-          </w:tcPr>
-          <w:p>
-            <w:pPr>
-              <w:jc w:val="center"/>
-              <w:rPr>
-                <w:rFonts w:cs="Arial"/>
-                <w:b w:val="0"/>
-                <w:color w:val="2974B5"/>
-              </w:rPr>
-            </w:pPr>
-            <w:r>
-              <w:rPr>
-                <w:b w:val="0"/>
-                <w:color w:val="2974B5"/>
-              </w:rPr>
-              <w:t>ERR233214_1</w:t>
-            </w:r>
-          </w:p>
-        </w:tc>
-        <w:tc>
-          <w:tcPr>
-            <w:tcW w:w="787" w:type="pct"/>
-            <w:tcBorders>
-              <w:top w:val="double" w:sz="4" w:space="0" w:color="5B9BD5" w:themeColor="accent1"/>
-            </w:tcBorders>
-            <w:vAlign w:val="center"/>
-          </w:tcPr>
-          <w:p>
-            <w:pPr>
-              <w:jc w:val="center"/>
-              <w:cnfStyle w:val="000000000000" w:firstRow="0" w:lastRow="0" w:firstColumn="0" w:lastColumn="0" w:oddVBand="0" w:evenVBand="0" w:oddHBand="0" w:evenHBand="0" w:firstRowFirstColumn="0" w:firstRowLastColumn="0" w:lastRowFirstColumn="0" w:lastRowLastColumn="0"/>
-              <w:rPr>
-                <w:rFonts w:cs="Arial"/>
-                <w:color w:val="2974B5"/>
-              </w:rPr>
-            </w:pPr>
-          </w:p>
-        </w:tc>
-        <w:tc>
-          <w:tcPr>
-            <w:tcW w:w="787" w:type="pct"/>
-            <w:tcBorders>
-              <w:top w:val="double" w:sz="4" w:space="0" w:color="5B9BD5" w:themeColor="accent1"/>
-            </w:tcBorders>
-            <w:vAlign w:val="center"/>
-          </w:tcPr>
-          <w:p>
-            <w:pPr>
-              <w:jc w:val="center"/>
-              <w:cnfStyle w:val="000000000000" w:firstRow="0" w:lastRow="0" w:firstColumn="0" w:lastColumn="0" w:oddVBand="0" w:evenVBand="0" w:oddHBand="0" w:evenHBand="0" w:firstRowFirstColumn="0" w:firstRowLastColumn="0" w:lastRowFirstColumn="0" w:lastRowLastColumn="0"/>
-              <w:rPr>
-                <w:rFonts w:cs="Arial"/>
-                <w:color w:val="2974B5"/>
-              </w:rPr>
-            </w:pPr>
-          </w:p>
-        </w:tc>
-        <w:tc>
-          <w:tcPr>
-            <w:tcW w:w="788" w:type="pct"/>
-            <w:tcBorders>
-              <w:top w:val="double" w:sz="4" w:space="0" w:color="5B9BD5" w:themeColor="accent1"/>
-            </w:tcBorders>
-            <w:vAlign w:val="center"/>
-          </w:tcPr>
-          <w:p>
-            <w:pPr>
-              <w:jc w:val="center"/>
-              <w:cnfStyle w:val="000000000000" w:firstRow="0" w:lastRow="0" w:firstColumn="0" w:lastColumn="0" w:oddVBand="0" w:evenVBand="0" w:oddHBand="0" w:evenHBand="0" w:firstRowFirstColumn="0" w:firstRowLastColumn="0" w:lastRowFirstColumn="0" w:lastRowLastColumn="0"/>
-              <w:rPr>
-                <w:rFonts w:cs="Arial"/>
-                <w:color w:val="2974B5"/>
-              </w:rPr>
-            </w:pPr>
-          </w:p>
-        </w:tc>
-        <w:tc>
-          <w:tcPr>
-            <w:tcW w:w="787" w:type="pct"/>
-            <w:tcBorders>
-              <w:top w:val="double" w:sz="4" w:space="0" w:color="5B9BD5" w:themeColor="accent1"/>
-            </w:tcBorders>
-            <w:vAlign w:val="center"/>
-          </w:tcPr>
-          <w:p>
-            <w:pPr>
-              <w:jc w:val="center"/>
-              <w:cnfStyle w:val="000000000000" w:firstRow="0" w:lastRow="0" w:firstColumn="0" w:lastColumn="0" w:oddVBand="0" w:evenVBand="0" w:oddHBand="0" w:evenHBand="0" w:firstRowFirstColumn="0" w:firstRowLastColumn="0" w:lastRowFirstColumn="0" w:lastRowLastColumn="0"/>
-              <w:rPr>
-                <w:rFonts w:cs="Arial"/>
-                <w:color w:val="2974B5"/>
-              </w:rPr>
-            </w:pPr>
-          </w:p>
-        </w:tc>
-        <w:tc>
-          <w:tcPr>
-            <w:tcW w:w="788" w:type="pct"/>
-            <w:tcBorders>
-              <w:top w:val="double" w:sz="4" w:space="0" w:color="5B9BD5" w:themeColor="accent1"/>
-            </w:tcBorders>
-            <w:vAlign w:val="center"/>
-          </w:tcPr>
-          <w:p>
-            <w:pPr>
-              <w:jc w:val="center"/>
-              <w:cnfStyle w:val="000000000000" w:firstRow="0" w:lastRow="0" w:firstColumn="0" w:lastColumn="0" w:oddVBand="0" w:evenVBand="0" w:oddHBand="0" w:evenHBand="0" w:firstRowFirstColumn="0" w:firstRowLastColumn="0" w:lastRowFirstColumn="0" w:lastRowLastColumn="0"/>
-              <w:rPr>
-                <w:rFonts w:cs="Arial"/>
-                <w:color w:val="2974B5"/>
-              </w:rPr>
-            </w:pPr>
-            <w:r>
-              <w:rPr>
-                <w:rFonts w:cs="Arial"/>
-                <w:color w:val="2974B5"/>
-              </w:rPr>
-              <w:t>-</w:t>
-            </w:r>
-          </w:p>
-        </w:tc>
-      </w:tr>
-      <w:tr>
-        <w:trPr>
-          <w:trHeight w:val="634"/>
-        </w:trPr>
-        <w:tc>
-          <w:tcPr>
-            <w:cnfStyle w:val="001000000000" w:firstRow="0" w:lastRow="0" w:firstColumn="1" w:lastColumn="0" w:oddVBand="0" w:evenVBand="0" w:oddHBand="0" w:evenHBand="0" w:firstRowFirstColumn="0" w:firstRowLastColumn="0" w:lastRowFirstColumn="0" w:lastRowLastColumn="0"/>
-            <w:tcW w:w="1062" w:type="pct"/>
-            <w:vAlign w:val="center"/>
-          </w:tcPr>
-          <w:p>
-            <w:pPr>
-              <w:jc w:val="center"/>
-              <w:rPr>
-                <w:rFonts w:cs="Arial"/>
-                <w:b w:val="0"/>
-                <w:color w:val="2974B5"/>
-              </w:rPr>
-            </w:pPr>
-            <w:r>
-              <w:rPr>
-                <w:rFonts w:cs="Arial"/>
-                <w:b w:val="0"/>
-                <w:color w:val="2974B5"/>
-              </w:rPr>
-              <w:t>SRR1031159_1</w:t>
-            </w:r>
-          </w:p>
-        </w:tc>
-        <w:tc>
-          <w:tcPr>
-            <w:tcW w:w="787" w:type="pct"/>
-            <w:vAlign w:val="center"/>
-          </w:tcPr>
-          <w:p>
-            <w:pPr>
-              <w:jc w:val="center"/>
-              <w:cnfStyle w:val="000000000000" w:firstRow="0" w:lastRow="0" w:firstColumn="0" w:lastColumn="0" w:oddVBand="0" w:evenVBand="0" w:oddHBand="0" w:evenHBand="0" w:firstRowFirstColumn="0" w:firstRowLastColumn="0" w:lastRowFirstColumn="0" w:lastRowLastColumn="0"/>
-              <w:rPr>
-                <w:rFonts w:cs="Arial"/>
-                <w:color w:val="2974B5"/>
-              </w:rPr>
-            </w:pPr>
-          </w:p>
-        </w:tc>
-        <w:tc>
-          <w:tcPr>
-            <w:tcW w:w="787" w:type="pct"/>
-            <w:vAlign w:val="center"/>
-          </w:tcPr>
-          <w:p>
-            <w:pPr>
-              <w:jc w:val="center"/>
-              <w:cnfStyle w:val="000000000000" w:firstRow="0" w:lastRow="0" w:firstColumn="0" w:lastColumn="0" w:oddVBand="0" w:evenVBand="0" w:oddHBand="0" w:evenHBand="0" w:firstRowFirstColumn="0" w:firstRowLastColumn="0" w:lastRowFirstColumn="0" w:lastRowLastColumn="0"/>
-              <w:rPr>
-                <w:rFonts w:cs="Arial"/>
-                <w:color w:val="2974B5"/>
-              </w:rPr>
-            </w:pPr>
-          </w:p>
-        </w:tc>
-        <w:tc>
-          <w:tcPr>
-            <w:tcW w:w="788" w:type="pct"/>
-            <w:vAlign w:val="center"/>
-          </w:tcPr>
-          <w:p>
-            <w:pPr>
-              <w:jc w:val="center"/>
-              <w:cnfStyle w:val="000000000000" w:firstRow="0" w:lastRow="0" w:firstColumn="0" w:lastColumn="0" w:oddVBand="0" w:evenVBand="0" w:oddHBand="0" w:evenHBand="0" w:firstRowFirstColumn="0" w:firstRowLastColumn="0" w:lastRowFirstColumn="0" w:lastRowLastColumn="0"/>
-              <w:rPr>
-                <w:rFonts w:cs="Arial"/>
-                <w:color w:val="2974B5"/>
-              </w:rPr>
-            </w:pPr>
-          </w:p>
-        </w:tc>
-        <w:tc>
-          <w:tcPr>
-            <w:tcW w:w="787" w:type="pct"/>
-            <w:vAlign w:val="center"/>
-          </w:tcPr>
-          <w:p>
-            <w:pPr>
-              <w:jc w:val="center"/>
-              <w:cnfStyle w:val="000000000000" w:firstRow="0" w:lastRow="0" w:firstColumn="0" w:lastColumn="0" w:oddVBand="0" w:evenVBand="0" w:oddHBand="0" w:evenHBand="0" w:firstRowFirstColumn="0" w:firstRowLastColumn="0" w:lastRowFirstColumn="0" w:lastRowLastColumn="0"/>
-              <w:rPr>
-                <w:rFonts w:cs="Arial"/>
-                <w:color w:val="2974B5"/>
-              </w:rPr>
-            </w:pPr>
-          </w:p>
-        </w:tc>
-        <w:tc>
-          <w:tcPr>
-            <w:tcW w:w="788" w:type="pct"/>
-            <w:vAlign w:val="center"/>
-          </w:tcPr>
-          <w:p>
-            <w:pPr>
-              <w:jc w:val="center"/>
-              <w:cnfStyle w:val="000000000000" w:firstRow="0" w:lastRow="0" w:firstColumn="0" w:lastColumn="0" w:oddVBand="0" w:evenVBand="0" w:oddHBand="0" w:evenHBand="0" w:firstRowFirstColumn="0" w:firstRowLastColumn="0" w:lastRowFirstColumn="0" w:lastRowLastColumn="0"/>
-              <w:rPr>
-                <w:rFonts w:cs="Arial"/>
-                <w:color w:val="2974B5"/>
-              </w:rPr>
-            </w:pPr>
-            <w:r>
-              <w:rPr>
-                <w:rFonts w:cs="Arial"/>
-                <w:color w:val="2974B5"/>
-              </w:rPr>
-              <w:t>-</w:t>
-            </w:r>
-          </w:p>
-        </w:tc>
-      </w:tr>
-      <w:tr>
-        <w:trPr>
-          <w:trHeight w:val="634"/>
-        </w:trPr>
-        <w:tc>
-          <w:tcPr>
-            <w:cnfStyle w:val="001000000000" w:firstRow="0" w:lastRow="0" w:firstColumn="1" w:lastColumn="0" w:oddVBand="0" w:evenVBand="0" w:oddHBand="0" w:evenHBand="0" w:firstRowFirstColumn="0" w:firstRowLastColumn="0" w:lastRowFirstColumn="0" w:lastRowLastColumn="0"/>
-            <w:tcW w:w="1062" w:type="pct"/>
-            <w:vAlign w:val="center"/>
-          </w:tcPr>
-          <w:p>
-            <w:pPr>
-              <w:jc w:val="center"/>
-              <w:rPr>
-                <w:rFonts w:cs="Arial"/>
-                <w:color w:val="2974B5"/>
-              </w:rPr>
-            </w:pPr>
-            <w:r>
-              <w:rPr>
-                <w:rFonts w:cs="Arial"/>
-                <w:b w:val="0"/>
-                <w:color w:val="2974B5"/>
-              </w:rPr>
-              <w:t>Escherichia coli</w:t>
-            </w:r>
-          </w:p>
-        </w:tc>
-        <w:tc>
-          <w:tcPr>
-            <w:tcW w:w="787" w:type="pct"/>
-            <w:vAlign w:val="center"/>
-          </w:tcPr>
-          <w:p>
-            <w:pPr>
-              <w:jc w:val="center"/>
-              <w:cnfStyle w:val="000000000000" w:firstRow="0" w:lastRow="0" w:firstColumn="0" w:lastColumn="0" w:oddVBand="0" w:evenVBand="0" w:oddHBand="0" w:evenHBand="0" w:firstRowFirstColumn="0" w:firstRowLastColumn="0" w:lastRowFirstColumn="0" w:lastRowLastColumn="0"/>
-              <w:rPr>
-                <w:rFonts w:cs="Arial"/>
-                <w:color w:val="2974B5"/>
-              </w:rPr>
-            </w:pPr>
-          </w:p>
-        </w:tc>
-        <w:tc>
-          <w:tcPr>
-            <w:tcW w:w="787" w:type="pct"/>
-            <w:vAlign w:val="center"/>
-          </w:tcPr>
-          <w:p>
-            <w:pPr>
-              <w:jc w:val="center"/>
-              <w:cnfStyle w:val="000000000000" w:firstRow="0" w:lastRow="0" w:firstColumn="0" w:lastColumn="0" w:oddVBand="0" w:evenVBand="0" w:oddHBand="0" w:evenHBand="0" w:firstRowFirstColumn="0" w:firstRowLastColumn="0" w:lastRowFirstColumn="0" w:lastRowLastColumn="0"/>
-              <w:rPr>
-                <w:rFonts w:cs="Arial"/>
-                <w:color w:val="2974B5"/>
-              </w:rPr>
-            </w:pPr>
-          </w:p>
-        </w:tc>
-        <w:tc>
-          <w:tcPr>
-            <w:tcW w:w="788" w:type="pct"/>
-            <w:vAlign w:val="center"/>
-          </w:tcPr>
-          <w:p>
-            <w:pPr>
-              <w:jc w:val="center"/>
-              <w:cnfStyle w:val="000000000000" w:firstRow="0" w:lastRow="0" w:firstColumn="0" w:lastColumn="0" w:oddVBand="0" w:evenVBand="0" w:oddHBand="0" w:evenHBand="0" w:firstRowFirstColumn="0" w:firstRowLastColumn="0" w:lastRowFirstColumn="0" w:lastRowLastColumn="0"/>
-              <w:rPr>
-                <w:rFonts w:cs="Arial"/>
-                <w:color w:val="2974B5"/>
-              </w:rPr>
-            </w:pPr>
-          </w:p>
-        </w:tc>
-        <w:tc>
-          <w:tcPr>
-            <w:tcW w:w="787" w:type="pct"/>
-            <w:vAlign w:val="center"/>
-          </w:tcPr>
-          <w:p>
-            <w:pPr>
-              <w:jc w:val="center"/>
-              <w:cnfStyle w:val="000000000000" w:firstRow="0" w:lastRow="0" w:firstColumn="0" w:lastColumn="0" w:oddVBand="0" w:evenVBand="0" w:oddHBand="0" w:evenHBand="0" w:firstRowFirstColumn="0" w:firstRowLastColumn="0" w:lastRowFirstColumn="0" w:lastRowLastColumn="0"/>
-              <w:rPr>
-                <w:rFonts w:cs="Arial"/>
-                <w:color w:val="2974B5"/>
-              </w:rPr>
-            </w:pPr>
-          </w:p>
-        </w:tc>
-        <w:tc>
-          <w:tcPr>
-            <w:tcW w:w="788" w:type="pct"/>
-            <w:vAlign w:val="center"/>
-          </w:tcPr>
-          <w:p>
-            <w:pPr>
-              <w:jc w:val="center"/>
-              <w:cnfStyle w:val="000000000000" w:firstRow="0" w:lastRow="0" w:firstColumn="0" w:lastColumn="0" w:oddVBand="0" w:evenVBand="0" w:oddHBand="0" w:evenHBand="0" w:firstRowFirstColumn="0" w:firstRowLastColumn="0" w:lastRowFirstColumn="0" w:lastRowLastColumn="0"/>
-              <w:rPr>
-                <w:rFonts w:cs="Arial"/>
-                <w:color w:val="2974B5"/>
-              </w:rPr>
-            </w:pPr>
-          </w:p>
-        </w:tc>
-      </w:tr>
-    </w:tbl>
-    <w:p>
-      <w:pPr>
         <w:rPr>
           <w:rFonts w:cs="Arial"/>
         </w:rPr>
@@ -8652,6 +9359,12 @@
           <w:rFonts w:cs="Arial"/>
         </w:rPr>
       </w:pPr>
+      <w:r>
+        <w:rPr>
+          <w:rFonts w:cs="Arial"/>
+        </w:rPr>
+        <w:t xml:space="preserve">Ovaj rad prikazuje razne nadogradnje Bloomovog filtera za ispitivanje postojanja k-mera od kojih su se metode koje smanjuju postotak lažno pozitivnih rezultata pokazale kao jednostavne i vrlo učinkovite. </w:t>
+      </w:r>
     </w:p>
     <w:p>
       <w:pPr>
@@ -8659,6 +9372,12 @@
           <w:rFonts w:cs="Arial"/>
         </w:rPr>
       </w:pPr>
+      <w:r>
+        <w:rPr>
+          <w:rFonts w:cs="Arial"/>
+        </w:rPr>
+        <w:t xml:space="preserve">Dvostrani k-mer Bloomov filter (2-kBF) daje čak oko 35 puta manji postotak lažno pozitivnih rezultata u odnosu na klasični Bloomov filter uz minimalan dodatni vremenski utrošak prilikom ispitivanja pripadnosti. </w:t>
+      </w:r>
     </w:p>
     <w:p>
       <w:pPr>
@@ -8670,35 +9389,33 @@
         <w:rPr>
           <w:rFonts w:cs="Arial"/>
         </w:rPr>
-        <w:t>Nešto pametno o radu :D</w:t>
-      </w:r>
-    </w:p>
-    <w:p>
-      <w:pPr>
-        <w:rPr>
-          <w:rFonts w:cs="Arial"/>
-        </w:rPr>
-      </w:pPr>
-    </w:p>
-    <w:p>
-      <w:pPr>
-        <w:rPr>
-          <w:rFonts w:cs="Arial"/>
-        </w:rPr>
-      </w:pPr>
-    </w:p>
-    <w:p>
-      <w:pPr>
-        <w:spacing w:line="259" w:lineRule="auto"/>
-        <w:rPr>
-          <w:rFonts w:cs="Arial"/>
-        </w:rPr>
-      </w:pPr>
-      <w:r>
-        <w:rPr>
-          <w:rFonts w:cs="Arial"/>
-        </w:rPr>
-        <w:br w:type="page"/>
+        <w:t xml:space="preserve">Metode koje stvaraju  prorijeđene </w:t>
+      </w:r>
+      <w:proofErr w:type="spellStart"/>
+      <w:r>
+        <w:rPr>
+          <w:rFonts w:cs="Arial"/>
+        </w:rPr>
+        <w:t>Bloomove</w:t>
+      </w:r>
+      <w:proofErr w:type="spellEnd"/>
+      <w:r>
+        <w:rPr>
+          <w:rFonts w:cs="Arial"/>
+        </w:rPr>
+        <w:t xml:space="preserve"> filtere </w:t>
+      </w:r>
+      <w:r>
+        <w:rPr>
+          <w:rFonts w:cs="Arial"/>
+        </w:rPr>
+        <w:t>zahtijevaju veći memorijski i vremenski utrošak tijekom inicijalizacije</w:t>
+      </w:r>
+      <w:r>
+        <w:rPr>
+          <w:rFonts w:cs="Arial"/>
+        </w:rPr>
+        <w:t xml:space="preserve">, a daju otprilike jednak postotak lažno pozitivnih rezultata kao i klasični Bloomov filter. Memorija koju zauzimaju tako izgrađeni filteri je otprilike dvostruko manja od klasičnog, ali je upitna isplativost takvog filtera  s obzirom na inicijalizaciju i postotak lažno pozitivnih rezultata. Za prorijeđene filtere treba poraditi na algoritmima za inicijalizaciju da bi se pokazali kao učinkoviti. </w:t>
       </w:r>
     </w:p>
     <w:p>
@@ -11138,9 +11855,9 @@
           <c:invertIfNegative val="0"/>
           <c:cat>
             <c:strRef>
-              <c:f>List1!$A$2:$A$5</c:f>
+              <c:f>List1!$A$2:$A$4</c:f>
               <c:strCache>
-                <c:ptCount val="4"/>
+                <c:ptCount val="3"/>
                 <c:pt idx="0">
                   <c:v>ERR233214_1</c:v>
                 </c:pt>
@@ -11148,31 +11865,25 @@
                   <c:v>SRR1031159_1</c:v>
                 </c:pt>
                 <c:pt idx="2">
-                  <c:v>Escherichia coli</c:v>
-                </c:pt>
-                <c:pt idx="3">
-                  <c:v>Kategorija 4</c:v>
+                  <c:v>SRR1031159_1e4</c:v>
                 </c:pt>
               </c:strCache>
             </c:strRef>
           </c:cat>
           <c:val>
             <c:numRef>
-              <c:f>List1!$B$2:$B$5</c:f>
+              <c:f>List1!$B$2:$B$4</c:f>
               <c:numCache>
                 <c:formatCode>General</c:formatCode>
-                <c:ptCount val="4"/>
+                <c:ptCount val="3"/>
                 <c:pt idx="0">
-                  <c:v>4.3</c:v>
+                  <c:v>0.57679999999999998</c:v>
                 </c:pt>
                 <c:pt idx="1">
-                  <c:v>2.5</c:v>
+                  <c:v>0.5736</c:v>
                 </c:pt>
                 <c:pt idx="2">
                   <c:v>3.5</c:v>
-                </c:pt>
-                <c:pt idx="3">
-                  <c:v>4.5</c:v>
                 </c:pt>
               </c:numCache>
             </c:numRef>
@@ -11209,9 +11920,9 @@
           <c:invertIfNegative val="0"/>
           <c:cat>
             <c:strRef>
-              <c:f>List1!$A$2:$A$5</c:f>
+              <c:f>List1!$A$2:$A$4</c:f>
               <c:strCache>
-                <c:ptCount val="4"/>
+                <c:ptCount val="3"/>
                 <c:pt idx="0">
                   <c:v>ERR233214_1</c:v>
                 </c:pt>
@@ -11219,31 +11930,25 @@
                   <c:v>SRR1031159_1</c:v>
                 </c:pt>
                 <c:pt idx="2">
-                  <c:v>Escherichia coli</c:v>
-                </c:pt>
-                <c:pt idx="3">
-                  <c:v>Kategorija 4</c:v>
+                  <c:v>SRR1031159_1e4</c:v>
                 </c:pt>
               </c:strCache>
             </c:strRef>
           </c:cat>
           <c:val>
             <c:numRef>
-              <c:f>List1!$C$2:$C$5</c:f>
+              <c:f>List1!$C$2:$C$4</c:f>
               <c:numCache>
                 <c:formatCode>General</c:formatCode>
-                <c:ptCount val="4"/>
+                <c:ptCount val="3"/>
                 <c:pt idx="0">
-                  <c:v>2.4</c:v>
+                  <c:v>0.91700000000000004</c:v>
                 </c:pt>
                 <c:pt idx="1">
-                  <c:v>4.4000000000000004</c:v>
+                  <c:v>0.85285</c:v>
                 </c:pt>
                 <c:pt idx="2">
                   <c:v>1.8</c:v>
-                </c:pt>
-                <c:pt idx="3">
-                  <c:v>2.8</c:v>
                 </c:pt>
               </c:numCache>
             </c:numRef>
@@ -11283,9 +11988,9 @@
           <c:invertIfNegative val="0"/>
           <c:cat>
             <c:strRef>
-              <c:f>List1!$A$2:$A$5</c:f>
+              <c:f>List1!$A$2:$A$4</c:f>
               <c:strCache>
-                <c:ptCount val="4"/>
+                <c:ptCount val="3"/>
                 <c:pt idx="0">
                   <c:v>ERR233214_1</c:v>
                 </c:pt>
@@ -11293,31 +11998,25 @@
                   <c:v>SRR1031159_1</c:v>
                 </c:pt>
                 <c:pt idx="2">
-                  <c:v>Escherichia coli</c:v>
-                </c:pt>
-                <c:pt idx="3">
-                  <c:v>Kategorija 4</c:v>
+                  <c:v>SRR1031159_1e4</c:v>
                 </c:pt>
               </c:strCache>
             </c:strRef>
           </c:cat>
           <c:val>
             <c:numRef>
-              <c:f>List1!$D$2:$D$5</c:f>
+              <c:f>List1!$D$2:$D$4</c:f>
               <c:numCache>
                 <c:formatCode>General</c:formatCode>
-                <c:ptCount val="4"/>
+                <c:ptCount val="3"/>
                 <c:pt idx="0">
-                  <c:v>2</c:v>
+                  <c:v>0.91539999999999999</c:v>
                 </c:pt>
                 <c:pt idx="1">
-                  <c:v>2</c:v>
+                  <c:v>0.84677800000000003</c:v>
                 </c:pt>
                 <c:pt idx="2">
                   <c:v>3</c:v>
-                </c:pt>
-                <c:pt idx="3">
-                  <c:v>5</c:v>
                 </c:pt>
               </c:numCache>
             </c:numRef>
@@ -11356,9 +12055,9 @@
           <c:invertIfNegative val="0"/>
           <c:cat>
             <c:strRef>
-              <c:f>List1!$A$2:$A$5</c:f>
+              <c:f>List1!$A$2:$A$4</c:f>
               <c:strCache>
-                <c:ptCount val="4"/>
+                <c:ptCount val="3"/>
                 <c:pt idx="0">
                   <c:v>ERR233214_1</c:v>
                 </c:pt>
@@ -11366,31 +12065,25 @@
                   <c:v>SRR1031159_1</c:v>
                 </c:pt>
                 <c:pt idx="2">
-                  <c:v>Escherichia coli</c:v>
-                </c:pt>
-                <c:pt idx="3">
-                  <c:v>Kategorija 4</c:v>
+                  <c:v>SRR1031159_1e4</c:v>
                 </c:pt>
               </c:strCache>
             </c:strRef>
           </c:cat>
           <c:val>
             <c:numRef>
-              <c:f>List1!$E$2:$E$5</c:f>
+              <c:f>List1!$E$2:$E$4</c:f>
               <c:numCache>
                 <c:formatCode>General</c:formatCode>
-                <c:ptCount val="4"/>
+                <c:ptCount val="3"/>
                 <c:pt idx="0">
-                  <c:v>3</c:v>
+                  <c:v>17.850000000000001</c:v>
                 </c:pt>
                 <c:pt idx="1">
-                  <c:v>4</c:v>
+                  <c:v>17.55585</c:v>
                 </c:pt>
                 <c:pt idx="2">
                   <c:v>5</c:v>
-                </c:pt>
-                <c:pt idx="3">
-                  <c:v>6</c:v>
                 </c:pt>
               </c:numCache>
             </c:numRef>
@@ -11430,9 +12123,9 @@
           <c:invertIfNegative val="0"/>
           <c:cat>
             <c:strRef>
-              <c:f>List1!$A$2:$A$5</c:f>
+              <c:f>List1!$A$2:$A$4</c:f>
               <c:strCache>
-                <c:ptCount val="4"/>
+                <c:ptCount val="3"/>
                 <c:pt idx="0">
                   <c:v>ERR233214_1</c:v>
                 </c:pt>
@@ -11440,20 +12133,17 @@
                   <c:v>SRR1031159_1</c:v>
                 </c:pt>
                 <c:pt idx="2">
-                  <c:v>Escherichia coli</c:v>
-                </c:pt>
-                <c:pt idx="3">
-                  <c:v>Kategorija 4</c:v>
+                  <c:v>SRR1031159_1e4</c:v>
                 </c:pt>
               </c:strCache>
             </c:strRef>
           </c:cat>
           <c:val>
             <c:numRef>
-              <c:f>List1!$F$2:$F$5</c:f>
+              <c:f>List1!$F$2:$F$4</c:f>
               <c:numCache>
                 <c:formatCode>General</c:formatCode>
-                <c:ptCount val="4"/>
+                <c:ptCount val="3"/>
                 <c:pt idx="0">
                   <c:v>0</c:v>
                 </c:pt>
@@ -11461,9 +12151,6 @@
                   <c:v>0</c:v>
                 </c:pt>
                 <c:pt idx="2">
-                  <c:v>1</c:v>
-                </c:pt>
-                <c:pt idx="3">
                   <c:v>1</c:v>
                 </c:pt>
               </c:numCache>
@@ -11730,9 +12417,9 @@
           <c:xMode val="edge"/>
           <c:yMode val="edge"/>
           <c:x val="0.17493019101778942"/>
-          <c:y val="0.86954318210223724"/>
+          <c:y val="0.89287664041994752"/>
           <c:w val="0.62930628463108773"/>
-          <c:h val="0.10664729408823898"/>
+          <c:h val="8.3313910761154866E-2"/>
         </c:manualLayout>
       </c:layout>
       <c:overlay val="0"/>
@@ -12643,7 +13330,7 @@
 </file>
 
 <file path=customXml/itemProps1.xml><?xml version="1.0" encoding="utf-8"?>
-<ds:datastoreItem xmlns:ds="http://schemas.openxmlformats.org/officeDocument/2006/customXml" ds:itemID="{3D310F70-4A12-4675-885F-02066E4AB588}">
+<ds:datastoreItem xmlns:ds="http://schemas.openxmlformats.org/officeDocument/2006/customXml" ds:itemID="{D52B4CAD-1F1A-4E3C-94EF-D82A2C205304}">
   <ds:schemaRefs>
     <ds:schemaRef ds:uri="http://schemas.openxmlformats.org/officeDocument/2006/bibliography"/>
   </ds:schemaRefs>

--- a/Documentation/Documentation.docx
+++ b/Documentation/Documentation.docx
@@ -5508,14 +5508,27 @@
       <w:r>
         <w:t xml:space="preserve">Tablica </w:t>
       </w:r>
-      <w:fldSimple w:instr=" SEQ Tablica \* ARABIC ">
-        <w:r>
-          <w:rPr>
-            <w:noProof/>
-          </w:rPr>
-          <w:t>1</w:t>
-        </w:r>
-      </w:fldSimple>
+      <w:r>
+        <w:fldChar w:fldCharType="begin"/>
+      </w:r>
+      <w:r>
+        <w:instrText xml:space="preserve"> SEQ Tablica \* ARABIC </w:instrText>
+      </w:r>
+      <w:r>
+        <w:fldChar w:fldCharType="separate"/>
+      </w:r>
+      <w:r>
+        <w:rPr>
+          <w:noProof/>
+        </w:rPr>
+        <w:t>1</w:t>
+      </w:r>
+      <w:r>
+        <w:rPr>
+          <w:noProof/>
+        </w:rPr>
+        <w:fldChar w:fldCharType="end"/>
+      </w:r>
       <w:r>
         <w:t>. Podaci za testiranje</w:t>
       </w:r>
@@ -6750,6 +6763,13 @@
                 <w:color w:val="2974B5"/>
               </w:rPr>
             </w:pPr>
+            <w:r>
+              <w:rPr>
+                <w:rFonts w:cs="Arial"/>
+                <w:color w:val="2974B5"/>
+              </w:rPr>
+              <w:t>0.0327</w:t>
+            </w:r>
           </w:p>
         </w:tc>
         <w:tc>
@@ -6766,6 +6786,13 @@
                 <w:color w:val="2974B5"/>
               </w:rPr>
             </w:pPr>
+            <w:r>
+              <w:rPr>
+                <w:rFonts w:cs="Arial"/>
+                <w:color w:val="2974B5"/>
+              </w:rPr>
+              <w:t>0.0101</w:t>
+            </w:r>
           </w:p>
         </w:tc>
         <w:tc>
@@ -6782,6 +6809,13 @@
                 <w:color w:val="2974B5"/>
               </w:rPr>
             </w:pPr>
+            <w:r>
+              <w:rPr>
+                <w:rFonts w:cs="Arial"/>
+                <w:color w:val="2974B5"/>
+              </w:rPr>
+              <w:t>0.00086</w:t>
+            </w:r>
           </w:p>
         </w:tc>
         <w:tc>
@@ -6798,6 +6832,13 @@
                 <w:color w:val="2974B5"/>
               </w:rPr>
             </w:pPr>
+            <w:r>
+              <w:rPr>
+                <w:rFonts w:cs="Arial"/>
+                <w:color w:val="2974B5"/>
+              </w:rPr>
+              <w:t>0.0271</w:t>
+            </w:r>
           </w:p>
         </w:tc>
         <w:tc>
@@ -7435,6 +7476,27 @@
                 <w:color w:val="2974B5"/>
               </w:rPr>
             </w:pPr>
+            <w:r>
+              <w:rPr>
+                <w:rFonts w:cs="Arial"/>
+                <w:color w:val="2974B5"/>
+              </w:rPr>
+              <w:t>586</w:t>
+            </w:r>
+            <w:r>
+              <w:rPr>
+                <w:rFonts w:cs="Arial"/>
+                <w:color w:val="2974B5"/>
+              </w:rPr>
+              <w:t xml:space="preserve"> </w:t>
+            </w:r>
+            <w:r>
+              <w:rPr>
+                <w:rFonts w:cs="Arial"/>
+                <w:color w:val="2974B5"/>
+              </w:rPr>
+              <w:t>095</w:t>
+            </w:r>
           </w:p>
         </w:tc>
         <w:tc>
@@ -7451,6 +7513,27 @@
                 <w:color w:val="2974B5"/>
               </w:rPr>
             </w:pPr>
+            <w:r>
+              <w:rPr>
+                <w:rFonts w:cs="Arial"/>
+                <w:color w:val="2974B5"/>
+              </w:rPr>
+              <w:t>15</w:t>
+            </w:r>
+            <w:r>
+              <w:rPr>
+                <w:rFonts w:cs="Arial"/>
+                <w:color w:val="2974B5"/>
+              </w:rPr>
+              <w:t xml:space="preserve"> </w:t>
+            </w:r>
+            <w:r>
+              <w:rPr>
+                <w:rFonts w:cs="Arial"/>
+                <w:color w:val="2974B5"/>
+              </w:rPr>
+              <w:t>941</w:t>
+            </w:r>
           </w:p>
         </w:tc>
         <w:tc>
@@ -7467,6 +7550,13 @@
                 <w:color w:val="2974B5"/>
               </w:rPr>
             </w:pPr>
+            <w:r>
+              <w:rPr>
+                <w:rFonts w:cs="Arial"/>
+                <w:color w:val="2974B5"/>
+              </w:rPr>
+              <w:t>16 420</w:t>
+            </w:r>
           </w:p>
         </w:tc>
         <w:tc>
@@ -7483,6 +7573,22 @@
                 <w:color w:val="2974B5"/>
               </w:rPr>
             </w:pPr>
+            <w:r>
+              <w:rPr>
+                <w:rFonts w:cs="Arial"/>
+                <w:color w:val="2974B5"/>
+              </w:rPr>
+              <w:t>0.</w:t>
+            </w:r>
+            <w:r>
+              <w:rPr>
+                <w:rFonts w:cs="Arial"/>
+                <w:color w:val="2974B5"/>
+              </w:rPr>
+              <w:t>0298</w:t>
+            </w:r>
+            <w:bookmarkStart w:id="12" w:name="_GoBack"/>
+            <w:bookmarkEnd w:id="12"/>
           </w:p>
         </w:tc>
       </w:tr>
@@ -8042,6 +8148,27 @@
                 <w:color w:val="2974B5"/>
               </w:rPr>
             </w:pPr>
+            <w:r>
+              <w:rPr>
+                <w:rFonts w:cs="Arial"/>
+                <w:color w:val="2974B5"/>
+              </w:rPr>
+              <w:t>586</w:t>
+            </w:r>
+            <w:r>
+              <w:rPr>
+                <w:rFonts w:cs="Arial"/>
+                <w:color w:val="2974B5"/>
+              </w:rPr>
+              <w:t xml:space="preserve"> </w:t>
+            </w:r>
+            <w:r>
+              <w:rPr>
+                <w:rFonts w:cs="Arial"/>
+                <w:color w:val="2974B5"/>
+              </w:rPr>
+              <w:t>095</w:t>
+            </w:r>
           </w:p>
         </w:tc>
         <w:tc>
@@ -8058,6 +8185,27 @@
                 <w:color w:val="2974B5"/>
               </w:rPr>
             </w:pPr>
+            <w:r>
+              <w:rPr>
+                <w:rFonts w:cs="Arial"/>
+                <w:color w:val="2974B5"/>
+              </w:rPr>
+              <w:t>293</w:t>
+            </w:r>
+            <w:r>
+              <w:rPr>
+                <w:rFonts w:cs="Arial"/>
+                <w:color w:val="2974B5"/>
+              </w:rPr>
+              <w:t xml:space="preserve"> </w:t>
+            </w:r>
+            <w:r>
+              <w:rPr>
+                <w:rFonts w:cs="Arial"/>
+                <w:color w:val="2974B5"/>
+              </w:rPr>
+              <w:t>283</w:t>
+            </w:r>
           </w:p>
         </w:tc>
         <w:tc>
@@ -8074,6 +8222,27 @@
                 <w:color w:val="2974B5"/>
               </w:rPr>
             </w:pPr>
+            <w:r>
+              <w:rPr>
+                <w:rFonts w:cs="Arial"/>
+                <w:color w:val="2974B5"/>
+              </w:rPr>
+              <w:t>335</w:t>
+            </w:r>
+            <w:r>
+              <w:rPr>
+                <w:rFonts w:cs="Arial"/>
+                <w:color w:val="2974B5"/>
+              </w:rPr>
+              <w:t xml:space="preserve"> </w:t>
+            </w:r>
+            <w:r>
+              <w:rPr>
+                <w:rFonts w:cs="Arial"/>
+                <w:color w:val="2974B5"/>
+              </w:rPr>
+              <w:t>359</w:t>
+            </w:r>
           </w:p>
         </w:tc>
       </w:tr>
@@ -8671,8 +8840,6 @@
       <w:r>
         <w:t xml:space="preserve"> jer ovisi o računalu na kojem se testovi pokreću. </w:t>
       </w:r>
-      <w:bookmarkStart w:id="12" w:name="_GoBack"/>
-      <w:bookmarkEnd w:id="12"/>
     </w:p>
     <w:p>
       <w:pPr>
@@ -9236,6 +9403,13 @@
                 <w:color w:val="2974B5"/>
               </w:rPr>
             </w:pPr>
+            <w:r>
+              <w:rPr>
+                <w:rFonts w:cs="Arial"/>
+                <w:color w:val="2974B5"/>
+              </w:rPr>
+              <w:t>0.2838</w:t>
+            </w:r>
           </w:p>
         </w:tc>
         <w:tc>
@@ -9252,6 +9426,13 @@
                 <w:color w:val="2974B5"/>
               </w:rPr>
             </w:pPr>
+            <w:r>
+              <w:rPr>
+                <w:rFonts w:cs="Arial"/>
+                <w:color w:val="2974B5"/>
+              </w:rPr>
+              <w:t>0.2817</w:t>
+            </w:r>
           </w:p>
         </w:tc>
         <w:tc>
@@ -9268,6 +9449,13 @@
                 <w:color w:val="2974B5"/>
               </w:rPr>
             </w:pPr>
+            <w:r>
+              <w:rPr>
+                <w:rFonts w:cs="Arial"/>
+                <w:color w:val="2974B5"/>
+              </w:rPr>
+              <w:t>0.6591</w:t>
+            </w:r>
           </w:p>
         </w:tc>
         <w:tc>
@@ -9284,6 +9472,13 @@
                 <w:color w:val="2974B5"/>
               </w:rPr>
             </w:pPr>
+            <w:r>
+              <w:rPr>
+                <w:rFonts w:cs="Arial"/>
+                <w:color w:val="2974B5"/>
+              </w:rPr>
+              <w:t>0.8879</w:t>
+            </w:r>
           </w:p>
         </w:tc>
         <w:tc>
@@ -9300,6 +9495,13 @@
                 <w:color w:val="2974B5"/>
               </w:rPr>
             </w:pPr>
+            <w:r>
+              <w:rPr>
+                <w:rFonts w:cs="Arial"/>
+                <w:color w:val="2974B5"/>
+              </w:rPr>
+              <w:t>15.908</w:t>
+            </w:r>
           </w:p>
         </w:tc>
       </w:tr>
@@ -11496,7 +11698,6 @@
   <w:style w:type="character" w:default="1" w:styleId="Zadanifontodlomka">
     <w:name w:val="Default Paragraph Font"/>
     <w:uiPriority w:val="1"/>
-    <w:semiHidden/>
     <w:unhideWhenUsed/>
   </w:style>
   <w:style w:type="table" w:default="1" w:styleId="Obinatablica">
@@ -11883,7 +12084,7 @@
                   <c:v>0.5736</c:v>
                 </c:pt>
                 <c:pt idx="2">
-                  <c:v>3.5</c:v>
+                  <c:v>0.47739999999999999</c:v>
                 </c:pt>
               </c:numCache>
             </c:numRef>
@@ -11948,7 +12149,7 @@
                   <c:v>0.85285</c:v>
                 </c:pt>
                 <c:pt idx="2">
-                  <c:v>1.8</c:v>
+                  <c:v>0.71060000000000001</c:v>
                 </c:pt>
               </c:numCache>
             </c:numRef>
@@ -12016,7 +12217,7 @@
                   <c:v>0.84677800000000003</c:v>
                 </c:pt>
                 <c:pt idx="2">
-                  <c:v>3</c:v>
+                  <c:v>0.7137</c:v>
                 </c:pt>
               </c:numCache>
             </c:numRef>
@@ -12083,7 +12284,7 @@
                   <c:v>17.55585</c:v>
                 </c:pt>
                 <c:pt idx="2">
-                  <c:v>5</c:v>
+                  <c:v>16.570260000000001</c:v>
                 </c:pt>
               </c:numCache>
             </c:numRef>
@@ -12151,7 +12352,7 @@
                   <c:v>0</c:v>
                 </c:pt>
                 <c:pt idx="2">
-                  <c:v>1</c:v>
+                  <c:v>14.137</c:v>
                 </c:pt>
               </c:numCache>
             </c:numRef>
@@ -13330,7 +13531,7 @@
 </file>
 
 <file path=customXml/itemProps1.xml><?xml version="1.0" encoding="utf-8"?>
-<ds:datastoreItem xmlns:ds="http://schemas.openxmlformats.org/officeDocument/2006/customXml" ds:itemID="{D52B4CAD-1F1A-4E3C-94EF-D82A2C205304}">
+<ds:datastoreItem xmlns:ds="http://schemas.openxmlformats.org/officeDocument/2006/customXml" ds:itemID="{C2CAED7B-F297-490A-A590-B60BCF1A8ADF}">
   <ds:schemaRefs>
     <ds:schemaRef ds:uri="http://schemas.openxmlformats.org/officeDocument/2006/bibliography"/>
   </ds:schemaRefs>

--- a/Documentation/Documentation.docx
+++ b/Documentation/Documentation.docx
@@ -1,6 +1,6 @@
 
 <file path=word/document.xml><?xml version="1.0" encoding="utf-8"?>
-<w:document xmlns:wpc="http://schemas.microsoft.com/office/word/2010/wordprocessingCanvas" xmlns:cx="http://schemas.microsoft.com/office/drawing/2014/chartex" xmlns:cx1="http://schemas.microsoft.com/office/drawing/2015/9/8/chartex" xmlns:cx2="http://schemas.microsoft.com/office/drawing/2015/10/21/chartex" xmlns:cx3="http://schemas.microsoft.com/office/drawing/2016/5/9/chartex" xmlns:cx4="http://schemas.microsoft.com/office/drawing/2016/5/10/chartex" xmlns:cx5="http://schemas.microsoft.com/office/drawing/2016/5/11/chartex" xmlns:cx6="http://schemas.microsoft.com/office/drawing/2016/5/12/chartex" xmlns:cx7="http://schemas.microsoft.com/office/drawing/2016/5/13/chartex" xmlns:cx8="http://schemas.microsoft.com/office/drawing/2016/5/14/chartex" xmlns:mc="http://schemas.openxmlformats.org/markup-compatibility/2006" xmlns:aink="http://schemas.microsoft.com/office/drawing/2016/ink" xmlns:am3d="http://schemas.microsoft.com/office/drawing/2017/model3d" xmlns:o="urn:schemas-microsoft-com:office:office" xmlns:r="http://schemas.openxmlformats.org/officeDocument/2006/relationships" xmlns:m="http://schemas.openxmlformats.org/officeDocument/2006/math" xmlns:v="urn:schemas-microsoft-com:vml" xmlns:wp14="http://schemas.microsoft.com/office/word/2010/wordprocessingDrawing" xmlns:wp="http://schemas.openxmlformats.org/drawingml/2006/wordprocessingDrawing" xmlns:w10="urn:schemas-microsoft-com:office:word" xmlns:w="http://schemas.openxmlformats.org/wordprocessingml/2006/main" xmlns:w14="http://schemas.microsoft.com/office/word/2010/wordml" xmlns:w15="http://schemas.microsoft.com/office/word/2012/wordml" xmlns:w16cid="http://schemas.microsoft.com/office/word/2016/wordml/cid" xmlns:w16se="http://schemas.microsoft.com/office/word/2015/wordml/symex" xmlns:wpg="http://schemas.microsoft.com/office/word/2010/wordprocessingGroup" xmlns:wpi="http://schemas.microsoft.com/office/word/2010/wordprocessingInk" xmlns:wne="http://schemas.microsoft.com/office/word/2006/wordml" xmlns:wps="http://schemas.microsoft.com/office/word/2010/wordprocessingShape" mc:Ignorable="w14 w15 w16se w16cid wp14">
+<w:document xmlns:wpc="http://schemas.microsoft.com/office/word/2010/wordprocessingCanvas" xmlns:cx="http://schemas.microsoft.com/office/drawing/2014/chartex" xmlns:cx1="http://schemas.microsoft.com/office/drawing/2015/9/8/chartex" xmlns:mc="http://schemas.openxmlformats.org/markup-compatibility/2006" xmlns:o="urn:schemas-microsoft-com:office:office" xmlns:r="http://schemas.openxmlformats.org/officeDocument/2006/relationships" xmlns:m="http://schemas.openxmlformats.org/officeDocument/2006/math" xmlns:v="urn:schemas-microsoft-com:vml" xmlns:wp14="http://schemas.microsoft.com/office/word/2010/wordprocessingDrawing" xmlns:wp="http://schemas.openxmlformats.org/drawingml/2006/wordprocessingDrawing" xmlns:w10="urn:schemas-microsoft-com:office:word" xmlns:w="http://schemas.openxmlformats.org/wordprocessingml/2006/main" xmlns:w14="http://schemas.microsoft.com/office/word/2010/wordml" xmlns:w15="http://schemas.microsoft.com/office/word/2012/wordml" xmlns:w16se="http://schemas.microsoft.com/office/word/2015/wordml/symex" xmlns:wpg="http://schemas.microsoft.com/office/word/2010/wordprocessingGroup" xmlns:wpi="http://schemas.microsoft.com/office/word/2010/wordprocessingInk" xmlns:wne="http://schemas.microsoft.com/office/word/2006/wordml" xmlns:wps="http://schemas.microsoft.com/office/word/2010/wordprocessingShape" mc:Ignorable="w14 w15 w16se wp14">
   <w:body>
     <w:p>
       <w:pPr>
@@ -384,7 +384,7 @@
       <w:sdtContent>
         <w:p>
           <w:pPr>
-            <w:pStyle w:val="TOCNaslov"/>
+            <w:pStyle w:val="TOCHeading"/>
             <w:rPr>
               <w:rFonts w:cs="Arial"/>
             </w:rPr>
@@ -398,7 +398,7 @@
         </w:p>
         <w:p>
           <w:pPr>
-            <w:pStyle w:val="Sadraj1"/>
+            <w:pStyle w:val="TOC1"/>
             <w:tabs>
               <w:tab w:val="left" w:pos="440"/>
               <w:tab w:val="right" w:leader="dot" w:pos="9062"/>
@@ -431,7 +431,7 @@
           <w:hyperlink w:anchor="_Toc503709179" w:history="1">
             <w:r>
               <w:rPr>
-                <w:rStyle w:val="Hiperveza"/>
+                <w:rStyle w:val="Hyperlink"/>
                 <w:rFonts w:cs="Arial"/>
                 <w:noProof/>
               </w:rPr>
@@ -448,7 +448,7 @@
             </w:r>
             <w:r>
               <w:rPr>
-                <w:rStyle w:val="Hiperveza"/>
+                <w:rStyle w:val="Hyperlink"/>
                 <w:rFonts w:cs="Arial"/>
                 <w:noProof/>
               </w:rPr>
@@ -506,7 +506,7 @@
         </w:p>
         <w:p>
           <w:pPr>
-            <w:pStyle w:val="Sadraj1"/>
+            <w:pStyle w:val="TOC1"/>
             <w:tabs>
               <w:tab w:val="left" w:pos="440"/>
               <w:tab w:val="right" w:leader="dot" w:pos="9062"/>
@@ -521,7 +521,7 @@
           <w:hyperlink w:anchor="_Toc503709180" w:history="1">
             <w:r>
               <w:rPr>
-                <w:rStyle w:val="Hiperveza"/>
+                <w:rStyle w:val="Hyperlink"/>
                 <w:noProof/>
               </w:rPr>
               <w:t>2.</w:t>
@@ -537,7 +537,7 @@
             </w:r>
             <w:r>
               <w:rPr>
-                <w:rStyle w:val="Hiperveza"/>
+                <w:rStyle w:val="Hyperlink"/>
                 <w:noProof/>
               </w:rPr>
               <w:t>Algoritmi za smanjenje broja lažno pozitivnih rezultata</w:t>
@@ -594,7 +594,7 @@
         </w:p>
         <w:p>
           <w:pPr>
-            <w:pStyle w:val="Sadraj2"/>
+            <w:pStyle w:val="TOC2"/>
             <w:tabs>
               <w:tab w:val="left" w:pos="880"/>
               <w:tab w:val="right" w:leader="dot" w:pos="9062"/>
@@ -609,7 +609,7 @@
           <w:hyperlink w:anchor="_Toc503709181" w:history="1">
             <w:r>
               <w:rPr>
-                <w:rStyle w:val="Hiperveza"/>
+                <w:rStyle w:val="Hyperlink"/>
                 <w:rFonts w:cs="Arial"/>
                 <w:noProof/>
               </w:rPr>
@@ -626,7 +626,7 @@
             </w:r>
             <w:r>
               <w:rPr>
-                <w:rStyle w:val="Hiperveza"/>
+                <w:rStyle w:val="Hyperlink"/>
                 <w:rFonts w:cs="Arial"/>
                 <w:noProof/>
               </w:rPr>
@@ -684,7 +684,7 @@
         </w:p>
         <w:p>
           <w:pPr>
-            <w:pStyle w:val="Sadraj2"/>
+            <w:pStyle w:val="TOC2"/>
             <w:tabs>
               <w:tab w:val="left" w:pos="880"/>
               <w:tab w:val="right" w:leader="dot" w:pos="9062"/>
@@ -699,7 +699,7 @@
           <w:hyperlink w:anchor="_Toc503709182" w:history="1">
             <w:r>
               <w:rPr>
-                <w:rStyle w:val="Hiperveza"/>
+                <w:rStyle w:val="Hyperlink"/>
                 <w:rFonts w:cs="Arial"/>
                 <w:noProof/>
               </w:rPr>
@@ -716,7 +716,7 @@
             </w:r>
             <w:r>
               <w:rPr>
-                <w:rStyle w:val="Hiperveza"/>
+                <w:rStyle w:val="Hyperlink"/>
                 <w:rFonts w:cs="Arial"/>
                 <w:noProof/>
               </w:rPr>
@@ -774,7 +774,7 @@
         </w:p>
         <w:p>
           <w:pPr>
-            <w:pStyle w:val="Sadraj1"/>
+            <w:pStyle w:val="TOC1"/>
             <w:tabs>
               <w:tab w:val="left" w:pos="440"/>
               <w:tab w:val="right" w:leader="dot" w:pos="9062"/>
@@ -789,7 +789,7 @@
           <w:hyperlink w:anchor="_Toc503709183" w:history="1">
             <w:r>
               <w:rPr>
-                <w:rStyle w:val="Hiperveza"/>
+                <w:rStyle w:val="Hyperlink"/>
                 <w:noProof/>
               </w:rPr>
               <w:t>3.</w:t>
@@ -805,14 +805,14 @@
             </w:r>
             <w:r>
               <w:rPr>
-                <w:rStyle w:val="Hiperveza"/>
+                <w:rStyle w:val="Hyperlink"/>
                 <w:noProof/>
               </w:rPr>
               <w:t>Algoritmi za smanjenje veličine početnog skupa k-</w:t>
             </w:r>
             <w:r>
               <w:rPr>
-                <w:rStyle w:val="Hiperveza"/>
+                <w:rStyle w:val="Hyperlink"/>
                 <w:noProof/>
               </w:rPr>
               <w:t>mera</w:t>
@@ -869,7 +869,7 @@
         </w:p>
         <w:p>
           <w:pPr>
-            <w:pStyle w:val="Sadraj2"/>
+            <w:pStyle w:val="TOC2"/>
             <w:tabs>
               <w:tab w:val="left" w:pos="880"/>
               <w:tab w:val="right" w:leader="dot" w:pos="9062"/>
@@ -884,7 +884,7 @@
           <w:hyperlink w:anchor="_Toc503709184" w:history="1">
             <w:r>
               <w:rPr>
-                <w:rStyle w:val="Hiperveza"/>
+                <w:rStyle w:val="Hyperlink"/>
                 <w:rFonts w:cs="Arial"/>
                 <w:noProof/>
               </w:rPr>
@@ -901,7 +901,7 @@
             </w:r>
             <w:r>
               <w:rPr>
-                <w:rStyle w:val="Hiperveza"/>
+                <w:rStyle w:val="Hyperlink"/>
                 <w:rFonts w:cs="Arial"/>
                 <w:noProof/>
               </w:rPr>
@@ -959,7 +959,7 @@
         </w:p>
         <w:p>
           <w:pPr>
-            <w:pStyle w:val="Sadraj2"/>
+            <w:pStyle w:val="TOC2"/>
             <w:tabs>
               <w:tab w:val="left" w:pos="880"/>
               <w:tab w:val="right" w:leader="dot" w:pos="9062"/>
@@ -974,7 +974,7 @@
           <w:hyperlink w:anchor="_Toc503709185" w:history="1">
             <w:r>
               <w:rPr>
-                <w:rStyle w:val="Hiperveza"/>
+                <w:rStyle w:val="Hyperlink"/>
                 <w:rFonts w:cs="Arial"/>
                 <w:noProof/>
               </w:rPr>
@@ -991,7 +991,7 @@
             </w:r>
             <w:r>
               <w:rPr>
-                <w:rStyle w:val="Hiperveza"/>
+                <w:rStyle w:val="Hyperlink"/>
                 <w:rFonts w:cs="Arial"/>
                 <w:noProof/>
               </w:rPr>
@@ -1049,7 +1049,7 @@
         </w:p>
         <w:p>
           <w:pPr>
-            <w:pStyle w:val="Sadraj2"/>
+            <w:pStyle w:val="TOC2"/>
             <w:tabs>
               <w:tab w:val="left" w:pos="880"/>
               <w:tab w:val="right" w:leader="dot" w:pos="9062"/>
@@ -1064,7 +1064,7 @@
           <w:hyperlink w:anchor="_Toc503709186" w:history="1">
             <w:r>
               <w:rPr>
-                <w:rStyle w:val="Hiperveza"/>
+                <w:rStyle w:val="Hyperlink"/>
                 <w:rFonts w:cs="Arial"/>
                 <w:noProof/>
               </w:rPr>
@@ -1081,7 +1081,7 @@
             </w:r>
             <w:r>
               <w:rPr>
-                <w:rStyle w:val="Hiperveza"/>
+                <w:rStyle w:val="Hyperlink"/>
                 <w:rFonts w:cs="Arial"/>
                 <w:noProof/>
               </w:rPr>
@@ -1139,7 +1139,7 @@
         </w:p>
         <w:p>
           <w:pPr>
-            <w:pStyle w:val="Sadraj1"/>
+            <w:pStyle w:val="TOC1"/>
             <w:tabs>
               <w:tab w:val="left" w:pos="440"/>
               <w:tab w:val="right" w:leader="dot" w:pos="9062"/>
@@ -1154,7 +1154,7 @@
           <w:hyperlink w:anchor="_Toc503709187" w:history="1">
             <w:r>
               <w:rPr>
-                <w:rStyle w:val="Hiperveza"/>
+                <w:rStyle w:val="Hyperlink"/>
                 <w:rFonts w:cs="Arial"/>
                 <w:noProof/>
               </w:rPr>
@@ -1171,7 +1171,7 @@
             </w:r>
             <w:r>
               <w:rPr>
-                <w:rStyle w:val="Hiperveza"/>
+                <w:rStyle w:val="Hyperlink"/>
                 <w:rFonts w:cs="Arial"/>
                 <w:noProof/>
               </w:rPr>
@@ -1229,7 +1229,7 @@
         </w:p>
         <w:p>
           <w:pPr>
-            <w:pStyle w:val="Sadraj1"/>
+            <w:pStyle w:val="TOC1"/>
             <w:tabs>
               <w:tab w:val="left" w:pos="440"/>
               <w:tab w:val="right" w:leader="dot" w:pos="9062"/>
@@ -1244,7 +1244,7 @@
           <w:hyperlink w:anchor="_Toc503709188" w:history="1">
             <w:r>
               <w:rPr>
-                <w:rStyle w:val="Hiperveza"/>
+                <w:rStyle w:val="Hyperlink"/>
                 <w:rFonts w:cs="Arial"/>
                 <w:noProof/>
               </w:rPr>
@@ -1261,7 +1261,7 @@
             </w:r>
             <w:r>
               <w:rPr>
-                <w:rStyle w:val="Hiperveza"/>
+                <w:rStyle w:val="Hyperlink"/>
                 <w:rFonts w:cs="Arial"/>
                 <w:noProof/>
               </w:rPr>
@@ -1319,7 +1319,7 @@
         </w:p>
         <w:p>
           <w:pPr>
-            <w:pStyle w:val="Sadraj1"/>
+            <w:pStyle w:val="TOC1"/>
             <w:tabs>
               <w:tab w:val="right" w:leader="dot" w:pos="9062"/>
             </w:tabs>
@@ -1333,7 +1333,7 @@
           <w:hyperlink w:anchor="_Toc503709189" w:history="1">
             <w:r>
               <w:rPr>
-                <w:rStyle w:val="Hiperveza"/>
+                <w:rStyle w:val="Hyperlink"/>
                 <w:rFonts w:cs="Arial"/>
                 <w:noProof/>
               </w:rPr>
@@ -1426,7 +1426,7 @@
     </w:p>
     <w:p>
       <w:pPr>
-        <w:pStyle w:val="Naslov1"/>
+        <w:pStyle w:val="Heading1"/>
         <w:numPr>
           <w:ilvl w:val="0"/>
           <w:numId w:val="2"/>
@@ -1790,7 +1790,7 @@
       <w:hyperlink r:id="rId6" w:history="1">
         <w:r>
           <w:rPr>
-            <w:rStyle w:val="Hiperveza"/>
+            <w:rStyle w:val="Hyperlink"/>
           </w:rPr>
           <w:t>https://github.com/Kingsford-Group/kbf</w:t>
         </w:r>
@@ -1813,7 +1813,7 @@
       <w:hyperlink r:id="rId7" w:tgtFrame="_blank" w:history="1">
         <w:r>
           <w:rPr>
-            <w:rStyle w:val="Hiperveza"/>
+            <w:rStyle w:val="Hyperlink"/>
             <w:rFonts w:cs="Arial"/>
           </w:rPr>
           <w:t>https://github.com/mavam/libbf</w:t>
@@ -1850,7 +1850,7 @@
     </w:p>
     <w:p>
       <w:pPr>
-        <w:pStyle w:val="Naslov1"/>
+        <w:pStyle w:val="Heading1"/>
         <w:numPr>
           <w:ilvl w:val="0"/>
           <w:numId w:val="2"/>
@@ -1902,7 +1902,7 @@
     </w:p>
     <w:p>
       <w:pPr>
-        <w:pStyle w:val="Naslov2"/>
+        <w:pStyle w:val="Heading2"/>
         <w:numPr>
           <w:ilvl w:val="1"/>
           <w:numId w:val="2"/>
@@ -2078,7 +2078,7 @@
     </w:p>
     <w:p>
       <w:pPr>
-        <w:pStyle w:val="Opisslike"/>
+        <w:pStyle w:val="Caption"/>
         <w:jc w:val="center"/>
         <w:rPr>
           <w:sz w:val="24"/>
@@ -2209,7 +2209,7 @@
     </w:p>
     <w:p>
       <w:pPr>
-        <w:pStyle w:val="Naslov2"/>
+        <w:pStyle w:val="Heading2"/>
         <w:numPr>
           <w:ilvl w:val="1"/>
           <w:numId w:val="2"/>
@@ -2420,7 +2420,7 @@
     </w:p>
     <w:p>
       <w:pPr>
-        <w:pStyle w:val="Opisslike"/>
+        <w:pStyle w:val="Caption"/>
         <w:jc w:val="center"/>
         <w:rPr>
           <w:sz w:val="24"/>
@@ -2549,7 +2549,7 @@
     </w:p>
     <w:p>
       <w:pPr>
-        <w:pStyle w:val="Naslov1"/>
+        <w:pStyle w:val="Heading1"/>
         <w:numPr>
           <w:ilvl w:val="0"/>
           <w:numId w:val="2"/>
@@ -3190,7 +3190,7 @@
     </w:p>
     <w:p>
       <w:pPr>
-        <w:pStyle w:val="Odlomakpopisa"/>
+        <w:pStyle w:val="ListParagraph"/>
         <w:numPr>
           <w:ilvl w:val="0"/>
           <w:numId w:val="10"/>
@@ -3221,7 +3221,7 @@
     </w:p>
     <w:p>
       <w:pPr>
-        <w:pStyle w:val="Odlomakpopisa"/>
+        <w:pStyle w:val="ListParagraph"/>
         <w:spacing w:line="360" w:lineRule="auto"/>
         <w:rPr>
           <w:rFonts w:cs="Arial"/>
@@ -3556,7 +3556,7 @@
     </w:p>
     <w:p>
       <w:pPr>
-        <w:pStyle w:val="Odlomakpopisa"/>
+        <w:pStyle w:val="ListParagraph"/>
         <w:numPr>
           <w:ilvl w:val="0"/>
           <w:numId w:val="10"/>
@@ -3590,7 +3590,7 @@
     </w:p>
     <w:p>
       <w:pPr>
-        <w:pStyle w:val="Odlomakpopisa"/>
+        <w:pStyle w:val="ListParagraph"/>
         <w:spacing w:line="360" w:lineRule="auto"/>
         <w:rPr>
           <w:rFonts w:cs="Arial"/>
@@ -3923,7 +3923,7 @@
     </w:p>
     <w:p>
       <w:pPr>
-        <w:pStyle w:val="Odlomakpopisa"/>
+        <w:pStyle w:val="ListParagraph"/>
         <w:spacing w:line="360" w:lineRule="auto"/>
         <w:rPr>
           <w:rFonts w:cs="Arial"/>
@@ -3932,7 +3932,7 @@
     </w:p>
     <w:p>
       <w:pPr>
-        <w:pStyle w:val="Odlomakpopisa"/>
+        <w:pStyle w:val="ListParagraph"/>
         <w:spacing w:line="360" w:lineRule="auto"/>
         <w:ind w:left="0"/>
       </w:pPr>
@@ -4009,14 +4009,14 @@
     </w:p>
     <w:p>
       <w:pPr>
-        <w:pStyle w:val="Odlomakpopisa"/>
+        <w:pStyle w:val="ListParagraph"/>
         <w:spacing w:line="360" w:lineRule="auto"/>
         <w:ind w:left="0"/>
       </w:pPr>
     </w:p>
     <w:p>
       <w:pPr>
-        <w:pStyle w:val="Naslov2"/>
+        <w:pStyle w:val="Heading2"/>
         <w:numPr>
           <w:ilvl w:val="1"/>
           <w:numId w:val="2"/>
@@ -4359,7 +4359,7 @@
     </w:p>
     <w:p>
       <w:pPr>
-        <w:pStyle w:val="Opisslike"/>
+        <w:pStyle w:val="Caption"/>
         <w:jc w:val="center"/>
         <w:rPr>
           <w:sz w:val="24"/>
@@ -4661,7 +4661,7 @@
     </w:p>
     <w:p>
       <w:pPr>
-        <w:pStyle w:val="Naslov2"/>
+        <w:pStyle w:val="Heading2"/>
         <w:numPr>
           <w:ilvl w:val="1"/>
           <w:numId w:val="2"/>
@@ -4762,7 +4762,7 @@
     </w:p>
     <w:p>
       <w:pPr>
-        <w:pStyle w:val="Odlomakpopisa"/>
+        <w:pStyle w:val="ListParagraph"/>
         <w:numPr>
           <w:ilvl w:val="0"/>
           <w:numId w:val="13"/>
@@ -4784,7 +4784,7 @@
     </w:p>
     <w:p>
       <w:pPr>
-        <w:pStyle w:val="Odlomakpopisa"/>
+        <w:pStyle w:val="ListParagraph"/>
         <w:numPr>
           <w:ilvl w:val="0"/>
           <w:numId w:val="13"/>
@@ -4836,6 +4836,7 @@
       <w:r>
         <w:rPr>
           <w:noProof/>
+          <w:lang w:val="en-US"/>
         </w:rPr>
         <w:drawing>
           <wp:inline distT="0" distB="0" distL="0" distR="0">
@@ -4889,7 +4890,7 @@
     </w:p>
     <w:p>
       <w:pPr>
-        <w:pStyle w:val="Opisslike"/>
+        <w:pStyle w:val="Caption"/>
         <w:jc w:val="center"/>
       </w:pPr>
       <w:r>
@@ -4937,7 +4938,7 @@
     </w:p>
     <w:p>
       <w:pPr>
-        <w:pStyle w:val="Naslov2"/>
+        <w:pStyle w:val="Heading2"/>
         <w:numPr>
           <w:ilvl w:val="1"/>
           <w:numId w:val="2"/>
@@ -5154,7 +5155,7 @@
     </w:p>
     <w:p>
       <w:pPr>
-        <w:pStyle w:val="Opisslike"/>
+        <w:pStyle w:val="Caption"/>
         <w:spacing w:line="360" w:lineRule="auto"/>
         <w:jc w:val="center"/>
         <w:rPr>
@@ -5310,7 +5311,7 @@
     </w:p>
     <w:p>
       <w:pPr>
-        <w:pStyle w:val="Naslov1"/>
+        <w:pStyle w:val="Heading1"/>
         <w:numPr>
           <w:ilvl w:val="0"/>
           <w:numId w:val="2"/>
@@ -5479,19 +5480,11 @@
         </w:rPr>
         <w:t xml:space="preserve">potreban je kako bi mogli </w:t>
       </w:r>
-      <w:proofErr w:type="spellStart"/>
-      <w:r>
-        <w:rPr>
-          <w:rFonts w:cs="Arial"/>
-        </w:rPr>
-        <w:t>istestirati</w:t>
-      </w:r>
-      <w:proofErr w:type="spellEnd"/>
-      <w:r>
-        <w:rPr>
-          <w:rFonts w:cs="Arial"/>
-        </w:rPr>
-        <w:t xml:space="preserve"> </w:t>
+      <w:r>
+        <w:rPr>
+          <w:rFonts w:cs="Arial"/>
+        </w:rPr>
+        <w:t xml:space="preserve">istestirati </w:t>
       </w:r>
       <w:r>
         <w:rPr>
@@ -5502,40 +5495,27 @@
     </w:p>
     <w:p>
       <w:pPr>
-        <w:pStyle w:val="Opisslike"/>
+        <w:pStyle w:val="Caption"/>
         <w:keepNext/>
       </w:pPr>
       <w:r>
         <w:t xml:space="preserve">Tablica </w:t>
       </w:r>
-      <w:r>
-        <w:fldChar w:fldCharType="begin"/>
-      </w:r>
-      <w:r>
-        <w:instrText xml:space="preserve"> SEQ Tablica \* ARABIC </w:instrText>
-      </w:r>
-      <w:r>
-        <w:fldChar w:fldCharType="separate"/>
-      </w:r>
-      <w:r>
-        <w:rPr>
-          <w:noProof/>
-        </w:rPr>
-        <w:t>1</w:t>
-      </w:r>
-      <w:r>
-        <w:rPr>
-          <w:noProof/>
-        </w:rPr>
-        <w:fldChar w:fldCharType="end"/>
-      </w:r>
+      <w:fldSimple w:instr=" SEQ Tablica \* ARABIC ">
+        <w:r>
+          <w:rPr>
+            <w:noProof/>
+          </w:rPr>
+          <w:t>1</w:t>
+        </w:r>
+      </w:fldSimple>
       <w:r>
         <w:t>. Podaci za testiranje</w:t>
       </w:r>
     </w:p>
     <w:tbl>
       <w:tblPr>
-        <w:tblStyle w:val="Svijetlatablicareetke-isticanje1"/>
+        <w:tblStyle w:val="GridTable1Light-Accent1"/>
         <w:tblW w:w="5000" w:type="pct"/>
         <w:tblLook w:val="04A0" w:firstRow="1" w:lastRow="0" w:firstColumn="1" w:lastColumn="0" w:noHBand="0" w:noVBand="1"/>
       </w:tblPr>
@@ -6181,7 +6161,7 @@
     </w:p>
     <w:p>
       <w:pPr>
-        <w:pStyle w:val="Opisslike"/>
+        <w:pStyle w:val="Caption"/>
         <w:keepNext/>
       </w:pPr>
       <w:r>
@@ -6191,7 +6171,7 @@
     </w:p>
     <w:tbl>
       <w:tblPr>
-        <w:tblStyle w:val="Svijetlatablicareetke-isticanje1"/>
+        <w:tblStyle w:val="GridTable1Light-Accent1"/>
         <w:tblW w:w="5000" w:type="pct"/>
         <w:tblLayout w:type="fixed"/>
         <w:tblLook w:val="04A0" w:firstRow="1" w:lastRow="0" w:firstColumn="1" w:lastColumn="0" w:noHBand="0" w:noVBand="1"/>
@@ -6913,6 +6893,7 @@
           <w:rFonts w:cs="Arial"/>
           <w:noProof/>
           <w:highlight w:val="yellow"/>
+          <w:lang w:val="en-US"/>
         </w:rPr>
         <w:drawing>
           <wp:inline distT="0" distB="0" distL="0" distR="0" wp14:anchorId="3679CACC" wp14:editId="7965C960">
@@ -6970,7 +6951,7 @@
     </w:p>
     <w:p>
       <w:pPr>
-        <w:pStyle w:val="Opisslike"/>
+        <w:pStyle w:val="Caption"/>
         <w:keepNext/>
       </w:pPr>
       <w:r>
@@ -6979,7 +6960,7 @@
     </w:p>
     <w:tbl>
       <w:tblPr>
-        <w:tblStyle w:val="Svijetlatablicareetke-isticanje1"/>
+        <w:tblStyle w:val="GridTable1Light-Accent1"/>
         <w:tblW w:w="5000" w:type="pct"/>
         <w:tblLook w:val="04A0" w:firstRow="1" w:lastRow="0" w:firstColumn="1" w:lastColumn="0" w:noHBand="0" w:noVBand="1"/>
       </w:tblPr>
@@ -7587,8 +7568,6 @@
               </w:rPr>
               <w:t>0298</w:t>
             </w:r>
-            <w:bookmarkStart w:id="12" w:name="_GoBack"/>
-            <w:bookmarkEnd w:id="12"/>
           </w:p>
         </w:tc>
       </w:tr>
@@ -7623,7 +7602,7 @@
     </w:p>
     <w:p>
       <w:pPr>
-        <w:pStyle w:val="Opisslike"/>
+        <w:pStyle w:val="Caption"/>
         <w:keepNext/>
       </w:pPr>
       <w:r>
@@ -7653,7 +7632,7 @@
     </w:p>
     <w:tbl>
       <w:tblPr>
-        <w:tblStyle w:val="Svijetlatablicareetke-isticanje1"/>
+        <w:tblStyle w:val="GridTable1Light-Accent1"/>
         <w:tblW w:w="5000" w:type="pct"/>
         <w:tblLook w:val="04A0" w:firstRow="1" w:lastRow="0" w:firstColumn="1" w:lastColumn="0" w:noHBand="0" w:noVBand="1"/>
       </w:tblPr>
@@ -8267,21 +8246,7 @@
           <w:rFonts w:cs="Arial"/>
         </w:rPr>
         <w:lastRenderedPageBreak/>
-        <w:t xml:space="preserve">Tablica 4. prikazuje odnos broja k-mera spremljenih u klasičnom Bloomovom filteru i u prorijeđenim </w:t>
-      </w:r>
-      <w:proofErr w:type="spellStart"/>
-      <w:r>
-        <w:rPr>
-          <w:rFonts w:cs="Arial"/>
-        </w:rPr>
-        <w:t>Bloomovim</w:t>
-      </w:r>
-      <w:proofErr w:type="spellEnd"/>
-      <w:r>
-        <w:rPr>
-          <w:rFonts w:cs="Arial"/>
-        </w:rPr>
-        <w:t xml:space="preserve"> filterima. Prorijeđeni filteri pohranjuju gotovo dva puta manje k-mera. Broj spremljenih k-mera bi se mogao dodatno smanjiti prorjeđivanjem skupa rubnih k-mera. </w:t>
+        <w:t xml:space="preserve">Tablica 4. prikazuje odnos broja k-mera spremljenih u klasičnom Bloomovom filteru i u prorijeđenim Bloomovim filterima. Prorijeđeni filteri pohranjuju gotovo dva puta manje k-mera. Broj spremljenih k-mera bi se mogao dodatno smanjiti prorjeđivanjem skupa rubnih k-mera. </w:t>
       </w:r>
     </w:p>
     <w:p>
@@ -8378,7 +8343,7 @@
     </w:p>
     <w:p>
       <w:pPr>
-        <w:pStyle w:val="Opisslike"/>
+        <w:pStyle w:val="Caption"/>
         <w:keepNext/>
       </w:pPr>
       <w:r>
@@ -8393,7 +8358,7 @@
     </w:p>
     <w:tbl>
       <w:tblPr>
-        <w:tblStyle w:val="Svijetlatablicareetke-isticanje1"/>
+        <w:tblStyle w:val="GridTable1Light-Accent1"/>
         <w:tblW w:w="5000" w:type="pct"/>
         <w:tblLook w:val="04A0" w:firstRow="1" w:lastRow="0" w:firstColumn="1" w:lastColumn="0" w:noHBand="0" w:noVBand="1"/>
       </w:tblPr>
@@ -8843,7 +8808,7 @@
     </w:p>
     <w:p>
       <w:pPr>
-        <w:pStyle w:val="Opisslike"/>
+        <w:pStyle w:val="Caption"/>
         <w:keepNext/>
       </w:pPr>
       <w:r>
@@ -8852,7 +8817,7 @@
     </w:p>
     <w:tbl>
       <w:tblPr>
-        <w:tblStyle w:val="Svijetlatablicareetke-isticanje1"/>
+        <w:tblStyle w:val="GridTable1Light-Accent1"/>
         <w:tblW w:w="5000" w:type="pct"/>
         <w:tblLayout w:type="fixed"/>
         <w:tblLook w:val="04A0" w:firstRow="1" w:lastRow="0" w:firstColumn="1" w:lastColumn="0" w:noHBand="0" w:noVBand="1"/>
@@ -9536,7 +9501,7 @@
     </w:p>
     <w:p>
       <w:pPr>
-        <w:pStyle w:val="Naslov1"/>
+        <w:pStyle w:val="Heading1"/>
         <w:numPr>
           <w:ilvl w:val="0"/>
           <w:numId w:val="2"/>
@@ -9545,7 +9510,7 @@
           <w:rFonts w:cs="Arial"/>
         </w:rPr>
       </w:pPr>
-      <w:bookmarkStart w:id="13" w:name="_Toc503709188"/>
+      <w:bookmarkStart w:id="12" w:name="_Toc503709188"/>
       <w:r>
         <w:rPr>
           <w:rFonts w:cs="Arial"/>
@@ -9553,76 +9518,67 @@
         <w:lastRenderedPageBreak/>
         <w:t>Zaključak</w:t>
       </w:r>
+      <w:bookmarkEnd w:id="12"/>
+    </w:p>
+    <w:p>
+      <w:pPr>
+        <w:spacing w:line="360" w:lineRule="auto"/>
+        <w:rPr>
+          <w:rFonts w:cs="Arial"/>
+        </w:rPr>
+      </w:pPr>
+      <w:r>
+        <w:rPr>
+          <w:rFonts w:cs="Arial"/>
+        </w:rPr>
+        <w:t xml:space="preserve">Ovaj rad prikazuje razne nadogradnje Bloomovog filtera za ispitivanje postojanja k-mera od kojih su se metode koje smanjuju postotak lažno pozitivnih rezultata pokazale kao jednostavne i vrlo učinkovite. </w:t>
+      </w:r>
+      <w:bookmarkStart w:id="13" w:name="_GoBack"/>
       <w:bookmarkEnd w:id="13"/>
     </w:p>
     <w:p>
       <w:pPr>
-        <w:rPr>
-          <w:rFonts w:cs="Arial"/>
-        </w:rPr>
-      </w:pPr>
-      <w:r>
-        <w:rPr>
-          <w:rFonts w:cs="Arial"/>
-        </w:rPr>
-        <w:t xml:space="preserve">Ovaj rad prikazuje razne nadogradnje Bloomovog filtera za ispitivanje postojanja k-mera od kojih su se metode koje smanjuju postotak lažno pozitivnih rezultata pokazale kao jednostavne i vrlo učinkovite. </w:t>
+        <w:spacing w:line="360" w:lineRule="auto"/>
+        <w:rPr>
+          <w:rFonts w:cs="Arial"/>
+        </w:rPr>
+      </w:pPr>
+      <w:r>
+        <w:rPr>
+          <w:rFonts w:cs="Arial"/>
+        </w:rPr>
+        <w:t xml:space="preserve">Dvostrani k-mer Bloomov filter (2-kBF) daje čak oko 35 puta manji postotak lažno pozitivnih rezultata u odnosu na klasični Bloomov filter uz minimalan dodatni vremenski utrošak prilikom ispitivanja pripadnosti. </w:t>
       </w:r>
     </w:p>
     <w:p>
       <w:pPr>
-        <w:rPr>
-          <w:rFonts w:cs="Arial"/>
-        </w:rPr>
-      </w:pPr>
-      <w:r>
-        <w:rPr>
-          <w:rFonts w:cs="Arial"/>
-        </w:rPr>
-        <w:t xml:space="preserve">Dvostrani k-mer Bloomov filter (2-kBF) daje čak oko 35 puta manji postotak lažno pozitivnih rezultata u odnosu na klasični Bloomov filter uz minimalan dodatni vremenski utrošak prilikom ispitivanja pripadnosti. </w:t>
+        <w:spacing w:line="360" w:lineRule="auto"/>
+        <w:rPr>
+          <w:rFonts w:cs="Arial"/>
+        </w:rPr>
+      </w:pPr>
+      <w:r>
+        <w:rPr>
+          <w:rFonts w:cs="Arial"/>
+        </w:rPr>
+        <w:t xml:space="preserve">Metode koje stvaraju  prorijeđene Bloomove filtere </w:t>
+      </w:r>
+      <w:r>
+        <w:rPr>
+          <w:rFonts w:cs="Arial"/>
+        </w:rPr>
+        <w:t>zahtijevaju veći memorijski i vremenski utrošak tijekom inicijalizacije</w:t>
+      </w:r>
+      <w:r>
+        <w:rPr>
+          <w:rFonts w:cs="Arial"/>
+        </w:rPr>
+        <w:t xml:space="preserve">, a daju otprilike jednak postotak lažno pozitivnih rezultata kao i klasični Bloomov filter. Memorija koju zauzimaju tako izgrađeni filteri je otprilike dvostruko manja od klasičnog, ali je upitna isplativost takvog filtera  s obzirom na inicijalizaciju i postotak lažno pozitivnih rezultata. Za prorijeđene filtere treba poraditi na algoritmima za inicijalizaciju da bi se pokazali kao učinkoviti. </w:t>
       </w:r>
     </w:p>
     <w:p>
       <w:pPr>
-        <w:rPr>
-          <w:rFonts w:cs="Arial"/>
-        </w:rPr>
-      </w:pPr>
-      <w:r>
-        <w:rPr>
-          <w:rFonts w:cs="Arial"/>
-        </w:rPr>
-        <w:t xml:space="preserve">Metode koje stvaraju  prorijeđene </w:t>
-      </w:r>
-      <w:proofErr w:type="spellStart"/>
-      <w:r>
-        <w:rPr>
-          <w:rFonts w:cs="Arial"/>
-        </w:rPr>
-        <w:t>Bloomove</w:t>
-      </w:r>
-      <w:proofErr w:type="spellEnd"/>
-      <w:r>
-        <w:rPr>
-          <w:rFonts w:cs="Arial"/>
-        </w:rPr>
-        <w:t xml:space="preserve"> filtere </w:t>
-      </w:r>
-      <w:r>
-        <w:rPr>
-          <w:rFonts w:cs="Arial"/>
-        </w:rPr>
-        <w:t>zahtijevaju veći memorijski i vremenski utrošak tijekom inicijalizacije</w:t>
-      </w:r>
-      <w:r>
-        <w:rPr>
-          <w:rFonts w:cs="Arial"/>
-        </w:rPr>
-        <w:t xml:space="preserve">, a daju otprilike jednak postotak lažno pozitivnih rezultata kao i klasični Bloomov filter. Memorija koju zauzimaju tako izgrađeni filteri je otprilike dvostruko manja od klasičnog, ali je upitna isplativost takvog filtera  s obzirom na inicijalizaciju i postotak lažno pozitivnih rezultata. Za prorijeđene filtere treba poraditi na algoritmima za inicijalizaciju da bi se pokazali kao učinkoviti. </w:t>
-      </w:r>
-    </w:p>
-    <w:p>
-      <w:pPr>
-        <w:pStyle w:val="Naslov1"/>
+        <w:pStyle w:val="Heading1"/>
         <w:rPr>
           <w:rFonts w:cs="Arial"/>
         </w:rPr>
@@ -9647,7 +9603,7 @@
     </w:p>
     <w:p>
       <w:pPr>
-        <w:pStyle w:val="Odlomakpopisa"/>
+        <w:pStyle w:val="ListParagraph"/>
         <w:numPr>
           <w:ilvl w:val="0"/>
           <w:numId w:val="4"/>
@@ -9693,7 +9649,7 @@
     </w:p>
     <w:p>
       <w:pPr>
-        <w:pStyle w:val="Odlomakpopisa"/>
+        <w:pStyle w:val="ListParagraph"/>
         <w:numPr>
           <w:ilvl w:val="0"/>
           <w:numId w:val="4"/>
@@ -9706,7 +9662,7 @@
       <w:hyperlink r:id="rId14" w:history="1">
         <w:r>
           <w:rPr>
-            <w:rStyle w:val="Hiperveza"/>
+            <w:rStyle w:val="Hyperlink"/>
             <w:rFonts w:cs="Arial"/>
           </w:rPr>
           <w:t>https://en.wikipedia.org/wiki/Bloom_filter</w:t>
@@ -9730,7 +9686,7 @@
 </file>
 
 <file path=word/numbering.xml><?xml version="1.0" encoding="utf-8"?>
-<w:numbering xmlns:wpc="http://schemas.microsoft.com/office/word/2010/wordprocessingCanvas" xmlns:cx="http://schemas.microsoft.com/office/drawing/2014/chartex" xmlns:cx1="http://schemas.microsoft.com/office/drawing/2015/9/8/chartex" xmlns:cx2="http://schemas.microsoft.com/office/drawing/2015/10/21/chartex" xmlns:cx3="http://schemas.microsoft.com/office/drawing/2016/5/9/chartex" xmlns:cx4="http://schemas.microsoft.com/office/drawing/2016/5/10/chartex" xmlns:cx5="http://schemas.microsoft.com/office/drawing/2016/5/11/chartex" xmlns:cx6="http://schemas.microsoft.com/office/drawing/2016/5/12/chartex" xmlns:cx7="http://schemas.microsoft.com/office/drawing/2016/5/13/chartex" xmlns:cx8="http://schemas.microsoft.com/office/drawing/2016/5/14/chartex" xmlns:mc="http://schemas.openxmlformats.org/markup-compatibility/2006" xmlns:aink="http://schemas.microsoft.com/office/drawing/2016/ink" xmlns:am3d="http://schemas.microsoft.com/office/drawing/2017/model3d" xmlns:o="urn:schemas-microsoft-com:office:office" xmlns:r="http://schemas.openxmlformats.org/officeDocument/2006/relationships" xmlns:m="http://schemas.openxmlformats.org/officeDocument/2006/math" xmlns:v="urn:schemas-microsoft-com:vml" xmlns:wp14="http://schemas.microsoft.com/office/word/2010/wordprocessingDrawing" xmlns:wp="http://schemas.openxmlformats.org/drawingml/2006/wordprocessingDrawing" xmlns:w10="urn:schemas-microsoft-com:office:word" xmlns:w="http://schemas.openxmlformats.org/wordprocessingml/2006/main" xmlns:w14="http://schemas.microsoft.com/office/word/2010/wordml" xmlns:w15="http://schemas.microsoft.com/office/word/2012/wordml" xmlns:w16cid="http://schemas.microsoft.com/office/word/2016/wordml/cid" xmlns:w16se="http://schemas.microsoft.com/office/word/2015/wordml/symex" xmlns:wpg="http://schemas.microsoft.com/office/word/2010/wordprocessingGroup" xmlns:wpi="http://schemas.microsoft.com/office/word/2010/wordprocessingInk" xmlns:wne="http://schemas.microsoft.com/office/word/2006/wordml" xmlns:wps="http://schemas.microsoft.com/office/word/2010/wordprocessingShape" mc:Ignorable="w14 w15 w16se w16cid wp14">
+<w:numbering xmlns:wpc="http://schemas.microsoft.com/office/word/2010/wordprocessingCanvas" xmlns:cx="http://schemas.microsoft.com/office/drawing/2014/chartex" xmlns:cx1="http://schemas.microsoft.com/office/drawing/2015/9/8/chartex" xmlns:mc="http://schemas.openxmlformats.org/markup-compatibility/2006" xmlns:o="urn:schemas-microsoft-com:office:office" xmlns:r="http://schemas.openxmlformats.org/officeDocument/2006/relationships" xmlns:m="http://schemas.openxmlformats.org/officeDocument/2006/math" xmlns:v="urn:schemas-microsoft-com:vml" xmlns:wp14="http://schemas.microsoft.com/office/word/2010/wordprocessingDrawing" xmlns:wp="http://schemas.openxmlformats.org/drawingml/2006/wordprocessingDrawing" xmlns:w10="urn:schemas-microsoft-com:office:word" xmlns:w="http://schemas.openxmlformats.org/wordprocessingml/2006/main" xmlns:w14="http://schemas.microsoft.com/office/word/2010/wordml" xmlns:w15="http://schemas.microsoft.com/office/word/2012/wordml" xmlns:w16se="http://schemas.microsoft.com/office/word/2015/wordml/symex" xmlns:wpg="http://schemas.microsoft.com/office/word/2010/wordprocessingGroup" xmlns:wpi="http://schemas.microsoft.com/office/word/2010/wordprocessingInk" xmlns:wne="http://schemas.microsoft.com/office/word/2006/wordml" xmlns:wps="http://schemas.microsoft.com/office/word/2010/wordprocessingShape" mc:Ignorable="w14 w15 w16se wp14">
   <w:abstractNum w:abstractNumId="0" w15:restartNumberingAfterBreak="0">
     <w:nsid w:val="0B974B41"/>
     <w:multiLevelType w:val="multilevel"/>
@@ -11246,7 +11202,7 @@
 </file>
 
 <file path=word/styles.xml><?xml version="1.0" encoding="utf-8"?>
-<w:styles xmlns:mc="http://schemas.openxmlformats.org/markup-compatibility/2006" xmlns:r="http://schemas.openxmlformats.org/officeDocument/2006/relationships" xmlns:w="http://schemas.openxmlformats.org/wordprocessingml/2006/main" xmlns:w14="http://schemas.microsoft.com/office/word/2010/wordml" xmlns:w15="http://schemas.microsoft.com/office/word/2012/wordml" xmlns:w16cid="http://schemas.microsoft.com/office/word/2016/wordml/cid" xmlns:w16se="http://schemas.microsoft.com/office/word/2015/wordml/symex" mc:Ignorable="w14 w15 w16se w16cid">
+<w:styles xmlns:mc="http://schemas.openxmlformats.org/markup-compatibility/2006" xmlns:r="http://schemas.openxmlformats.org/officeDocument/2006/relationships" xmlns:w="http://schemas.openxmlformats.org/wordprocessingml/2006/main" xmlns:w14="http://schemas.microsoft.com/office/word/2010/wordml" xmlns:w15="http://schemas.microsoft.com/office/word/2012/wordml" xmlns:w16se="http://schemas.microsoft.com/office/word/2015/wordml/symex" mc:Ignorable="w14 w15 w16se">
   <w:docDefaults>
     <w:rPrDefault>
       <w:rPr>
@@ -11262,7 +11218,7 @@
       </w:pPr>
     </w:pPrDefault>
   </w:docDefaults>
-  <w:latentStyles w:defLockedState="0" w:defUIPriority="99" w:defSemiHidden="0" w:defUnhideWhenUsed="0" w:defQFormat="0" w:count="375">
+  <w:latentStyles w:defLockedState="0" w:defUIPriority="99" w:defSemiHidden="0" w:defUnhideWhenUsed="0" w:defQFormat="0" w:count="371">
     <w:lsdException w:name="Normal" w:uiPriority="0" w:qFormat="1"/>
     <w:lsdException w:name="heading 1" w:uiPriority="9" w:qFormat="1"/>
     <w:lsdException w:name="heading 2" w:semiHidden="1" w:uiPriority="9" w:unhideWhenUsed="1" w:qFormat="1"/>
@@ -11634,10 +11590,6 @@
     <w:lsdException w:name="List Table 5 Dark Accent 6" w:uiPriority="50"/>
     <w:lsdException w:name="List Table 6 Colorful Accent 6" w:uiPriority="51"/>
     <w:lsdException w:name="List Table 7 Colorful Accent 6" w:uiPriority="52"/>
-    <w:lsdException w:name="Mention" w:semiHidden="1" w:unhideWhenUsed="1"/>
-    <w:lsdException w:name="Smart Hyperlink" w:semiHidden="1" w:unhideWhenUsed="1"/>
-    <w:lsdException w:name="Hashtag" w:semiHidden="1" w:unhideWhenUsed="1"/>
-    <w:lsdException w:name="Unresolved Mention" w:semiHidden="1" w:unhideWhenUsed="1"/>
   </w:latentStyles>
   <w:style w:type="paragraph" w:default="1" w:styleId="Normal">
     <w:name w:val="Normal"/>
@@ -11651,11 +11603,11 @@
       <w:sz w:val="24"/>
     </w:rPr>
   </w:style>
-  <w:style w:type="paragraph" w:styleId="Naslov1">
+  <w:style w:type="paragraph" w:styleId="Heading1">
     <w:name w:val="heading 1"/>
     <w:basedOn w:val="Normal"/>
     <w:next w:val="Normal"/>
-    <w:link w:val="Naslov1Char"/>
+    <w:link w:val="Heading1Char"/>
     <w:uiPriority w:val="9"/>
     <w:qFormat/>
     <w:rsid w:val="0037693B"/>
@@ -11673,11 +11625,11 @@
       <w:szCs w:val="32"/>
     </w:rPr>
   </w:style>
-  <w:style w:type="paragraph" w:styleId="Naslov2">
+  <w:style w:type="paragraph" w:styleId="Heading2">
     <w:name w:val="heading 2"/>
     <w:basedOn w:val="Normal"/>
     <w:next w:val="Normal"/>
-    <w:link w:val="Naslov2Char"/>
+    <w:link w:val="Heading2Char"/>
     <w:uiPriority w:val="9"/>
     <w:unhideWhenUsed/>
     <w:qFormat/>
@@ -11695,12 +11647,13 @@
       <w:szCs w:val="26"/>
     </w:rPr>
   </w:style>
-  <w:style w:type="character" w:default="1" w:styleId="Zadanifontodlomka">
+  <w:style w:type="character" w:default="1" w:styleId="DefaultParagraphFont">
     <w:name w:val="Default Paragraph Font"/>
     <w:uiPriority w:val="1"/>
+    <w:semiHidden/>
     <w:unhideWhenUsed/>
   </w:style>
-  <w:style w:type="table" w:default="1" w:styleId="Obinatablica">
+  <w:style w:type="table" w:default="1" w:styleId="TableNormal">
     <w:name w:val="Normal Table"/>
     <w:uiPriority w:val="99"/>
     <w:semiHidden/>
@@ -11715,15 +11668,15 @@
       </w:tblCellMar>
     </w:tblPr>
   </w:style>
-  <w:style w:type="numbering" w:default="1" w:styleId="Bezpopisa">
+  <w:style w:type="numbering" w:default="1" w:styleId="NoList">
     <w:name w:val="No List"/>
     <w:uiPriority w:val="99"/>
     <w:semiHidden/>
     <w:unhideWhenUsed/>
   </w:style>
-  <w:style w:type="table" w:styleId="Reetkatablice">
+  <w:style w:type="table" w:styleId="TableGrid">
     <w:name w:val="Table Grid"/>
-    <w:basedOn w:val="Obinatablica"/>
+    <w:basedOn w:val="TableNormal"/>
     <w:uiPriority w:val="39"/>
     <w:rsid w:val="00A05360"/>
     <w:pPr>
@@ -11740,7 +11693,7 @@
       </w:tblBorders>
     </w:tblPr>
   </w:style>
-  <w:style w:type="paragraph" w:styleId="Odlomakpopisa">
+  <w:style w:type="paragraph" w:styleId="ListParagraph">
     <w:name w:val="List Paragraph"/>
     <w:basedOn w:val="Normal"/>
     <w:uiPriority w:val="34"/>
@@ -11751,9 +11704,9 @@
       <w:contextualSpacing/>
     </w:pPr>
   </w:style>
-  <w:style w:type="character" w:styleId="Hiperveza">
+  <w:style w:type="character" w:styleId="Hyperlink">
     <w:name w:val="Hyperlink"/>
-    <w:basedOn w:val="Zadanifontodlomka"/>
+    <w:basedOn w:val="DefaultParagraphFont"/>
     <w:uiPriority w:val="99"/>
     <w:unhideWhenUsed/>
     <w:rsid w:val="001C4C29"/>
@@ -11778,7 +11731,7 @@
       <w:szCs w:val="24"/>
     </w:rPr>
   </w:style>
-  <w:style w:type="paragraph" w:styleId="Opisslike">
+  <w:style w:type="paragraph" w:styleId="Caption">
     <w:name w:val="caption"/>
     <w:basedOn w:val="Normal"/>
     <w:next w:val="Normal"/>
@@ -11797,10 +11750,10 @@
       <w:szCs w:val="18"/>
     </w:rPr>
   </w:style>
-  <w:style w:type="character" w:customStyle="1" w:styleId="Naslov1Char">
-    <w:name w:val="Naslov 1 Char"/>
-    <w:basedOn w:val="Zadanifontodlomka"/>
-    <w:link w:val="Naslov1"/>
+  <w:style w:type="character" w:customStyle="1" w:styleId="Heading1Char">
+    <w:name w:val="Heading 1 Char"/>
+    <w:basedOn w:val="DefaultParagraphFont"/>
+    <w:link w:val="Heading1"/>
     <w:uiPriority w:val="9"/>
     <w:rsid w:val="0037693B"/>
     <w:rPr>
@@ -11810,9 +11763,9 @@
       <w:szCs w:val="32"/>
     </w:rPr>
   </w:style>
-  <w:style w:type="paragraph" w:styleId="TOCNaslov">
+  <w:style w:type="paragraph" w:styleId="TOCHeading">
     <w:name w:val="TOC Heading"/>
-    <w:basedOn w:val="Naslov1"/>
+    <w:basedOn w:val="Heading1"/>
     <w:next w:val="Normal"/>
     <w:uiPriority w:val="39"/>
     <w:unhideWhenUsed/>
@@ -11826,10 +11779,10 @@
       <w:lang w:eastAsia="hr-HR"/>
     </w:rPr>
   </w:style>
-  <w:style w:type="character" w:customStyle="1" w:styleId="Naslov2Char">
-    <w:name w:val="Naslov 2 Char"/>
-    <w:basedOn w:val="Zadanifontodlomka"/>
-    <w:link w:val="Naslov2"/>
+  <w:style w:type="character" w:customStyle="1" w:styleId="Heading2Char">
+    <w:name w:val="Heading 2 Char"/>
+    <w:basedOn w:val="DefaultParagraphFont"/>
+    <w:link w:val="Heading2"/>
     <w:uiPriority w:val="9"/>
     <w:rsid w:val="00B578ED"/>
     <w:rPr>
@@ -11839,7 +11792,7 @@
       <w:szCs w:val="26"/>
     </w:rPr>
   </w:style>
-  <w:style w:type="paragraph" w:styleId="Sadraj1">
+  <w:style w:type="paragraph" w:styleId="TOC1">
     <w:name w:val="toc 1"/>
     <w:basedOn w:val="Normal"/>
     <w:next w:val="Normal"/>
@@ -11851,7 +11804,7 @@
       <w:spacing w:after="100"/>
     </w:pPr>
   </w:style>
-  <w:style w:type="paragraph" w:styleId="Sadraj2">
+  <w:style w:type="paragraph" w:styleId="TOC2">
     <w:name w:val="toc 2"/>
     <w:basedOn w:val="Normal"/>
     <w:next w:val="Normal"/>
@@ -11866,17 +11819,17 @@
   </w:style>
   <w:style w:type="character" w:customStyle="1" w:styleId="mi">
     <w:name w:val="mi"/>
-    <w:basedOn w:val="Zadanifontodlomka"/>
+    <w:basedOn w:val="DefaultParagraphFont"/>
     <w:rsid w:val="00E63D19"/>
   </w:style>
   <w:style w:type="character" w:customStyle="1" w:styleId="mo">
     <w:name w:val="mo"/>
-    <w:basedOn w:val="Zadanifontodlomka"/>
+    <w:basedOn w:val="DefaultParagraphFont"/>
     <w:rsid w:val="00E63D19"/>
   </w:style>
-  <w:style w:type="table" w:styleId="Svijetlatablicareetke-isticanje1">
+  <w:style w:type="table" w:styleId="GridTable1Light-Accent1">
     <w:name w:val="Grid Table 1 Light Accent 1"/>
-    <w:basedOn w:val="Obinatablica"/>
+    <w:basedOn w:val="TableNormal"/>
     <w:uiPriority w:val="46"/>
     <w:rsid w:val="0037693B"/>
     <w:pPr>
@@ -11931,9 +11884,9 @@
       </w:rPr>
     </w:tblStylePr>
   </w:style>
-  <w:style w:type="character" w:styleId="Nerijeenospominjanje">
+  <w:style w:type="character" w:customStyle="1" w:styleId="UnresolvedMention">
     <w:name w:val="Unresolved Mention"/>
-    <w:basedOn w:val="Zadanifontodlomka"/>
+    <w:basedOn w:val="DefaultParagraphFont"/>
     <w:uiPriority w:val="99"/>
     <w:semiHidden/>
     <w:unhideWhenUsed/>
@@ -11949,7 +11902,7 @@
 <file path=word/charts/chart1.xml><?xml version="1.0" encoding="utf-8"?>
 <c:chartSpace xmlns:c="http://schemas.openxmlformats.org/drawingml/2006/chart" xmlns:a="http://schemas.openxmlformats.org/drawingml/2006/main" xmlns:r="http://schemas.openxmlformats.org/officeDocument/2006/relationships" xmlns:c16r2="http://schemas.microsoft.com/office/drawing/2015/06/chart">
   <c:date1904 val="0"/>
-  <c:lang val="hr-HR"/>
+  <c:lang val="en-US"/>
   <c:roundedCorners val="0"/>
   <mc:AlternateContent xmlns:mc="http://schemas.openxmlformats.org/markup-compatibility/2006">
     <mc:Choice xmlns:c14="http://schemas.microsoft.com/office/drawing/2007/8/2/chart" Requires="c14">
@@ -12016,7 +11969,7 @@
               <a:cs typeface="+mn-cs"/>
             </a:defRPr>
           </a:pPr>
-          <a:endParaRPr lang="sr-Latn-RS"/>
+          <a:endParaRPr lang="en-US"/>
         </a:p>
       </c:txPr>
     </c:title>
@@ -12439,7 +12392,7 @@
                   <a:cs typeface="+mn-cs"/>
                 </a:defRPr>
               </a:pPr>
-              <a:endParaRPr lang="sr-Latn-RS"/>
+              <a:endParaRPr lang="en-US"/>
             </a:p>
           </c:txPr>
         </c:title>
@@ -12477,7 +12430,7 @@
                 <a:cs typeface="+mn-cs"/>
               </a:defRPr>
             </a:pPr>
-            <a:endParaRPr lang="sr-Latn-RS"/>
+            <a:endParaRPr lang="en-US"/>
           </a:p>
         </c:txPr>
         <c:crossAx val="530664328"/>
@@ -12564,7 +12517,7 @@
                   <a:cs typeface="+mn-cs"/>
                 </a:defRPr>
               </a:pPr>
-              <a:endParaRPr lang="sr-Latn-RS"/>
+              <a:endParaRPr lang="en-US"/>
             </a:p>
           </c:txPr>
         </c:title>
@@ -12596,7 +12549,7 @@
                 <a:cs typeface="+mn-cs"/>
               </a:defRPr>
             </a:pPr>
-            <a:endParaRPr lang="sr-Latn-RS"/>
+            <a:endParaRPr lang="en-US"/>
           </a:p>
         </c:txPr>
         <c:crossAx val="530665968"/>
@@ -12679,12 +12632,13 @@
               <a:cs typeface="+mn-cs"/>
             </a:defRPr>
           </a:pPr>
-          <a:endParaRPr lang="sr-Latn-RS"/>
+          <a:endParaRPr lang="en-US"/>
         </a:p>
       </c:txPr>
     </c:legend>
     <c:plotVisOnly val="1"/>
     <c:dispBlanksAs val="gap"/>
+    <c:showDLblsOverMax val="0"/>
     <c:extLst>
       <c:ext xmlns:c16r3="http://schemas.microsoft.com/office/drawing/2017/03/chart" uri="{56B9EC1D-385E-4148-901F-78D8002777C0}">
         <c16r3:dataDisplayOptions16>
@@ -12692,7 +12646,6 @@
         </c16r3:dataDisplayOptions16>
       </c:ext>
     </c:extLst>
-    <c:showDLblsOverMax val="0"/>
   </c:chart>
   <c:spPr>
     <a:solidFill>
@@ -12716,7 +12669,7 @@
       <a:pPr>
         <a:defRPr/>
       </a:pPr>
-      <a:endParaRPr lang="sr-Latn-RS"/>
+      <a:endParaRPr lang="en-US"/>
     </a:p>
   </c:txPr>
   <c:externalData r:id="rId3">
@@ -13531,7 +13484,7 @@
 </file>
 
 <file path=customXml/itemProps1.xml><?xml version="1.0" encoding="utf-8"?>
-<ds:datastoreItem xmlns:ds="http://schemas.openxmlformats.org/officeDocument/2006/customXml" ds:itemID="{C2CAED7B-F297-490A-A590-B60BCF1A8ADF}">
+<ds:datastoreItem xmlns:ds="http://schemas.openxmlformats.org/officeDocument/2006/customXml" ds:itemID="{70343099-CCDC-40B6-9CBF-A0B2092DC2E7}">
   <ds:schemaRefs>
     <ds:schemaRef ds:uri="http://schemas.openxmlformats.org/officeDocument/2006/bibliography"/>
   </ds:schemaRefs>
